--- a/论文详细/正文.docx
+++ b/论文详细/正文.docx
@@ -1095,8 +1095,6 @@
           <w:rFonts w:hint="eastAsia" w:ascii="宋体" w:hAnsi="宋体" w:eastAsia="宋体"/>
         </w:rPr>
       </w:pPr>
-      <w:bookmarkStart w:id="0" w:name="_GoBack"/>
-      <w:bookmarkEnd w:id="0"/>
       <w:r>
         <w:rPr>
           <w:rFonts w:hint="eastAsia" w:ascii="宋体" w:hAnsi="宋体" w:eastAsia="宋体"/>
@@ -1108,6 +1106,7 @@
       <w:pPr>
         <w:pStyle w:val="6"/>
         <w:spacing w:before="15" w:after="25" w:line="360" w:lineRule="auto"/>
+        <w:ind w:left="0" w:leftChars="0" w:firstLine="420" w:firstLineChars="0"/>
         <w:rPr>
           <w:rFonts w:hint="eastAsia" w:ascii="宋体" w:hAnsi="宋体" w:eastAsia="宋体"/>
         </w:rPr>
@@ -1123,6 +1122,7 @@
       <w:pPr>
         <w:pStyle w:val="6"/>
         <w:spacing w:before="15" w:after="25" w:line="360" w:lineRule="auto"/>
+        <w:ind w:left="0" w:leftChars="0" w:firstLine="420" w:firstLineChars="0"/>
         <w:rPr>
           <w:rFonts w:hint="eastAsia" w:ascii="宋体" w:hAnsi="宋体" w:eastAsia="宋体"/>
         </w:rPr>
@@ -1138,6 +1138,7 @@
       <w:pPr>
         <w:pStyle w:val="6"/>
         <w:spacing w:before="15" w:after="25" w:line="360" w:lineRule="auto"/>
+        <w:ind w:left="0" w:leftChars="0" w:firstLine="420" w:firstLineChars="0"/>
         <w:rPr>
           <w:rStyle w:val="10"/>
           <w:rFonts w:hint="eastAsia" w:ascii="黑体" w:hAnsi="黑体"/>
@@ -1234,6 +1235,7 @@
       <w:pPr>
         <w:pStyle w:val="6"/>
         <w:spacing w:before="15" w:after="25" w:line="360" w:lineRule="auto"/>
+        <w:ind w:left="0" w:leftChars="0" w:firstLine="420" w:firstLineChars="0"/>
         <w:rPr>
           <w:rFonts w:hint="eastAsia" w:ascii="宋体" w:hAnsi="宋体" w:eastAsia="宋体"/>
         </w:rPr>
@@ -1249,6 +1251,7 @@
       <w:pPr>
         <w:pStyle w:val="6"/>
         <w:spacing w:before="15" w:after="25" w:line="360" w:lineRule="auto"/>
+        <w:ind w:left="0" w:leftChars="0" w:firstLine="420" w:firstLineChars="0"/>
         <w:rPr>
           <w:rFonts w:hint="eastAsia" w:ascii="宋体" w:hAnsi="宋体" w:eastAsia="宋体"/>
         </w:rPr>
@@ -1264,6 +1267,7 @@
       <w:pPr>
         <w:pStyle w:val="6"/>
         <w:spacing w:before="15" w:after="25" w:line="360" w:lineRule="auto"/>
+        <w:ind w:left="0" w:leftChars="0" w:firstLine="420" w:firstLineChars="0"/>
         <w:rPr>
           <w:rFonts w:hint="eastAsia" w:ascii="宋体" w:hAnsi="宋体" w:eastAsia="宋体"/>
         </w:rPr>
@@ -1279,6 +1283,7 @@
       <w:pPr>
         <w:pStyle w:val="6"/>
         <w:spacing w:before="15" w:after="25" w:line="360" w:lineRule="auto"/>
+        <w:ind w:left="0" w:leftChars="0" w:firstLine="420" w:firstLineChars="0"/>
         <w:rPr>
           <w:rFonts w:hint="eastAsia" w:ascii="宋体" w:hAnsi="宋体" w:eastAsia="宋体"/>
         </w:rPr>
@@ -1294,6 +1299,7 @@
       <w:pPr>
         <w:pStyle w:val="6"/>
         <w:spacing w:before="15" w:after="25" w:line="360" w:lineRule="auto"/>
+        <w:ind w:left="0" w:leftChars="0" w:firstLine="420" w:firstLineChars="0"/>
         <w:rPr>
           <w:rFonts w:hint="eastAsia" w:ascii="宋体" w:hAnsi="宋体" w:eastAsia="宋体"/>
         </w:rPr>
@@ -1309,6 +1315,7 @@
       <w:pPr>
         <w:pStyle w:val="6"/>
         <w:spacing w:before="15" w:after="25" w:line="360" w:lineRule="auto"/>
+        <w:ind w:left="0" w:leftChars="0" w:firstLine="420" w:firstLineChars="0"/>
         <w:rPr>
           <w:rStyle w:val="10"/>
           <w:rFonts w:hint="eastAsia" w:ascii="黑体" w:hAnsi="黑体"/>
@@ -1384,6 +1391,7 @@
       <w:pPr>
         <w:pStyle w:val="6"/>
         <w:spacing w:before="15" w:after="25" w:line="360" w:lineRule="auto"/>
+        <w:ind w:left="0" w:leftChars="0" w:firstLine="420" w:firstLineChars="0"/>
         <w:rPr>
           <w:rFonts w:hint="eastAsia" w:ascii="宋体" w:hAnsi="宋体" w:eastAsia="宋体"/>
         </w:rPr>
@@ -1399,6 +1407,7 @@
       <w:pPr>
         <w:pStyle w:val="6"/>
         <w:spacing w:before="15" w:after="25" w:line="360" w:lineRule="auto"/>
+        <w:ind w:left="0" w:leftChars="0" w:firstLine="420" w:firstLineChars="0"/>
         <w:rPr>
           <w:rFonts w:hint="eastAsia" w:ascii="宋体" w:hAnsi="宋体" w:eastAsia="宋体"/>
         </w:rPr>
@@ -1430,6 +1439,7 @@
       <w:pPr>
         <w:pStyle w:val="6"/>
         <w:spacing w:before="15" w:after="25" w:line="360" w:lineRule="auto"/>
+        <w:ind w:left="0" w:leftChars="0" w:firstLine="420" w:firstLineChars="0"/>
         <w:rPr>
           <w:rFonts w:hint="eastAsia" w:ascii="宋体" w:hAnsi="宋体" w:eastAsia="宋体"/>
         </w:rPr>
@@ -1461,6 +1471,7 @@
       <w:pPr>
         <w:pStyle w:val="6"/>
         <w:spacing w:before="15" w:after="25" w:line="360" w:lineRule="auto"/>
+        <w:ind w:left="0" w:leftChars="0" w:firstLine="420" w:firstLineChars="0"/>
         <w:rPr>
           <w:rFonts w:hint="eastAsia" w:ascii="宋体" w:hAnsi="宋体" w:eastAsia="宋体"/>
         </w:rPr>
@@ -1492,6 +1503,7 @@
       <w:pPr>
         <w:pStyle w:val="6"/>
         <w:spacing w:before="15" w:after="25" w:line="360" w:lineRule="auto"/>
+        <w:ind w:left="0" w:leftChars="0" w:firstLine="420" w:firstLineChars="0"/>
         <w:rPr>
           <w:rFonts w:hint="eastAsia" w:ascii="宋体" w:hAnsi="宋体" w:eastAsia="宋体"/>
         </w:rPr>
@@ -1507,6 +1519,7 @@
       <w:pPr>
         <w:pStyle w:val="6"/>
         <w:spacing w:before="15" w:after="25" w:line="360" w:lineRule="auto"/>
+        <w:ind w:left="0" w:leftChars="0" w:firstLine="420" w:firstLineChars="0"/>
         <w:rPr>
           <w:rFonts w:hint="eastAsia" w:ascii="宋体" w:hAnsi="宋体" w:eastAsia="宋体"/>
         </w:rPr>
@@ -1522,6 +1535,7 @@
       <w:pPr>
         <w:pStyle w:val="6"/>
         <w:spacing w:before="15" w:after="25" w:line="360" w:lineRule="auto"/>
+        <w:ind w:left="0" w:leftChars="0" w:firstLine="420" w:firstLineChars="0"/>
         <w:rPr>
           <w:rFonts w:hint="eastAsia" w:ascii="宋体" w:hAnsi="宋体" w:eastAsia="宋体"/>
         </w:rPr>
@@ -1537,6 +1551,7 @@
       <w:pPr>
         <w:pStyle w:val="6"/>
         <w:spacing w:before="15" w:after="25" w:line="360" w:lineRule="auto"/>
+        <w:ind w:left="0" w:leftChars="0" w:firstLine="420" w:firstLineChars="0"/>
         <w:rPr>
           <w:rStyle w:val="10"/>
           <w:rFonts w:hint="eastAsia" w:ascii="黑体" w:hAnsi="黑体"/>
@@ -1612,6 +1627,7 @@
       <w:pPr>
         <w:pStyle w:val="6"/>
         <w:spacing w:before="15" w:after="25" w:line="360" w:lineRule="auto"/>
+        <w:ind w:left="0" w:leftChars="0" w:firstLine="420" w:firstLineChars="0"/>
         <w:rPr>
           <w:rFonts w:hint="eastAsia" w:ascii="宋体" w:hAnsi="宋体" w:eastAsia="宋体"/>
         </w:rPr>
@@ -1627,6 +1643,7 @@
       <w:pPr>
         <w:pStyle w:val="6"/>
         <w:spacing w:before="15" w:after="25" w:line="360" w:lineRule="auto"/>
+        <w:ind w:left="0" w:leftChars="0" w:firstLine="420" w:firstLineChars="0"/>
         <w:rPr>
           <w:rFonts w:hint="eastAsia" w:ascii="宋体" w:hAnsi="宋体" w:eastAsia="宋体"/>
         </w:rPr>
@@ -1642,6 +1659,7 @@
       <w:pPr>
         <w:pStyle w:val="6"/>
         <w:spacing w:before="15" w:after="25" w:line="360" w:lineRule="auto"/>
+        <w:ind w:left="0" w:leftChars="0" w:firstLine="420" w:firstLineChars="0"/>
         <w:rPr>
           <w:rFonts w:hint="eastAsia" w:ascii="宋体" w:hAnsi="宋体" w:eastAsia="宋体"/>
         </w:rPr>
@@ -1657,6 +1675,7 @@
       <w:pPr>
         <w:pStyle w:val="6"/>
         <w:spacing w:before="15" w:after="25" w:line="360" w:lineRule="auto"/>
+        <w:ind w:left="0" w:leftChars="0" w:firstLine="420" w:firstLineChars="0"/>
         <w:rPr>
           <w:rFonts w:hint="eastAsia" w:ascii="宋体" w:hAnsi="宋体" w:eastAsia="宋体"/>
         </w:rPr>
@@ -1688,6 +1707,7 @@
       <w:pPr>
         <w:pStyle w:val="6"/>
         <w:spacing w:before="15" w:after="25" w:line="360" w:lineRule="auto"/>
+        <w:ind w:left="0" w:leftChars="0" w:firstLine="420" w:firstLineChars="0"/>
         <w:rPr>
           <w:rFonts w:hint="eastAsia" w:ascii="宋体" w:hAnsi="宋体" w:eastAsia="宋体"/>
         </w:rPr>
@@ -1703,6 +1723,7 @@
       <w:pPr>
         <w:pStyle w:val="6"/>
         <w:spacing w:before="15" w:after="25" w:line="360" w:lineRule="auto"/>
+        <w:ind w:left="0" w:leftChars="0" w:firstLine="420" w:firstLineChars="0"/>
         <w:rPr>
           <w:rFonts w:hint="eastAsia" w:ascii="宋体" w:hAnsi="宋体" w:eastAsia="宋体"/>
         </w:rPr>
@@ -1718,6 +1739,7 @@
       <w:pPr>
         <w:pStyle w:val="6"/>
         <w:spacing w:before="15" w:after="25" w:line="360" w:lineRule="auto"/>
+        <w:ind w:left="0" w:leftChars="0" w:firstLine="420" w:firstLineChars="0"/>
         <w:rPr>
           <w:rFonts w:hint="eastAsia" w:ascii="宋体" w:hAnsi="宋体" w:eastAsia="宋体"/>
         </w:rPr>
@@ -1733,6 +1755,7 @@
       <w:pPr>
         <w:pStyle w:val="6"/>
         <w:spacing w:before="15" w:after="25" w:line="360" w:lineRule="auto"/>
+        <w:ind w:left="0" w:leftChars="0" w:firstLine="420" w:firstLineChars="0"/>
         <w:rPr>
           <w:rFonts w:hint="eastAsia" w:ascii="宋体" w:hAnsi="宋体" w:eastAsia="宋体"/>
         </w:rPr>
@@ -1748,6 +1771,7 @@
       <w:pPr>
         <w:pStyle w:val="6"/>
         <w:spacing w:before="15" w:after="25" w:line="360" w:lineRule="auto"/>
+        <w:ind w:left="0" w:leftChars="0" w:firstLine="420" w:firstLineChars="0"/>
         <w:rPr>
           <w:rStyle w:val="10"/>
           <w:rFonts w:hint="eastAsia" w:ascii="黑体" w:hAnsi="黑体"/>
@@ -1823,6 +1847,7 @@
       <w:pPr>
         <w:pStyle w:val="6"/>
         <w:spacing w:before="15" w:after="25" w:line="360" w:lineRule="auto"/>
+        <w:ind w:left="0" w:leftChars="0" w:firstLine="420" w:firstLineChars="0"/>
         <w:rPr>
           <w:rFonts w:hint="eastAsia" w:ascii="宋体" w:hAnsi="宋体" w:eastAsia="宋体"/>
         </w:rPr>
@@ -1838,6 +1863,7 @@
       <w:pPr>
         <w:pStyle w:val="6"/>
         <w:spacing w:before="15" w:after="25" w:line="360" w:lineRule="auto"/>
+        <w:ind w:left="0" w:leftChars="0" w:firstLine="420" w:firstLineChars="0"/>
         <w:rPr>
           <w:rFonts w:hint="eastAsia" w:ascii="宋体" w:hAnsi="宋体" w:eastAsia="宋体"/>
         </w:rPr>
@@ -1853,6 +1879,7 @@
       <w:pPr>
         <w:pStyle w:val="6"/>
         <w:spacing w:before="15" w:after="25" w:line="360" w:lineRule="auto"/>
+        <w:ind w:left="0" w:leftChars="0" w:firstLine="420" w:firstLineChars="0"/>
         <w:rPr>
           <w:rFonts w:hint="eastAsia" w:ascii="宋体" w:hAnsi="宋体" w:eastAsia="宋体"/>
         </w:rPr>
@@ -1868,6 +1895,7 @@
       <w:pPr>
         <w:pStyle w:val="6"/>
         <w:spacing w:before="15" w:after="25" w:line="360" w:lineRule="auto"/>
+        <w:ind w:left="0" w:leftChars="0" w:firstLine="420" w:firstLineChars="0"/>
         <w:rPr>
           <w:rFonts w:hint="eastAsia" w:ascii="宋体" w:hAnsi="宋体" w:eastAsia="宋体"/>
         </w:rPr>
@@ -1883,6 +1911,7 @@
       <w:pPr>
         <w:pStyle w:val="6"/>
         <w:spacing w:before="15" w:after="25" w:line="360" w:lineRule="auto"/>
+        <w:ind w:left="0" w:leftChars="0" w:firstLine="420" w:firstLineChars="0"/>
         <w:rPr>
           <w:rFonts w:hint="eastAsia" w:ascii="宋体" w:hAnsi="宋体" w:eastAsia="宋体"/>
         </w:rPr>
@@ -1898,6 +1927,7 @@
       <w:pPr>
         <w:pStyle w:val="6"/>
         <w:spacing w:before="15" w:after="25" w:line="360" w:lineRule="auto"/>
+        <w:ind w:left="0" w:leftChars="0" w:firstLine="420" w:firstLineChars="0"/>
         <w:rPr>
           <w:rFonts w:hint="eastAsia" w:ascii="宋体" w:hAnsi="宋体" w:eastAsia="宋体"/>
         </w:rPr>
@@ -1913,6 +1943,7 @@
       <w:pPr>
         <w:pStyle w:val="6"/>
         <w:spacing w:before="15" w:after="25" w:line="360" w:lineRule="auto"/>
+        <w:ind w:left="0" w:leftChars="0" w:firstLine="420" w:firstLineChars="0"/>
         <w:rPr>
           <w:rFonts w:hint="eastAsia" w:ascii="宋体" w:hAnsi="宋体" w:eastAsia="宋体"/>
         </w:rPr>
@@ -1944,6 +1975,7 @@
       <w:pPr>
         <w:pStyle w:val="6"/>
         <w:spacing w:before="15" w:after="25" w:line="360" w:lineRule="auto"/>
+        <w:ind w:left="0" w:leftChars="0" w:firstLine="420" w:firstLineChars="0"/>
         <w:rPr>
           <w:rStyle w:val="10"/>
           <w:rFonts w:hint="eastAsia" w:ascii="黑体" w:hAnsi="黑体"/>
@@ -2019,6 +2051,7 @@
       <w:pPr>
         <w:pStyle w:val="6"/>
         <w:spacing w:before="15" w:after="25" w:line="360" w:lineRule="auto"/>
+        <w:ind w:left="0" w:leftChars="0" w:firstLine="420" w:firstLineChars="0"/>
         <w:rPr>
           <w:rFonts w:hint="eastAsia" w:ascii="宋体" w:hAnsi="宋体" w:eastAsia="宋体"/>
         </w:rPr>
@@ -2034,6 +2067,7 @@
       <w:pPr>
         <w:pStyle w:val="6"/>
         <w:spacing w:before="15" w:after="25" w:line="360" w:lineRule="auto"/>
+        <w:ind w:left="0" w:leftChars="0" w:firstLine="420" w:firstLineChars="0"/>
         <w:rPr>
           <w:rFonts w:hint="eastAsia" w:ascii="宋体" w:hAnsi="宋体" w:eastAsia="宋体"/>
         </w:rPr>
@@ -2049,6 +2083,7 @@
       <w:pPr>
         <w:pStyle w:val="6"/>
         <w:spacing w:before="15" w:after="25" w:line="360" w:lineRule="auto"/>
+        <w:ind w:left="0" w:leftChars="0" w:firstLine="420" w:firstLineChars="0"/>
         <w:rPr>
           <w:rFonts w:hint="eastAsia" w:ascii="宋体" w:hAnsi="宋体" w:eastAsia="宋体"/>
         </w:rPr>
@@ -2064,6 +2099,7 @@
       <w:pPr>
         <w:pStyle w:val="6"/>
         <w:spacing w:before="15" w:after="25" w:line="360" w:lineRule="auto"/>
+        <w:ind w:left="0" w:leftChars="0" w:firstLine="420" w:firstLineChars="0"/>
         <w:rPr>
           <w:rFonts w:hint="eastAsia" w:ascii="宋体" w:hAnsi="宋体" w:eastAsia="宋体"/>
         </w:rPr>
@@ -2079,6 +2115,7 @@
       <w:pPr>
         <w:pStyle w:val="6"/>
         <w:spacing w:before="15" w:after="25" w:line="360" w:lineRule="auto"/>
+        <w:ind w:left="0" w:leftChars="0" w:firstLine="420" w:firstLineChars="0"/>
         <w:rPr>
           <w:rFonts w:hint="eastAsia" w:ascii="宋体" w:hAnsi="宋体" w:eastAsia="宋体"/>
         </w:rPr>
@@ -2094,6 +2131,7 @@
       <w:pPr>
         <w:pStyle w:val="6"/>
         <w:spacing w:before="15" w:after="25" w:line="360" w:lineRule="auto"/>
+        <w:ind w:left="0" w:leftChars="0" w:firstLine="420" w:firstLineChars="0"/>
         <w:rPr>
           <w:rFonts w:hint="eastAsia" w:ascii="宋体" w:hAnsi="宋体" w:eastAsia="宋体"/>
         </w:rPr>
@@ -2109,6 +2147,7 @@
       <w:pPr>
         <w:pStyle w:val="6"/>
         <w:spacing w:before="15" w:after="25" w:line="360" w:lineRule="auto"/>
+        <w:ind w:left="0" w:leftChars="0" w:firstLine="420" w:firstLineChars="0"/>
         <w:rPr>
           <w:rFonts w:hint="eastAsia" w:ascii="宋体" w:hAnsi="宋体" w:eastAsia="宋体"/>
         </w:rPr>
@@ -2124,6 +2163,7 @@
       <w:pPr>
         <w:pStyle w:val="6"/>
         <w:spacing w:before="15" w:after="25" w:line="360" w:lineRule="auto"/>
+        <w:ind w:left="0" w:leftChars="0" w:firstLine="420" w:firstLineChars="0"/>
         <w:rPr>
           <w:rStyle w:val="10"/>
           <w:rFonts w:hint="eastAsia" w:ascii="黑体" w:hAnsi="黑体"/>
@@ -2220,6 +2260,7 @@
       <w:pPr>
         <w:pStyle w:val="6"/>
         <w:spacing w:before="15" w:after="25" w:line="360" w:lineRule="auto"/>
+        <w:ind w:left="0" w:leftChars="0" w:firstLine="420" w:firstLineChars="0"/>
         <w:rPr>
           <w:rFonts w:hint="eastAsia" w:ascii="宋体" w:hAnsi="宋体" w:eastAsia="宋体"/>
         </w:rPr>
@@ -2235,6 +2276,7 @@
       <w:pPr>
         <w:pStyle w:val="6"/>
         <w:spacing w:before="15" w:after="25" w:line="360" w:lineRule="auto"/>
+        <w:ind w:left="0" w:leftChars="0" w:firstLine="420" w:firstLineChars="0"/>
         <w:rPr>
           <w:rFonts w:hint="eastAsia" w:ascii="宋体" w:hAnsi="宋体" w:eastAsia="宋体"/>
         </w:rPr>
@@ -2250,6 +2292,7 @@
       <w:pPr>
         <w:pStyle w:val="6"/>
         <w:spacing w:before="15" w:after="25" w:line="360" w:lineRule="auto"/>
+        <w:ind w:left="0" w:leftChars="0" w:firstLine="420" w:firstLineChars="0"/>
         <w:rPr>
           <w:rFonts w:hint="eastAsia" w:ascii="宋体" w:hAnsi="宋体" w:eastAsia="宋体"/>
         </w:rPr>
@@ -2265,6 +2308,7 @@
       <w:pPr>
         <w:pStyle w:val="6"/>
         <w:spacing w:before="15" w:after="25" w:line="360" w:lineRule="auto"/>
+        <w:ind w:left="0" w:leftChars="0" w:firstLine="420" w:firstLineChars="0"/>
         <w:rPr>
           <w:rFonts w:hint="eastAsia" w:ascii="宋体" w:hAnsi="宋体" w:eastAsia="宋体"/>
         </w:rPr>
@@ -2280,6 +2324,7 @@
       <w:pPr>
         <w:pStyle w:val="6"/>
         <w:spacing w:before="15" w:after="25" w:line="360" w:lineRule="auto"/>
+        <w:ind w:left="0" w:leftChars="0" w:firstLine="420" w:firstLineChars="0"/>
         <w:rPr>
           <w:rFonts w:hint="eastAsia" w:ascii="宋体" w:hAnsi="宋体" w:eastAsia="宋体"/>
         </w:rPr>
@@ -2295,6 +2340,7 @@
       <w:pPr>
         <w:pStyle w:val="6"/>
         <w:spacing w:before="15" w:after="25" w:line="360" w:lineRule="auto"/>
+        <w:ind w:left="0" w:leftChars="0" w:firstLine="420" w:firstLineChars="0"/>
         <w:rPr>
           <w:rFonts w:hint="eastAsia" w:ascii="宋体" w:hAnsi="宋体" w:eastAsia="宋体"/>
         </w:rPr>
@@ -2358,6 +2404,7 @@
       <w:pPr>
         <w:pStyle w:val="6"/>
         <w:spacing w:before="15" w:after="25" w:line="360" w:lineRule="auto"/>
+        <w:ind w:left="0" w:leftChars="0" w:firstLine="420" w:firstLineChars="0"/>
         <w:rPr>
           <w:rStyle w:val="10"/>
           <w:rFonts w:hint="eastAsia" w:ascii="黑体" w:hAnsi="黑体"/>
@@ -2433,6 +2480,7 @@
       <w:pPr>
         <w:pStyle w:val="6"/>
         <w:spacing w:before="15" w:after="25" w:line="360" w:lineRule="auto"/>
+        <w:ind w:left="0" w:leftChars="0" w:firstLine="420" w:firstLineChars="0"/>
         <w:rPr>
           <w:rFonts w:hint="eastAsia" w:ascii="宋体" w:hAnsi="宋体" w:eastAsia="宋体"/>
         </w:rPr>
@@ -2448,6 +2496,7 @@
       <w:pPr>
         <w:pStyle w:val="6"/>
         <w:spacing w:before="15" w:after="25" w:line="360" w:lineRule="auto"/>
+        <w:ind w:left="0" w:leftChars="0" w:firstLine="420" w:firstLineChars="0"/>
         <w:rPr>
           <w:rFonts w:hint="eastAsia" w:ascii="宋体" w:hAnsi="宋体" w:eastAsia="宋体"/>
         </w:rPr>
@@ -2463,6 +2512,7 @@
       <w:pPr>
         <w:pStyle w:val="6"/>
         <w:spacing w:before="15" w:after="25" w:line="360" w:lineRule="auto"/>
+        <w:ind w:left="0" w:leftChars="0" w:firstLine="420" w:firstLineChars="0"/>
         <w:rPr>
           <w:rFonts w:hint="eastAsia" w:ascii="宋体" w:hAnsi="宋体" w:eastAsia="宋体"/>
         </w:rPr>
@@ -2478,6 +2528,7 @@
       <w:pPr>
         <w:pStyle w:val="6"/>
         <w:spacing w:before="15" w:after="25" w:line="360" w:lineRule="auto"/>
+        <w:ind w:left="0" w:leftChars="0" w:firstLine="420" w:firstLineChars="0"/>
         <w:rPr>
           <w:rFonts w:hint="eastAsia" w:ascii="宋体" w:hAnsi="宋体" w:eastAsia="宋体"/>
         </w:rPr>
@@ -2493,6 +2544,7 @@
       <w:pPr>
         <w:pStyle w:val="6"/>
         <w:spacing w:before="15" w:after="25" w:line="360" w:lineRule="auto"/>
+        <w:ind w:left="0" w:leftChars="0" w:firstLine="420" w:firstLineChars="0"/>
         <w:rPr>
           <w:rFonts w:hint="eastAsia" w:ascii="宋体" w:hAnsi="宋体" w:eastAsia="宋体"/>
         </w:rPr>
@@ -2508,6 +2560,7 @@
       <w:pPr>
         <w:pStyle w:val="6"/>
         <w:spacing w:before="15" w:after="25" w:line="360" w:lineRule="auto"/>
+        <w:ind w:left="0" w:leftChars="0" w:firstLine="420" w:firstLineChars="0"/>
         <w:rPr>
           <w:rFonts w:hint="eastAsia" w:ascii="宋体" w:hAnsi="宋体" w:eastAsia="宋体"/>
         </w:rPr>
@@ -2523,6 +2576,7 @@
       <w:pPr>
         <w:pStyle w:val="6"/>
         <w:spacing w:before="15" w:after="25" w:line="360" w:lineRule="auto"/>
+        <w:ind w:left="0" w:leftChars="0" w:firstLine="420" w:firstLineChars="0"/>
         <w:rPr>
           <w:rFonts w:hint="eastAsia" w:ascii="宋体" w:hAnsi="宋体" w:eastAsia="宋体"/>
         </w:rPr>
@@ -2538,6 +2592,7 @@
       <w:pPr>
         <w:pStyle w:val="6"/>
         <w:spacing w:before="15" w:after="25" w:line="360" w:lineRule="auto"/>
+        <w:ind w:left="0" w:leftChars="0" w:firstLine="420" w:firstLineChars="0"/>
         <w:rPr>
           <w:rFonts w:hint="eastAsia" w:ascii="宋体" w:hAnsi="宋体" w:eastAsia="宋体"/>
         </w:rPr>
@@ -2553,6 +2608,7 @@
       <w:pPr>
         <w:pStyle w:val="6"/>
         <w:spacing w:before="15" w:after="25" w:line="360" w:lineRule="auto"/>
+        <w:ind w:left="0" w:leftChars="0" w:firstLine="420" w:firstLineChars="0"/>
         <w:rPr>
           <w:rFonts w:hint="eastAsia" w:ascii="宋体" w:hAnsi="宋体" w:eastAsia="宋体"/>
         </w:rPr>
@@ -2568,6 +2624,7 @@
       <w:pPr>
         <w:pStyle w:val="6"/>
         <w:spacing w:before="15" w:after="25" w:line="360" w:lineRule="auto"/>
+        <w:ind w:left="0" w:leftChars="0" w:firstLine="420" w:firstLineChars="0"/>
         <w:rPr>
           <w:rFonts w:hint="eastAsia" w:ascii="宋体" w:hAnsi="宋体" w:eastAsia="宋体"/>
         </w:rPr>
@@ -2583,6 +2640,7 @@
       <w:pPr>
         <w:pStyle w:val="6"/>
         <w:spacing w:before="15" w:after="25" w:line="360" w:lineRule="auto"/>
+        <w:ind w:left="0" w:leftChars="0" w:firstLine="420" w:firstLineChars="0"/>
         <w:rPr>
           <w:rFonts w:hint="eastAsia" w:ascii="宋体" w:hAnsi="宋体" w:eastAsia="宋体"/>
         </w:rPr>
@@ -2598,6 +2656,7 @@
       <w:pPr>
         <w:pStyle w:val="6"/>
         <w:spacing w:before="15" w:after="25" w:line="360" w:lineRule="auto"/>
+        <w:ind w:left="0" w:leftChars="0" w:firstLine="420" w:firstLineChars="0"/>
         <w:rPr>
           <w:rFonts w:hint="eastAsia" w:ascii="宋体" w:hAnsi="宋体" w:eastAsia="宋体"/>
         </w:rPr>
@@ -2613,6 +2672,7 @@
       <w:pPr>
         <w:pStyle w:val="6"/>
         <w:spacing w:before="15" w:after="25" w:line="360" w:lineRule="auto"/>
+        <w:ind w:left="0" w:leftChars="0" w:firstLine="420" w:firstLineChars="0"/>
         <w:rPr>
           <w:rFonts w:hint="eastAsia" w:ascii="宋体" w:hAnsi="宋体" w:eastAsia="宋体"/>
         </w:rPr>
@@ -2628,6 +2688,7 @@
       <w:pPr>
         <w:pStyle w:val="6"/>
         <w:spacing w:before="15" w:after="25" w:line="360" w:lineRule="auto"/>
+        <w:ind w:left="0" w:leftChars="0" w:firstLine="420" w:firstLineChars="0"/>
         <w:rPr>
           <w:rFonts w:hint="eastAsia" w:ascii="宋体" w:hAnsi="宋体" w:eastAsia="宋体"/>
         </w:rPr>
@@ -2643,6 +2704,7 @@
       <w:pPr>
         <w:pStyle w:val="6"/>
         <w:spacing w:before="15" w:after="25" w:line="360" w:lineRule="auto"/>
+        <w:ind w:left="0" w:leftChars="0" w:firstLine="420" w:firstLineChars="0"/>
         <w:rPr>
           <w:rStyle w:val="10"/>
           <w:rFonts w:hint="eastAsia" w:ascii="黑体" w:hAnsi="黑体"/>
@@ -2718,6 +2780,7 @@
       <w:pPr>
         <w:pStyle w:val="6"/>
         <w:spacing w:before="15" w:after="25" w:line="360" w:lineRule="auto"/>
+        <w:ind w:left="0" w:leftChars="0" w:firstLine="420" w:firstLineChars="0"/>
         <w:rPr>
           <w:rFonts w:hint="eastAsia" w:ascii="宋体" w:hAnsi="宋体" w:eastAsia="宋体"/>
         </w:rPr>
@@ -2733,6 +2796,7 @@
       <w:pPr>
         <w:pStyle w:val="6"/>
         <w:spacing w:before="15" w:after="25" w:line="360" w:lineRule="auto"/>
+        <w:ind w:left="0" w:leftChars="0" w:firstLine="420" w:firstLineChars="0"/>
         <w:rPr>
           <w:rFonts w:hint="eastAsia" w:ascii="宋体" w:hAnsi="宋体" w:eastAsia="宋体"/>
         </w:rPr>
@@ -2748,6 +2812,7 @@
       <w:pPr>
         <w:pStyle w:val="6"/>
         <w:spacing w:before="15" w:after="25" w:line="360" w:lineRule="auto"/>
+        <w:ind w:left="0" w:leftChars="0" w:firstLine="420" w:firstLineChars="0"/>
         <w:rPr>
           <w:rFonts w:hint="eastAsia" w:ascii="宋体" w:hAnsi="宋体" w:eastAsia="宋体"/>
         </w:rPr>
@@ -2763,6 +2828,7 @@
       <w:pPr>
         <w:pStyle w:val="6"/>
         <w:spacing w:before="15" w:after="25" w:line="360" w:lineRule="auto"/>
+        <w:ind w:left="0" w:leftChars="0" w:firstLine="420" w:firstLineChars="0"/>
         <w:rPr>
           <w:rFonts w:hint="eastAsia" w:ascii="宋体" w:hAnsi="宋体" w:eastAsia="宋体"/>
         </w:rPr>
@@ -2778,6 +2844,7 @@
       <w:pPr>
         <w:pStyle w:val="6"/>
         <w:spacing w:before="15" w:after="25" w:line="360" w:lineRule="auto"/>
+        <w:ind w:left="0" w:leftChars="0" w:firstLine="420" w:firstLineChars="0"/>
         <w:rPr>
           <w:rFonts w:hint="eastAsia" w:ascii="宋体" w:hAnsi="宋体" w:eastAsia="宋体"/>
         </w:rPr>
@@ -2793,6 +2860,7 @@
       <w:pPr>
         <w:pStyle w:val="6"/>
         <w:spacing w:before="15" w:after="25" w:line="360" w:lineRule="auto"/>
+        <w:ind w:left="0" w:leftChars="0" w:firstLine="420" w:firstLineChars="0"/>
         <w:rPr>
           <w:rFonts w:hint="eastAsia" w:ascii="宋体" w:hAnsi="宋体" w:eastAsia="宋体"/>
         </w:rPr>
@@ -2808,6 +2876,7 @@
       <w:pPr>
         <w:pStyle w:val="6"/>
         <w:spacing w:before="15" w:after="25" w:line="360" w:lineRule="auto"/>
+        <w:ind w:left="0" w:leftChars="0" w:firstLine="420" w:firstLineChars="0"/>
         <w:rPr>
           <w:rFonts w:hint="eastAsia" w:ascii="宋体" w:hAnsi="宋体" w:eastAsia="宋体"/>
         </w:rPr>
@@ -2823,6 +2892,7 @@
       <w:pPr>
         <w:pStyle w:val="6"/>
         <w:spacing w:before="15" w:after="25" w:line="360" w:lineRule="auto"/>
+        <w:ind w:left="0" w:leftChars="0" w:firstLine="420" w:firstLineChars="0"/>
         <w:rPr>
           <w:rFonts w:hint="eastAsia" w:ascii="宋体" w:hAnsi="宋体" w:eastAsia="宋体"/>
         </w:rPr>
@@ -2838,6 +2908,7 @@
       <w:pPr>
         <w:pStyle w:val="6"/>
         <w:spacing w:before="15" w:after="25" w:line="360" w:lineRule="auto"/>
+        <w:ind w:left="0" w:leftChars="0" w:firstLine="420" w:firstLineChars="0"/>
         <w:rPr>
           <w:rFonts w:hint="eastAsia" w:ascii="宋体" w:hAnsi="宋体" w:eastAsia="宋体"/>
         </w:rPr>
@@ -2853,6 +2924,7 @@
       <w:pPr>
         <w:pStyle w:val="6"/>
         <w:spacing w:before="15" w:after="25" w:line="360" w:lineRule="auto"/>
+        <w:ind w:left="0" w:leftChars="0" w:firstLine="420" w:firstLineChars="0"/>
         <w:rPr>
           <w:rStyle w:val="10"/>
           <w:rFonts w:hint="eastAsia" w:ascii="黑体" w:hAnsi="黑体"/>
@@ -2928,6 +3000,7 @@
       <w:pPr>
         <w:pStyle w:val="6"/>
         <w:spacing w:before="15" w:after="25" w:line="360" w:lineRule="auto"/>
+        <w:ind w:left="0" w:leftChars="0" w:firstLine="420" w:firstLineChars="0"/>
         <w:rPr>
           <w:rFonts w:hint="eastAsia" w:ascii="宋体" w:hAnsi="宋体" w:eastAsia="宋体"/>
         </w:rPr>
@@ -2959,6 +3032,7 @@
       <w:pPr>
         <w:pStyle w:val="6"/>
         <w:spacing w:before="15" w:after="25" w:line="360" w:lineRule="auto"/>
+        <w:ind w:left="0" w:leftChars="0" w:firstLine="420" w:firstLineChars="0"/>
         <w:rPr>
           <w:rFonts w:hint="eastAsia" w:ascii="宋体" w:hAnsi="宋体" w:eastAsia="宋体"/>
         </w:rPr>
@@ -2974,6 +3048,7 @@
       <w:pPr>
         <w:pStyle w:val="6"/>
         <w:spacing w:before="15" w:after="25" w:line="360" w:lineRule="auto"/>
+        <w:ind w:left="0" w:leftChars="0" w:firstLine="420" w:firstLineChars="0"/>
         <w:rPr>
           <w:rFonts w:hint="eastAsia" w:ascii="宋体" w:hAnsi="宋体" w:eastAsia="宋体"/>
         </w:rPr>
@@ -2989,6 +3064,7 @@
       <w:pPr>
         <w:pStyle w:val="6"/>
         <w:spacing w:before="15" w:after="25" w:line="360" w:lineRule="auto"/>
+        <w:ind w:left="0" w:leftChars="0" w:firstLine="420" w:firstLineChars="0"/>
         <w:rPr>
           <w:rFonts w:hint="eastAsia" w:ascii="宋体" w:hAnsi="宋体" w:eastAsia="宋体"/>
         </w:rPr>
@@ -3020,6 +3096,7 @@
       <w:pPr>
         <w:pStyle w:val="6"/>
         <w:spacing w:before="15" w:after="25" w:line="360" w:lineRule="auto"/>
+        <w:ind w:left="0" w:leftChars="0" w:firstLine="420" w:firstLineChars="0"/>
         <w:rPr>
           <w:rFonts w:hint="eastAsia" w:ascii="宋体" w:hAnsi="宋体" w:eastAsia="宋体"/>
         </w:rPr>
@@ -3035,6 +3112,7 @@
       <w:pPr>
         <w:pStyle w:val="6"/>
         <w:spacing w:before="15" w:after="25" w:line="360" w:lineRule="auto"/>
+        <w:ind w:left="0" w:leftChars="0" w:firstLine="420" w:firstLineChars="0"/>
         <w:rPr>
           <w:rFonts w:hint="eastAsia" w:ascii="宋体" w:hAnsi="宋体" w:eastAsia="宋体"/>
         </w:rPr>
@@ -3050,6 +3128,7 @@
       <w:pPr>
         <w:pStyle w:val="6"/>
         <w:spacing w:before="15" w:after="25" w:line="360" w:lineRule="auto"/>
+        <w:ind w:left="0" w:leftChars="0" w:firstLine="420" w:firstLineChars="0"/>
         <w:rPr>
           <w:rStyle w:val="10"/>
           <w:rFonts w:hint="eastAsia" w:ascii="黑体" w:hAnsi="黑体"/>
@@ -3146,6 +3225,7 @@
       <w:pPr>
         <w:pStyle w:val="6"/>
         <w:spacing w:before="15" w:after="25" w:line="360" w:lineRule="auto"/>
+        <w:ind w:left="0" w:leftChars="0" w:firstLine="420" w:firstLineChars="0"/>
         <w:rPr>
           <w:rFonts w:hint="eastAsia" w:ascii="宋体" w:hAnsi="宋体" w:eastAsia="宋体"/>
         </w:rPr>
@@ -3161,6 +3241,7 @@
       <w:pPr>
         <w:pStyle w:val="6"/>
         <w:spacing w:before="15" w:after="25" w:line="360" w:lineRule="auto"/>
+        <w:ind w:left="0" w:leftChars="0" w:firstLine="420" w:firstLineChars="0"/>
         <w:rPr>
           <w:rFonts w:hint="eastAsia" w:ascii="宋体" w:hAnsi="宋体" w:eastAsia="宋体"/>
         </w:rPr>
@@ -3176,6 +3257,7 @@
       <w:pPr>
         <w:pStyle w:val="6"/>
         <w:spacing w:before="15" w:after="25" w:line="360" w:lineRule="auto"/>
+        <w:ind w:left="0" w:leftChars="0" w:firstLine="420" w:firstLineChars="0"/>
         <w:rPr>
           <w:rFonts w:hint="eastAsia" w:ascii="宋体" w:hAnsi="宋体" w:eastAsia="宋体"/>
         </w:rPr>
@@ -3191,6 +3273,7 @@
       <w:pPr>
         <w:pStyle w:val="6"/>
         <w:spacing w:before="15" w:after="25" w:line="360" w:lineRule="auto"/>
+        <w:ind w:left="0" w:leftChars="0" w:firstLine="420" w:firstLineChars="0"/>
         <w:rPr>
           <w:rFonts w:hint="eastAsia" w:ascii="宋体" w:hAnsi="宋体" w:eastAsia="宋体"/>
         </w:rPr>
@@ -3206,6 +3289,7 @@
       <w:pPr>
         <w:pStyle w:val="6"/>
         <w:spacing w:before="15" w:after="25" w:line="360" w:lineRule="auto"/>
+        <w:ind w:left="0" w:leftChars="0" w:firstLine="420" w:firstLineChars="0"/>
         <w:rPr>
           <w:rFonts w:hint="eastAsia" w:ascii="宋体" w:hAnsi="宋体" w:eastAsia="宋体"/>
         </w:rPr>
@@ -3221,6 +3305,7 @@
       <w:pPr>
         <w:pStyle w:val="6"/>
         <w:spacing w:before="15" w:after="25" w:line="360" w:lineRule="auto"/>
+        <w:ind w:left="0" w:leftChars="0" w:firstLine="420" w:firstLineChars="0"/>
         <w:rPr>
           <w:rFonts w:hint="eastAsia" w:ascii="宋体" w:hAnsi="宋体" w:eastAsia="宋体"/>
         </w:rPr>
@@ -3236,6 +3321,7 @@
       <w:pPr>
         <w:pStyle w:val="6"/>
         <w:spacing w:before="15" w:after="25" w:line="360" w:lineRule="auto"/>
+        <w:ind w:left="0" w:leftChars="0" w:firstLine="420" w:firstLineChars="0"/>
         <w:rPr>
           <w:rFonts w:hint="eastAsia" w:ascii="宋体" w:hAnsi="宋体" w:eastAsia="宋体"/>
         </w:rPr>
@@ -3251,6 +3337,7 @@
       <w:pPr>
         <w:pStyle w:val="6"/>
         <w:spacing w:before="15" w:after="25" w:line="360" w:lineRule="auto"/>
+        <w:ind w:left="0" w:leftChars="0" w:firstLine="420" w:firstLineChars="0"/>
         <w:rPr>
           <w:rFonts w:hint="eastAsia" w:ascii="宋体" w:hAnsi="宋体" w:eastAsia="宋体"/>
         </w:rPr>
@@ -3266,6 +3353,7 @@
       <w:pPr>
         <w:pStyle w:val="6"/>
         <w:spacing w:before="15" w:after="25" w:line="360" w:lineRule="auto"/>
+        <w:ind w:left="0" w:leftChars="0" w:firstLine="420" w:firstLineChars="0"/>
         <w:rPr>
           <w:rFonts w:hint="eastAsia" w:ascii="宋体" w:hAnsi="宋体" w:eastAsia="宋体"/>
         </w:rPr>
@@ -3281,6 +3369,7 @@
       <w:pPr>
         <w:pStyle w:val="6"/>
         <w:spacing w:before="15" w:after="25" w:line="360" w:lineRule="auto"/>
+        <w:ind w:left="0" w:leftChars="0" w:firstLine="420" w:firstLineChars="0"/>
         <w:rPr>
           <w:rFonts w:hint="eastAsia" w:ascii="宋体" w:hAnsi="宋体" w:eastAsia="宋体"/>
         </w:rPr>
@@ -3296,6 +3385,7 @@
       <w:pPr>
         <w:pStyle w:val="6"/>
         <w:spacing w:before="15" w:after="25" w:line="360" w:lineRule="auto"/>
+        <w:ind w:left="0" w:leftChars="0" w:firstLine="420" w:firstLineChars="0"/>
         <w:rPr>
           <w:rFonts w:hint="eastAsia" w:ascii="宋体" w:hAnsi="宋体" w:eastAsia="宋体"/>
         </w:rPr>
@@ -3311,6 +3401,7 @@
       <w:pPr>
         <w:pStyle w:val="6"/>
         <w:spacing w:before="15" w:after="25" w:line="360" w:lineRule="auto"/>
+        <w:ind w:left="0" w:leftChars="0" w:firstLine="420" w:firstLineChars="0"/>
         <w:rPr>
           <w:rFonts w:hint="eastAsia" w:ascii="宋体" w:hAnsi="宋体" w:eastAsia="宋体"/>
         </w:rPr>
@@ -3326,6 +3417,7 @@
       <w:pPr>
         <w:pStyle w:val="6"/>
         <w:spacing w:before="15" w:after="25" w:line="360" w:lineRule="auto"/>
+        <w:ind w:left="0" w:leftChars="0" w:firstLine="420" w:firstLineChars="0"/>
         <w:rPr>
           <w:rFonts w:hint="eastAsia" w:ascii="宋体" w:hAnsi="宋体" w:eastAsia="宋体"/>
         </w:rPr>
@@ -3341,6 +3433,7 @@
       <w:pPr>
         <w:pStyle w:val="6"/>
         <w:spacing w:before="15" w:after="25" w:line="360" w:lineRule="auto"/>
+        <w:ind w:left="0" w:leftChars="0" w:firstLine="420" w:firstLineChars="0"/>
         <w:rPr>
           <w:rFonts w:hint="eastAsia" w:ascii="宋体" w:hAnsi="宋体" w:eastAsia="宋体"/>
         </w:rPr>
@@ -3356,6 +3449,7 @@
       <w:pPr>
         <w:pStyle w:val="6"/>
         <w:spacing w:before="15" w:after="25" w:line="360" w:lineRule="auto"/>
+        <w:ind w:left="0" w:leftChars="0" w:firstLine="420" w:firstLineChars="0"/>
         <w:rPr>
           <w:rStyle w:val="10"/>
           <w:rFonts w:hint="eastAsia" w:ascii="黑体" w:hAnsi="黑体"/>
@@ -3431,6 +3525,7 @@
       <w:pPr>
         <w:pStyle w:val="6"/>
         <w:spacing w:before="15" w:after="25" w:line="360" w:lineRule="auto"/>
+        <w:ind w:left="0" w:leftChars="0" w:firstLine="420" w:firstLineChars="0"/>
         <w:rPr>
           <w:rFonts w:hint="eastAsia" w:ascii="宋体" w:hAnsi="宋体" w:eastAsia="宋体"/>
         </w:rPr>
@@ -3446,6 +3541,7 @@
       <w:pPr>
         <w:pStyle w:val="6"/>
         <w:spacing w:before="15" w:after="25" w:line="360" w:lineRule="auto"/>
+        <w:ind w:left="0" w:leftChars="0" w:firstLine="420" w:firstLineChars="0"/>
         <w:rPr>
           <w:rFonts w:hint="eastAsia" w:ascii="宋体" w:hAnsi="宋体" w:eastAsia="宋体"/>
         </w:rPr>
@@ -3461,6 +3557,7 @@
       <w:pPr>
         <w:pStyle w:val="6"/>
         <w:spacing w:before="15" w:after="25" w:line="360" w:lineRule="auto"/>
+        <w:ind w:left="0" w:leftChars="0" w:firstLine="420" w:firstLineChars="0"/>
         <w:rPr>
           <w:rFonts w:hint="eastAsia" w:ascii="宋体" w:hAnsi="宋体" w:eastAsia="宋体"/>
         </w:rPr>
@@ -3476,6 +3573,7 @@
       <w:pPr>
         <w:pStyle w:val="6"/>
         <w:spacing w:before="15" w:after="25" w:line="360" w:lineRule="auto"/>
+        <w:ind w:left="0" w:leftChars="0" w:firstLine="420" w:firstLineChars="0"/>
         <w:rPr>
           <w:rFonts w:hint="eastAsia" w:ascii="宋体" w:hAnsi="宋体" w:eastAsia="宋体"/>
         </w:rPr>
@@ -3523,6 +3621,7 @@
       <w:pPr>
         <w:pStyle w:val="6"/>
         <w:spacing w:before="15" w:after="25" w:line="360" w:lineRule="auto"/>
+        <w:ind w:left="0" w:leftChars="0" w:firstLine="420" w:firstLineChars="0"/>
         <w:rPr>
           <w:rFonts w:hint="eastAsia" w:ascii="宋体" w:hAnsi="宋体" w:eastAsia="宋体"/>
         </w:rPr>
@@ -3538,6 +3637,7 @@
       <w:pPr>
         <w:pStyle w:val="6"/>
         <w:spacing w:before="15" w:after="25" w:line="360" w:lineRule="auto"/>
+        <w:ind w:left="0" w:leftChars="0" w:firstLine="420" w:firstLineChars="0"/>
         <w:rPr>
           <w:rFonts w:hint="eastAsia" w:ascii="宋体" w:hAnsi="宋体" w:eastAsia="宋体"/>
         </w:rPr>
@@ -3553,6 +3653,7 @@
       <w:pPr>
         <w:pStyle w:val="6"/>
         <w:spacing w:before="15" w:after="25" w:line="360" w:lineRule="auto"/>
+        <w:ind w:left="0" w:leftChars="0" w:firstLine="420" w:firstLineChars="0"/>
         <w:rPr>
           <w:rFonts w:hint="eastAsia" w:ascii="宋体" w:hAnsi="宋体" w:eastAsia="宋体"/>
         </w:rPr>
@@ -3584,6 +3685,7 @@
       <w:pPr>
         <w:pStyle w:val="6"/>
         <w:spacing w:before="15" w:after="25" w:line="360" w:lineRule="auto"/>
+        <w:ind w:left="0" w:leftChars="0" w:firstLine="420" w:firstLineChars="0"/>
         <w:rPr>
           <w:rFonts w:hint="eastAsia" w:ascii="宋体" w:hAnsi="宋体" w:eastAsia="宋体"/>
         </w:rPr>
@@ -3599,6 +3701,7 @@
       <w:pPr>
         <w:pStyle w:val="6"/>
         <w:spacing w:before="15" w:after="25" w:line="360" w:lineRule="auto"/>
+        <w:ind w:left="0" w:leftChars="0" w:firstLine="420" w:firstLineChars="0"/>
         <w:rPr>
           <w:rFonts w:hint="eastAsia" w:ascii="宋体" w:hAnsi="宋体" w:eastAsia="宋体"/>
         </w:rPr>
@@ -3614,6 +3717,7 @@
       <w:pPr>
         <w:pStyle w:val="6"/>
         <w:spacing w:before="15" w:after="25" w:line="360" w:lineRule="auto"/>
+        <w:ind w:left="0" w:leftChars="0" w:firstLine="420" w:firstLineChars="0"/>
         <w:rPr>
           <w:rStyle w:val="10"/>
           <w:rFonts w:hint="eastAsia" w:ascii="黑体" w:hAnsi="黑体"/>
@@ -3689,6 +3793,7 @@
       <w:pPr>
         <w:pStyle w:val="6"/>
         <w:spacing w:before="15" w:after="25" w:line="360" w:lineRule="auto"/>
+        <w:ind w:left="0" w:leftChars="0" w:firstLine="420" w:firstLineChars="0"/>
         <w:rPr>
           <w:rFonts w:hint="eastAsia" w:ascii="宋体" w:hAnsi="宋体" w:eastAsia="宋体"/>
         </w:rPr>
@@ -3704,17 +3809,11 @@
       <w:pPr>
         <w:pStyle w:val="6"/>
         <w:spacing w:before="15" w:after="25" w:line="360" w:lineRule="auto"/>
-        <w:rPr>
-          <w:rFonts w:hint="eastAsia" w:ascii="宋体" w:hAnsi="宋体" w:eastAsia="宋体"/>
-        </w:rPr>
-      </w:pPr>
-      <w:r>
-        <w:rPr>
-          <w:rFonts w:hint="eastAsia" w:ascii="宋体" w:hAnsi="宋体" w:eastAsia="宋体"/>
-          <w:lang w:val="en-US" w:eastAsia="zh-CN"/>
-        </w:rPr>
-        <w:t>1.</w:t>
-      </w:r>
+        <w:ind w:left="0" w:leftChars="0" w:firstLine="420" w:firstLineChars="0"/>
+        <w:rPr>
+          <w:rFonts w:hint="eastAsia" w:ascii="宋体" w:hAnsi="宋体" w:eastAsia="宋体"/>
+        </w:rPr>
+      </w:pPr>
       <w:r>
         <w:rPr>
           <w:rFonts w:hint="eastAsia" w:ascii="宋体" w:hAnsi="宋体" w:eastAsia="宋体"/>
@@ -3726,17 +3825,11 @@
       <w:pPr>
         <w:pStyle w:val="6"/>
         <w:spacing w:before="15" w:after="25" w:line="360" w:lineRule="auto"/>
-        <w:rPr>
-          <w:rFonts w:hint="eastAsia" w:ascii="宋体" w:hAnsi="宋体" w:eastAsia="宋体"/>
-        </w:rPr>
-      </w:pPr>
-      <w:r>
-        <w:rPr>
-          <w:rFonts w:hint="eastAsia" w:ascii="宋体" w:hAnsi="宋体" w:eastAsia="宋体"/>
-          <w:lang w:val="en-US" w:eastAsia="zh-CN"/>
-        </w:rPr>
-        <w:t>2.</w:t>
-      </w:r>
+        <w:ind w:left="0" w:leftChars="0" w:firstLine="420" w:firstLineChars="0"/>
+        <w:rPr>
+          <w:rFonts w:hint="eastAsia" w:ascii="宋体" w:hAnsi="宋体" w:eastAsia="宋体"/>
+        </w:rPr>
+      </w:pPr>
       <w:r>
         <w:rPr>
           <w:rFonts w:hint="eastAsia" w:ascii="宋体" w:hAnsi="宋体" w:eastAsia="宋体"/>
@@ -3748,17 +3841,11 @@
       <w:pPr>
         <w:pStyle w:val="6"/>
         <w:spacing w:before="15" w:after="25" w:line="360" w:lineRule="auto"/>
-        <w:rPr>
-          <w:rFonts w:hint="eastAsia" w:ascii="宋体" w:hAnsi="宋体" w:eastAsia="宋体"/>
-        </w:rPr>
-      </w:pPr>
-      <w:r>
-        <w:rPr>
-          <w:rFonts w:hint="eastAsia" w:ascii="宋体" w:hAnsi="宋体" w:eastAsia="宋体"/>
-          <w:lang w:val="en-US" w:eastAsia="zh-CN"/>
-        </w:rPr>
-        <w:t>3.</w:t>
-      </w:r>
+        <w:ind w:left="0" w:leftChars="0" w:firstLine="420" w:firstLineChars="0"/>
+        <w:rPr>
+          <w:rFonts w:hint="eastAsia" w:ascii="宋体" w:hAnsi="宋体" w:eastAsia="宋体"/>
+        </w:rPr>
+      </w:pPr>
       <w:r>
         <w:rPr>
           <w:rFonts w:hint="eastAsia" w:ascii="宋体" w:hAnsi="宋体" w:eastAsia="宋体"/>
@@ -3770,6 +3857,7 @@
       <w:pPr>
         <w:pStyle w:val="6"/>
         <w:spacing w:before="15" w:after="25" w:line="360" w:lineRule="auto"/>
+        <w:ind w:left="0" w:leftChars="0" w:firstLine="420" w:firstLineChars="0"/>
         <w:rPr>
           <w:rFonts w:hint="eastAsia" w:ascii="宋体" w:hAnsi="宋体" w:eastAsia="宋体"/>
         </w:rPr>
@@ -3785,6 +3873,7 @@
       <w:pPr>
         <w:pStyle w:val="6"/>
         <w:spacing w:before="15" w:after="25" w:line="360" w:lineRule="auto"/>
+        <w:ind w:left="0" w:leftChars="0" w:firstLine="420" w:firstLineChars="0"/>
         <w:rPr>
           <w:rFonts w:hint="eastAsia" w:ascii="宋体" w:hAnsi="宋体" w:eastAsia="宋体"/>
         </w:rPr>
@@ -3800,6 +3889,7 @@
       <w:pPr>
         <w:pStyle w:val="6"/>
         <w:spacing w:before="15" w:after="25" w:line="360" w:lineRule="auto"/>
+        <w:ind w:left="0" w:leftChars="0" w:firstLine="420" w:firstLineChars="0"/>
         <w:rPr>
           <w:rFonts w:hint="eastAsia" w:ascii="宋体" w:hAnsi="宋体" w:eastAsia="宋体"/>
         </w:rPr>
@@ -3815,6 +3905,7 @@
       <w:pPr>
         <w:pStyle w:val="6"/>
         <w:spacing w:before="15" w:after="25" w:line="360" w:lineRule="auto"/>
+        <w:ind w:left="0" w:leftChars="0" w:firstLine="420" w:firstLineChars="0"/>
         <w:rPr>
           <w:rFonts w:hint="eastAsia" w:ascii="宋体" w:hAnsi="宋体" w:eastAsia="宋体"/>
         </w:rPr>
@@ -3830,6 +3921,7 @@
       <w:pPr>
         <w:pStyle w:val="6"/>
         <w:spacing w:before="15" w:after="25" w:line="360" w:lineRule="auto"/>
+        <w:ind w:left="0" w:leftChars="0" w:firstLine="420" w:firstLineChars="0"/>
         <w:rPr>
           <w:rFonts w:hint="eastAsia" w:ascii="宋体" w:hAnsi="宋体" w:eastAsia="宋体"/>
         </w:rPr>
@@ -3845,6 +3937,7 @@
       <w:pPr>
         <w:pStyle w:val="6"/>
         <w:spacing w:before="15" w:after="25" w:line="360" w:lineRule="auto"/>
+        <w:ind w:left="0" w:leftChars="0" w:firstLine="420" w:firstLineChars="0"/>
         <w:rPr>
           <w:rFonts w:hint="eastAsia" w:ascii="宋体" w:hAnsi="宋体" w:eastAsia="宋体"/>
         </w:rPr>
@@ -3860,6 +3953,7 @@
       <w:pPr>
         <w:pStyle w:val="6"/>
         <w:spacing w:before="15" w:after="25" w:line="360" w:lineRule="auto"/>
+        <w:ind w:left="0" w:leftChars="0" w:firstLine="420" w:firstLineChars="0"/>
         <w:rPr>
           <w:rFonts w:hint="eastAsia" w:ascii="宋体" w:hAnsi="宋体" w:eastAsia="宋体"/>
         </w:rPr>
@@ -3875,6 +3969,7 @@
       <w:pPr>
         <w:pStyle w:val="6"/>
         <w:spacing w:before="15" w:after="25" w:line="360" w:lineRule="auto"/>
+        <w:ind w:left="0" w:leftChars="0" w:firstLine="420" w:firstLineChars="0"/>
         <w:rPr>
           <w:rFonts w:hint="eastAsia" w:ascii="宋体" w:hAnsi="宋体" w:eastAsia="宋体"/>
         </w:rPr>
@@ -3890,6 +3985,7 @@
       <w:pPr>
         <w:pStyle w:val="6"/>
         <w:spacing w:before="15" w:after="25" w:line="360" w:lineRule="auto"/>
+        <w:ind w:left="0" w:leftChars="0" w:firstLine="420" w:firstLineChars="0"/>
         <w:rPr>
           <w:rStyle w:val="10"/>
           <w:rFonts w:hint="eastAsia" w:ascii="黑体" w:hAnsi="黑体"/>
@@ -3965,6 +4061,7 @@
       <w:pPr>
         <w:pStyle w:val="6"/>
         <w:spacing w:before="15" w:after="25" w:line="360" w:lineRule="auto"/>
+        <w:ind w:left="0" w:leftChars="0" w:firstLine="420" w:firstLineChars="0"/>
         <w:rPr>
           <w:rFonts w:hint="eastAsia" w:ascii="宋体" w:hAnsi="宋体" w:eastAsia="宋体"/>
         </w:rPr>
@@ -3980,6 +4077,7 @@
       <w:pPr>
         <w:pStyle w:val="6"/>
         <w:spacing w:before="15" w:after="25" w:line="360" w:lineRule="auto"/>
+        <w:ind w:left="0" w:leftChars="0" w:firstLine="420" w:firstLineChars="0"/>
         <w:rPr>
           <w:rFonts w:hint="eastAsia" w:ascii="宋体" w:hAnsi="宋体" w:eastAsia="宋体"/>
         </w:rPr>
@@ -3995,6 +4093,7 @@
       <w:pPr>
         <w:pStyle w:val="6"/>
         <w:spacing w:before="15" w:after="25" w:line="360" w:lineRule="auto"/>
+        <w:ind w:left="0" w:leftChars="0" w:firstLine="420" w:firstLineChars="0"/>
         <w:rPr>
           <w:rFonts w:hint="eastAsia" w:ascii="宋体" w:hAnsi="宋体" w:eastAsia="宋体"/>
         </w:rPr>
@@ -4026,6 +4125,7 @@
       <w:pPr>
         <w:pStyle w:val="6"/>
         <w:spacing w:before="15" w:after="25" w:line="360" w:lineRule="auto"/>
+        <w:ind w:left="0" w:leftChars="0" w:firstLine="420" w:firstLineChars="0"/>
         <w:rPr>
           <w:rFonts w:hint="eastAsia" w:ascii="宋体" w:hAnsi="宋体" w:eastAsia="宋体"/>
         </w:rPr>
@@ -4041,6 +4141,7 @@
       <w:pPr>
         <w:pStyle w:val="6"/>
         <w:spacing w:before="15" w:after="25" w:line="360" w:lineRule="auto"/>
+        <w:ind w:left="0" w:leftChars="0" w:firstLine="420" w:firstLineChars="0"/>
         <w:rPr>
           <w:rFonts w:hint="eastAsia" w:ascii="宋体" w:hAnsi="宋体" w:eastAsia="宋体"/>
         </w:rPr>
@@ -4056,6 +4157,7 @@
       <w:pPr>
         <w:pStyle w:val="6"/>
         <w:spacing w:before="15" w:after="25" w:line="360" w:lineRule="auto"/>
+        <w:ind w:left="0" w:leftChars="0" w:firstLine="420" w:firstLineChars="0"/>
         <w:rPr>
           <w:rFonts w:hint="eastAsia" w:ascii="宋体" w:hAnsi="宋体" w:eastAsia="宋体"/>
         </w:rPr>
@@ -4071,6 +4173,7 @@
       <w:pPr>
         <w:pStyle w:val="6"/>
         <w:spacing w:before="15" w:after="25" w:line="360" w:lineRule="auto"/>
+        <w:ind w:left="0" w:leftChars="0" w:firstLine="420" w:firstLineChars="0"/>
         <w:rPr>
           <w:rFonts w:hint="eastAsia" w:ascii="宋体" w:hAnsi="宋体" w:eastAsia="宋体"/>
         </w:rPr>
@@ -4099,6 +4202,7 @@
       <w:pPr>
         <w:pStyle w:val="6"/>
         <w:spacing w:before="15" w:after="25" w:line="360" w:lineRule="auto"/>
+        <w:ind w:left="0" w:leftChars="0" w:firstLine="420" w:firstLineChars="0"/>
         <w:rPr>
           <w:rFonts w:hint="eastAsia" w:ascii="宋体" w:hAnsi="宋体" w:eastAsia="宋体"/>
         </w:rPr>
@@ -4114,6 +4218,7 @@
       <w:pPr>
         <w:pStyle w:val="6"/>
         <w:spacing w:before="15" w:after="25" w:line="360" w:lineRule="auto"/>
+        <w:ind w:left="0" w:leftChars="0" w:firstLine="420" w:firstLineChars="0"/>
         <w:rPr>
           <w:rFonts w:hint="eastAsia" w:ascii="宋体" w:hAnsi="宋体" w:eastAsia="宋体"/>
         </w:rPr>
@@ -4129,6 +4234,7 @@
       <w:pPr>
         <w:pStyle w:val="6"/>
         <w:spacing w:before="15" w:after="25" w:line="360" w:lineRule="auto"/>
+        <w:ind w:left="0" w:leftChars="0" w:firstLine="420" w:firstLineChars="0"/>
         <w:rPr>
           <w:rFonts w:hint="eastAsia" w:ascii="宋体" w:hAnsi="宋体" w:eastAsia="宋体"/>
         </w:rPr>
@@ -4241,6 +4347,7 @@
       <w:pPr>
         <w:pStyle w:val="6"/>
         <w:spacing w:before="15" w:after="25" w:line="360" w:lineRule="auto"/>
+        <w:ind w:left="0" w:leftChars="0" w:firstLine="420" w:firstLineChars="0"/>
         <w:rPr>
           <w:rFonts w:hint="eastAsia" w:ascii="宋体" w:hAnsi="宋体" w:eastAsia="宋体"/>
         </w:rPr>
@@ -4272,6 +4379,7 @@
       <w:pPr>
         <w:pStyle w:val="6"/>
         <w:spacing w:before="15" w:after="25" w:line="360" w:lineRule="auto"/>
+        <w:ind w:left="0" w:leftChars="0" w:firstLine="420" w:firstLineChars="0"/>
         <w:rPr>
           <w:rFonts w:hint="eastAsia" w:ascii="宋体" w:hAnsi="宋体" w:eastAsia="宋体"/>
         </w:rPr>
@@ -4287,6 +4395,7 @@
       <w:pPr>
         <w:pStyle w:val="6"/>
         <w:spacing w:before="15" w:after="25" w:line="360" w:lineRule="auto"/>
+        <w:ind w:left="0" w:leftChars="0" w:firstLine="420" w:firstLineChars="0"/>
         <w:rPr>
           <w:rFonts w:hint="eastAsia" w:ascii="宋体" w:hAnsi="宋体" w:eastAsia="宋体"/>
         </w:rPr>
@@ -4302,6 +4411,7 @@
       <w:pPr>
         <w:pStyle w:val="6"/>
         <w:spacing w:before="15" w:after="25" w:line="360" w:lineRule="auto"/>
+        <w:ind w:left="0" w:leftChars="0" w:firstLine="420" w:firstLineChars="0"/>
         <w:rPr>
           <w:rFonts w:hint="eastAsia" w:ascii="宋体" w:hAnsi="宋体" w:eastAsia="宋体"/>
         </w:rPr>
@@ -4317,6 +4427,7 @@
       <w:pPr>
         <w:pStyle w:val="6"/>
         <w:spacing w:before="15" w:after="25" w:line="360" w:lineRule="auto"/>
+        <w:ind w:left="0" w:leftChars="0" w:firstLine="420" w:firstLineChars="0"/>
         <w:rPr>
           <w:rFonts w:hint="eastAsia" w:ascii="宋体" w:hAnsi="宋体" w:eastAsia="宋体"/>
         </w:rPr>
@@ -4332,6 +4443,7 @@
       <w:pPr>
         <w:pStyle w:val="6"/>
         <w:spacing w:before="15" w:after="25" w:line="360" w:lineRule="auto"/>
+        <w:ind w:left="0" w:leftChars="0" w:firstLine="420" w:firstLineChars="0"/>
         <w:rPr>
           <w:rStyle w:val="10"/>
           <w:rFonts w:hint="eastAsia" w:ascii="黑体" w:hAnsi="黑体"/>
@@ -4407,6 +4519,7 @@
       <w:pPr>
         <w:pStyle w:val="6"/>
         <w:spacing w:before="15" w:after="25" w:line="360" w:lineRule="auto"/>
+        <w:ind w:left="0" w:leftChars="0" w:firstLine="420" w:firstLineChars="0"/>
         <w:rPr>
           <w:rFonts w:hint="eastAsia" w:ascii="宋体" w:hAnsi="宋体" w:eastAsia="宋体"/>
         </w:rPr>
@@ -4438,6 +4551,7 @@
       <w:pPr>
         <w:pStyle w:val="6"/>
         <w:spacing w:before="15" w:after="25" w:line="360" w:lineRule="auto"/>
+        <w:ind w:left="0" w:leftChars="0" w:firstLine="420" w:firstLineChars="0"/>
         <w:rPr>
           <w:rFonts w:hint="eastAsia" w:ascii="宋体" w:hAnsi="宋体" w:eastAsia="宋体"/>
         </w:rPr>
@@ -4453,6 +4567,7 @@
       <w:pPr>
         <w:pStyle w:val="6"/>
         <w:spacing w:before="15" w:after="25" w:line="360" w:lineRule="auto"/>
+        <w:ind w:left="0" w:leftChars="0" w:firstLine="420" w:firstLineChars="0"/>
         <w:rPr>
           <w:rFonts w:hint="eastAsia" w:ascii="宋体" w:hAnsi="宋体" w:eastAsia="宋体"/>
         </w:rPr>
@@ -4468,6 +4583,7 @@
       <w:pPr>
         <w:pStyle w:val="6"/>
         <w:spacing w:before="15" w:after="25" w:line="360" w:lineRule="auto"/>
+        <w:ind w:left="0" w:leftChars="0" w:firstLine="420" w:firstLineChars="0"/>
         <w:rPr>
           <w:rFonts w:hint="eastAsia" w:ascii="宋体" w:hAnsi="宋体" w:eastAsia="宋体"/>
         </w:rPr>
@@ -4483,6 +4599,7 @@
       <w:pPr>
         <w:pStyle w:val="6"/>
         <w:spacing w:before="15" w:after="25" w:line="360" w:lineRule="auto"/>
+        <w:ind w:left="0" w:leftChars="0" w:firstLine="420" w:firstLineChars="0"/>
         <w:rPr>
           <w:rFonts w:hint="eastAsia" w:ascii="宋体" w:hAnsi="宋体" w:eastAsia="宋体"/>
         </w:rPr>
@@ -4498,6 +4615,7 @@
       <w:pPr>
         <w:pStyle w:val="6"/>
         <w:spacing w:before="15" w:after="25" w:line="360" w:lineRule="auto"/>
+        <w:ind w:left="0" w:leftChars="0" w:firstLine="420" w:firstLineChars="0"/>
         <w:rPr>
           <w:rFonts w:hint="eastAsia" w:ascii="宋体" w:hAnsi="宋体" w:eastAsia="宋体"/>
         </w:rPr>
@@ -4513,6 +4631,7 @@
       <w:pPr>
         <w:pStyle w:val="6"/>
         <w:spacing w:before="15" w:after="25" w:line="360" w:lineRule="auto"/>
+        <w:ind w:left="0" w:leftChars="0" w:firstLine="420" w:firstLineChars="0"/>
         <w:rPr>
           <w:rStyle w:val="10"/>
           <w:rFonts w:hint="eastAsia" w:ascii="黑体" w:hAnsi="黑体"/>
@@ -4588,6 +4707,7 @@
       <w:pPr>
         <w:pStyle w:val="6"/>
         <w:spacing w:before="15" w:after="25" w:line="360" w:lineRule="auto"/>
+        <w:ind w:left="0" w:leftChars="0" w:firstLine="420" w:firstLineChars="0"/>
         <w:rPr>
           <w:rFonts w:hint="eastAsia" w:ascii="宋体" w:hAnsi="宋体" w:eastAsia="宋体"/>
         </w:rPr>
@@ -4603,6 +4723,7 @@
       <w:pPr>
         <w:pStyle w:val="6"/>
         <w:spacing w:before="15" w:after="25" w:line="360" w:lineRule="auto"/>
+        <w:ind w:left="0" w:leftChars="0" w:firstLine="420" w:firstLineChars="0"/>
         <w:rPr>
           <w:rFonts w:hint="eastAsia" w:ascii="宋体" w:hAnsi="宋体" w:eastAsia="宋体"/>
         </w:rPr>
@@ -4618,6 +4739,7 @@
       <w:pPr>
         <w:pStyle w:val="6"/>
         <w:spacing w:before="15" w:after="25" w:line="360" w:lineRule="auto"/>
+        <w:ind w:left="0" w:leftChars="0" w:firstLine="420" w:firstLineChars="0"/>
         <w:rPr>
           <w:rFonts w:hint="eastAsia" w:ascii="宋体" w:hAnsi="宋体" w:eastAsia="宋体"/>
         </w:rPr>
@@ -4633,6 +4755,7 @@
       <w:pPr>
         <w:pStyle w:val="6"/>
         <w:spacing w:before="15" w:after="25" w:line="360" w:lineRule="auto"/>
+        <w:ind w:left="0" w:leftChars="0" w:firstLine="420" w:firstLineChars="0"/>
         <w:rPr>
           <w:rFonts w:hint="eastAsia" w:ascii="宋体" w:hAnsi="宋体" w:eastAsia="宋体"/>
         </w:rPr>
@@ -4648,6 +4771,7 @@
       <w:pPr>
         <w:pStyle w:val="6"/>
         <w:spacing w:before="15" w:after="25" w:line="360" w:lineRule="auto"/>
+        <w:ind w:left="0" w:leftChars="0" w:firstLine="420" w:firstLineChars="0"/>
         <w:rPr>
           <w:rFonts w:hint="eastAsia" w:ascii="宋体" w:hAnsi="宋体" w:eastAsia="宋体"/>
         </w:rPr>
@@ -4663,6 +4787,7 @@
       <w:pPr>
         <w:pStyle w:val="6"/>
         <w:spacing w:before="15" w:after="25" w:line="360" w:lineRule="auto"/>
+        <w:ind w:left="0" w:leftChars="0" w:firstLine="420" w:firstLineChars="0"/>
         <w:rPr>
           <w:rFonts w:hint="eastAsia" w:ascii="宋体" w:hAnsi="宋体" w:eastAsia="宋体"/>
         </w:rPr>
@@ -4678,6 +4803,7 @@
       <w:pPr>
         <w:pStyle w:val="6"/>
         <w:spacing w:before="15" w:after="25" w:line="360" w:lineRule="auto"/>
+        <w:ind w:left="0" w:leftChars="0" w:firstLine="420" w:firstLineChars="0"/>
         <w:rPr>
           <w:rFonts w:hint="eastAsia" w:ascii="宋体" w:hAnsi="宋体" w:eastAsia="宋体"/>
         </w:rPr>
@@ -4693,6 +4819,7 @@
       <w:pPr>
         <w:pStyle w:val="6"/>
         <w:spacing w:before="15" w:after="25" w:line="360" w:lineRule="auto"/>
+        <w:ind w:left="0" w:leftChars="0" w:firstLine="420" w:firstLineChars="0"/>
         <w:rPr>
           <w:rFonts w:hint="eastAsia" w:ascii="宋体" w:hAnsi="宋体" w:eastAsia="宋体"/>
         </w:rPr>
@@ -4724,6 +4851,7 @@
       <w:pPr>
         <w:pStyle w:val="6"/>
         <w:spacing w:before="15" w:after="25" w:line="360" w:lineRule="auto"/>
+        <w:ind w:left="0" w:leftChars="0" w:firstLine="420" w:firstLineChars="0"/>
         <w:rPr>
           <w:rFonts w:hint="eastAsia" w:ascii="宋体" w:hAnsi="宋体" w:eastAsia="宋体"/>
         </w:rPr>
@@ -4739,6 +4867,7 @@
       <w:pPr>
         <w:pStyle w:val="6"/>
         <w:spacing w:before="15" w:after="25" w:line="360" w:lineRule="auto"/>
+        <w:ind w:left="0" w:leftChars="0" w:firstLine="420" w:firstLineChars="0"/>
         <w:rPr>
           <w:rStyle w:val="10"/>
           <w:rFonts w:hint="eastAsia" w:ascii="黑体" w:hAnsi="黑体"/>
@@ -4814,6 +4943,7 @@
       <w:pPr>
         <w:pStyle w:val="6"/>
         <w:spacing w:before="15" w:after="25" w:line="360" w:lineRule="auto"/>
+        <w:ind w:left="0" w:leftChars="0" w:firstLine="420" w:firstLineChars="0"/>
         <w:rPr>
           <w:rFonts w:hint="eastAsia" w:ascii="宋体" w:hAnsi="宋体" w:eastAsia="宋体"/>
         </w:rPr>
@@ -4829,6 +4959,7 @@
       <w:pPr>
         <w:pStyle w:val="6"/>
         <w:spacing w:before="15" w:after="25" w:line="360" w:lineRule="auto"/>
+        <w:ind w:left="0" w:leftChars="0" w:firstLine="420" w:firstLineChars="0"/>
         <w:rPr>
           <w:rFonts w:hint="eastAsia" w:ascii="宋体" w:hAnsi="宋体" w:eastAsia="宋体"/>
         </w:rPr>
@@ -4844,6 +4975,7 @@
       <w:pPr>
         <w:pStyle w:val="6"/>
         <w:spacing w:before="15" w:after="25" w:line="360" w:lineRule="auto"/>
+        <w:ind w:left="0" w:leftChars="0" w:firstLine="420" w:firstLineChars="0"/>
         <w:rPr>
           <w:rFonts w:hint="eastAsia" w:ascii="宋体" w:hAnsi="宋体" w:eastAsia="宋体"/>
         </w:rPr>
@@ -4859,6 +4991,7 @@
       <w:pPr>
         <w:pStyle w:val="6"/>
         <w:spacing w:before="15" w:after="25" w:line="360" w:lineRule="auto"/>
+        <w:ind w:left="0" w:leftChars="0" w:firstLine="420" w:firstLineChars="0"/>
         <w:rPr>
           <w:rFonts w:hint="eastAsia" w:ascii="宋体" w:hAnsi="宋体" w:eastAsia="宋体"/>
         </w:rPr>
@@ -4874,6 +5007,7 @@
       <w:pPr>
         <w:pStyle w:val="6"/>
         <w:spacing w:before="15" w:after="25" w:line="360" w:lineRule="auto"/>
+        <w:ind w:left="0" w:leftChars="0" w:firstLine="420" w:firstLineChars="0"/>
         <w:rPr>
           <w:rFonts w:hint="eastAsia" w:ascii="宋体" w:hAnsi="宋体" w:eastAsia="宋体"/>
         </w:rPr>
@@ -4889,6 +5023,7 @@
       <w:pPr>
         <w:pStyle w:val="6"/>
         <w:spacing w:before="15" w:after="25" w:line="360" w:lineRule="auto"/>
+        <w:ind w:left="0" w:leftChars="0" w:firstLine="420" w:firstLineChars="0"/>
         <w:rPr>
           <w:rFonts w:hint="eastAsia" w:ascii="宋体" w:hAnsi="宋体" w:eastAsia="宋体"/>
         </w:rPr>
@@ -4904,6 +5039,7 @@
       <w:pPr>
         <w:pStyle w:val="6"/>
         <w:spacing w:before="15" w:after="25" w:line="360" w:lineRule="auto"/>
+        <w:ind w:left="0" w:leftChars="0" w:firstLine="420" w:firstLineChars="0"/>
         <w:rPr>
           <w:rFonts w:hint="eastAsia" w:ascii="宋体" w:hAnsi="宋体" w:eastAsia="宋体"/>
         </w:rPr>
@@ -4919,6 +5055,7 @@
       <w:pPr>
         <w:pStyle w:val="6"/>
         <w:spacing w:before="15" w:after="25" w:line="360" w:lineRule="auto"/>
+        <w:ind w:left="0" w:leftChars="0" w:firstLine="420" w:firstLineChars="0"/>
         <w:rPr>
           <w:rFonts w:hint="eastAsia" w:ascii="宋体" w:hAnsi="宋体" w:eastAsia="宋体"/>
         </w:rPr>
@@ -4934,6 +5071,7 @@
       <w:pPr>
         <w:pStyle w:val="6"/>
         <w:spacing w:before="15" w:after="25" w:line="360" w:lineRule="auto"/>
+        <w:ind w:left="0" w:leftChars="0" w:firstLine="420" w:firstLineChars="0"/>
         <w:rPr>
           <w:rFonts w:hint="eastAsia" w:ascii="宋体" w:hAnsi="宋体" w:eastAsia="宋体"/>
         </w:rPr>
@@ -4949,6 +5087,7 @@
       <w:pPr>
         <w:pStyle w:val="6"/>
         <w:spacing w:before="15" w:after="25" w:line="360" w:lineRule="auto"/>
+        <w:ind w:left="0" w:leftChars="0" w:firstLine="420" w:firstLineChars="0"/>
         <w:rPr>
           <w:rFonts w:hint="eastAsia" w:ascii="宋体" w:hAnsi="宋体" w:eastAsia="宋体"/>
         </w:rPr>
@@ -4964,6 +5103,7 @@
       <w:pPr>
         <w:pStyle w:val="6"/>
         <w:spacing w:before="15" w:after="25" w:line="360" w:lineRule="auto"/>
+        <w:ind w:left="0" w:leftChars="0" w:firstLine="420" w:firstLineChars="0"/>
         <w:rPr>
           <w:rStyle w:val="10"/>
           <w:rFonts w:hint="eastAsia" w:ascii="黑体" w:hAnsi="黑体"/>
@@ -5060,6 +5200,7 @@
       <w:pPr>
         <w:pStyle w:val="6"/>
         <w:spacing w:before="15" w:after="25" w:line="360" w:lineRule="auto"/>
+        <w:ind w:left="0" w:leftChars="0" w:firstLine="420" w:firstLineChars="0"/>
         <w:rPr>
           <w:rFonts w:hint="eastAsia" w:ascii="宋体" w:hAnsi="宋体" w:eastAsia="宋体"/>
         </w:rPr>
@@ -5075,6 +5216,7 @@
       <w:pPr>
         <w:pStyle w:val="6"/>
         <w:spacing w:before="15" w:after="25" w:line="360" w:lineRule="auto"/>
+        <w:ind w:left="0" w:leftChars="0" w:firstLine="420" w:firstLineChars="0"/>
         <w:rPr>
           <w:rFonts w:hint="eastAsia" w:ascii="宋体" w:hAnsi="宋体" w:eastAsia="宋体"/>
         </w:rPr>
@@ -5090,6 +5232,7 @@
       <w:pPr>
         <w:pStyle w:val="6"/>
         <w:spacing w:before="15" w:after="25" w:line="360" w:lineRule="auto"/>
+        <w:ind w:left="0" w:leftChars="0" w:firstLine="420" w:firstLineChars="0"/>
         <w:rPr>
           <w:rFonts w:hint="eastAsia" w:ascii="宋体" w:hAnsi="宋体" w:eastAsia="宋体"/>
         </w:rPr>
@@ -5105,6 +5248,7 @@
       <w:pPr>
         <w:pStyle w:val="6"/>
         <w:spacing w:before="15" w:after="25" w:line="360" w:lineRule="auto"/>
+        <w:ind w:left="0" w:leftChars="0" w:firstLine="420" w:firstLineChars="0"/>
         <w:rPr>
           <w:rFonts w:hint="eastAsia" w:ascii="宋体" w:hAnsi="宋体" w:eastAsia="宋体"/>
         </w:rPr>
@@ -5120,6 +5264,7 @@
       <w:pPr>
         <w:pStyle w:val="6"/>
         <w:spacing w:before="15" w:after="25" w:line="360" w:lineRule="auto"/>
+        <w:ind w:left="0" w:leftChars="0" w:firstLine="420" w:firstLineChars="0"/>
         <w:rPr>
           <w:rFonts w:hint="eastAsia" w:ascii="宋体" w:hAnsi="宋体" w:eastAsia="宋体"/>
         </w:rPr>
@@ -5135,6 +5280,7 @@
       <w:pPr>
         <w:pStyle w:val="6"/>
         <w:spacing w:before="15" w:after="25" w:line="360" w:lineRule="auto"/>
+        <w:ind w:left="0" w:leftChars="0" w:firstLine="420" w:firstLineChars="0"/>
         <w:rPr>
           <w:rStyle w:val="10"/>
           <w:rFonts w:hint="eastAsia" w:ascii="黑体" w:hAnsi="黑体"/>
@@ -5210,6 +5356,7 @@
       <w:pPr>
         <w:pStyle w:val="6"/>
         <w:spacing w:before="15" w:after="25" w:line="360" w:lineRule="auto"/>
+        <w:ind w:left="0" w:leftChars="0" w:firstLine="420" w:firstLineChars="0"/>
         <w:rPr>
           <w:rFonts w:hint="eastAsia" w:ascii="宋体" w:hAnsi="宋体" w:eastAsia="宋体"/>
         </w:rPr>
@@ -5241,6 +5388,7 @@
       <w:pPr>
         <w:pStyle w:val="6"/>
         <w:spacing w:before="15" w:after="25" w:line="360" w:lineRule="auto"/>
+        <w:ind w:left="0" w:leftChars="0" w:firstLine="420" w:firstLineChars="0"/>
         <w:rPr>
           <w:rFonts w:hint="eastAsia" w:ascii="宋体" w:hAnsi="宋体" w:eastAsia="宋体"/>
         </w:rPr>
@@ -5256,6 +5404,7 @@
       <w:pPr>
         <w:pStyle w:val="6"/>
         <w:spacing w:before="15" w:after="25" w:line="360" w:lineRule="auto"/>
+        <w:ind w:left="0" w:leftChars="0" w:firstLine="420" w:firstLineChars="0"/>
         <w:rPr>
           <w:rFonts w:hint="eastAsia" w:ascii="宋体" w:hAnsi="宋体" w:eastAsia="宋体"/>
         </w:rPr>
@@ -5271,6 +5420,7 @@
       <w:pPr>
         <w:pStyle w:val="6"/>
         <w:spacing w:before="15" w:after="25" w:line="360" w:lineRule="auto"/>
+        <w:ind w:left="0" w:leftChars="0" w:firstLine="420" w:firstLineChars="0"/>
         <w:rPr>
           <w:rFonts w:hint="eastAsia" w:ascii="宋体" w:hAnsi="宋体" w:eastAsia="宋体"/>
         </w:rPr>
@@ -5286,6 +5436,7 @@
       <w:pPr>
         <w:pStyle w:val="6"/>
         <w:spacing w:before="15" w:after="25" w:line="360" w:lineRule="auto"/>
+        <w:ind w:left="0" w:leftChars="0" w:firstLine="420" w:firstLineChars="0"/>
         <w:rPr>
           <w:rFonts w:hint="eastAsia" w:ascii="宋体" w:hAnsi="宋体" w:eastAsia="宋体"/>
         </w:rPr>
@@ -5301,6 +5452,7 @@
       <w:pPr>
         <w:pStyle w:val="6"/>
         <w:spacing w:before="15" w:after="25" w:line="360" w:lineRule="auto"/>
+        <w:ind w:left="0" w:leftChars="0" w:firstLine="420" w:firstLineChars="0"/>
         <w:rPr>
           <w:rFonts w:hint="eastAsia" w:ascii="宋体" w:hAnsi="宋体" w:eastAsia="宋体"/>
         </w:rPr>
@@ -5316,6 +5468,7 @@
       <w:pPr>
         <w:pStyle w:val="6"/>
         <w:spacing w:before="15" w:after="25" w:line="360" w:lineRule="auto"/>
+        <w:ind w:left="0" w:leftChars="0" w:firstLine="420" w:firstLineChars="0"/>
         <w:rPr>
           <w:rFonts w:hint="eastAsia" w:ascii="宋体" w:hAnsi="宋体" w:eastAsia="宋体"/>
         </w:rPr>
@@ -5331,6 +5484,7 @@
       <w:pPr>
         <w:pStyle w:val="6"/>
         <w:spacing w:before="15" w:after="25" w:line="360" w:lineRule="auto"/>
+        <w:ind w:left="0" w:leftChars="0" w:firstLine="420" w:firstLineChars="0"/>
         <w:rPr>
           <w:rStyle w:val="10"/>
           <w:rFonts w:hint="eastAsia" w:ascii="黑体" w:hAnsi="黑体"/>
@@ -5406,6 +5560,7 @@
       <w:pPr>
         <w:pStyle w:val="6"/>
         <w:spacing w:before="15" w:after="25" w:line="360" w:lineRule="auto"/>
+        <w:ind w:left="0" w:leftChars="0" w:firstLine="420" w:firstLineChars="0"/>
         <w:rPr>
           <w:rFonts w:hint="eastAsia" w:ascii="宋体" w:hAnsi="宋体" w:eastAsia="宋体"/>
         </w:rPr>
@@ -5421,6 +5576,7 @@
       <w:pPr>
         <w:pStyle w:val="6"/>
         <w:spacing w:before="15" w:after="25" w:line="360" w:lineRule="auto"/>
+        <w:ind w:left="0" w:leftChars="0" w:firstLine="420" w:firstLineChars="0"/>
         <w:rPr>
           <w:rFonts w:hint="eastAsia" w:ascii="宋体" w:hAnsi="宋体" w:eastAsia="宋体"/>
         </w:rPr>
@@ -5436,6 +5592,7 @@
       <w:pPr>
         <w:pStyle w:val="6"/>
         <w:spacing w:before="15" w:after="25" w:line="360" w:lineRule="auto"/>
+        <w:ind w:left="0" w:leftChars="0" w:firstLine="420" w:firstLineChars="0"/>
         <w:rPr>
           <w:rFonts w:hint="eastAsia" w:ascii="宋体" w:hAnsi="宋体" w:eastAsia="宋体"/>
         </w:rPr>
@@ -5451,6 +5608,7 @@
       <w:pPr>
         <w:pStyle w:val="6"/>
         <w:spacing w:before="15" w:after="25" w:line="360" w:lineRule="auto"/>
+        <w:ind w:left="0" w:leftChars="0" w:firstLine="420" w:firstLineChars="0"/>
         <w:rPr>
           <w:rFonts w:hint="eastAsia" w:ascii="宋体" w:hAnsi="宋体" w:eastAsia="宋体"/>
         </w:rPr>
@@ -5466,6 +5624,7 @@
       <w:pPr>
         <w:pStyle w:val="6"/>
         <w:spacing w:before="15" w:after="25" w:line="360" w:lineRule="auto"/>
+        <w:ind w:left="0" w:leftChars="0" w:firstLine="420" w:firstLineChars="0"/>
         <w:rPr>
           <w:rFonts w:hint="eastAsia" w:ascii="宋体" w:hAnsi="宋体" w:eastAsia="宋体"/>
         </w:rPr>
@@ -5481,6 +5640,7 @@
       <w:pPr>
         <w:pStyle w:val="6"/>
         <w:spacing w:before="15" w:after="25" w:line="360" w:lineRule="auto"/>
+        <w:ind w:left="0" w:leftChars="0" w:firstLine="420" w:firstLineChars="0"/>
         <w:rPr>
           <w:rFonts w:hint="eastAsia" w:ascii="宋体" w:hAnsi="宋体" w:eastAsia="宋体"/>
         </w:rPr>
@@ -5496,6 +5656,7 @@
       <w:pPr>
         <w:pStyle w:val="6"/>
         <w:spacing w:before="15" w:after="25" w:line="360" w:lineRule="auto"/>
+        <w:ind w:left="0" w:leftChars="0" w:firstLine="420" w:firstLineChars="0"/>
         <w:rPr>
           <w:rFonts w:hint="eastAsia" w:ascii="宋体" w:hAnsi="宋体" w:eastAsia="宋体"/>
         </w:rPr>
@@ -5511,6 +5672,7 @@
       <w:pPr>
         <w:pStyle w:val="6"/>
         <w:spacing w:before="15" w:after="25" w:line="360" w:lineRule="auto"/>
+        <w:ind w:left="0" w:leftChars="0" w:firstLine="420" w:firstLineChars="0"/>
         <w:rPr>
           <w:rFonts w:hint="eastAsia" w:ascii="宋体" w:hAnsi="宋体" w:eastAsia="宋体"/>
         </w:rPr>
@@ -5526,11 +5688,14 @@
       <w:pPr>
         <w:pStyle w:val="6"/>
         <w:spacing w:before="15" w:after="25" w:line="360" w:lineRule="auto"/>
+        <w:ind w:left="0" w:leftChars="0" w:firstLine="420" w:firstLineChars="0"/>
         <w:rPr>
           <w:rFonts w:hint="eastAsia"/>
           <w:lang w:val="en-US" w:eastAsia="zh-CN"/>
         </w:rPr>
       </w:pPr>
+      <w:bookmarkStart w:id="0" w:name="_GoBack"/>
+      <w:bookmarkEnd w:id="0"/>
       <w:r>
         <w:rPr>
           <w:rFonts w:hint="eastAsia" w:ascii="宋体" w:hAnsi="宋体" w:eastAsia="宋体"/>

--- a/论文详细/正文.docx
+++ b/论文详细/正文.docx
@@ -2,6 +2,5550 @@
 <file path=word/document.xml><?xml version="1.0" encoding="utf-8"?>
 <w:document xmlns:wpc="http://schemas.microsoft.com/office/word/2010/wordprocessingCanvas" xmlns:mc="http://schemas.openxmlformats.org/markup-compatibility/2006" xmlns:o="urn:schemas-microsoft-com:office:office" xmlns:r="http://schemas.openxmlformats.org/officeDocument/2006/relationships" xmlns:m="http://schemas.openxmlformats.org/officeDocument/2006/math" xmlns:v="urn:schemas-microsoft-com:vml" xmlns:wp14="http://schemas.microsoft.com/office/word/2010/wordprocessingDrawing" xmlns:wp="http://schemas.openxmlformats.org/drawingml/2006/wordprocessingDrawing" xmlns:w="http://schemas.openxmlformats.org/wordprocessingml/2006/main" xmlns:w14="http://schemas.microsoft.com/office/word/2010/wordml" xmlns:w10="urn:schemas-microsoft-com:office:word" xmlns:w15="http://schemas.microsoft.com/office/word/2012/wordml" xmlns:wpg="http://schemas.microsoft.com/office/word/2010/wordprocessingGroup" xmlns:wpi="http://schemas.microsoft.com/office/word/2010/wordprocessingInk" xmlns:wne="http://schemas.microsoft.com/office/word/2006/wordml" xmlns:wps="http://schemas.microsoft.com/office/word/2010/wordprocessingShape" xmlns:wpsCustomData="http://www.wps.cn/officeDocument/2013/wpsCustomData" mc:Ignorable="w14 w15 wp14">
   <w:body>
+    <w:sdt>
+      <w:sdtPr>
+        <w:rPr>
+          <w:rFonts w:ascii="宋体" w:hAnsi="宋体" w:eastAsia="宋体" w:cs="Times New Roman"/>
+          <w:kern w:val="2"/>
+          <w:sz w:val="21"/>
+          <w:szCs w:val="24"/>
+          <w:lang w:val="en-US" w:eastAsia="zh-CN" w:bidi="ar-SA"/>
+        </w:rPr>
+        <w:id w:val="147455877"/>
+        <w15:color w:val="DBDBDB"/>
+        <w:docPartObj>
+          <w:docPartGallery w:val="Table of Contents"/>
+          <w:docPartUnique/>
+        </w:docPartObj>
+      </w:sdtPr>
+      <w:sdtEndPr>
+        <w:rPr>
+          <w:rFonts w:hint="eastAsia" w:ascii="黑体" w:hAnsi="宋体" w:eastAsia="黑体" w:cs="Times New Roman"/>
+          <w:b/>
+          <w:bCs/>
+          <w:kern w:val="44"/>
+          <w:sz w:val="28"/>
+          <w:szCs w:val="28"/>
+          <w:lang w:val="en-US" w:eastAsia="zh-CN" w:bidi="ar-SA"/>
+        </w:rPr>
+      </w:sdtEndPr>
+      <w:sdtContent>
+        <w:p>
+          <w:pPr>
+            <w:spacing w:before="0" w:beforeLines="0" w:after="0" w:afterLines="0" w:line="240" w:lineRule="auto"/>
+            <w:ind w:left="0" w:leftChars="0" w:right="0" w:rightChars="0" w:firstLine="0" w:firstLineChars="0"/>
+            <w:jc w:val="center"/>
+          </w:pPr>
+          <w:r>
+            <w:rPr>
+              <w:rFonts w:hint="eastAsia" w:ascii="黑体" w:eastAsia="黑体"/>
+              <w:b/>
+              <w:bCs/>
+              <w:sz w:val="28"/>
+              <w:szCs w:val="28"/>
+            </w:rPr>
+            <w:t>目  录</w:t>
+          </w:r>
+        </w:p>
+        <w:p>
+          <w:pPr>
+            <w:pStyle w:val="13"/>
+            <w:keepNext w:val="0"/>
+            <w:keepLines w:val="0"/>
+            <w:pageBreakBefore w:val="0"/>
+            <w:widowControl/>
+            <w:tabs>
+              <w:tab w:val="right" w:leader="dot" w:pos="8788"/>
+            </w:tabs>
+            <w:kinsoku/>
+            <w:wordWrap/>
+            <w:overflowPunct/>
+            <w:topLinePunct w:val="0"/>
+            <w:autoSpaceDE/>
+            <w:autoSpaceDN/>
+            <w:bidi w:val="0"/>
+            <w:adjustRightInd/>
+            <w:snapToGrid/>
+            <w:spacing w:before="50" w:after="50" w:line="240" w:lineRule="auto"/>
+            <w:jc w:val="distribute"/>
+            <w:textAlignment w:val="auto"/>
+            <w:rPr>
+              <w:rFonts w:hint="eastAsia" w:asciiTheme="minorEastAsia" w:hAnsiTheme="minorEastAsia" w:eastAsiaTheme="minorEastAsia" w:cstheme="minorEastAsia"/>
+              <w:sz w:val="24"/>
+              <w:szCs w:val="24"/>
+              <w:lang w:val="en-US" w:eastAsia="zh-CN"/>
+            </w:rPr>
+          </w:pPr>
+          <w:r>
+            <w:rPr>
+              <w:rFonts w:hint="eastAsia"/>
+              <w:lang w:val="en-US" w:eastAsia="zh-CN"/>
+            </w:rPr>
+            <w:fldChar w:fldCharType="begin"/>
+          </w:r>
+          <w:r>
+            <w:rPr>
+              <w:rFonts w:hint="eastAsia"/>
+              <w:lang w:val="en-US" w:eastAsia="zh-CN"/>
+            </w:rPr>
+            <w:instrText xml:space="preserve">TOC \o "1-3" \h \u </w:instrText>
+          </w:r>
+          <w:r>
+            <w:rPr>
+              <w:rFonts w:hint="eastAsia"/>
+              <w:lang w:val="en-US" w:eastAsia="zh-CN"/>
+            </w:rPr>
+            <w:fldChar w:fldCharType="separate"/>
+          </w:r>
+          <w:r>
+            <w:rPr>
+              <w:rFonts w:hint="eastAsia" w:asciiTheme="minorEastAsia" w:hAnsiTheme="minorEastAsia" w:eastAsiaTheme="minorEastAsia" w:cstheme="minorEastAsia"/>
+              <w:sz w:val="24"/>
+              <w:szCs w:val="24"/>
+              <w:lang w:val="en-US" w:eastAsia="zh-CN"/>
+            </w:rPr>
+            <w:fldChar w:fldCharType="begin"/>
+          </w:r>
+          <w:r>
+            <w:rPr>
+              <w:rFonts w:hint="eastAsia" w:asciiTheme="minorEastAsia" w:hAnsiTheme="minorEastAsia" w:eastAsiaTheme="minorEastAsia" w:cstheme="minorEastAsia"/>
+              <w:sz w:val="24"/>
+              <w:szCs w:val="24"/>
+              <w:lang w:val="en-US" w:eastAsia="zh-CN"/>
+            </w:rPr>
+            <w:instrText xml:space="preserve"> HYPERLINK \l _Toc14898 </w:instrText>
+          </w:r>
+          <w:r>
+            <w:rPr>
+              <w:rFonts w:hint="eastAsia" w:asciiTheme="minorEastAsia" w:hAnsiTheme="minorEastAsia" w:eastAsiaTheme="minorEastAsia" w:cstheme="minorEastAsia"/>
+              <w:sz w:val="24"/>
+              <w:szCs w:val="24"/>
+              <w:lang w:val="en-US" w:eastAsia="zh-CN"/>
+            </w:rPr>
+            <w:fldChar w:fldCharType="separate"/>
+          </w:r>
+          <w:r>
+            <w:rPr>
+              <w:rFonts w:hint="eastAsia" w:asciiTheme="minorEastAsia" w:hAnsiTheme="minorEastAsia" w:eastAsiaTheme="minorEastAsia" w:cstheme="minorEastAsia"/>
+              <w:sz w:val="24"/>
+              <w:szCs w:val="24"/>
+              <w:lang w:val="en-US" w:eastAsia="zh-CN"/>
+            </w:rPr>
+            <w:t>中文摘要</w:t>
+          </w:r>
+          <w:r>
+            <w:rPr>
+              <w:rFonts w:hint="eastAsia" w:asciiTheme="minorEastAsia" w:hAnsiTheme="minorEastAsia" w:eastAsiaTheme="minorEastAsia" w:cstheme="minorEastAsia"/>
+              <w:sz w:val="24"/>
+              <w:szCs w:val="24"/>
+            </w:rPr>
+            <w:tab/>
+          </w:r>
+          <w:r>
+            <w:rPr>
+              <w:rFonts w:hint="eastAsia" w:asciiTheme="minorEastAsia" w:hAnsiTheme="minorEastAsia" w:eastAsiaTheme="minorEastAsia" w:cstheme="minorEastAsia"/>
+              <w:sz w:val="24"/>
+              <w:szCs w:val="24"/>
+              <w:lang w:val="en-US" w:eastAsia="zh-CN"/>
+            </w:rPr>
+            <w:t>I</w:t>
+          </w:r>
+        </w:p>
+        <w:p>
+          <w:pPr>
+            <w:pStyle w:val="13"/>
+            <w:keepNext w:val="0"/>
+            <w:keepLines w:val="0"/>
+            <w:pageBreakBefore w:val="0"/>
+            <w:widowControl/>
+            <w:tabs>
+              <w:tab w:val="right" w:leader="dot" w:pos="8788"/>
+            </w:tabs>
+            <w:kinsoku/>
+            <w:wordWrap/>
+            <w:overflowPunct/>
+            <w:topLinePunct w:val="0"/>
+            <w:autoSpaceDE/>
+            <w:autoSpaceDN/>
+            <w:bidi w:val="0"/>
+            <w:adjustRightInd/>
+            <w:snapToGrid/>
+            <w:spacing w:before="50" w:after="50" w:line="240" w:lineRule="auto"/>
+            <w:jc w:val="distribute"/>
+            <w:textAlignment w:val="auto"/>
+            <w:rPr>
+              <w:rFonts w:hint="default" w:asciiTheme="minorEastAsia" w:hAnsiTheme="minorEastAsia" w:eastAsiaTheme="minorEastAsia" w:cstheme="minorEastAsia"/>
+              <w:sz w:val="24"/>
+              <w:szCs w:val="24"/>
+              <w:lang w:val="en-US"/>
+            </w:rPr>
+          </w:pPr>
+          <w:r>
+            <w:rPr>
+              <w:rFonts w:hint="eastAsia" w:asciiTheme="minorEastAsia" w:hAnsiTheme="minorEastAsia" w:eastAsiaTheme="minorEastAsia" w:cstheme="minorEastAsia"/>
+              <w:sz w:val="24"/>
+              <w:szCs w:val="24"/>
+              <w:lang w:val="en-US" w:eastAsia="zh-CN"/>
+            </w:rPr>
+            <w:t>1</w:t>
+          </w:r>
+          <w:r>
+            <w:rPr>
+              <w:rFonts w:hint="eastAsia" w:asciiTheme="minorEastAsia" w:hAnsiTheme="minorEastAsia" w:eastAsiaTheme="minorEastAsia" w:cstheme="minorEastAsia"/>
+              <w:sz w:val="24"/>
+              <w:szCs w:val="24"/>
+              <w:lang w:val="en-US" w:eastAsia="zh-CN"/>
+            </w:rPr>
+            <w:fldChar w:fldCharType="end"/>
+          </w:r>
+          <w:r>
+            <w:rPr>
+              <w:rFonts w:hint="eastAsia" w:asciiTheme="minorEastAsia" w:hAnsiTheme="minorEastAsia" w:eastAsiaTheme="minorEastAsia" w:cstheme="minorEastAsia"/>
+              <w:sz w:val="24"/>
+              <w:szCs w:val="24"/>
+              <w:lang w:val="en-US" w:eastAsia="zh-CN"/>
+            </w:rPr>
+            <w:t>.</w:t>
+          </w:r>
+          <w:r>
+            <w:rPr>
+              <w:rFonts w:hint="eastAsia" w:asciiTheme="minorEastAsia" w:hAnsiTheme="minorEastAsia" w:eastAsiaTheme="minorEastAsia" w:cstheme="minorEastAsia"/>
+              <w:sz w:val="24"/>
+              <w:szCs w:val="24"/>
+            </w:rPr>
+            <w:t>引言</w:t>
+          </w:r>
+          <w:r>
+            <w:rPr>
+              <w:rFonts w:hint="eastAsia" w:asciiTheme="minorEastAsia" w:hAnsiTheme="minorEastAsia" w:eastAsiaTheme="minorEastAsia" w:cstheme="minorEastAsia"/>
+              <w:sz w:val="24"/>
+              <w:szCs w:val="24"/>
+            </w:rPr>
+            <w:tab/>
+          </w:r>
+          <w:r>
+            <w:rPr>
+              <w:rFonts w:hint="eastAsia" w:asciiTheme="minorEastAsia" w:hAnsiTheme="minorEastAsia" w:eastAsiaTheme="minorEastAsia" w:cstheme="minorEastAsia"/>
+              <w:sz w:val="24"/>
+              <w:szCs w:val="24"/>
+              <w:lang w:val="en-US" w:eastAsia="zh-CN"/>
+            </w:rPr>
+            <w:t>1</w:t>
+          </w:r>
+        </w:p>
+        <w:p>
+          <w:pPr>
+            <w:pStyle w:val="14"/>
+            <w:keepNext w:val="0"/>
+            <w:keepLines w:val="0"/>
+            <w:pageBreakBefore w:val="0"/>
+            <w:widowControl/>
+            <w:tabs>
+              <w:tab w:val="right" w:leader="dot" w:pos="8788"/>
+            </w:tabs>
+            <w:kinsoku/>
+            <w:wordWrap/>
+            <w:overflowPunct/>
+            <w:topLinePunct w:val="0"/>
+            <w:autoSpaceDE/>
+            <w:autoSpaceDN/>
+            <w:bidi w:val="0"/>
+            <w:adjustRightInd/>
+            <w:snapToGrid/>
+            <w:spacing w:before="50" w:after="50" w:line="240" w:lineRule="auto"/>
+            <w:ind w:left="0" w:leftChars="0" w:firstLine="0" w:firstLineChars="0"/>
+            <w:jc w:val="distribute"/>
+            <w:textAlignment w:val="auto"/>
+            <w:rPr>
+              <w:rFonts w:hint="eastAsia" w:asciiTheme="minorEastAsia" w:hAnsiTheme="minorEastAsia" w:eastAsiaTheme="minorEastAsia" w:cstheme="minorEastAsia"/>
+              <w:sz w:val="24"/>
+              <w:szCs w:val="24"/>
+            </w:rPr>
+          </w:pPr>
+          <w:r>
+            <w:rPr>
+              <w:rFonts w:hint="eastAsia" w:asciiTheme="minorEastAsia" w:hAnsiTheme="minorEastAsia" w:eastAsiaTheme="minorEastAsia" w:cstheme="minorEastAsia"/>
+              <w:sz w:val="24"/>
+              <w:szCs w:val="24"/>
+              <w:lang w:val="en-US" w:eastAsia="zh-CN"/>
+            </w:rPr>
+            <w:fldChar w:fldCharType="begin"/>
+          </w:r>
+          <w:r>
+            <w:rPr>
+              <w:rFonts w:hint="eastAsia" w:asciiTheme="minorEastAsia" w:hAnsiTheme="minorEastAsia" w:eastAsiaTheme="minorEastAsia" w:cstheme="minorEastAsia"/>
+              <w:sz w:val="24"/>
+              <w:szCs w:val="24"/>
+              <w:lang w:val="en-US" w:eastAsia="zh-CN"/>
+            </w:rPr>
+            <w:instrText xml:space="preserve"> HYPERLINK \l _Toc7938 </w:instrText>
+          </w:r>
+          <w:r>
+            <w:rPr>
+              <w:rFonts w:hint="eastAsia" w:asciiTheme="minorEastAsia" w:hAnsiTheme="minorEastAsia" w:eastAsiaTheme="minorEastAsia" w:cstheme="minorEastAsia"/>
+              <w:sz w:val="24"/>
+              <w:szCs w:val="24"/>
+              <w:lang w:val="en-US" w:eastAsia="zh-CN"/>
+            </w:rPr>
+            <w:fldChar w:fldCharType="separate"/>
+          </w:r>
+          <w:r>
+            <w:rPr>
+              <w:rFonts w:hint="eastAsia" w:asciiTheme="minorEastAsia" w:hAnsiTheme="minorEastAsia" w:eastAsiaTheme="minorEastAsia" w:cstheme="minorEastAsia"/>
+              <w:sz w:val="24"/>
+              <w:szCs w:val="24"/>
+              <w:lang w:val="en-US" w:eastAsia="zh-CN"/>
+            </w:rPr>
+            <w:t>1</w:t>
+          </w:r>
+          <w:r>
+            <w:rPr>
+              <w:rFonts w:hint="eastAsia" w:asciiTheme="minorEastAsia" w:hAnsiTheme="minorEastAsia" w:eastAsiaTheme="minorEastAsia" w:cstheme="minorEastAsia"/>
+              <w:sz w:val="24"/>
+              <w:szCs w:val="24"/>
+            </w:rPr>
+            <w:t>.</w:t>
+          </w:r>
+          <w:r>
+            <w:rPr>
+              <w:rFonts w:hint="eastAsia" w:asciiTheme="minorEastAsia" w:hAnsiTheme="minorEastAsia" w:eastAsiaTheme="minorEastAsia" w:cstheme="minorEastAsia"/>
+              <w:sz w:val="24"/>
+              <w:szCs w:val="24"/>
+              <w:lang w:val="en-US" w:eastAsia="zh-CN"/>
+            </w:rPr>
+            <w:t>1</w:t>
+          </w:r>
+          <w:r>
+            <w:rPr>
+              <w:rFonts w:hint="eastAsia" w:asciiTheme="minorEastAsia" w:hAnsiTheme="minorEastAsia" w:eastAsiaTheme="minorEastAsia" w:cstheme="minorEastAsia"/>
+              <w:sz w:val="24"/>
+              <w:szCs w:val="24"/>
+            </w:rPr>
+            <w:t>研究背景与动机</w:t>
+          </w:r>
+          <w:r>
+            <w:rPr>
+              <w:rFonts w:hint="eastAsia" w:asciiTheme="minorEastAsia" w:hAnsiTheme="minorEastAsia" w:eastAsiaTheme="minorEastAsia" w:cstheme="minorEastAsia"/>
+              <w:sz w:val="24"/>
+              <w:szCs w:val="24"/>
+            </w:rPr>
+            <w:tab/>
+          </w:r>
+          <w:r>
+            <w:rPr>
+              <w:rFonts w:hint="eastAsia" w:asciiTheme="minorEastAsia" w:hAnsiTheme="minorEastAsia" w:eastAsiaTheme="minorEastAsia" w:cstheme="minorEastAsia"/>
+              <w:sz w:val="24"/>
+              <w:szCs w:val="24"/>
+            </w:rPr>
+            <w:fldChar w:fldCharType="begin"/>
+          </w:r>
+          <w:r>
+            <w:rPr>
+              <w:rFonts w:hint="eastAsia" w:asciiTheme="minorEastAsia" w:hAnsiTheme="minorEastAsia" w:eastAsiaTheme="minorEastAsia" w:cstheme="minorEastAsia"/>
+              <w:sz w:val="24"/>
+              <w:szCs w:val="24"/>
+            </w:rPr>
+            <w:instrText xml:space="preserve"> PAGEREF _Toc7938 \h </w:instrText>
+          </w:r>
+          <w:r>
+            <w:rPr>
+              <w:rFonts w:hint="eastAsia" w:asciiTheme="minorEastAsia" w:hAnsiTheme="minorEastAsia" w:eastAsiaTheme="minorEastAsia" w:cstheme="minorEastAsia"/>
+              <w:sz w:val="24"/>
+              <w:szCs w:val="24"/>
+            </w:rPr>
+            <w:fldChar w:fldCharType="separate"/>
+          </w:r>
+          <w:r>
+            <w:rPr>
+              <w:rFonts w:hint="eastAsia" w:asciiTheme="minorEastAsia" w:hAnsiTheme="minorEastAsia" w:eastAsiaTheme="minorEastAsia" w:cstheme="minorEastAsia"/>
+              <w:sz w:val="24"/>
+              <w:szCs w:val="24"/>
+            </w:rPr>
+            <w:t>2</w:t>
+          </w:r>
+          <w:r>
+            <w:rPr>
+              <w:rFonts w:hint="eastAsia" w:asciiTheme="minorEastAsia" w:hAnsiTheme="minorEastAsia" w:eastAsiaTheme="minorEastAsia" w:cstheme="minorEastAsia"/>
+              <w:sz w:val="24"/>
+              <w:szCs w:val="24"/>
+            </w:rPr>
+            <w:fldChar w:fldCharType="end"/>
+          </w:r>
+          <w:r>
+            <w:rPr>
+              <w:rFonts w:hint="eastAsia" w:asciiTheme="minorEastAsia" w:hAnsiTheme="minorEastAsia" w:eastAsiaTheme="minorEastAsia" w:cstheme="minorEastAsia"/>
+              <w:sz w:val="24"/>
+              <w:szCs w:val="24"/>
+              <w:lang w:val="en-US" w:eastAsia="zh-CN"/>
+            </w:rPr>
+            <w:fldChar w:fldCharType="end"/>
+          </w:r>
+        </w:p>
+        <w:p>
+          <w:pPr>
+            <w:pStyle w:val="14"/>
+            <w:keepNext w:val="0"/>
+            <w:keepLines w:val="0"/>
+            <w:pageBreakBefore w:val="0"/>
+            <w:widowControl/>
+            <w:tabs>
+              <w:tab w:val="right" w:leader="dot" w:pos="8788"/>
+            </w:tabs>
+            <w:kinsoku/>
+            <w:wordWrap/>
+            <w:overflowPunct/>
+            <w:topLinePunct w:val="0"/>
+            <w:autoSpaceDE/>
+            <w:autoSpaceDN/>
+            <w:bidi w:val="0"/>
+            <w:adjustRightInd/>
+            <w:snapToGrid/>
+            <w:spacing w:before="50" w:after="50" w:line="240" w:lineRule="auto"/>
+            <w:ind w:left="0" w:leftChars="0" w:firstLine="0" w:firstLineChars="0"/>
+            <w:jc w:val="distribute"/>
+            <w:textAlignment w:val="auto"/>
+            <w:rPr>
+              <w:rFonts w:hint="eastAsia" w:asciiTheme="minorEastAsia" w:hAnsiTheme="minorEastAsia" w:eastAsiaTheme="minorEastAsia" w:cstheme="minorEastAsia"/>
+              <w:sz w:val="24"/>
+              <w:szCs w:val="24"/>
+            </w:rPr>
+          </w:pPr>
+          <w:r>
+            <w:rPr>
+              <w:rFonts w:hint="eastAsia" w:asciiTheme="minorEastAsia" w:hAnsiTheme="minorEastAsia" w:eastAsiaTheme="minorEastAsia" w:cstheme="minorEastAsia"/>
+              <w:sz w:val="24"/>
+              <w:szCs w:val="24"/>
+              <w:lang w:val="en-US" w:eastAsia="zh-CN"/>
+            </w:rPr>
+            <w:fldChar w:fldCharType="begin"/>
+          </w:r>
+          <w:r>
+            <w:rPr>
+              <w:rFonts w:hint="eastAsia" w:asciiTheme="minorEastAsia" w:hAnsiTheme="minorEastAsia" w:eastAsiaTheme="minorEastAsia" w:cstheme="minorEastAsia"/>
+              <w:sz w:val="24"/>
+              <w:szCs w:val="24"/>
+              <w:lang w:val="en-US" w:eastAsia="zh-CN"/>
+            </w:rPr>
+            <w:instrText xml:space="preserve"> HYPERLINK \l _Toc8536 </w:instrText>
+          </w:r>
+          <w:r>
+            <w:rPr>
+              <w:rFonts w:hint="eastAsia" w:asciiTheme="minorEastAsia" w:hAnsiTheme="minorEastAsia" w:eastAsiaTheme="minorEastAsia" w:cstheme="minorEastAsia"/>
+              <w:sz w:val="24"/>
+              <w:szCs w:val="24"/>
+              <w:lang w:val="en-US" w:eastAsia="zh-CN"/>
+            </w:rPr>
+            <w:fldChar w:fldCharType="separate"/>
+          </w:r>
+          <w:r>
+            <w:rPr>
+              <w:rFonts w:hint="eastAsia" w:asciiTheme="minorEastAsia" w:hAnsiTheme="minorEastAsia" w:eastAsiaTheme="minorEastAsia" w:cstheme="minorEastAsia"/>
+              <w:sz w:val="24"/>
+              <w:szCs w:val="24"/>
+              <w:lang w:val="en-US" w:eastAsia="zh-CN"/>
+            </w:rPr>
+            <w:t>1</w:t>
+          </w:r>
+          <w:r>
+            <w:rPr>
+              <w:rFonts w:hint="eastAsia" w:asciiTheme="minorEastAsia" w:hAnsiTheme="minorEastAsia" w:eastAsiaTheme="minorEastAsia" w:cstheme="minorEastAsia"/>
+              <w:sz w:val="24"/>
+              <w:szCs w:val="24"/>
+            </w:rPr>
+            <w:t>.</w:t>
+          </w:r>
+          <w:r>
+            <w:rPr>
+              <w:rFonts w:hint="eastAsia" w:asciiTheme="minorEastAsia" w:hAnsiTheme="minorEastAsia" w:eastAsiaTheme="minorEastAsia" w:cstheme="minorEastAsia"/>
+              <w:sz w:val="24"/>
+              <w:szCs w:val="24"/>
+              <w:lang w:val="en-US" w:eastAsia="zh-CN"/>
+            </w:rPr>
+            <w:t>2</w:t>
+          </w:r>
+          <w:r>
+            <w:rPr>
+              <w:rFonts w:hint="eastAsia" w:asciiTheme="minorEastAsia" w:hAnsiTheme="minorEastAsia" w:eastAsiaTheme="minorEastAsia" w:cstheme="minorEastAsia"/>
+              <w:sz w:val="24"/>
+              <w:szCs w:val="24"/>
+            </w:rPr>
+            <w:t>研究目的与意义</w:t>
+          </w:r>
+          <w:r>
+            <w:rPr>
+              <w:rFonts w:hint="eastAsia" w:asciiTheme="minorEastAsia" w:hAnsiTheme="minorEastAsia" w:eastAsiaTheme="minorEastAsia" w:cstheme="minorEastAsia"/>
+              <w:sz w:val="24"/>
+              <w:szCs w:val="24"/>
+            </w:rPr>
+            <w:tab/>
+          </w:r>
+          <w:r>
+            <w:rPr>
+              <w:rFonts w:hint="eastAsia" w:asciiTheme="minorEastAsia" w:hAnsiTheme="minorEastAsia" w:eastAsiaTheme="minorEastAsia" w:cstheme="minorEastAsia"/>
+              <w:sz w:val="24"/>
+              <w:szCs w:val="24"/>
+            </w:rPr>
+            <w:fldChar w:fldCharType="begin"/>
+          </w:r>
+          <w:r>
+            <w:rPr>
+              <w:rFonts w:hint="eastAsia" w:asciiTheme="minorEastAsia" w:hAnsiTheme="minorEastAsia" w:eastAsiaTheme="minorEastAsia" w:cstheme="minorEastAsia"/>
+              <w:sz w:val="24"/>
+              <w:szCs w:val="24"/>
+            </w:rPr>
+            <w:instrText xml:space="preserve"> PAGEREF _Toc8536 \h </w:instrText>
+          </w:r>
+          <w:r>
+            <w:rPr>
+              <w:rFonts w:hint="eastAsia" w:asciiTheme="minorEastAsia" w:hAnsiTheme="minorEastAsia" w:eastAsiaTheme="minorEastAsia" w:cstheme="minorEastAsia"/>
+              <w:sz w:val="24"/>
+              <w:szCs w:val="24"/>
+            </w:rPr>
+            <w:fldChar w:fldCharType="separate"/>
+          </w:r>
+          <w:r>
+            <w:rPr>
+              <w:rFonts w:hint="eastAsia" w:asciiTheme="minorEastAsia" w:hAnsiTheme="minorEastAsia" w:eastAsiaTheme="minorEastAsia" w:cstheme="minorEastAsia"/>
+              <w:sz w:val="24"/>
+              <w:szCs w:val="24"/>
+            </w:rPr>
+            <w:t>2</w:t>
+          </w:r>
+          <w:r>
+            <w:rPr>
+              <w:rFonts w:hint="eastAsia" w:asciiTheme="minorEastAsia" w:hAnsiTheme="minorEastAsia" w:eastAsiaTheme="minorEastAsia" w:cstheme="minorEastAsia"/>
+              <w:sz w:val="24"/>
+              <w:szCs w:val="24"/>
+            </w:rPr>
+            <w:fldChar w:fldCharType="end"/>
+          </w:r>
+          <w:r>
+            <w:rPr>
+              <w:rFonts w:hint="eastAsia" w:asciiTheme="minorEastAsia" w:hAnsiTheme="minorEastAsia" w:eastAsiaTheme="minorEastAsia" w:cstheme="minorEastAsia"/>
+              <w:sz w:val="24"/>
+              <w:szCs w:val="24"/>
+              <w:lang w:val="en-US" w:eastAsia="zh-CN"/>
+            </w:rPr>
+            <w:fldChar w:fldCharType="end"/>
+          </w:r>
+        </w:p>
+        <w:p>
+          <w:pPr>
+            <w:pStyle w:val="15"/>
+            <w:keepNext w:val="0"/>
+            <w:keepLines w:val="0"/>
+            <w:pageBreakBefore w:val="0"/>
+            <w:widowControl/>
+            <w:tabs>
+              <w:tab w:val="right" w:leader="dot" w:pos="8788"/>
+            </w:tabs>
+            <w:kinsoku/>
+            <w:wordWrap/>
+            <w:overflowPunct/>
+            <w:topLinePunct w:val="0"/>
+            <w:autoSpaceDE/>
+            <w:autoSpaceDN/>
+            <w:bidi w:val="0"/>
+            <w:adjustRightInd/>
+            <w:snapToGrid/>
+            <w:spacing w:before="50" w:after="50" w:line="240" w:lineRule="auto"/>
+            <w:ind w:left="0" w:leftChars="0" w:firstLine="0" w:firstLineChars="0"/>
+            <w:jc w:val="distribute"/>
+            <w:textAlignment w:val="auto"/>
+            <w:rPr>
+              <w:rFonts w:hint="eastAsia" w:asciiTheme="minorEastAsia" w:hAnsiTheme="minorEastAsia" w:eastAsiaTheme="minorEastAsia" w:cstheme="minorEastAsia"/>
+              <w:sz w:val="24"/>
+              <w:szCs w:val="24"/>
+            </w:rPr>
+          </w:pPr>
+          <w:r>
+            <w:rPr>
+              <w:rFonts w:hint="eastAsia" w:asciiTheme="minorEastAsia" w:hAnsiTheme="minorEastAsia" w:eastAsiaTheme="minorEastAsia" w:cstheme="minorEastAsia"/>
+              <w:sz w:val="24"/>
+              <w:szCs w:val="24"/>
+              <w:lang w:val="en-US" w:eastAsia="zh-CN"/>
+            </w:rPr>
+            <w:fldChar w:fldCharType="begin"/>
+          </w:r>
+          <w:r>
+            <w:rPr>
+              <w:rFonts w:hint="eastAsia" w:asciiTheme="minorEastAsia" w:hAnsiTheme="minorEastAsia" w:eastAsiaTheme="minorEastAsia" w:cstheme="minorEastAsia"/>
+              <w:sz w:val="24"/>
+              <w:szCs w:val="24"/>
+              <w:lang w:val="en-US" w:eastAsia="zh-CN"/>
+            </w:rPr>
+            <w:instrText xml:space="preserve"> HYPERLINK \l _Toc20915 </w:instrText>
+          </w:r>
+          <w:r>
+            <w:rPr>
+              <w:rFonts w:hint="eastAsia" w:asciiTheme="minorEastAsia" w:hAnsiTheme="minorEastAsia" w:eastAsiaTheme="minorEastAsia" w:cstheme="minorEastAsia"/>
+              <w:sz w:val="24"/>
+              <w:szCs w:val="24"/>
+              <w:lang w:val="en-US" w:eastAsia="zh-CN"/>
+            </w:rPr>
+            <w:fldChar w:fldCharType="separate"/>
+          </w:r>
+          <w:r>
+            <w:rPr>
+              <w:rFonts w:hint="eastAsia" w:asciiTheme="minorEastAsia" w:hAnsiTheme="minorEastAsia" w:eastAsiaTheme="minorEastAsia" w:cstheme="minorEastAsia"/>
+              <w:sz w:val="24"/>
+              <w:szCs w:val="24"/>
+              <w:lang w:val="en-US" w:eastAsia="zh-CN"/>
+            </w:rPr>
+            <w:t>1</w:t>
+          </w:r>
+          <w:r>
+            <w:rPr>
+              <w:rFonts w:hint="eastAsia" w:asciiTheme="minorEastAsia" w:hAnsiTheme="minorEastAsia" w:eastAsiaTheme="minorEastAsia" w:cstheme="minorEastAsia"/>
+              <w:sz w:val="24"/>
+              <w:szCs w:val="24"/>
+            </w:rPr>
+            <w:t>.</w:t>
+          </w:r>
+          <w:r>
+            <w:rPr>
+              <w:rFonts w:hint="eastAsia" w:asciiTheme="minorEastAsia" w:hAnsiTheme="minorEastAsia" w:eastAsiaTheme="minorEastAsia" w:cstheme="minorEastAsia"/>
+              <w:sz w:val="24"/>
+              <w:szCs w:val="24"/>
+              <w:lang w:val="en-US" w:eastAsia="zh-CN"/>
+            </w:rPr>
+            <w:t>2</w:t>
+          </w:r>
+          <w:r>
+            <w:rPr>
+              <w:rFonts w:hint="eastAsia" w:asciiTheme="minorEastAsia" w:hAnsiTheme="minorEastAsia" w:eastAsiaTheme="minorEastAsia" w:cstheme="minorEastAsia"/>
+              <w:sz w:val="24"/>
+              <w:szCs w:val="24"/>
+            </w:rPr>
+            <w:t>.1研究目的</w:t>
+          </w:r>
+          <w:r>
+            <w:rPr>
+              <w:rFonts w:hint="eastAsia" w:asciiTheme="minorEastAsia" w:hAnsiTheme="minorEastAsia" w:eastAsiaTheme="minorEastAsia" w:cstheme="minorEastAsia"/>
+              <w:sz w:val="24"/>
+              <w:szCs w:val="24"/>
+            </w:rPr>
+            <w:tab/>
+          </w:r>
+          <w:r>
+            <w:rPr>
+              <w:rFonts w:hint="eastAsia" w:asciiTheme="minorEastAsia" w:hAnsiTheme="minorEastAsia" w:eastAsiaTheme="minorEastAsia" w:cstheme="minorEastAsia"/>
+              <w:sz w:val="24"/>
+              <w:szCs w:val="24"/>
+            </w:rPr>
+            <w:fldChar w:fldCharType="begin"/>
+          </w:r>
+          <w:r>
+            <w:rPr>
+              <w:rFonts w:hint="eastAsia" w:asciiTheme="minorEastAsia" w:hAnsiTheme="minorEastAsia" w:eastAsiaTheme="minorEastAsia" w:cstheme="minorEastAsia"/>
+              <w:sz w:val="24"/>
+              <w:szCs w:val="24"/>
+            </w:rPr>
+            <w:instrText xml:space="preserve"> PAGEREF _Toc20915 \h </w:instrText>
+          </w:r>
+          <w:r>
+            <w:rPr>
+              <w:rFonts w:hint="eastAsia" w:asciiTheme="minorEastAsia" w:hAnsiTheme="minorEastAsia" w:eastAsiaTheme="minorEastAsia" w:cstheme="minorEastAsia"/>
+              <w:sz w:val="24"/>
+              <w:szCs w:val="24"/>
+            </w:rPr>
+            <w:fldChar w:fldCharType="separate"/>
+          </w:r>
+          <w:r>
+            <w:rPr>
+              <w:rFonts w:hint="eastAsia" w:asciiTheme="minorEastAsia" w:hAnsiTheme="minorEastAsia" w:eastAsiaTheme="minorEastAsia" w:cstheme="minorEastAsia"/>
+              <w:sz w:val="24"/>
+              <w:szCs w:val="24"/>
+            </w:rPr>
+            <w:t>2</w:t>
+          </w:r>
+          <w:r>
+            <w:rPr>
+              <w:rFonts w:hint="eastAsia" w:asciiTheme="minorEastAsia" w:hAnsiTheme="minorEastAsia" w:eastAsiaTheme="minorEastAsia" w:cstheme="minorEastAsia"/>
+              <w:sz w:val="24"/>
+              <w:szCs w:val="24"/>
+            </w:rPr>
+            <w:fldChar w:fldCharType="end"/>
+          </w:r>
+          <w:r>
+            <w:rPr>
+              <w:rFonts w:hint="eastAsia" w:asciiTheme="minorEastAsia" w:hAnsiTheme="minorEastAsia" w:eastAsiaTheme="minorEastAsia" w:cstheme="minorEastAsia"/>
+              <w:sz w:val="24"/>
+              <w:szCs w:val="24"/>
+              <w:lang w:val="en-US" w:eastAsia="zh-CN"/>
+            </w:rPr>
+            <w:fldChar w:fldCharType="end"/>
+          </w:r>
+        </w:p>
+        <w:p>
+          <w:pPr>
+            <w:pStyle w:val="15"/>
+            <w:keepNext w:val="0"/>
+            <w:keepLines w:val="0"/>
+            <w:pageBreakBefore w:val="0"/>
+            <w:widowControl/>
+            <w:tabs>
+              <w:tab w:val="right" w:leader="dot" w:pos="8788"/>
+            </w:tabs>
+            <w:kinsoku/>
+            <w:wordWrap/>
+            <w:overflowPunct/>
+            <w:topLinePunct w:val="0"/>
+            <w:autoSpaceDE/>
+            <w:autoSpaceDN/>
+            <w:bidi w:val="0"/>
+            <w:adjustRightInd/>
+            <w:snapToGrid/>
+            <w:spacing w:before="50" w:after="50" w:line="240" w:lineRule="auto"/>
+            <w:ind w:left="0" w:leftChars="0" w:firstLine="0" w:firstLineChars="0"/>
+            <w:jc w:val="distribute"/>
+            <w:textAlignment w:val="auto"/>
+            <w:rPr>
+              <w:rFonts w:hint="eastAsia" w:asciiTheme="minorEastAsia" w:hAnsiTheme="minorEastAsia" w:eastAsiaTheme="minorEastAsia" w:cstheme="minorEastAsia"/>
+              <w:sz w:val="24"/>
+              <w:szCs w:val="24"/>
+            </w:rPr>
+          </w:pPr>
+          <w:r>
+            <w:rPr>
+              <w:rFonts w:hint="eastAsia" w:asciiTheme="minorEastAsia" w:hAnsiTheme="minorEastAsia" w:eastAsiaTheme="minorEastAsia" w:cstheme="minorEastAsia"/>
+              <w:sz w:val="24"/>
+              <w:szCs w:val="24"/>
+              <w:lang w:val="en-US" w:eastAsia="zh-CN"/>
+            </w:rPr>
+            <w:fldChar w:fldCharType="begin"/>
+          </w:r>
+          <w:r>
+            <w:rPr>
+              <w:rFonts w:hint="eastAsia" w:asciiTheme="minorEastAsia" w:hAnsiTheme="minorEastAsia" w:eastAsiaTheme="minorEastAsia" w:cstheme="minorEastAsia"/>
+              <w:sz w:val="24"/>
+              <w:szCs w:val="24"/>
+              <w:lang w:val="en-US" w:eastAsia="zh-CN"/>
+            </w:rPr>
+            <w:instrText xml:space="preserve"> HYPERLINK \l _Toc32127 </w:instrText>
+          </w:r>
+          <w:r>
+            <w:rPr>
+              <w:rFonts w:hint="eastAsia" w:asciiTheme="minorEastAsia" w:hAnsiTheme="minorEastAsia" w:eastAsiaTheme="minorEastAsia" w:cstheme="minorEastAsia"/>
+              <w:sz w:val="24"/>
+              <w:szCs w:val="24"/>
+              <w:lang w:val="en-US" w:eastAsia="zh-CN"/>
+            </w:rPr>
+            <w:fldChar w:fldCharType="separate"/>
+          </w:r>
+          <w:r>
+            <w:rPr>
+              <w:rFonts w:hint="eastAsia" w:asciiTheme="minorEastAsia" w:hAnsiTheme="minorEastAsia" w:eastAsiaTheme="minorEastAsia" w:cstheme="minorEastAsia"/>
+              <w:sz w:val="24"/>
+              <w:szCs w:val="24"/>
+              <w:lang w:val="en-US" w:eastAsia="zh-CN"/>
+            </w:rPr>
+            <w:t>1</w:t>
+          </w:r>
+          <w:r>
+            <w:rPr>
+              <w:rFonts w:hint="eastAsia" w:asciiTheme="minorEastAsia" w:hAnsiTheme="minorEastAsia" w:eastAsiaTheme="minorEastAsia" w:cstheme="minorEastAsia"/>
+              <w:sz w:val="24"/>
+              <w:szCs w:val="24"/>
+            </w:rPr>
+            <w:t>.</w:t>
+          </w:r>
+          <w:r>
+            <w:rPr>
+              <w:rFonts w:hint="eastAsia" w:asciiTheme="minorEastAsia" w:hAnsiTheme="minorEastAsia" w:eastAsiaTheme="minorEastAsia" w:cstheme="minorEastAsia"/>
+              <w:sz w:val="24"/>
+              <w:szCs w:val="24"/>
+              <w:lang w:val="en-US" w:eastAsia="zh-CN"/>
+            </w:rPr>
+            <w:t>2</w:t>
+          </w:r>
+          <w:r>
+            <w:rPr>
+              <w:rFonts w:hint="eastAsia" w:asciiTheme="minorEastAsia" w:hAnsiTheme="minorEastAsia" w:eastAsiaTheme="minorEastAsia" w:cstheme="minorEastAsia"/>
+              <w:sz w:val="24"/>
+              <w:szCs w:val="24"/>
+            </w:rPr>
+            <w:t>.1研究意义</w:t>
+          </w:r>
+          <w:r>
+            <w:rPr>
+              <w:rFonts w:hint="eastAsia" w:asciiTheme="minorEastAsia" w:hAnsiTheme="minorEastAsia" w:eastAsiaTheme="minorEastAsia" w:cstheme="minorEastAsia"/>
+              <w:sz w:val="24"/>
+              <w:szCs w:val="24"/>
+            </w:rPr>
+            <w:tab/>
+          </w:r>
+          <w:r>
+            <w:rPr>
+              <w:rFonts w:hint="eastAsia" w:asciiTheme="minorEastAsia" w:hAnsiTheme="minorEastAsia" w:eastAsiaTheme="minorEastAsia" w:cstheme="minorEastAsia"/>
+              <w:sz w:val="24"/>
+              <w:szCs w:val="24"/>
+            </w:rPr>
+            <w:fldChar w:fldCharType="begin"/>
+          </w:r>
+          <w:r>
+            <w:rPr>
+              <w:rFonts w:hint="eastAsia" w:asciiTheme="minorEastAsia" w:hAnsiTheme="minorEastAsia" w:eastAsiaTheme="minorEastAsia" w:cstheme="minorEastAsia"/>
+              <w:sz w:val="24"/>
+              <w:szCs w:val="24"/>
+            </w:rPr>
+            <w:instrText xml:space="preserve"> PAGEREF _Toc32127 \h </w:instrText>
+          </w:r>
+          <w:r>
+            <w:rPr>
+              <w:rFonts w:hint="eastAsia" w:asciiTheme="minorEastAsia" w:hAnsiTheme="minorEastAsia" w:eastAsiaTheme="minorEastAsia" w:cstheme="minorEastAsia"/>
+              <w:sz w:val="24"/>
+              <w:szCs w:val="24"/>
+            </w:rPr>
+            <w:fldChar w:fldCharType="separate"/>
+          </w:r>
+          <w:r>
+            <w:rPr>
+              <w:rFonts w:hint="eastAsia" w:asciiTheme="minorEastAsia" w:hAnsiTheme="minorEastAsia" w:eastAsiaTheme="minorEastAsia" w:cstheme="minorEastAsia"/>
+              <w:sz w:val="24"/>
+              <w:szCs w:val="24"/>
+            </w:rPr>
+            <w:t>3</w:t>
+          </w:r>
+          <w:r>
+            <w:rPr>
+              <w:rFonts w:hint="eastAsia" w:asciiTheme="minorEastAsia" w:hAnsiTheme="minorEastAsia" w:eastAsiaTheme="minorEastAsia" w:cstheme="minorEastAsia"/>
+              <w:sz w:val="24"/>
+              <w:szCs w:val="24"/>
+            </w:rPr>
+            <w:fldChar w:fldCharType="end"/>
+          </w:r>
+          <w:r>
+            <w:rPr>
+              <w:rFonts w:hint="eastAsia" w:asciiTheme="minorEastAsia" w:hAnsiTheme="minorEastAsia" w:eastAsiaTheme="minorEastAsia" w:cstheme="minorEastAsia"/>
+              <w:sz w:val="24"/>
+              <w:szCs w:val="24"/>
+              <w:lang w:val="en-US" w:eastAsia="zh-CN"/>
+            </w:rPr>
+            <w:fldChar w:fldCharType="end"/>
+          </w:r>
+        </w:p>
+        <w:p>
+          <w:pPr>
+            <w:pStyle w:val="14"/>
+            <w:keepNext w:val="0"/>
+            <w:keepLines w:val="0"/>
+            <w:pageBreakBefore w:val="0"/>
+            <w:widowControl/>
+            <w:tabs>
+              <w:tab w:val="right" w:leader="dot" w:pos="8788"/>
+            </w:tabs>
+            <w:kinsoku/>
+            <w:wordWrap/>
+            <w:overflowPunct/>
+            <w:topLinePunct w:val="0"/>
+            <w:autoSpaceDE/>
+            <w:autoSpaceDN/>
+            <w:bidi w:val="0"/>
+            <w:adjustRightInd/>
+            <w:snapToGrid/>
+            <w:spacing w:before="50" w:after="50" w:line="240" w:lineRule="auto"/>
+            <w:ind w:left="0" w:leftChars="0" w:firstLine="0" w:firstLineChars="0"/>
+            <w:jc w:val="distribute"/>
+            <w:textAlignment w:val="auto"/>
+            <w:rPr>
+              <w:rFonts w:hint="eastAsia" w:asciiTheme="minorEastAsia" w:hAnsiTheme="minorEastAsia" w:eastAsiaTheme="minorEastAsia" w:cstheme="minorEastAsia"/>
+              <w:sz w:val="24"/>
+              <w:szCs w:val="24"/>
+            </w:rPr>
+          </w:pPr>
+          <w:r>
+            <w:rPr>
+              <w:rFonts w:hint="eastAsia" w:asciiTheme="minorEastAsia" w:hAnsiTheme="minorEastAsia" w:eastAsiaTheme="minorEastAsia" w:cstheme="minorEastAsia"/>
+              <w:sz w:val="24"/>
+              <w:szCs w:val="24"/>
+              <w:lang w:val="en-US" w:eastAsia="zh-CN"/>
+            </w:rPr>
+            <w:fldChar w:fldCharType="begin"/>
+          </w:r>
+          <w:r>
+            <w:rPr>
+              <w:rFonts w:hint="eastAsia" w:asciiTheme="minorEastAsia" w:hAnsiTheme="minorEastAsia" w:eastAsiaTheme="minorEastAsia" w:cstheme="minorEastAsia"/>
+              <w:sz w:val="24"/>
+              <w:szCs w:val="24"/>
+              <w:lang w:val="en-US" w:eastAsia="zh-CN"/>
+            </w:rPr>
+            <w:instrText xml:space="preserve"> HYPERLINK \l _Toc23222 </w:instrText>
+          </w:r>
+          <w:r>
+            <w:rPr>
+              <w:rFonts w:hint="eastAsia" w:asciiTheme="minorEastAsia" w:hAnsiTheme="minorEastAsia" w:eastAsiaTheme="minorEastAsia" w:cstheme="minorEastAsia"/>
+              <w:sz w:val="24"/>
+              <w:szCs w:val="24"/>
+              <w:lang w:val="en-US" w:eastAsia="zh-CN"/>
+            </w:rPr>
+            <w:fldChar w:fldCharType="separate"/>
+          </w:r>
+          <w:r>
+            <w:rPr>
+              <w:rFonts w:hint="eastAsia" w:asciiTheme="minorEastAsia" w:hAnsiTheme="minorEastAsia" w:eastAsiaTheme="minorEastAsia" w:cstheme="minorEastAsia"/>
+              <w:sz w:val="24"/>
+              <w:szCs w:val="24"/>
+              <w:lang w:val="en-US" w:eastAsia="zh-CN"/>
+            </w:rPr>
+            <w:t>1</w:t>
+          </w:r>
+          <w:r>
+            <w:rPr>
+              <w:rFonts w:hint="eastAsia" w:asciiTheme="minorEastAsia" w:hAnsiTheme="minorEastAsia" w:eastAsiaTheme="minorEastAsia" w:cstheme="minorEastAsia"/>
+              <w:sz w:val="24"/>
+              <w:szCs w:val="24"/>
+            </w:rPr>
+            <w:t>.</w:t>
+          </w:r>
+          <w:r>
+            <w:rPr>
+              <w:rFonts w:hint="eastAsia" w:asciiTheme="minorEastAsia" w:hAnsiTheme="minorEastAsia" w:eastAsiaTheme="minorEastAsia" w:cstheme="minorEastAsia"/>
+              <w:sz w:val="24"/>
+              <w:szCs w:val="24"/>
+              <w:lang w:val="en-US" w:eastAsia="zh-CN"/>
+            </w:rPr>
+            <w:t>3</w:t>
+          </w:r>
+          <w:r>
+            <w:rPr>
+              <w:rFonts w:hint="eastAsia" w:asciiTheme="minorEastAsia" w:hAnsiTheme="minorEastAsia" w:eastAsiaTheme="minorEastAsia" w:cstheme="minorEastAsia"/>
+              <w:sz w:val="24"/>
+              <w:szCs w:val="24"/>
+            </w:rPr>
+            <w:t>研究内容</w:t>
+          </w:r>
+          <w:r>
+            <w:rPr>
+              <w:rFonts w:hint="eastAsia" w:asciiTheme="minorEastAsia" w:hAnsiTheme="minorEastAsia" w:eastAsiaTheme="minorEastAsia" w:cstheme="minorEastAsia"/>
+              <w:sz w:val="24"/>
+              <w:szCs w:val="24"/>
+            </w:rPr>
+            <w:tab/>
+          </w:r>
+          <w:r>
+            <w:rPr>
+              <w:rFonts w:hint="eastAsia" w:asciiTheme="minorEastAsia" w:hAnsiTheme="minorEastAsia" w:eastAsiaTheme="minorEastAsia" w:cstheme="minorEastAsia"/>
+              <w:sz w:val="24"/>
+              <w:szCs w:val="24"/>
+            </w:rPr>
+            <w:fldChar w:fldCharType="begin"/>
+          </w:r>
+          <w:r>
+            <w:rPr>
+              <w:rFonts w:hint="eastAsia" w:asciiTheme="minorEastAsia" w:hAnsiTheme="minorEastAsia" w:eastAsiaTheme="minorEastAsia" w:cstheme="minorEastAsia"/>
+              <w:sz w:val="24"/>
+              <w:szCs w:val="24"/>
+            </w:rPr>
+            <w:instrText xml:space="preserve"> PAGEREF _Toc23222 \h </w:instrText>
+          </w:r>
+          <w:r>
+            <w:rPr>
+              <w:rFonts w:hint="eastAsia" w:asciiTheme="minorEastAsia" w:hAnsiTheme="minorEastAsia" w:eastAsiaTheme="minorEastAsia" w:cstheme="minorEastAsia"/>
+              <w:sz w:val="24"/>
+              <w:szCs w:val="24"/>
+            </w:rPr>
+            <w:fldChar w:fldCharType="separate"/>
+          </w:r>
+          <w:r>
+            <w:rPr>
+              <w:rFonts w:hint="eastAsia" w:asciiTheme="minorEastAsia" w:hAnsiTheme="minorEastAsia" w:eastAsiaTheme="minorEastAsia" w:cstheme="minorEastAsia"/>
+              <w:sz w:val="24"/>
+              <w:szCs w:val="24"/>
+            </w:rPr>
+            <w:t>3</w:t>
+          </w:r>
+          <w:r>
+            <w:rPr>
+              <w:rFonts w:hint="eastAsia" w:asciiTheme="minorEastAsia" w:hAnsiTheme="minorEastAsia" w:eastAsiaTheme="minorEastAsia" w:cstheme="minorEastAsia"/>
+              <w:sz w:val="24"/>
+              <w:szCs w:val="24"/>
+            </w:rPr>
+            <w:fldChar w:fldCharType="end"/>
+          </w:r>
+          <w:r>
+            <w:rPr>
+              <w:rFonts w:hint="eastAsia" w:asciiTheme="minorEastAsia" w:hAnsiTheme="minorEastAsia" w:eastAsiaTheme="minorEastAsia" w:cstheme="minorEastAsia"/>
+              <w:sz w:val="24"/>
+              <w:szCs w:val="24"/>
+              <w:lang w:val="en-US" w:eastAsia="zh-CN"/>
+            </w:rPr>
+            <w:fldChar w:fldCharType="end"/>
+          </w:r>
+        </w:p>
+        <w:p>
+          <w:pPr>
+            <w:pStyle w:val="13"/>
+            <w:keepNext w:val="0"/>
+            <w:keepLines w:val="0"/>
+            <w:pageBreakBefore w:val="0"/>
+            <w:widowControl/>
+            <w:tabs>
+              <w:tab w:val="right" w:leader="dot" w:pos="8788"/>
+            </w:tabs>
+            <w:kinsoku/>
+            <w:wordWrap/>
+            <w:overflowPunct/>
+            <w:topLinePunct w:val="0"/>
+            <w:autoSpaceDE/>
+            <w:autoSpaceDN/>
+            <w:bidi w:val="0"/>
+            <w:adjustRightInd/>
+            <w:snapToGrid/>
+            <w:spacing w:before="50" w:after="50" w:line="240" w:lineRule="auto"/>
+            <w:jc w:val="distribute"/>
+            <w:textAlignment w:val="auto"/>
+            <w:rPr>
+              <w:rFonts w:hint="eastAsia" w:asciiTheme="minorEastAsia" w:hAnsiTheme="minorEastAsia" w:eastAsiaTheme="minorEastAsia" w:cstheme="minorEastAsia"/>
+              <w:sz w:val="24"/>
+              <w:szCs w:val="24"/>
+            </w:rPr>
+          </w:pPr>
+          <w:r>
+            <w:rPr>
+              <w:rFonts w:hint="eastAsia" w:asciiTheme="minorEastAsia" w:hAnsiTheme="minorEastAsia" w:eastAsiaTheme="minorEastAsia" w:cstheme="minorEastAsia"/>
+              <w:sz w:val="24"/>
+              <w:szCs w:val="24"/>
+              <w:lang w:val="en-US" w:eastAsia="zh-CN"/>
+            </w:rPr>
+            <w:fldChar w:fldCharType="begin"/>
+          </w:r>
+          <w:r>
+            <w:rPr>
+              <w:rFonts w:hint="eastAsia" w:asciiTheme="minorEastAsia" w:hAnsiTheme="minorEastAsia" w:eastAsiaTheme="minorEastAsia" w:cstheme="minorEastAsia"/>
+              <w:sz w:val="24"/>
+              <w:szCs w:val="24"/>
+              <w:lang w:val="en-US" w:eastAsia="zh-CN"/>
+            </w:rPr>
+            <w:instrText xml:space="preserve"> HYPERLINK \l _Toc7086 </w:instrText>
+          </w:r>
+          <w:r>
+            <w:rPr>
+              <w:rFonts w:hint="eastAsia" w:asciiTheme="minorEastAsia" w:hAnsiTheme="minorEastAsia" w:eastAsiaTheme="minorEastAsia" w:cstheme="minorEastAsia"/>
+              <w:sz w:val="24"/>
+              <w:szCs w:val="24"/>
+              <w:lang w:val="en-US" w:eastAsia="zh-CN"/>
+            </w:rPr>
+            <w:fldChar w:fldCharType="separate"/>
+          </w:r>
+          <w:r>
+            <w:rPr>
+              <w:rFonts w:hint="eastAsia" w:asciiTheme="minorEastAsia" w:hAnsiTheme="minorEastAsia" w:eastAsiaTheme="minorEastAsia" w:cstheme="minorEastAsia"/>
+              <w:sz w:val="24"/>
+              <w:szCs w:val="24"/>
+              <w:lang w:val="en-US" w:eastAsia="zh-CN"/>
+            </w:rPr>
+            <w:t>2. 文献综述</w:t>
+          </w:r>
+          <w:r>
+            <w:rPr>
+              <w:rFonts w:hint="eastAsia" w:asciiTheme="minorEastAsia" w:hAnsiTheme="minorEastAsia" w:eastAsiaTheme="minorEastAsia" w:cstheme="minorEastAsia"/>
+              <w:sz w:val="24"/>
+              <w:szCs w:val="24"/>
+            </w:rPr>
+            <w:tab/>
+          </w:r>
+          <w:r>
+            <w:rPr>
+              <w:rFonts w:hint="eastAsia" w:asciiTheme="minorEastAsia" w:hAnsiTheme="minorEastAsia" w:eastAsiaTheme="minorEastAsia" w:cstheme="minorEastAsia"/>
+              <w:sz w:val="24"/>
+              <w:szCs w:val="24"/>
+            </w:rPr>
+            <w:fldChar w:fldCharType="begin"/>
+          </w:r>
+          <w:r>
+            <w:rPr>
+              <w:rFonts w:hint="eastAsia" w:asciiTheme="minorEastAsia" w:hAnsiTheme="minorEastAsia" w:eastAsiaTheme="minorEastAsia" w:cstheme="minorEastAsia"/>
+              <w:sz w:val="24"/>
+              <w:szCs w:val="24"/>
+            </w:rPr>
+            <w:instrText xml:space="preserve"> PAGEREF _Toc7086 \h </w:instrText>
+          </w:r>
+          <w:r>
+            <w:rPr>
+              <w:rFonts w:hint="eastAsia" w:asciiTheme="minorEastAsia" w:hAnsiTheme="minorEastAsia" w:eastAsiaTheme="minorEastAsia" w:cstheme="minorEastAsia"/>
+              <w:sz w:val="24"/>
+              <w:szCs w:val="24"/>
+            </w:rPr>
+            <w:fldChar w:fldCharType="separate"/>
+          </w:r>
+          <w:r>
+            <w:rPr>
+              <w:rFonts w:hint="eastAsia" w:asciiTheme="minorEastAsia" w:hAnsiTheme="minorEastAsia" w:eastAsiaTheme="minorEastAsia" w:cstheme="minorEastAsia"/>
+              <w:sz w:val="24"/>
+              <w:szCs w:val="24"/>
+            </w:rPr>
+            <w:t>3</w:t>
+          </w:r>
+          <w:r>
+            <w:rPr>
+              <w:rFonts w:hint="eastAsia" w:asciiTheme="minorEastAsia" w:hAnsiTheme="minorEastAsia" w:eastAsiaTheme="minorEastAsia" w:cstheme="minorEastAsia"/>
+              <w:sz w:val="24"/>
+              <w:szCs w:val="24"/>
+            </w:rPr>
+            <w:fldChar w:fldCharType="end"/>
+          </w:r>
+          <w:r>
+            <w:rPr>
+              <w:rFonts w:hint="eastAsia" w:asciiTheme="minorEastAsia" w:hAnsiTheme="minorEastAsia" w:eastAsiaTheme="minorEastAsia" w:cstheme="minorEastAsia"/>
+              <w:sz w:val="24"/>
+              <w:szCs w:val="24"/>
+              <w:lang w:val="en-US" w:eastAsia="zh-CN"/>
+            </w:rPr>
+            <w:fldChar w:fldCharType="end"/>
+          </w:r>
+        </w:p>
+        <w:p>
+          <w:pPr>
+            <w:pStyle w:val="14"/>
+            <w:keepNext w:val="0"/>
+            <w:keepLines w:val="0"/>
+            <w:pageBreakBefore w:val="0"/>
+            <w:widowControl/>
+            <w:tabs>
+              <w:tab w:val="right" w:leader="dot" w:pos="8788"/>
+            </w:tabs>
+            <w:kinsoku/>
+            <w:wordWrap/>
+            <w:overflowPunct/>
+            <w:topLinePunct w:val="0"/>
+            <w:autoSpaceDE/>
+            <w:autoSpaceDN/>
+            <w:bidi w:val="0"/>
+            <w:adjustRightInd/>
+            <w:snapToGrid/>
+            <w:spacing w:before="50" w:after="50" w:line="240" w:lineRule="auto"/>
+            <w:ind w:left="0" w:leftChars="0" w:firstLine="0" w:firstLineChars="0"/>
+            <w:jc w:val="distribute"/>
+            <w:textAlignment w:val="auto"/>
+            <w:rPr>
+              <w:rFonts w:hint="eastAsia" w:asciiTheme="minorEastAsia" w:hAnsiTheme="minorEastAsia" w:eastAsiaTheme="minorEastAsia" w:cstheme="minorEastAsia"/>
+              <w:sz w:val="24"/>
+              <w:szCs w:val="24"/>
+            </w:rPr>
+          </w:pPr>
+          <w:r>
+            <w:rPr>
+              <w:rFonts w:hint="eastAsia" w:asciiTheme="minorEastAsia" w:hAnsiTheme="minorEastAsia" w:eastAsiaTheme="minorEastAsia" w:cstheme="minorEastAsia"/>
+              <w:sz w:val="24"/>
+              <w:szCs w:val="24"/>
+              <w:lang w:val="en-US" w:eastAsia="zh-CN"/>
+            </w:rPr>
+            <w:fldChar w:fldCharType="begin"/>
+          </w:r>
+          <w:r>
+            <w:rPr>
+              <w:rFonts w:hint="eastAsia" w:asciiTheme="minorEastAsia" w:hAnsiTheme="minorEastAsia" w:eastAsiaTheme="minorEastAsia" w:cstheme="minorEastAsia"/>
+              <w:sz w:val="24"/>
+              <w:szCs w:val="24"/>
+              <w:lang w:val="en-US" w:eastAsia="zh-CN"/>
+            </w:rPr>
+            <w:instrText xml:space="preserve"> HYPERLINK \l _Toc8096 </w:instrText>
+          </w:r>
+          <w:r>
+            <w:rPr>
+              <w:rFonts w:hint="eastAsia" w:asciiTheme="minorEastAsia" w:hAnsiTheme="minorEastAsia" w:eastAsiaTheme="minorEastAsia" w:cstheme="minorEastAsia"/>
+              <w:sz w:val="24"/>
+              <w:szCs w:val="24"/>
+              <w:lang w:val="en-US" w:eastAsia="zh-CN"/>
+            </w:rPr>
+            <w:fldChar w:fldCharType="separate"/>
+          </w:r>
+          <w:r>
+            <w:rPr>
+              <w:rFonts w:hint="eastAsia" w:asciiTheme="minorEastAsia" w:hAnsiTheme="minorEastAsia" w:eastAsiaTheme="minorEastAsia" w:cstheme="minorEastAsia"/>
+              <w:sz w:val="24"/>
+              <w:szCs w:val="24"/>
+              <w:lang w:val="en-US" w:eastAsia="zh-CN"/>
+            </w:rPr>
+            <w:t>2</w:t>
+          </w:r>
+          <w:r>
+            <w:rPr>
+              <w:rFonts w:hint="eastAsia" w:asciiTheme="minorEastAsia" w:hAnsiTheme="minorEastAsia" w:eastAsiaTheme="minorEastAsia" w:cstheme="minorEastAsia"/>
+              <w:sz w:val="24"/>
+              <w:szCs w:val="24"/>
+            </w:rPr>
+            <w:t>.</w:t>
+          </w:r>
+          <w:r>
+            <w:rPr>
+              <w:rFonts w:hint="eastAsia" w:asciiTheme="minorEastAsia" w:hAnsiTheme="minorEastAsia" w:eastAsiaTheme="minorEastAsia" w:cstheme="minorEastAsia"/>
+              <w:sz w:val="24"/>
+              <w:szCs w:val="24"/>
+              <w:lang w:val="en-US" w:eastAsia="zh-CN"/>
+            </w:rPr>
+            <w:t>1</w:t>
+          </w:r>
+          <w:r>
+            <w:rPr>
+              <w:rFonts w:hint="eastAsia" w:asciiTheme="minorEastAsia" w:hAnsiTheme="minorEastAsia" w:eastAsiaTheme="minorEastAsia" w:cstheme="minorEastAsia"/>
+              <w:sz w:val="24"/>
+              <w:szCs w:val="24"/>
+            </w:rPr>
+            <w:t>心理咨询预约系统介绍</w:t>
+          </w:r>
+          <w:r>
+            <w:rPr>
+              <w:rFonts w:hint="eastAsia" w:asciiTheme="minorEastAsia" w:hAnsiTheme="minorEastAsia" w:eastAsiaTheme="minorEastAsia" w:cstheme="minorEastAsia"/>
+              <w:sz w:val="24"/>
+              <w:szCs w:val="24"/>
+            </w:rPr>
+            <w:tab/>
+          </w:r>
+          <w:r>
+            <w:rPr>
+              <w:rFonts w:hint="eastAsia" w:asciiTheme="minorEastAsia" w:hAnsiTheme="minorEastAsia" w:eastAsiaTheme="minorEastAsia" w:cstheme="minorEastAsia"/>
+              <w:sz w:val="24"/>
+              <w:szCs w:val="24"/>
+            </w:rPr>
+            <w:fldChar w:fldCharType="begin"/>
+          </w:r>
+          <w:r>
+            <w:rPr>
+              <w:rFonts w:hint="eastAsia" w:asciiTheme="minorEastAsia" w:hAnsiTheme="minorEastAsia" w:eastAsiaTheme="minorEastAsia" w:cstheme="minorEastAsia"/>
+              <w:sz w:val="24"/>
+              <w:szCs w:val="24"/>
+            </w:rPr>
+            <w:instrText xml:space="preserve"> PAGEREF _Toc8096 \h </w:instrText>
+          </w:r>
+          <w:r>
+            <w:rPr>
+              <w:rFonts w:hint="eastAsia" w:asciiTheme="minorEastAsia" w:hAnsiTheme="minorEastAsia" w:eastAsiaTheme="minorEastAsia" w:cstheme="minorEastAsia"/>
+              <w:sz w:val="24"/>
+              <w:szCs w:val="24"/>
+            </w:rPr>
+            <w:fldChar w:fldCharType="separate"/>
+          </w:r>
+          <w:r>
+            <w:rPr>
+              <w:rFonts w:hint="eastAsia" w:asciiTheme="minorEastAsia" w:hAnsiTheme="minorEastAsia" w:eastAsiaTheme="minorEastAsia" w:cstheme="minorEastAsia"/>
+              <w:sz w:val="24"/>
+              <w:szCs w:val="24"/>
+            </w:rPr>
+            <w:t>3</w:t>
+          </w:r>
+          <w:r>
+            <w:rPr>
+              <w:rFonts w:hint="eastAsia" w:asciiTheme="minorEastAsia" w:hAnsiTheme="minorEastAsia" w:eastAsiaTheme="minorEastAsia" w:cstheme="minorEastAsia"/>
+              <w:sz w:val="24"/>
+              <w:szCs w:val="24"/>
+            </w:rPr>
+            <w:fldChar w:fldCharType="end"/>
+          </w:r>
+          <w:r>
+            <w:rPr>
+              <w:rFonts w:hint="eastAsia" w:asciiTheme="minorEastAsia" w:hAnsiTheme="minorEastAsia" w:eastAsiaTheme="minorEastAsia" w:cstheme="minorEastAsia"/>
+              <w:sz w:val="24"/>
+              <w:szCs w:val="24"/>
+              <w:lang w:val="en-US" w:eastAsia="zh-CN"/>
+            </w:rPr>
+            <w:fldChar w:fldCharType="end"/>
+          </w:r>
+        </w:p>
+        <w:p>
+          <w:pPr>
+            <w:pStyle w:val="14"/>
+            <w:keepNext w:val="0"/>
+            <w:keepLines w:val="0"/>
+            <w:pageBreakBefore w:val="0"/>
+            <w:widowControl/>
+            <w:tabs>
+              <w:tab w:val="right" w:leader="dot" w:pos="8788"/>
+            </w:tabs>
+            <w:kinsoku/>
+            <w:wordWrap/>
+            <w:overflowPunct/>
+            <w:topLinePunct w:val="0"/>
+            <w:autoSpaceDE/>
+            <w:autoSpaceDN/>
+            <w:bidi w:val="0"/>
+            <w:adjustRightInd/>
+            <w:snapToGrid/>
+            <w:spacing w:before="50" w:after="50" w:line="240" w:lineRule="auto"/>
+            <w:ind w:left="0" w:leftChars="0" w:firstLine="0" w:firstLineChars="0"/>
+            <w:jc w:val="distribute"/>
+            <w:textAlignment w:val="auto"/>
+            <w:rPr>
+              <w:rFonts w:hint="eastAsia" w:asciiTheme="minorEastAsia" w:hAnsiTheme="minorEastAsia" w:eastAsiaTheme="minorEastAsia" w:cstheme="minorEastAsia"/>
+              <w:sz w:val="24"/>
+              <w:szCs w:val="24"/>
+            </w:rPr>
+          </w:pPr>
+          <w:r>
+            <w:rPr>
+              <w:rFonts w:hint="eastAsia" w:asciiTheme="minorEastAsia" w:hAnsiTheme="minorEastAsia" w:eastAsiaTheme="minorEastAsia" w:cstheme="minorEastAsia"/>
+              <w:sz w:val="24"/>
+              <w:szCs w:val="24"/>
+              <w:lang w:val="en-US" w:eastAsia="zh-CN"/>
+            </w:rPr>
+            <w:fldChar w:fldCharType="begin"/>
+          </w:r>
+          <w:r>
+            <w:rPr>
+              <w:rFonts w:hint="eastAsia" w:asciiTheme="minorEastAsia" w:hAnsiTheme="minorEastAsia" w:eastAsiaTheme="minorEastAsia" w:cstheme="minorEastAsia"/>
+              <w:sz w:val="24"/>
+              <w:szCs w:val="24"/>
+              <w:lang w:val="en-US" w:eastAsia="zh-CN"/>
+            </w:rPr>
+            <w:instrText xml:space="preserve"> HYPERLINK \l _Toc3369 </w:instrText>
+          </w:r>
+          <w:r>
+            <w:rPr>
+              <w:rFonts w:hint="eastAsia" w:asciiTheme="minorEastAsia" w:hAnsiTheme="minorEastAsia" w:eastAsiaTheme="minorEastAsia" w:cstheme="minorEastAsia"/>
+              <w:sz w:val="24"/>
+              <w:szCs w:val="24"/>
+              <w:lang w:val="en-US" w:eastAsia="zh-CN"/>
+            </w:rPr>
+            <w:fldChar w:fldCharType="separate"/>
+          </w:r>
+          <w:r>
+            <w:rPr>
+              <w:rFonts w:hint="eastAsia" w:asciiTheme="minorEastAsia" w:hAnsiTheme="minorEastAsia" w:eastAsiaTheme="minorEastAsia" w:cstheme="minorEastAsia"/>
+              <w:sz w:val="24"/>
+              <w:szCs w:val="24"/>
+              <w:lang w:val="en-US" w:eastAsia="zh-CN"/>
+            </w:rPr>
+            <w:t>2</w:t>
+          </w:r>
+          <w:r>
+            <w:rPr>
+              <w:rFonts w:hint="eastAsia" w:asciiTheme="minorEastAsia" w:hAnsiTheme="minorEastAsia" w:eastAsiaTheme="minorEastAsia" w:cstheme="minorEastAsia"/>
+              <w:sz w:val="24"/>
+              <w:szCs w:val="24"/>
+            </w:rPr>
+            <w:t>.</w:t>
+          </w:r>
+          <w:r>
+            <w:rPr>
+              <w:rFonts w:hint="eastAsia" w:asciiTheme="minorEastAsia" w:hAnsiTheme="minorEastAsia" w:eastAsiaTheme="minorEastAsia" w:cstheme="minorEastAsia"/>
+              <w:sz w:val="24"/>
+              <w:szCs w:val="24"/>
+              <w:lang w:val="en-US" w:eastAsia="zh-CN"/>
+            </w:rPr>
+            <w:t>2</w:t>
+          </w:r>
+          <w:r>
+            <w:rPr>
+              <w:rFonts w:hint="eastAsia" w:asciiTheme="minorEastAsia" w:hAnsiTheme="minorEastAsia" w:eastAsiaTheme="minorEastAsia" w:cstheme="minorEastAsia"/>
+              <w:sz w:val="24"/>
+              <w:szCs w:val="24"/>
+            </w:rPr>
+            <w:t>相关技术与方法概述</w:t>
+          </w:r>
+          <w:r>
+            <w:rPr>
+              <w:rFonts w:hint="eastAsia" w:asciiTheme="minorEastAsia" w:hAnsiTheme="minorEastAsia" w:eastAsiaTheme="minorEastAsia" w:cstheme="minorEastAsia"/>
+              <w:sz w:val="24"/>
+              <w:szCs w:val="24"/>
+            </w:rPr>
+            <w:tab/>
+          </w:r>
+          <w:r>
+            <w:rPr>
+              <w:rFonts w:hint="eastAsia" w:asciiTheme="minorEastAsia" w:hAnsiTheme="minorEastAsia" w:eastAsiaTheme="minorEastAsia" w:cstheme="minorEastAsia"/>
+              <w:sz w:val="24"/>
+              <w:szCs w:val="24"/>
+            </w:rPr>
+            <w:fldChar w:fldCharType="begin"/>
+          </w:r>
+          <w:r>
+            <w:rPr>
+              <w:rFonts w:hint="eastAsia" w:asciiTheme="minorEastAsia" w:hAnsiTheme="minorEastAsia" w:eastAsiaTheme="minorEastAsia" w:cstheme="minorEastAsia"/>
+              <w:sz w:val="24"/>
+              <w:szCs w:val="24"/>
+            </w:rPr>
+            <w:instrText xml:space="preserve"> PAGEREF _Toc3369 \h </w:instrText>
+          </w:r>
+          <w:r>
+            <w:rPr>
+              <w:rFonts w:hint="eastAsia" w:asciiTheme="minorEastAsia" w:hAnsiTheme="minorEastAsia" w:eastAsiaTheme="minorEastAsia" w:cstheme="minorEastAsia"/>
+              <w:sz w:val="24"/>
+              <w:szCs w:val="24"/>
+            </w:rPr>
+            <w:fldChar w:fldCharType="separate"/>
+          </w:r>
+          <w:r>
+            <w:rPr>
+              <w:rFonts w:hint="eastAsia" w:asciiTheme="minorEastAsia" w:hAnsiTheme="minorEastAsia" w:eastAsiaTheme="minorEastAsia" w:cstheme="minorEastAsia"/>
+              <w:sz w:val="24"/>
+              <w:szCs w:val="24"/>
+            </w:rPr>
+            <w:t>4</w:t>
+          </w:r>
+          <w:r>
+            <w:rPr>
+              <w:rFonts w:hint="eastAsia" w:asciiTheme="minorEastAsia" w:hAnsiTheme="minorEastAsia" w:eastAsiaTheme="minorEastAsia" w:cstheme="minorEastAsia"/>
+              <w:sz w:val="24"/>
+              <w:szCs w:val="24"/>
+            </w:rPr>
+            <w:fldChar w:fldCharType="end"/>
+          </w:r>
+          <w:r>
+            <w:rPr>
+              <w:rFonts w:hint="eastAsia" w:asciiTheme="minorEastAsia" w:hAnsiTheme="minorEastAsia" w:eastAsiaTheme="minorEastAsia" w:cstheme="minorEastAsia"/>
+              <w:sz w:val="24"/>
+              <w:szCs w:val="24"/>
+              <w:lang w:val="en-US" w:eastAsia="zh-CN"/>
+            </w:rPr>
+            <w:fldChar w:fldCharType="end"/>
+          </w:r>
+        </w:p>
+        <w:p>
+          <w:pPr>
+            <w:pStyle w:val="14"/>
+            <w:keepNext w:val="0"/>
+            <w:keepLines w:val="0"/>
+            <w:pageBreakBefore w:val="0"/>
+            <w:widowControl/>
+            <w:tabs>
+              <w:tab w:val="right" w:leader="dot" w:pos="8788"/>
+            </w:tabs>
+            <w:kinsoku/>
+            <w:wordWrap/>
+            <w:overflowPunct/>
+            <w:topLinePunct w:val="0"/>
+            <w:autoSpaceDE/>
+            <w:autoSpaceDN/>
+            <w:bidi w:val="0"/>
+            <w:adjustRightInd/>
+            <w:snapToGrid/>
+            <w:spacing w:before="50" w:after="50" w:line="240" w:lineRule="auto"/>
+            <w:ind w:left="0" w:leftChars="0" w:firstLine="0" w:firstLineChars="0"/>
+            <w:jc w:val="distribute"/>
+            <w:textAlignment w:val="auto"/>
+            <w:rPr>
+              <w:rFonts w:hint="eastAsia" w:asciiTheme="minorEastAsia" w:hAnsiTheme="minorEastAsia" w:eastAsiaTheme="minorEastAsia" w:cstheme="minorEastAsia"/>
+              <w:sz w:val="24"/>
+              <w:szCs w:val="24"/>
+            </w:rPr>
+          </w:pPr>
+          <w:r>
+            <w:rPr>
+              <w:rFonts w:hint="eastAsia" w:asciiTheme="minorEastAsia" w:hAnsiTheme="minorEastAsia" w:eastAsiaTheme="minorEastAsia" w:cstheme="minorEastAsia"/>
+              <w:sz w:val="24"/>
+              <w:szCs w:val="24"/>
+              <w:lang w:val="en-US" w:eastAsia="zh-CN"/>
+            </w:rPr>
+            <w:fldChar w:fldCharType="begin"/>
+          </w:r>
+          <w:r>
+            <w:rPr>
+              <w:rFonts w:hint="eastAsia" w:asciiTheme="minorEastAsia" w:hAnsiTheme="minorEastAsia" w:eastAsiaTheme="minorEastAsia" w:cstheme="minorEastAsia"/>
+              <w:sz w:val="24"/>
+              <w:szCs w:val="24"/>
+              <w:lang w:val="en-US" w:eastAsia="zh-CN"/>
+            </w:rPr>
+            <w:instrText xml:space="preserve"> HYPERLINK \l _Toc11935 </w:instrText>
+          </w:r>
+          <w:r>
+            <w:rPr>
+              <w:rFonts w:hint="eastAsia" w:asciiTheme="minorEastAsia" w:hAnsiTheme="minorEastAsia" w:eastAsiaTheme="minorEastAsia" w:cstheme="minorEastAsia"/>
+              <w:sz w:val="24"/>
+              <w:szCs w:val="24"/>
+              <w:lang w:val="en-US" w:eastAsia="zh-CN"/>
+            </w:rPr>
+            <w:fldChar w:fldCharType="separate"/>
+          </w:r>
+          <w:r>
+            <w:rPr>
+              <w:rFonts w:hint="eastAsia" w:asciiTheme="minorEastAsia" w:hAnsiTheme="minorEastAsia" w:eastAsiaTheme="minorEastAsia" w:cstheme="minorEastAsia"/>
+              <w:sz w:val="24"/>
+              <w:szCs w:val="24"/>
+              <w:lang w:val="en-US" w:eastAsia="zh-CN"/>
+            </w:rPr>
+            <w:t>2</w:t>
+          </w:r>
+          <w:r>
+            <w:rPr>
+              <w:rFonts w:hint="eastAsia" w:asciiTheme="minorEastAsia" w:hAnsiTheme="minorEastAsia" w:eastAsiaTheme="minorEastAsia" w:cstheme="minorEastAsia"/>
+              <w:sz w:val="24"/>
+              <w:szCs w:val="24"/>
+            </w:rPr>
+            <w:t>.</w:t>
+          </w:r>
+          <w:r>
+            <w:rPr>
+              <w:rFonts w:hint="eastAsia" w:asciiTheme="minorEastAsia" w:hAnsiTheme="minorEastAsia" w:eastAsiaTheme="minorEastAsia" w:cstheme="minorEastAsia"/>
+              <w:sz w:val="24"/>
+              <w:szCs w:val="24"/>
+              <w:lang w:val="en-US" w:eastAsia="zh-CN"/>
+            </w:rPr>
+            <w:t>3</w:t>
+          </w:r>
+          <w:r>
+            <w:rPr>
+              <w:rFonts w:hint="eastAsia" w:asciiTheme="minorEastAsia" w:hAnsiTheme="minorEastAsia" w:eastAsiaTheme="minorEastAsia" w:cstheme="minorEastAsia"/>
+              <w:sz w:val="24"/>
+              <w:szCs w:val="24"/>
+            </w:rPr>
+            <w:t>存在问题的分析与总结</w:t>
+          </w:r>
+          <w:r>
+            <w:rPr>
+              <w:rFonts w:hint="eastAsia" w:asciiTheme="minorEastAsia" w:hAnsiTheme="minorEastAsia" w:eastAsiaTheme="minorEastAsia" w:cstheme="minorEastAsia"/>
+              <w:sz w:val="24"/>
+              <w:szCs w:val="24"/>
+            </w:rPr>
+            <w:tab/>
+          </w:r>
+          <w:r>
+            <w:rPr>
+              <w:rFonts w:hint="eastAsia" w:asciiTheme="minorEastAsia" w:hAnsiTheme="minorEastAsia" w:eastAsiaTheme="minorEastAsia" w:cstheme="minorEastAsia"/>
+              <w:sz w:val="24"/>
+              <w:szCs w:val="24"/>
+            </w:rPr>
+            <w:fldChar w:fldCharType="begin"/>
+          </w:r>
+          <w:r>
+            <w:rPr>
+              <w:rFonts w:hint="eastAsia" w:asciiTheme="minorEastAsia" w:hAnsiTheme="minorEastAsia" w:eastAsiaTheme="minorEastAsia" w:cstheme="minorEastAsia"/>
+              <w:sz w:val="24"/>
+              <w:szCs w:val="24"/>
+            </w:rPr>
+            <w:instrText xml:space="preserve"> PAGEREF _Toc11935 \h </w:instrText>
+          </w:r>
+          <w:r>
+            <w:rPr>
+              <w:rFonts w:hint="eastAsia" w:asciiTheme="minorEastAsia" w:hAnsiTheme="minorEastAsia" w:eastAsiaTheme="minorEastAsia" w:cstheme="minorEastAsia"/>
+              <w:sz w:val="24"/>
+              <w:szCs w:val="24"/>
+            </w:rPr>
+            <w:fldChar w:fldCharType="separate"/>
+          </w:r>
+          <w:r>
+            <w:rPr>
+              <w:rFonts w:hint="eastAsia" w:asciiTheme="minorEastAsia" w:hAnsiTheme="minorEastAsia" w:eastAsiaTheme="minorEastAsia" w:cstheme="minorEastAsia"/>
+              <w:sz w:val="24"/>
+              <w:szCs w:val="24"/>
+            </w:rPr>
+            <w:t>5</w:t>
+          </w:r>
+          <w:r>
+            <w:rPr>
+              <w:rFonts w:hint="eastAsia" w:asciiTheme="minorEastAsia" w:hAnsiTheme="minorEastAsia" w:eastAsiaTheme="minorEastAsia" w:cstheme="minorEastAsia"/>
+              <w:sz w:val="24"/>
+              <w:szCs w:val="24"/>
+            </w:rPr>
+            <w:fldChar w:fldCharType="end"/>
+          </w:r>
+          <w:r>
+            <w:rPr>
+              <w:rFonts w:hint="eastAsia" w:asciiTheme="minorEastAsia" w:hAnsiTheme="minorEastAsia" w:eastAsiaTheme="minorEastAsia" w:cstheme="minorEastAsia"/>
+              <w:sz w:val="24"/>
+              <w:szCs w:val="24"/>
+              <w:lang w:val="en-US" w:eastAsia="zh-CN"/>
+            </w:rPr>
+            <w:fldChar w:fldCharType="end"/>
+          </w:r>
+        </w:p>
+        <w:p>
+          <w:pPr>
+            <w:pStyle w:val="13"/>
+            <w:keepNext w:val="0"/>
+            <w:keepLines w:val="0"/>
+            <w:pageBreakBefore w:val="0"/>
+            <w:widowControl/>
+            <w:tabs>
+              <w:tab w:val="right" w:leader="dot" w:pos="8788"/>
+            </w:tabs>
+            <w:kinsoku/>
+            <w:wordWrap/>
+            <w:overflowPunct/>
+            <w:topLinePunct w:val="0"/>
+            <w:autoSpaceDE/>
+            <w:autoSpaceDN/>
+            <w:bidi w:val="0"/>
+            <w:adjustRightInd/>
+            <w:snapToGrid/>
+            <w:spacing w:before="50" w:after="50" w:line="240" w:lineRule="auto"/>
+            <w:jc w:val="distribute"/>
+            <w:textAlignment w:val="auto"/>
+            <w:rPr>
+              <w:rFonts w:hint="eastAsia" w:asciiTheme="minorEastAsia" w:hAnsiTheme="minorEastAsia" w:eastAsiaTheme="minorEastAsia" w:cstheme="minorEastAsia"/>
+              <w:sz w:val="24"/>
+              <w:szCs w:val="24"/>
+            </w:rPr>
+          </w:pPr>
+          <w:r>
+            <w:rPr>
+              <w:rFonts w:hint="eastAsia" w:asciiTheme="minorEastAsia" w:hAnsiTheme="minorEastAsia" w:eastAsiaTheme="minorEastAsia" w:cstheme="minorEastAsia"/>
+              <w:sz w:val="24"/>
+              <w:szCs w:val="24"/>
+              <w:lang w:val="en-US" w:eastAsia="zh-CN"/>
+            </w:rPr>
+            <w:fldChar w:fldCharType="begin"/>
+          </w:r>
+          <w:r>
+            <w:rPr>
+              <w:rFonts w:hint="eastAsia" w:asciiTheme="minorEastAsia" w:hAnsiTheme="minorEastAsia" w:eastAsiaTheme="minorEastAsia" w:cstheme="minorEastAsia"/>
+              <w:sz w:val="24"/>
+              <w:szCs w:val="24"/>
+              <w:lang w:val="en-US" w:eastAsia="zh-CN"/>
+            </w:rPr>
+            <w:instrText xml:space="preserve"> HYPERLINK \l _Toc18810 </w:instrText>
+          </w:r>
+          <w:r>
+            <w:rPr>
+              <w:rFonts w:hint="eastAsia" w:asciiTheme="minorEastAsia" w:hAnsiTheme="minorEastAsia" w:eastAsiaTheme="minorEastAsia" w:cstheme="minorEastAsia"/>
+              <w:sz w:val="24"/>
+              <w:szCs w:val="24"/>
+              <w:lang w:val="en-US" w:eastAsia="zh-CN"/>
+            </w:rPr>
+            <w:fldChar w:fldCharType="separate"/>
+          </w:r>
+          <w:r>
+            <w:rPr>
+              <w:rFonts w:hint="eastAsia" w:asciiTheme="minorEastAsia" w:hAnsiTheme="minorEastAsia" w:eastAsiaTheme="minorEastAsia" w:cstheme="minorEastAsia"/>
+              <w:sz w:val="24"/>
+              <w:szCs w:val="24"/>
+              <w:lang w:val="en-US" w:eastAsia="zh-CN"/>
+            </w:rPr>
+            <w:t>3. 需求分析与系统设计</w:t>
+          </w:r>
+          <w:r>
+            <w:rPr>
+              <w:rFonts w:hint="eastAsia" w:asciiTheme="minorEastAsia" w:hAnsiTheme="minorEastAsia" w:eastAsiaTheme="minorEastAsia" w:cstheme="minorEastAsia"/>
+              <w:sz w:val="24"/>
+              <w:szCs w:val="24"/>
+            </w:rPr>
+            <w:tab/>
+          </w:r>
+          <w:r>
+            <w:rPr>
+              <w:rFonts w:hint="eastAsia" w:asciiTheme="minorEastAsia" w:hAnsiTheme="minorEastAsia" w:eastAsiaTheme="minorEastAsia" w:cstheme="minorEastAsia"/>
+              <w:sz w:val="24"/>
+              <w:szCs w:val="24"/>
+            </w:rPr>
+            <w:fldChar w:fldCharType="begin"/>
+          </w:r>
+          <w:r>
+            <w:rPr>
+              <w:rFonts w:hint="eastAsia" w:asciiTheme="minorEastAsia" w:hAnsiTheme="minorEastAsia" w:eastAsiaTheme="minorEastAsia" w:cstheme="minorEastAsia"/>
+              <w:sz w:val="24"/>
+              <w:szCs w:val="24"/>
+            </w:rPr>
+            <w:instrText xml:space="preserve"> PAGEREF _Toc18810 \h </w:instrText>
+          </w:r>
+          <w:r>
+            <w:rPr>
+              <w:rFonts w:hint="eastAsia" w:asciiTheme="minorEastAsia" w:hAnsiTheme="minorEastAsia" w:eastAsiaTheme="minorEastAsia" w:cstheme="minorEastAsia"/>
+              <w:sz w:val="24"/>
+              <w:szCs w:val="24"/>
+            </w:rPr>
+            <w:fldChar w:fldCharType="separate"/>
+          </w:r>
+          <w:r>
+            <w:rPr>
+              <w:rFonts w:hint="eastAsia" w:asciiTheme="minorEastAsia" w:hAnsiTheme="minorEastAsia" w:eastAsiaTheme="minorEastAsia" w:cstheme="minorEastAsia"/>
+              <w:sz w:val="24"/>
+              <w:szCs w:val="24"/>
+            </w:rPr>
+            <w:t>5</w:t>
+          </w:r>
+          <w:r>
+            <w:rPr>
+              <w:rFonts w:hint="eastAsia" w:asciiTheme="minorEastAsia" w:hAnsiTheme="minorEastAsia" w:eastAsiaTheme="minorEastAsia" w:cstheme="minorEastAsia"/>
+              <w:sz w:val="24"/>
+              <w:szCs w:val="24"/>
+            </w:rPr>
+            <w:fldChar w:fldCharType="end"/>
+          </w:r>
+          <w:r>
+            <w:rPr>
+              <w:rFonts w:hint="eastAsia" w:asciiTheme="minorEastAsia" w:hAnsiTheme="minorEastAsia" w:eastAsiaTheme="minorEastAsia" w:cstheme="minorEastAsia"/>
+              <w:sz w:val="24"/>
+              <w:szCs w:val="24"/>
+              <w:lang w:val="en-US" w:eastAsia="zh-CN"/>
+            </w:rPr>
+            <w:fldChar w:fldCharType="end"/>
+          </w:r>
+        </w:p>
+        <w:p>
+          <w:pPr>
+            <w:pStyle w:val="14"/>
+            <w:keepNext w:val="0"/>
+            <w:keepLines w:val="0"/>
+            <w:pageBreakBefore w:val="0"/>
+            <w:widowControl/>
+            <w:tabs>
+              <w:tab w:val="right" w:leader="dot" w:pos="8788"/>
+            </w:tabs>
+            <w:kinsoku/>
+            <w:wordWrap/>
+            <w:overflowPunct/>
+            <w:topLinePunct w:val="0"/>
+            <w:autoSpaceDE/>
+            <w:autoSpaceDN/>
+            <w:bidi w:val="0"/>
+            <w:adjustRightInd/>
+            <w:snapToGrid/>
+            <w:spacing w:before="50" w:after="50" w:line="240" w:lineRule="auto"/>
+            <w:ind w:left="0" w:leftChars="0" w:firstLine="0" w:firstLineChars="0"/>
+            <w:jc w:val="distribute"/>
+            <w:textAlignment w:val="auto"/>
+            <w:rPr>
+              <w:rFonts w:hint="eastAsia" w:asciiTheme="minorEastAsia" w:hAnsiTheme="minorEastAsia" w:eastAsiaTheme="minorEastAsia" w:cstheme="minorEastAsia"/>
+              <w:sz w:val="24"/>
+              <w:szCs w:val="24"/>
+            </w:rPr>
+          </w:pPr>
+          <w:r>
+            <w:rPr>
+              <w:rFonts w:hint="eastAsia" w:asciiTheme="minorEastAsia" w:hAnsiTheme="minorEastAsia" w:eastAsiaTheme="minorEastAsia" w:cstheme="minorEastAsia"/>
+              <w:sz w:val="24"/>
+              <w:szCs w:val="24"/>
+              <w:lang w:val="en-US" w:eastAsia="zh-CN"/>
+            </w:rPr>
+            <w:fldChar w:fldCharType="begin"/>
+          </w:r>
+          <w:r>
+            <w:rPr>
+              <w:rFonts w:hint="eastAsia" w:asciiTheme="minorEastAsia" w:hAnsiTheme="minorEastAsia" w:eastAsiaTheme="minorEastAsia" w:cstheme="minorEastAsia"/>
+              <w:sz w:val="24"/>
+              <w:szCs w:val="24"/>
+              <w:lang w:val="en-US" w:eastAsia="zh-CN"/>
+            </w:rPr>
+            <w:instrText xml:space="preserve"> HYPERLINK \l _Toc736 </w:instrText>
+          </w:r>
+          <w:r>
+            <w:rPr>
+              <w:rFonts w:hint="eastAsia" w:asciiTheme="minorEastAsia" w:hAnsiTheme="minorEastAsia" w:eastAsiaTheme="minorEastAsia" w:cstheme="minorEastAsia"/>
+              <w:sz w:val="24"/>
+              <w:szCs w:val="24"/>
+              <w:lang w:val="en-US" w:eastAsia="zh-CN"/>
+            </w:rPr>
+            <w:fldChar w:fldCharType="separate"/>
+          </w:r>
+          <w:r>
+            <w:rPr>
+              <w:rFonts w:hint="eastAsia" w:asciiTheme="minorEastAsia" w:hAnsiTheme="minorEastAsia" w:eastAsiaTheme="minorEastAsia" w:cstheme="minorEastAsia"/>
+              <w:sz w:val="24"/>
+              <w:szCs w:val="24"/>
+              <w:lang w:val="en-US" w:eastAsia="zh-CN"/>
+            </w:rPr>
+            <w:t>3</w:t>
+          </w:r>
+          <w:r>
+            <w:rPr>
+              <w:rFonts w:hint="eastAsia" w:asciiTheme="minorEastAsia" w:hAnsiTheme="minorEastAsia" w:eastAsiaTheme="minorEastAsia" w:cstheme="minorEastAsia"/>
+              <w:sz w:val="24"/>
+              <w:szCs w:val="24"/>
+            </w:rPr>
+            <w:t>.</w:t>
+          </w:r>
+          <w:r>
+            <w:rPr>
+              <w:rFonts w:hint="eastAsia" w:asciiTheme="minorEastAsia" w:hAnsiTheme="minorEastAsia" w:eastAsiaTheme="minorEastAsia" w:cstheme="minorEastAsia"/>
+              <w:sz w:val="24"/>
+              <w:szCs w:val="24"/>
+              <w:lang w:val="en-US" w:eastAsia="zh-CN"/>
+            </w:rPr>
+            <w:t>1</w:t>
+          </w:r>
+          <w:r>
+            <w:rPr>
+              <w:rFonts w:hint="eastAsia" w:asciiTheme="minorEastAsia" w:hAnsiTheme="minorEastAsia" w:eastAsiaTheme="minorEastAsia" w:cstheme="minorEastAsia"/>
+              <w:sz w:val="24"/>
+              <w:szCs w:val="24"/>
+            </w:rPr>
+            <w:t>用户需求调研与分析</w:t>
+          </w:r>
+          <w:r>
+            <w:rPr>
+              <w:rFonts w:hint="eastAsia" w:asciiTheme="minorEastAsia" w:hAnsiTheme="minorEastAsia" w:eastAsiaTheme="minorEastAsia" w:cstheme="minorEastAsia"/>
+              <w:sz w:val="24"/>
+              <w:szCs w:val="24"/>
+            </w:rPr>
+            <w:tab/>
+          </w:r>
+          <w:r>
+            <w:rPr>
+              <w:rFonts w:hint="eastAsia" w:asciiTheme="minorEastAsia" w:hAnsiTheme="minorEastAsia" w:eastAsiaTheme="minorEastAsia" w:cstheme="minorEastAsia"/>
+              <w:sz w:val="24"/>
+              <w:szCs w:val="24"/>
+            </w:rPr>
+            <w:fldChar w:fldCharType="begin"/>
+          </w:r>
+          <w:r>
+            <w:rPr>
+              <w:rFonts w:hint="eastAsia" w:asciiTheme="minorEastAsia" w:hAnsiTheme="minorEastAsia" w:eastAsiaTheme="minorEastAsia" w:cstheme="minorEastAsia"/>
+              <w:sz w:val="24"/>
+              <w:szCs w:val="24"/>
+            </w:rPr>
+            <w:instrText xml:space="preserve"> PAGEREF _Toc736 \h </w:instrText>
+          </w:r>
+          <w:r>
+            <w:rPr>
+              <w:rFonts w:hint="eastAsia" w:asciiTheme="minorEastAsia" w:hAnsiTheme="minorEastAsia" w:eastAsiaTheme="minorEastAsia" w:cstheme="minorEastAsia"/>
+              <w:sz w:val="24"/>
+              <w:szCs w:val="24"/>
+            </w:rPr>
+            <w:fldChar w:fldCharType="separate"/>
+          </w:r>
+          <w:r>
+            <w:rPr>
+              <w:rFonts w:hint="eastAsia" w:asciiTheme="minorEastAsia" w:hAnsiTheme="minorEastAsia" w:eastAsiaTheme="minorEastAsia" w:cstheme="minorEastAsia"/>
+              <w:sz w:val="24"/>
+              <w:szCs w:val="24"/>
+            </w:rPr>
+            <w:t>5</w:t>
+          </w:r>
+          <w:r>
+            <w:rPr>
+              <w:rFonts w:hint="eastAsia" w:asciiTheme="minorEastAsia" w:hAnsiTheme="minorEastAsia" w:eastAsiaTheme="minorEastAsia" w:cstheme="minorEastAsia"/>
+              <w:sz w:val="24"/>
+              <w:szCs w:val="24"/>
+            </w:rPr>
+            <w:fldChar w:fldCharType="end"/>
+          </w:r>
+          <w:r>
+            <w:rPr>
+              <w:rFonts w:hint="eastAsia" w:asciiTheme="minorEastAsia" w:hAnsiTheme="minorEastAsia" w:eastAsiaTheme="minorEastAsia" w:cstheme="minorEastAsia"/>
+              <w:sz w:val="24"/>
+              <w:szCs w:val="24"/>
+              <w:lang w:val="en-US" w:eastAsia="zh-CN"/>
+            </w:rPr>
+            <w:fldChar w:fldCharType="end"/>
+          </w:r>
+        </w:p>
+        <w:p>
+          <w:pPr>
+            <w:pStyle w:val="14"/>
+            <w:keepNext w:val="0"/>
+            <w:keepLines w:val="0"/>
+            <w:pageBreakBefore w:val="0"/>
+            <w:widowControl/>
+            <w:tabs>
+              <w:tab w:val="right" w:leader="dot" w:pos="8788"/>
+            </w:tabs>
+            <w:kinsoku/>
+            <w:wordWrap/>
+            <w:overflowPunct/>
+            <w:topLinePunct w:val="0"/>
+            <w:autoSpaceDE/>
+            <w:autoSpaceDN/>
+            <w:bidi w:val="0"/>
+            <w:adjustRightInd/>
+            <w:snapToGrid/>
+            <w:spacing w:before="50" w:after="50" w:line="240" w:lineRule="auto"/>
+            <w:ind w:left="0" w:leftChars="0" w:firstLine="0" w:firstLineChars="0"/>
+            <w:jc w:val="distribute"/>
+            <w:textAlignment w:val="auto"/>
+            <w:rPr>
+              <w:rFonts w:hint="eastAsia" w:asciiTheme="minorEastAsia" w:hAnsiTheme="minorEastAsia" w:eastAsiaTheme="minorEastAsia" w:cstheme="minorEastAsia"/>
+              <w:sz w:val="24"/>
+              <w:szCs w:val="24"/>
+            </w:rPr>
+          </w:pPr>
+          <w:r>
+            <w:rPr>
+              <w:rFonts w:hint="eastAsia" w:asciiTheme="minorEastAsia" w:hAnsiTheme="minorEastAsia" w:eastAsiaTheme="minorEastAsia" w:cstheme="minorEastAsia"/>
+              <w:sz w:val="24"/>
+              <w:szCs w:val="24"/>
+              <w:lang w:val="en-US" w:eastAsia="zh-CN"/>
+            </w:rPr>
+            <w:fldChar w:fldCharType="begin"/>
+          </w:r>
+          <w:r>
+            <w:rPr>
+              <w:rFonts w:hint="eastAsia" w:asciiTheme="minorEastAsia" w:hAnsiTheme="minorEastAsia" w:eastAsiaTheme="minorEastAsia" w:cstheme="minorEastAsia"/>
+              <w:sz w:val="24"/>
+              <w:szCs w:val="24"/>
+              <w:lang w:val="en-US" w:eastAsia="zh-CN"/>
+            </w:rPr>
+            <w:instrText xml:space="preserve"> HYPERLINK \l _Toc25023 </w:instrText>
+          </w:r>
+          <w:r>
+            <w:rPr>
+              <w:rFonts w:hint="eastAsia" w:asciiTheme="minorEastAsia" w:hAnsiTheme="minorEastAsia" w:eastAsiaTheme="minorEastAsia" w:cstheme="minorEastAsia"/>
+              <w:sz w:val="24"/>
+              <w:szCs w:val="24"/>
+              <w:lang w:val="en-US" w:eastAsia="zh-CN"/>
+            </w:rPr>
+            <w:fldChar w:fldCharType="separate"/>
+          </w:r>
+          <w:r>
+            <w:rPr>
+              <w:rFonts w:hint="eastAsia" w:asciiTheme="minorEastAsia" w:hAnsiTheme="minorEastAsia" w:eastAsiaTheme="minorEastAsia" w:cstheme="minorEastAsia"/>
+              <w:sz w:val="24"/>
+              <w:szCs w:val="24"/>
+              <w:lang w:val="en-US" w:eastAsia="zh-CN"/>
+            </w:rPr>
+            <w:t>3</w:t>
+          </w:r>
+          <w:r>
+            <w:rPr>
+              <w:rFonts w:hint="eastAsia" w:asciiTheme="minorEastAsia" w:hAnsiTheme="minorEastAsia" w:eastAsiaTheme="minorEastAsia" w:cstheme="minorEastAsia"/>
+              <w:sz w:val="24"/>
+              <w:szCs w:val="24"/>
+            </w:rPr>
+            <w:t>.</w:t>
+          </w:r>
+          <w:r>
+            <w:rPr>
+              <w:rFonts w:hint="eastAsia" w:asciiTheme="minorEastAsia" w:hAnsiTheme="minorEastAsia" w:eastAsiaTheme="minorEastAsia" w:cstheme="minorEastAsia"/>
+              <w:sz w:val="24"/>
+              <w:szCs w:val="24"/>
+              <w:lang w:val="en-US" w:eastAsia="zh-CN"/>
+            </w:rPr>
+            <w:t>2</w:t>
+          </w:r>
+          <w:r>
+            <w:rPr>
+              <w:rFonts w:hint="eastAsia" w:asciiTheme="minorEastAsia" w:hAnsiTheme="minorEastAsia" w:eastAsiaTheme="minorEastAsia" w:cstheme="minorEastAsia"/>
+              <w:sz w:val="24"/>
+              <w:szCs w:val="24"/>
+            </w:rPr>
+            <w:t>功能模块设计</w:t>
+          </w:r>
+          <w:r>
+            <w:rPr>
+              <w:rFonts w:hint="eastAsia" w:asciiTheme="minorEastAsia" w:hAnsiTheme="minorEastAsia" w:eastAsiaTheme="minorEastAsia" w:cstheme="minorEastAsia"/>
+              <w:sz w:val="24"/>
+              <w:szCs w:val="24"/>
+            </w:rPr>
+            <w:tab/>
+          </w:r>
+          <w:r>
+            <w:rPr>
+              <w:rFonts w:hint="eastAsia" w:asciiTheme="minorEastAsia" w:hAnsiTheme="minorEastAsia" w:eastAsiaTheme="minorEastAsia" w:cstheme="minorEastAsia"/>
+              <w:sz w:val="24"/>
+              <w:szCs w:val="24"/>
+            </w:rPr>
+            <w:fldChar w:fldCharType="begin"/>
+          </w:r>
+          <w:r>
+            <w:rPr>
+              <w:rFonts w:hint="eastAsia" w:asciiTheme="minorEastAsia" w:hAnsiTheme="minorEastAsia" w:eastAsiaTheme="minorEastAsia" w:cstheme="minorEastAsia"/>
+              <w:sz w:val="24"/>
+              <w:szCs w:val="24"/>
+            </w:rPr>
+            <w:instrText xml:space="preserve"> PAGEREF _Toc25023 \h </w:instrText>
+          </w:r>
+          <w:r>
+            <w:rPr>
+              <w:rFonts w:hint="eastAsia" w:asciiTheme="minorEastAsia" w:hAnsiTheme="minorEastAsia" w:eastAsiaTheme="minorEastAsia" w:cstheme="minorEastAsia"/>
+              <w:sz w:val="24"/>
+              <w:szCs w:val="24"/>
+            </w:rPr>
+            <w:fldChar w:fldCharType="separate"/>
+          </w:r>
+          <w:r>
+            <w:rPr>
+              <w:rFonts w:hint="eastAsia" w:asciiTheme="minorEastAsia" w:hAnsiTheme="minorEastAsia" w:eastAsiaTheme="minorEastAsia" w:cstheme="minorEastAsia"/>
+              <w:sz w:val="24"/>
+              <w:szCs w:val="24"/>
+            </w:rPr>
+            <w:t>6</w:t>
+          </w:r>
+          <w:r>
+            <w:rPr>
+              <w:rFonts w:hint="eastAsia" w:asciiTheme="minorEastAsia" w:hAnsiTheme="minorEastAsia" w:eastAsiaTheme="minorEastAsia" w:cstheme="minorEastAsia"/>
+              <w:sz w:val="24"/>
+              <w:szCs w:val="24"/>
+            </w:rPr>
+            <w:fldChar w:fldCharType="end"/>
+          </w:r>
+          <w:r>
+            <w:rPr>
+              <w:rFonts w:hint="eastAsia" w:asciiTheme="minorEastAsia" w:hAnsiTheme="minorEastAsia" w:eastAsiaTheme="minorEastAsia" w:cstheme="minorEastAsia"/>
+              <w:sz w:val="24"/>
+              <w:szCs w:val="24"/>
+              <w:lang w:val="en-US" w:eastAsia="zh-CN"/>
+            </w:rPr>
+            <w:fldChar w:fldCharType="end"/>
+          </w:r>
+        </w:p>
+        <w:p>
+          <w:pPr>
+            <w:pStyle w:val="14"/>
+            <w:keepNext w:val="0"/>
+            <w:keepLines w:val="0"/>
+            <w:pageBreakBefore w:val="0"/>
+            <w:widowControl/>
+            <w:tabs>
+              <w:tab w:val="right" w:leader="dot" w:pos="8788"/>
+            </w:tabs>
+            <w:kinsoku/>
+            <w:wordWrap/>
+            <w:overflowPunct/>
+            <w:topLinePunct w:val="0"/>
+            <w:autoSpaceDE/>
+            <w:autoSpaceDN/>
+            <w:bidi w:val="0"/>
+            <w:adjustRightInd/>
+            <w:snapToGrid/>
+            <w:spacing w:before="50" w:after="50" w:line="240" w:lineRule="auto"/>
+            <w:ind w:left="0" w:leftChars="0" w:firstLine="0" w:firstLineChars="0"/>
+            <w:jc w:val="distribute"/>
+            <w:textAlignment w:val="auto"/>
+            <w:rPr>
+              <w:rFonts w:hint="eastAsia" w:asciiTheme="minorEastAsia" w:hAnsiTheme="minorEastAsia" w:eastAsiaTheme="minorEastAsia" w:cstheme="minorEastAsia"/>
+              <w:sz w:val="24"/>
+              <w:szCs w:val="24"/>
+            </w:rPr>
+          </w:pPr>
+          <w:r>
+            <w:rPr>
+              <w:rFonts w:hint="eastAsia" w:asciiTheme="minorEastAsia" w:hAnsiTheme="minorEastAsia" w:eastAsiaTheme="minorEastAsia" w:cstheme="minorEastAsia"/>
+              <w:sz w:val="24"/>
+              <w:szCs w:val="24"/>
+              <w:lang w:val="en-US" w:eastAsia="zh-CN"/>
+            </w:rPr>
+            <w:fldChar w:fldCharType="begin"/>
+          </w:r>
+          <w:r>
+            <w:rPr>
+              <w:rFonts w:hint="eastAsia" w:asciiTheme="minorEastAsia" w:hAnsiTheme="minorEastAsia" w:eastAsiaTheme="minorEastAsia" w:cstheme="minorEastAsia"/>
+              <w:sz w:val="24"/>
+              <w:szCs w:val="24"/>
+              <w:lang w:val="en-US" w:eastAsia="zh-CN"/>
+            </w:rPr>
+            <w:instrText xml:space="preserve"> HYPERLINK \l _Toc26915 </w:instrText>
+          </w:r>
+          <w:r>
+            <w:rPr>
+              <w:rFonts w:hint="eastAsia" w:asciiTheme="minorEastAsia" w:hAnsiTheme="minorEastAsia" w:eastAsiaTheme="minorEastAsia" w:cstheme="minorEastAsia"/>
+              <w:sz w:val="24"/>
+              <w:szCs w:val="24"/>
+              <w:lang w:val="en-US" w:eastAsia="zh-CN"/>
+            </w:rPr>
+            <w:fldChar w:fldCharType="separate"/>
+          </w:r>
+          <w:r>
+            <w:rPr>
+              <w:rFonts w:hint="eastAsia" w:asciiTheme="minorEastAsia" w:hAnsiTheme="minorEastAsia" w:eastAsiaTheme="minorEastAsia" w:cstheme="minorEastAsia"/>
+              <w:sz w:val="24"/>
+              <w:szCs w:val="24"/>
+              <w:lang w:val="en-US" w:eastAsia="zh-CN"/>
+            </w:rPr>
+            <w:t>3</w:t>
+          </w:r>
+          <w:r>
+            <w:rPr>
+              <w:rFonts w:hint="eastAsia" w:asciiTheme="minorEastAsia" w:hAnsiTheme="minorEastAsia" w:eastAsiaTheme="minorEastAsia" w:cstheme="minorEastAsia"/>
+              <w:sz w:val="24"/>
+              <w:szCs w:val="24"/>
+            </w:rPr>
+            <w:t>.</w:t>
+          </w:r>
+          <w:r>
+            <w:rPr>
+              <w:rFonts w:hint="eastAsia" w:asciiTheme="minorEastAsia" w:hAnsiTheme="minorEastAsia" w:eastAsiaTheme="minorEastAsia" w:cstheme="minorEastAsia"/>
+              <w:sz w:val="24"/>
+              <w:szCs w:val="24"/>
+              <w:lang w:val="en-US" w:eastAsia="zh-CN"/>
+            </w:rPr>
+            <w:t>3</w:t>
+          </w:r>
+          <w:r>
+            <w:rPr>
+              <w:rFonts w:hint="eastAsia" w:asciiTheme="minorEastAsia" w:hAnsiTheme="minorEastAsia" w:eastAsiaTheme="minorEastAsia" w:cstheme="minorEastAsia"/>
+              <w:sz w:val="24"/>
+              <w:szCs w:val="24"/>
+            </w:rPr>
+            <w:t>用户界面设计</w:t>
+          </w:r>
+          <w:r>
+            <w:rPr>
+              <w:rFonts w:hint="eastAsia" w:asciiTheme="minorEastAsia" w:hAnsiTheme="minorEastAsia" w:eastAsiaTheme="minorEastAsia" w:cstheme="minorEastAsia"/>
+              <w:sz w:val="24"/>
+              <w:szCs w:val="24"/>
+            </w:rPr>
+            <w:tab/>
+          </w:r>
+          <w:r>
+            <w:rPr>
+              <w:rFonts w:hint="eastAsia" w:asciiTheme="minorEastAsia" w:hAnsiTheme="minorEastAsia" w:eastAsiaTheme="minorEastAsia" w:cstheme="minorEastAsia"/>
+              <w:sz w:val="24"/>
+              <w:szCs w:val="24"/>
+            </w:rPr>
+            <w:fldChar w:fldCharType="begin"/>
+          </w:r>
+          <w:r>
+            <w:rPr>
+              <w:rFonts w:hint="eastAsia" w:asciiTheme="minorEastAsia" w:hAnsiTheme="minorEastAsia" w:eastAsiaTheme="minorEastAsia" w:cstheme="minorEastAsia"/>
+              <w:sz w:val="24"/>
+              <w:szCs w:val="24"/>
+            </w:rPr>
+            <w:instrText xml:space="preserve"> PAGEREF _Toc26915 \h </w:instrText>
+          </w:r>
+          <w:r>
+            <w:rPr>
+              <w:rFonts w:hint="eastAsia" w:asciiTheme="minorEastAsia" w:hAnsiTheme="minorEastAsia" w:eastAsiaTheme="minorEastAsia" w:cstheme="minorEastAsia"/>
+              <w:sz w:val="24"/>
+              <w:szCs w:val="24"/>
+            </w:rPr>
+            <w:fldChar w:fldCharType="separate"/>
+          </w:r>
+          <w:r>
+            <w:rPr>
+              <w:rFonts w:hint="eastAsia" w:asciiTheme="minorEastAsia" w:hAnsiTheme="minorEastAsia" w:eastAsiaTheme="minorEastAsia" w:cstheme="minorEastAsia"/>
+              <w:sz w:val="24"/>
+              <w:szCs w:val="24"/>
+            </w:rPr>
+            <w:t>7</w:t>
+          </w:r>
+          <w:r>
+            <w:rPr>
+              <w:rFonts w:hint="eastAsia" w:asciiTheme="minorEastAsia" w:hAnsiTheme="minorEastAsia" w:eastAsiaTheme="minorEastAsia" w:cstheme="minorEastAsia"/>
+              <w:sz w:val="24"/>
+              <w:szCs w:val="24"/>
+            </w:rPr>
+            <w:fldChar w:fldCharType="end"/>
+          </w:r>
+          <w:r>
+            <w:rPr>
+              <w:rFonts w:hint="eastAsia" w:asciiTheme="minorEastAsia" w:hAnsiTheme="minorEastAsia" w:eastAsiaTheme="minorEastAsia" w:cstheme="minorEastAsia"/>
+              <w:sz w:val="24"/>
+              <w:szCs w:val="24"/>
+              <w:lang w:val="en-US" w:eastAsia="zh-CN"/>
+            </w:rPr>
+            <w:fldChar w:fldCharType="end"/>
+          </w:r>
+        </w:p>
+        <w:p>
+          <w:pPr>
+            <w:pStyle w:val="14"/>
+            <w:keepNext w:val="0"/>
+            <w:keepLines w:val="0"/>
+            <w:pageBreakBefore w:val="0"/>
+            <w:widowControl/>
+            <w:tabs>
+              <w:tab w:val="right" w:leader="dot" w:pos="8788"/>
+            </w:tabs>
+            <w:kinsoku/>
+            <w:wordWrap/>
+            <w:overflowPunct/>
+            <w:topLinePunct w:val="0"/>
+            <w:autoSpaceDE/>
+            <w:autoSpaceDN/>
+            <w:bidi w:val="0"/>
+            <w:adjustRightInd/>
+            <w:snapToGrid/>
+            <w:spacing w:before="50" w:after="50" w:line="240" w:lineRule="auto"/>
+            <w:ind w:left="0" w:leftChars="0" w:firstLine="0" w:firstLineChars="0"/>
+            <w:jc w:val="distribute"/>
+            <w:textAlignment w:val="auto"/>
+            <w:rPr>
+              <w:rFonts w:hint="eastAsia" w:asciiTheme="minorEastAsia" w:hAnsiTheme="minorEastAsia" w:eastAsiaTheme="minorEastAsia" w:cstheme="minorEastAsia"/>
+              <w:sz w:val="24"/>
+              <w:szCs w:val="24"/>
+            </w:rPr>
+          </w:pPr>
+          <w:r>
+            <w:rPr>
+              <w:rFonts w:hint="eastAsia" w:asciiTheme="minorEastAsia" w:hAnsiTheme="minorEastAsia" w:eastAsiaTheme="minorEastAsia" w:cstheme="minorEastAsia"/>
+              <w:sz w:val="24"/>
+              <w:szCs w:val="24"/>
+              <w:lang w:val="en-US" w:eastAsia="zh-CN"/>
+            </w:rPr>
+            <w:fldChar w:fldCharType="begin"/>
+          </w:r>
+          <w:r>
+            <w:rPr>
+              <w:rFonts w:hint="eastAsia" w:asciiTheme="minorEastAsia" w:hAnsiTheme="minorEastAsia" w:eastAsiaTheme="minorEastAsia" w:cstheme="minorEastAsia"/>
+              <w:sz w:val="24"/>
+              <w:szCs w:val="24"/>
+              <w:lang w:val="en-US" w:eastAsia="zh-CN"/>
+            </w:rPr>
+            <w:instrText xml:space="preserve"> HYPERLINK \l _Toc22370 </w:instrText>
+          </w:r>
+          <w:r>
+            <w:rPr>
+              <w:rFonts w:hint="eastAsia" w:asciiTheme="minorEastAsia" w:hAnsiTheme="minorEastAsia" w:eastAsiaTheme="minorEastAsia" w:cstheme="minorEastAsia"/>
+              <w:sz w:val="24"/>
+              <w:szCs w:val="24"/>
+              <w:lang w:val="en-US" w:eastAsia="zh-CN"/>
+            </w:rPr>
+            <w:fldChar w:fldCharType="separate"/>
+          </w:r>
+          <w:r>
+            <w:rPr>
+              <w:rFonts w:hint="eastAsia" w:asciiTheme="minorEastAsia" w:hAnsiTheme="minorEastAsia" w:eastAsiaTheme="minorEastAsia" w:cstheme="minorEastAsia"/>
+              <w:sz w:val="24"/>
+              <w:szCs w:val="24"/>
+              <w:lang w:val="en-US" w:eastAsia="zh-CN"/>
+            </w:rPr>
+            <w:t>3</w:t>
+          </w:r>
+          <w:r>
+            <w:rPr>
+              <w:rFonts w:hint="eastAsia" w:asciiTheme="minorEastAsia" w:hAnsiTheme="minorEastAsia" w:eastAsiaTheme="minorEastAsia" w:cstheme="minorEastAsia"/>
+              <w:sz w:val="24"/>
+              <w:szCs w:val="24"/>
+            </w:rPr>
+            <w:t>.</w:t>
+          </w:r>
+          <w:r>
+            <w:rPr>
+              <w:rFonts w:hint="eastAsia" w:asciiTheme="minorEastAsia" w:hAnsiTheme="minorEastAsia" w:eastAsiaTheme="minorEastAsia" w:cstheme="minorEastAsia"/>
+              <w:sz w:val="24"/>
+              <w:szCs w:val="24"/>
+              <w:lang w:val="en-US" w:eastAsia="zh-CN"/>
+            </w:rPr>
+            <w:t>4</w:t>
+          </w:r>
+          <w:r>
+            <w:rPr>
+              <w:rFonts w:hint="eastAsia" w:asciiTheme="minorEastAsia" w:hAnsiTheme="minorEastAsia" w:eastAsiaTheme="minorEastAsia" w:cstheme="minorEastAsia"/>
+              <w:sz w:val="24"/>
+              <w:szCs w:val="24"/>
+            </w:rPr>
+            <w:t>数据库设计</w:t>
+          </w:r>
+          <w:r>
+            <w:rPr>
+              <w:rFonts w:hint="eastAsia" w:asciiTheme="minorEastAsia" w:hAnsiTheme="minorEastAsia" w:eastAsiaTheme="minorEastAsia" w:cstheme="minorEastAsia"/>
+              <w:sz w:val="24"/>
+              <w:szCs w:val="24"/>
+            </w:rPr>
+            <w:tab/>
+          </w:r>
+          <w:r>
+            <w:rPr>
+              <w:rFonts w:hint="eastAsia" w:asciiTheme="minorEastAsia" w:hAnsiTheme="minorEastAsia" w:eastAsiaTheme="minorEastAsia" w:cstheme="minorEastAsia"/>
+              <w:sz w:val="24"/>
+              <w:szCs w:val="24"/>
+            </w:rPr>
+            <w:fldChar w:fldCharType="begin"/>
+          </w:r>
+          <w:r>
+            <w:rPr>
+              <w:rFonts w:hint="eastAsia" w:asciiTheme="minorEastAsia" w:hAnsiTheme="minorEastAsia" w:eastAsiaTheme="minorEastAsia" w:cstheme="minorEastAsia"/>
+              <w:sz w:val="24"/>
+              <w:szCs w:val="24"/>
+            </w:rPr>
+            <w:instrText xml:space="preserve"> PAGEREF _Toc22370 \h </w:instrText>
+          </w:r>
+          <w:r>
+            <w:rPr>
+              <w:rFonts w:hint="eastAsia" w:asciiTheme="minorEastAsia" w:hAnsiTheme="minorEastAsia" w:eastAsiaTheme="minorEastAsia" w:cstheme="minorEastAsia"/>
+              <w:sz w:val="24"/>
+              <w:szCs w:val="24"/>
+            </w:rPr>
+            <w:fldChar w:fldCharType="separate"/>
+          </w:r>
+          <w:r>
+            <w:rPr>
+              <w:rFonts w:hint="eastAsia" w:asciiTheme="minorEastAsia" w:hAnsiTheme="minorEastAsia" w:eastAsiaTheme="minorEastAsia" w:cstheme="minorEastAsia"/>
+              <w:sz w:val="24"/>
+              <w:szCs w:val="24"/>
+            </w:rPr>
+            <w:t>7</w:t>
+          </w:r>
+          <w:r>
+            <w:rPr>
+              <w:rFonts w:hint="eastAsia" w:asciiTheme="minorEastAsia" w:hAnsiTheme="minorEastAsia" w:eastAsiaTheme="minorEastAsia" w:cstheme="minorEastAsia"/>
+              <w:sz w:val="24"/>
+              <w:szCs w:val="24"/>
+            </w:rPr>
+            <w:fldChar w:fldCharType="end"/>
+          </w:r>
+          <w:r>
+            <w:rPr>
+              <w:rFonts w:hint="eastAsia" w:asciiTheme="minorEastAsia" w:hAnsiTheme="minorEastAsia" w:eastAsiaTheme="minorEastAsia" w:cstheme="minorEastAsia"/>
+              <w:sz w:val="24"/>
+              <w:szCs w:val="24"/>
+              <w:lang w:val="en-US" w:eastAsia="zh-CN"/>
+            </w:rPr>
+            <w:fldChar w:fldCharType="end"/>
+          </w:r>
+        </w:p>
+        <w:p>
+          <w:pPr>
+            <w:pStyle w:val="14"/>
+            <w:keepNext w:val="0"/>
+            <w:keepLines w:val="0"/>
+            <w:pageBreakBefore w:val="0"/>
+            <w:widowControl/>
+            <w:tabs>
+              <w:tab w:val="right" w:leader="dot" w:pos="8788"/>
+            </w:tabs>
+            <w:kinsoku/>
+            <w:wordWrap/>
+            <w:overflowPunct/>
+            <w:topLinePunct w:val="0"/>
+            <w:autoSpaceDE/>
+            <w:autoSpaceDN/>
+            <w:bidi w:val="0"/>
+            <w:adjustRightInd/>
+            <w:snapToGrid/>
+            <w:spacing w:before="50" w:after="50" w:line="240" w:lineRule="auto"/>
+            <w:ind w:left="0" w:leftChars="0" w:firstLine="0" w:firstLineChars="0"/>
+            <w:jc w:val="distribute"/>
+            <w:textAlignment w:val="auto"/>
+            <w:rPr>
+              <w:rFonts w:hint="eastAsia" w:asciiTheme="minorEastAsia" w:hAnsiTheme="minorEastAsia" w:eastAsiaTheme="minorEastAsia" w:cstheme="minorEastAsia"/>
+              <w:sz w:val="24"/>
+              <w:szCs w:val="24"/>
+            </w:rPr>
+          </w:pPr>
+          <w:r>
+            <w:rPr>
+              <w:rFonts w:hint="eastAsia" w:asciiTheme="minorEastAsia" w:hAnsiTheme="minorEastAsia" w:eastAsiaTheme="minorEastAsia" w:cstheme="minorEastAsia"/>
+              <w:sz w:val="24"/>
+              <w:szCs w:val="24"/>
+              <w:lang w:val="en-US" w:eastAsia="zh-CN"/>
+            </w:rPr>
+            <w:fldChar w:fldCharType="begin"/>
+          </w:r>
+          <w:r>
+            <w:rPr>
+              <w:rFonts w:hint="eastAsia" w:asciiTheme="minorEastAsia" w:hAnsiTheme="minorEastAsia" w:eastAsiaTheme="minorEastAsia" w:cstheme="minorEastAsia"/>
+              <w:sz w:val="24"/>
+              <w:szCs w:val="24"/>
+              <w:lang w:val="en-US" w:eastAsia="zh-CN"/>
+            </w:rPr>
+            <w:instrText xml:space="preserve"> HYPERLINK \l _Toc28178 </w:instrText>
+          </w:r>
+          <w:r>
+            <w:rPr>
+              <w:rFonts w:hint="eastAsia" w:asciiTheme="minorEastAsia" w:hAnsiTheme="minorEastAsia" w:eastAsiaTheme="minorEastAsia" w:cstheme="minorEastAsia"/>
+              <w:sz w:val="24"/>
+              <w:szCs w:val="24"/>
+              <w:lang w:val="en-US" w:eastAsia="zh-CN"/>
+            </w:rPr>
+            <w:fldChar w:fldCharType="separate"/>
+          </w:r>
+          <w:r>
+            <w:rPr>
+              <w:rFonts w:hint="eastAsia" w:asciiTheme="minorEastAsia" w:hAnsiTheme="minorEastAsia" w:eastAsiaTheme="minorEastAsia" w:cstheme="minorEastAsia"/>
+              <w:sz w:val="24"/>
+              <w:szCs w:val="24"/>
+              <w:lang w:val="en-US" w:eastAsia="zh-CN"/>
+            </w:rPr>
+            <w:t>3</w:t>
+          </w:r>
+          <w:r>
+            <w:rPr>
+              <w:rFonts w:hint="eastAsia" w:asciiTheme="minorEastAsia" w:hAnsiTheme="minorEastAsia" w:eastAsiaTheme="minorEastAsia" w:cstheme="minorEastAsia"/>
+              <w:sz w:val="24"/>
+              <w:szCs w:val="24"/>
+            </w:rPr>
+            <w:t>.</w:t>
+          </w:r>
+          <w:r>
+            <w:rPr>
+              <w:rFonts w:hint="eastAsia" w:asciiTheme="minorEastAsia" w:hAnsiTheme="minorEastAsia" w:eastAsiaTheme="minorEastAsia" w:cstheme="minorEastAsia"/>
+              <w:sz w:val="24"/>
+              <w:szCs w:val="24"/>
+              <w:lang w:val="en-US" w:eastAsia="zh-CN"/>
+            </w:rPr>
+            <w:t>5</w:t>
+          </w:r>
+          <w:r>
+            <w:rPr>
+              <w:rFonts w:hint="eastAsia" w:asciiTheme="minorEastAsia" w:hAnsiTheme="minorEastAsia" w:eastAsiaTheme="minorEastAsia" w:cstheme="minorEastAsia"/>
+              <w:sz w:val="24"/>
+              <w:szCs w:val="24"/>
+            </w:rPr>
+            <w:t>系统架构设计</w:t>
+          </w:r>
+          <w:r>
+            <w:rPr>
+              <w:rFonts w:hint="eastAsia" w:asciiTheme="minorEastAsia" w:hAnsiTheme="minorEastAsia" w:eastAsiaTheme="minorEastAsia" w:cstheme="minorEastAsia"/>
+              <w:sz w:val="24"/>
+              <w:szCs w:val="24"/>
+            </w:rPr>
+            <w:tab/>
+          </w:r>
+          <w:r>
+            <w:rPr>
+              <w:rFonts w:hint="eastAsia" w:asciiTheme="minorEastAsia" w:hAnsiTheme="minorEastAsia" w:eastAsiaTheme="minorEastAsia" w:cstheme="minorEastAsia"/>
+              <w:sz w:val="24"/>
+              <w:szCs w:val="24"/>
+            </w:rPr>
+            <w:fldChar w:fldCharType="begin"/>
+          </w:r>
+          <w:r>
+            <w:rPr>
+              <w:rFonts w:hint="eastAsia" w:asciiTheme="minorEastAsia" w:hAnsiTheme="minorEastAsia" w:eastAsiaTheme="minorEastAsia" w:cstheme="minorEastAsia"/>
+              <w:sz w:val="24"/>
+              <w:szCs w:val="24"/>
+            </w:rPr>
+            <w:instrText xml:space="preserve"> PAGEREF _Toc28178 \h </w:instrText>
+          </w:r>
+          <w:r>
+            <w:rPr>
+              <w:rFonts w:hint="eastAsia" w:asciiTheme="minorEastAsia" w:hAnsiTheme="minorEastAsia" w:eastAsiaTheme="minorEastAsia" w:cstheme="minorEastAsia"/>
+              <w:sz w:val="24"/>
+              <w:szCs w:val="24"/>
+            </w:rPr>
+            <w:fldChar w:fldCharType="separate"/>
+          </w:r>
+          <w:r>
+            <w:rPr>
+              <w:rFonts w:hint="eastAsia" w:asciiTheme="minorEastAsia" w:hAnsiTheme="minorEastAsia" w:eastAsiaTheme="minorEastAsia" w:cstheme="minorEastAsia"/>
+              <w:sz w:val="24"/>
+              <w:szCs w:val="24"/>
+            </w:rPr>
+            <w:t>8</w:t>
+          </w:r>
+          <w:r>
+            <w:rPr>
+              <w:rFonts w:hint="eastAsia" w:asciiTheme="minorEastAsia" w:hAnsiTheme="minorEastAsia" w:eastAsiaTheme="minorEastAsia" w:cstheme="minorEastAsia"/>
+              <w:sz w:val="24"/>
+              <w:szCs w:val="24"/>
+            </w:rPr>
+            <w:fldChar w:fldCharType="end"/>
+          </w:r>
+          <w:r>
+            <w:rPr>
+              <w:rFonts w:hint="eastAsia" w:asciiTheme="minorEastAsia" w:hAnsiTheme="minorEastAsia" w:eastAsiaTheme="minorEastAsia" w:cstheme="minorEastAsia"/>
+              <w:sz w:val="24"/>
+              <w:szCs w:val="24"/>
+              <w:lang w:val="en-US" w:eastAsia="zh-CN"/>
+            </w:rPr>
+            <w:fldChar w:fldCharType="end"/>
+          </w:r>
+        </w:p>
+        <w:p>
+          <w:pPr>
+            <w:pStyle w:val="13"/>
+            <w:keepNext w:val="0"/>
+            <w:keepLines w:val="0"/>
+            <w:pageBreakBefore w:val="0"/>
+            <w:widowControl/>
+            <w:tabs>
+              <w:tab w:val="right" w:leader="dot" w:pos="8788"/>
+            </w:tabs>
+            <w:kinsoku/>
+            <w:wordWrap/>
+            <w:overflowPunct/>
+            <w:topLinePunct w:val="0"/>
+            <w:autoSpaceDE/>
+            <w:autoSpaceDN/>
+            <w:bidi w:val="0"/>
+            <w:adjustRightInd/>
+            <w:snapToGrid/>
+            <w:spacing w:before="50" w:after="50" w:line="240" w:lineRule="auto"/>
+            <w:jc w:val="distribute"/>
+            <w:textAlignment w:val="auto"/>
+            <w:rPr>
+              <w:rFonts w:hint="eastAsia" w:asciiTheme="minorEastAsia" w:hAnsiTheme="minorEastAsia" w:eastAsiaTheme="minorEastAsia" w:cstheme="minorEastAsia"/>
+              <w:sz w:val="24"/>
+              <w:szCs w:val="24"/>
+            </w:rPr>
+          </w:pPr>
+          <w:r>
+            <w:rPr>
+              <w:rFonts w:hint="eastAsia" w:asciiTheme="minorEastAsia" w:hAnsiTheme="minorEastAsia" w:eastAsiaTheme="minorEastAsia" w:cstheme="minorEastAsia"/>
+              <w:sz w:val="24"/>
+              <w:szCs w:val="24"/>
+              <w:lang w:val="en-US" w:eastAsia="zh-CN"/>
+            </w:rPr>
+            <w:fldChar w:fldCharType="begin"/>
+          </w:r>
+          <w:r>
+            <w:rPr>
+              <w:rFonts w:hint="eastAsia" w:asciiTheme="minorEastAsia" w:hAnsiTheme="minorEastAsia" w:eastAsiaTheme="minorEastAsia" w:cstheme="minorEastAsia"/>
+              <w:sz w:val="24"/>
+              <w:szCs w:val="24"/>
+              <w:lang w:val="en-US" w:eastAsia="zh-CN"/>
+            </w:rPr>
+            <w:instrText xml:space="preserve"> HYPERLINK \l _Toc31148 </w:instrText>
+          </w:r>
+          <w:r>
+            <w:rPr>
+              <w:rFonts w:hint="eastAsia" w:asciiTheme="minorEastAsia" w:hAnsiTheme="minorEastAsia" w:eastAsiaTheme="minorEastAsia" w:cstheme="minorEastAsia"/>
+              <w:sz w:val="24"/>
+              <w:szCs w:val="24"/>
+              <w:lang w:val="en-US" w:eastAsia="zh-CN"/>
+            </w:rPr>
+            <w:fldChar w:fldCharType="separate"/>
+          </w:r>
+          <w:r>
+            <w:rPr>
+              <w:rFonts w:hint="eastAsia" w:asciiTheme="minorEastAsia" w:hAnsiTheme="minorEastAsia" w:eastAsiaTheme="minorEastAsia" w:cstheme="minorEastAsia"/>
+              <w:sz w:val="24"/>
+              <w:szCs w:val="24"/>
+              <w:lang w:val="en-US" w:eastAsia="zh-CN"/>
+            </w:rPr>
+            <w:t>4. 系统实现与开发</w:t>
+          </w:r>
+          <w:r>
+            <w:rPr>
+              <w:rFonts w:hint="eastAsia" w:asciiTheme="minorEastAsia" w:hAnsiTheme="minorEastAsia" w:eastAsiaTheme="minorEastAsia" w:cstheme="minorEastAsia"/>
+              <w:sz w:val="24"/>
+              <w:szCs w:val="24"/>
+            </w:rPr>
+            <w:tab/>
+          </w:r>
+          <w:r>
+            <w:rPr>
+              <w:rFonts w:hint="eastAsia" w:asciiTheme="minorEastAsia" w:hAnsiTheme="minorEastAsia" w:eastAsiaTheme="minorEastAsia" w:cstheme="minorEastAsia"/>
+              <w:sz w:val="24"/>
+              <w:szCs w:val="24"/>
+            </w:rPr>
+            <w:fldChar w:fldCharType="begin"/>
+          </w:r>
+          <w:r>
+            <w:rPr>
+              <w:rFonts w:hint="eastAsia" w:asciiTheme="minorEastAsia" w:hAnsiTheme="minorEastAsia" w:eastAsiaTheme="minorEastAsia" w:cstheme="minorEastAsia"/>
+              <w:sz w:val="24"/>
+              <w:szCs w:val="24"/>
+            </w:rPr>
+            <w:instrText xml:space="preserve"> PAGEREF _Toc31148 \h </w:instrText>
+          </w:r>
+          <w:r>
+            <w:rPr>
+              <w:rFonts w:hint="eastAsia" w:asciiTheme="minorEastAsia" w:hAnsiTheme="minorEastAsia" w:eastAsiaTheme="minorEastAsia" w:cstheme="minorEastAsia"/>
+              <w:sz w:val="24"/>
+              <w:szCs w:val="24"/>
+            </w:rPr>
+            <w:fldChar w:fldCharType="separate"/>
+          </w:r>
+          <w:r>
+            <w:rPr>
+              <w:rFonts w:hint="eastAsia" w:asciiTheme="minorEastAsia" w:hAnsiTheme="minorEastAsia" w:eastAsiaTheme="minorEastAsia" w:cstheme="minorEastAsia"/>
+              <w:sz w:val="24"/>
+              <w:szCs w:val="24"/>
+            </w:rPr>
+            <w:t>9</w:t>
+          </w:r>
+          <w:r>
+            <w:rPr>
+              <w:rFonts w:hint="eastAsia" w:asciiTheme="minorEastAsia" w:hAnsiTheme="minorEastAsia" w:eastAsiaTheme="minorEastAsia" w:cstheme="minorEastAsia"/>
+              <w:sz w:val="24"/>
+              <w:szCs w:val="24"/>
+            </w:rPr>
+            <w:fldChar w:fldCharType="end"/>
+          </w:r>
+          <w:r>
+            <w:rPr>
+              <w:rFonts w:hint="eastAsia" w:asciiTheme="minorEastAsia" w:hAnsiTheme="minorEastAsia" w:eastAsiaTheme="minorEastAsia" w:cstheme="minorEastAsia"/>
+              <w:sz w:val="24"/>
+              <w:szCs w:val="24"/>
+              <w:lang w:val="en-US" w:eastAsia="zh-CN"/>
+            </w:rPr>
+            <w:fldChar w:fldCharType="end"/>
+          </w:r>
+        </w:p>
+        <w:p>
+          <w:pPr>
+            <w:pStyle w:val="14"/>
+            <w:keepNext w:val="0"/>
+            <w:keepLines w:val="0"/>
+            <w:pageBreakBefore w:val="0"/>
+            <w:widowControl/>
+            <w:tabs>
+              <w:tab w:val="right" w:leader="dot" w:pos="8788"/>
+            </w:tabs>
+            <w:kinsoku/>
+            <w:wordWrap/>
+            <w:overflowPunct/>
+            <w:topLinePunct w:val="0"/>
+            <w:autoSpaceDE/>
+            <w:autoSpaceDN/>
+            <w:bidi w:val="0"/>
+            <w:adjustRightInd/>
+            <w:snapToGrid/>
+            <w:spacing w:before="50" w:after="50" w:line="240" w:lineRule="auto"/>
+            <w:ind w:left="0" w:leftChars="0" w:firstLine="0" w:firstLineChars="0"/>
+            <w:jc w:val="distribute"/>
+            <w:textAlignment w:val="auto"/>
+            <w:rPr>
+              <w:rFonts w:hint="eastAsia" w:asciiTheme="minorEastAsia" w:hAnsiTheme="minorEastAsia" w:eastAsiaTheme="minorEastAsia" w:cstheme="minorEastAsia"/>
+              <w:sz w:val="24"/>
+              <w:szCs w:val="24"/>
+            </w:rPr>
+          </w:pPr>
+          <w:r>
+            <w:rPr>
+              <w:rFonts w:hint="eastAsia" w:asciiTheme="minorEastAsia" w:hAnsiTheme="minorEastAsia" w:eastAsiaTheme="minorEastAsia" w:cstheme="minorEastAsia"/>
+              <w:sz w:val="24"/>
+              <w:szCs w:val="24"/>
+              <w:lang w:val="en-US" w:eastAsia="zh-CN"/>
+            </w:rPr>
+            <w:fldChar w:fldCharType="begin"/>
+          </w:r>
+          <w:r>
+            <w:rPr>
+              <w:rFonts w:hint="eastAsia" w:asciiTheme="minorEastAsia" w:hAnsiTheme="minorEastAsia" w:eastAsiaTheme="minorEastAsia" w:cstheme="minorEastAsia"/>
+              <w:sz w:val="24"/>
+              <w:szCs w:val="24"/>
+              <w:lang w:val="en-US" w:eastAsia="zh-CN"/>
+            </w:rPr>
+            <w:instrText xml:space="preserve"> HYPERLINK \l _Toc19468 </w:instrText>
+          </w:r>
+          <w:r>
+            <w:rPr>
+              <w:rFonts w:hint="eastAsia" w:asciiTheme="minorEastAsia" w:hAnsiTheme="minorEastAsia" w:eastAsiaTheme="minorEastAsia" w:cstheme="minorEastAsia"/>
+              <w:sz w:val="24"/>
+              <w:szCs w:val="24"/>
+              <w:lang w:val="en-US" w:eastAsia="zh-CN"/>
+            </w:rPr>
+            <w:fldChar w:fldCharType="separate"/>
+          </w:r>
+          <w:r>
+            <w:rPr>
+              <w:rFonts w:hint="eastAsia" w:asciiTheme="minorEastAsia" w:hAnsiTheme="minorEastAsia" w:eastAsiaTheme="minorEastAsia" w:cstheme="minorEastAsia"/>
+              <w:sz w:val="24"/>
+              <w:szCs w:val="24"/>
+              <w:lang w:val="en-US" w:eastAsia="zh-CN"/>
+            </w:rPr>
+            <w:t>4</w:t>
+          </w:r>
+          <w:r>
+            <w:rPr>
+              <w:rFonts w:hint="eastAsia" w:asciiTheme="minorEastAsia" w:hAnsiTheme="minorEastAsia" w:eastAsiaTheme="minorEastAsia" w:cstheme="minorEastAsia"/>
+              <w:sz w:val="24"/>
+              <w:szCs w:val="24"/>
+            </w:rPr>
+            <w:t>.</w:t>
+          </w:r>
+          <w:r>
+            <w:rPr>
+              <w:rFonts w:hint="eastAsia" w:asciiTheme="minorEastAsia" w:hAnsiTheme="minorEastAsia" w:eastAsiaTheme="minorEastAsia" w:cstheme="minorEastAsia"/>
+              <w:sz w:val="24"/>
+              <w:szCs w:val="24"/>
+              <w:lang w:val="en-US" w:eastAsia="zh-CN"/>
+            </w:rPr>
+            <w:t>1</w:t>
+          </w:r>
+          <w:r>
+            <w:rPr>
+              <w:rFonts w:hint="eastAsia" w:asciiTheme="minorEastAsia" w:hAnsiTheme="minorEastAsia" w:eastAsiaTheme="minorEastAsia" w:cstheme="minorEastAsia"/>
+              <w:sz w:val="24"/>
+              <w:szCs w:val="24"/>
+            </w:rPr>
+            <w:t>技术选型与开发环境介绍</w:t>
+          </w:r>
+          <w:r>
+            <w:rPr>
+              <w:rFonts w:hint="eastAsia" w:asciiTheme="minorEastAsia" w:hAnsiTheme="minorEastAsia" w:eastAsiaTheme="minorEastAsia" w:cstheme="minorEastAsia"/>
+              <w:sz w:val="24"/>
+              <w:szCs w:val="24"/>
+            </w:rPr>
+            <w:tab/>
+          </w:r>
+          <w:r>
+            <w:rPr>
+              <w:rFonts w:hint="eastAsia" w:asciiTheme="minorEastAsia" w:hAnsiTheme="minorEastAsia" w:eastAsiaTheme="minorEastAsia" w:cstheme="minorEastAsia"/>
+              <w:sz w:val="24"/>
+              <w:szCs w:val="24"/>
+            </w:rPr>
+            <w:fldChar w:fldCharType="begin"/>
+          </w:r>
+          <w:r>
+            <w:rPr>
+              <w:rFonts w:hint="eastAsia" w:asciiTheme="minorEastAsia" w:hAnsiTheme="minorEastAsia" w:eastAsiaTheme="minorEastAsia" w:cstheme="minorEastAsia"/>
+              <w:sz w:val="24"/>
+              <w:szCs w:val="24"/>
+            </w:rPr>
+            <w:instrText xml:space="preserve"> PAGEREF _Toc19468 \h </w:instrText>
+          </w:r>
+          <w:r>
+            <w:rPr>
+              <w:rFonts w:hint="eastAsia" w:asciiTheme="minorEastAsia" w:hAnsiTheme="minorEastAsia" w:eastAsiaTheme="minorEastAsia" w:cstheme="minorEastAsia"/>
+              <w:sz w:val="24"/>
+              <w:szCs w:val="24"/>
+            </w:rPr>
+            <w:fldChar w:fldCharType="separate"/>
+          </w:r>
+          <w:r>
+            <w:rPr>
+              <w:rFonts w:hint="eastAsia" w:asciiTheme="minorEastAsia" w:hAnsiTheme="minorEastAsia" w:eastAsiaTheme="minorEastAsia" w:cstheme="minorEastAsia"/>
+              <w:sz w:val="24"/>
+              <w:szCs w:val="24"/>
+            </w:rPr>
+            <w:t>9</w:t>
+          </w:r>
+          <w:r>
+            <w:rPr>
+              <w:rFonts w:hint="eastAsia" w:asciiTheme="minorEastAsia" w:hAnsiTheme="minorEastAsia" w:eastAsiaTheme="minorEastAsia" w:cstheme="minorEastAsia"/>
+              <w:sz w:val="24"/>
+              <w:szCs w:val="24"/>
+            </w:rPr>
+            <w:fldChar w:fldCharType="end"/>
+          </w:r>
+          <w:r>
+            <w:rPr>
+              <w:rFonts w:hint="eastAsia" w:asciiTheme="minorEastAsia" w:hAnsiTheme="minorEastAsia" w:eastAsiaTheme="minorEastAsia" w:cstheme="minorEastAsia"/>
+              <w:sz w:val="24"/>
+              <w:szCs w:val="24"/>
+              <w:lang w:val="en-US" w:eastAsia="zh-CN"/>
+            </w:rPr>
+            <w:fldChar w:fldCharType="end"/>
+          </w:r>
+        </w:p>
+        <w:p>
+          <w:pPr>
+            <w:pStyle w:val="14"/>
+            <w:keepNext w:val="0"/>
+            <w:keepLines w:val="0"/>
+            <w:pageBreakBefore w:val="0"/>
+            <w:widowControl/>
+            <w:tabs>
+              <w:tab w:val="right" w:leader="dot" w:pos="8788"/>
+            </w:tabs>
+            <w:kinsoku/>
+            <w:wordWrap/>
+            <w:overflowPunct/>
+            <w:topLinePunct w:val="0"/>
+            <w:autoSpaceDE/>
+            <w:autoSpaceDN/>
+            <w:bidi w:val="0"/>
+            <w:adjustRightInd/>
+            <w:snapToGrid/>
+            <w:spacing w:before="50" w:after="50" w:line="240" w:lineRule="auto"/>
+            <w:ind w:left="0" w:leftChars="0" w:firstLine="0" w:firstLineChars="0"/>
+            <w:jc w:val="distribute"/>
+            <w:textAlignment w:val="auto"/>
+            <w:rPr>
+              <w:rFonts w:hint="eastAsia" w:asciiTheme="minorEastAsia" w:hAnsiTheme="minorEastAsia" w:eastAsiaTheme="minorEastAsia" w:cstheme="minorEastAsia"/>
+              <w:sz w:val="24"/>
+              <w:szCs w:val="24"/>
+            </w:rPr>
+          </w:pPr>
+          <w:r>
+            <w:rPr>
+              <w:rFonts w:hint="eastAsia" w:asciiTheme="minorEastAsia" w:hAnsiTheme="minorEastAsia" w:eastAsiaTheme="minorEastAsia" w:cstheme="minorEastAsia"/>
+              <w:sz w:val="24"/>
+              <w:szCs w:val="24"/>
+              <w:lang w:val="en-US" w:eastAsia="zh-CN"/>
+            </w:rPr>
+            <w:fldChar w:fldCharType="begin"/>
+          </w:r>
+          <w:r>
+            <w:rPr>
+              <w:rFonts w:hint="eastAsia" w:asciiTheme="minorEastAsia" w:hAnsiTheme="minorEastAsia" w:eastAsiaTheme="minorEastAsia" w:cstheme="minorEastAsia"/>
+              <w:sz w:val="24"/>
+              <w:szCs w:val="24"/>
+              <w:lang w:val="en-US" w:eastAsia="zh-CN"/>
+            </w:rPr>
+            <w:instrText xml:space="preserve"> HYPERLINK \l _Toc2257 </w:instrText>
+          </w:r>
+          <w:r>
+            <w:rPr>
+              <w:rFonts w:hint="eastAsia" w:asciiTheme="minorEastAsia" w:hAnsiTheme="minorEastAsia" w:eastAsiaTheme="minorEastAsia" w:cstheme="minorEastAsia"/>
+              <w:sz w:val="24"/>
+              <w:szCs w:val="24"/>
+              <w:lang w:val="en-US" w:eastAsia="zh-CN"/>
+            </w:rPr>
+            <w:fldChar w:fldCharType="separate"/>
+          </w:r>
+          <w:r>
+            <w:rPr>
+              <w:rFonts w:hint="eastAsia" w:asciiTheme="minorEastAsia" w:hAnsiTheme="minorEastAsia" w:eastAsiaTheme="minorEastAsia" w:cstheme="minorEastAsia"/>
+              <w:sz w:val="24"/>
+              <w:szCs w:val="24"/>
+              <w:lang w:val="en-US" w:eastAsia="zh-CN"/>
+            </w:rPr>
+            <w:t>4</w:t>
+          </w:r>
+          <w:r>
+            <w:rPr>
+              <w:rFonts w:hint="eastAsia" w:asciiTheme="minorEastAsia" w:hAnsiTheme="minorEastAsia" w:eastAsiaTheme="minorEastAsia" w:cstheme="minorEastAsia"/>
+              <w:sz w:val="24"/>
+              <w:szCs w:val="24"/>
+            </w:rPr>
+            <w:t>.</w:t>
+          </w:r>
+          <w:r>
+            <w:rPr>
+              <w:rFonts w:hint="eastAsia" w:asciiTheme="minorEastAsia" w:hAnsiTheme="minorEastAsia" w:eastAsiaTheme="minorEastAsia" w:cstheme="minorEastAsia"/>
+              <w:sz w:val="24"/>
+              <w:szCs w:val="24"/>
+              <w:lang w:val="en-US" w:eastAsia="zh-CN"/>
+            </w:rPr>
+            <w:t>2</w:t>
+          </w:r>
+          <w:r>
+            <w:rPr>
+              <w:rFonts w:hint="eastAsia" w:asciiTheme="minorEastAsia" w:hAnsiTheme="minorEastAsia" w:eastAsiaTheme="minorEastAsia" w:cstheme="minorEastAsia"/>
+              <w:sz w:val="24"/>
+              <w:szCs w:val="24"/>
+            </w:rPr>
+            <w:t>前端界面设计与开发</w:t>
+          </w:r>
+          <w:r>
+            <w:rPr>
+              <w:rFonts w:hint="eastAsia" w:asciiTheme="minorEastAsia" w:hAnsiTheme="minorEastAsia" w:eastAsiaTheme="minorEastAsia" w:cstheme="minorEastAsia"/>
+              <w:sz w:val="24"/>
+              <w:szCs w:val="24"/>
+            </w:rPr>
+            <w:tab/>
+          </w:r>
+          <w:r>
+            <w:rPr>
+              <w:rFonts w:hint="eastAsia" w:asciiTheme="minorEastAsia" w:hAnsiTheme="minorEastAsia" w:eastAsiaTheme="minorEastAsia" w:cstheme="minorEastAsia"/>
+              <w:sz w:val="24"/>
+              <w:szCs w:val="24"/>
+            </w:rPr>
+            <w:fldChar w:fldCharType="begin"/>
+          </w:r>
+          <w:r>
+            <w:rPr>
+              <w:rFonts w:hint="eastAsia" w:asciiTheme="minorEastAsia" w:hAnsiTheme="minorEastAsia" w:eastAsiaTheme="minorEastAsia" w:cstheme="minorEastAsia"/>
+              <w:sz w:val="24"/>
+              <w:szCs w:val="24"/>
+            </w:rPr>
+            <w:instrText xml:space="preserve"> PAGEREF _Toc2257 \h </w:instrText>
+          </w:r>
+          <w:r>
+            <w:rPr>
+              <w:rFonts w:hint="eastAsia" w:asciiTheme="minorEastAsia" w:hAnsiTheme="minorEastAsia" w:eastAsiaTheme="minorEastAsia" w:cstheme="minorEastAsia"/>
+              <w:sz w:val="24"/>
+              <w:szCs w:val="24"/>
+            </w:rPr>
+            <w:fldChar w:fldCharType="separate"/>
+          </w:r>
+          <w:r>
+            <w:rPr>
+              <w:rFonts w:hint="eastAsia" w:asciiTheme="minorEastAsia" w:hAnsiTheme="minorEastAsia" w:eastAsiaTheme="minorEastAsia" w:cstheme="minorEastAsia"/>
+              <w:sz w:val="24"/>
+              <w:szCs w:val="24"/>
+            </w:rPr>
+            <w:t>10</w:t>
+          </w:r>
+          <w:r>
+            <w:rPr>
+              <w:rFonts w:hint="eastAsia" w:asciiTheme="minorEastAsia" w:hAnsiTheme="minorEastAsia" w:eastAsiaTheme="minorEastAsia" w:cstheme="minorEastAsia"/>
+              <w:sz w:val="24"/>
+              <w:szCs w:val="24"/>
+            </w:rPr>
+            <w:fldChar w:fldCharType="end"/>
+          </w:r>
+          <w:r>
+            <w:rPr>
+              <w:rFonts w:hint="eastAsia" w:asciiTheme="minorEastAsia" w:hAnsiTheme="minorEastAsia" w:eastAsiaTheme="minorEastAsia" w:cstheme="minorEastAsia"/>
+              <w:sz w:val="24"/>
+              <w:szCs w:val="24"/>
+              <w:lang w:val="en-US" w:eastAsia="zh-CN"/>
+            </w:rPr>
+            <w:fldChar w:fldCharType="end"/>
+          </w:r>
+        </w:p>
+        <w:p>
+          <w:pPr>
+            <w:pStyle w:val="14"/>
+            <w:keepNext w:val="0"/>
+            <w:keepLines w:val="0"/>
+            <w:pageBreakBefore w:val="0"/>
+            <w:widowControl/>
+            <w:tabs>
+              <w:tab w:val="right" w:leader="dot" w:pos="8788"/>
+            </w:tabs>
+            <w:kinsoku/>
+            <w:wordWrap/>
+            <w:overflowPunct/>
+            <w:topLinePunct w:val="0"/>
+            <w:autoSpaceDE/>
+            <w:autoSpaceDN/>
+            <w:bidi w:val="0"/>
+            <w:adjustRightInd/>
+            <w:snapToGrid/>
+            <w:spacing w:before="50" w:after="50" w:line="240" w:lineRule="auto"/>
+            <w:ind w:left="0" w:leftChars="0" w:firstLine="0" w:firstLineChars="0"/>
+            <w:jc w:val="distribute"/>
+            <w:textAlignment w:val="auto"/>
+            <w:rPr>
+              <w:rFonts w:hint="eastAsia" w:asciiTheme="minorEastAsia" w:hAnsiTheme="minorEastAsia" w:eastAsiaTheme="minorEastAsia" w:cstheme="minorEastAsia"/>
+              <w:sz w:val="24"/>
+              <w:szCs w:val="24"/>
+            </w:rPr>
+          </w:pPr>
+          <w:r>
+            <w:rPr>
+              <w:rFonts w:hint="eastAsia" w:asciiTheme="minorEastAsia" w:hAnsiTheme="minorEastAsia" w:eastAsiaTheme="minorEastAsia" w:cstheme="minorEastAsia"/>
+              <w:sz w:val="24"/>
+              <w:szCs w:val="24"/>
+              <w:lang w:val="en-US" w:eastAsia="zh-CN"/>
+            </w:rPr>
+            <w:fldChar w:fldCharType="begin"/>
+          </w:r>
+          <w:r>
+            <w:rPr>
+              <w:rFonts w:hint="eastAsia" w:asciiTheme="minorEastAsia" w:hAnsiTheme="minorEastAsia" w:eastAsiaTheme="minorEastAsia" w:cstheme="minorEastAsia"/>
+              <w:sz w:val="24"/>
+              <w:szCs w:val="24"/>
+              <w:lang w:val="en-US" w:eastAsia="zh-CN"/>
+            </w:rPr>
+            <w:instrText xml:space="preserve"> HYPERLINK \l _Toc15491 </w:instrText>
+          </w:r>
+          <w:r>
+            <w:rPr>
+              <w:rFonts w:hint="eastAsia" w:asciiTheme="minorEastAsia" w:hAnsiTheme="minorEastAsia" w:eastAsiaTheme="minorEastAsia" w:cstheme="minorEastAsia"/>
+              <w:sz w:val="24"/>
+              <w:szCs w:val="24"/>
+              <w:lang w:val="en-US" w:eastAsia="zh-CN"/>
+            </w:rPr>
+            <w:fldChar w:fldCharType="separate"/>
+          </w:r>
+          <w:r>
+            <w:rPr>
+              <w:rFonts w:hint="eastAsia" w:asciiTheme="minorEastAsia" w:hAnsiTheme="minorEastAsia" w:eastAsiaTheme="minorEastAsia" w:cstheme="minorEastAsia"/>
+              <w:sz w:val="24"/>
+              <w:szCs w:val="24"/>
+              <w:lang w:val="en-US" w:eastAsia="zh-CN"/>
+            </w:rPr>
+            <w:t>4</w:t>
+          </w:r>
+          <w:r>
+            <w:rPr>
+              <w:rFonts w:hint="eastAsia" w:asciiTheme="minorEastAsia" w:hAnsiTheme="minorEastAsia" w:eastAsiaTheme="minorEastAsia" w:cstheme="minorEastAsia"/>
+              <w:sz w:val="24"/>
+              <w:szCs w:val="24"/>
+            </w:rPr>
+            <w:t>.</w:t>
+          </w:r>
+          <w:r>
+            <w:rPr>
+              <w:rFonts w:hint="eastAsia" w:asciiTheme="minorEastAsia" w:hAnsiTheme="minorEastAsia" w:eastAsiaTheme="minorEastAsia" w:cstheme="minorEastAsia"/>
+              <w:sz w:val="24"/>
+              <w:szCs w:val="24"/>
+              <w:lang w:val="en-US" w:eastAsia="zh-CN"/>
+            </w:rPr>
+            <w:t>3</w:t>
+          </w:r>
+          <w:r>
+            <w:rPr>
+              <w:rFonts w:hint="eastAsia" w:asciiTheme="minorEastAsia" w:hAnsiTheme="minorEastAsia" w:eastAsiaTheme="minorEastAsia" w:cstheme="minorEastAsia"/>
+              <w:sz w:val="24"/>
+              <w:szCs w:val="24"/>
+            </w:rPr>
+            <w:t>后端逻辑设计与开发</w:t>
+          </w:r>
+          <w:r>
+            <w:rPr>
+              <w:rFonts w:hint="eastAsia" w:asciiTheme="minorEastAsia" w:hAnsiTheme="minorEastAsia" w:eastAsiaTheme="minorEastAsia" w:cstheme="minorEastAsia"/>
+              <w:sz w:val="24"/>
+              <w:szCs w:val="24"/>
+            </w:rPr>
+            <w:tab/>
+          </w:r>
+          <w:r>
+            <w:rPr>
+              <w:rFonts w:hint="eastAsia" w:asciiTheme="minorEastAsia" w:hAnsiTheme="minorEastAsia" w:eastAsiaTheme="minorEastAsia" w:cstheme="minorEastAsia"/>
+              <w:sz w:val="24"/>
+              <w:szCs w:val="24"/>
+            </w:rPr>
+            <w:fldChar w:fldCharType="begin"/>
+          </w:r>
+          <w:r>
+            <w:rPr>
+              <w:rFonts w:hint="eastAsia" w:asciiTheme="minorEastAsia" w:hAnsiTheme="minorEastAsia" w:eastAsiaTheme="minorEastAsia" w:cstheme="minorEastAsia"/>
+              <w:sz w:val="24"/>
+              <w:szCs w:val="24"/>
+            </w:rPr>
+            <w:instrText xml:space="preserve"> PAGEREF _Toc15491 \h </w:instrText>
+          </w:r>
+          <w:r>
+            <w:rPr>
+              <w:rFonts w:hint="eastAsia" w:asciiTheme="minorEastAsia" w:hAnsiTheme="minorEastAsia" w:eastAsiaTheme="minorEastAsia" w:cstheme="minorEastAsia"/>
+              <w:sz w:val="24"/>
+              <w:szCs w:val="24"/>
+            </w:rPr>
+            <w:fldChar w:fldCharType="separate"/>
+          </w:r>
+          <w:r>
+            <w:rPr>
+              <w:rFonts w:hint="eastAsia" w:asciiTheme="minorEastAsia" w:hAnsiTheme="minorEastAsia" w:eastAsiaTheme="minorEastAsia" w:cstheme="minorEastAsia"/>
+              <w:sz w:val="24"/>
+              <w:szCs w:val="24"/>
+            </w:rPr>
+            <w:t>11</w:t>
+          </w:r>
+          <w:r>
+            <w:rPr>
+              <w:rFonts w:hint="eastAsia" w:asciiTheme="minorEastAsia" w:hAnsiTheme="minorEastAsia" w:eastAsiaTheme="minorEastAsia" w:cstheme="minorEastAsia"/>
+              <w:sz w:val="24"/>
+              <w:szCs w:val="24"/>
+            </w:rPr>
+            <w:fldChar w:fldCharType="end"/>
+          </w:r>
+          <w:r>
+            <w:rPr>
+              <w:rFonts w:hint="eastAsia" w:asciiTheme="minorEastAsia" w:hAnsiTheme="minorEastAsia" w:eastAsiaTheme="minorEastAsia" w:cstheme="minorEastAsia"/>
+              <w:sz w:val="24"/>
+              <w:szCs w:val="24"/>
+              <w:lang w:val="en-US" w:eastAsia="zh-CN"/>
+            </w:rPr>
+            <w:fldChar w:fldCharType="end"/>
+          </w:r>
+        </w:p>
+        <w:p>
+          <w:pPr>
+            <w:pStyle w:val="14"/>
+            <w:keepNext w:val="0"/>
+            <w:keepLines w:val="0"/>
+            <w:pageBreakBefore w:val="0"/>
+            <w:widowControl/>
+            <w:tabs>
+              <w:tab w:val="right" w:leader="dot" w:pos="8788"/>
+            </w:tabs>
+            <w:kinsoku/>
+            <w:wordWrap/>
+            <w:overflowPunct/>
+            <w:topLinePunct w:val="0"/>
+            <w:autoSpaceDE/>
+            <w:autoSpaceDN/>
+            <w:bidi w:val="0"/>
+            <w:adjustRightInd/>
+            <w:snapToGrid/>
+            <w:spacing w:before="50" w:after="50" w:line="240" w:lineRule="auto"/>
+            <w:ind w:left="0" w:leftChars="0" w:firstLine="0" w:firstLineChars="0"/>
+            <w:jc w:val="distribute"/>
+            <w:textAlignment w:val="auto"/>
+            <w:rPr>
+              <w:rFonts w:hint="eastAsia" w:asciiTheme="minorEastAsia" w:hAnsiTheme="minorEastAsia" w:eastAsiaTheme="minorEastAsia" w:cstheme="minorEastAsia"/>
+              <w:sz w:val="24"/>
+              <w:szCs w:val="24"/>
+            </w:rPr>
+          </w:pPr>
+          <w:r>
+            <w:rPr>
+              <w:rFonts w:hint="eastAsia" w:asciiTheme="minorEastAsia" w:hAnsiTheme="minorEastAsia" w:eastAsiaTheme="minorEastAsia" w:cstheme="minorEastAsia"/>
+              <w:sz w:val="24"/>
+              <w:szCs w:val="24"/>
+              <w:lang w:val="en-US" w:eastAsia="zh-CN"/>
+            </w:rPr>
+            <w:fldChar w:fldCharType="begin"/>
+          </w:r>
+          <w:r>
+            <w:rPr>
+              <w:rFonts w:hint="eastAsia" w:asciiTheme="minorEastAsia" w:hAnsiTheme="minorEastAsia" w:eastAsiaTheme="minorEastAsia" w:cstheme="minorEastAsia"/>
+              <w:sz w:val="24"/>
+              <w:szCs w:val="24"/>
+              <w:lang w:val="en-US" w:eastAsia="zh-CN"/>
+            </w:rPr>
+            <w:instrText xml:space="preserve"> HYPERLINK \l _Toc4702 </w:instrText>
+          </w:r>
+          <w:r>
+            <w:rPr>
+              <w:rFonts w:hint="eastAsia" w:asciiTheme="minorEastAsia" w:hAnsiTheme="minorEastAsia" w:eastAsiaTheme="minorEastAsia" w:cstheme="minorEastAsia"/>
+              <w:sz w:val="24"/>
+              <w:szCs w:val="24"/>
+              <w:lang w:val="en-US" w:eastAsia="zh-CN"/>
+            </w:rPr>
+            <w:fldChar w:fldCharType="separate"/>
+          </w:r>
+          <w:r>
+            <w:rPr>
+              <w:rFonts w:hint="eastAsia" w:asciiTheme="minorEastAsia" w:hAnsiTheme="minorEastAsia" w:eastAsiaTheme="minorEastAsia" w:cstheme="minorEastAsia"/>
+              <w:sz w:val="24"/>
+              <w:szCs w:val="24"/>
+              <w:lang w:val="en-US" w:eastAsia="zh-CN"/>
+            </w:rPr>
+            <w:t>4</w:t>
+          </w:r>
+          <w:r>
+            <w:rPr>
+              <w:rFonts w:hint="eastAsia" w:asciiTheme="minorEastAsia" w:hAnsiTheme="minorEastAsia" w:eastAsiaTheme="minorEastAsia" w:cstheme="minorEastAsia"/>
+              <w:sz w:val="24"/>
+              <w:szCs w:val="24"/>
+            </w:rPr>
+            <w:t>.</w:t>
+          </w:r>
+          <w:r>
+            <w:rPr>
+              <w:rFonts w:hint="eastAsia" w:asciiTheme="minorEastAsia" w:hAnsiTheme="minorEastAsia" w:eastAsiaTheme="minorEastAsia" w:cstheme="minorEastAsia"/>
+              <w:sz w:val="24"/>
+              <w:szCs w:val="24"/>
+              <w:lang w:val="en-US" w:eastAsia="zh-CN"/>
+            </w:rPr>
+            <w:t>4</w:t>
+          </w:r>
+          <w:r>
+            <w:rPr>
+              <w:rFonts w:hint="eastAsia" w:asciiTheme="minorEastAsia" w:hAnsiTheme="minorEastAsia" w:eastAsiaTheme="minorEastAsia" w:cstheme="minorEastAsia"/>
+              <w:sz w:val="24"/>
+              <w:szCs w:val="24"/>
+            </w:rPr>
+            <w:t>数据库实现与管理</w:t>
+          </w:r>
+          <w:r>
+            <w:rPr>
+              <w:rFonts w:hint="eastAsia" w:asciiTheme="minorEastAsia" w:hAnsiTheme="minorEastAsia" w:eastAsiaTheme="minorEastAsia" w:cstheme="minorEastAsia"/>
+              <w:sz w:val="24"/>
+              <w:szCs w:val="24"/>
+            </w:rPr>
+            <w:tab/>
+          </w:r>
+          <w:r>
+            <w:rPr>
+              <w:rFonts w:hint="eastAsia" w:asciiTheme="minorEastAsia" w:hAnsiTheme="minorEastAsia" w:eastAsiaTheme="minorEastAsia" w:cstheme="minorEastAsia"/>
+              <w:sz w:val="24"/>
+              <w:szCs w:val="24"/>
+            </w:rPr>
+            <w:fldChar w:fldCharType="begin"/>
+          </w:r>
+          <w:r>
+            <w:rPr>
+              <w:rFonts w:hint="eastAsia" w:asciiTheme="minorEastAsia" w:hAnsiTheme="minorEastAsia" w:eastAsiaTheme="minorEastAsia" w:cstheme="minorEastAsia"/>
+              <w:sz w:val="24"/>
+              <w:szCs w:val="24"/>
+            </w:rPr>
+            <w:instrText xml:space="preserve"> PAGEREF _Toc4702 \h </w:instrText>
+          </w:r>
+          <w:r>
+            <w:rPr>
+              <w:rFonts w:hint="eastAsia" w:asciiTheme="minorEastAsia" w:hAnsiTheme="minorEastAsia" w:eastAsiaTheme="minorEastAsia" w:cstheme="minorEastAsia"/>
+              <w:sz w:val="24"/>
+              <w:szCs w:val="24"/>
+            </w:rPr>
+            <w:fldChar w:fldCharType="separate"/>
+          </w:r>
+          <w:r>
+            <w:rPr>
+              <w:rFonts w:hint="eastAsia" w:asciiTheme="minorEastAsia" w:hAnsiTheme="minorEastAsia" w:eastAsiaTheme="minorEastAsia" w:cstheme="minorEastAsia"/>
+              <w:sz w:val="24"/>
+              <w:szCs w:val="24"/>
+            </w:rPr>
+            <w:t>12</w:t>
+          </w:r>
+          <w:r>
+            <w:rPr>
+              <w:rFonts w:hint="eastAsia" w:asciiTheme="minorEastAsia" w:hAnsiTheme="minorEastAsia" w:eastAsiaTheme="minorEastAsia" w:cstheme="minorEastAsia"/>
+              <w:sz w:val="24"/>
+              <w:szCs w:val="24"/>
+            </w:rPr>
+            <w:fldChar w:fldCharType="end"/>
+          </w:r>
+          <w:r>
+            <w:rPr>
+              <w:rFonts w:hint="eastAsia" w:asciiTheme="minorEastAsia" w:hAnsiTheme="minorEastAsia" w:eastAsiaTheme="minorEastAsia" w:cstheme="minorEastAsia"/>
+              <w:sz w:val="24"/>
+              <w:szCs w:val="24"/>
+              <w:lang w:val="en-US" w:eastAsia="zh-CN"/>
+            </w:rPr>
+            <w:fldChar w:fldCharType="end"/>
+          </w:r>
+        </w:p>
+        <w:p>
+          <w:pPr>
+            <w:pStyle w:val="13"/>
+            <w:keepNext w:val="0"/>
+            <w:keepLines w:val="0"/>
+            <w:pageBreakBefore w:val="0"/>
+            <w:widowControl/>
+            <w:tabs>
+              <w:tab w:val="right" w:leader="dot" w:pos="8788"/>
+            </w:tabs>
+            <w:kinsoku/>
+            <w:wordWrap/>
+            <w:overflowPunct/>
+            <w:topLinePunct w:val="0"/>
+            <w:autoSpaceDE/>
+            <w:autoSpaceDN/>
+            <w:bidi w:val="0"/>
+            <w:adjustRightInd/>
+            <w:snapToGrid/>
+            <w:spacing w:before="50" w:after="50" w:line="240" w:lineRule="auto"/>
+            <w:jc w:val="distribute"/>
+            <w:textAlignment w:val="auto"/>
+            <w:rPr>
+              <w:rFonts w:hint="eastAsia" w:asciiTheme="minorEastAsia" w:hAnsiTheme="minorEastAsia" w:eastAsiaTheme="minorEastAsia" w:cstheme="minorEastAsia"/>
+              <w:sz w:val="24"/>
+              <w:szCs w:val="24"/>
+            </w:rPr>
+          </w:pPr>
+          <w:r>
+            <w:rPr>
+              <w:rFonts w:hint="eastAsia" w:asciiTheme="minorEastAsia" w:hAnsiTheme="minorEastAsia" w:eastAsiaTheme="minorEastAsia" w:cstheme="minorEastAsia"/>
+              <w:sz w:val="24"/>
+              <w:szCs w:val="24"/>
+              <w:lang w:val="en-US" w:eastAsia="zh-CN"/>
+            </w:rPr>
+            <w:fldChar w:fldCharType="begin"/>
+          </w:r>
+          <w:r>
+            <w:rPr>
+              <w:rFonts w:hint="eastAsia" w:asciiTheme="minorEastAsia" w:hAnsiTheme="minorEastAsia" w:eastAsiaTheme="minorEastAsia" w:cstheme="minorEastAsia"/>
+              <w:sz w:val="24"/>
+              <w:szCs w:val="24"/>
+              <w:lang w:val="en-US" w:eastAsia="zh-CN"/>
+            </w:rPr>
+            <w:instrText xml:space="preserve"> HYPERLINK \l _Toc28964 </w:instrText>
+          </w:r>
+          <w:r>
+            <w:rPr>
+              <w:rFonts w:hint="eastAsia" w:asciiTheme="minorEastAsia" w:hAnsiTheme="minorEastAsia" w:eastAsiaTheme="minorEastAsia" w:cstheme="minorEastAsia"/>
+              <w:sz w:val="24"/>
+              <w:szCs w:val="24"/>
+              <w:lang w:val="en-US" w:eastAsia="zh-CN"/>
+            </w:rPr>
+            <w:fldChar w:fldCharType="separate"/>
+          </w:r>
+          <w:r>
+            <w:rPr>
+              <w:rFonts w:hint="eastAsia" w:asciiTheme="minorEastAsia" w:hAnsiTheme="minorEastAsia" w:eastAsiaTheme="minorEastAsia" w:cstheme="minorEastAsia"/>
+              <w:sz w:val="24"/>
+              <w:szCs w:val="24"/>
+              <w:lang w:val="en-US" w:eastAsia="zh-CN"/>
+            </w:rPr>
+            <w:t>5. 系统测试与评估</w:t>
+          </w:r>
+          <w:r>
+            <w:rPr>
+              <w:rFonts w:hint="eastAsia" w:asciiTheme="minorEastAsia" w:hAnsiTheme="minorEastAsia" w:eastAsiaTheme="minorEastAsia" w:cstheme="minorEastAsia"/>
+              <w:sz w:val="24"/>
+              <w:szCs w:val="24"/>
+            </w:rPr>
+            <w:tab/>
+          </w:r>
+          <w:r>
+            <w:rPr>
+              <w:rFonts w:hint="eastAsia" w:asciiTheme="minorEastAsia" w:hAnsiTheme="minorEastAsia" w:eastAsiaTheme="minorEastAsia" w:cstheme="minorEastAsia"/>
+              <w:sz w:val="24"/>
+              <w:szCs w:val="24"/>
+            </w:rPr>
+            <w:fldChar w:fldCharType="begin"/>
+          </w:r>
+          <w:r>
+            <w:rPr>
+              <w:rFonts w:hint="eastAsia" w:asciiTheme="minorEastAsia" w:hAnsiTheme="minorEastAsia" w:eastAsiaTheme="minorEastAsia" w:cstheme="minorEastAsia"/>
+              <w:sz w:val="24"/>
+              <w:szCs w:val="24"/>
+            </w:rPr>
+            <w:instrText xml:space="preserve"> PAGEREF _Toc28964 \h </w:instrText>
+          </w:r>
+          <w:r>
+            <w:rPr>
+              <w:rFonts w:hint="eastAsia" w:asciiTheme="minorEastAsia" w:hAnsiTheme="minorEastAsia" w:eastAsiaTheme="minorEastAsia" w:cstheme="minorEastAsia"/>
+              <w:sz w:val="24"/>
+              <w:szCs w:val="24"/>
+            </w:rPr>
+            <w:fldChar w:fldCharType="separate"/>
+          </w:r>
+          <w:r>
+            <w:rPr>
+              <w:rFonts w:hint="eastAsia" w:asciiTheme="minorEastAsia" w:hAnsiTheme="minorEastAsia" w:eastAsiaTheme="minorEastAsia" w:cstheme="minorEastAsia"/>
+              <w:sz w:val="24"/>
+              <w:szCs w:val="24"/>
+            </w:rPr>
+            <w:t>13</w:t>
+          </w:r>
+          <w:r>
+            <w:rPr>
+              <w:rFonts w:hint="eastAsia" w:asciiTheme="minorEastAsia" w:hAnsiTheme="minorEastAsia" w:eastAsiaTheme="minorEastAsia" w:cstheme="minorEastAsia"/>
+              <w:sz w:val="24"/>
+              <w:szCs w:val="24"/>
+            </w:rPr>
+            <w:fldChar w:fldCharType="end"/>
+          </w:r>
+          <w:r>
+            <w:rPr>
+              <w:rFonts w:hint="eastAsia" w:asciiTheme="minorEastAsia" w:hAnsiTheme="minorEastAsia" w:eastAsiaTheme="minorEastAsia" w:cstheme="minorEastAsia"/>
+              <w:sz w:val="24"/>
+              <w:szCs w:val="24"/>
+              <w:lang w:val="en-US" w:eastAsia="zh-CN"/>
+            </w:rPr>
+            <w:fldChar w:fldCharType="end"/>
+          </w:r>
+        </w:p>
+        <w:p>
+          <w:pPr>
+            <w:pStyle w:val="14"/>
+            <w:keepNext w:val="0"/>
+            <w:keepLines w:val="0"/>
+            <w:pageBreakBefore w:val="0"/>
+            <w:widowControl/>
+            <w:tabs>
+              <w:tab w:val="right" w:leader="dot" w:pos="8788"/>
+            </w:tabs>
+            <w:kinsoku/>
+            <w:wordWrap/>
+            <w:overflowPunct/>
+            <w:topLinePunct w:val="0"/>
+            <w:autoSpaceDE/>
+            <w:autoSpaceDN/>
+            <w:bidi w:val="0"/>
+            <w:adjustRightInd/>
+            <w:snapToGrid/>
+            <w:spacing w:before="50" w:after="50" w:line="240" w:lineRule="auto"/>
+            <w:ind w:left="0" w:leftChars="0" w:firstLine="0" w:firstLineChars="0"/>
+            <w:jc w:val="distribute"/>
+            <w:textAlignment w:val="auto"/>
+            <w:rPr>
+              <w:rFonts w:hint="eastAsia" w:asciiTheme="minorEastAsia" w:hAnsiTheme="minorEastAsia" w:eastAsiaTheme="minorEastAsia" w:cstheme="minorEastAsia"/>
+              <w:sz w:val="24"/>
+              <w:szCs w:val="24"/>
+            </w:rPr>
+          </w:pPr>
+          <w:r>
+            <w:rPr>
+              <w:rFonts w:hint="eastAsia" w:asciiTheme="minorEastAsia" w:hAnsiTheme="minorEastAsia" w:eastAsiaTheme="minorEastAsia" w:cstheme="minorEastAsia"/>
+              <w:sz w:val="24"/>
+              <w:szCs w:val="24"/>
+              <w:lang w:val="en-US" w:eastAsia="zh-CN"/>
+            </w:rPr>
+            <w:fldChar w:fldCharType="begin"/>
+          </w:r>
+          <w:r>
+            <w:rPr>
+              <w:rFonts w:hint="eastAsia" w:asciiTheme="minorEastAsia" w:hAnsiTheme="minorEastAsia" w:eastAsiaTheme="minorEastAsia" w:cstheme="minorEastAsia"/>
+              <w:sz w:val="24"/>
+              <w:szCs w:val="24"/>
+              <w:lang w:val="en-US" w:eastAsia="zh-CN"/>
+            </w:rPr>
+            <w:instrText xml:space="preserve"> HYPERLINK \l _Toc23102 </w:instrText>
+          </w:r>
+          <w:r>
+            <w:rPr>
+              <w:rFonts w:hint="eastAsia" w:asciiTheme="minorEastAsia" w:hAnsiTheme="minorEastAsia" w:eastAsiaTheme="minorEastAsia" w:cstheme="minorEastAsia"/>
+              <w:sz w:val="24"/>
+              <w:szCs w:val="24"/>
+              <w:lang w:val="en-US" w:eastAsia="zh-CN"/>
+            </w:rPr>
+            <w:fldChar w:fldCharType="separate"/>
+          </w:r>
+          <w:r>
+            <w:rPr>
+              <w:rFonts w:hint="eastAsia" w:asciiTheme="minorEastAsia" w:hAnsiTheme="minorEastAsia" w:eastAsiaTheme="minorEastAsia" w:cstheme="minorEastAsia"/>
+              <w:sz w:val="24"/>
+              <w:szCs w:val="24"/>
+              <w:lang w:val="en-US" w:eastAsia="zh-CN"/>
+            </w:rPr>
+            <w:t>5</w:t>
+          </w:r>
+          <w:r>
+            <w:rPr>
+              <w:rFonts w:hint="eastAsia" w:asciiTheme="minorEastAsia" w:hAnsiTheme="minorEastAsia" w:eastAsiaTheme="minorEastAsia" w:cstheme="minorEastAsia"/>
+              <w:sz w:val="24"/>
+              <w:szCs w:val="24"/>
+            </w:rPr>
+            <w:t>.</w:t>
+          </w:r>
+          <w:r>
+            <w:rPr>
+              <w:rFonts w:hint="eastAsia" w:asciiTheme="minorEastAsia" w:hAnsiTheme="minorEastAsia" w:eastAsiaTheme="minorEastAsia" w:cstheme="minorEastAsia"/>
+              <w:sz w:val="24"/>
+              <w:szCs w:val="24"/>
+              <w:lang w:val="en-US" w:eastAsia="zh-CN"/>
+            </w:rPr>
+            <w:t>1</w:t>
+          </w:r>
+          <w:r>
+            <w:rPr>
+              <w:rFonts w:hint="eastAsia" w:asciiTheme="minorEastAsia" w:hAnsiTheme="minorEastAsia" w:eastAsiaTheme="minorEastAsia" w:cstheme="minorEastAsia"/>
+              <w:sz w:val="24"/>
+              <w:szCs w:val="24"/>
+            </w:rPr>
+            <w:t>功能测试</w:t>
+          </w:r>
+          <w:r>
+            <w:rPr>
+              <w:rFonts w:hint="eastAsia" w:asciiTheme="minorEastAsia" w:hAnsiTheme="minorEastAsia" w:eastAsiaTheme="minorEastAsia" w:cstheme="minorEastAsia"/>
+              <w:sz w:val="24"/>
+              <w:szCs w:val="24"/>
+            </w:rPr>
+            <w:tab/>
+          </w:r>
+          <w:r>
+            <w:rPr>
+              <w:rFonts w:hint="eastAsia" w:asciiTheme="minorEastAsia" w:hAnsiTheme="minorEastAsia" w:eastAsiaTheme="minorEastAsia" w:cstheme="minorEastAsia"/>
+              <w:sz w:val="24"/>
+              <w:szCs w:val="24"/>
+            </w:rPr>
+            <w:fldChar w:fldCharType="begin"/>
+          </w:r>
+          <w:r>
+            <w:rPr>
+              <w:rFonts w:hint="eastAsia" w:asciiTheme="minorEastAsia" w:hAnsiTheme="minorEastAsia" w:eastAsiaTheme="minorEastAsia" w:cstheme="minorEastAsia"/>
+              <w:sz w:val="24"/>
+              <w:szCs w:val="24"/>
+            </w:rPr>
+            <w:instrText xml:space="preserve"> PAGEREF _Toc23102 \h </w:instrText>
+          </w:r>
+          <w:r>
+            <w:rPr>
+              <w:rFonts w:hint="eastAsia" w:asciiTheme="minorEastAsia" w:hAnsiTheme="minorEastAsia" w:eastAsiaTheme="minorEastAsia" w:cstheme="minorEastAsia"/>
+              <w:sz w:val="24"/>
+              <w:szCs w:val="24"/>
+            </w:rPr>
+            <w:fldChar w:fldCharType="separate"/>
+          </w:r>
+          <w:r>
+            <w:rPr>
+              <w:rFonts w:hint="eastAsia" w:asciiTheme="minorEastAsia" w:hAnsiTheme="minorEastAsia" w:eastAsiaTheme="minorEastAsia" w:cstheme="minorEastAsia"/>
+              <w:sz w:val="24"/>
+              <w:szCs w:val="24"/>
+            </w:rPr>
+            <w:t>13</w:t>
+          </w:r>
+          <w:r>
+            <w:rPr>
+              <w:rFonts w:hint="eastAsia" w:asciiTheme="minorEastAsia" w:hAnsiTheme="minorEastAsia" w:eastAsiaTheme="minorEastAsia" w:cstheme="minorEastAsia"/>
+              <w:sz w:val="24"/>
+              <w:szCs w:val="24"/>
+            </w:rPr>
+            <w:fldChar w:fldCharType="end"/>
+          </w:r>
+          <w:r>
+            <w:rPr>
+              <w:rFonts w:hint="eastAsia" w:asciiTheme="minorEastAsia" w:hAnsiTheme="minorEastAsia" w:eastAsiaTheme="minorEastAsia" w:cstheme="minorEastAsia"/>
+              <w:sz w:val="24"/>
+              <w:szCs w:val="24"/>
+              <w:lang w:val="en-US" w:eastAsia="zh-CN"/>
+            </w:rPr>
+            <w:fldChar w:fldCharType="end"/>
+          </w:r>
+        </w:p>
+        <w:p>
+          <w:pPr>
+            <w:pStyle w:val="14"/>
+            <w:keepNext w:val="0"/>
+            <w:keepLines w:val="0"/>
+            <w:pageBreakBefore w:val="0"/>
+            <w:widowControl/>
+            <w:tabs>
+              <w:tab w:val="right" w:leader="dot" w:pos="8788"/>
+            </w:tabs>
+            <w:kinsoku/>
+            <w:wordWrap/>
+            <w:overflowPunct/>
+            <w:topLinePunct w:val="0"/>
+            <w:autoSpaceDE/>
+            <w:autoSpaceDN/>
+            <w:bidi w:val="0"/>
+            <w:adjustRightInd/>
+            <w:snapToGrid/>
+            <w:spacing w:before="50" w:after="50" w:line="240" w:lineRule="auto"/>
+            <w:ind w:left="0" w:leftChars="0" w:firstLine="0" w:firstLineChars="0"/>
+            <w:jc w:val="distribute"/>
+            <w:textAlignment w:val="auto"/>
+            <w:rPr>
+              <w:rFonts w:hint="eastAsia" w:asciiTheme="minorEastAsia" w:hAnsiTheme="minorEastAsia" w:eastAsiaTheme="minorEastAsia" w:cstheme="minorEastAsia"/>
+              <w:sz w:val="24"/>
+              <w:szCs w:val="24"/>
+            </w:rPr>
+          </w:pPr>
+          <w:r>
+            <w:rPr>
+              <w:rFonts w:hint="eastAsia" w:asciiTheme="minorEastAsia" w:hAnsiTheme="minorEastAsia" w:eastAsiaTheme="minorEastAsia" w:cstheme="minorEastAsia"/>
+              <w:sz w:val="24"/>
+              <w:szCs w:val="24"/>
+              <w:lang w:val="en-US" w:eastAsia="zh-CN"/>
+            </w:rPr>
+            <w:fldChar w:fldCharType="begin"/>
+          </w:r>
+          <w:r>
+            <w:rPr>
+              <w:rFonts w:hint="eastAsia" w:asciiTheme="minorEastAsia" w:hAnsiTheme="minorEastAsia" w:eastAsiaTheme="minorEastAsia" w:cstheme="minorEastAsia"/>
+              <w:sz w:val="24"/>
+              <w:szCs w:val="24"/>
+              <w:lang w:val="en-US" w:eastAsia="zh-CN"/>
+            </w:rPr>
+            <w:instrText xml:space="preserve"> HYPERLINK \l _Toc23389 </w:instrText>
+          </w:r>
+          <w:r>
+            <w:rPr>
+              <w:rFonts w:hint="eastAsia" w:asciiTheme="minorEastAsia" w:hAnsiTheme="minorEastAsia" w:eastAsiaTheme="minorEastAsia" w:cstheme="minorEastAsia"/>
+              <w:sz w:val="24"/>
+              <w:szCs w:val="24"/>
+              <w:lang w:val="en-US" w:eastAsia="zh-CN"/>
+            </w:rPr>
+            <w:fldChar w:fldCharType="separate"/>
+          </w:r>
+          <w:r>
+            <w:rPr>
+              <w:rFonts w:hint="eastAsia" w:asciiTheme="minorEastAsia" w:hAnsiTheme="minorEastAsia" w:eastAsiaTheme="minorEastAsia" w:cstheme="minorEastAsia"/>
+              <w:sz w:val="24"/>
+              <w:szCs w:val="24"/>
+              <w:lang w:val="en-US" w:eastAsia="zh-CN"/>
+            </w:rPr>
+            <w:t>5</w:t>
+          </w:r>
+          <w:r>
+            <w:rPr>
+              <w:rFonts w:hint="eastAsia" w:asciiTheme="minorEastAsia" w:hAnsiTheme="minorEastAsia" w:eastAsiaTheme="minorEastAsia" w:cstheme="minorEastAsia"/>
+              <w:sz w:val="24"/>
+              <w:szCs w:val="24"/>
+            </w:rPr>
+            <w:t>.</w:t>
+          </w:r>
+          <w:r>
+            <w:rPr>
+              <w:rFonts w:hint="eastAsia" w:asciiTheme="minorEastAsia" w:hAnsiTheme="minorEastAsia" w:eastAsiaTheme="minorEastAsia" w:cstheme="minorEastAsia"/>
+              <w:sz w:val="24"/>
+              <w:szCs w:val="24"/>
+              <w:lang w:val="en-US" w:eastAsia="zh-CN"/>
+            </w:rPr>
+            <w:t>2</w:t>
+          </w:r>
+          <w:r>
+            <w:rPr>
+              <w:rFonts w:hint="eastAsia" w:asciiTheme="minorEastAsia" w:hAnsiTheme="minorEastAsia" w:eastAsiaTheme="minorEastAsia" w:cstheme="minorEastAsia"/>
+              <w:sz w:val="24"/>
+              <w:szCs w:val="24"/>
+            </w:rPr>
+            <w:t>性能测试</w:t>
+          </w:r>
+          <w:r>
+            <w:rPr>
+              <w:rFonts w:hint="eastAsia" w:asciiTheme="minorEastAsia" w:hAnsiTheme="minorEastAsia" w:eastAsiaTheme="minorEastAsia" w:cstheme="minorEastAsia"/>
+              <w:sz w:val="24"/>
+              <w:szCs w:val="24"/>
+            </w:rPr>
+            <w:tab/>
+          </w:r>
+          <w:r>
+            <w:rPr>
+              <w:rFonts w:hint="eastAsia" w:asciiTheme="minorEastAsia" w:hAnsiTheme="minorEastAsia" w:eastAsiaTheme="minorEastAsia" w:cstheme="minorEastAsia"/>
+              <w:sz w:val="24"/>
+              <w:szCs w:val="24"/>
+            </w:rPr>
+            <w:fldChar w:fldCharType="begin"/>
+          </w:r>
+          <w:r>
+            <w:rPr>
+              <w:rFonts w:hint="eastAsia" w:asciiTheme="minorEastAsia" w:hAnsiTheme="minorEastAsia" w:eastAsiaTheme="minorEastAsia" w:cstheme="minorEastAsia"/>
+              <w:sz w:val="24"/>
+              <w:szCs w:val="24"/>
+            </w:rPr>
+            <w:instrText xml:space="preserve"> PAGEREF _Toc23389 \h </w:instrText>
+          </w:r>
+          <w:r>
+            <w:rPr>
+              <w:rFonts w:hint="eastAsia" w:asciiTheme="minorEastAsia" w:hAnsiTheme="minorEastAsia" w:eastAsiaTheme="minorEastAsia" w:cstheme="minorEastAsia"/>
+              <w:sz w:val="24"/>
+              <w:szCs w:val="24"/>
+            </w:rPr>
+            <w:fldChar w:fldCharType="separate"/>
+          </w:r>
+          <w:r>
+            <w:rPr>
+              <w:rFonts w:hint="eastAsia" w:asciiTheme="minorEastAsia" w:hAnsiTheme="minorEastAsia" w:eastAsiaTheme="minorEastAsia" w:cstheme="minorEastAsia"/>
+              <w:sz w:val="24"/>
+              <w:szCs w:val="24"/>
+            </w:rPr>
+            <w:t>14</w:t>
+          </w:r>
+          <w:r>
+            <w:rPr>
+              <w:rFonts w:hint="eastAsia" w:asciiTheme="minorEastAsia" w:hAnsiTheme="minorEastAsia" w:eastAsiaTheme="minorEastAsia" w:cstheme="minorEastAsia"/>
+              <w:sz w:val="24"/>
+              <w:szCs w:val="24"/>
+            </w:rPr>
+            <w:fldChar w:fldCharType="end"/>
+          </w:r>
+          <w:r>
+            <w:rPr>
+              <w:rFonts w:hint="eastAsia" w:asciiTheme="minorEastAsia" w:hAnsiTheme="minorEastAsia" w:eastAsiaTheme="minorEastAsia" w:cstheme="minorEastAsia"/>
+              <w:sz w:val="24"/>
+              <w:szCs w:val="24"/>
+              <w:lang w:val="en-US" w:eastAsia="zh-CN"/>
+            </w:rPr>
+            <w:fldChar w:fldCharType="end"/>
+          </w:r>
+        </w:p>
+        <w:p>
+          <w:pPr>
+            <w:pStyle w:val="14"/>
+            <w:keepNext w:val="0"/>
+            <w:keepLines w:val="0"/>
+            <w:pageBreakBefore w:val="0"/>
+            <w:widowControl/>
+            <w:tabs>
+              <w:tab w:val="right" w:leader="dot" w:pos="8788"/>
+            </w:tabs>
+            <w:kinsoku/>
+            <w:wordWrap/>
+            <w:overflowPunct/>
+            <w:topLinePunct w:val="0"/>
+            <w:autoSpaceDE/>
+            <w:autoSpaceDN/>
+            <w:bidi w:val="0"/>
+            <w:adjustRightInd/>
+            <w:snapToGrid/>
+            <w:spacing w:before="50" w:after="50" w:line="240" w:lineRule="auto"/>
+            <w:ind w:left="0" w:leftChars="0" w:firstLine="0" w:firstLineChars="0"/>
+            <w:jc w:val="distribute"/>
+            <w:textAlignment w:val="auto"/>
+            <w:rPr>
+              <w:rFonts w:hint="eastAsia" w:asciiTheme="minorEastAsia" w:hAnsiTheme="minorEastAsia" w:eastAsiaTheme="minorEastAsia" w:cstheme="minorEastAsia"/>
+              <w:sz w:val="24"/>
+              <w:szCs w:val="24"/>
+            </w:rPr>
+          </w:pPr>
+          <w:r>
+            <w:rPr>
+              <w:rFonts w:hint="eastAsia" w:asciiTheme="minorEastAsia" w:hAnsiTheme="minorEastAsia" w:eastAsiaTheme="minorEastAsia" w:cstheme="minorEastAsia"/>
+              <w:sz w:val="24"/>
+              <w:szCs w:val="24"/>
+              <w:lang w:val="en-US" w:eastAsia="zh-CN"/>
+            </w:rPr>
+            <w:fldChar w:fldCharType="begin"/>
+          </w:r>
+          <w:r>
+            <w:rPr>
+              <w:rFonts w:hint="eastAsia" w:asciiTheme="minorEastAsia" w:hAnsiTheme="minorEastAsia" w:eastAsiaTheme="minorEastAsia" w:cstheme="minorEastAsia"/>
+              <w:sz w:val="24"/>
+              <w:szCs w:val="24"/>
+              <w:lang w:val="en-US" w:eastAsia="zh-CN"/>
+            </w:rPr>
+            <w:instrText xml:space="preserve"> HYPERLINK \l _Toc31912 </w:instrText>
+          </w:r>
+          <w:r>
+            <w:rPr>
+              <w:rFonts w:hint="eastAsia" w:asciiTheme="minorEastAsia" w:hAnsiTheme="minorEastAsia" w:eastAsiaTheme="minorEastAsia" w:cstheme="minorEastAsia"/>
+              <w:sz w:val="24"/>
+              <w:szCs w:val="24"/>
+              <w:lang w:val="en-US" w:eastAsia="zh-CN"/>
+            </w:rPr>
+            <w:fldChar w:fldCharType="separate"/>
+          </w:r>
+          <w:r>
+            <w:rPr>
+              <w:rFonts w:hint="eastAsia" w:asciiTheme="minorEastAsia" w:hAnsiTheme="minorEastAsia" w:eastAsiaTheme="minorEastAsia" w:cstheme="minorEastAsia"/>
+              <w:sz w:val="24"/>
+              <w:szCs w:val="24"/>
+              <w:lang w:val="en-US" w:eastAsia="zh-CN"/>
+            </w:rPr>
+            <w:t>5</w:t>
+          </w:r>
+          <w:r>
+            <w:rPr>
+              <w:rFonts w:hint="eastAsia" w:asciiTheme="minorEastAsia" w:hAnsiTheme="minorEastAsia" w:eastAsiaTheme="minorEastAsia" w:cstheme="minorEastAsia"/>
+              <w:sz w:val="24"/>
+              <w:szCs w:val="24"/>
+            </w:rPr>
+            <w:t>.</w:t>
+          </w:r>
+          <w:r>
+            <w:rPr>
+              <w:rFonts w:hint="eastAsia" w:asciiTheme="minorEastAsia" w:hAnsiTheme="minorEastAsia" w:eastAsiaTheme="minorEastAsia" w:cstheme="minorEastAsia"/>
+              <w:sz w:val="24"/>
+              <w:szCs w:val="24"/>
+              <w:lang w:val="en-US" w:eastAsia="zh-CN"/>
+            </w:rPr>
+            <w:t>3</w:t>
+          </w:r>
+          <w:r>
+            <w:rPr>
+              <w:rFonts w:hint="eastAsia" w:asciiTheme="minorEastAsia" w:hAnsiTheme="minorEastAsia" w:eastAsiaTheme="minorEastAsia" w:cstheme="minorEastAsia"/>
+              <w:sz w:val="24"/>
+              <w:szCs w:val="24"/>
+            </w:rPr>
+            <w:t>用户体验评估</w:t>
+          </w:r>
+          <w:r>
+            <w:rPr>
+              <w:rFonts w:hint="eastAsia" w:asciiTheme="minorEastAsia" w:hAnsiTheme="minorEastAsia" w:eastAsiaTheme="minorEastAsia" w:cstheme="minorEastAsia"/>
+              <w:sz w:val="24"/>
+              <w:szCs w:val="24"/>
+            </w:rPr>
+            <w:tab/>
+          </w:r>
+          <w:r>
+            <w:rPr>
+              <w:rFonts w:hint="eastAsia" w:asciiTheme="minorEastAsia" w:hAnsiTheme="minorEastAsia" w:eastAsiaTheme="minorEastAsia" w:cstheme="minorEastAsia"/>
+              <w:sz w:val="24"/>
+              <w:szCs w:val="24"/>
+            </w:rPr>
+            <w:fldChar w:fldCharType="begin"/>
+          </w:r>
+          <w:r>
+            <w:rPr>
+              <w:rFonts w:hint="eastAsia" w:asciiTheme="minorEastAsia" w:hAnsiTheme="minorEastAsia" w:eastAsiaTheme="minorEastAsia" w:cstheme="minorEastAsia"/>
+              <w:sz w:val="24"/>
+              <w:szCs w:val="24"/>
+            </w:rPr>
+            <w:instrText xml:space="preserve"> PAGEREF _Toc31912 \h </w:instrText>
+          </w:r>
+          <w:r>
+            <w:rPr>
+              <w:rFonts w:hint="eastAsia" w:asciiTheme="minorEastAsia" w:hAnsiTheme="minorEastAsia" w:eastAsiaTheme="minorEastAsia" w:cstheme="minorEastAsia"/>
+              <w:sz w:val="24"/>
+              <w:szCs w:val="24"/>
+            </w:rPr>
+            <w:fldChar w:fldCharType="separate"/>
+          </w:r>
+          <w:r>
+            <w:rPr>
+              <w:rFonts w:hint="eastAsia" w:asciiTheme="minorEastAsia" w:hAnsiTheme="minorEastAsia" w:eastAsiaTheme="minorEastAsia" w:cstheme="minorEastAsia"/>
+              <w:sz w:val="24"/>
+              <w:szCs w:val="24"/>
+            </w:rPr>
+            <w:t>15</w:t>
+          </w:r>
+          <w:r>
+            <w:rPr>
+              <w:rFonts w:hint="eastAsia" w:asciiTheme="minorEastAsia" w:hAnsiTheme="minorEastAsia" w:eastAsiaTheme="minorEastAsia" w:cstheme="minorEastAsia"/>
+              <w:sz w:val="24"/>
+              <w:szCs w:val="24"/>
+            </w:rPr>
+            <w:fldChar w:fldCharType="end"/>
+          </w:r>
+          <w:r>
+            <w:rPr>
+              <w:rFonts w:hint="eastAsia" w:asciiTheme="minorEastAsia" w:hAnsiTheme="minorEastAsia" w:eastAsiaTheme="minorEastAsia" w:cstheme="minorEastAsia"/>
+              <w:sz w:val="24"/>
+              <w:szCs w:val="24"/>
+              <w:lang w:val="en-US" w:eastAsia="zh-CN"/>
+            </w:rPr>
+            <w:fldChar w:fldCharType="end"/>
+          </w:r>
+        </w:p>
+        <w:p>
+          <w:pPr>
+            <w:pStyle w:val="14"/>
+            <w:keepNext w:val="0"/>
+            <w:keepLines w:val="0"/>
+            <w:pageBreakBefore w:val="0"/>
+            <w:widowControl/>
+            <w:tabs>
+              <w:tab w:val="right" w:leader="dot" w:pos="8788"/>
+            </w:tabs>
+            <w:kinsoku/>
+            <w:wordWrap/>
+            <w:overflowPunct/>
+            <w:topLinePunct w:val="0"/>
+            <w:autoSpaceDE/>
+            <w:autoSpaceDN/>
+            <w:bidi w:val="0"/>
+            <w:adjustRightInd/>
+            <w:snapToGrid/>
+            <w:spacing w:before="50" w:after="50" w:line="240" w:lineRule="auto"/>
+            <w:ind w:left="0" w:leftChars="0" w:firstLine="0" w:firstLineChars="0"/>
+            <w:jc w:val="distribute"/>
+            <w:textAlignment w:val="auto"/>
+            <w:rPr>
+              <w:rFonts w:hint="eastAsia" w:asciiTheme="minorEastAsia" w:hAnsiTheme="minorEastAsia" w:eastAsiaTheme="minorEastAsia" w:cstheme="minorEastAsia"/>
+              <w:sz w:val="24"/>
+              <w:szCs w:val="24"/>
+            </w:rPr>
+          </w:pPr>
+          <w:r>
+            <w:rPr>
+              <w:rFonts w:hint="eastAsia" w:asciiTheme="minorEastAsia" w:hAnsiTheme="minorEastAsia" w:eastAsiaTheme="minorEastAsia" w:cstheme="minorEastAsia"/>
+              <w:sz w:val="24"/>
+              <w:szCs w:val="24"/>
+              <w:lang w:val="en-US" w:eastAsia="zh-CN"/>
+            </w:rPr>
+            <w:fldChar w:fldCharType="begin"/>
+          </w:r>
+          <w:r>
+            <w:rPr>
+              <w:rFonts w:hint="eastAsia" w:asciiTheme="minorEastAsia" w:hAnsiTheme="minorEastAsia" w:eastAsiaTheme="minorEastAsia" w:cstheme="minorEastAsia"/>
+              <w:sz w:val="24"/>
+              <w:szCs w:val="24"/>
+              <w:lang w:val="en-US" w:eastAsia="zh-CN"/>
+            </w:rPr>
+            <w:instrText xml:space="preserve"> HYPERLINK \l _Toc23810 </w:instrText>
+          </w:r>
+          <w:r>
+            <w:rPr>
+              <w:rFonts w:hint="eastAsia" w:asciiTheme="minorEastAsia" w:hAnsiTheme="minorEastAsia" w:eastAsiaTheme="minorEastAsia" w:cstheme="minorEastAsia"/>
+              <w:sz w:val="24"/>
+              <w:szCs w:val="24"/>
+              <w:lang w:val="en-US" w:eastAsia="zh-CN"/>
+            </w:rPr>
+            <w:fldChar w:fldCharType="separate"/>
+          </w:r>
+          <w:r>
+            <w:rPr>
+              <w:rFonts w:hint="eastAsia" w:asciiTheme="minorEastAsia" w:hAnsiTheme="minorEastAsia" w:eastAsiaTheme="minorEastAsia" w:cstheme="minorEastAsia"/>
+              <w:sz w:val="24"/>
+              <w:szCs w:val="24"/>
+              <w:lang w:val="en-US" w:eastAsia="zh-CN"/>
+            </w:rPr>
+            <w:t>5</w:t>
+          </w:r>
+          <w:r>
+            <w:rPr>
+              <w:rFonts w:hint="eastAsia" w:asciiTheme="minorEastAsia" w:hAnsiTheme="minorEastAsia" w:eastAsiaTheme="minorEastAsia" w:cstheme="minorEastAsia"/>
+              <w:sz w:val="24"/>
+              <w:szCs w:val="24"/>
+            </w:rPr>
+            <w:t>.</w:t>
+          </w:r>
+          <w:r>
+            <w:rPr>
+              <w:rFonts w:hint="eastAsia" w:asciiTheme="minorEastAsia" w:hAnsiTheme="minorEastAsia" w:eastAsiaTheme="minorEastAsia" w:cstheme="minorEastAsia"/>
+              <w:sz w:val="24"/>
+              <w:szCs w:val="24"/>
+              <w:lang w:val="en-US" w:eastAsia="zh-CN"/>
+            </w:rPr>
+            <w:t>4</w:t>
+          </w:r>
+          <w:r>
+            <w:rPr>
+              <w:rFonts w:hint="eastAsia" w:asciiTheme="minorEastAsia" w:hAnsiTheme="minorEastAsia" w:eastAsiaTheme="minorEastAsia" w:cstheme="minorEastAsia"/>
+              <w:sz w:val="24"/>
+              <w:szCs w:val="24"/>
+            </w:rPr>
+            <w:t>安全性与隐私保护评估</w:t>
+          </w:r>
+          <w:r>
+            <w:rPr>
+              <w:rFonts w:hint="eastAsia" w:asciiTheme="minorEastAsia" w:hAnsiTheme="minorEastAsia" w:eastAsiaTheme="minorEastAsia" w:cstheme="minorEastAsia"/>
+              <w:sz w:val="24"/>
+              <w:szCs w:val="24"/>
+            </w:rPr>
+            <w:tab/>
+          </w:r>
+          <w:r>
+            <w:rPr>
+              <w:rFonts w:hint="eastAsia" w:asciiTheme="minorEastAsia" w:hAnsiTheme="minorEastAsia" w:eastAsiaTheme="minorEastAsia" w:cstheme="minorEastAsia"/>
+              <w:sz w:val="24"/>
+              <w:szCs w:val="24"/>
+            </w:rPr>
+            <w:fldChar w:fldCharType="begin"/>
+          </w:r>
+          <w:r>
+            <w:rPr>
+              <w:rFonts w:hint="eastAsia" w:asciiTheme="minorEastAsia" w:hAnsiTheme="minorEastAsia" w:eastAsiaTheme="minorEastAsia" w:cstheme="minorEastAsia"/>
+              <w:sz w:val="24"/>
+              <w:szCs w:val="24"/>
+            </w:rPr>
+            <w:instrText xml:space="preserve"> PAGEREF _Toc23810 \h </w:instrText>
+          </w:r>
+          <w:r>
+            <w:rPr>
+              <w:rFonts w:hint="eastAsia" w:asciiTheme="minorEastAsia" w:hAnsiTheme="minorEastAsia" w:eastAsiaTheme="minorEastAsia" w:cstheme="minorEastAsia"/>
+              <w:sz w:val="24"/>
+              <w:szCs w:val="24"/>
+            </w:rPr>
+            <w:fldChar w:fldCharType="separate"/>
+          </w:r>
+          <w:r>
+            <w:rPr>
+              <w:rFonts w:hint="eastAsia" w:asciiTheme="minorEastAsia" w:hAnsiTheme="minorEastAsia" w:eastAsiaTheme="minorEastAsia" w:cstheme="minorEastAsia"/>
+              <w:sz w:val="24"/>
+              <w:szCs w:val="24"/>
+            </w:rPr>
+            <w:t>16</w:t>
+          </w:r>
+          <w:r>
+            <w:rPr>
+              <w:rFonts w:hint="eastAsia" w:asciiTheme="minorEastAsia" w:hAnsiTheme="minorEastAsia" w:eastAsiaTheme="minorEastAsia" w:cstheme="minorEastAsia"/>
+              <w:sz w:val="24"/>
+              <w:szCs w:val="24"/>
+            </w:rPr>
+            <w:fldChar w:fldCharType="end"/>
+          </w:r>
+          <w:r>
+            <w:rPr>
+              <w:rFonts w:hint="eastAsia" w:asciiTheme="minorEastAsia" w:hAnsiTheme="minorEastAsia" w:eastAsiaTheme="minorEastAsia" w:cstheme="minorEastAsia"/>
+              <w:sz w:val="24"/>
+              <w:szCs w:val="24"/>
+              <w:lang w:val="en-US" w:eastAsia="zh-CN"/>
+            </w:rPr>
+            <w:fldChar w:fldCharType="end"/>
+          </w:r>
+        </w:p>
+        <w:p>
+          <w:pPr>
+            <w:pStyle w:val="13"/>
+            <w:keepNext w:val="0"/>
+            <w:keepLines w:val="0"/>
+            <w:pageBreakBefore w:val="0"/>
+            <w:widowControl/>
+            <w:tabs>
+              <w:tab w:val="right" w:leader="dot" w:pos="8788"/>
+            </w:tabs>
+            <w:kinsoku/>
+            <w:wordWrap/>
+            <w:overflowPunct/>
+            <w:topLinePunct w:val="0"/>
+            <w:autoSpaceDE/>
+            <w:autoSpaceDN/>
+            <w:bidi w:val="0"/>
+            <w:adjustRightInd/>
+            <w:snapToGrid/>
+            <w:spacing w:before="50" w:after="50" w:line="240" w:lineRule="auto"/>
+            <w:jc w:val="distribute"/>
+            <w:textAlignment w:val="auto"/>
+            <w:rPr>
+              <w:rFonts w:hint="eastAsia" w:asciiTheme="minorEastAsia" w:hAnsiTheme="minorEastAsia" w:eastAsiaTheme="minorEastAsia" w:cstheme="minorEastAsia"/>
+              <w:sz w:val="24"/>
+              <w:szCs w:val="24"/>
+            </w:rPr>
+          </w:pPr>
+          <w:r>
+            <w:rPr>
+              <w:rFonts w:hint="eastAsia" w:asciiTheme="minorEastAsia" w:hAnsiTheme="minorEastAsia" w:eastAsiaTheme="minorEastAsia" w:cstheme="minorEastAsia"/>
+              <w:sz w:val="24"/>
+              <w:szCs w:val="24"/>
+              <w:lang w:val="en-US" w:eastAsia="zh-CN"/>
+            </w:rPr>
+            <w:fldChar w:fldCharType="begin"/>
+          </w:r>
+          <w:r>
+            <w:rPr>
+              <w:rFonts w:hint="eastAsia" w:asciiTheme="minorEastAsia" w:hAnsiTheme="minorEastAsia" w:eastAsiaTheme="minorEastAsia" w:cstheme="minorEastAsia"/>
+              <w:sz w:val="24"/>
+              <w:szCs w:val="24"/>
+              <w:lang w:val="en-US" w:eastAsia="zh-CN"/>
+            </w:rPr>
+            <w:instrText xml:space="preserve"> HYPERLINK \l _Toc6322 </w:instrText>
+          </w:r>
+          <w:r>
+            <w:rPr>
+              <w:rFonts w:hint="eastAsia" w:asciiTheme="minorEastAsia" w:hAnsiTheme="minorEastAsia" w:eastAsiaTheme="minorEastAsia" w:cstheme="minorEastAsia"/>
+              <w:sz w:val="24"/>
+              <w:szCs w:val="24"/>
+              <w:lang w:val="en-US" w:eastAsia="zh-CN"/>
+            </w:rPr>
+            <w:fldChar w:fldCharType="separate"/>
+          </w:r>
+          <w:r>
+            <w:rPr>
+              <w:rFonts w:hint="eastAsia" w:asciiTheme="minorEastAsia" w:hAnsiTheme="minorEastAsia" w:eastAsiaTheme="minorEastAsia" w:cstheme="minorEastAsia"/>
+              <w:sz w:val="24"/>
+              <w:szCs w:val="24"/>
+              <w:lang w:val="en-US" w:eastAsia="zh-CN"/>
+            </w:rPr>
+            <w:t>6. 系统应用与效果分析</w:t>
+          </w:r>
+          <w:r>
+            <w:rPr>
+              <w:rFonts w:hint="eastAsia" w:asciiTheme="minorEastAsia" w:hAnsiTheme="minorEastAsia" w:eastAsiaTheme="minorEastAsia" w:cstheme="minorEastAsia"/>
+              <w:sz w:val="24"/>
+              <w:szCs w:val="24"/>
+            </w:rPr>
+            <w:tab/>
+          </w:r>
+          <w:r>
+            <w:rPr>
+              <w:rFonts w:hint="eastAsia" w:asciiTheme="minorEastAsia" w:hAnsiTheme="minorEastAsia" w:eastAsiaTheme="minorEastAsia" w:cstheme="minorEastAsia"/>
+              <w:sz w:val="24"/>
+              <w:szCs w:val="24"/>
+            </w:rPr>
+            <w:fldChar w:fldCharType="begin"/>
+          </w:r>
+          <w:r>
+            <w:rPr>
+              <w:rFonts w:hint="eastAsia" w:asciiTheme="minorEastAsia" w:hAnsiTheme="minorEastAsia" w:eastAsiaTheme="minorEastAsia" w:cstheme="minorEastAsia"/>
+              <w:sz w:val="24"/>
+              <w:szCs w:val="24"/>
+            </w:rPr>
+            <w:instrText xml:space="preserve"> PAGEREF _Toc6322 \h </w:instrText>
+          </w:r>
+          <w:r>
+            <w:rPr>
+              <w:rFonts w:hint="eastAsia" w:asciiTheme="minorEastAsia" w:hAnsiTheme="minorEastAsia" w:eastAsiaTheme="minorEastAsia" w:cstheme="minorEastAsia"/>
+              <w:sz w:val="24"/>
+              <w:szCs w:val="24"/>
+            </w:rPr>
+            <w:fldChar w:fldCharType="separate"/>
+          </w:r>
+          <w:r>
+            <w:rPr>
+              <w:rFonts w:hint="eastAsia" w:asciiTheme="minorEastAsia" w:hAnsiTheme="minorEastAsia" w:eastAsiaTheme="minorEastAsia" w:cstheme="minorEastAsia"/>
+              <w:sz w:val="24"/>
+              <w:szCs w:val="24"/>
+            </w:rPr>
+            <w:t>17</w:t>
+          </w:r>
+          <w:r>
+            <w:rPr>
+              <w:rFonts w:hint="eastAsia" w:asciiTheme="minorEastAsia" w:hAnsiTheme="minorEastAsia" w:eastAsiaTheme="minorEastAsia" w:cstheme="minorEastAsia"/>
+              <w:sz w:val="24"/>
+              <w:szCs w:val="24"/>
+            </w:rPr>
+            <w:fldChar w:fldCharType="end"/>
+          </w:r>
+          <w:r>
+            <w:rPr>
+              <w:rFonts w:hint="eastAsia" w:asciiTheme="minorEastAsia" w:hAnsiTheme="minorEastAsia" w:eastAsiaTheme="minorEastAsia" w:cstheme="minorEastAsia"/>
+              <w:sz w:val="24"/>
+              <w:szCs w:val="24"/>
+              <w:lang w:val="en-US" w:eastAsia="zh-CN"/>
+            </w:rPr>
+            <w:fldChar w:fldCharType="end"/>
+          </w:r>
+        </w:p>
+        <w:p>
+          <w:pPr>
+            <w:pStyle w:val="14"/>
+            <w:keepNext w:val="0"/>
+            <w:keepLines w:val="0"/>
+            <w:pageBreakBefore w:val="0"/>
+            <w:widowControl/>
+            <w:tabs>
+              <w:tab w:val="right" w:leader="dot" w:pos="8788"/>
+            </w:tabs>
+            <w:kinsoku/>
+            <w:wordWrap/>
+            <w:overflowPunct/>
+            <w:topLinePunct w:val="0"/>
+            <w:autoSpaceDE/>
+            <w:autoSpaceDN/>
+            <w:bidi w:val="0"/>
+            <w:adjustRightInd/>
+            <w:snapToGrid/>
+            <w:spacing w:before="50" w:after="50" w:line="240" w:lineRule="auto"/>
+            <w:ind w:left="0" w:leftChars="0" w:firstLine="0" w:firstLineChars="0"/>
+            <w:jc w:val="distribute"/>
+            <w:textAlignment w:val="auto"/>
+            <w:rPr>
+              <w:rFonts w:hint="eastAsia" w:asciiTheme="minorEastAsia" w:hAnsiTheme="minorEastAsia" w:eastAsiaTheme="minorEastAsia" w:cstheme="minorEastAsia"/>
+              <w:sz w:val="24"/>
+              <w:szCs w:val="24"/>
+            </w:rPr>
+          </w:pPr>
+          <w:r>
+            <w:rPr>
+              <w:rFonts w:hint="eastAsia" w:asciiTheme="minorEastAsia" w:hAnsiTheme="minorEastAsia" w:eastAsiaTheme="minorEastAsia" w:cstheme="minorEastAsia"/>
+              <w:sz w:val="24"/>
+              <w:szCs w:val="24"/>
+              <w:lang w:val="en-US" w:eastAsia="zh-CN"/>
+            </w:rPr>
+            <w:fldChar w:fldCharType="begin"/>
+          </w:r>
+          <w:r>
+            <w:rPr>
+              <w:rFonts w:hint="eastAsia" w:asciiTheme="minorEastAsia" w:hAnsiTheme="minorEastAsia" w:eastAsiaTheme="minorEastAsia" w:cstheme="minorEastAsia"/>
+              <w:sz w:val="24"/>
+              <w:szCs w:val="24"/>
+              <w:lang w:val="en-US" w:eastAsia="zh-CN"/>
+            </w:rPr>
+            <w:instrText xml:space="preserve"> HYPERLINK \l _Toc4891 </w:instrText>
+          </w:r>
+          <w:r>
+            <w:rPr>
+              <w:rFonts w:hint="eastAsia" w:asciiTheme="minorEastAsia" w:hAnsiTheme="minorEastAsia" w:eastAsiaTheme="minorEastAsia" w:cstheme="minorEastAsia"/>
+              <w:sz w:val="24"/>
+              <w:szCs w:val="24"/>
+              <w:lang w:val="en-US" w:eastAsia="zh-CN"/>
+            </w:rPr>
+            <w:fldChar w:fldCharType="separate"/>
+          </w:r>
+          <w:r>
+            <w:rPr>
+              <w:rFonts w:hint="eastAsia" w:asciiTheme="minorEastAsia" w:hAnsiTheme="minorEastAsia" w:eastAsiaTheme="minorEastAsia" w:cstheme="minorEastAsia"/>
+              <w:sz w:val="24"/>
+              <w:szCs w:val="24"/>
+              <w:lang w:val="en-US" w:eastAsia="zh-CN"/>
+            </w:rPr>
+            <w:t>6</w:t>
+          </w:r>
+          <w:r>
+            <w:rPr>
+              <w:rFonts w:hint="eastAsia" w:asciiTheme="minorEastAsia" w:hAnsiTheme="minorEastAsia" w:eastAsiaTheme="minorEastAsia" w:cstheme="minorEastAsia"/>
+              <w:sz w:val="24"/>
+              <w:szCs w:val="24"/>
+            </w:rPr>
+            <w:t>.</w:t>
+          </w:r>
+          <w:r>
+            <w:rPr>
+              <w:rFonts w:hint="eastAsia" w:asciiTheme="minorEastAsia" w:hAnsiTheme="minorEastAsia" w:eastAsiaTheme="minorEastAsia" w:cstheme="minorEastAsia"/>
+              <w:sz w:val="24"/>
+              <w:szCs w:val="24"/>
+              <w:lang w:val="en-US" w:eastAsia="zh-CN"/>
+            </w:rPr>
+            <w:t>1</w:t>
+          </w:r>
+          <w:r>
+            <w:rPr>
+              <w:rFonts w:hint="eastAsia" w:asciiTheme="minorEastAsia" w:hAnsiTheme="minorEastAsia" w:eastAsiaTheme="minorEastAsia" w:cstheme="minorEastAsia"/>
+              <w:sz w:val="24"/>
+              <w:szCs w:val="24"/>
+            </w:rPr>
+            <w:t>系统的实际应用</w:t>
+          </w:r>
+          <w:r>
+            <w:rPr>
+              <w:rFonts w:hint="eastAsia" w:asciiTheme="minorEastAsia" w:hAnsiTheme="minorEastAsia" w:eastAsiaTheme="minorEastAsia" w:cstheme="minorEastAsia"/>
+              <w:sz w:val="24"/>
+              <w:szCs w:val="24"/>
+            </w:rPr>
+            <w:tab/>
+          </w:r>
+          <w:r>
+            <w:rPr>
+              <w:rFonts w:hint="eastAsia" w:asciiTheme="minorEastAsia" w:hAnsiTheme="minorEastAsia" w:eastAsiaTheme="minorEastAsia" w:cstheme="minorEastAsia"/>
+              <w:sz w:val="24"/>
+              <w:szCs w:val="24"/>
+            </w:rPr>
+            <w:fldChar w:fldCharType="begin"/>
+          </w:r>
+          <w:r>
+            <w:rPr>
+              <w:rFonts w:hint="eastAsia" w:asciiTheme="minorEastAsia" w:hAnsiTheme="minorEastAsia" w:eastAsiaTheme="minorEastAsia" w:cstheme="minorEastAsia"/>
+              <w:sz w:val="24"/>
+              <w:szCs w:val="24"/>
+            </w:rPr>
+            <w:instrText xml:space="preserve"> PAGEREF _Toc4891 \h </w:instrText>
+          </w:r>
+          <w:r>
+            <w:rPr>
+              <w:rFonts w:hint="eastAsia" w:asciiTheme="minorEastAsia" w:hAnsiTheme="minorEastAsia" w:eastAsiaTheme="minorEastAsia" w:cstheme="minorEastAsia"/>
+              <w:sz w:val="24"/>
+              <w:szCs w:val="24"/>
+            </w:rPr>
+            <w:fldChar w:fldCharType="separate"/>
+          </w:r>
+          <w:r>
+            <w:rPr>
+              <w:rFonts w:hint="eastAsia" w:asciiTheme="minorEastAsia" w:hAnsiTheme="minorEastAsia" w:eastAsiaTheme="minorEastAsia" w:cstheme="minorEastAsia"/>
+              <w:sz w:val="24"/>
+              <w:szCs w:val="24"/>
+            </w:rPr>
+            <w:t>17</w:t>
+          </w:r>
+          <w:r>
+            <w:rPr>
+              <w:rFonts w:hint="eastAsia" w:asciiTheme="minorEastAsia" w:hAnsiTheme="minorEastAsia" w:eastAsiaTheme="minorEastAsia" w:cstheme="minorEastAsia"/>
+              <w:sz w:val="24"/>
+              <w:szCs w:val="24"/>
+            </w:rPr>
+            <w:fldChar w:fldCharType="end"/>
+          </w:r>
+          <w:r>
+            <w:rPr>
+              <w:rFonts w:hint="eastAsia" w:asciiTheme="minorEastAsia" w:hAnsiTheme="minorEastAsia" w:eastAsiaTheme="minorEastAsia" w:cstheme="minorEastAsia"/>
+              <w:sz w:val="24"/>
+              <w:szCs w:val="24"/>
+              <w:lang w:val="en-US" w:eastAsia="zh-CN"/>
+            </w:rPr>
+            <w:fldChar w:fldCharType="end"/>
+          </w:r>
+        </w:p>
+        <w:p>
+          <w:pPr>
+            <w:pStyle w:val="14"/>
+            <w:keepNext w:val="0"/>
+            <w:keepLines w:val="0"/>
+            <w:pageBreakBefore w:val="0"/>
+            <w:widowControl/>
+            <w:tabs>
+              <w:tab w:val="right" w:leader="dot" w:pos="8788"/>
+            </w:tabs>
+            <w:kinsoku/>
+            <w:wordWrap/>
+            <w:overflowPunct/>
+            <w:topLinePunct w:val="0"/>
+            <w:autoSpaceDE/>
+            <w:autoSpaceDN/>
+            <w:bidi w:val="0"/>
+            <w:adjustRightInd/>
+            <w:snapToGrid/>
+            <w:spacing w:before="50" w:after="50" w:line="240" w:lineRule="auto"/>
+            <w:ind w:left="0" w:leftChars="0" w:firstLine="0" w:firstLineChars="0"/>
+            <w:jc w:val="distribute"/>
+            <w:textAlignment w:val="auto"/>
+            <w:rPr>
+              <w:rFonts w:hint="eastAsia" w:asciiTheme="minorEastAsia" w:hAnsiTheme="minorEastAsia" w:eastAsiaTheme="minorEastAsia" w:cstheme="minorEastAsia"/>
+              <w:sz w:val="24"/>
+              <w:szCs w:val="24"/>
+            </w:rPr>
+          </w:pPr>
+          <w:r>
+            <w:rPr>
+              <w:rFonts w:hint="eastAsia" w:asciiTheme="minorEastAsia" w:hAnsiTheme="minorEastAsia" w:eastAsiaTheme="minorEastAsia" w:cstheme="minorEastAsia"/>
+              <w:sz w:val="24"/>
+              <w:szCs w:val="24"/>
+              <w:lang w:val="en-US" w:eastAsia="zh-CN"/>
+            </w:rPr>
+            <w:fldChar w:fldCharType="begin"/>
+          </w:r>
+          <w:r>
+            <w:rPr>
+              <w:rFonts w:hint="eastAsia" w:asciiTheme="minorEastAsia" w:hAnsiTheme="minorEastAsia" w:eastAsiaTheme="minorEastAsia" w:cstheme="minorEastAsia"/>
+              <w:sz w:val="24"/>
+              <w:szCs w:val="24"/>
+              <w:lang w:val="en-US" w:eastAsia="zh-CN"/>
+            </w:rPr>
+            <w:instrText xml:space="preserve"> HYPERLINK \l _Toc4197 </w:instrText>
+          </w:r>
+          <w:r>
+            <w:rPr>
+              <w:rFonts w:hint="eastAsia" w:asciiTheme="minorEastAsia" w:hAnsiTheme="minorEastAsia" w:eastAsiaTheme="minorEastAsia" w:cstheme="minorEastAsia"/>
+              <w:sz w:val="24"/>
+              <w:szCs w:val="24"/>
+              <w:lang w:val="en-US" w:eastAsia="zh-CN"/>
+            </w:rPr>
+            <w:fldChar w:fldCharType="separate"/>
+          </w:r>
+          <w:r>
+            <w:rPr>
+              <w:rFonts w:hint="eastAsia" w:asciiTheme="minorEastAsia" w:hAnsiTheme="minorEastAsia" w:eastAsiaTheme="minorEastAsia" w:cstheme="minorEastAsia"/>
+              <w:sz w:val="24"/>
+              <w:szCs w:val="24"/>
+              <w:lang w:val="en-US" w:eastAsia="zh-CN"/>
+            </w:rPr>
+            <w:t>6</w:t>
+          </w:r>
+          <w:r>
+            <w:rPr>
+              <w:rFonts w:hint="eastAsia" w:asciiTheme="minorEastAsia" w:hAnsiTheme="minorEastAsia" w:eastAsiaTheme="minorEastAsia" w:cstheme="minorEastAsia"/>
+              <w:sz w:val="24"/>
+              <w:szCs w:val="24"/>
+            </w:rPr>
+            <w:t>.</w:t>
+          </w:r>
+          <w:r>
+            <w:rPr>
+              <w:rFonts w:hint="eastAsia" w:asciiTheme="minorEastAsia" w:hAnsiTheme="minorEastAsia" w:eastAsiaTheme="minorEastAsia" w:cstheme="minorEastAsia"/>
+              <w:sz w:val="24"/>
+              <w:szCs w:val="24"/>
+              <w:lang w:val="en-US" w:eastAsia="zh-CN"/>
+            </w:rPr>
+            <w:t>2</w:t>
+          </w:r>
+          <w:r>
+            <w:rPr>
+              <w:rFonts w:hint="eastAsia" w:asciiTheme="minorEastAsia" w:hAnsiTheme="minorEastAsia" w:eastAsiaTheme="minorEastAsia" w:cstheme="minorEastAsia"/>
+              <w:sz w:val="24"/>
+              <w:szCs w:val="24"/>
+            </w:rPr>
+            <w:t>使用者反馈与评价</w:t>
+          </w:r>
+          <w:r>
+            <w:rPr>
+              <w:rFonts w:hint="eastAsia" w:asciiTheme="minorEastAsia" w:hAnsiTheme="minorEastAsia" w:eastAsiaTheme="minorEastAsia" w:cstheme="minorEastAsia"/>
+              <w:sz w:val="24"/>
+              <w:szCs w:val="24"/>
+            </w:rPr>
+            <w:tab/>
+          </w:r>
+          <w:r>
+            <w:rPr>
+              <w:rFonts w:hint="eastAsia" w:asciiTheme="minorEastAsia" w:hAnsiTheme="minorEastAsia" w:eastAsiaTheme="minorEastAsia" w:cstheme="minorEastAsia"/>
+              <w:sz w:val="24"/>
+              <w:szCs w:val="24"/>
+            </w:rPr>
+            <w:fldChar w:fldCharType="begin"/>
+          </w:r>
+          <w:r>
+            <w:rPr>
+              <w:rFonts w:hint="eastAsia" w:asciiTheme="minorEastAsia" w:hAnsiTheme="minorEastAsia" w:eastAsiaTheme="minorEastAsia" w:cstheme="minorEastAsia"/>
+              <w:sz w:val="24"/>
+              <w:szCs w:val="24"/>
+            </w:rPr>
+            <w:instrText xml:space="preserve"> PAGEREF _Toc4197 \h </w:instrText>
+          </w:r>
+          <w:r>
+            <w:rPr>
+              <w:rFonts w:hint="eastAsia" w:asciiTheme="minorEastAsia" w:hAnsiTheme="minorEastAsia" w:eastAsiaTheme="minorEastAsia" w:cstheme="minorEastAsia"/>
+              <w:sz w:val="24"/>
+              <w:szCs w:val="24"/>
+            </w:rPr>
+            <w:fldChar w:fldCharType="separate"/>
+          </w:r>
+          <w:r>
+            <w:rPr>
+              <w:rFonts w:hint="eastAsia" w:asciiTheme="minorEastAsia" w:hAnsiTheme="minorEastAsia" w:eastAsiaTheme="minorEastAsia" w:cstheme="minorEastAsia"/>
+              <w:sz w:val="24"/>
+              <w:szCs w:val="24"/>
+            </w:rPr>
+            <w:t>17</w:t>
+          </w:r>
+          <w:r>
+            <w:rPr>
+              <w:rFonts w:hint="eastAsia" w:asciiTheme="minorEastAsia" w:hAnsiTheme="minorEastAsia" w:eastAsiaTheme="minorEastAsia" w:cstheme="minorEastAsia"/>
+              <w:sz w:val="24"/>
+              <w:szCs w:val="24"/>
+            </w:rPr>
+            <w:fldChar w:fldCharType="end"/>
+          </w:r>
+          <w:r>
+            <w:rPr>
+              <w:rFonts w:hint="eastAsia" w:asciiTheme="minorEastAsia" w:hAnsiTheme="minorEastAsia" w:eastAsiaTheme="minorEastAsia" w:cstheme="minorEastAsia"/>
+              <w:sz w:val="24"/>
+              <w:szCs w:val="24"/>
+              <w:lang w:val="en-US" w:eastAsia="zh-CN"/>
+            </w:rPr>
+            <w:fldChar w:fldCharType="end"/>
+          </w:r>
+        </w:p>
+        <w:p>
+          <w:pPr>
+            <w:pStyle w:val="14"/>
+            <w:keepNext w:val="0"/>
+            <w:keepLines w:val="0"/>
+            <w:pageBreakBefore w:val="0"/>
+            <w:widowControl/>
+            <w:tabs>
+              <w:tab w:val="right" w:leader="dot" w:pos="8788"/>
+            </w:tabs>
+            <w:kinsoku/>
+            <w:wordWrap/>
+            <w:overflowPunct/>
+            <w:topLinePunct w:val="0"/>
+            <w:autoSpaceDE/>
+            <w:autoSpaceDN/>
+            <w:bidi w:val="0"/>
+            <w:adjustRightInd/>
+            <w:snapToGrid/>
+            <w:spacing w:before="50" w:after="50" w:line="240" w:lineRule="auto"/>
+            <w:ind w:left="0" w:leftChars="0" w:firstLine="0" w:firstLineChars="0"/>
+            <w:jc w:val="distribute"/>
+            <w:textAlignment w:val="auto"/>
+            <w:rPr>
+              <w:rFonts w:hint="eastAsia" w:asciiTheme="minorEastAsia" w:hAnsiTheme="minorEastAsia" w:eastAsiaTheme="minorEastAsia" w:cstheme="minorEastAsia"/>
+              <w:sz w:val="24"/>
+              <w:szCs w:val="24"/>
+            </w:rPr>
+          </w:pPr>
+          <w:r>
+            <w:rPr>
+              <w:rFonts w:hint="eastAsia" w:asciiTheme="minorEastAsia" w:hAnsiTheme="minorEastAsia" w:eastAsiaTheme="minorEastAsia" w:cstheme="minorEastAsia"/>
+              <w:sz w:val="24"/>
+              <w:szCs w:val="24"/>
+              <w:lang w:val="en-US" w:eastAsia="zh-CN"/>
+            </w:rPr>
+            <w:fldChar w:fldCharType="begin"/>
+          </w:r>
+          <w:r>
+            <w:rPr>
+              <w:rFonts w:hint="eastAsia" w:asciiTheme="minorEastAsia" w:hAnsiTheme="minorEastAsia" w:eastAsiaTheme="minorEastAsia" w:cstheme="minorEastAsia"/>
+              <w:sz w:val="24"/>
+              <w:szCs w:val="24"/>
+              <w:lang w:val="en-US" w:eastAsia="zh-CN"/>
+            </w:rPr>
+            <w:instrText xml:space="preserve"> HYPERLINK \l _Toc13347 </w:instrText>
+          </w:r>
+          <w:r>
+            <w:rPr>
+              <w:rFonts w:hint="eastAsia" w:asciiTheme="minorEastAsia" w:hAnsiTheme="minorEastAsia" w:eastAsiaTheme="minorEastAsia" w:cstheme="minorEastAsia"/>
+              <w:sz w:val="24"/>
+              <w:szCs w:val="24"/>
+              <w:lang w:val="en-US" w:eastAsia="zh-CN"/>
+            </w:rPr>
+            <w:fldChar w:fldCharType="separate"/>
+          </w:r>
+          <w:r>
+            <w:rPr>
+              <w:rFonts w:hint="eastAsia" w:asciiTheme="minorEastAsia" w:hAnsiTheme="minorEastAsia" w:eastAsiaTheme="minorEastAsia" w:cstheme="minorEastAsia"/>
+              <w:sz w:val="24"/>
+              <w:szCs w:val="24"/>
+              <w:lang w:val="en-US" w:eastAsia="zh-CN"/>
+            </w:rPr>
+            <w:t>6</w:t>
+          </w:r>
+          <w:r>
+            <w:rPr>
+              <w:rFonts w:hint="eastAsia" w:asciiTheme="minorEastAsia" w:hAnsiTheme="minorEastAsia" w:eastAsiaTheme="minorEastAsia" w:cstheme="minorEastAsia"/>
+              <w:sz w:val="24"/>
+              <w:szCs w:val="24"/>
+            </w:rPr>
+            <w:t>.</w:t>
+          </w:r>
+          <w:r>
+            <w:rPr>
+              <w:rFonts w:hint="eastAsia" w:asciiTheme="minorEastAsia" w:hAnsiTheme="minorEastAsia" w:eastAsiaTheme="minorEastAsia" w:cstheme="minorEastAsia"/>
+              <w:sz w:val="24"/>
+              <w:szCs w:val="24"/>
+              <w:lang w:val="en-US" w:eastAsia="zh-CN"/>
+            </w:rPr>
+            <w:t>3</w:t>
+          </w:r>
+          <w:r>
+            <w:rPr>
+              <w:rFonts w:hint="eastAsia" w:asciiTheme="minorEastAsia" w:hAnsiTheme="minorEastAsia" w:eastAsiaTheme="minorEastAsia" w:cstheme="minorEastAsia"/>
+              <w:sz w:val="24"/>
+              <w:szCs w:val="24"/>
+            </w:rPr>
+            <w:t>与传统方式比较分析</w:t>
+          </w:r>
+          <w:r>
+            <w:rPr>
+              <w:rFonts w:hint="eastAsia" w:asciiTheme="minorEastAsia" w:hAnsiTheme="minorEastAsia" w:eastAsiaTheme="minorEastAsia" w:cstheme="minorEastAsia"/>
+              <w:sz w:val="24"/>
+              <w:szCs w:val="24"/>
+            </w:rPr>
+            <w:tab/>
+          </w:r>
+          <w:r>
+            <w:rPr>
+              <w:rFonts w:hint="eastAsia" w:asciiTheme="minorEastAsia" w:hAnsiTheme="minorEastAsia" w:eastAsiaTheme="minorEastAsia" w:cstheme="minorEastAsia"/>
+              <w:sz w:val="24"/>
+              <w:szCs w:val="24"/>
+            </w:rPr>
+            <w:fldChar w:fldCharType="begin"/>
+          </w:r>
+          <w:r>
+            <w:rPr>
+              <w:rFonts w:hint="eastAsia" w:asciiTheme="minorEastAsia" w:hAnsiTheme="minorEastAsia" w:eastAsiaTheme="minorEastAsia" w:cstheme="minorEastAsia"/>
+              <w:sz w:val="24"/>
+              <w:szCs w:val="24"/>
+            </w:rPr>
+            <w:instrText xml:space="preserve"> PAGEREF _Toc13347 \h </w:instrText>
+          </w:r>
+          <w:r>
+            <w:rPr>
+              <w:rFonts w:hint="eastAsia" w:asciiTheme="minorEastAsia" w:hAnsiTheme="minorEastAsia" w:eastAsiaTheme="minorEastAsia" w:cstheme="minorEastAsia"/>
+              <w:sz w:val="24"/>
+              <w:szCs w:val="24"/>
+            </w:rPr>
+            <w:fldChar w:fldCharType="separate"/>
+          </w:r>
+          <w:r>
+            <w:rPr>
+              <w:rFonts w:hint="eastAsia" w:asciiTheme="minorEastAsia" w:hAnsiTheme="minorEastAsia" w:eastAsiaTheme="minorEastAsia" w:cstheme="minorEastAsia"/>
+              <w:sz w:val="24"/>
+              <w:szCs w:val="24"/>
+            </w:rPr>
+            <w:t>18</w:t>
+          </w:r>
+          <w:r>
+            <w:rPr>
+              <w:rFonts w:hint="eastAsia" w:asciiTheme="minorEastAsia" w:hAnsiTheme="minorEastAsia" w:eastAsiaTheme="minorEastAsia" w:cstheme="minorEastAsia"/>
+              <w:sz w:val="24"/>
+              <w:szCs w:val="24"/>
+            </w:rPr>
+            <w:fldChar w:fldCharType="end"/>
+          </w:r>
+          <w:r>
+            <w:rPr>
+              <w:rFonts w:hint="eastAsia" w:asciiTheme="minorEastAsia" w:hAnsiTheme="minorEastAsia" w:eastAsiaTheme="minorEastAsia" w:cstheme="minorEastAsia"/>
+              <w:sz w:val="24"/>
+              <w:szCs w:val="24"/>
+              <w:lang w:val="en-US" w:eastAsia="zh-CN"/>
+            </w:rPr>
+            <w:fldChar w:fldCharType="end"/>
+          </w:r>
+        </w:p>
+        <w:p>
+          <w:pPr>
+            <w:pStyle w:val="14"/>
+            <w:keepNext w:val="0"/>
+            <w:keepLines w:val="0"/>
+            <w:pageBreakBefore w:val="0"/>
+            <w:widowControl/>
+            <w:tabs>
+              <w:tab w:val="right" w:leader="dot" w:pos="8788"/>
+            </w:tabs>
+            <w:kinsoku/>
+            <w:wordWrap/>
+            <w:overflowPunct/>
+            <w:topLinePunct w:val="0"/>
+            <w:autoSpaceDE/>
+            <w:autoSpaceDN/>
+            <w:bidi w:val="0"/>
+            <w:adjustRightInd/>
+            <w:snapToGrid/>
+            <w:spacing w:before="50" w:after="50" w:line="240" w:lineRule="auto"/>
+            <w:ind w:left="0" w:leftChars="0" w:firstLine="0" w:firstLineChars="0"/>
+            <w:jc w:val="distribute"/>
+            <w:textAlignment w:val="auto"/>
+            <w:rPr>
+              <w:rFonts w:hint="eastAsia" w:asciiTheme="minorEastAsia" w:hAnsiTheme="minorEastAsia" w:eastAsiaTheme="minorEastAsia" w:cstheme="minorEastAsia"/>
+              <w:sz w:val="24"/>
+              <w:szCs w:val="24"/>
+            </w:rPr>
+          </w:pPr>
+          <w:r>
+            <w:rPr>
+              <w:rFonts w:hint="eastAsia" w:asciiTheme="minorEastAsia" w:hAnsiTheme="minorEastAsia" w:eastAsiaTheme="minorEastAsia" w:cstheme="minorEastAsia"/>
+              <w:sz w:val="24"/>
+              <w:szCs w:val="24"/>
+              <w:lang w:val="en-US" w:eastAsia="zh-CN"/>
+            </w:rPr>
+            <w:fldChar w:fldCharType="begin"/>
+          </w:r>
+          <w:r>
+            <w:rPr>
+              <w:rFonts w:hint="eastAsia" w:asciiTheme="minorEastAsia" w:hAnsiTheme="minorEastAsia" w:eastAsiaTheme="minorEastAsia" w:cstheme="minorEastAsia"/>
+              <w:sz w:val="24"/>
+              <w:szCs w:val="24"/>
+              <w:lang w:val="en-US" w:eastAsia="zh-CN"/>
+            </w:rPr>
+            <w:instrText xml:space="preserve"> HYPERLINK \l _Toc4740 </w:instrText>
+          </w:r>
+          <w:r>
+            <w:rPr>
+              <w:rFonts w:hint="eastAsia" w:asciiTheme="minorEastAsia" w:hAnsiTheme="minorEastAsia" w:eastAsiaTheme="minorEastAsia" w:cstheme="minorEastAsia"/>
+              <w:sz w:val="24"/>
+              <w:szCs w:val="24"/>
+              <w:lang w:val="en-US" w:eastAsia="zh-CN"/>
+            </w:rPr>
+            <w:fldChar w:fldCharType="separate"/>
+          </w:r>
+          <w:r>
+            <w:rPr>
+              <w:rFonts w:hint="eastAsia" w:asciiTheme="minorEastAsia" w:hAnsiTheme="minorEastAsia" w:eastAsiaTheme="minorEastAsia" w:cstheme="minorEastAsia"/>
+              <w:sz w:val="24"/>
+              <w:szCs w:val="24"/>
+              <w:lang w:val="en-US" w:eastAsia="zh-CN"/>
+            </w:rPr>
+            <w:t>6</w:t>
+          </w:r>
+          <w:r>
+            <w:rPr>
+              <w:rFonts w:hint="eastAsia" w:asciiTheme="minorEastAsia" w:hAnsiTheme="minorEastAsia" w:eastAsiaTheme="minorEastAsia" w:cstheme="minorEastAsia"/>
+              <w:sz w:val="24"/>
+              <w:szCs w:val="24"/>
+            </w:rPr>
+            <w:t>.</w:t>
+          </w:r>
+          <w:r>
+            <w:rPr>
+              <w:rFonts w:hint="eastAsia" w:asciiTheme="minorEastAsia" w:hAnsiTheme="minorEastAsia" w:eastAsiaTheme="minorEastAsia" w:cstheme="minorEastAsia"/>
+              <w:sz w:val="24"/>
+              <w:szCs w:val="24"/>
+              <w:lang w:val="en-US" w:eastAsia="zh-CN"/>
+            </w:rPr>
+            <w:t>4</w:t>
+          </w:r>
+          <w:r>
+            <w:rPr>
+              <w:rFonts w:hint="eastAsia" w:asciiTheme="minorEastAsia" w:hAnsiTheme="minorEastAsia" w:eastAsiaTheme="minorEastAsia" w:cstheme="minorEastAsia"/>
+              <w:sz w:val="24"/>
+              <w:szCs w:val="24"/>
+            </w:rPr>
+            <w:t>系统的优点与不足</w:t>
+          </w:r>
+          <w:r>
+            <w:rPr>
+              <w:rFonts w:hint="eastAsia" w:asciiTheme="minorEastAsia" w:hAnsiTheme="minorEastAsia" w:eastAsiaTheme="minorEastAsia" w:cstheme="minorEastAsia"/>
+              <w:sz w:val="24"/>
+              <w:szCs w:val="24"/>
+            </w:rPr>
+            <w:tab/>
+          </w:r>
+          <w:r>
+            <w:rPr>
+              <w:rFonts w:hint="eastAsia" w:asciiTheme="minorEastAsia" w:hAnsiTheme="minorEastAsia" w:eastAsiaTheme="minorEastAsia" w:cstheme="minorEastAsia"/>
+              <w:sz w:val="24"/>
+              <w:szCs w:val="24"/>
+            </w:rPr>
+            <w:fldChar w:fldCharType="begin"/>
+          </w:r>
+          <w:r>
+            <w:rPr>
+              <w:rFonts w:hint="eastAsia" w:asciiTheme="minorEastAsia" w:hAnsiTheme="minorEastAsia" w:eastAsiaTheme="minorEastAsia" w:cstheme="minorEastAsia"/>
+              <w:sz w:val="24"/>
+              <w:szCs w:val="24"/>
+            </w:rPr>
+            <w:instrText xml:space="preserve"> PAGEREF _Toc4740 \h </w:instrText>
+          </w:r>
+          <w:r>
+            <w:rPr>
+              <w:rFonts w:hint="eastAsia" w:asciiTheme="minorEastAsia" w:hAnsiTheme="minorEastAsia" w:eastAsiaTheme="minorEastAsia" w:cstheme="minorEastAsia"/>
+              <w:sz w:val="24"/>
+              <w:szCs w:val="24"/>
+            </w:rPr>
+            <w:fldChar w:fldCharType="separate"/>
+          </w:r>
+          <w:r>
+            <w:rPr>
+              <w:rFonts w:hint="eastAsia" w:asciiTheme="minorEastAsia" w:hAnsiTheme="minorEastAsia" w:eastAsiaTheme="minorEastAsia" w:cstheme="minorEastAsia"/>
+              <w:sz w:val="24"/>
+              <w:szCs w:val="24"/>
+            </w:rPr>
+            <w:t>19</w:t>
+          </w:r>
+          <w:r>
+            <w:rPr>
+              <w:rFonts w:hint="eastAsia" w:asciiTheme="minorEastAsia" w:hAnsiTheme="minorEastAsia" w:eastAsiaTheme="minorEastAsia" w:cstheme="minorEastAsia"/>
+              <w:sz w:val="24"/>
+              <w:szCs w:val="24"/>
+            </w:rPr>
+            <w:fldChar w:fldCharType="end"/>
+          </w:r>
+          <w:r>
+            <w:rPr>
+              <w:rFonts w:hint="eastAsia" w:asciiTheme="minorEastAsia" w:hAnsiTheme="minorEastAsia" w:eastAsiaTheme="minorEastAsia" w:cstheme="minorEastAsia"/>
+              <w:sz w:val="24"/>
+              <w:szCs w:val="24"/>
+              <w:lang w:val="en-US" w:eastAsia="zh-CN"/>
+            </w:rPr>
+            <w:fldChar w:fldCharType="end"/>
+          </w:r>
+        </w:p>
+        <w:p>
+          <w:pPr>
+            <w:pStyle w:val="13"/>
+            <w:keepNext w:val="0"/>
+            <w:keepLines w:val="0"/>
+            <w:pageBreakBefore w:val="0"/>
+            <w:widowControl/>
+            <w:tabs>
+              <w:tab w:val="right" w:leader="dot" w:pos="8788"/>
+            </w:tabs>
+            <w:kinsoku/>
+            <w:wordWrap/>
+            <w:overflowPunct/>
+            <w:topLinePunct w:val="0"/>
+            <w:autoSpaceDE/>
+            <w:autoSpaceDN/>
+            <w:bidi w:val="0"/>
+            <w:adjustRightInd/>
+            <w:snapToGrid/>
+            <w:spacing w:before="50" w:after="50" w:line="240" w:lineRule="auto"/>
+            <w:jc w:val="distribute"/>
+            <w:textAlignment w:val="auto"/>
+            <w:rPr>
+              <w:rFonts w:hint="eastAsia" w:asciiTheme="minorEastAsia" w:hAnsiTheme="minorEastAsia" w:eastAsiaTheme="minorEastAsia" w:cstheme="minorEastAsia"/>
+              <w:sz w:val="24"/>
+              <w:szCs w:val="24"/>
+            </w:rPr>
+          </w:pPr>
+          <w:r>
+            <w:rPr>
+              <w:rFonts w:hint="eastAsia" w:asciiTheme="minorEastAsia" w:hAnsiTheme="minorEastAsia" w:eastAsiaTheme="minorEastAsia" w:cstheme="minorEastAsia"/>
+              <w:sz w:val="24"/>
+              <w:szCs w:val="24"/>
+              <w:lang w:val="en-US" w:eastAsia="zh-CN"/>
+            </w:rPr>
+            <w:fldChar w:fldCharType="begin"/>
+          </w:r>
+          <w:r>
+            <w:rPr>
+              <w:rFonts w:hint="eastAsia" w:asciiTheme="minorEastAsia" w:hAnsiTheme="minorEastAsia" w:eastAsiaTheme="minorEastAsia" w:cstheme="minorEastAsia"/>
+              <w:sz w:val="24"/>
+              <w:szCs w:val="24"/>
+              <w:lang w:val="en-US" w:eastAsia="zh-CN"/>
+            </w:rPr>
+            <w:instrText xml:space="preserve"> HYPERLINK \l _Toc1344 </w:instrText>
+          </w:r>
+          <w:r>
+            <w:rPr>
+              <w:rFonts w:hint="eastAsia" w:asciiTheme="minorEastAsia" w:hAnsiTheme="minorEastAsia" w:eastAsiaTheme="minorEastAsia" w:cstheme="minorEastAsia"/>
+              <w:sz w:val="24"/>
+              <w:szCs w:val="24"/>
+              <w:lang w:val="en-US" w:eastAsia="zh-CN"/>
+            </w:rPr>
+            <w:fldChar w:fldCharType="separate"/>
+          </w:r>
+          <w:r>
+            <w:rPr>
+              <w:rFonts w:hint="eastAsia" w:asciiTheme="minorEastAsia" w:hAnsiTheme="minorEastAsia" w:eastAsiaTheme="minorEastAsia" w:cstheme="minorEastAsia"/>
+              <w:sz w:val="24"/>
+              <w:szCs w:val="24"/>
+              <w:lang w:val="en-US" w:eastAsia="zh-CN"/>
+            </w:rPr>
+            <w:t>7. 总结与展望</w:t>
+          </w:r>
+          <w:r>
+            <w:rPr>
+              <w:rFonts w:hint="eastAsia" w:asciiTheme="minorEastAsia" w:hAnsiTheme="minorEastAsia" w:eastAsiaTheme="minorEastAsia" w:cstheme="minorEastAsia"/>
+              <w:sz w:val="24"/>
+              <w:szCs w:val="24"/>
+            </w:rPr>
+            <w:tab/>
+          </w:r>
+          <w:r>
+            <w:rPr>
+              <w:rFonts w:hint="eastAsia" w:asciiTheme="minorEastAsia" w:hAnsiTheme="minorEastAsia" w:eastAsiaTheme="minorEastAsia" w:cstheme="minorEastAsia"/>
+              <w:sz w:val="24"/>
+              <w:szCs w:val="24"/>
+            </w:rPr>
+            <w:fldChar w:fldCharType="begin"/>
+          </w:r>
+          <w:r>
+            <w:rPr>
+              <w:rFonts w:hint="eastAsia" w:asciiTheme="minorEastAsia" w:hAnsiTheme="minorEastAsia" w:eastAsiaTheme="minorEastAsia" w:cstheme="minorEastAsia"/>
+              <w:sz w:val="24"/>
+              <w:szCs w:val="24"/>
+            </w:rPr>
+            <w:instrText xml:space="preserve"> PAGEREF _Toc1344 \h </w:instrText>
+          </w:r>
+          <w:r>
+            <w:rPr>
+              <w:rFonts w:hint="eastAsia" w:asciiTheme="minorEastAsia" w:hAnsiTheme="minorEastAsia" w:eastAsiaTheme="minorEastAsia" w:cstheme="minorEastAsia"/>
+              <w:sz w:val="24"/>
+              <w:szCs w:val="24"/>
+            </w:rPr>
+            <w:fldChar w:fldCharType="separate"/>
+          </w:r>
+          <w:r>
+            <w:rPr>
+              <w:rFonts w:hint="eastAsia" w:asciiTheme="minorEastAsia" w:hAnsiTheme="minorEastAsia" w:eastAsiaTheme="minorEastAsia" w:cstheme="minorEastAsia"/>
+              <w:sz w:val="24"/>
+              <w:szCs w:val="24"/>
+            </w:rPr>
+            <w:t>20</w:t>
+          </w:r>
+          <w:r>
+            <w:rPr>
+              <w:rFonts w:hint="eastAsia" w:asciiTheme="minorEastAsia" w:hAnsiTheme="minorEastAsia" w:eastAsiaTheme="minorEastAsia" w:cstheme="minorEastAsia"/>
+              <w:sz w:val="24"/>
+              <w:szCs w:val="24"/>
+            </w:rPr>
+            <w:fldChar w:fldCharType="end"/>
+          </w:r>
+          <w:r>
+            <w:rPr>
+              <w:rFonts w:hint="eastAsia" w:asciiTheme="minorEastAsia" w:hAnsiTheme="minorEastAsia" w:eastAsiaTheme="minorEastAsia" w:cstheme="minorEastAsia"/>
+              <w:sz w:val="24"/>
+              <w:szCs w:val="24"/>
+              <w:lang w:val="en-US" w:eastAsia="zh-CN"/>
+            </w:rPr>
+            <w:fldChar w:fldCharType="end"/>
+          </w:r>
+        </w:p>
+        <w:p>
+          <w:pPr>
+            <w:pStyle w:val="14"/>
+            <w:keepNext w:val="0"/>
+            <w:keepLines w:val="0"/>
+            <w:pageBreakBefore w:val="0"/>
+            <w:widowControl/>
+            <w:tabs>
+              <w:tab w:val="right" w:leader="dot" w:pos="8788"/>
+            </w:tabs>
+            <w:kinsoku/>
+            <w:wordWrap/>
+            <w:overflowPunct/>
+            <w:topLinePunct w:val="0"/>
+            <w:autoSpaceDE/>
+            <w:autoSpaceDN/>
+            <w:bidi w:val="0"/>
+            <w:adjustRightInd/>
+            <w:snapToGrid/>
+            <w:spacing w:before="50" w:after="50" w:line="240" w:lineRule="auto"/>
+            <w:ind w:left="0" w:leftChars="0" w:firstLine="0" w:firstLineChars="0"/>
+            <w:jc w:val="distribute"/>
+            <w:textAlignment w:val="auto"/>
+            <w:rPr>
+              <w:rFonts w:hint="eastAsia" w:asciiTheme="minorEastAsia" w:hAnsiTheme="minorEastAsia" w:eastAsiaTheme="minorEastAsia" w:cstheme="minorEastAsia"/>
+              <w:sz w:val="24"/>
+              <w:szCs w:val="24"/>
+            </w:rPr>
+          </w:pPr>
+          <w:r>
+            <w:rPr>
+              <w:rFonts w:hint="eastAsia" w:asciiTheme="minorEastAsia" w:hAnsiTheme="minorEastAsia" w:eastAsiaTheme="minorEastAsia" w:cstheme="minorEastAsia"/>
+              <w:sz w:val="24"/>
+              <w:szCs w:val="24"/>
+              <w:lang w:val="en-US" w:eastAsia="zh-CN"/>
+            </w:rPr>
+            <w:fldChar w:fldCharType="begin"/>
+          </w:r>
+          <w:r>
+            <w:rPr>
+              <w:rFonts w:hint="eastAsia" w:asciiTheme="minorEastAsia" w:hAnsiTheme="minorEastAsia" w:eastAsiaTheme="minorEastAsia" w:cstheme="minorEastAsia"/>
+              <w:sz w:val="24"/>
+              <w:szCs w:val="24"/>
+              <w:lang w:val="en-US" w:eastAsia="zh-CN"/>
+            </w:rPr>
+            <w:instrText xml:space="preserve"> HYPERLINK \l _Toc863 </w:instrText>
+          </w:r>
+          <w:r>
+            <w:rPr>
+              <w:rFonts w:hint="eastAsia" w:asciiTheme="minorEastAsia" w:hAnsiTheme="minorEastAsia" w:eastAsiaTheme="minorEastAsia" w:cstheme="minorEastAsia"/>
+              <w:sz w:val="24"/>
+              <w:szCs w:val="24"/>
+              <w:lang w:val="en-US" w:eastAsia="zh-CN"/>
+            </w:rPr>
+            <w:fldChar w:fldCharType="separate"/>
+          </w:r>
+          <w:r>
+            <w:rPr>
+              <w:rFonts w:hint="eastAsia" w:asciiTheme="minorEastAsia" w:hAnsiTheme="minorEastAsia" w:eastAsiaTheme="minorEastAsia" w:cstheme="minorEastAsia"/>
+              <w:sz w:val="24"/>
+              <w:szCs w:val="24"/>
+              <w:lang w:val="en-US" w:eastAsia="zh-CN"/>
+            </w:rPr>
+            <w:t>7</w:t>
+          </w:r>
+          <w:r>
+            <w:rPr>
+              <w:rFonts w:hint="eastAsia" w:asciiTheme="minorEastAsia" w:hAnsiTheme="minorEastAsia" w:eastAsiaTheme="minorEastAsia" w:cstheme="minorEastAsia"/>
+              <w:sz w:val="24"/>
+              <w:szCs w:val="24"/>
+            </w:rPr>
+            <w:t>.</w:t>
+          </w:r>
+          <w:r>
+            <w:rPr>
+              <w:rFonts w:hint="eastAsia" w:asciiTheme="minorEastAsia" w:hAnsiTheme="minorEastAsia" w:eastAsiaTheme="minorEastAsia" w:cstheme="minorEastAsia"/>
+              <w:sz w:val="24"/>
+              <w:szCs w:val="24"/>
+              <w:lang w:val="en-US" w:eastAsia="zh-CN"/>
+            </w:rPr>
+            <w:t>1</w:t>
+          </w:r>
+          <w:r>
+            <w:rPr>
+              <w:rFonts w:hint="eastAsia" w:asciiTheme="minorEastAsia" w:hAnsiTheme="minorEastAsia" w:eastAsiaTheme="minorEastAsia" w:cstheme="minorEastAsia"/>
+              <w:sz w:val="24"/>
+              <w:szCs w:val="24"/>
+            </w:rPr>
+            <w:t>主要工作总结</w:t>
+          </w:r>
+          <w:r>
+            <w:rPr>
+              <w:rFonts w:hint="eastAsia" w:asciiTheme="minorEastAsia" w:hAnsiTheme="minorEastAsia" w:eastAsiaTheme="minorEastAsia" w:cstheme="minorEastAsia"/>
+              <w:sz w:val="24"/>
+              <w:szCs w:val="24"/>
+            </w:rPr>
+            <w:tab/>
+          </w:r>
+          <w:r>
+            <w:rPr>
+              <w:rFonts w:hint="eastAsia" w:asciiTheme="minorEastAsia" w:hAnsiTheme="minorEastAsia" w:eastAsiaTheme="minorEastAsia" w:cstheme="minorEastAsia"/>
+              <w:sz w:val="24"/>
+              <w:szCs w:val="24"/>
+            </w:rPr>
+            <w:fldChar w:fldCharType="begin"/>
+          </w:r>
+          <w:r>
+            <w:rPr>
+              <w:rFonts w:hint="eastAsia" w:asciiTheme="minorEastAsia" w:hAnsiTheme="minorEastAsia" w:eastAsiaTheme="minorEastAsia" w:cstheme="minorEastAsia"/>
+              <w:sz w:val="24"/>
+              <w:szCs w:val="24"/>
+            </w:rPr>
+            <w:instrText xml:space="preserve"> PAGEREF _Toc863 \h </w:instrText>
+          </w:r>
+          <w:r>
+            <w:rPr>
+              <w:rFonts w:hint="eastAsia" w:asciiTheme="minorEastAsia" w:hAnsiTheme="minorEastAsia" w:eastAsiaTheme="minorEastAsia" w:cstheme="minorEastAsia"/>
+              <w:sz w:val="24"/>
+              <w:szCs w:val="24"/>
+            </w:rPr>
+            <w:fldChar w:fldCharType="separate"/>
+          </w:r>
+          <w:r>
+            <w:rPr>
+              <w:rFonts w:hint="eastAsia" w:asciiTheme="minorEastAsia" w:hAnsiTheme="minorEastAsia" w:eastAsiaTheme="minorEastAsia" w:cstheme="minorEastAsia"/>
+              <w:sz w:val="24"/>
+              <w:szCs w:val="24"/>
+            </w:rPr>
+            <w:t>20</w:t>
+          </w:r>
+          <w:r>
+            <w:rPr>
+              <w:rFonts w:hint="eastAsia" w:asciiTheme="minorEastAsia" w:hAnsiTheme="minorEastAsia" w:eastAsiaTheme="minorEastAsia" w:cstheme="minorEastAsia"/>
+              <w:sz w:val="24"/>
+              <w:szCs w:val="24"/>
+            </w:rPr>
+            <w:fldChar w:fldCharType="end"/>
+          </w:r>
+          <w:r>
+            <w:rPr>
+              <w:rFonts w:hint="eastAsia" w:asciiTheme="minorEastAsia" w:hAnsiTheme="minorEastAsia" w:eastAsiaTheme="minorEastAsia" w:cstheme="minorEastAsia"/>
+              <w:sz w:val="24"/>
+              <w:szCs w:val="24"/>
+              <w:lang w:val="en-US" w:eastAsia="zh-CN"/>
+            </w:rPr>
+            <w:fldChar w:fldCharType="end"/>
+          </w:r>
+        </w:p>
+        <w:p>
+          <w:pPr>
+            <w:pStyle w:val="14"/>
+            <w:keepNext w:val="0"/>
+            <w:keepLines w:val="0"/>
+            <w:pageBreakBefore w:val="0"/>
+            <w:widowControl/>
+            <w:tabs>
+              <w:tab w:val="right" w:leader="dot" w:pos="8788"/>
+            </w:tabs>
+            <w:kinsoku/>
+            <w:wordWrap/>
+            <w:overflowPunct/>
+            <w:topLinePunct w:val="0"/>
+            <w:autoSpaceDE/>
+            <w:autoSpaceDN/>
+            <w:bidi w:val="0"/>
+            <w:adjustRightInd/>
+            <w:snapToGrid/>
+            <w:spacing w:before="50" w:after="50" w:line="240" w:lineRule="auto"/>
+            <w:ind w:left="0" w:leftChars="0" w:firstLine="0" w:firstLineChars="0"/>
+            <w:jc w:val="distribute"/>
+            <w:textAlignment w:val="auto"/>
+            <w:rPr>
+              <w:rFonts w:hint="eastAsia" w:asciiTheme="minorEastAsia" w:hAnsiTheme="minorEastAsia" w:eastAsiaTheme="minorEastAsia" w:cstheme="minorEastAsia"/>
+              <w:sz w:val="24"/>
+              <w:szCs w:val="24"/>
+            </w:rPr>
+          </w:pPr>
+          <w:r>
+            <w:rPr>
+              <w:rFonts w:hint="eastAsia" w:asciiTheme="minorEastAsia" w:hAnsiTheme="minorEastAsia" w:eastAsiaTheme="minorEastAsia" w:cstheme="minorEastAsia"/>
+              <w:sz w:val="24"/>
+              <w:szCs w:val="24"/>
+              <w:lang w:val="en-US" w:eastAsia="zh-CN"/>
+            </w:rPr>
+            <w:fldChar w:fldCharType="begin"/>
+          </w:r>
+          <w:r>
+            <w:rPr>
+              <w:rFonts w:hint="eastAsia" w:asciiTheme="minorEastAsia" w:hAnsiTheme="minorEastAsia" w:eastAsiaTheme="minorEastAsia" w:cstheme="minorEastAsia"/>
+              <w:sz w:val="24"/>
+              <w:szCs w:val="24"/>
+              <w:lang w:val="en-US" w:eastAsia="zh-CN"/>
+            </w:rPr>
+            <w:instrText xml:space="preserve"> HYPERLINK \l _Toc17981 </w:instrText>
+          </w:r>
+          <w:r>
+            <w:rPr>
+              <w:rFonts w:hint="eastAsia" w:asciiTheme="minorEastAsia" w:hAnsiTheme="minorEastAsia" w:eastAsiaTheme="minorEastAsia" w:cstheme="minorEastAsia"/>
+              <w:sz w:val="24"/>
+              <w:szCs w:val="24"/>
+              <w:lang w:val="en-US" w:eastAsia="zh-CN"/>
+            </w:rPr>
+            <w:fldChar w:fldCharType="separate"/>
+          </w:r>
+          <w:r>
+            <w:rPr>
+              <w:rFonts w:hint="eastAsia" w:asciiTheme="minorEastAsia" w:hAnsiTheme="minorEastAsia" w:eastAsiaTheme="minorEastAsia" w:cstheme="minorEastAsia"/>
+              <w:sz w:val="24"/>
+              <w:szCs w:val="24"/>
+              <w:lang w:val="en-US" w:eastAsia="zh-CN"/>
+            </w:rPr>
+            <w:t>7</w:t>
+          </w:r>
+          <w:r>
+            <w:rPr>
+              <w:rFonts w:hint="eastAsia" w:asciiTheme="minorEastAsia" w:hAnsiTheme="minorEastAsia" w:eastAsiaTheme="minorEastAsia" w:cstheme="minorEastAsia"/>
+              <w:sz w:val="24"/>
+              <w:szCs w:val="24"/>
+            </w:rPr>
+            <w:t>.</w:t>
+          </w:r>
+          <w:r>
+            <w:rPr>
+              <w:rFonts w:hint="eastAsia" w:asciiTheme="minorEastAsia" w:hAnsiTheme="minorEastAsia" w:eastAsiaTheme="minorEastAsia" w:cstheme="minorEastAsia"/>
+              <w:sz w:val="24"/>
+              <w:szCs w:val="24"/>
+              <w:lang w:val="en-US" w:eastAsia="zh-CN"/>
+            </w:rPr>
+            <w:t>2</w:t>
+          </w:r>
+          <w:r>
+            <w:rPr>
+              <w:rFonts w:hint="eastAsia" w:asciiTheme="minorEastAsia" w:hAnsiTheme="minorEastAsia" w:eastAsiaTheme="minorEastAsia" w:cstheme="minorEastAsia"/>
+              <w:sz w:val="24"/>
+              <w:szCs w:val="24"/>
+            </w:rPr>
+            <w:t>设计成果总结</w:t>
+          </w:r>
+          <w:r>
+            <w:rPr>
+              <w:rFonts w:hint="eastAsia" w:asciiTheme="minorEastAsia" w:hAnsiTheme="minorEastAsia" w:eastAsiaTheme="minorEastAsia" w:cstheme="minorEastAsia"/>
+              <w:sz w:val="24"/>
+              <w:szCs w:val="24"/>
+            </w:rPr>
+            <w:tab/>
+          </w:r>
+          <w:r>
+            <w:rPr>
+              <w:rFonts w:hint="eastAsia" w:asciiTheme="minorEastAsia" w:hAnsiTheme="minorEastAsia" w:eastAsiaTheme="minorEastAsia" w:cstheme="minorEastAsia"/>
+              <w:sz w:val="24"/>
+              <w:szCs w:val="24"/>
+            </w:rPr>
+            <w:fldChar w:fldCharType="begin"/>
+          </w:r>
+          <w:r>
+            <w:rPr>
+              <w:rFonts w:hint="eastAsia" w:asciiTheme="minorEastAsia" w:hAnsiTheme="minorEastAsia" w:eastAsiaTheme="minorEastAsia" w:cstheme="minorEastAsia"/>
+              <w:sz w:val="24"/>
+              <w:szCs w:val="24"/>
+            </w:rPr>
+            <w:instrText xml:space="preserve"> PAGEREF _Toc17981 \h </w:instrText>
+          </w:r>
+          <w:r>
+            <w:rPr>
+              <w:rFonts w:hint="eastAsia" w:asciiTheme="minorEastAsia" w:hAnsiTheme="minorEastAsia" w:eastAsiaTheme="minorEastAsia" w:cstheme="minorEastAsia"/>
+              <w:sz w:val="24"/>
+              <w:szCs w:val="24"/>
+            </w:rPr>
+            <w:fldChar w:fldCharType="separate"/>
+          </w:r>
+          <w:r>
+            <w:rPr>
+              <w:rFonts w:hint="eastAsia" w:asciiTheme="minorEastAsia" w:hAnsiTheme="minorEastAsia" w:eastAsiaTheme="minorEastAsia" w:cstheme="minorEastAsia"/>
+              <w:sz w:val="24"/>
+              <w:szCs w:val="24"/>
+            </w:rPr>
+            <w:t>20</w:t>
+          </w:r>
+          <w:r>
+            <w:rPr>
+              <w:rFonts w:hint="eastAsia" w:asciiTheme="minorEastAsia" w:hAnsiTheme="minorEastAsia" w:eastAsiaTheme="minorEastAsia" w:cstheme="minorEastAsia"/>
+              <w:sz w:val="24"/>
+              <w:szCs w:val="24"/>
+            </w:rPr>
+            <w:fldChar w:fldCharType="end"/>
+          </w:r>
+          <w:r>
+            <w:rPr>
+              <w:rFonts w:hint="eastAsia" w:asciiTheme="minorEastAsia" w:hAnsiTheme="minorEastAsia" w:eastAsiaTheme="minorEastAsia" w:cstheme="minorEastAsia"/>
+              <w:sz w:val="24"/>
+              <w:szCs w:val="24"/>
+              <w:lang w:val="en-US" w:eastAsia="zh-CN"/>
+            </w:rPr>
+            <w:fldChar w:fldCharType="end"/>
+          </w:r>
+        </w:p>
+        <w:p>
+          <w:pPr>
+            <w:pStyle w:val="14"/>
+            <w:keepNext w:val="0"/>
+            <w:keepLines w:val="0"/>
+            <w:pageBreakBefore w:val="0"/>
+            <w:widowControl/>
+            <w:tabs>
+              <w:tab w:val="right" w:leader="dot" w:pos="8788"/>
+            </w:tabs>
+            <w:kinsoku/>
+            <w:wordWrap/>
+            <w:overflowPunct/>
+            <w:topLinePunct w:val="0"/>
+            <w:autoSpaceDE/>
+            <w:autoSpaceDN/>
+            <w:bidi w:val="0"/>
+            <w:adjustRightInd/>
+            <w:snapToGrid/>
+            <w:spacing w:before="50" w:after="50" w:line="240" w:lineRule="auto"/>
+            <w:ind w:left="0" w:leftChars="0" w:firstLine="0" w:firstLineChars="0"/>
+            <w:jc w:val="distribute"/>
+            <w:textAlignment w:val="auto"/>
+            <w:rPr>
+              <w:rFonts w:hint="eastAsia" w:asciiTheme="minorEastAsia" w:hAnsiTheme="minorEastAsia" w:eastAsiaTheme="minorEastAsia" w:cstheme="minorEastAsia"/>
+              <w:sz w:val="24"/>
+              <w:szCs w:val="24"/>
+            </w:rPr>
+          </w:pPr>
+          <w:r>
+            <w:rPr>
+              <w:rFonts w:hint="eastAsia" w:asciiTheme="minorEastAsia" w:hAnsiTheme="minorEastAsia" w:eastAsiaTheme="minorEastAsia" w:cstheme="minorEastAsia"/>
+              <w:sz w:val="24"/>
+              <w:szCs w:val="24"/>
+              <w:lang w:val="en-US" w:eastAsia="zh-CN"/>
+            </w:rPr>
+            <w:fldChar w:fldCharType="begin"/>
+          </w:r>
+          <w:r>
+            <w:rPr>
+              <w:rFonts w:hint="eastAsia" w:asciiTheme="minorEastAsia" w:hAnsiTheme="minorEastAsia" w:eastAsiaTheme="minorEastAsia" w:cstheme="minorEastAsia"/>
+              <w:sz w:val="24"/>
+              <w:szCs w:val="24"/>
+              <w:lang w:val="en-US" w:eastAsia="zh-CN"/>
+            </w:rPr>
+            <w:instrText xml:space="preserve"> HYPERLINK \l _Toc17767 </w:instrText>
+          </w:r>
+          <w:r>
+            <w:rPr>
+              <w:rFonts w:hint="eastAsia" w:asciiTheme="minorEastAsia" w:hAnsiTheme="minorEastAsia" w:eastAsiaTheme="minorEastAsia" w:cstheme="minorEastAsia"/>
+              <w:sz w:val="24"/>
+              <w:szCs w:val="24"/>
+              <w:lang w:val="en-US" w:eastAsia="zh-CN"/>
+            </w:rPr>
+            <w:fldChar w:fldCharType="separate"/>
+          </w:r>
+          <w:r>
+            <w:rPr>
+              <w:rFonts w:hint="eastAsia" w:asciiTheme="minorEastAsia" w:hAnsiTheme="minorEastAsia" w:eastAsiaTheme="minorEastAsia" w:cstheme="minorEastAsia"/>
+              <w:sz w:val="24"/>
+              <w:szCs w:val="24"/>
+              <w:lang w:val="en-US" w:eastAsia="zh-CN"/>
+            </w:rPr>
+            <w:t>7</w:t>
+          </w:r>
+          <w:r>
+            <w:rPr>
+              <w:rFonts w:hint="eastAsia" w:asciiTheme="minorEastAsia" w:hAnsiTheme="minorEastAsia" w:eastAsiaTheme="minorEastAsia" w:cstheme="minorEastAsia"/>
+              <w:sz w:val="24"/>
+              <w:szCs w:val="24"/>
+            </w:rPr>
+            <w:t>.</w:t>
+          </w:r>
+          <w:r>
+            <w:rPr>
+              <w:rFonts w:hint="eastAsia" w:asciiTheme="minorEastAsia" w:hAnsiTheme="minorEastAsia" w:eastAsiaTheme="minorEastAsia" w:cstheme="minorEastAsia"/>
+              <w:sz w:val="24"/>
+              <w:szCs w:val="24"/>
+              <w:lang w:val="en-US" w:eastAsia="zh-CN"/>
+            </w:rPr>
+            <w:t>3</w:t>
+          </w:r>
+          <w:r>
+            <w:rPr>
+              <w:rFonts w:hint="eastAsia" w:asciiTheme="minorEastAsia" w:hAnsiTheme="minorEastAsia" w:eastAsiaTheme="minorEastAsia" w:cstheme="minorEastAsia"/>
+              <w:sz w:val="24"/>
+              <w:szCs w:val="24"/>
+            </w:rPr>
+            <w:t>存在问题与改进方向展望</w:t>
+          </w:r>
+          <w:r>
+            <w:rPr>
+              <w:rFonts w:hint="eastAsia" w:asciiTheme="minorEastAsia" w:hAnsiTheme="minorEastAsia" w:eastAsiaTheme="minorEastAsia" w:cstheme="minorEastAsia"/>
+              <w:sz w:val="24"/>
+              <w:szCs w:val="24"/>
+            </w:rPr>
+            <w:tab/>
+          </w:r>
+          <w:r>
+            <w:rPr>
+              <w:rFonts w:hint="eastAsia" w:asciiTheme="minorEastAsia" w:hAnsiTheme="minorEastAsia" w:eastAsiaTheme="minorEastAsia" w:cstheme="minorEastAsia"/>
+              <w:sz w:val="24"/>
+              <w:szCs w:val="24"/>
+            </w:rPr>
+            <w:fldChar w:fldCharType="begin"/>
+          </w:r>
+          <w:r>
+            <w:rPr>
+              <w:rFonts w:hint="eastAsia" w:asciiTheme="minorEastAsia" w:hAnsiTheme="minorEastAsia" w:eastAsiaTheme="minorEastAsia" w:cstheme="minorEastAsia"/>
+              <w:sz w:val="24"/>
+              <w:szCs w:val="24"/>
+            </w:rPr>
+            <w:instrText xml:space="preserve"> PAGEREF _Toc17767 \h </w:instrText>
+          </w:r>
+          <w:r>
+            <w:rPr>
+              <w:rFonts w:hint="eastAsia" w:asciiTheme="minorEastAsia" w:hAnsiTheme="minorEastAsia" w:eastAsiaTheme="minorEastAsia" w:cstheme="minorEastAsia"/>
+              <w:sz w:val="24"/>
+              <w:szCs w:val="24"/>
+            </w:rPr>
+            <w:fldChar w:fldCharType="separate"/>
+          </w:r>
+          <w:r>
+            <w:rPr>
+              <w:rFonts w:hint="eastAsia" w:asciiTheme="minorEastAsia" w:hAnsiTheme="minorEastAsia" w:eastAsiaTheme="minorEastAsia" w:cstheme="minorEastAsia"/>
+              <w:sz w:val="24"/>
+              <w:szCs w:val="24"/>
+            </w:rPr>
+            <w:t>21</w:t>
+          </w:r>
+          <w:r>
+            <w:rPr>
+              <w:rFonts w:hint="eastAsia" w:asciiTheme="minorEastAsia" w:hAnsiTheme="minorEastAsia" w:eastAsiaTheme="minorEastAsia" w:cstheme="minorEastAsia"/>
+              <w:sz w:val="24"/>
+              <w:szCs w:val="24"/>
+            </w:rPr>
+            <w:fldChar w:fldCharType="end"/>
+          </w:r>
+          <w:r>
+            <w:rPr>
+              <w:rFonts w:hint="eastAsia" w:asciiTheme="minorEastAsia" w:hAnsiTheme="minorEastAsia" w:eastAsiaTheme="minorEastAsia" w:cstheme="minorEastAsia"/>
+              <w:sz w:val="24"/>
+              <w:szCs w:val="24"/>
+              <w:lang w:val="en-US" w:eastAsia="zh-CN"/>
+            </w:rPr>
+            <w:fldChar w:fldCharType="end"/>
+          </w:r>
+        </w:p>
+        <w:p>
+          <w:pPr>
+            <w:pStyle w:val="13"/>
+            <w:keepNext w:val="0"/>
+            <w:keepLines w:val="0"/>
+            <w:pageBreakBefore w:val="0"/>
+            <w:widowControl/>
+            <w:tabs>
+              <w:tab w:val="right" w:leader="dot" w:pos="8788"/>
+            </w:tabs>
+            <w:kinsoku/>
+            <w:wordWrap/>
+            <w:overflowPunct/>
+            <w:topLinePunct w:val="0"/>
+            <w:autoSpaceDE/>
+            <w:autoSpaceDN/>
+            <w:bidi w:val="0"/>
+            <w:adjustRightInd/>
+            <w:snapToGrid/>
+            <w:spacing w:before="50" w:after="50" w:line="240" w:lineRule="auto"/>
+            <w:jc w:val="distribute"/>
+            <w:textAlignment w:val="auto"/>
+            <w:rPr>
+              <w:rFonts w:hint="eastAsia" w:asciiTheme="minorEastAsia" w:hAnsiTheme="minorEastAsia" w:eastAsiaTheme="minorEastAsia" w:cstheme="minorEastAsia"/>
+              <w:sz w:val="24"/>
+              <w:szCs w:val="24"/>
+              <w:lang w:val="en-US" w:eastAsia="zh-CN"/>
+            </w:rPr>
+          </w:pPr>
+          <w:r>
+            <w:rPr>
+              <w:rFonts w:hint="eastAsia" w:asciiTheme="minorEastAsia" w:hAnsiTheme="minorEastAsia" w:eastAsiaTheme="minorEastAsia" w:cstheme="minorEastAsia"/>
+              <w:sz w:val="24"/>
+              <w:szCs w:val="24"/>
+              <w:lang w:val="en-US" w:eastAsia="zh-CN"/>
+            </w:rPr>
+            <w:fldChar w:fldCharType="begin"/>
+          </w:r>
+          <w:r>
+            <w:rPr>
+              <w:rFonts w:hint="eastAsia" w:asciiTheme="minorEastAsia" w:hAnsiTheme="minorEastAsia" w:eastAsiaTheme="minorEastAsia" w:cstheme="minorEastAsia"/>
+              <w:sz w:val="24"/>
+              <w:szCs w:val="24"/>
+              <w:lang w:val="en-US" w:eastAsia="zh-CN"/>
+            </w:rPr>
+            <w:instrText xml:space="preserve"> HYPERLINK \l _Toc12873 </w:instrText>
+          </w:r>
+          <w:r>
+            <w:rPr>
+              <w:rFonts w:hint="eastAsia" w:asciiTheme="minorEastAsia" w:hAnsiTheme="minorEastAsia" w:eastAsiaTheme="minorEastAsia" w:cstheme="minorEastAsia"/>
+              <w:sz w:val="24"/>
+              <w:szCs w:val="24"/>
+              <w:lang w:val="en-US" w:eastAsia="zh-CN"/>
+            </w:rPr>
+            <w:fldChar w:fldCharType="separate"/>
+          </w:r>
+          <w:r>
+            <w:rPr>
+              <w:rFonts w:hint="eastAsia" w:asciiTheme="minorEastAsia" w:hAnsiTheme="minorEastAsia" w:eastAsiaTheme="minorEastAsia" w:cstheme="minorEastAsia"/>
+              <w:sz w:val="24"/>
+              <w:szCs w:val="24"/>
+            </w:rPr>
+            <w:t>注解</w:t>
+          </w:r>
+          <w:r>
+            <w:rPr>
+              <w:rFonts w:hint="eastAsia" w:asciiTheme="minorEastAsia" w:hAnsiTheme="minorEastAsia" w:eastAsiaTheme="minorEastAsia" w:cstheme="minorEastAsia"/>
+              <w:sz w:val="24"/>
+              <w:szCs w:val="24"/>
+            </w:rPr>
+            <w:tab/>
+          </w:r>
+          <w:r>
+            <w:rPr>
+              <w:rFonts w:hint="eastAsia" w:asciiTheme="minorEastAsia" w:hAnsiTheme="minorEastAsia" w:eastAsiaTheme="minorEastAsia" w:cstheme="minorEastAsia"/>
+              <w:sz w:val="24"/>
+              <w:szCs w:val="24"/>
+            </w:rPr>
+            <w:fldChar w:fldCharType="begin"/>
+          </w:r>
+          <w:r>
+            <w:rPr>
+              <w:rFonts w:hint="eastAsia" w:asciiTheme="minorEastAsia" w:hAnsiTheme="minorEastAsia" w:eastAsiaTheme="minorEastAsia" w:cstheme="minorEastAsia"/>
+              <w:sz w:val="24"/>
+              <w:szCs w:val="24"/>
+            </w:rPr>
+            <w:instrText xml:space="preserve"> PAGEREF _Toc12873 \h </w:instrText>
+          </w:r>
+          <w:r>
+            <w:rPr>
+              <w:rFonts w:hint="eastAsia" w:asciiTheme="minorEastAsia" w:hAnsiTheme="minorEastAsia" w:eastAsiaTheme="minorEastAsia" w:cstheme="minorEastAsia"/>
+              <w:sz w:val="24"/>
+              <w:szCs w:val="24"/>
+            </w:rPr>
+            <w:fldChar w:fldCharType="separate"/>
+          </w:r>
+          <w:r>
+            <w:rPr>
+              <w:rFonts w:hint="eastAsia" w:asciiTheme="minorEastAsia" w:hAnsiTheme="minorEastAsia" w:eastAsiaTheme="minorEastAsia" w:cstheme="minorEastAsia"/>
+              <w:sz w:val="24"/>
+              <w:szCs w:val="24"/>
+            </w:rPr>
+            <w:t>22</w:t>
+          </w:r>
+          <w:r>
+            <w:rPr>
+              <w:rFonts w:hint="eastAsia" w:asciiTheme="minorEastAsia" w:hAnsiTheme="minorEastAsia" w:eastAsiaTheme="minorEastAsia" w:cstheme="minorEastAsia"/>
+              <w:sz w:val="24"/>
+              <w:szCs w:val="24"/>
+            </w:rPr>
+            <w:fldChar w:fldCharType="end"/>
+          </w:r>
+          <w:r>
+            <w:rPr>
+              <w:rFonts w:hint="eastAsia" w:asciiTheme="minorEastAsia" w:hAnsiTheme="minorEastAsia" w:eastAsiaTheme="minorEastAsia" w:cstheme="minorEastAsia"/>
+              <w:sz w:val="24"/>
+              <w:szCs w:val="24"/>
+              <w:lang w:val="en-US" w:eastAsia="zh-CN"/>
+            </w:rPr>
+            <w:fldChar w:fldCharType="end"/>
+          </w:r>
+        </w:p>
+        <w:p>
+          <w:pPr>
+            <w:pStyle w:val="13"/>
+            <w:keepNext w:val="0"/>
+            <w:keepLines w:val="0"/>
+            <w:pageBreakBefore w:val="0"/>
+            <w:widowControl/>
+            <w:tabs>
+              <w:tab w:val="right" w:leader="dot" w:pos="8788"/>
+            </w:tabs>
+            <w:kinsoku/>
+            <w:wordWrap/>
+            <w:overflowPunct/>
+            <w:topLinePunct w:val="0"/>
+            <w:autoSpaceDE/>
+            <w:autoSpaceDN/>
+            <w:bidi w:val="0"/>
+            <w:adjustRightInd/>
+            <w:snapToGrid/>
+            <w:spacing w:before="50" w:after="50" w:line="240" w:lineRule="auto"/>
+            <w:jc w:val="distribute"/>
+            <w:textAlignment w:val="auto"/>
+            <w:rPr>
+              <w:rFonts w:hint="eastAsia"/>
+              <w:lang w:val="en-US" w:eastAsia="zh-CN"/>
+            </w:rPr>
+          </w:pPr>
+          <w:r>
+            <w:rPr>
+              <w:rFonts w:hint="eastAsia" w:asciiTheme="minorEastAsia" w:hAnsiTheme="minorEastAsia" w:eastAsiaTheme="minorEastAsia" w:cstheme="minorEastAsia"/>
+              <w:sz w:val="24"/>
+              <w:szCs w:val="24"/>
+              <w:lang w:val="en-US" w:eastAsia="zh-CN"/>
+            </w:rPr>
+            <w:fldChar w:fldCharType="begin"/>
+          </w:r>
+          <w:r>
+            <w:rPr>
+              <w:rFonts w:hint="eastAsia" w:asciiTheme="minorEastAsia" w:hAnsiTheme="minorEastAsia" w:eastAsiaTheme="minorEastAsia" w:cstheme="minorEastAsia"/>
+              <w:sz w:val="24"/>
+              <w:szCs w:val="24"/>
+              <w:lang w:val="en-US" w:eastAsia="zh-CN"/>
+            </w:rPr>
+            <w:instrText xml:space="preserve"> HYPERLINK \l _Toc12873 </w:instrText>
+          </w:r>
+          <w:r>
+            <w:rPr>
+              <w:rFonts w:hint="eastAsia" w:asciiTheme="minorEastAsia" w:hAnsiTheme="minorEastAsia" w:eastAsiaTheme="minorEastAsia" w:cstheme="minorEastAsia"/>
+              <w:sz w:val="24"/>
+              <w:szCs w:val="24"/>
+              <w:lang w:val="en-US" w:eastAsia="zh-CN"/>
+            </w:rPr>
+            <w:fldChar w:fldCharType="separate"/>
+          </w:r>
+          <w:r>
+            <w:rPr>
+              <w:rFonts w:hint="eastAsia" w:asciiTheme="minorEastAsia" w:hAnsiTheme="minorEastAsia" w:eastAsiaTheme="minorEastAsia" w:cstheme="minorEastAsia"/>
+              <w:sz w:val="24"/>
+              <w:szCs w:val="24"/>
+            </w:rPr>
+            <w:t>参考文献</w:t>
+          </w:r>
+          <w:r>
+            <w:rPr>
+              <w:rFonts w:hint="eastAsia" w:asciiTheme="minorEastAsia" w:hAnsiTheme="minorEastAsia" w:eastAsiaTheme="minorEastAsia" w:cstheme="minorEastAsia"/>
+              <w:sz w:val="24"/>
+              <w:szCs w:val="24"/>
+            </w:rPr>
+            <w:tab/>
+          </w:r>
+          <w:r>
+            <w:rPr>
+              <w:rFonts w:hint="eastAsia" w:asciiTheme="minorEastAsia" w:hAnsiTheme="minorEastAsia" w:eastAsiaTheme="minorEastAsia" w:cstheme="minorEastAsia"/>
+              <w:sz w:val="24"/>
+              <w:szCs w:val="24"/>
+            </w:rPr>
+            <w:fldChar w:fldCharType="begin"/>
+          </w:r>
+          <w:r>
+            <w:rPr>
+              <w:rFonts w:hint="eastAsia" w:asciiTheme="minorEastAsia" w:hAnsiTheme="minorEastAsia" w:eastAsiaTheme="minorEastAsia" w:cstheme="minorEastAsia"/>
+              <w:sz w:val="24"/>
+              <w:szCs w:val="24"/>
+            </w:rPr>
+            <w:instrText xml:space="preserve"> PAGEREF _Toc12873 \h </w:instrText>
+          </w:r>
+          <w:r>
+            <w:rPr>
+              <w:rFonts w:hint="eastAsia" w:asciiTheme="minorEastAsia" w:hAnsiTheme="minorEastAsia" w:eastAsiaTheme="minorEastAsia" w:cstheme="minorEastAsia"/>
+              <w:sz w:val="24"/>
+              <w:szCs w:val="24"/>
+            </w:rPr>
+            <w:fldChar w:fldCharType="separate"/>
+          </w:r>
+          <w:r>
+            <w:rPr>
+              <w:rFonts w:hint="eastAsia" w:asciiTheme="minorEastAsia" w:hAnsiTheme="minorEastAsia" w:eastAsiaTheme="minorEastAsia" w:cstheme="minorEastAsia"/>
+              <w:sz w:val="24"/>
+              <w:szCs w:val="24"/>
+            </w:rPr>
+            <w:t>22</w:t>
+          </w:r>
+          <w:r>
+            <w:rPr>
+              <w:rFonts w:hint="eastAsia" w:asciiTheme="minorEastAsia" w:hAnsiTheme="minorEastAsia" w:eastAsiaTheme="minorEastAsia" w:cstheme="minorEastAsia"/>
+              <w:sz w:val="24"/>
+              <w:szCs w:val="24"/>
+            </w:rPr>
+            <w:fldChar w:fldCharType="end"/>
+          </w:r>
+          <w:r>
+            <w:rPr>
+              <w:rFonts w:hint="eastAsia" w:asciiTheme="minorEastAsia" w:hAnsiTheme="minorEastAsia" w:eastAsiaTheme="minorEastAsia" w:cstheme="minorEastAsia"/>
+              <w:sz w:val="24"/>
+              <w:szCs w:val="24"/>
+              <w:lang w:val="en-US" w:eastAsia="zh-CN"/>
+            </w:rPr>
+            <w:fldChar w:fldCharType="end"/>
+          </w:r>
+        </w:p>
+        <w:p>
+          <w:pPr>
+            <w:pStyle w:val="13"/>
+            <w:pageBreakBefore w:val="0"/>
+            <w:tabs>
+              <w:tab w:val="right" w:leader="dot" w:pos="8788"/>
+            </w:tabs>
+            <w:kinsoku/>
+            <w:wordWrap/>
+            <w:overflowPunct/>
+            <w:topLinePunct w:val="0"/>
+            <w:autoSpaceDE/>
+            <w:autoSpaceDN/>
+            <w:bidi w:val="0"/>
+            <w:adjustRightInd/>
+            <w:snapToGrid/>
+            <w:spacing w:before="50" w:after="50" w:line="240" w:lineRule="auto"/>
+            <w:textAlignment w:val="auto"/>
+            <w:rPr>
+              <w:rFonts w:hint="eastAsia"/>
+              <w:lang w:val="en-US" w:eastAsia="zh-CN"/>
+            </w:rPr>
+          </w:pPr>
+        </w:p>
+        <w:p>
+          <w:pPr>
+            <w:pStyle w:val="2"/>
+            <w:pageBreakBefore w:val="0"/>
+            <w:numPr>
+              <w:numId w:val="0"/>
+            </w:numPr>
+            <w:kinsoku/>
+            <w:wordWrap/>
+            <w:overflowPunct/>
+            <w:topLinePunct w:val="0"/>
+            <w:autoSpaceDE/>
+            <w:autoSpaceDN/>
+            <w:bidi w:val="0"/>
+            <w:adjustRightInd/>
+            <w:snapToGrid/>
+            <w:spacing w:before="50" w:after="50" w:line="240" w:lineRule="auto"/>
+            <w:textAlignment w:val="auto"/>
+            <w:outlineLvl w:val="9"/>
+            <w:rPr>
+              <w:rFonts w:hint="eastAsia" w:ascii="黑体" w:hAnsi="宋体" w:eastAsia="黑体" w:cs="Times New Roman"/>
+              <w:b/>
+              <w:bCs/>
+              <w:kern w:val="44"/>
+              <w:sz w:val="28"/>
+              <w:szCs w:val="28"/>
+              <w:lang w:val="en-US" w:eastAsia="zh-CN" w:bidi="ar-SA"/>
+            </w:rPr>
+          </w:pPr>
+          <w:r>
+            <w:rPr>
+              <w:rFonts w:hint="eastAsia"/>
+              <w:lang w:val="en-US" w:eastAsia="zh-CN"/>
+            </w:rPr>
+            <w:fldChar w:fldCharType="end"/>
+          </w:r>
+        </w:p>
+      </w:sdtContent>
+    </w:sdt>
+    <w:p>
+      <w:pPr>
+        <w:tabs>
+          <w:tab w:val="left" w:pos="3570"/>
+        </w:tabs>
+        <w:bidi w:val="0"/>
+        <w:rPr>
+          <w:rFonts w:hint="eastAsia"/>
+          <w:lang w:val="en-US" w:eastAsia="zh-CN"/>
+        </w:rPr>
+      </w:pPr>
+      <w:r>
+        <w:rPr>
+          <w:rFonts w:hint="eastAsia"/>
+          <w:lang w:val="en-US" w:eastAsia="zh-CN"/>
+        </w:rPr>
+        <w:tab/>
+      </w:r>
+    </w:p>
+    <w:p>
+      <w:pPr>
+        <w:bidi w:val="0"/>
+        <w:rPr>
+          <w:rFonts w:hint="eastAsia"/>
+          <w:lang w:val="en-US" w:eastAsia="zh-CN"/>
+        </w:rPr>
+      </w:pPr>
+    </w:p>
+    <w:p>
+      <w:pPr>
+        <w:bidi w:val="0"/>
+        <w:rPr>
+          <w:rFonts w:hint="eastAsia"/>
+          <w:lang w:val="en-US" w:eastAsia="zh-CN"/>
+        </w:rPr>
+      </w:pPr>
+    </w:p>
+    <w:p>
+      <w:pPr>
+        <w:bidi w:val="0"/>
+        <w:rPr>
+          <w:rFonts w:hint="eastAsia"/>
+          <w:lang w:val="en-US" w:eastAsia="zh-CN"/>
+        </w:rPr>
+      </w:pPr>
+    </w:p>
+    <w:p>
+      <w:pPr>
+        <w:bidi w:val="0"/>
+        <w:rPr>
+          <w:rFonts w:hint="eastAsia"/>
+          <w:lang w:val="en-US" w:eastAsia="zh-CN"/>
+        </w:rPr>
+      </w:pPr>
+    </w:p>
+    <w:p>
+      <w:pPr>
+        <w:tabs>
+          <w:tab w:val="center" w:pos="4394"/>
+        </w:tabs>
+        <w:bidi w:val="0"/>
+        <w:jc w:val="left"/>
+        <w:rPr>
+          <w:rFonts w:hint="eastAsia"/>
+          <w:lang w:val="en-US" w:eastAsia="zh-CN"/>
+        </w:rPr>
+      </w:pPr>
+      <w:r>
+        <w:rPr>
+          <w:rFonts w:hint="eastAsia"/>
+          <w:lang w:val="en-US" w:eastAsia="zh-CN"/>
+        </w:rPr>
+        <w:tab/>
+      </w:r>
+    </w:p>
+    <w:p>
+      <w:pPr>
+        <w:bidi w:val="0"/>
+        <w:rPr>
+          <w:rFonts w:hint="eastAsia" w:ascii="Times New Roman" w:hAnsi="Times New Roman" w:eastAsia="宋体" w:cs="Times New Roman"/>
+          <w:kern w:val="2"/>
+          <w:sz w:val="21"/>
+          <w:szCs w:val="24"/>
+          <w:lang w:val="en-US" w:eastAsia="zh-CN" w:bidi="ar-SA"/>
+        </w:rPr>
+      </w:pPr>
+    </w:p>
+    <w:p>
+      <w:pPr>
+        <w:bidi w:val="0"/>
+        <w:rPr>
+          <w:rFonts w:hint="eastAsia"/>
+          <w:lang w:val="en-US" w:eastAsia="zh-CN"/>
+        </w:rPr>
+      </w:pPr>
+    </w:p>
+    <w:p>
+      <w:pPr>
+        <w:tabs>
+          <w:tab w:val="left" w:pos="3202"/>
+        </w:tabs>
+        <w:bidi w:val="0"/>
+        <w:jc w:val="left"/>
+        <w:rPr>
+          <w:rFonts w:hint="eastAsia"/>
+          <w:lang w:val="en-US" w:eastAsia="zh-CN"/>
+        </w:rPr>
+        <w:sectPr>
+          <w:pgSz w:w="11906" w:h="16838"/>
+          <w:pgMar w:top="1417" w:right="1417" w:bottom="1417" w:left="1701" w:header="851" w:footer="992" w:gutter="0"/>
+          <w:cols w:space="425" w:num="1"/>
+          <w:docGrid w:type="lines" w:linePitch="312" w:charSpace="0"/>
+        </w:sectPr>
+      </w:pPr>
+      <w:r>
+        <w:rPr>
+          <w:rFonts w:hint="eastAsia"/>
+          <w:lang w:val="en-US" w:eastAsia="zh-CN"/>
+        </w:rPr>
+        <w:tab/>
+      </w:r>
+      <w:bookmarkStart w:id="36" w:name="_GoBack"/>
+      <w:bookmarkEnd w:id="36"/>
+    </w:p>
+    <w:p>
+      <w:pPr>
+        <w:rPr>
+          <w:rFonts w:hint="eastAsia"/>
+          <w:lang w:val="en-US" w:eastAsia="zh-CN"/>
+        </w:rPr>
+      </w:pPr>
+    </w:p>
     <w:p>
       <w:pPr>
         <w:pStyle w:val="2"/>
@@ -14,12 +5558,14 @@
           <w:lang w:val="en-US" w:eastAsia="zh-CN"/>
         </w:rPr>
       </w:pPr>
+      <w:bookmarkStart w:id="0" w:name="_Toc14898"/>
       <w:r>
         <w:rPr>
           <w:rFonts w:hint="eastAsia"/>
         </w:rPr>
         <w:t>引言</w:t>
       </w:r>
+      <w:bookmarkEnd w:id="0"/>
     </w:p>
     <w:p>
       <w:pPr>
@@ -38,15 +5584,17 @@
         <w:snapToGrid/>
         <w:spacing w:before="79" w:beforeLines="25" w:after="79" w:afterLines="25" w:line="360" w:lineRule="auto"/>
         <w:textAlignment w:val="auto"/>
-        <w:rPr>
-          <w:rStyle w:val="10"/>
+        <w:outlineLvl w:val="1"/>
+        <w:rPr>
+          <w:rStyle w:val="12"/>
           <w:rFonts w:hint="eastAsia" w:ascii="黑体" w:hAnsi="黑体"/>
           <w:sz w:val="24"/>
         </w:rPr>
       </w:pPr>
-      <w:r>
-        <w:rPr>
-          <w:rStyle w:val="10"/>
+      <w:bookmarkStart w:id="1" w:name="_Toc7938"/>
+      <w:r>
+        <w:rPr>
+          <w:rStyle w:val="12"/>
           <w:rFonts w:hint="eastAsia" w:ascii="黑体" w:hAnsi="黑体" w:eastAsia="黑体"/>
           <w:sz w:val="24"/>
           <w:lang w:val="en-US" w:eastAsia="zh-CN"/>
@@ -55,7 +5603,7 @@
       </w:r>
       <w:r>
         <w:rPr>
-          <w:rStyle w:val="10"/>
+          <w:rStyle w:val="12"/>
           <w:rFonts w:hint="eastAsia" w:ascii="黑体" w:hAnsi="黑体"/>
           <w:sz w:val="24"/>
         </w:rPr>
@@ -63,7 +5611,7 @@
       </w:r>
       <w:r>
         <w:rPr>
-          <w:rStyle w:val="10"/>
+          <w:rStyle w:val="12"/>
           <w:rFonts w:hint="eastAsia" w:ascii="黑体" w:hAnsi="黑体" w:eastAsia="黑体"/>
           <w:sz w:val="24"/>
           <w:lang w:val="en-US" w:eastAsia="zh-CN"/>
@@ -72,16 +5620,17 @@
       </w:r>
       <w:r>
         <w:rPr>
-          <w:rStyle w:val="10"/>
+          <w:rStyle w:val="12"/>
           <w:rFonts w:hint="eastAsia" w:ascii="黑体" w:hAnsi="黑体"/>
           <w:sz w:val="24"/>
         </w:rPr>
         <w:t>研究背景与动机</w:t>
       </w:r>
-    </w:p>
-    <w:p>
-      <w:pPr>
-        <w:pStyle w:val="6"/>
+      <w:bookmarkEnd w:id="1"/>
+    </w:p>
+    <w:p>
+      <w:pPr>
+        <w:pStyle w:val="8"/>
         <w:spacing w:before="15" w:after="25" w:line="360" w:lineRule="auto"/>
         <w:rPr>
           <w:rFonts w:hint="eastAsia" w:ascii="宋体" w:hAnsi="宋体" w:eastAsia="宋体"/>
@@ -103,7 +5652,7 @@
     </w:p>
     <w:p>
       <w:pPr>
-        <w:pStyle w:val="6"/>
+        <w:pStyle w:val="8"/>
         <w:spacing w:before="15" w:after="25" w:line="360" w:lineRule="auto"/>
         <w:rPr>
           <w:rFonts w:hint="eastAsia" w:ascii="宋体" w:hAnsi="宋体" w:eastAsia="宋体"/>
@@ -125,10 +5674,10 @@
     </w:p>
     <w:p>
       <w:pPr>
-        <w:pStyle w:val="6"/>
-        <w:spacing w:before="15" w:after="25" w:line="360" w:lineRule="auto"/>
-        <w:rPr>
-          <w:rStyle w:val="10"/>
+        <w:pStyle w:val="8"/>
+        <w:spacing w:before="15" w:after="25" w:line="360" w:lineRule="auto"/>
+        <w:rPr>
+          <w:rStyle w:val="12"/>
           <w:rFonts w:hint="eastAsia" w:ascii="黑体" w:hAnsi="黑体"/>
           <w:sz w:val="24"/>
         </w:rPr>
@@ -164,15 +5713,17 @@
         <w:snapToGrid/>
         <w:spacing w:before="79" w:beforeLines="25" w:after="79" w:afterLines="25" w:line="360" w:lineRule="auto"/>
         <w:textAlignment w:val="auto"/>
-        <w:rPr>
-          <w:rStyle w:val="10"/>
+        <w:outlineLvl w:val="1"/>
+        <w:rPr>
+          <w:rStyle w:val="12"/>
           <w:rFonts w:hint="eastAsia" w:ascii="黑体" w:hAnsi="黑体"/>
           <w:sz w:val="24"/>
         </w:rPr>
       </w:pPr>
-      <w:r>
-        <w:rPr>
-          <w:rStyle w:val="10"/>
+      <w:bookmarkStart w:id="2" w:name="_Toc8536"/>
+      <w:r>
+        <w:rPr>
+          <w:rStyle w:val="12"/>
           <w:rFonts w:hint="eastAsia" w:ascii="黑体" w:hAnsi="黑体" w:eastAsia="黑体"/>
           <w:sz w:val="24"/>
           <w:lang w:val="en-US" w:eastAsia="zh-CN"/>
@@ -181,7 +5732,7 @@
       </w:r>
       <w:r>
         <w:rPr>
-          <w:rStyle w:val="10"/>
+          <w:rStyle w:val="12"/>
           <w:rFonts w:hint="eastAsia" w:ascii="黑体" w:hAnsi="黑体"/>
           <w:sz w:val="24"/>
         </w:rPr>
@@ -189,7 +5740,7 @@
       </w:r>
       <w:r>
         <w:rPr>
-          <w:rStyle w:val="10"/>
+          <w:rStyle w:val="12"/>
           <w:rFonts w:hint="eastAsia" w:ascii="黑体" w:hAnsi="黑体" w:eastAsia="黑体"/>
           <w:sz w:val="24"/>
           <w:lang w:val="en-US" w:eastAsia="zh-CN"/>
@@ -198,25 +5749,27 @@
       </w:r>
       <w:r>
         <w:rPr>
-          <w:rStyle w:val="10"/>
+          <w:rStyle w:val="12"/>
           <w:rFonts w:hint="eastAsia" w:ascii="黑体" w:hAnsi="黑体"/>
           <w:sz w:val="24"/>
         </w:rPr>
         <w:t>研究目的与意义</w:t>
       </w:r>
+      <w:bookmarkEnd w:id="2"/>
     </w:p>
     <w:p>
       <w:pPr>
         <w:pStyle w:val="4"/>
         <w:spacing w:line="360" w:lineRule="auto"/>
         <w:rPr>
-          <w:rStyle w:val="10"/>
+          <w:rStyle w:val="12"/>
           <w:rFonts w:hint="eastAsia" w:ascii="黑体" w:hAnsi="黑体"/>
           <w:b/>
           <w:bCs/>
           <w:sz w:val="24"/>
         </w:rPr>
       </w:pPr>
+      <w:bookmarkStart w:id="3" w:name="_Toc20915"/>
       <w:r>
         <w:rPr>
           <w:rFonts w:hint="eastAsia" w:ascii="宋体" w:hAnsi="宋体"/>
@@ -251,10 +5804,11 @@
         </w:rPr>
         <w:t>.1研究目的</w:t>
       </w:r>
-    </w:p>
-    <w:p>
-      <w:pPr>
-        <w:pStyle w:val="6"/>
+      <w:bookmarkEnd w:id="3"/>
+    </w:p>
+    <w:p>
+      <w:pPr>
+        <w:pStyle w:val="8"/>
         <w:spacing w:before="15" w:after="25" w:line="360" w:lineRule="auto"/>
         <w:rPr>
           <w:rFonts w:hint="eastAsia" w:ascii="宋体" w:hAnsi="宋体" w:eastAsia="宋体"/>
@@ -269,7 +5823,7 @@
     </w:p>
     <w:p>
       <w:pPr>
-        <w:pStyle w:val="6"/>
+        <w:pStyle w:val="8"/>
         <w:spacing w:before="15" w:after="25" w:line="360" w:lineRule="auto"/>
         <w:rPr>
           <w:rFonts w:hint="eastAsia" w:ascii="宋体" w:hAnsi="宋体" w:eastAsia="宋体"/>
@@ -284,7 +5838,7 @@
     </w:p>
     <w:p>
       <w:pPr>
-        <w:pStyle w:val="6"/>
+        <w:pStyle w:val="8"/>
         <w:spacing w:before="15" w:after="25" w:line="360" w:lineRule="auto"/>
         <w:rPr>
           <w:rFonts w:hint="eastAsia" w:ascii="宋体" w:hAnsi="宋体" w:eastAsia="宋体"/>
@@ -299,7 +5853,7 @@
     </w:p>
     <w:p>
       <w:pPr>
-        <w:pStyle w:val="6"/>
+        <w:pStyle w:val="8"/>
         <w:spacing w:before="15" w:after="25" w:line="360" w:lineRule="auto"/>
         <w:rPr>
           <w:rFonts w:hint="eastAsia" w:ascii="宋体" w:hAnsi="宋体" w:eastAsia="宋体"/>
@@ -320,6 +5874,7 @@
           <w:rFonts w:hint="eastAsia" w:ascii="宋体" w:hAnsi="宋体" w:eastAsia="宋体"/>
         </w:rPr>
       </w:pPr>
+      <w:bookmarkStart w:id="4" w:name="_Toc32127"/>
       <w:r>
         <w:rPr>
           <w:rFonts w:hint="eastAsia" w:ascii="宋体" w:hAnsi="宋体"/>
@@ -354,10 +5909,11 @@
         </w:rPr>
         <w:t>.1研究意义</w:t>
       </w:r>
-    </w:p>
-    <w:p>
-      <w:pPr>
-        <w:pStyle w:val="6"/>
+      <w:bookmarkEnd w:id="4"/>
+    </w:p>
+    <w:p>
+      <w:pPr>
+        <w:pStyle w:val="8"/>
         <w:spacing w:before="15" w:after="25" w:line="360" w:lineRule="auto"/>
         <w:rPr>
           <w:rFonts w:hint="eastAsia" w:ascii="宋体" w:hAnsi="宋体" w:eastAsia="宋体"/>
@@ -372,7 +5928,7 @@
     </w:p>
     <w:p>
       <w:pPr>
-        <w:pStyle w:val="6"/>
+        <w:pStyle w:val="8"/>
         <w:spacing w:before="15" w:after="25" w:line="360" w:lineRule="auto"/>
         <w:rPr>
           <w:rFonts w:hint="eastAsia" w:ascii="宋体" w:hAnsi="宋体" w:eastAsia="宋体"/>
@@ -387,7 +5943,7 @@
     </w:p>
     <w:p>
       <w:pPr>
-        <w:pStyle w:val="6"/>
+        <w:pStyle w:val="8"/>
         <w:spacing w:before="15" w:after="25" w:line="360" w:lineRule="auto"/>
         <w:rPr>
           <w:rFonts w:hint="eastAsia" w:ascii="宋体" w:hAnsi="宋体" w:eastAsia="宋体"/>
@@ -402,10 +5958,10 @@
     </w:p>
     <w:p>
       <w:pPr>
-        <w:pStyle w:val="6"/>
-        <w:spacing w:before="15" w:after="25" w:line="360" w:lineRule="auto"/>
-        <w:rPr>
-          <w:rStyle w:val="10"/>
+        <w:pStyle w:val="8"/>
+        <w:spacing w:before="15" w:after="25" w:line="360" w:lineRule="auto"/>
+        <w:rPr>
+          <w:rStyle w:val="12"/>
           <w:rFonts w:hint="eastAsia" w:ascii="黑体" w:hAnsi="黑体"/>
           <w:sz w:val="24"/>
         </w:rPr>
@@ -434,15 +5990,17 @@
         <w:snapToGrid/>
         <w:spacing w:before="79" w:beforeLines="25" w:after="79" w:afterLines="25" w:line="360" w:lineRule="auto"/>
         <w:textAlignment w:val="auto"/>
-        <w:rPr>
-          <w:rStyle w:val="10"/>
+        <w:outlineLvl w:val="1"/>
+        <w:rPr>
+          <w:rStyle w:val="12"/>
           <w:rFonts w:hint="eastAsia" w:ascii="黑体" w:hAnsi="黑体"/>
           <w:sz w:val="24"/>
         </w:rPr>
       </w:pPr>
-      <w:r>
-        <w:rPr>
-          <w:rStyle w:val="10"/>
+      <w:bookmarkStart w:id="5" w:name="_Toc23222"/>
+      <w:r>
+        <w:rPr>
+          <w:rStyle w:val="12"/>
           <w:rFonts w:hint="eastAsia" w:ascii="黑体" w:hAnsi="黑体" w:eastAsia="黑体"/>
           <w:sz w:val="24"/>
           <w:lang w:val="en-US" w:eastAsia="zh-CN"/>
@@ -451,7 +6009,7 @@
       </w:r>
       <w:r>
         <w:rPr>
-          <w:rStyle w:val="10"/>
+          <w:rStyle w:val="12"/>
           <w:rFonts w:hint="eastAsia" w:ascii="黑体" w:hAnsi="黑体"/>
           <w:sz w:val="24"/>
         </w:rPr>
@@ -459,7 +6017,7 @@
       </w:r>
       <w:r>
         <w:rPr>
-          <w:rStyle w:val="10"/>
+          <w:rStyle w:val="12"/>
           <w:rFonts w:hint="eastAsia" w:ascii="黑体" w:hAnsi="黑体" w:eastAsia="黑体"/>
           <w:sz w:val="24"/>
           <w:lang w:val="en-US" w:eastAsia="zh-CN"/>
@@ -468,16 +6026,17 @@
       </w:r>
       <w:r>
         <w:rPr>
-          <w:rStyle w:val="10"/>
+          <w:rStyle w:val="12"/>
           <w:rFonts w:hint="eastAsia" w:ascii="黑体" w:hAnsi="黑体"/>
           <w:sz w:val="24"/>
         </w:rPr>
         <w:t>研究内容</w:t>
       </w:r>
-    </w:p>
-    <w:p>
-      <w:pPr>
-        <w:pStyle w:val="6"/>
+      <w:bookmarkEnd w:id="5"/>
+    </w:p>
+    <w:p>
+      <w:pPr>
+        <w:pStyle w:val="8"/>
         <w:spacing w:before="15" w:after="25" w:line="360" w:lineRule="auto"/>
         <w:ind w:left="0" w:leftChars="0" w:firstLine="420" w:firstLineChars="0"/>
         <w:rPr>
@@ -493,7 +6052,7 @@
     </w:p>
     <w:p>
       <w:pPr>
-        <w:pStyle w:val="6"/>
+        <w:pStyle w:val="8"/>
         <w:spacing w:before="15" w:after="25" w:line="360" w:lineRule="auto"/>
         <w:ind w:left="0" w:leftChars="0" w:firstLine="420" w:firstLineChars="0"/>
         <w:rPr>
@@ -509,7 +6068,7 @@
     </w:p>
     <w:p>
       <w:pPr>
-        <w:pStyle w:val="6"/>
+        <w:pStyle w:val="8"/>
         <w:spacing w:before="15" w:after="25" w:line="360" w:lineRule="auto"/>
         <w:ind w:left="0" w:leftChars="0" w:firstLine="420" w:firstLineChars="0"/>
         <w:rPr>
@@ -525,7 +6084,7 @@
     </w:p>
     <w:p>
       <w:pPr>
-        <w:pStyle w:val="6"/>
+        <w:pStyle w:val="8"/>
         <w:spacing w:before="15" w:after="25" w:line="360" w:lineRule="auto"/>
         <w:ind w:left="0" w:leftChars="0" w:firstLine="420" w:firstLineChars="0"/>
         <w:rPr>
@@ -541,11 +6100,11 @@
     </w:p>
     <w:p>
       <w:pPr>
-        <w:pStyle w:val="6"/>
-        <w:spacing w:before="15" w:after="25" w:line="360" w:lineRule="auto"/>
-        <w:ind w:left="0" w:leftChars="0" w:firstLine="420" w:firstLineChars="0"/>
-        <w:rPr>
-          <w:rStyle w:val="10"/>
+        <w:pStyle w:val="8"/>
+        <w:spacing w:before="15" w:after="25" w:line="360" w:lineRule="auto"/>
+        <w:ind w:left="0" w:leftChars="0" w:firstLine="420" w:firstLineChars="0"/>
+        <w:rPr>
+          <w:rStyle w:val="12"/>
           <w:rFonts w:hint="eastAsia" w:ascii="黑体" w:hAnsi="黑体"/>
           <w:sz w:val="24"/>
           <w:lang w:val="en-US" w:eastAsia="zh-CN"/>
@@ -570,6 +6129,7 @@
           <w:lang w:val="en-US" w:eastAsia="zh-CN"/>
         </w:rPr>
       </w:pPr>
+      <w:bookmarkStart w:id="6" w:name="_Toc7086"/>
       <w:r>
         <w:rPr>
           <w:rFonts w:hint="eastAsia"/>
@@ -577,6 +6137,7 @@
         </w:rPr>
         <w:t>文献综述</w:t>
       </w:r>
+      <w:bookmarkEnd w:id="6"/>
     </w:p>
     <w:p>
       <w:pPr>
@@ -595,15 +6156,17 @@
         <w:snapToGrid/>
         <w:spacing w:before="79" w:beforeLines="25" w:after="79" w:afterLines="25" w:line="360" w:lineRule="auto"/>
         <w:textAlignment w:val="auto"/>
-        <w:rPr>
-          <w:rStyle w:val="10"/>
+        <w:outlineLvl w:val="1"/>
+        <w:rPr>
+          <w:rStyle w:val="12"/>
           <w:rFonts w:hint="eastAsia" w:ascii="黑体" w:hAnsi="黑体"/>
           <w:sz w:val="24"/>
         </w:rPr>
       </w:pPr>
-      <w:r>
-        <w:rPr>
-          <w:rStyle w:val="10"/>
+      <w:bookmarkStart w:id="7" w:name="_Toc8096"/>
+      <w:r>
+        <w:rPr>
+          <w:rStyle w:val="12"/>
           <w:rFonts w:hint="eastAsia" w:ascii="黑体" w:hAnsi="黑体" w:eastAsia="黑体"/>
           <w:sz w:val="24"/>
           <w:lang w:val="en-US" w:eastAsia="zh-CN"/>
@@ -612,7 +6175,7 @@
       </w:r>
       <w:r>
         <w:rPr>
-          <w:rStyle w:val="10"/>
+          <w:rStyle w:val="12"/>
           <w:rFonts w:hint="eastAsia" w:ascii="黑体" w:hAnsi="黑体"/>
           <w:sz w:val="24"/>
         </w:rPr>
@@ -620,7 +6183,7 @@
       </w:r>
       <w:r>
         <w:rPr>
-          <w:rStyle w:val="10"/>
+          <w:rStyle w:val="12"/>
           <w:rFonts w:hint="eastAsia" w:ascii="黑体" w:hAnsi="黑体" w:eastAsia="黑体"/>
           <w:sz w:val="24"/>
           <w:lang w:val="en-US" w:eastAsia="zh-CN"/>
@@ -629,16 +6192,17 @@
       </w:r>
       <w:r>
         <w:rPr>
-          <w:rStyle w:val="10"/>
+          <w:rStyle w:val="12"/>
           <w:rFonts w:hint="eastAsia" w:ascii="黑体" w:hAnsi="黑体"/>
           <w:sz w:val="24"/>
         </w:rPr>
         <w:t>心理咨询预约系统介绍</w:t>
       </w:r>
-    </w:p>
-    <w:p>
-      <w:pPr>
-        <w:pStyle w:val="6"/>
+      <w:bookmarkEnd w:id="7"/>
+    </w:p>
+    <w:p>
+      <w:pPr>
+        <w:pStyle w:val="8"/>
         <w:spacing w:before="15" w:after="25" w:line="360" w:lineRule="auto"/>
         <w:ind w:left="0" w:leftChars="0" w:firstLine="420" w:firstLineChars="0"/>
         <w:rPr>
@@ -654,7 +6218,7 @@
     </w:p>
     <w:p>
       <w:pPr>
-        <w:pStyle w:val="6"/>
+        <w:pStyle w:val="8"/>
         <w:spacing w:before="15" w:after="25" w:line="360" w:lineRule="auto"/>
         <w:ind w:left="0" w:leftChars="0" w:firstLine="420" w:firstLineChars="0"/>
         <w:rPr>
@@ -670,7 +6234,7 @@
     </w:p>
     <w:p>
       <w:pPr>
-        <w:pStyle w:val="6"/>
+        <w:pStyle w:val="8"/>
         <w:spacing w:before="15" w:after="25" w:line="360" w:lineRule="auto"/>
         <w:ind w:left="0" w:leftChars="0" w:firstLine="420" w:firstLineChars="0"/>
         <w:rPr>
@@ -686,7 +6250,7 @@
     </w:p>
     <w:p>
       <w:pPr>
-        <w:pStyle w:val="6"/>
+        <w:pStyle w:val="8"/>
         <w:spacing w:before="15" w:after="25" w:line="360" w:lineRule="auto"/>
         <w:ind w:left="0" w:leftChars="0" w:firstLine="420" w:firstLineChars="0"/>
         <w:rPr>
@@ -702,7 +6266,7 @@
     </w:p>
     <w:p>
       <w:pPr>
-        <w:pStyle w:val="6"/>
+        <w:pStyle w:val="8"/>
         <w:spacing w:before="15" w:after="25" w:line="360" w:lineRule="auto"/>
         <w:ind w:left="0" w:leftChars="0" w:firstLine="420" w:firstLineChars="0"/>
         <w:rPr>
@@ -718,7 +6282,7 @@
     </w:p>
     <w:p>
       <w:pPr>
-        <w:pStyle w:val="6"/>
+        <w:pStyle w:val="8"/>
         <w:spacing w:before="15" w:after="25" w:line="360" w:lineRule="auto"/>
         <w:ind w:left="0" w:leftChars="0" w:firstLine="420" w:firstLineChars="0"/>
         <w:rPr>
@@ -734,7 +6298,7 @@
     </w:p>
     <w:p>
       <w:pPr>
-        <w:pStyle w:val="6"/>
+        <w:pStyle w:val="8"/>
         <w:spacing w:before="15" w:after="25" w:line="360" w:lineRule="auto"/>
         <w:ind w:left="0" w:leftChars="0" w:firstLine="420" w:firstLineChars="0"/>
         <w:rPr>
@@ -750,7 +6314,7 @@
     </w:p>
     <w:p>
       <w:pPr>
-        <w:pStyle w:val="6"/>
+        <w:pStyle w:val="8"/>
         <w:spacing w:before="15" w:after="25" w:line="360" w:lineRule="auto"/>
         <w:ind w:left="0" w:leftChars="0" w:firstLine="420" w:firstLineChars="0"/>
         <w:rPr>
@@ -766,7 +6330,7 @@
     </w:p>
     <w:p>
       <w:pPr>
-        <w:pStyle w:val="6"/>
+        <w:pStyle w:val="8"/>
         <w:spacing w:before="15" w:after="25" w:line="360" w:lineRule="auto"/>
         <w:ind w:left="0" w:leftChars="0" w:firstLine="420" w:firstLineChars="0"/>
         <w:rPr>
@@ -782,11 +6346,11 @@
     </w:p>
     <w:p>
       <w:pPr>
-        <w:pStyle w:val="6"/>
-        <w:spacing w:before="15" w:after="25" w:line="360" w:lineRule="auto"/>
-        <w:ind w:left="0" w:leftChars="0" w:firstLine="420" w:firstLineChars="0"/>
-        <w:rPr>
-          <w:rStyle w:val="10"/>
+        <w:pStyle w:val="8"/>
+        <w:spacing w:before="15" w:after="25" w:line="360" w:lineRule="auto"/>
+        <w:ind w:left="0" w:leftChars="0" w:firstLine="420" w:firstLineChars="0"/>
+        <w:rPr>
+          <w:rStyle w:val="12"/>
           <w:rFonts w:hint="eastAsia" w:ascii="黑体" w:hAnsi="黑体"/>
           <w:sz w:val="24"/>
         </w:rPr>
@@ -815,15 +6379,17 @@
         <w:snapToGrid/>
         <w:spacing w:before="79" w:beforeLines="25" w:after="79" w:afterLines="25" w:line="360" w:lineRule="auto"/>
         <w:textAlignment w:val="auto"/>
-        <w:rPr>
-          <w:rStyle w:val="10"/>
+        <w:outlineLvl w:val="1"/>
+        <w:rPr>
+          <w:rStyle w:val="12"/>
           <w:rFonts w:hint="eastAsia" w:ascii="黑体" w:hAnsi="黑体"/>
           <w:sz w:val="24"/>
         </w:rPr>
       </w:pPr>
-      <w:r>
-        <w:rPr>
-          <w:rStyle w:val="10"/>
+      <w:bookmarkStart w:id="8" w:name="_Toc3369"/>
+      <w:r>
+        <w:rPr>
+          <w:rStyle w:val="12"/>
           <w:rFonts w:hint="eastAsia" w:ascii="黑体" w:hAnsi="黑体" w:eastAsia="黑体"/>
           <w:sz w:val="24"/>
           <w:lang w:val="en-US" w:eastAsia="zh-CN"/>
@@ -832,7 +6398,7 @@
       </w:r>
       <w:r>
         <w:rPr>
-          <w:rStyle w:val="10"/>
+          <w:rStyle w:val="12"/>
           <w:rFonts w:hint="eastAsia" w:ascii="黑体" w:hAnsi="黑体"/>
           <w:sz w:val="24"/>
         </w:rPr>
@@ -840,7 +6406,7 @@
       </w:r>
       <w:r>
         <w:rPr>
-          <w:rStyle w:val="10"/>
+          <w:rStyle w:val="12"/>
           <w:rFonts w:hint="eastAsia" w:ascii="黑体" w:hAnsi="黑体" w:eastAsia="黑体"/>
           <w:sz w:val="24"/>
           <w:lang w:val="en-US" w:eastAsia="zh-CN"/>
@@ -849,16 +6415,17 @@
       </w:r>
       <w:r>
         <w:rPr>
-          <w:rStyle w:val="10"/>
+          <w:rStyle w:val="12"/>
           <w:rFonts w:hint="eastAsia" w:ascii="黑体" w:hAnsi="黑体"/>
           <w:sz w:val="24"/>
         </w:rPr>
         <w:t>相关技术与方法概述</w:t>
       </w:r>
-    </w:p>
-    <w:p>
-      <w:pPr>
-        <w:pStyle w:val="6"/>
+      <w:bookmarkEnd w:id="8"/>
+    </w:p>
+    <w:p>
+      <w:pPr>
+        <w:pStyle w:val="8"/>
         <w:spacing w:before="15" w:after="25" w:line="360" w:lineRule="auto"/>
         <w:ind w:left="0" w:leftChars="0" w:firstLine="420" w:firstLineChars="0"/>
         <w:rPr>
@@ -874,7 +6441,7 @@
     </w:p>
     <w:p>
       <w:pPr>
-        <w:pStyle w:val="6"/>
+        <w:pStyle w:val="8"/>
         <w:spacing w:before="15" w:after="25" w:line="360" w:lineRule="auto"/>
         <w:ind w:left="0" w:leftChars="0" w:firstLine="420" w:firstLineChars="0"/>
         <w:rPr>
@@ -890,7 +6457,7 @@
     </w:p>
     <w:p>
       <w:pPr>
-        <w:pStyle w:val="6"/>
+        <w:pStyle w:val="8"/>
         <w:spacing w:before="15" w:after="25" w:line="360" w:lineRule="auto"/>
         <w:ind w:left="0" w:leftChars="0" w:firstLine="420" w:firstLineChars="0"/>
         <w:rPr>
@@ -906,7 +6473,7 @@
     </w:p>
     <w:p>
       <w:pPr>
-        <w:pStyle w:val="6"/>
+        <w:pStyle w:val="8"/>
         <w:spacing w:before="15" w:after="25" w:line="360" w:lineRule="auto"/>
         <w:ind w:left="0" w:leftChars="0" w:firstLine="420" w:firstLineChars="0"/>
         <w:rPr>
@@ -948,7 +6515,7 @@
     </w:p>
     <w:p>
       <w:pPr>
-        <w:pStyle w:val="6"/>
+        <w:pStyle w:val="8"/>
         <w:spacing w:before="15" w:after="25" w:line="360" w:lineRule="auto"/>
         <w:ind w:left="0" w:leftChars="0" w:firstLine="420" w:firstLineChars="0"/>
         <w:rPr>
@@ -964,7 +6531,7 @@
     </w:p>
     <w:p>
       <w:pPr>
-        <w:pStyle w:val="6"/>
+        <w:pStyle w:val="8"/>
         <w:spacing w:before="15" w:after="25" w:line="360" w:lineRule="auto"/>
         <w:ind w:left="0" w:leftChars="0" w:firstLine="420" w:firstLineChars="0"/>
         <w:rPr>
@@ -980,11 +6547,11 @@
     </w:p>
     <w:p>
       <w:pPr>
-        <w:pStyle w:val="6"/>
-        <w:spacing w:before="15" w:after="25" w:line="360" w:lineRule="auto"/>
-        <w:ind w:left="0" w:leftChars="0" w:firstLine="420" w:firstLineChars="0"/>
-        <w:rPr>
-          <w:rStyle w:val="10"/>
+        <w:pStyle w:val="8"/>
+        <w:spacing w:before="15" w:after="25" w:line="360" w:lineRule="auto"/>
+        <w:ind w:left="0" w:leftChars="0" w:firstLine="420" w:firstLineChars="0"/>
+        <w:rPr>
+          <w:rStyle w:val="12"/>
           <w:rFonts w:hint="eastAsia" w:ascii="黑体" w:hAnsi="黑体"/>
           <w:sz w:val="24"/>
         </w:rPr>
@@ -1013,15 +6580,17 @@
         <w:snapToGrid/>
         <w:spacing w:before="79" w:beforeLines="25" w:after="79" w:afterLines="25" w:line="360" w:lineRule="auto"/>
         <w:textAlignment w:val="auto"/>
-        <w:rPr>
-          <w:rStyle w:val="10"/>
+        <w:outlineLvl w:val="1"/>
+        <w:rPr>
+          <w:rStyle w:val="12"/>
           <w:rFonts w:hint="eastAsia" w:ascii="黑体" w:hAnsi="黑体"/>
           <w:sz w:val="24"/>
         </w:rPr>
       </w:pPr>
-      <w:r>
-        <w:rPr>
-          <w:rStyle w:val="10"/>
+      <w:bookmarkStart w:id="9" w:name="_Toc11935"/>
+      <w:r>
+        <w:rPr>
+          <w:rStyle w:val="12"/>
           <w:rFonts w:hint="eastAsia" w:ascii="黑体" w:hAnsi="黑体" w:eastAsia="黑体"/>
           <w:sz w:val="24"/>
           <w:lang w:val="en-US" w:eastAsia="zh-CN"/>
@@ -1030,7 +6599,7 @@
       </w:r>
       <w:r>
         <w:rPr>
-          <w:rStyle w:val="10"/>
+          <w:rStyle w:val="12"/>
           <w:rFonts w:hint="eastAsia" w:ascii="黑体" w:hAnsi="黑体"/>
           <w:sz w:val="24"/>
         </w:rPr>
@@ -1038,7 +6607,7 @@
       </w:r>
       <w:r>
         <w:rPr>
-          <w:rStyle w:val="10"/>
+          <w:rStyle w:val="12"/>
           <w:rFonts w:hint="eastAsia" w:ascii="黑体" w:hAnsi="黑体" w:eastAsia="黑体"/>
           <w:sz w:val="24"/>
           <w:lang w:val="en-US" w:eastAsia="zh-CN"/>
@@ -1047,16 +6616,17 @@
       </w:r>
       <w:r>
         <w:rPr>
-          <w:rStyle w:val="10"/>
+          <w:rStyle w:val="12"/>
           <w:rFonts w:hint="eastAsia" w:ascii="黑体" w:hAnsi="黑体"/>
           <w:sz w:val="24"/>
         </w:rPr>
         <w:t>存在问题的分析与总结</w:t>
       </w:r>
-    </w:p>
-    <w:p>
-      <w:pPr>
-        <w:pStyle w:val="6"/>
+      <w:bookmarkEnd w:id="9"/>
+    </w:p>
+    <w:p>
+      <w:pPr>
+        <w:pStyle w:val="8"/>
         <w:spacing w:before="15" w:after="25" w:line="360" w:lineRule="auto"/>
         <w:ind w:left="0" w:leftChars="0" w:firstLine="420" w:firstLineChars="0"/>
         <w:rPr>
@@ -1072,7 +6642,7 @@
     </w:p>
     <w:p>
       <w:pPr>
-        <w:pStyle w:val="6"/>
+        <w:pStyle w:val="8"/>
         <w:spacing w:before="15" w:after="25" w:line="360" w:lineRule="auto"/>
         <w:ind w:left="0" w:leftChars="0" w:firstLine="420" w:firstLineChars="0"/>
         <w:rPr>
@@ -1088,7 +6658,7 @@
     </w:p>
     <w:p>
       <w:pPr>
-        <w:pStyle w:val="6"/>
+        <w:pStyle w:val="8"/>
         <w:spacing w:before="15" w:after="25" w:line="360" w:lineRule="auto"/>
         <w:ind w:left="0" w:leftChars="0" w:firstLine="420" w:firstLineChars="0"/>
         <w:rPr>
@@ -1104,7 +6674,7 @@
     </w:p>
     <w:p>
       <w:pPr>
-        <w:pStyle w:val="6"/>
+        <w:pStyle w:val="8"/>
         <w:spacing w:before="15" w:after="25" w:line="360" w:lineRule="auto"/>
         <w:ind w:left="0" w:leftChars="0" w:firstLine="420" w:firstLineChars="0"/>
         <w:rPr>
@@ -1120,7 +6690,7 @@
     </w:p>
     <w:p>
       <w:pPr>
-        <w:pStyle w:val="6"/>
+        <w:pStyle w:val="8"/>
         <w:spacing w:before="15" w:after="25" w:line="360" w:lineRule="auto"/>
         <w:ind w:left="0" w:leftChars="0" w:firstLine="420" w:firstLineChars="0"/>
         <w:rPr>
@@ -1136,11 +6706,11 @@
     </w:p>
     <w:p>
       <w:pPr>
-        <w:pStyle w:val="6"/>
-        <w:spacing w:before="15" w:after="25" w:line="360" w:lineRule="auto"/>
-        <w:ind w:left="0" w:leftChars="0" w:firstLine="420" w:firstLineChars="0"/>
-        <w:rPr>
-          <w:rStyle w:val="10"/>
+        <w:pStyle w:val="8"/>
+        <w:spacing w:before="15" w:after="25" w:line="360" w:lineRule="auto"/>
+        <w:ind w:left="0" w:leftChars="0" w:firstLine="420" w:firstLineChars="0"/>
+        <w:rPr>
+          <w:rStyle w:val="12"/>
           <w:rFonts w:hint="eastAsia" w:ascii="黑体" w:hAnsi="黑体"/>
           <w:sz w:val="24"/>
           <w:lang w:val="en-US" w:eastAsia="zh-CN"/>
@@ -1165,6 +6735,7 @@
           <w:lang w:val="en-US" w:eastAsia="zh-CN"/>
         </w:rPr>
       </w:pPr>
+      <w:bookmarkStart w:id="10" w:name="_Toc18810"/>
       <w:r>
         <w:rPr>
           <w:rFonts w:hint="eastAsia"/>
@@ -1172,6 +6743,7 @@
         </w:rPr>
         <w:t>需求分析与系统设计</w:t>
       </w:r>
+      <w:bookmarkEnd w:id="10"/>
     </w:p>
     <w:p>
       <w:pPr>
@@ -1190,15 +6762,17 @@
         <w:snapToGrid/>
         <w:spacing w:before="79" w:beforeLines="25" w:after="79" w:afterLines="25" w:line="360" w:lineRule="auto"/>
         <w:textAlignment w:val="auto"/>
-        <w:rPr>
-          <w:rStyle w:val="10"/>
+        <w:outlineLvl w:val="1"/>
+        <w:rPr>
+          <w:rStyle w:val="12"/>
           <w:rFonts w:hint="eastAsia" w:ascii="黑体" w:hAnsi="黑体"/>
           <w:sz w:val="24"/>
         </w:rPr>
       </w:pPr>
-      <w:r>
-        <w:rPr>
-          <w:rStyle w:val="10"/>
+      <w:bookmarkStart w:id="11" w:name="_Toc736"/>
+      <w:r>
+        <w:rPr>
+          <w:rStyle w:val="12"/>
           <w:rFonts w:hint="eastAsia" w:ascii="黑体" w:hAnsi="黑体" w:eastAsia="黑体"/>
           <w:sz w:val="24"/>
           <w:lang w:val="en-US" w:eastAsia="zh-CN"/>
@@ -1207,7 +6781,7 @@
       </w:r>
       <w:r>
         <w:rPr>
-          <w:rStyle w:val="10"/>
+          <w:rStyle w:val="12"/>
           <w:rFonts w:hint="eastAsia" w:ascii="黑体" w:hAnsi="黑体"/>
           <w:sz w:val="24"/>
         </w:rPr>
@@ -1215,7 +6789,7 @@
       </w:r>
       <w:r>
         <w:rPr>
-          <w:rStyle w:val="10"/>
+          <w:rStyle w:val="12"/>
           <w:rFonts w:hint="eastAsia" w:ascii="黑体" w:hAnsi="黑体" w:eastAsia="黑体"/>
           <w:sz w:val="24"/>
           <w:lang w:val="en-US" w:eastAsia="zh-CN"/>
@@ -1224,16 +6798,17 @@
       </w:r>
       <w:r>
         <w:rPr>
-          <w:rStyle w:val="10"/>
+          <w:rStyle w:val="12"/>
           <w:rFonts w:hint="eastAsia" w:ascii="黑体" w:hAnsi="黑体"/>
           <w:sz w:val="24"/>
         </w:rPr>
         <w:t>用户需求调研与分析</w:t>
       </w:r>
-    </w:p>
-    <w:p>
-      <w:pPr>
-        <w:pStyle w:val="6"/>
+      <w:bookmarkEnd w:id="11"/>
+    </w:p>
+    <w:p>
+      <w:pPr>
+        <w:pStyle w:val="8"/>
         <w:spacing w:before="15" w:after="25" w:line="360" w:lineRule="auto"/>
         <w:ind w:left="0" w:leftChars="0" w:firstLine="420" w:firstLineChars="0"/>
         <w:rPr>
@@ -1249,7 +6824,7 @@
     </w:p>
     <w:p>
       <w:pPr>
-        <w:pStyle w:val="6"/>
+        <w:pStyle w:val="8"/>
         <w:spacing w:before="15" w:after="25" w:line="360" w:lineRule="auto"/>
         <w:ind w:left="0" w:leftChars="0" w:firstLine="420" w:firstLineChars="0"/>
         <w:rPr>
@@ -1265,7 +6840,7 @@
     </w:p>
     <w:p>
       <w:pPr>
-        <w:pStyle w:val="6"/>
+        <w:pStyle w:val="8"/>
         <w:spacing w:before="15" w:after="25" w:line="360" w:lineRule="auto"/>
         <w:ind w:left="0" w:leftChars="0" w:firstLine="420" w:firstLineChars="0"/>
         <w:rPr>
@@ -1281,7 +6856,7 @@
     </w:p>
     <w:p>
       <w:pPr>
-        <w:pStyle w:val="6"/>
+        <w:pStyle w:val="8"/>
         <w:spacing w:before="15" w:after="25" w:line="360" w:lineRule="auto"/>
         <w:ind w:left="0" w:leftChars="0" w:firstLine="420" w:firstLineChars="0"/>
         <w:rPr>
@@ -1297,7 +6872,7 @@
     </w:p>
     <w:p>
       <w:pPr>
-        <w:pStyle w:val="6"/>
+        <w:pStyle w:val="8"/>
         <w:spacing w:before="15" w:after="25" w:line="360" w:lineRule="auto"/>
         <w:ind w:left="0" w:leftChars="0" w:firstLine="420" w:firstLineChars="0"/>
         <w:rPr>
@@ -1313,11 +6888,11 @@
     </w:p>
     <w:p>
       <w:pPr>
-        <w:pStyle w:val="6"/>
-        <w:spacing w:before="15" w:after="25" w:line="360" w:lineRule="auto"/>
-        <w:ind w:left="0" w:leftChars="0" w:firstLine="420" w:firstLineChars="0"/>
-        <w:rPr>
-          <w:rStyle w:val="10"/>
+        <w:pStyle w:val="8"/>
+        <w:spacing w:before="15" w:after="25" w:line="360" w:lineRule="auto"/>
+        <w:ind w:left="0" w:leftChars="0" w:firstLine="420" w:firstLineChars="0"/>
+        <w:rPr>
+          <w:rStyle w:val="12"/>
           <w:rFonts w:hint="eastAsia" w:ascii="黑体" w:hAnsi="黑体"/>
           <w:sz w:val="24"/>
         </w:rPr>
@@ -1346,15 +6921,17 @@
         <w:snapToGrid/>
         <w:spacing w:before="79" w:beforeLines="25" w:after="79" w:afterLines="25" w:line="360" w:lineRule="auto"/>
         <w:textAlignment w:val="auto"/>
-        <w:rPr>
-          <w:rStyle w:val="10"/>
+        <w:outlineLvl w:val="1"/>
+        <w:rPr>
+          <w:rStyle w:val="12"/>
           <w:rFonts w:hint="eastAsia" w:ascii="黑体" w:hAnsi="黑体"/>
           <w:sz w:val="24"/>
         </w:rPr>
       </w:pPr>
-      <w:r>
-        <w:rPr>
-          <w:rStyle w:val="10"/>
+      <w:bookmarkStart w:id="12" w:name="_Toc25023"/>
+      <w:r>
+        <w:rPr>
+          <w:rStyle w:val="12"/>
           <w:rFonts w:hint="eastAsia" w:ascii="黑体" w:hAnsi="黑体" w:eastAsia="黑体"/>
           <w:sz w:val="24"/>
           <w:lang w:val="en-US" w:eastAsia="zh-CN"/>
@@ -1363,7 +6940,7 @@
       </w:r>
       <w:r>
         <w:rPr>
-          <w:rStyle w:val="10"/>
+          <w:rStyle w:val="12"/>
           <w:rFonts w:hint="eastAsia" w:ascii="黑体" w:hAnsi="黑体"/>
           <w:sz w:val="24"/>
         </w:rPr>
@@ -1371,7 +6948,7 @@
       </w:r>
       <w:r>
         <w:rPr>
-          <w:rStyle w:val="10"/>
+          <w:rStyle w:val="12"/>
           <w:rFonts w:hint="eastAsia" w:ascii="黑体" w:hAnsi="黑体" w:eastAsia="黑体"/>
           <w:sz w:val="24"/>
           <w:lang w:val="en-US" w:eastAsia="zh-CN"/>
@@ -1380,16 +6957,17 @@
       </w:r>
       <w:r>
         <w:rPr>
-          <w:rStyle w:val="10"/>
+          <w:rStyle w:val="12"/>
           <w:rFonts w:hint="eastAsia" w:ascii="黑体" w:hAnsi="黑体"/>
           <w:sz w:val="24"/>
         </w:rPr>
         <w:t>功能模块设计</w:t>
       </w:r>
-    </w:p>
-    <w:p>
-      <w:pPr>
-        <w:pStyle w:val="6"/>
+      <w:bookmarkEnd w:id="12"/>
+    </w:p>
+    <w:p>
+      <w:pPr>
+        <w:pStyle w:val="8"/>
         <w:spacing w:before="15" w:after="25" w:line="360" w:lineRule="auto"/>
         <w:ind w:left="0" w:leftChars="0" w:firstLine="420" w:firstLineChars="0"/>
         <w:rPr>
@@ -1405,7 +6983,7 @@
     </w:p>
     <w:p>
       <w:pPr>
-        <w:pStyle w:val="6"/>
+        <w:pStyle w:val="8"/>
         <w:spacing w:before="15" w:after="25" w:line="360" w:lineRule="auto"/>
         <w:ind w:left="0" w:leftChars="0" w:firstLine="420" w:firstLineChars="0"/>
         <w:rPr>
@@ -1421,7 +6999,7 @@
     </w:p>
     <w:p>
       <w:pPr>
-        <w:pStyle w:val="6"/>
+        <w:pStyle w:val="8"/>
         <w:spacing w:before="15" w:after="25" w:line="360" w:lineRule="auto"/>
         <w:ind w:left="0" w:leftChars="0" w:firstLine="0" w:firstLineChars="0"/>
         <w:rPr>
@@ -1437,7 +7015,7 @@
     </w:p>
     <w:p>
       <w:pPr>
-        <w:pStyle w:val="6"/>
+        <w:pStyle w:val="8"/>
         <w:spacing w:before="15" w:after="25" w:line="360" w:lineRule="auto"/>
         <w:ind w:left="0" w:leftChars="0" w:firstLine="420" w:firstLineChars="0"/>
         <w:rPr>
@@ -1453,7 +7031,7 @@
     </w:p>
     <w:p>
       <w:pPr>
-        <w:pStyle w:val="6"/>
+        <w:pStyle w:val="8"/>
         <w:spacing w:before="15" w:after="25" w:line="360" w:lineRule="auto"/>
         <w:ind w:left="0" w:leftChars="0" w:firstLine="0" w:firstLineChars="0"/>
         <w:rPr>
@@ -1469,7 +7047,7 @@
     </w:p>
     <w:p>
       <w:pPr>
-        <w:pStyle w:val="6"/>
+        <w:pStyle w:val="8"/>
         <w:spacing w:before="15" w:after="25" w:line="360" w:lineRule="auto"/>
         <w:ind w:left="0" w:leftChars="0" w:firstLine="420" w:firstLineChars="0"/>
         <w:rPr>
@@ -1485,7 +7063,7 @@
     </w:p>
     <w:p>
       <w:pPr>
-        <w:pStyle w:val="6"/>
+        <w:pStyle w:val="8"/>
         <w:spacing w:before="15" w:after="25" w:line="360" w:lineRule="auto"/>
         <w:ind w:left="0" w:leftChars="0" w:firstLine="0" w:firstLineChars="0"/>
         <w:rPr>
@@ -1501,7 +7079,7 @@
     </w:p>
     <w:p>
       <w:pPr>
-        <w:pStyle w:val="6"/>
+        <w:pStyle w:val="8"/>
         <w:spacing w:before="15" w:after="25" w:line="360" w:lineRule="auto"/>
         <w:ind w:left="0" w:leftChars="0" w:firstLine="420" w:firstLineChars="0"/>
         <w:rPr>
@@ -1517,7 +7095,7 @@
     </w:p>
     <w:p>
       <w:pPr>
-        <w:pStyle w:val="6"/>
+        <w:pStyle w:val="8"/>
         <w:spacing w:before="15" w:after="25" w:line="360" w:lineRule="auto"/>
         <w:ind w:left="0" w:leftChars="0" w:firstLine="420" w:firstLineChars="0"/>
         <w:rPr>
@@ -1533,7 +7111,7 @@
     </w:p>
     <w:p>
       <w:pPr>
-        <w:pStyle w:val="6"/>
+        <w:pStyle w:val="8"/>
         <w:spacing w:before="15" w:after="25" w:line="360" w:lineRule="auto"/>
         <w:ind w:left="0" w:leftChars="0" w:firstLine="420" w:firstLineChars="0"/>
         <w:rPr>
@@ -1549,11 +7127,11 @@
     </w:p>
     <w:p>
       <w:pPr>
-        <w:pStyle w:val="6"/>
-        <w:spacing w:before="15" w:after="25" w:line="360" w:lineRule="auto"/>
-        <w:ind w:left="0" w:leftChars="0" w:firstLine="420" w:firstLineChars="0"/>
-        <w:rPr>
-          <w:rStyle w:val="10"/>
+        <w:pStyle w:val="8"/>
+        <w:spacing w:before="15" w:after="25" w:line="360" w:lineRule="auto"/>
+        <w:ind w:left="0" w:leftChars="0" w:firstLine="420" w:firstLineChars="0"/>
+        <w:rPr>
+          <w:rStyle w:val="12"/>
           <w:rFonts w:hint="eastAsia" w:ascii="黑体" w:hAnsi="黑体"/>
           <w:sz w:val="24"/>
         </w:rPr>
@@ -1582,15 +7160,17 @@
         <w:snapToGrid/>
         <w:spacing w:before="79" w:beforeLines="25" w:after="79" w:afterLines="25" w:line="360" w:lineRule="auto"/>
         <w:textAlignment w:val="auto"/>
-        <w:rPr>
-          <w:rStyle w:val="10"/>
+        <w:outlineLvl w:val="1"/>
+        <w:rPr>
+          <w:rStyle w:val="12"/>
           <w:rFonts w:hint="eastAsia" w:ascii="黑体" w:hAnsi="黑体"/>
           <w:sz w:val="24"/>
         </w:rPr>
       </w:pPr>
-      <w:r>
-        <w:rPr>
-          <w:rStyle w:val="10"/>
+      <w:bookmarkStart w:id="13" w:name="_Toc26915"/>
+      <w:r>
+        <w:rPr>
+          <w:rStyle w:val="12"/>
           <w:rFonts w:hint="eastAsia" w:ascii="黑体" w:hAnsi="黑体" w:eastAsia="黑体"/>
           <w:sz w:val="24"/>
           <w:lang w:val="en-US" w:eastAsia="zh-CN"/>
@@ -1599,7 +7179,7 @@
       </w:r>
       <w:r>
         <w:rPr>
-          <w:rStyle w:val="10"/>
+          <w:rStyle w:val="12"/>
           <w:rFonts w:hint="eastAsia" w:ascii="黑体" w:hAnsi="黑体"/>
           <w:sz w:val="24"/>
         </w:rPr>
@@ -1607,7 +7187,7 @@
       </w:r>
       <w:r>
         <w:rPr>
-          <w:rStyle w:val="10"/>
+          <w:rStyle w:val="12"/>
           <w:rFonts w:hint="eastAsia" w:ascii="黑体" w:hAnsi="黑体" w:eastAsia="黑体"/>
           <w:sz w:val="24"/>
           <w:lang w:val="en-US" w:eastAsia="zh-CN"/>
@@ -1616,16 +7196,17 @@
       </w:r>
       <w:r>
         <w:rPr>
-          <w:rStyle w:val="10"/>
+          <w:rStyle w:val="12"/>
           <w:rFonts w:hint="eastAsia" w:ascii="黑体" w:hAnsi="黑体"/>
           <w:sz w:val="24"/>
         </w:rPr>
         <w:t>用户界面设计</w:t>
       </w:r>
-    </w:p>
-    <w:p>
-      <w:pPr>
-        <w:pStyle w:val="6"/>
+      <w:bookmarkEnd w:id="13"/>
+    </w:p>
+    <w:p>
+      <w:pPr>
+        <w:pStyle w:val="8"/>
         <w:spacing w:before="15" w:after="25" w:line="360" w:lineRule="auto"/>
         <w:ind w:left="0" w:leftChars="0" w:firstLine="420" w:firstLineChars="0"/>
         <w:rPr>
@@ -1641,7 +7222,7 @@
     </w:p>
     <w:p>
       <w:pPr>
-        <w:pStyle w:val="6"/>
+        <w:pStyle w:val="8"/>
         <w:spacing w:before="15" w:after="25" w:line="360" w:lineRule="auto"/>
         <w:ind w:left="0" w:leftChars="0" w:firstLine="420" w:firstLineChars="0"/>
         <w:rPr>
@@ -1657,7 +7238,7 @@
     </w:p>
     <w:p>
       <w:pPr>
-        <w:pStyle w:val="6"/>
+        <w:pStyle w:val="8"/>
         <w:spacing w:before="15" w:after="25" w:line="360" w:lineRule="auto"/>
         <w:ind w:left="0" w:leftChars="0" w:firstLine="420" w:firstLineChars="0"/>
         <w:rPr>
@@ -1673,7 +7254,7 @@
     </w:p>
     <w:p>
       <w:pPr>
-        <w:pStyle w:val="6"/>
+        <w:pStyle w:val="8"/>
         <w:spacing w:before="15" w:after="25" w:line="360" w:lineRule="auto"/>
         <w:ind w:left="0" w:leftChars="0" w:firstLine="420" w:firstLineChars="0"/>
         <w:rPr>
@@ -1689,7 +7270,7 @@
     </w:p>
     <w:p>
       <w:pPr>
-        <w:pStyle w:val="6"/>
+        <w:pStyle w:val="8"/>
         <w:spacing w:before="15" w:after="25" w:line="360" w:lineRule="auto"/>
         <w:ind w:left="0" w:leftChars="0" w:firstLine="0" w:firstLineChars="0"/>
         <w:rPr>
@@ -1705,7 +7286,7 @@
     </w:p>
     <w:p>
       <w:pPr>
-        <w:pStyle w:val="6"/>
+        <w:pStyle w:val="8"/>
         <w:spacing w:before="15" w:after="25" w:line="360" w:lineRule="auto"/>
         <w:ind w:left="0" w:leftChars="0" w:firstLine="420" w:firstLineChars="0"/>
         <w:rPr>
@@ -1721,7 +7302,7 @@
     </w:p>
     <w:p>
       <w:pPr>
-        <w:pStyle w:val="6"/>
+        <w:pStyle w:val="8"/>
         <w:spacing w:before="15" w:after="25" w:line="360" w:lineRule="auto"/>
         <w:ind w:left="0" w:leftChars="0" w:firstLine="420" w:firstLineChars="0"/>
         <w:rPr>
@@ -1737,7 +7318,7 @@
     </w:p>
     <w:p>
       <w:pPr>
-        <w:pStyle w:val="6"/>
+        <w:pStyle w:val="8"/>
         <w:spacing w:before="15" w:after="25" w:line="360" w:lineRule="auto"/>
         <w:ind w:left="0" w:leftChars="0" w:firstLine="420" w:firstLineChars="0"/>
         <w:rPr>
@@ -1753,7 +7334,7 @@
     </w:p>
     <w:p>
       <w:pPr>
-        <w:pStyle w:val="6"/>
+        <w:pStyle w:val="8"/>
         <w:spacing w:before="15" w:after="25" w:line="360" w:lineRule="auto"/>
         <w:ind w:left="0" w:leftChars="0" w:firstLine="420" w:firstLineChars="0"/>
         <w:rPr>
@@ -1769,11 +7350,11 @@
     </w:p>
     <w:p>
       <w:pPr>
-        <w:pStyle w:val="6"/>
-        <w:spacing w:before="15" w:after="25" w:line="360" w:lineRule="auto"/>
-        <w:ind w:left="0" w:leftChars="0" w:firstLine="420" w:firstLineChars="0"/>
-        <w:rPr>
-          <w:rStyle w:val="10"/>
+        <w:pStyle w:val="8"/>
+        <w:spacing w:before="15" w:after="25" w:line="360" w:lineRule="auto"/>
+        <w:ind w:left="0" w:leftChars="0" w:firstLine="420" w:firstLineChars="0"/>
+        <w:rPr>
+          <w:rStyle w:val="12"/>
           <w:rFonts w:hint="eastAsia" w:ascii="黑体" w:hAnsi="黑体"/>
           <w:sz w:val="24"/>
         </w:rPr>
@@ -1802,15 +7383,17 @@
         <w:snapToGrid/>
         <w:spacing w:before="79" w:beforeLines="25" w:after="79" w:afterLines="25" w:line="360" w:lineRule="auto"/>
         <w:textAlignment w:val="auto"/>
-        <w:rPr>
-          <w:rStyle w:val="10"/>
+        <w:outlineLvl w:val="1"/>
+        <w:rPr>
+          <w:rStyle w:val="12"/>
           <w:rFonts w:hint="eastAsia" w:ascii="黑体" w:hAnsi="黑体"/>
           <w:sz w:val="24"/>
         </w:rPr>
       </w:pPr>
-      <w:r>
-        <w:rPr>
-          <w:rStyle w:val="10"/>
+      <w:bookmarkStart w:id="14" w:name="_Toc22370"/>
+      <w:r>
+        <w:rPr>
+          <w:rStyle w:val="12"/>
           <w:rFonts w:hint="eastAsia" w:ascii="黑体" w:hAnsi="黑体" w:eastAsia="黑体"/>
           <w:sz w:val="24"/>
           <w:lang w:val="en-US" w:eastAsia="zh-CN"/>
@@ -1819,7 +7402,7 @@
       </w:r>
       <w:r>
         <w:rPr>
-          <w:rStyle w:val="10"/>
+          <w:rStyle w:val="12"/>
           <w:rFonts w:hint="eastAsia" w:ascii="黑体" w:hAnsi="黑体"/>
           <w:sz w:val="24"/>
         </w:rPr>
@@ -1827,7 +7410,7 @@
       </w:r>
       <w:r>
         <w:rPr>
-          <w:rStyle w:val="10"/>
+          <w:rStyle w:val="12"/>
           <w:rFonts w:hint="eastAsia" w:ascii="黑体" w:hAnsi="黑体" w:eastAsia="黑体"/>
           <w:sz w:val="24"/>
           <w:lang w:val="en-US" w:eastAsia="zh-CN"/>
@@ -1836,16 +7419,17 @@
       </w:r>
       <w:r>
         <w:rPr>
-          <w:rStyle w:val="10"/>
+          <w:rStyle w:val="12"/>
           <w:rFonts w:hint="eastAsia" w:ascii="黑体" w:hAnsi="黑体"/>
           <w:sz w:val="24"/>
         </w:rPr>
         <w:t>数据库设计</w:t>
       </w:r>
-    </w:p>
-    <w:p>
-      <w:pPr>
-        <w:pStyle w:val="6"/>
+      <w:bookmarkEnd w:id="14"/>
+    </w:p>
+    <w:p>
+      <w:pPr>
+        <w:pStyle w:val="8"/>
         <w:spacing w:before="15" w:after="25" w:line="360" w:lineRule="auto"/>
         <w:ind w:left="0" w:leftChars="0" w:firstLine="420" w:firstLineChars="0"/>
         <w:rPr>
@@ -1861,7 +7445,7 @@
     </w:p>
     <w:p>
       <w:pPr>
-        <w:pStyle w:val="6"/>
+        <w:pStyle w:val="8"/>
         <w:spacing w:before="15" w:after="25" w:line="360" w:lineRule="auto"/>
         <w:ind w:left="0" w:leftChars="0" w:firstLine="420" w:firstLineChars="0"/>
         <w:rPr>
@@ -1877,7 +7461,7 @@
     </w:p>
     <w:p>
       <w:pPr>
-        <w:pStyle w:val="6"/>
+        <w:pStyle w:val="8"/>
         <w:spacing w:before="15" w:after="25" w:line="360" w:lineRule="auto"/>
         <w:ind w:left="0" w:leftChars="0" w:firstLine="420" w:firstLineChars="0"/>
         <w:rPr>
@@ -1893,7 +7477,7 @@
     </w:p>
     <w:p>
       <w:pPr>
-        <w:pStyle w:val="6"/>
+        <w:pStyle w:val="8"/>
         <w:spacing w:before="15" w:after="25" w:line="360" w:lineRule="auto"/>
         <w:ind w:left="0" w:leftChars="0" w:firstLine="420" w:firstLineChars="0"/>
         <w:rPr>
@@ -1909,7 +7493,7 @@
     </w:p>
     <w:p>
       <w:pPr>
-        <w:pStyle w:val="6"/>
+        <w:pStyle w:val="8"/>
         <w:spacing w:before="15" w:after="25" w:line="360" w:lineRule="auto"/>
         <w:ind w:left="0" w:leftChars="0" w:firstLine="420" w:firstLineChars="0"/>
         <w:rPr>
@@ -1925,7 +7509,7 @@
     </w:p>
     <w:p>
       <w:pPr>
-        <w:pStyle w:val="6"/>
+        <w:pStyle w:val="8"/>
         <w:spacing w:before="15" w:after="25" w:line="360" w:lineRule="auto"/>
         <w:ind w:left="0" w:leftChars="0" w:firstLine="420" w:firstLineChars="0"/>
         <w:rPr>
@@ -1941,7 +7525,7 @@
     </w:p>
     <w:p>
       <w:pPr>
-        <w:pStyle w:val="6"/>
+        <w:pStyle w:val="8"/>
         <w:spacing w:before="15" w:after="25" w:line="360" w:lineRule="auto"/>
         <w:ind w:left="0" w:leftChars="0" w:firstLine="420" w:firstLineChars="0"/>
         <w:rPr>
@@ -1957,7 +7541,7 @@
     </w:p>
     <w:p>
       <w:pPr>
-        <w:pStyle w:val="6"/>
+        <w:pStyle w:val="8"/>
         <w:spacing w:before="15" w:after="25" w:line="360" w:lineRule="auto"/>
         <w:ind w:left="0" w:leftChars="0" w:firstLine="0" w:firstLineChars="0"/>
         <w:rPr>
@@ -1973,11 +7557,11 @@
     </w:p>
     <w:p>
       <w:pPr>
-        <w:pStyle w:val="6"/>
-        <w:spacing w:before="15" w:after="25" w:line="360" w:lineRule="auto"/>
-        <w:ind w:left="0" w:leftChars="0" w:firstLine="420" w:firstLineChars="0"/>
-        <w:rPr>
-          <w:rStyle w:val="10"/>
+        <w:pStyle w:val="8"/>
+        <w:spacing w:before="15" w:after="25" w:line="360" w:lineRule="auto"/>
+        <w:ind w:left="0" w:leftChars="0" w:firstLine="420" w:firstLineChars="0"/>
+        <w:rPr>
+          <w:rStyle w:val="12"/>
           <w:rFonts w:hint="eastAsia" w:ascii="黑体" w:hAnsi="黑体"/>
           <w:sz w:val="24"/>
         </w:rPr>
@@ -2006,15 +7590,17 @@
         <w:snapToGrid/>
         <w:spacing w:before="79" w:beforeLines="25" w:after="79" w:afterLines="25" w:line="360" w:lineRule="auto"/>
         <w:textAlignment w:val="auto"/>
-        <w:rPr>
-          <w:rStyle w:val="10"/>
+        <w:outlineLvl w:val="1"/>
+        <w:rPr>
+          <w:rStyle w:val="12"/>
           <w:rFonts w:hint="eastAsia" w:ascii="黑体" w:hAnsi="黑体"/>
           <w:sz w:val="24"/>
         </w:rPr>
       </w:pPr>
-      <w:r>
-        <w:rPr>
-          <w:rStyle w:val="10"/>
+      <w:bookmarkStart w:id="15" w:name="_Toc28178"/>
+      <w:r>
+        <w:rPr>
+          <w:rStyle w:val="12"/>
           <w:rFonts w:hint="eastAsia" w:ascii="黑体" w:hAnsi="黑体" w:eastAsia="黑体"/>
           <w:sz w:val="24"/>
           <w:lang w:val="en-US" w:eastAsia="zh-CN"/>
@@ -2023,7 +7609,7 @@
       </w:r>
       <w:r>
         <w:rPr>
-          <w:rStyle w:val="10"/>
+          <w:rStyle w:val="12"/>
           <w:rFonts w:hint="eastAsia" w:ascii="黑体" w:hAnsi="黑体"/>
           <w:sz w:val="24"/>
         </w:rPr>
@@ -2031,7 +7617,7 @@
       </w:r>
       <w:r>
         <w:rPr>
-          <w:rStyle w:val="10"/>
+          <w:rStyle w:val="12"/>
           <w:rFonts w:hint="eastAsia" w:ascii="黑体" w:hAnsi="黑体" w:eastAsia="黑体"/>
           <w:sz w:val="24"/>
           <w:lang w:val="en-US" w:eastAsia="zh-CN"/>
@@ -2040,16 +7626,17 @@
       </w:r>
       <w:r>
         <w:rPr>
-          <w:rStyle w:val="10"/>
+          <w:rStyle w:val="12"/>
           <w:rFonts w:hint="eastAsia" w:ascii="黑体" w:hAnsi="黑体"/>
           <w:sz w:val="24"/>
         </w:rPr>
         <w:t>系统架构设计</w:t>
       </w:r>
-    </w:p>
-    <w:p>
-      <w:pPr>
-        <w:pStyle w:val="6"/>
+      <w:bookmarkEnd w:id="15"/>
+    </w:p>
+    <w:p>
+      <w:pPr>
+        <w:pStyle w:val="8"/>
         <w:spacing w:before="15" w:after="25" w:line="360" w:lineRule="auto"/>
         <w:ind w:left="0" w:leftChars="0" w:firstLine="420" w:firstLineChars="0"/>
         <w:rPr>
@@ -2065,7 +7652,7 @@
     </w:p>
     <w:p>
       <w:pPr>
-        <w:pStyle w:val="6"/>
+        <w:pStyle w:val="8"/>
         <w:spacing w:before="15" w:after="25" w:line="360" w:lineRule="auto"/>
         <w:ind w:left="0" w:leftChars="0" w:firstLine="420" w:firstLineChars="0"/>
         <w:rPr>
@@ -2081,7 +7668,7 @@
     </w:p>
     <w:p>
       <w:pPr>
-        <w:pStyle w:val="6"/>
+        <w:pStyle w:val="8"/>
         <w:spacing w:before="15" w:after="25" w:line="360" w:lineRule="auto"/>
         <w:ind w:left="0" w:leftChars="0" w:firstLine="420" w:firstLineChars="0"/>
         <w:rPr>
@@ -2097,7 +7684,7 @@
     </w:p>
     <w:p>
       <w:pPr>
-        <w:pStyle w:val="6"/>
+        <w:pStyle w:val="8"/>
         <w:spacing w:before="15" w:after="25" w:line="360" w:lineRule="auto"/>
         <w:ind w:left="0" w:leftChars="0" w:firstLine="420" w:firstLineChars="0"/>
         <w:rPr>
@@ -2113,7 +7700,7 @@
     </w:p>
     <w:p>
       <w:pPr>
-        <w:pStyle w:val="6"/>
+        <w:pStyle w:val="8"/>
         <w:spacing w:before="15" w:after="25" w:line="360" w:lineRule="auto"/>
         <w:ind w:left="0" w:leftChars="0" w:firstLine="420" w:firstLineChars="0"/>
         <w:rPr>
@@ -2129,7 +7716,7 @@
     </w:p>
     <w:p>
       <w:pPr>
-        <w:pStyle w:val="6"/>
+        <w:pStyle w:val="8"/>
         <w:spacing w:before="15" w:after="25" w:line="360" w:lineRule="auto"/>
         <w:ind w:left="0" w:leftChars="0" w:firstLine="420" w:firstLineChars="0"/>
         <w:rPr>
@@ -2145,7 +7732,7 @@
     </w:p>
     <w:p>
       <w:pPr>
-        <w:pStyle w:val="6"/>
+        <w:pStyle w:val="8"/>
         <w:spacing w:before="15" w:after="25" w:line="360" w:lineRule="auto"/>
         <w:ind w:left="0" w:leftChars="0" w:firstLine="420" w:firstLineChars="0"/>
         <w:rPr>
@@ -2161,11 +7748,11 @@
     </w:p>
     <w:p>
       <w:pPr>
-        <w:pStyle w:val="6"/>
-        <w:spacing w:before="15" w:after="25" w:line="360" w:lineRule="auto"/>
-        <w:ind w:left="0" w:leftChars="0" w:firstLine="420" w:firstLineChars="0"/>
-        <w:rPr>
-          <w:rStyle w:val="10"/>
+        <w:pStyle w:val="8"/>
+        <w:spacing w:before="15" w:after="25" w:line="360" w:lineRule="auto"/>
+        <w:ind w:left="0" w:leftChars="0" w:firstLine="420" w:firstLineChars="0"/>
+        <w:rPr>
+          <w:rStyle w:val="12"/>
           <w:rFonts w:hint="eastAsia" w:ascii="黑体" w:hAnsi="黑体"/>
           <w:sz w:val="24"/>
           <w:lang w:val="en-US" w:eastAsia="zh-CN"/>
@@ -2190,6 +7777,7 @@
           <w:lang w:val="en-US" w:eastAsia="zh-CN"/>
         </w:rPr>
       </w:pPr>
+      <w:bookmarkStart w:id="16" w:name="_Toc31148"/>
       <w:r>
         <w:rPr>
           <w:rFonts w:hint="eastAsia"/>
@@ -2197,6 +7785,7 @@
         </w:rPr>
         <w:t>系统实现与开发</w:t>
       </w:r>
+      <w:bookmarkEnd w:id="16"/>
     </w:p>
     <w:p>
       <w:pPr>
@@ -2215,15 +7804,17 @@
         <w:snapToGrid/>
         <w:spacing w:before="79" w:beforeLines="25" w:after="79" w:afterLines="25" w:line="360" w:lineRule="auto"/>
         <w:textAlignment w:val="auto"/>
-        <w:rPr>
-          <w:rStyle w:val="10"/>
+        <w:outlineLvl w:val="1"/>
+        <w:rPr>
+          <w:rStyle w:val="12"/>
           <w:rFonts w:hint="eastAsia" w:ascii="黑体" w:hAnsi="黑体"/>
           <w:sz w:val="24"/>
         </w:rPr>
       </w:pPr>
-      <w:r>
-        <w:rPr>
-          <w:rStyle w:val="10"/>
+      <w:bookmarkStart w:id="17" w:name="_Toc19468"/>
+      <w:r>
+        <w:rPr>
+          <w:rStyle w:val="12"/>
           <w:rFonts w:hint="eastAsia" w:ascii="黑体" w:hAnsi="黑体" w:eastAsia="黑体"/>
           <w:sz w:val="24"/>
           <w:lang w:val="en-US" w:eastAsia="zh-CN"/>
@@ -2232,7 +7823,7 @@
       </w:r>
       <w:r>
         <w:rPr>
-          <w:rStyle w:val="10"/>
+          <w:rStyle w:val="12"/>
           <w:rFonts w:hint="eastAsia" w:ascii="黑体" w:hAnsi="黑体"/>
           <w:sz w:val="24"/>
         </w:rPr>
@@ -2240,7 +7831,7 @@
       </w:r>
       <w:r>
         <w:rPr>
-          <w:rStyle w:val="10"/>
+          <w:rStyle w:val="12"/>
           <w:rFonts w:hint="eastAsia" w:ascii="黑体" w:hAnsi="黑体" w:eastAsia="黑体"/>
           <w:sz w:val="24"/>
           <w:lang w:val="en-US" w:eastAsia="zh-CN"/>
@@ -2249,16 +7840,17 @@
       </w:r>
       <w:r>
         <w:rPr>
-          <w:rStyle w:val="10"/>
+          <w:rStyle w:val="12"/>
           <w:rFonts w:hint="eastAsia" w:ascii="黑体" w:hAnsi="黑体"/>
           <w:sz w:val="24"/>
         </w:rPr>
         <w:t>技术选型与开发环境介绍</w:t>
       </w:r>
-    </w:p>
-    <w:p>
-      <w:pPr>
-        <w:pStyle w:val="6"/>
+      <w:bookmarkEnd w:id="17"/>
+    </w:p>
+    <w:p>
+      <w:pPr>
+        <w:pStyle w:val="8"/>
         <w:spacing w:before="15" w:after="25" w:line="360" w:lineRule="auto"/>
         <w:ind w:left="0" w:leftChars="0" w:firstLine="420" w:firstLineChars="0"/>
         <w:rPr>
@@ -2274,7 +7866,7 @@
     </w:p>
     <w:p>
       <w:pPr>
-        <w:pStyle w:val="6"/>
+        <w:pStyle w:val="8"/>
         <w:spacing w:before="15" w:after="25" w:line="360" w:lineRule="auto"/>
         <w:ind w:left="0" w:leftChars="0" w:firstLine="420" w:firstLineChars="0"/>
         <w:rPr>
@@ -2290,7 +7882,7 @@
     </w:p>
     <w:p>
       <w:pPr>
-        <w:pStyle w:val="6"/>
+        <w:pStyle w:val="8"/>
         <w:spacing w:before="15" w:after="25" w:line="360" w:lineRule="auto"/>
         <w:ind w:left="0" w:leftChars="0" w:firstLine="420" w:firstLineChars="0"/>
         <w:rPr>
@@ -2306,7 +7898,7 @@
     </w:p>
     <w:p>
       <w:pPr>
-        <w:pStyle w:val="6"/>
+        <w:pStyle w:val="8"/>
         <w:spacing w:before="15" w:after="25" w:line="360" w:lineRule="auto"/>
         <w:ind w:left="0" w:leftChars="0" w:firstLine="420" w:firstLineChars="0"/>
         <w:rPr>
@@ -2322,7 +7914,7 @@
     </w:p>
     <w:p>
       <w:pPr>
-        <w:pStyle w:val="6"/>
+        <w:pStyle w:val="8"/>
         <w:spacing w:before="15" w:after="25" w:line="360" w:lineRule="auto"/>
         <w:ind w:left="0" w:leftChars="0" w:firstLine="420" w:firstLineChars="0"/>
         <w:rPr>
@@ -2338,7 +7930,7 @@
     </w:p>
     <w:p>
       <w:pPr>
-        <w:pStyle w:val="6"/>
+        <w:pStyle w:val="8"/>
         <w:spacing w:before="15" w:after="25" w:line="360" w:lineRule="auto"/>
         <w:ind w:left="0" w:leftChars="0" w:firstLine="420" w:firstLineChars="0"/>
         <w:rPr>
@@ -2354,7 +7946,7 @@
     </w:p>
     <w:p>
       <w:pPr>
-        <w:pStyle w:val="6"/>
+        <w:pStyle w:val="8"/>
         <w:spacing w:before="15" w:after="25" w:line="360" w:lineRule="auto"/>
         <w:ind w:left="0" w:leftChars="0" w:firstLine="0" w:firstLineChars="0"/>
         <w:rPr>
@@ -2370,7 +7962,7 @@
     </w:p>
     <w:p>
       <w:pPr>
-        <w:pStyle w:val="6"/>
+        <w:pStyle w:val="8"/>
         <w:spacing w:before="15" w:after="25" w:line="360" w:lineRule="auto"/>
         <w:ind w:left="0" w:leftChars="0" w:firstLine="420" w:firstLineChars="0"/>
         <w:rPr>
@@ -2386,7 +7978,7 @@
     </w:p>
     <w:p>
       <w:pPr>
-        <w:pStyle w:val="6"/>
+        <w:pStyle w:val="8"/>
         <w:spacing w:before="15" w:after="25" w:line="360" w:lineRule="auto"/>
         <w:ind w:left="0" w:leftChars="0" w:firstLine="0" w:firstLineChars="0"/>
         <w:rPr>
@@ -2402,11 +7994,11 @@
     </w:p>
     <w:p>
       <w:pPr>
-        <w:pStyle w:val="6"/>
-        <w:spacing w:before="15" w:after="25" w:line="360" w:lineRule="auto"/>
-        <w:ind w:left="0" w:leftChars="0" w:firstLine="420" w:firstLineChars="0"/>
-        <w:rPr>
-          <w:rStyle w:val="10"/>
+        <w:pStyle w:val="8"/>
+        <w:spacing w:before="15" w:after="25" w:line="360" w:lineRule="auto"/>
+        <w:ind w:left="0" w:leftChars="0" w:firstLine="420" w:firstLineChars="0"/>
+        <w:rPr>
+          <w:rStyle w:val="12"/>
           <w:rFonts w:hint="eastAsia" w:ascii="黑体" w:hAnsi="黑体"/>
           <w:sz w:val="24"/>
         </w:rPr>
@@ -2435,15 +8027,17 @@
         <w:snapToGrid/>
         <w:spacing w:before="79" w:beforeLines="25" w:after="79" w:afterLines="25" w:line="360" w:lineRule="auto"/>
         <w:textAlignment w:val="auto"/>
-        <w:rPr>
-          <w:rStyle w:val="10"/>
+        <w:outlineLvl w:val="1"/>
+        <w:rPr>
+          <w:rStyle w:val="12"/>
           <w:rFonts w:hint="eastAsia" w:ascii="黑体" w:hAnsi="黑体"/>
           <w:sz w:val="24"/>
         </w:rPr>
       </w:pPr>
-      <w:r>
-        <w:rPr>
-          <w:rStyle w:val="10"/>
+      <w:bookmarkStart w:id="18" w:name="_Toc2257"/>
+      <w:r>
+        <w:rPr>
+          <w:rStyle w:val="12"/>
           <w:rFonts w:hint="eastAsia" w:ascii="黑体" w:hAnsi="黑体" w:eastAsia="黑体"/>
           <w:sz w:val="24"/>
           <w:lang w:val="en-US" w:eastAsia="zh-CN"/>
@@ -2452,7 +8046,7 @@
       </w:r>
       <w:r>
         <w:rPr>
-          <w:rStyle w:val="10"/>
+          <w:rStyle w:val="12"/>
           <w:rFonts w:hint="eastAsia" w:ascii="黑体" w:hAnsi="黑体"/>
           <w:sz w:val="24"/>
         </w:rPr>
@@ -2460,7 +8054,7 @@
       </w:r>
       <w:r>
         <w:rPr>
-          <w:rStyle w:val="10"/>
+          <w:rStyle w:val="12"/>
           <w:rFonts w:hint="eastAsia" w:ascii="黑体" w:hAnsi="黑体" w:eastAsia="黑体"/>
           <w:sz w:val="24"/>
           <w:lang w:val="en-US" w:eastAsia="zh-CN"/>
@@ -2469,16 +8063,17 @@
       </w:r>
       <w:r>
         <w:rPr>
-          <w:rStyle w:val="10"/>
+          <w:rStyle w:val="12"/>
           <w:rFonts w:hint="eastAsia" w:ascii="黑体" w:hAnsi="黑体"/>
           <w:sz w:val="24"/>
         </w:rPr>
         <w:t>前端界面设计与开发</w:t>
       </w:r>
-    </w:p>
-    <w:p>
-      <w:pPr>
-        <w:pStyle w:val="6"/>
+      <w:bookmarkEnd w:id="18"/>
+    </w:p>
+    <w:p>
+      <w:pPr>
+        <w:pStyle w:val="8"/>
         <w:spacing w:before="15" w:after="25" w:line="360" w:lineRule="auto"/>
         <w:ind w:left="0" w:leftChars="0" w:firstLine="420" w:firstLineChars="0"/>
         <w:rPr>
@@ -2494,7 +8089,7 @@
     </w:p>
     <w:p>
       <w:pPr>
-        <w:pStyle w:val="6"/>
+        <w:pStyle w:val="8"/>
         <w:spacing w:before="15" w:after="25" w:line="360" w:lineRule="auto"/>
         <w:ind w:left="0" w:leftChars="0" w:firstLine="420" w:firstLineChars="0"/>
         <w:rPr>
@@ -2510,7 +8105,7 @@
     </w:p>
     <w:p>
       <w:pPr>
-        <w:pStyle w:val="6"/>
+        <w:pStyle w:val="8"/>
         <w:spacing w:before="15" w:after="25" w:line="360" w:lineRule="auto"/>
         <w:ind w:left="0" w:leftChars="0" w:firstLine="420" w:firstLineChars="0"/>
         <w:rPr>
@@ -2526,7 +8121,7 @@
     </w:p>
     <w:p>
       <w:pPr>
-        <w:pStyle w:val="6"/>
+        <w:pStyle w:val="8"/>
         <w:spacing w:before="15" w:after="25" w:line="360" w:lineRule="auto"/>
         <w:ind w:left="0" w:leftChars="0" w:firstLine="420" w:firstLineChars="0"/>
         <w:rPr>
@@ -2542,7 +8137,7 @@
     </w:p>
     <w:p>
       <w:pPr>
-        <w:pStyle w:val="6"/>
+        <w:pStyle w:val="8"/>
         <w:spacing w:before="15" w:after="25" w:line="360" w:lineRule="auto"/>
         <w:ind w:left="0" w:leftChars="0" w:firstLine="420" w:firstLineChars="0"/>
         <w:rPr>
@@ -2558,7 +8153,7 @@
     </w:p>
     <w:p>
       <w:pPr>
-        <w:pStyle w:val="6"/>
+        <w:pStyle w:val="8"/>
         <w:spacing w:before="15" w:after="25" w:line="360" w:lineRule="auto"/>
         <w:ind w:left="0" w:leftChars="0" w:firstLine="420" w:firstLineChars="0"/>
         <w:rPr>
@@ -2574,7 +8169,7 @@
     </w:p>
     <w:p>
       <w:pPr>
-        <w:pStyle w:val="6"/>
+        <w:pStyle w:val="8"/>
         <w:spacing w:before="15" w:after="25" w:line="360" w:lineRule="auto"/>
         <w:ind w:left="0" w:leftChars="0" w:firstLine="420" w:firstLineChars="0"/>
         <w:rPr>
@@ -2590,7 +8185,7 @@
     </w:p>
     <w:p>
       <w:pPr>
-        <w:pStyle w:val="6"/>
+        <w:pStyle w:val="8"/>
         <w:spacing w:before="15" w:after="25" w:line="360" w:lineRule="auto"/>
         <w:ind w:left="0" w:leftChars="0" w:firstLine="420" w:firstLineChars="0"/>
         <w:rPr>
@@ -2606,7 +8201,7 @@
     </w:p>
     <w:p>
       <w:pPr>
-        <w:pStyle w:val="6"/>
+        <w:pStyle w:val="8"/>
         <w:spacing w:before="15" w:after="25" w:line="360" w:lineRule="auto"/>
         <w:ind w:left="0" w:leftChars="0" w:firstLine="420" w:firstLineChars="0"/>
         <w:rPr>
@@ -2622,7 +8217,7 @@
     </w:p>
     <w:p>
       <w:pPr>
-        <w:pStyle w:val="6"/>
+        <w:pStyle w:val="8"/>
         <w:spacing w:before="15" w:after="25" w:line="360" w:lineRule="auto"/>
         <w:ind w:left="0" w:leftChars="0" w:firstLine="420" w:firstLineChars="0"/>
         <w:rPr>
@@ -2638,7 +8233,7 @@
     </w:p>
     <w:p>
       <w:pPr>
-        <w:pStyle w:val="6"/>
+        <w:pStyle w:val="8"/>
         <w:spacing w:before="15" w:after="25" w:line="360" w:lineRule="auto"/>
         <w:ind w:left="0" w:leftChars="0" w:firstLine="420" w:firstLineChars="0"/>
         <w:rPr>
@@ -2654,7 +8249,7 @@
     </w:p>
     <w:p>
       <w:pPr>
-        <w:pStyle w:val="6"/>
+        <w:pStyle w:val="8"/>
         <w:spacing w:before="15" w:after="25" w:line="360" w:lineRule="auto"/>
         <w:ind w:left="0" w:leftChars="0" w:firstLine="420" w:firstLineChars="0"/>
         <w:rPr>
@@ -2670,7 +8265,7 @@
     </w:p>
     <w:p>
       <w:pPr>
-        <w:pStyle w:val="6"/>
+        <w:pStyle w:val="8"/>
         <w:spacing w:before="15" w:after="25" w:line="360" w:lineRule="auto"/>
         <w:ind w:left="0" w:leftChars="0" w:firstLine="420" w:firstLineChars="0"/>
         <w:rPr>
@@ -2686,7 +8281,7 @@
     </w:p>
     <w:p>
       <w:pPr>
-        <w:pStyle w:val="6"/>
+        <w:pStyle w:val="8"/>
         <w:spacing w:before="15" w:after="25" w:line="360" w:lineRule="auto"/>
         <w:ind w:left="0" w:leftChars="0" w:firstLine="420" w:firstLineChars="0"/>
         <w:rPr>
@@ -2702,11 +8297,11 @@
     </w:p>
     <w:p>
       <w:pPr>
-        <w:pStyle w:val="6"/>
-        <w:spacing w:before="15" w:after="25" w:line="360" w:lineRule="auto"/>
-        <w:ind w:left="0" w:leftChars="0" w:firstLine="420" w:firstLineChars="0"/>
-        <w:rPr>
-          <w:rStyle w:val="10"/>
+        <w:pStyle w:val="8"/>
+        <w:spacing w:before="15" w:after="25" w:line="360" w:lineRule="auto"/>
+        <w:ind w:left="0" w:leftChars="0" w:firstLine="420" w:firstLineChars="0"/>
+        <w:rPr>
+          <w:rStyle w:val="12"/>
           <w:rFonts w:hint="eastAsia" w:ascii="黑体" w:hAnsi="黑体"/>
           <w:sz w:val="24"/>
         </w:rPr>
@@ -2735,15 +8330,17 @@
         <w:snapToGrid/>
         <w:spacing w:before="79" w:beforeLines="25" w:after="79" w:afterLines="25" w:line="360" w:lineRule="auto"/>
         <w:textAlignment w:val="auto"/>
-        <w:rPr>
-          <w:rStyle w:val="10"/>
+        <w:outlineLvl w:val="1"/>
+        <w:rPr>
+          <w:rStyle w:val="12"/>
           <w:rFonts w:hint="eastAsia" w:ascii="黑体" w:hAnsi="黑体"/>
           <w:sz w:val="24"/>
         </w:rPr>
       </w:pPr>
-      <w:r>
-        <w:rPr>
-          <w:rStyle w:val="10"/>
+      <w:bookmarkStart w:id="19" w:name="_Toc15491"/>
+      <w:r>
+        <w:rPr>
+          <w:rStyle w:val="12"/>
           <w:rFonts w:hint="eastAsia" w:ascii="黑体" w:hAnsi="黑体" w:eastAsia="黑体"/>
           <w:sz w:val="24"/>
           <w:lang w:val="en-US" w:eastAsia="zh-CN"/>
@@ -2752,7 +8349,7 @@
       </w:r>
       <w:r>
         <w:rPr>
-          <w:rStyle w:val="10"/>
+          <w:rStyle w:val="12"/>
           <w:rFonts w:hint="eastAsia" w:ascii="黑体" w:hAnsi="黑体"/>
           <w:sz w:val="24"/>
         </w:rPr>
@@ -2760,7 +8357,7 @@
       </w:r>
       <w:r>
         <w:rPr>
-          <w:rStyle w:val="10"/>
+          <w:rStyle w:val="12"/>
           <w:rFonts w:hint="eastAsia" w:ascii="黑体" w:hAnsi="黑体" w:eastAsia="黑体"/>
           <w:sz w:val="24"/>
           <w:lang w:val="en-US" w:eastAsia="zh-CN"/>
@@ -2769,16 +8366,17 @@
       </w:r>
       <w:r>
         <w:rPr>
-          <w:rStyle w:val="10"/>
+          <w:rStyle w:val="12"/>
           <w:rFonts w:hint="eastAsia" w:ascii="黑体" w:hAnsi="黑体"/>
           <w:sz w:val="24"/>
         </w:rPr>
         <w:t>后端逻辑设计与开发</w:t>
       </w:r>
-    </w:p>
-    <w:p>
-      <w:pPr>
-        <w:pStyle w:val="6"/>
+      <w:bookmarkEnd w:id="19"/>
+    </w:p>
+    <w:p>
+      <w:pPr>
+        <w:pStyle w:val="8"/>
         <w:spacing w:before="15" w:after="25" w:line="360" w:lineRule="auto"/>
         <w:ind w:left="0" w:leftChars="0" w:firstLine="420" w:firstLineChars="0"/>
         <w:rPr>
@@ -2794,23 +8392,36 @@
     </w:p>
     <w:p>
       <w:pPr>
-        <w:pStyle w:val="6"/>
-        <w:spacing w:before="15" w:after="25" w:line="360" w:lineRule="auto"/>
-        <w:ind w:left="0" w:leftChars="0" w:firstLine="420" w:firstLineChars="0"/>
-        <w:rPr>
-          <w:rFonts w:hint="eastAsia" w:ascii="宋体" w:hAnsi="宋体" w:eastAsia="宋体"/>
-        </w:rPr>
-      </w:pPr>
-      <w:r>
-        <w:rPr>
-          <w:rFonts w:hint="eastAsia" w:ascii="宋体" w:hAnsi="宋体" w:eastAsia="宋体"/>
-        </w:rPr>
-        <w:t>数据库设计：定义业务对象：确定系统中需要存储的业务对象和关系（如用户、心理咨询师、心理咨询预约等等）。确定数据类型：根据业务需求选择合适的数据类型、字段和约束条件。设计数据库范式：遵循数据库范式规则，通过分解关系和规范化数据，保证数据的一致性和完整性。</w:t>
-      </w:r>
-    </w:p>
-    <w:p>
-      <w:pPr>
-        <w:pStyle w:val="6"/>
+        <w:pStyle w:val="8"/>
+        <w:spacing w:before="15" w:after="25" w:line="360" w:lineRule="auto"/>
+        <w:ind w:left="0" w:leftChars="0" w:firstLine="420" w:firstLineChars="0"/>
+        <w:rPr>
+          <w:rFonts w:hint="eastAsia" w:ascii="宋体" w:hAnsi="宋体" w:eastAsia="宋体"/>
+        </w:rPr>
+      </w:pPr>
+      <w:r>
+        <w:rPr>
+          <w:rFonts w:hint="eastAsia" w:ascii="宋体" w:hAnsi="宋体" w:eastAsia="宋体"/>
+        </w:rPr>
+        <w:t>数据库设计：定义业务对象</w:t>
+      </w:r>
+      <w:r>
+        <w:rPr>
+          <w:rFonts w:hint="eastAsia" w:ascii="宋体" w:hAnsi="宋体" w:eastAsia="宋体"/>
+          <w:lang w:eastAsia="zh-CN"/>
+        </w:rPr>
+        <w:t>，</w:t>
+      </w:r>
+      <w:r>
+        <w:rPr>
+          <w:rFonts w:hint="eastAsia" w:ascii="宋体" w:hAnsi="宋体" w:eastAsia="宋体"/>
+        </w:rPr>
+        <w:t>确定系统中需要存储的业务对象和关系（如用户、心理咨询师、心理咨询预约等等）。确定数据类型：根据业务需求选择合适的数据类型、字段和约束条件。设计数据库范式：遵循数据库范式规则，通过分解关系和规范化数据，保证数据的一致性和完整性。</w:t>
+      </w:r>
+    </w:p>
+    <w:p>
+      <w:pPr>
+        <w:pStyle w:val="8"/>
         <w:spacing w:before="15" w:after="25" w:line="360" w:lineRule="auto"/>
         <w:ind w:left="0" w:leftChars="0" w:firstLine="420" w:firstLineChars="0"/>
         <w:rPr>
@@ -2826,7 +8437,7 @@
     </w:p>
     <w:p>
       <w:pPr>
-        <w:pStyle w:val="6"/>
+        <w:pStyle w:val="8"/>
         <w:spacing w:before="15" w:after="25" w:line="360" w:lineRule="auto"/>
         <w:ind w:left="0" w:leftChars="0" w:firstLine="420" w:firstLineChars="0"/>
         <w:rPr>
@@ -2842,7 +8453,7 @@
     </w:p>
     <w:p>
       <w:pPr>
-        <w:pStyle w:val="6"/>
+        <w:pStyle w:val="8"/>
         <w:spacing w:before="15" w:after="25" w:line="360" w:lineRule="auto"/>
         <w:ind w:left="0" w:leftChars="0" w:firstLine="420" w:firstLineChars="0"/>
         <w:rPr>
@@ -2858,7 +8469,7 @@
     </w:p>
     <w:p>
       <w:pPr>
-        <w:pStyle w:val="6"/>
+        <w:pStyle w:val="8"/>
         <w:spacing w:before="15" w:after="25" w:line="360" w:lineRule="auto"/>
         <w:ind w:left="0" w:leftChars="0" w:firstLine="420" w:firstLineChars="0"/>
         <w:rPr>
@@ -2874,7 +8485,7 @@
     </w:p>
     <w:p>
       <w:pPr>
-        <w:pStyle w:val="6"/>
+        <w:pStyle w:val="8"/>
         <w:spacing w:before="15" w:after="25" w:line="360" w:lineRule="auto"/>
         <w:ind w:left="0" w:leftChars="0" w:firstLine="420" w:firstLineChars="0"/>
         <w:rPr>
@@ -2890,7 +8501,7 @@
     </w:p>
     <w:p>
       <w:pPr>
-        <w:pStyle w:val="6"/>
+        <w:pStyle w:val="8"/>
         <w:spacing w:before="15" w:after="25" w:line="360" w:lineRule="auto"/>
         <w:ind w:left="0" w:leftChars="0" w:firstLine="420" w:firstLineChars="0"/>
         <w:rPr>
@@ -2906,7 +8517,7 @@
     </w:p>
     <w:p>
       <w:pPr>
-        <w:pStyle w:val="6"/>
+        <w:pStyle w:val="8"/>
         <w:spacing w:before="15" w:after="25" w:line="360" w:lineRule="auto"/>
         <w:ind w:left="0" w:leftChars="0" w:firstLine="420" w:firstLineChars="0"/>
         <w:rPr>
@@ -2922,11 +8533,11 @@
     </w:p>
     <w:p>
       <w:pPr>
-        <w:pStyle w:val="6"/>
-        <w:spacing w:before="15" w:after="25" w:line="360" w:lineRule="auto"/>
-        <w:ind w:left="0" w:leftChars="0" w:firstLine="420" w:firstLineChars="0"/>
-        <w:rPr>
-          <w:rStyle w:val="10"/>
+        <w:pStyle w:val="8"/>
+        <w:spacing w:before="15" w:after="25" w:line="360" w:lineRule="auto"/>
+        <w:ind w:left="0" w:leftChars="0" w:firstLine="420" w:firstLineChars="0"/>
+        <w:rPr>
+          <w:rStyle w:val="12"/>
           <w:rFonts w:hint="eastAsia" w:ascii="黑体" w:hAnsi="黑体"/>
           <w:sz w:val="24"/>
         </w:rPr>
@@ -2955,15 +8566,17 @@
         <w:snapToGrid/>
         <w:spacing w:before="79" w:beforeLines="25" w:after="79" w:afterLines="25" w:line="360" w:lineRule="auto"/>
         <w:textAlignment w:val="auto"/>
-        <w:rPr>
-          <w:rStyle w:val="10"/>
+        <w:outlineLvl w:val="1"/>
+        <w:rPr>
+          <w:rStyle w:val="12"/>
           <w:rFonts w:hint="eastAsia" w:ascii="黑体" w:hAnsi="黑体"/>
           <w:sz w:val="24"/>
         </w:rPr>
       </w:pPr>
-      <w:r>
-        <w:rPr>
-          <w:rStyle w:val="10"/>
+      <w:bookmarkStart w:id="20" w:name="_Toc4702"/>
+      <w:r>
+        <w:rPr>
+          <w:rStyle w:val="12"/>
           <w:rFonts w:hint="eastAsia" w:ascii="黑体" w:hAnsi="黑体" w:eastAsia="黑体"/>
           <w:sz w:val="24"/>
           <w:lang w:val="en-US" w:eastAsia="zh-CN"/>
@@ -2972,7 +8585,7 @@
       </w:r>
       <w:r>
         <w:rPr>
-          <w:rStyle w:val="10"/>
+          <w:rStyle w:val="12"/>
           <w:rFonts w:hint="eastAsia" w:ascii="黑体" w:hAnsi="黑体"/>
           <w:sz w:val="24"/>
         </w:rPr>
@@ -2980,7 +8593,7 @@
       </w:r>
       <w:r>
         <w:rPr>
-          <w:rStyle w:val="10"/>
+          <w:rStyle w:val="12"/>
           <w:rFonts w:hint="eastAsia" w:ascii="黑体" w:hAnsi="黑体" w:eastAsia="黑体"/>
           <w:sz w:val="24"/>
           <w:lang w:val="en-US" w:eastAsia="zh-CN"/>
@@ -2989,16 +8602,17 @@
       </w:r>
       <w:r>
         <w:rPr>
-          <w:rStyle w:val="10"/>
+          <w:rStyle w:val="12"/>
           <w:rFonts w:hint="eastAsia" w:ascii="黑体" w:hAnsi="黑体"/>
           <w:sz w:val="24"/>
         </w:rPr>
         <w:t>数据库实现与管理</w:t>
       </w:r>
-    </w:p>
-    <w:p>
-      <w:pPr>
-        <w:pStyle w:val="6"/>
+      <w:bookmarkEnd w:id="20"/>
+    </w:p>
+    <w:p>
+      <w:pPr>
+        <w:pStyle w:val="8"/>
         <w:spacing w:before="15" w:after="25" w:line="360" w:lineRule="auto"/>
         <w:ind w:left="0" w:leftChars="0" w:firstLine="420" w:firstLineChars="0"/>
         <w:rPr>
@@ -3014,7 +8628,7 @@
     </w:p>
     <w:p>
       <w:pPr>
-        <w:pStyle w:val="6"/>
+        <w:pStyle w:val="8"/>
         <w:spacing w:before="15" w:after="25" w:line="360" w:lineRule="auto"/>
         <w:ind w:left="0" w:leftChars="0" w:firstLine="420" w:firstLineChars="0"/>
         <w:rPr>
@@ -3030,7 +8644,7 @@
     </w:p>
     <w:p>
       <w:pPr>
-        <w:pStyle w:val="6"/>
+        <w:pStyle w:val="8"/>
         <w:spacing w:before="15" w:after="25" w:line="360" w:lineRule="auto"/>
         <w:ind w:left="0" w:leftChars="0" w:firstLine="420" w:firstLineChars="0"/>
         <w:rPr>
@@ -3046,7 +8660,7 @@
     </w:p>
     <w:p>
       <w:pPr>
-        <w:pStyle w:val="6"/>
+        <w:pStyle w:val="8"/>
         <w:spacing w:before="15" w:after="25" w:line="360" w:lineRule="auto"/>
         <w:ind w:left="0" w:leftChars="0" w:firstLine="420" w:firstLineChars="0"/>
         <w:rPr>
@@ -3062,7 +8676,7 @@
     </w:p>
     <w:p>
       <w:pPr>
-        <w:pStyle w:val="6"/>
+        <w:pStyle w:val="8"/>
         <w:spacing w:before="15" w:after="25" w:line="360" w:lineRule="auto"/>
         <w:ind w:left="0" w:leftChars="0" w:firstLine="420" w:firstLineChars="0"/>
         <w:rPr>
@@ -3078,7 +8692,7 @@
     </w:p>
     <w:p>
       <w:pPr>
-        <w:pStyle w:val="6"/>
+        <w:pStyle w:val="8"/>
         <w:spacing w:before="15" w:after="25" w:line="360" w:lineRule="auto"/>
         <w:ind w:left="0" w:leftChars="0" w:firstLine="420" w:firstLineChars="0"/>
         <w:rPr>
@@ -3094,7 +8708,7 @@
     </w:p>
     <w:p>
       <w:pPr>
-        <w:pStyle w:val="6"/>
+        <w:pStyle w:val="8"/>
         <w:spacing w:before="15" w:after="25" w:line="360" w:lineRule="auto"/>
         <w:ind w:left="0" w:leftChars="0" w:firstLine="420" w:firstLineChars="0"/>
         <w:rPr>
@@ -3110,7 +8724,7 @@
     </w:p>
     <w:p>
       <w:pPr>
-        <w:pStyle w:val="6"/>
+        <w:pStyle w:val="8"/>
         <w:spacing w:before="15" w:after="25" w:line="360" w:lineRule="auto"/>
         <w:ind w:left="0" w:leftChars="0" w:firstLine="420" w:firstLineChars="0"/>
         <w:rPr>
@@ -3126,11 +8740,11 @@
     </w:p>
     <w:p>
       <w:pPr>
-        <w:pStyle w:val="6"/>
-        <w:spacing w:before="15" w:after="25" w:line="360" w:lineRule="auto"/>
-        <w:ind w:left="0" w:leftChars="0" w:firstLine="420" w:firstLineChars="0"/>
-        <w:rPr>
-          <w:rStyle w:val="10"/>
+        <w:pStyle w:val="8"/>
+        <w:spacing w:before="15" w:after="25" w:line="360" w:lineRule="auto"/>
+        <w:ind w:left="0" w:leftChars="0" w:firstLine="420" w:firstLineChars="0"/>
+        <w:rPr>
+          <w:rStyle w:val="12"/>
           <w:rFonts w:hint="eastAsia" w:ascii="黑体" w:hAnsi="黑体"/>
           <w:sz w:val="24"/>
           <w:lang w:val="en-US" w:eastAsia="zh-CN"/>
@@ -3155,6 +8769,7 @@
           <w:lang w:val="en-US" w:eastAsia="zh-CN"/>
         </w:rPr>
       </w:pPr>
+      <w:bookmarkStart w:id="21" w:name="_Toc28964"/>
       <w:r>
         <w:rPr>
           <w:rFonts w:hint="eastAsia"/>
@@ -3162,6 +8777,7 @@
         </w:rPr>
         <w:t>系统测试与评估</w:t>
       </w:r>
+      <w:bookmarkEnd w:id="21"/>
     </w:p>
     <w:p>
       <w:pPr>
@@ -3180,15 +8796,17 @@
         <w:snapToGrid/>
         <w:spacing w:before="79" w:beforeLines="25" w:after="79" w:afterLines="25" w:line="360" w:lineRule="auto"/>
         <w:textAlignment w:val="auto"/>
-        <w:rPr>
-          <w:rStyle w:val="10"/>
+        <w:outlineLvl w:val="1"/>
+        <w:rPr>
+          <w:rStyle w:val="12"/>
           <w:rFonts w:hint="eastAsia" w:ascii="黑体" w:hAnsi="黑体"/>
           <w:sz w:val="24"/>
         </w:rPr>
       </w:pPr>
-      <w:r>
-        <w:rPr>
-          <w:rStyle w:val="10"/>
+      <w:bookmarkStart w:id="22" w:name="_Toc23102"/>
+      <w:r>
+        <w:rPr>
+          <w:rStyle w:val="12"/>
           <w:rFonts w:hint="eastAsia" w:ascii="黑体" w:hAnsi="黑体" w:eastAsia="黑体"/>
           <w:sz w:val="24"/>
           <w:lang w:val="en-US" w:eastAsia="zh-CN"/>
@@ -3197,7 +8815,7 @@
       </w:r>
       <w:r>
         <w:rPr>
-          <w:rStyle w:val="10"/>
+          <w:rStyle w:val="12"/>
           <w:rFonts w:hint="eastAsia" w:ascii="黑体" w:hAnsi="黑体"/>
           <w:sz w:val="24"/>
         </w:rPr>
@@ -3205,7 +8823,7 @@
       </w:r>
       <w:r>
         <w:rPr>
-          <w:rStyle w:val="10"/>
+          <w:rStyle w:val="12"/>
           <w:rFonts w:hint="eastAsia" w:ascii="黑体" w:hAnsi="黑体" w:eastAsia="黑体"/>
           <w:sz w:val="24"/>
           <w:lang w:val="en-US" w:eastAsia="zh-CN"/>
@@ -3214,16 +8832,17 @@
       </w:r>
       <w:r>
         <w:rPr>
-          <w:rStyle w:val="10"/>
+          <w:rStyle w:val="12"/>
           <w:rFonts w:hint="eastAsia" w:ascii="黑体" w:hAnsi="黑体"/>
           <w:sz w:val="24"/>
         </w:rPr>
         <w:t>功能测试</w:t>
       </w:r>
-    </w:p>
-    <w:p>
-      <w:pPr>
-        <w:pStyle w:val="6"/>
+      <w:bookmarkEnd w:id="22"/>
+    </w:p>
+    <w:p>
+      <w:pPr>
+        <w:pStyle w:val="8"/>
         <w:spacing w:before="15" w:after="25" w:line="360" w:lineRule="auto"/>
         <w:ind w:left="0" w:leftChars="0" w:firstLine="420" w:firstLineChars="0"/>
         <w:rPr>
@@ -3239,7 +8858,7 @@
     </w:p>
     <w:p>
       <w:pPr>
-        <w:pStyle w:val="6"/>
+        <w:pStyle w:val="8"/>
         <w:spacing w:before="15" w:after="25" w:line="360" w:lineRule="auto"/>
         <w:ind w:left="0" w:leftChars="0" w:firstLine="420" w:firstLineChars="0"/>
         <w:rPr>
@@ -3255,7 +8874,7 @@
     </w:p>
     <w:p>
       <w:pPr>
-        <w:pStyle w:val="6"/>
+        <w:pStyle w:val="8"/>
         <w:spacing w:before="15" w:after="25" w:line="360" w:lineRule="auto"/>
         <w:ind w:left="0" w:leftChars="0" w:firstLine="420" w:firstLineChars="0"/>
         <w:rPr>
@@ -3271,7 +8890,7 @@
     </w:p>
     <w:p>
       <w:pPr>
-        <w:pStyle w:val="6"/>
+        <w:pStyle w:val="8"/>
         <w:spacing w:before="15" w:after="25" w:line="360" w:lineRule="auto"/>
         <w:ind w:left="0" w:leftChars="0" w:firstLine="420" w:firstLineChars="0"/>
         <w:rPr>
@@ -3287,7 +8906,7 @@
     </w:p>
     <w:p>
       <w:pPr>
-        <w:pStyle w:val="6"/>
+        <w:pStyle w:val="8"/>
         <w:spacing w:before="15" w:after="25" w:line="360" w:lineRule="auto"/>
         <w:ind w:left="0" w:leftChars="0" w:firstLine="420" w:firstLineChars="0"/>
         <w:rPr>
@@ -3303,7 +8922,7 @@
     </w:p>
     <w:p>
       <w:pPr>
-        <w:pStyle w:val="6"/>
+        <w:pStyle w:val="8"/>
         <w:spacing w:before="15" w:after="25" w:line="360" w:lineRule="auto"/>
         <w:ind w:left="0" w:leftChars="0" w:firstLine="420" w:firstLineChars="0"/>
         <w:rPr>
@@ -3319,7 +8938,7 @@
     </w:p>
     <w:p>
       <w:pPr>
-        <w:pStyle w:val="6"/>
+        <w:pStyle w:val="8"/>
         <w:spacing w:before="15" w:after="25" w:line="360" w:lineRule="auto"/>
         <w:ind w:left="0" w:leftChars="0" w:firstLine="420" w:firstLineChars="0"/>
         <w:rPr>
@@ -3335,7 +8954,7 @@
     </w:p>
     <w:p>
       <w:pPr>
-        <w:pStyle w:val="6"/>
+        <w:pStyle w:val="8"/>
         <w:spacing w:before="15" w:after="25" w:line="360" w:lineRule="auto"/>
         <w:ind w:left="0" w:leftChars="0" w:firstLine="420" w:firstLineChars="0"/>
         <w:rPr>
@@ -3351,7 +8970,7 @@
     </w:p>
     <w:p>
       <w:pPr>
-        <w:pStyle w:val="6"/>
+        <w:pStyle w:val="8"/>
         <w:spacing w:before="15" w:after="25" w:line="360" w:lineRule="auto"/>
         <w:ind w:left="0" w:leftChars="0" w:firstLine="420" w:firstLineChars="0"/>
         <w:rPr>
@@ -3367,7 +8986,7 @@
     </w:p>
     <w:p>
       <w:pPr>
-        <w:pStyle w:val="6"/>
+        <w:pStyle w:val="8"/>
         <w:spacing w:before="15" w:after="25" w:line="360" w:lineRule="auto"/>
         <w:ind w:left="0" w:leftChars="0" w:firstLine="420" w:firstLineChars="0"/>
         <w:rPr>
@@ -3383,7 +9002,7 @@
     </w:p>
     <w:p>
       <w:pPr>
-        <w:pStyle w:val="6"/>
+        <w:pStyle w:val="8"/>
         <w:spacing w:before="15" w:after="25" w:line="360" w:lineRule="auto"/>
         <w:ind w:left="0" w:leftChars="0" w:firstLine="420" w:firstLineChars="0"/>
         <w:rPr>
@@ -3399,7 +9018,7 @@
     </w:p>
     <w:p>
       <w:pPr>
-        <w:pStyle w:val="6"/>
+        <w:pStyle w:val="8"/>
         <w:spacing w:before="15" w:after="25" w:line="360" w:lineRule="auto"/>
         <w:ind w:left="0" w:leftChars="0" w:firstLine="420" w:firstLineChars="0"/>
         <w:rPr>
@@ -3415,7 +9034,7 @@
     </w:p>
     <w:p>
       <w:pPr>
-        <w:pStyle w:val="6"/>
+        <w:pStyle w:val="8"/>
         <w:spacing w:before="15" w:after="25" w:line="360" w:lineRule="auto"/>
         <w:ind w:left="0" w:leftChars="0" w:firstLine="420" w:firstLineChars="0"/>
         <w:rPr>
@@ -3431,7 +9050,7 @@
     </w:p>
     <w:p>
       <w:pPr>
-        <w:pStyle w:val="6"/>
+        <w:pStyle w:val="8"/>
         <w:spacing w:before="15" w:after="25" w:line="360" w:lineRule="auto"/>
         <w:ind w:left="0" w:leftChars="0" w:firstLine="420" w:firstLineChars="0"/>
         <w:rPr>
@@ -3447,11 +9066,11 @@
     </w:p>
     <w:p>
       <w:pPr>
-        <w:pStyle w:val="6"/>
-        <w:spacing w:before="15" w:after="25" w:line="360" w:lineRule="auto"/>
-        <w:ind w:left="0" w:leftChars="0" w:firstLine="420" w:firstLineChars="0"/>
-        <w:rPr>
-          <w:rStyle w:val="10"/>
+        <w:pStyle w:val="8"/>
+        <w:spacing w:before="15" w:after="25" w:line="360" w:lineRule="auto"/>
+        <w:ind w:left="0" w:leftChars="0" w:firstLine="420" w:firstLineChars="0"/>
+        <w:rPr>
+          <w:rStyle w:val="12"/>
           <w:rFonts w:hint="eastAsia" w:ascii="黑体" w:hAnsi="黑体"/>
           <w:sz w:val="24"/>
         </w:rPr>
@@ -3480,15 +9099,17 @@
         <w:snapToGrid/>
         <w:spacing w:before="79" w:beforeLines="25" w:after="79" w:afterLines="25" w:line="360" w:lineRule="auto"/>
         <w:textAlignment w:val="auto"/>
-        <w:rPr>
-          <w:rStyle w:val="10"/>
+        <w:outlineLvl w:val="1"/>
+        <w:rPr>
+          <w:rStyle w:val="12"/>
           <w:rFonts w:hint="eastAsia" w:ascii="黑体" w:hAnsi="黑体"/>
           <w:sz w:val="24"/>
         </w:rPr>
       </w:pPr>
-      <w:r>
-        <w:rPr>
-          <w:rStyle w:val="10"/>
+      <w:bookmarkStart w:id="23" w:name="_Toc23389"/>
+      <w:r>
+        <w:rPr>
+          <w:rStyle w:val="12"/>
           <w:rFonts w:hint="eastAsia" w:ascii="黑体" w:hAnsi="黑体" w:eastAsia="黑体"/>
           <w:sz w:val="24"/>
           <w:lang w:val="en-US" w:eastAsia="zh-CN"/>
@@ -3497,7 +9118,7 @@
       </w:r>
       <w:r>
         <w:rPr>
-          <w:rStyle w:val="10"/>
+          <w:rStyle w:val="12"/>
           <w:rFonts w:hint="eastAsia" w:ascii="黑体" w:hAnsi="黑体"/>
           <w:sz w:val="24"/>
         </w:rPr>
@@ -3505,7 +9126,7 @@
       </w:r>
       <w:r>
         <w:rPr>
-          <w:rStyle w:val="10"/>
+          <w:rStyle w:val="12"/>
           <w:rFonts w:hint="eastAsia" w:ascii="黑体" w:hAnsi="黑体" w:eastAsia="黑体"/>
           <w:sz w:val="24"/>
           <w:lang w:val="en-US" w:eastAsia="zh-CN"/>
@@ -3514,16 +9135,17 @@
       </w:r>
       <w:r>
         <w:rPr>
-          <w:rStyle w:val="10"/>
+          <w:rStyle w:val="12"/>
           <w:rFonts w:hint="eastAsia" w:ascii="黑体" w:hAnsi="黑体"/>
           <w:sz w:val="24"/>
         </w:rPr>
         <w:t>性能测试</w:t>
       </w:r>
-    </w:p>
-    <w:p>
-      <w:pPr>
-        <w:pStyle w:val="6"/>
+      <w:bookmarkEnd w:id="23"/>
+    </w:p>
+    <w:p>
+      <w:pPr>
+        <w:pStyle w:val="8"/>
         <w:spacing w:before="15" w:after="25" w:line="360" w:lineRule="auto"/>
         <w:ind w:left="0" w:leftChars="0" w:firstLine="420" w:firstLineChars="0"/>
         <w:rPr>
@@ -3539,7 +9161,7 @@
     </w:p>
     <w:p>
       <w:pPr>
-        <w:pStyle w:val="6"/>
+        <w:pStyle w:val="8"/>
         <w:spacing w:before="15" w:after="25" w:line="360" w:lineRule="auto"/>
         <w:ind w:left="0" w:leftChars="0" w:firstLine="420" w:firstLineChars="0"/>
         <w:rPr>
@@ -3555,7 +9177,7 @@
     </w:p>
     <w:p>
       <w:pPr>
-        <w:pStyle w:val="6"/>
+        <w:pStyle w:val="8"/>
         <w:spacing w:before="15" w:after="25" w:line="360" w:lineRule="auto"/>
         <w:ind w:left="0" w:leftChars="0" w:firstLine="420" w:firstLineChars="0"/>
         <w:rPr>
@@ -3571,7 +9193,7 @@
     </w:p>
     <w:p>
       <w:pPr>
-        <w:pStyle w:val="6"/>
+        <w:pStyle w:val="8"/>
         <w:spacing w:before="15" w:after="25" w:line="360" w:lineRule="auto"/>
         <w:ind w:left="0" w:leftChars="0" w:firstLine="420" w:firstLineChars="0"/>
         <w:rPr>
@@ -3587,7 +9209,7 @@
     </w:p>
     <w:p>
       <w:pPr>
-        <w:pStyle w:val="6"/>
+        <w:pStyle w:val="8"/>
         <w:spacing w:before="15" w:after="25" w:line="360" w:lineRule="auto"/>
         <w:ind w:left="0" w:leftChars="0" w:firstLine="420" w:firstLineChars="0"/>
         <w:rPr>
@@ -3603,7 +9225,7 @@
     </w:p>
     <w:p>
       <w:pPr>
-        <w:pStyle w:val="6"/>
+        <w:pStyle w:val="8"/>
         <w:spacing w:before="15" w:after="25" w:line="360" w:lineRule="auto"/>
         <w:ind w:left="0" w:leftChars="0" w:firstLine="0" w:firstLineChars="0"/>
         <w:rPr>
@@ -3619,7 +9241,7 @@
     </w:p>
     <w:p>
       <w:pPr>
-        <w:pStyle w:val="6"/>
+        <w:pStyle w:val="8"/>
         <w:spacing w:before="15" w:after="25" w:line="360" w:lineRule="auto"/>
         <w:ind w:left="0" w:leftChars="0" w:firstLine="420" w:firstLineChars="0"/>
         <w:rPr>
@@ -3635,7 +9257,7 @@
     </w:p>
     <w:p>
       <w:pPr>
-        <w:pStyle w:val="6"/>
+        <w:pStyle w:val="8"/>
         <w:spacing w:before="15" w:after="25" w:line="360" w:lineRule="auto"/>
         <w:ind w:left="0" w:leftChars="0" w:firstLine="420" w:firstLineChars="0"/>
         <w:rPr>
@@ -3651,7 +9273,7 @@
     </w:p>
     <w:p>
       <w:pPr>
-        <w:pStyle w:val="6"/>
+        <w:pStyle w:val="8"/>
         <w:spacing w:before="15" w:after="25" w:line="360" w:lineRule="auto"/>
         <w:ind w:left="0" w:leftChars="0" w:firstLine="420" w:firstLineChars="0"/>
         <w:rPr>
@@ -3667,7 +9289,7 @@
     </w:p>
     <w:p>
       <w:pPr>
-        <w:pStyle w:val="6"/>
+        <w:pStyle w:val="8"/>
         <w:spacing w:before="15" w:after="25" w:line="360" w:lineRule="auto"/>
         <w:ind w:left="0" w:leftChars="0" w:firstLine="0" w:firstLineChars="0"/>
         <w:rPr>
@@ -3683,7 +9305,7 @@
     </w:p>
     <w:p>
       <w:pPr>
-        <w:pStyle w:val="6"/>
+        <w:pStyle w:val="8"/>
         <w:spacing w:before="15" w:after="25" w:line="360" w:lineRule="auto"/>
         <w:ind w:left="0" w:leftChars="0" w:firstLine="420" w:firstLineChars="0"/>
         <w:rPr>
@@ -3699,7 +9321,7 @@
     </w:p>
     <w:p>
       <w:pPr>
-        <w:pStyle w:val="6"/>
+        <w:pStyle w:val="8"/>
         <w:spacing w:before="15" w:after="25" w:line="360" w:lineRule="auto"/>
         <w:ind w:left="0" w:leftChars="0" w:firstLine="420" w:firstLineChars="0"/>
         <w:rPr>
@@ -3715,11 +9337,11 @@
     </w:p>
     <w:p>
       <w:pPr>
-        <w:pStyle w:val="6"/>
-        <w:spacing w:before="15" w:after="25" w:line="360" w:lineRule="auto"/>
-        <w:ind w:left="0" w:leftChars="0" w:firstLine="420" w:firstLineChars="0"/>
-        <w:rPr>
-          <w:rStyle w:val="10"/>
+        <w:pStyle w:val="8"/>
+        <w:spacing w:before="15" w:after="25" w:line="360" w:lineRule="auto"/>
+        <w:ind w:left="0" w:leftChars="0" w:firstLine="420" w:firstLineChars="0"/>
+        <w:rPr>
+          <w:rStyle w:val="12"/>
           <w:rFonts w:hint="eastAsia" w:ascii="黑体" w:hAnsi="黑体"/>
           <w:sz w:val="24"/>
         </w:rPr>
@@ -3748,15 +9370,17 @@
         <w:snapToGrid/>
         <w:spacing w:before="79" w:beforeLines="25" w:after="79" w:afterLines="25" w:line="360" w:lineRule="auto"/>
         <w:textAlignment w:val="auto"/>
-        <w:rPr>
-          <w:rStyle w:val="10"/>
+        <w:outlineLvl w:val="1"/>
+        <w:rPr>
+          <w:rStyle w:val="12"/>
           <w:rFonts w:hint="eastAsia" w:ascii="黑体" w:hAnsi="黑体"/>
           <w:sz w:val="24"/>
         </w:rPr>
       </w:pPr>
-      <w:r>
-        <w:rPr>
-          <w:rStyle w:val="10"/>
+      <w:bookmarkStart w:id="24" w:name="_Toc31912"/>
+      <w:r>
+        <w:rPr>
+          <w:rStyle w:val="12"/>
           <w:rFonts w:hint="eastAsia" w:ascii="黑体" w:hAnsi="黑体" w:eastAsia="黑体"/>
           <w:sz w:val="24"/>
           <w:lang w:val="en-US" w:eastAsia="zh-CN"/>
@@ -3765,7 +9389,7 @@
       </w:r>
       <w:r>
         <w:rPr>
-          <w:rStyle w:val="10"/>
+          <w:rStyle w:val="12"/>
           <w:rFonts w:hint="eastAsia" w:ascii="黑体" w:hAnsi="黑体"/>
           <w:sz w:val="24"/>
         </w:rPr>
@@ -3773,7 +9397,7 @@
       </w:r>
       <w:r>
         <w:rPr>
-          <w:rStyle w:val="10"/>
+          <w:rStyle w:val="12"/>
           <w:rFonts w:hint="eastAsia" w:ascii="黑体" w:hAnsi="黑体" w:eastAsia="黑体"/>
           <w:sz w:val="24"/>
           <w:lang w:val="en-US" w:eastAsia="zh-CN"/>
@@ -3782,16 +9406,17 @@
       </w:r>
       <w:r>
         <w:rPr>
-          <w:rStyle w:val="10"/>
+          <w:rStyle w:val="12"/>
           <w:rFonts w:hint="eastAsia" w:ascii="黑体" w:hAnsi="黑体"/>
           <w:sz w:val="24"/>
         </w:rPr>
         <w:t>用户体验评估</w:t>
       </w:r>
-    </w:p>
-    <w:p>
-      <w:pPr>
-        <w:pStyle w:val="6"/>
+      <w:bookmarkEnd w:id="24"/>
+    </w:p>
+    <w:p>
+      <w:pPr>
+        <w:pStyle w:val="8"/>
         <w:spacing w:before="15" w:after="25" w:line="360" w:lineRule="auto"/>
         <w:ind w:left="0" w:leftChars="0" w:firstLine="420" w:firstLineChars="0"/>
         <w:rPr>
@@ -3807,7 +9432,7 @@
     </w:p>
     <w:p>
       <w:pPr>
-        <w:pStyle w:val="6"/>
+        <w:pStyle w:val="8"/>
         <w:spacing w:before="15" w:after="25" w:line="360" w:lineRule="auto"/>
         <w:ind w:left="0" w:leftChars="0" w:firstLine="420" w:firstLineChars="0"/>
         <w:rPr>
@@ -3823,7 +9448,7 @@
     </w:p>
     <w:p>
       <w:pPr>
-        <w:pStyle w:val="6"/>
+        <w:pStyle w:val="8"/>
         <w:spacing w:before="15" w:after="25" w:line="360" w:lineRule="auto"/>
         <w:ind w:left="0" w:leftChars="0" w:firstLine="420" w:firstLineChars="0"/>
         <w:rPr>
@@ -3839,7 +9464,7 @@
     </w:p>
     <w:p>
       <w:pPr>
-        <w:pStyle w:val="6"/>
+        <w:pStyle w:val="8"/>
         <w:spacing w:before="15" w:after="25" w:line="360" w:lineRule="auto"/>
         <w:ind w:left="0" w:leftChars="0" w:firstLine="420" w:firstLineChars="0"/>
         <w:rPr>
@@ -3855,7 +9480,7 @@
     </w:p>
     <w:p>
       <w:pPr>
-        <w:pStyle w:val="6"/>
+        <w:pStyle w:val="8"/>
         <w:spacing w:before="15" w:after="25" w:line="360" w:lineRule="auto"/>
         <w:ind w:left="0" w:leftChars="0" w:firstLine="420" w:firstLineChars="0"/>
         <w:rPr>
@@ -3871,7 +9496,7 @@
     </w:p>
     <w:p>
       <w:pPr>
-        <w:pStyle w:val="6"/>
+        <w:pStyle w:val="8"/>
         <w:spacing w:before="15" w:after="25" w:line="360" w:lineRule="auto"/>
         <w:ind w:left="0" w:leftChars="0" w:firstLine="420" w:firstLineChars="0"/>
         <w:rPr>
@@ -3887,7 +9512,7 @@
     </w:p>
     <w:p>
       <w:pPr>
-        <w:pStyle w:val="6"/>
+        <w:pStyle w:val="8"/>
         <w:spacing w:before="15" w:after="25" w:line="360" w:lineRule="auto"/>
         <w:ind w:left="0" w:leftChars="0" w:firstLine="420" w:firstLineChars="0"/>
         <w:rPr>
@@ -3903,7 +9528,7 @@
     </w:p>
     <w:p>
       <w:pPr>
-        <w:pStyle w:val="6"/>
+        <w:pStyle w:val="8"/>
         <w:spacing w:before="15" w:after="25" w:line="360" w:lineRule="auto"/>
         <w:ind w:left="0" w:leftChars="0" w:firstLine="420" w:firstLineChars="0"/>
         <w:rPr>
@@ -3919,7 +9544,7 @@
     </w:p>
     <w:p>
       <w:pPr>
-        <w:pStyle w:val="6"/>
+        <w:pStyle w:val="8"/>
         <w:spacing w:before="15" w:after="25" w:line="360" w:lineRule="auto"/>
         <w:ind w:left="0" w:leftChars="0" w:firstLine="420" w:firstLineChars="0"/>
         <w:rPr>
@@ -3935,7 +9560,7 @@
     </w:p>
     <w:p>
       <w:pPr>
-        <w:pStyle w:val="6"/>
+        <w:pStyle w:val="8"/>
         <w:spacing w:before="15" w:after="25" w:line="360" w:lineRule="auto"/>
         <w:ind w:left="0" w:leftChars="0" w:firstLine="420" w:firstLineChars="0"/>
         <w:rPr>
@@ -3951,7 +9576,7 @@
     </w:p>
     <w:p>
       <w:pPr>
-        <w:pStyle w:val="6"/>
+        <w:pStyle w:val="8"/>
         <w:spacing w:before="15" w:after="25" w:line="360" w:lineRule="auto"/>
         <w:ind w:left="0" w:leftChars="0" w:firstLine="420" w:firstLineChars="0"/>
         <w:rPr>
@@ -3967,7 +9592,7 @@
     </w:p>
     <w:p>
       <w:pPr>
-        <w:pStyle w:val="6"/>
+        <w:pStyle w:val="8"/>
         <w:spacing w:before="15" w:after="25" w:line="360" w:lineRule="auto"/>
         <w:ind w:left="0" w:leftChars="0" w:firstLine="420" w:firstLineChars="0"/>
         <w:rPr>
@@ -3983,11 +9608,11 @@
     </w:p>
     <w:p>
       <w:pPr>
-        <w:pStyle w:val="6"/>
-        <w:spacing w:before="15" w:after="25" w:line="360" w:lineRule="auto"/>
-        <w:ind w:left="0" w:leftChars="0" w:firstLine="420" w:firstLineChars="0"/>
-        <w:rPr>
-          <w:rStyle w:val="10"/>
+        <w:pStyle w:val="8"/>
+        <w:spacing w:before="15" w:after="25" w:line="360" w:lineRule="auto"/>
+        <w:ind w:left="0" w:leftChars="0" w:firstLine="420" w:firstLineChars="0"/>
+        <w:rPr>
+          <w:rStyle w:val="12"/>
           <w:rFonts w:hint="eastAsia" w:ascii="黑体" w:hAnsi="黑体"/>
           <w:sz w:val="24"/>
         </w:rPr>
@@ -4016,15 +9641,17 @@
         <w:snapToGrid/>
         <w:spacing w:before="79" w:beforeLines="25" w:after="79" w:afterLines="25" w:line="360" w:lineRule="auto"/>
         <w:textAlignment w:val="auto"/>
-        <w:rPr>
-          <w:rStyle w:val="10"/>
+        <w:outlineLvl w:val="1"/>
+        <w:rPr>
+          <w:rStyle w:val="12"/>
           <w:rFonts w:hint="eastAsia" w:ascii="黑体" w:hAnsi="黑体"/>
           <w:sz w:val="24"/>
         </w:rPr>
       </w:pPr>
-      <w:r>
-        <w:rPr>
-          <w:rStyle w:val="10"/>
+      <w:bookmarkStart w:id="25" w:name="_Toc23810"/>
+      <w:r>
+        <w:rPr>
+          <w:rStyle w:val="12"/>
           <w:rFonts w:hint="eastAsia" w:ascii="黑体" w:hAnsi="黑体" w:eastAsia="黑体"/>
           <w:sz w:val="24"/>
           <w:lang w:val="en-US" w:eastAsia="zh-CN"/>
@@ -4033,7 +9660,7 @@
       </w:r>
       <w:r>
         <w:rPr>
-          <w:rStyle w:val="10"/>
+          <w:rStyle w:val="12"/>
           <w:rFonts w:hint="eastAsia" w:ascii="黑体" w:hAnsi="黑体"/>
           <w:sz w:val="24"/>
         </w:rPr>
@@ -4041,7 +9668,7 @@
       </w:r>
       <w:r>
         <w:rPr>
-          <w:rStyle w:val="10"/>
+          <w:rStyle w:val="12"/>
           <w:rFonts w:hint="eastAsia" w:ascii="黑体" w:hAnsi="黑体" w:eastAsia="黑体"/>
           <w:sz w:val="24"/>
           <w:lang w:val="en-US" w:eastAsia="zh-CN"/>
@@ -4050,16 +9677,17 @@
       </w:r>
       <w:r>
         <w:rPr>
-          <w:rStyle w:val="10"/>
+          <w:rStyle w:val="12"/>
           <w:rFonts w:hint="eastAsia" w:ascii="黑体" w:hAnsi="黑体"/>
           <w:sz w:val="24"/>
         </w:rPr>
         <w:t>安全性与隐私保护评估</w:t>
       </w:r>
-    </w:p>
-    <w:p>
-      <w:pPr>
-        <w:pStyle w:val="6"/>
+      <w:bookmarkEnd w:id="25"/>
+    </w:p>
+    <w:p>
+      <w:pPr>
+        <w:pStyle w:val="8"/>
         <w:spacing w:before="15" w:after="25" w:line="360" w:lineRule="auto"/>
         <w:ind w:left="0" w:leftChars="0" w:firstLine="420" w:firstLineChars="0"/>
         <w:rPr>
@@ -4075,7 +9703,7 @@
     </w:p>
     <w:p>
       <w:pPr>
-        <w:pStyle w:val="6"/>
+        <w:pStyle w:val="8"/>
         <w:spacing w:before="15" w:after="25" w:line="360" w:lineRule="auto"/>
         <w:ind w:left="0" w:leftChars="0" w:firstLine="420" w:firstLineChars="0"/>
         <w:rPr>
@@ -4091,7 +9719,7 @@
     </w:p>
     <w:p>
       <w:pPr>
-        <w:pStyle w:val="6"/>
+        <w:pStyle w:val="8"/>
         <w:spacing w:before="15" w:after="25" w:line="360" w:lineRule="auto"/>
         <w:ind w:left="0" w:leftChars="0" w:firstLine="420" w:firstLineChars="0"/>
         <w:rPr>
@@ -4107,7 +9735,7 @@
     </w:p>
     <w:p>
       <w:pPr>
-        <w:pStyle w:val="6"/>
+        <w:pStyle w:val="8"/>
         <w:spacing w:before="15" w:after="25" w:line="360" w:lineRule="auto"/>
         <w:ind w:left="0" w:leftChars="0" w:firstLine="0" w:firstLineChars="0"/>
         <w:rPr>
@@ -4123,7 +9751,7 @@
     </w:p>
     <w:p>
       <w:pPr>
-        <w:pStyle w:val="6"/>
+        <w:pStyle w:val="8"/>
         <w:spacing w:before="15" w:after="25" w:line="360" w:lineRule="auto"/>
         <w:ind w:left="0" w:leftChars="0" w:firstLine="420" w:firstLineChars="0"/>
         <w:rPr>
@@ -4139,7 +9767,7 @@
     </w:p>
     <w:p>
       <w:pPr>
-        <w:pStyle w:val="6"/>
+        <w:pStyle w:val="8"/>
         <w:spacing w:before="15" w:after="25" w:line="360" w:lineRule="auto"/>
         <w:ind w:left="0" w:leftChars="0" w:firstLine="420" w:firstLineChars="0"/>
         <w:rPr>
@@ -4155,7 +9783,7 @@
     </w:p>
     <w:p>
       <w:pPr>
-        <w:pStyle w:val="6"/>
+        <w:pStyle w:val="8"/>
         <w:spacing w:before="15" w:after="25" w:line="360" w:lineRule="auto"/>
         <w:ind w:left="0" w:leftChars="0" w:firstLine="420" w:firstLineChars="0"/>
         <w:rPr>
@@ -4171,7 +9799,7 @@
     </w:p>
     <w:p>
       <w:pPr>
-        <w:pStyle w:val="6"/>
+        <w:pStyle w:val="8"/>
         <w:spacing w:before="15" w:after="25" w:line="360" w:lineRule="auto"/>
         <w:ind w:left="0" w:leftChars="0" w:firstLine="420" w:firstLineChars="0"/>
         <w:rPr>
@@ -4200,7 +9828,7 @@
     </w:p>
     <w:p>
       <w:pPr>
-        <w:pStyle w:val="6"/>
+        <w:pStyle w:val="8"/>
         <w:spacing w:before="15" w:after="25" w:line="360" w:lineRule="auto"/>
         <w:ind w:left="0" w:leftChars="0" w:firstLine="420" w:firstLineChars="0"/>
         <w:rPr>
@@ -4216,7 +9844,7 @@
     </w:p>
     <w:p>
       <w:pPr>
-        <w:pStyle w:val="6"/>
+        <w:pStyle w:val="8"/>
         <w:spacing w:before="15" w:after="25" w:line="360" w:lineRule="auto"/>
         <w:ind w:left="0" w:leftChars="0" w:firstLine="420" w:firstLineChars="0"/>
         <w:rPr>
@@ -4232,7 +9860,7 @@
     </w:p>
     <w:p>
       <w:pPr>
-        <w:pStyle w:val="6"/>
+        <w:pStyle w:val="8"/>
         <w:spacing w:before="15" w:after="25" w:line="360" w:lineRule="auto"/>
         <w:ind w:left="0" w:leftChars="0" w:firstLine="420" w:firstLineChars="0"/>
         <w:rPr>
@@ -4248,11 +9876,11 @@
     </w:p>
     <w:p>
       <w:pPr>
-        <w:pStyle w:val="6"/>
+        <w:pStyle w:val="8"/>
         <w:spacing w:before="15" w:after="25" w:line="360" w:lineRule="auto"/>
         <w:ind w:left="0" w:leftChars="0" w:firstLine="0" w:firstLineChars="0"/>
         <w:rPr>
-          <w:rStyle w:val="10"/>
+          <w:rStyle w:val="12"/>
           <w:rFonts w:hint="eastAsia" w:ascii="黑体" w:hAnsi="黑体"/>
           <w:sz w:val="24"/>
           <w:lang w:val="en-US" w:eastAsia="zh-CN"/>
@@ -4277,6 +9905,7 @@
           <w:lang w:val="en-US" w:eastAsia="zh-CN"/>
         </w:rPr>
       </w:pPr>
+      <w:bookmarkStart w:id="26" w:name="_Toc6322"/>
       <w:r>
         <w:rPr>
           <w:rFonts w:hint="eastAsia"/>
@@ -4284,6 +9913,7 @@
         </w:rPr>
         <w:t>系统应用与效果分析</w:t>
       </w:r>
+      <w:bookmarkEnd w:id="26"/>
     </w:p>
     <w:p>
       <w:pPr>
@@ -4302,15 +9932,17 @@
         <w:snapToGrid/>
         <w:spacing w:before="79" w:beforeLines="25" w:after="79" w:afterLines="25" w:line="360" w:lineRule="auto"/>
         <w:textAlignment w:val="auto"/>
-        <w:rPr>
-          <w:rStyle w:val="10"/>
+        <w:outlineLvl w:val="1"/>
+        <w:rPr>
+          <w:rStyle w:val="12"/>
           <w:rFonts w:hint="eastAsia" w:ascii="黑体" w:hAnsi="黑体"/>
           <w:sz w:val="24"/>
         </w:rPr>
       </w:pPr>
-      <w:r>
-        <w:rPr>
-          <w:rStyle w:val="10"/>
+      <w:bookmarkStart w:id="27" w:name="_Toc4891"/>
+      <w:r>
+        <w:rPr>
+          <w:rStyle w:val="12"/>
           <w:rFonts w:hint="eastAsia" w:ascii="黑体" w:hAnsi="黑体" w:eastAsia="黑体"/>
           <w:sz w:val="24"/>
           <w:lang w:val="en-US" w:eastAsia="zh-CN"/>
@@ -4319,7 +9951,7 @@
       </w:r>
       <w:r>
         <w:rPr>
-          <w:rStyle w:val="10"/>
+          <w:rStyle w:val="12"/>
           <w:rFonts w:hint="eastAsia" w:ascii="黑体" w:hAnsi="黑体"/>
           <w:sz w:val="24"/>
         </w:rPr>
@@ -4327,7 +9959,7 @@
       </w:r>
       <w:r>
         <w:rPr>
-          <w:rStyle w:val="10"/>
+          <w:rStyle w:val="12"/>
           <w:rFonts w:hint="eastAsia" w:ascii="黑体" w:hAnsi="黑体" w:eastAsia="黑体"/>
           <w:sz w:val="24"/>
           <w:lang w:val="en-US" w:eastAsia="zh-CN"/>
@@ -4336,16 +9968,17 @@
       </w:r>
       <w:r>
         <w:rPr>
-          <w:rStyle w:val="10"/>
+          <w:rStyle w:val="12"/>
           <w:rFonts w:hint="eastAsia" w:ascii="黑体" w:hAnsi="黑体"/>
           <w:sz w:val="24"/>
         </w:rPr>
         <w:t>系统的实际应用</w:t>
       </w:r>
-    </w:p>
-    <w:p>
-      <w:pPr>
-        <w:pStyle w:val="6"/>
+      <w:bookmarkEnd w:id="27"/>
+    </w:p>
+    <w:p>
+      <w:pPr>
+        <w:pStyle w:val="8"/>
         <w:spacing w:before="15" w:after="25" w:line="360" w:lineRule="auto"/>
         <w:ind w:left="0" w:leftChars="0" w:firstLine="420" w:firstLineChars="0"/>
         <w:rPr>
@@ -4361,7 +9994,7 @@
     </w:p>
     <w:p>
       <w:pPr>
-        <w:pStyle w:val="6"/>
+        <w:pStyle w:val="8"/>
         <w:spacing w:before="15" w:after="25" w:line="360" w:lineRule="auto"/>
         <w:ind w:left="0" w:leftChars="0" w:firstLine="420" w:firstLineChars="0"/>
         <w:rPr>
@@ -4377,7 +10010,7 @@
     </w:p>
     <w:p>
       <w:pPr>
-        <w:pStyle w:val="6"/>
+        <w:pStyle w:val="8"/>
         <w:spacing w:before="15" w:after="25" w:line="360" w:lineRule="auto"/>
         <w:ind w:left="0" w:leftChars="0" w:firstLine="420" w:firstLineChars="0"/>
         <w:rPr>
@@ -4393,7 +10026,7 @@
     </w:p>
     <w:p>
       <w:pPr>
-        <w:pStyle w:val="6"/>
+        <w:pStyle w:val="8"/>
         <w:spacing w:before="15" w:after="25" w:line="360" w:lineRule="auto"/>
         <w:ind w:left="0" w:leftChars="0" w:firstLine="420" w:firstLineChars="0"/>
         <w:rPr>
@@ -4409,7 +10042,7 @@
     </w:p>
     <w:p>
       <w:pPr>
-        <w:pStyle w:val="6"/>
+        <w:pStyle w:val="8"/>
         <w:spacing w:before="15" w:after="25" w:line="360" w:lineRule="auto"/>
         <w:ind w:left="0" w:leftChars="0" w:firstLine="420" w:firstLineChars="0"/>
         <w:rPr>
@@ -4425,7 +10058,7 @@
     </w:p>
     <w:p>
       <w:pPr>
-        <w:pStyle w:val="6"/>
+        <w:pStyle w:val="8"/>
         <w:spacing w:before="15" w:after="25" w:line="360" w:lineRule="auto"/>
         <w:ind w:left="0" w:leftChars="0" w:firstLine="420" w:firstLineChars="0"/>
         <w:rPr>
@@ -4441,11 +10074,11 @@
     </w:p>
     <w:p>
       <w:pPr>
-        <w:pStyle w:val="6"/>
-        <w:spacing w:before="15" w:after="25" w:line="360" w:lineRule="auto"/>
-        <w:ind w:left="0" w:leftChars="0" w:firstLine="420" w:firstLineChars="0"/>
-        <w:rPr>
-          <w:rStyle w:val="10"/>
+        <w:pStyle w:val="8"/>
+        <w:spacing w:before="15" w:after="25" w:line="360" w:lineRule="auto"/>
+        <w:ind w:left="0" w:leftChars="0" w:firstLine="420" w:firstLineChars="0"/>
+        <w:rPr>
+          <w:rStyle w:val="12"/>
           <w:rFonts w:hint="eastAsia" w:ascii="黑体" w:hAnsi="黑体"/>
           <w:sz w:val="24"/>
         </w:rPr>
@@ -4474,15 +10107,17 @@
         <w:snapToGrid/>
         <w:spacing w:before="79" w:beforeLines="25" w:after="79" w:afterLines="25" w:line="360" w:lineRule="auto"/>
         <w:textAlignment w:val="auto"/>
-        <w:rPr>
-          <w:rStyle w:val="10"/>
+        <w:outlineLvl w:val="1"/>
+        <w:rPr>
+          <w:rStyle w:val="12"/>
           <w:rFonts w:hint="eastAsia" w:ascii="黑体" w:hAnsi="黑体"/>
           <w:sz w:val="24"/>
         </w:rPr>
       </w:pPr>
-      <w:r>
-        <w:rPr>
-          <w:rStyle w:val="10"/>
+      <w:bookmarkStart w:id="28" w:name="_Toc4197"/>
+      <w:r>
+        <w:rPr>
+          <w:rStyle w:val="12"/>
           <w:rFonts w:hint="eastAsia" w:ascii="黑体" w:hAnsi="黑体" w:eastAsia="黑体"/>
           <w:sz w:val="24"/>
           <w:lang w:val="en-US" w:eastAsia="zh-CN"/>
@@ -4491,7 +10126,7 @@
       </w:r>
       <w:r>
         <w:rPr>
-          <w:rStyle w:val="10"/>
+          <w:rStyle w:val="12"/>
           <w:rFonts w:hint="eastAsia" w:ascii="黑体" w:hAnsi="黑体"/>
           <w:sz w:val="24"/>
         </w:rPr>
@@ -4499,7 +10134,7 @@
       </w:r>
       <w:r>
         <w:rPr>
-          <w:rStyle w:val="10"/>
+          <w:rStyle w:val="12"/>
           <w:rFonts w:hint="eastAsia" w:ascii="黑体" w:hAnsi="黑体" w:eastAsia="黑体"/>
           <w:sz w:val="24"/>
           <w:lang w:val="en-US" w:eastAsia="zh-CN"/>
@@ -4508,16 +10143,17 @@
       </w:r>
       <w:r>
         <w:rPr>
-          <w:rStyle w:val="10"/>
+          <w:rStyle w:val="12"/>
           <w:rFonts w:hint="eastAsia" w:ascii="黑体" w:hAnsi="黑体"/>
           <w:sz w:val="24"/>
         </w:rPr>
         <w:t>使用者反馈与评价</w:t>
       </w:r>
-    </w:p>
-    <w:p>
-      <w:pPr>
-        <w:pStyle w:val="6"/>
+      <w:bookmarkEnd w:id="28"/>
+    </w:p>
+    <w:p>
+      <w:pPr>
+        <w:pStyle w:val="8"/>
         <w:spacing w:before="15" w:after="25" w:line="360" w:lineRule="auto"/>
         <w:ind w:left="0" w:leftChars="0" w:firstLine="420" w:firstLineChars="0"/>
         <w:rPr>
@@ -4533,7 +10169,7 @@
     </w:p>
     <w:p>
       <w:pPr>
-        <w:pStyle w:val="6"/>
+        <w:pStyle w:val="8"/>
         <w:spacing w:before="15" w:after="25" w:line="360" w:lineRule="auto"/>
         <w:ind w:left="0" w:leftChars="0" w:firstLine="420" w:firstLineChars="0"/>
         <w:rPr>
@@ -4549,7 +10185,7 @@
     </w:p>
     <w:p>
       <w:pPr>
-        <w:pStyle w:val="6"/>
+        <w:pStyle w:val="8"/>
         <w:spacing w:before="15" w:after="25" w:line="360" w:lineRule="auto"/>
         <w:ind w:left="0" w:leftChars="0" w:firstLine="420" w:firstLineChars="0"/>
         <w:rPr>
@@ -4565,7 +10201,7 @@
     </w:p>
     <w:p>
       <w:pPr>
-        <w:pStyle w:val="6"/>
+        <w:pStyle w:val="8"/>
         <w:spacing w:before="15" w:after="25" w:line="360" w:lineRule="auto"/>
         <w:ind w:left="0" w:leftChars="0" w:firstLine="420" w:firstLineChars="0"/>
         <w:rPr>
@@ -4581,7 +10217,7 @@
     </w:p>
     <w:p>
       <w:pPr>
-        <w:pStyle w:val="6"/>
+        <w:pStyle w:val="8"/>
         <w:spacing w:before="15" w:after="25" w:line="360" w:lineRule="auto"/>
         <w:ind w:left="0" w:leftChars="0" w:firstLine="420" w:firstLineChars="0"/>
         <w:rPr>
@@ -4597,7 +10233,7 @@
     </w:p>
     <w:p>
       <w:pPr>
-        <w:pStyle w:val="6"/>
+        <w:pStyle w:val="8"/>
         <w:spacing w:before="15" w:after="25" w:line="360" w:lineRule="auto"/>
         <w:ind w:left="0" w:leftChars="0" w:firstLine="420" w:firstLineChars="0"/>
         <w:rPr>
@@ -4613,7 +10249,7 @@
     </w:p>
     <w:p>
       <w:pPr>
-        <w:pStyle w:val="6"/>
+        <w:pStyle w:val="8"/>
         <w:spacing w:before="15" w:after="25" w:line="360" w:lineRule="auto"/>
         <w:ind w:left="0" w:leftChars="0" w:firstLine="420" w:firstLineChars="0"/>
         <w:rPr>
@@ -4629,11 +10265,11 @@
     </w:p>
     <w:p>
       <w:pPr>
-        <w:pStyle w:val="6"/>
-        <w:spacing w:before="15" w:after="25" w:line="360" w:lineRule="auto"/>
-        <w:ind w:left="0" w:leftChars="0" w:firstLine="420" w:firstLineChars="0"/>
-        <w:rPr>
-          <w:rStyle w:val="10"/>
+        <w:pStyle w:val="8"/>
+        <w:spacing w:before="15" w:after="25" w:line="360" w:lineRule="auto"/>
+        <w:ind w:left="0" w:leftChars="0" w:firstLine="420" w:firstLineChars="0"/>
+        <w:rPr>
+          <w:rStyle w:val="12"/>
           <w:rFonts w:hint="eastAsia" w:ascii="黑体" w:hAnsi="黑体"/>
           <w:sz w:val="24"/>
         </w:rPr>
@@ -4662,15 +10298,17 @@
         <w:snapToGrid/>
         <w:spacing w:before="79" w:beforeLines="25" w:after="79" w:afterLines="25" w:line="360" w:lineRule="auto"/>
         <w:textAlignment w:val="auto"/>
-        <w:rPr>
-          <w:rStyle w:val="10"/>
+        <w:outlineLvl w:val="1"/>
+        <w:rPr>
+          <w:rStyle w:val="12"/>
           <w:rFonts w:hint="eastAsia" w:ascii="黑体" w:hAnsi="黑体"/>
           <w:sz w:val="24"/>
         </w:rPr>
       </w:pPr>
-      <w:r>
-        <w:rPr>
-          <w:rStyle w:val="10"/>
+      <w:bookmarkStart w:id="29" w:name="_Toc13347"/>
+      <w:r>
+        <w:rPr>
+          <w:rStyle w:val="12"/>
           <w:rFonts w:hint="eastAsia" w:ascii="黑体" w:hAnsi="黑体" w:eastAsia="黑体"/>
           <w:sz w:val="24"/>
           <w:lang w:val="en-US" w:eastAsia="zh-CN"/>
@@ -4679,7 +10317,7 @@
       </w:r>
       <w:r>
         <w:rPr>
-          <w:rStyle w:val="10"/>
+          <w:rStyle w:val="12"/>
           <w:rFonts w:hint="eastAsia" w:ascii="黑体" w:hAnsi="黑体"/>
           <w:sz w:val="24"/>
         </w:rPr>
@@ -4687,7 +10325,7 @@
       </w:r>
       <w:r>
         <w:rPr>
-          <w:rStyle w:val="10"/>
+          <w:rStyle w:val="12"/>
           <w:rFonts w:hint="eastAsia" w:ascii="黑体" w:hAnsi="黑体" w:eastAsia="黑体"/>
           <w:sz w:val="24"/>
           <w:lang w:val="en-US" w:eastAsia="zh-CN"/>
@@ -4696,16 +10334,17 @@
       </w:r>
       <w:r>
         <w:rPr>
-          <w:rStyle w:val="10"/>
+          <w:rStyle w:val="12"/>
           <w:rFonts w:hint="eastAsia" w:ascii="黑体" w:hAnsi="黑体"/>
           <w:sz w:val="24"/>
         </w:rPr>
         <w:t>与传统方式比较分析</w:t>
       </w:r>
-    </w:p>
-    <w:p>
-      <w:pPr>
-        <w:pStyle w:val="6"/>
+      <w:bookmarkEnd w:id="29"/>
+    </w:p>
+    <w:p>
+      <w:pPr>
+        <w:pStyle w:val="8"/>
         <w:spacing w:before="15" w:after="25" w:line="360" w:lineRule="auto"/>
         <w:ind w:left="0" w:leftChars="0" w:firstLine="420" w:firstLineChars="0"/>
         <w:rPr>
@@ -4721,7 +10360,7 @@
     </w:p>
     <w:p>
       <w:pPr>
-        <w:pStyle w:val="6"/>
+        <w:pStyle w:val="8"/>
         <w:spacing w:before="15" w:after="25" w:line="360" w:lineRule="auto"/>
         <w:ind w:left="0" w:leftChars="0" w:firstLine="420" w:firstLineChars="0"/>
         <w:rPr>
@@ -4737,7 +10376,7 @@
     </w:p>
     <w:p>
       <w:pPr>
-        <w:pStyle w:val="6"/>
+        <w:pStyle w:val="8"/>
         <w:spacing w:before="15" w:after="25" w:line="360" w:lineRule="auto"/>
         <w:ind w:left="0" w:leftChars="0" w:firstLine="420" w:firstLineChars="0"/>
         <w:rPr>
@@ -4753,7 +10392,7 @@
     </w:p>
     <w:p>
       <w:pPr>
-        <w:pStyle w:val="6"/>
+        <w:pStyle w:val="8"/>
         <w:spacing w:before="15" w:after="25" w:line="360" w:lineRule="auto"/>
         <w:ind w:left="0" w:leftChars="0" w:firstLine="420" w:firstLineChars="0"/>
         <w:rPr>
@@ -4769,7 +10408,7 @@
     </w:p>
     <w:p>
       <w:pPr>
-        <w:pStyle w:val="6"/>
+        <w:pStyle w:val="8"/>
         <w:spacing w:before="15" w:after="25" w:line="360" w:lineRule="auto"/>
         <w:ind w:left="0" w:leftChars="0" w:firstLine="420" w:firstLineChars="0"/>
         <w:rPr>
@@ -4785,7 +10424,7 @@
     </w:p>
     <w:p>
       <w:pPr>
-        <w:pStyle w:val="6"/>
+        <w:pStyle w:val="8"/>
         <w:spacing w:before="15" w:after="25" w:line="360" w:lineRule="auto"/>
         <w:ind w:left="0" w:leftChars="0" w:firstLine="420" w:firstLineChars="0"/>
         <w:rPr>
@@ -4801,7 +10440,7 @@
     </w:p>
     <w:p>
       <w:pPr>
-        <w:pStyle w:val="6"/>
+        <w:pStyle w:val="8"/>
         <w:spacing w:before="15" w:after="25" w:line="360" w:lineRule="auto"/>
         <w:ind w:left="0" w:leftChars="0" w:firstLine="420" w:firstLineChars="0"/>
         <w:rPr>
@@ -4817,7 +10456,7 @@
     </w:p>
     <w:p>
       <w:pPr>
-        <w:pStyle w:val="6"/>
+        <w:pStyle w:val="8"/>
         <w:spacing w:before="15" w:after="25" w:line="360" w:lineRule="auto"/>
         <w:ind w:left="0" w:leftChars="0" w:firstLine="420" w:firstLineChars="0"/>
         <w:rPr>
@@ -4833,7 +10472,7 @@
     </w:p>
     <w:p>
       <w:pPr>
-        <w:pStyle w:val="6"/>
+        <w:pStyle w:val="8"/>
         <w:spacing w:before="15" w:after="25" w:line="360" w:lineRule="auto"/>
         <w:ind w:left="0" w:leftChars="0" w:firstLine="420" w:firstLineChars="0"/>
         <w:rPr>
@@ -4849,7 +10488,7 @@
     </w:p>
     <w:p>
       <w:pPr>
-        <w:pStyle w:val="6"/>
+        <w:pStyle w:val="8"/>
         <w:spacing w:before="15" w:after="25" w:line="360" w:lineRule="auto"/>
         <w:ind w:left="0" w:leftChars="0" w:firstLine="420" w:firstLineChars="0"/>
         <w:rPr>
@@ -4865,11 +10504,11 @@
     </w:p>
     <w:p>
       <w:pPr>
-        <w:pStyle w:val="6"/>
-        <w:spacing w:before="15" w:after="25" w:line="360" w:lineRule="auto"/>
-        <w:ind w:left="0" w:leftChars="0" w:firstLine="420" w:firstLineChars="0"/>
-        <w:rPr>
-          <w:rStyle w:val="10"/>
+        <w:pStyle w:val="8"/>
+        <w:spacing w:before="15" w:after="25" w:line="360" w:lineRule="auto"/>
+        <w:ind w:left="0" w:leftChars="0" w:firstLine="420" w:firstLineChars="0"/>
+        <w:rPr>
+          <w:rStyle w:val="12"/>
           <w:rFonts w:hint="eastAsia" w:ascii="黑体" w:hAnsi="黑体"/>
           <w:sz w:val="24"/>
         </w:rPr>
@@ -4898,15 +10537,17 @@
         <w:snapToGrid/>
         <w:spacing w:before="79" w:beforeLines="25" w:after="79" w:afterLines="25" w:line="360" w:lineRule="auto"/>
         <w:textAlignment w:val="auto"/>
-        <w:rPr>
-          <w:rStyle w:val="10"/>
+        <w:outlineLvl w:val="1"/>
+        <w:rPr>
+          <w:rStyle w:val="12"/>
           <w:rFonts w:hint="eastAsia" w:ascii="黑体" w:hAnsi="黑体"/>
           <w:sz w:val="24"/>
         </w:rPr>
       </w:pPr>
-      <w:r>
-        <w:rPr>
-          <w:rStyle w:val="10"/>
+      <w:bookmarkStart w:id="30" w:name="_Toc4740"/>
+      <w:r>
+        <w:rPr>
+          <w:rStyle w:val="12"/>
           <w:rFonts w:hint="eastAsia" w:ascii="黑体" w:hAnsi="黑体" w:eastAsia="黑体"/>
           <w:sz w:val="24"/>
           <w:lang w:val="en-US" w:eastAsia="zh-CN"/>
@@ -4915,7 +10556,7 @@
       </w:r>
       <w:r>
         <w:rPr>
-          <w:rStyle w:val="10"/>
+          <w:rStyle w:val="12"/>
           <w:rFonts w:hint="eastAsia" w:ascii="黑体" w:hAnsi="黑体"/>
           <w:sz w:val="24"/>
         </w:rPr>
@@ -4923,7 +10564,7 @@
       </w:r>
       <w:r>
         <w:rPr>
-          <w:rStyle w:val="10"/>
+          <w:rStyle w:val="12"/>
           <w:rFonts w:hint="eastAsia" w:ascii="黑体" w:hAnsi="黑体" w:eastAsia="黑体"/>
           <w:sz w:val="24"/>
           <w:lang w:val="en-US" w:eastAsia="zh-CN"/>
@@ -4932,16 +10573,17 @@
       </w:r>
       <w:r>
         <w:rPr>
-          <w:rStyle w:val="10"/>
+          <w:rStyle w:val="12"/>
           <w:rFonts w:hint="eastAsia" w:ascii="黑体" w:hAnsi="黑体"/>
           <w:sz w:val="24"/>
         </w:rPr>
         <w:t>系统的优点与不足</w:t>
       </w:r>
-    </w:p>
-    <w:p>
-      <w:pPr>
-        <w:pStyle w:val="6"/>
+      <w:bookmarkEnd w:id="30"/>
+    </w:p>
+    <w:p>
+      <w:pPr>
+        <w:pStyle w:val="8"/>
         <w:spacing w:before="15" w:after="25" w:line="360" w:lineRule="auto"/>
         <w:ind w:left="0" w:leftChars="0" w:firstLine="420" w:firstLineChars="0"/>
         <w:rPr>
@@ -4957,7 +10599,7 @@
     </w:p>
     <w:p>
       <w:pPr>
-        <w:pStyle w:val="6"/>
+        <w:pStyle w:val="8"/>
         <w:spacing w:before="15" w:after="25" w:line="360" w:lineRule="auto"/>
         <w:ind w:left="0" w:leftChars="0" w:firstLine="420" w:firstLineChars="0"/>
         <w:rPr>
@@ -4973,7 +10615,7 @@
     </w:p>
     <w:p>
       <w:pPr>
-        <w:pStyle w:val="6"/>
+        <w:pStyle w:val="8"/>
         <w:spacing w:before="15" w:after="25" w:line="360" w:lineRule="auto"/>
         <w:ind w:left="0" w:leftChars="0" w:firstLine="420" w:firstLineChars="0"/>
         <w:rPr>
@@ -4989,7 +10631,7 @@
     </w:p>
     <w:p>
       <w:pPr>
-        <w:pStyle w:val="6"/>
+        <w:pStyle w:val="8"/>
         <w:spacing w:before="15" w:after="25" w:line="360" w:lineRule="auto"/>
         <w:ind w:left="0" w:leftChars="0" w:firstLine="420" w:firstLineChars="0"/>
         <w:rPr>
@@ -5005,7 +10647,7 @@
     </w:p>
     <w:p>
       <w:pPr>
-        <w:pStyle w:val="6"/>
+        <w:pStyle w:val="8"/>
         <w:spacing w:before="15" w:after="25" w:line="360" w:lineRule="auto"/>
         <w:ind w:left="0" w:leftChars="0" w:firstLine="420" w:firstLineChars="0"/>
         <w:rPr>
@@ -5021,7 +10663,7 @@
     </w:p>
     <w:p>
       <w:pPr>
-        <w:pStyle w:val="6"/>
+        <w:pStyle w:val="8"/>
         <w:spacing w:before="15" w:after="25" w:line="360" w:lineRule="auto"/>
         <w:ind w:left="0" w:leftChars="0" w:firstLine="420" w:firstLineChars="0"/>
         <w:rPr>
@@ -5037,7 +10679,7 @@
     </w:p>
     <w:p>
       <w:pPr>
-        <w:pStyle w:val="6"/>
+        <w:pStyle w:val="8"/>
         <w:spacing w:before="15" w:after="25" w:line="360" w:lineRule="auto"/>
         <w:ind w:left="0" w:leftChars="0" w:firstLine="420" w:firstLineChars="0"/>
         <w:rPr>
@@ -5053,7 +10695,7 @@
     </w:p>
     <w:p>
       <w:pPr>
-        <w:pStyle w:val="6"/>
+        <w:pStyle w:val="8"/>
         <w:spacing w:before="15" w:after="25" w:line="360" w:lineRule="auto"/>
         <w:ind w:left="0" w:leftChars="0" w:firstLine="420" w:firstLineChars="0"/>
         <w:rPr>
@@ -5069,7 +10711,7 @@
     </w:p>
     <w:p>
       <w:pPr>
-        <w:pStyle w:val="6"/>
+        <w:pStyle w:val="8"/>
         <w:spacing w:before="15" w:after="25" w:line="360" w:lineRule="auto"/>
         <w:ind w:left="0" w:leftChars="0" w:firstLine="420" w:firstLineChars="0"/>
         <w:rPr>
@@ -5085,7 +10727,7 @@
     </w:p>
     <w:p>
       <w:pPr>
-        <w:pStyle w:val="6"/>
+        <w:pStyle w:val="8"/>
         <w:spacing w:before="15" w:after="25" w:line="360" w:lineRule="auto"/>
         <w:ind w:left="0" w:leftChars="0" w:firstLine="420" w:firstLineChars="0"/>
         <w:rPr>
@@ -5101,11 +10743,11 @@
     </w:p>
     <w:p>
       <w:pPr>
-        <w:pStyle w:val="6"/>
-        <w:spacing w:before="15" w:after="25" w:line="360" w:lineRule="auto"/>
-        <w:ind w:left="0" w:leftChars="0" w:firstLine="420" w:firstLineChars="0"/>
-        <w:rPr>
-          <w:rStyle w:val="10"/>
+        <w:pStyle w:val="8"/>
+        <w:spacing w:before="15" w:after="25" w:line="360" w:lineRule="auto"/>
+        <w:ind w:left="0" w:leftChars="0" w:firstLine="420" w:firstLineChars="0"/>
+        <w:rPr>
+          <w:rStyle w:val="12"/>
           <w:rFonts w:hint="eastAsia" w:ascii="黑体" w:hAnsi="黑体"/>
           <w:sz w:val="24"/>
           <w:lang w:val="en-US" w:eastAsia="zh-CN"/>
@@ -5130,6 +10772,7 @@
           <w:lang w:val="en-US" w:eastAsia="zh-CN"/>
         </w:rPr>
       </w:pPr>
+      <w:bookmarkStart w:id="31" w:name="_Toc1344"/>
       <w:r>
         <w:rPr>
           <w:rFonts w:hint="eastAsia"/>
@@ -5137,6 +10780,7 @@
         </w:rPr>
         <w:t>总结与展望</w:t>
       </w:r>
+      <w:bookmarkEnd w:id="31"/>
     </w:p>
     <w:p>
       <w:pPr>
@@ -5155,15 +10799,17 @@
         <w:snapToGrid/>
         <w:spacing w:before="79" w:beforeLines="25" w:after="79" w:afterLines="25" w:line="360" w:lineRule="auto"/>
         <w:textAlignment w:val="auto"/>
-        <w:rPr>
-          <w:rStyle w:val="10"/>
+        <w:outlineLvl w:val="1"/>
+        <w:rPr>
+          <w:rStyle w:val="12"/>
           <w:rFonts w:hint="eastAsia" w:ascii="黑体" w:hAnsi="黑体"/>
           <w:sz w:val="24"/>
         </w:rPr>
       </w:pPr>
-      <w:r>
-        <w:rPr>
-          <w:rStyle w:val="10"/>
+      <w:bookmarkStart w:id="32" w:name="_Toc863"/>
+      <w:r>
+        <w:rPr>
+          <w:rStyle w:val="12"/>
           <w:rFonts w:hint="eastAsia" w:ascii="黑体" w:hAnsi="黑体" w:eastAsia="黑体"/>
           <w:sz w:val="24"/>
           <w:lang w:val="en-US" w:eastAsia="zh-CN"/>
@@ -5172,7 +10818,7 @@
       </w:r>
       <w:r>
         <w:rPr>
-          <w:rStyle w:val="10"/>
+          <w:rStyle w:val="12"/>
           <w:rFonts w:hint="eastAsia" w:ascii="黑体" w:hAnsi="黑体"/>
           <w:sz w:val="24"/>
         </w:rPr>
@@ -5180,7 +10826,7 @@
       </w:r>
       <w:r>
         <w:rPr>
-          <w:rStyle w:val="10"/>
+          <w:rStyle w:val="12"/>
           <w:rFonts w:hint="eastAsia" w:ascii="黑体" w:hAnsi="黑体" w:eastAsia="黑体"/>
           <w:sz w:val="24"/>
           <w:lang w:val="en-US" w:eastAsia="zh-CN"/>
@@ -5189,16 +10835,17 @@
       </w:r>
       <w:r>
         <w:rPr>
-          <w:rStyle w:val="10"/>
+          <w:rStyle w:val="12"/>
           <w:rFonts w:hint="eastAsia" w:ascii="黑体" w:hAnsi="黑体"/>
           <w:sz w:val="24"/>
         </w:rPr>
         <w:t>主要工作总结</w:t>
       </w:r>
-    </w:p>
-    <w:p>
-      <w:pPr>
-        <w:pStyle w:val="6"/>
+      <w:bookmarkEnd w:id="32"/>
+    </w:p>
+    <w:p>
+      <w:pPr>
+        <w:pStyle w:val="8"/>
         <w:spacing w:before="15" w:after="25" w:line="360" w:lineRule="auto"/>
         <w:ind w:left="0" w:leftChars="0" w:firstLine="420" w:firstLineChars="0"/>
         <w:rPr>
@@ -5214,7 +10861,7 @@
     </w:p>
     <w:p>
       <w:pPr>
-        <w:pStyle w:val="6"/>
+        <w:pStyle w:val="8"/>
         <w:spacing w:before="15" w:after="25" w:line="360" w:lineRule="auto"/>
         <w:ind w:left="0" w:leftChars="0" w:firstLine="420" w:firstLineChars="0"/>
         <w:rPr>
@@ -5230,7 +10877,7 @@
     </w:p>
     <w:p>
       <w:pPr>
-        <w:pStyle w:val="6"/>
+        <w:pStyle w:val="8"/>
         <w:spacing w:before="15" w:after="25" w:line="360" w:lineRule="auto"/>
         <w:ind w:left="0" w:leftChars="0" w:firstLine="420" w:firstLineChars="0"/>
         <w:rPr>
@@ -5246,7 +10893,7 @@
     </w:p>
     <w:p>
       <w:pPr>
-        <w:pStyle w:val="6"/>
+        <w:pStyle w:val="8"/>
         <w:spacing w:before="15" w:after="25" w:line="360" w:lineRule="auto"/>
         <w:ind w:left="0" w:leftChars="0" w:firstLine="420" w:firstLineChars="0"/>
         <w:rPr>
@@ -5262,7 +10909,7 @@
     </w:p>
     <w:p>
       <w:pPr>
-        <w:pStyle w:val="6"/>
+        <w:pStyle w:val="8"/>
         <w:spacing w:before="15" w:after="25" w:line="360" w:lineRule="auto"/>
         <w:ind w:left="0" w:leftChars="0" w:firstLine="420" w:firstLineChars="0"/>
         <w:rPr>
@@ -5278,11 +10925,11 @@
     </w:p>
     <w:p>
       <w:pPr>
-        <w:pStyle w:val="6"/>
-        <w:spacing w:before="15" w:after="25" w:line="360" w:lineRule="auto"/>
-        <w:ind w:left="0" w:leftChars="0" w:firstLine="420" w:firstLineChars="0"/>
-        <w:rPr>
-          <w:rStyle w:val="10"/>
+        <w:pStyle w:val="8"/>
+        <w:spacing w:before="15" w:after="25" w:line="360" w:lineRule="auto"/>
+        <w:ind w:left="0" w:leftChars="0" w:firstLine="420" w:firstLineChars="0"/>
+        <w:rPr>
+          <w:rStyle w:val="12"/>
           <w:rFonts w:hint="eastAsia" w:ascii="黑体" w:hAnsi="黑体"/>
           <w:sz w:val="24"/>
         </w:rPr>
@@ -5311,15 +10958,17 @@
         <w:snapToGrid/>
         <w:spacing w:before="79" w:beforeLines="25" w:after="79" w:afterLines="25" w:line="360" w:lineRule="auto"/>
         <w:textAlignment w:val="auto"/>
-        <w:rPr>
-          <w:rStyle w:val="10"/>
+        <w:outlineLvl w:val="1"/>
+        <w:rPr>
+          <w:rStyle w:val="12"/>
           <w:rFonts w:hint="eastAsia" w:ascii="黑体" w:hAnsi="黑体"/>
           <w:sz w:val="24"/>
         </w:rPr>
       </w:pPr>
-      <w:r>
-        <w:rPr>
-          <w:rStyle w:val="10"/>
+      <w:bookmarkStart w:id="33" w:name="_Toc17981"/>
+      <w:r>
+        <w:rPr>
+          <w:rStyle w:val="12"/>
           <w:rFonts w:hint="eastAsia" w:ascii="黑体" w:hAnsi="黑体" w:eastAsia="黑体"/>
           <w:sz w:val="24"/>
           <w:lang w:val="en-US" w:eastAsia="zh-CN"/>
@@ -5328,7 +10977,7 @@
       </w:r>
       <w:r>
         <w:rPr>
-          <w:rStyle w:val="10"/>
+          <w:rStyle w:val="12"/>
           <w:rFonts w:hint="eastAsia" w:ascii="黑体" w:hAnsi="黑体"/>
           <w:sz w:val="24"/>
         </w:rPr>
@@ -5336,7 +10985,7 @@
       </w:r>
       <w:r>
         <w:rPr>
-          <w:rStyle w:val="10"/>
+          <w:rStyle w:val="12"/>
           <w:rFonts w:hint="eastAsia" w:ascii="黑体" w:hAnsi="黑体" w:eastAsia="黑体"/>
           <w:sz w:val="24"/>
           <w:lang w:val="en-US" w:eastAsia="zh-CN"/>
@@ -5345,16 +10994,17 @@
       </w:r>
       <w:r>
         <w:rPr>
-          <w:rStyle w:val="10"/>
+          <w:rStyle w:val="12"/>
           <w:rFonts w:hint="eastAsia" w:ascii="黑体" w:hAnsi="黑体"/>
           <w:sz w:val="24"/>
         </w:rPr>
         <w:t>设计成果总结</w:t>
       </w:r>
-    </w:p>
-    <w:p>
-      <w:pPr>
-        <w:pStyle w:val="6"/>
+      <w:bookmarkEnd w:id="33"/>
+    </w:p>
+    <w:p>
+      <w:pPr>
+        <w:pStyle w:val="8"/>
         <w:spacing w:before="15" w:after="25" w:line="360" w:lineRule="auto"/>
         <w:ind w:left="0" w:leftChars="0" w:firstLine="420" w:firstLineChars="0"/>
         <w:rPr>
@@ -5370,7 +11020,7 @@
     </w:p>
     <w:p>
       <w:pPr>
-        <w:pStyle w:val="6"/>
+        <w:pStyle w:val="8"/>
         <w:spacing w:before="15" w:after="25" w:line="360" w:lineRule="auto"/>
         <w:ind w:left="0" w:leftChars="0" w:firstLine="420" w:firstLineChars="0"/>
         <w:rPr>
@@ -5386,7 +11036,7 @@
     </w:p>
     <w:p>
       <w:pPr>
-        <w:pStyle w:val="6"/>
+        <w:pStyle w:val="8"/>
         <w:spacing w:before="15" w:after="25" w:line="360" w:lineRule="auto"/>
         <w:ind w:left="0" w:leftChars="0" w:firstLine="420" w:firstLineChars="0"/>
         <w:rPr>
@@ -5402,7 +11052,7 @@
     </w:p>
     <w:p>
       <w:pPr>
-        <w:pStyle w:val="6"/>
+        <w:pStyle w:val="8"/>
         <w:spacing w:before="15" w:after="25" w:line="360" w:lineRule="auto"/>
         <w:ind w:left="0" w:leftChars="0" w:firstLine="420" w:firstLineChars="0"/>
         <w:rPr>
@@ -5418,7 +11068,7 @@
     </w:p>
     <w:p>
       <w:pPr>
-        <w:pStyle w:val="6"/>
+        <w:pStyle w:val="8"/>
         <w:spacing w:before="15" w:after="25" w:line="360" w:lineRule="auto"/>
         <w:ind w:left="0" w:leftChars="0" w:firstLine="420" w:firstLineChars="0"/>
         <w:rPr>
@@ -5434,7 +11084,7 @@
     </w:p>
     <w:p>
       <w:pPr>
-        <w:pStyle w:val="6"/>
+        <w:pStyle w:val="8"/>
         <w:spacing w:before="15" w:after="25" w:line="360" w:lineRule="auto"/>
         <w:ind w:left="0" w:leftChars="0" w:firstLine="420" w:firstLineChars="0"/>
         <w:rPr>
@@ -5450,7 +11100,7 @@
     </w:p>
     <w:p>
       <w:pPr>
-        <w:pStyle w:val="6"/>
+        <w:pStyle w:val="8"/>
         <w:spacing w:before="15" w:after="25" w:line="360" w:lineRule="auto"/>
         <w:ind w:left="0" w:leftChars="0" w:firstLine="420" w:firstLineChars="0"/>
         <w:rPr>
@@ -5466,7 +11116,7 @@
     </w:p>
     <w:p>
       <w:pPr>
-        <w:pStyle w:val="6"/>
+        <w:pStyle w:val="8"/>
         <w:spacing w:before="15" w:after="25" w:line="360" w:lineRule="auto"/>
         <w:ind w:left="0" w:leftChars="0" w:firstLine="420" w:firstLineChars="0"/>
         <w:rPr>
@@ -5482,11 +11132,11 @@
     </w:p>
     <w:p>
       <w:pPr>
-        <w:pStyle w:val="6"/>
-        <w:spacing w:before="15" w:after="25" w:line="360" w:lineRule="auto"/>
-        <w:ind w:left="0" w:leftChars="0" w:firstLine="420" w:firstLineChars="0"/>
-        <w:rPr>
-          <w:rStyle w:val="10"/>
+        <w:pStyle w:val="8"/>
+        <w:spacing w:before="15" w:after="25" w:line="360" w:lineRule="auto"/>
+        <w:ind w:left="0" w:leftChars="0" w:firstLine="420" w:firstLineChars="0"/>
+        <w:rPr>
+          <w:rStyle w:val="12"/>
           <w:rFonts w:hint="eastAsia" w:ascii="黑体" w:hAnsi="黑体"/>
           <w:sz w:val="24"/>
         </w:rPr>
@@ -5515,15 +11165,17 @@
         <w:snapToGrid/>
         <w:spacing w:before="79" w:beforeLines="25" w:after="79" w:afterLines="25" w:line="360" w:lineRule="auto"/>
         <w:textAlignment w:val="auto"/>
-        <w:rPr>
-          <w:rStyle w:val="10"/>
+        <w:outlineLvl w:val="1"/>
+        <w:rPr>
+          <w:rStyle w:val="12"/>
           <w:rFonts w:hint="eastAsia" w:ascii="黑体" w:hAnsi="黑体"/>
           <w:sz w:val="24"/>
         </w:rPr>
       </w:pPr>
-      <w:r>
-        <w:rPr>
-          <w:rStyle w:val="10"/>
+      <w:bookmarkStart w:id="34" w:name="_Toc17767"/>
+      <w:r>
+        <w:rPr>
+          <w:rStyle w:val="12"/>
           <w:rFonts w:hint="eastAsia" w:ascii="黑体" w:hAnsi="黑体" w:eastAsia="黑体"/>
           <w:sz w:val="24"/>
           <w:lang w:val="en-US" w:eastAsia="zh-CN"/>
@@ -5532,7 +11184,7 @@
       </w:r>
       <w:r>
         <w:rPr>
-          <w:rStyle w:val="10"/>
+          <w:rStyle w:val="12"/>
           <w:rFonts w:hint="eastAsia" w:ascii="黑体" w:hAnsi="黑体"/>
           <w:sz w:val="24"/>
         </w:rPr>
@@ -5540,7 +11192,7 @@
       </w:r>
       <w:r>
         <w:rPr>
-          <w:rStyle w:val="10"/>
+          <w:rStyle w:val="12"/>
           <w:rFonts w:hint="eastAsia" w:ascii="黑体" w:hAnsi="黑体" w:eastAsia="黑体"/>
           <w:sz w:val="24"/>
           <w:lang w:val="en-US" w:eastAsia="zh-CN"/>
@@ -5549,16 +11201,17 @@
       </w:r>
       <w:r>
         <w:rPr>
-          <w:rStyle w:val="10"/>
+          <w:rStyle w:val="12"/>
           <w:rFonts w:hint="eastAsia" w:ascii="黑体" w:hAnsi="黑体"/>
           <w:sz w:val="24"/>
         </w:rPr>
         <w:t>存在问题与改进方向展望</w:t>
       </w:r>
-    </w:p>
-    <w:p>
-      <w:pPr>
-        <w:pStyle w:val="6"/>
+      <w:bookmarkEnd w:id="34"/>
+    </w:p>
+    <w:p>
+      <w:pPr>
+        <w:pStyle w:val="8"/>
         <w:spacing w:before="15" w:after="25" w:line="360" w:lineRule="auto"/>
         <w:ind w:left="0" w:leftChars="0" w:firstLine="420" w:firstLineChars="0"/>
         <w:rPr>
@@ -5574,7 +11227,7 @@
     </w:p>
     <w:p>
       <w:pPr>
-        <w:pStyle w:val="6"/>
+        <w:pStyle w:val="8"/>
         <w:spacing w:before="15" w:after="25" w:line="360" w:lineRule="auto"/>
         <w:ind w:left="0" w:leftChars="0" w:firstLine="420" w:firstLineChars="0"/>
         <w:rPr>
@@ -5590,7 +11243,7 @@
     </w:p>
     <w:p>
       <w:pPr>
-        <w:pStyle w:val="6"/>
+        <w:pStyle w:val="8"/>
         <w:spacing w:before="15" w:after="25" w:line="360" w:lineRule="auto"/>
         <w:ind w:left="0" w:leftChars="0" w:firstLine="420" w:firstLineChars="0"/>
         <w:rPr>
@@ -5606,7 +11259,7 @@
     </w:p>
     <w:p>
       <w:pPr>
-        <w:pStyle w:val="6"/>
+        <w:pStyle w:val="8"/>
         <w:spacing w:before="15" w:after="25" w:line="360" w:lineRule="auto"/>
         <w:ind w:left="0" w:leftChars="0" w:firstLine="420" w:firstLineChars="0"/>
         <w:rPr>
@@ -5622,7 +11275,7 @@
     </w:p>
     <w:p>
       <w:pPr>
-        <w:pStyle w:val="6"/>
+        <w:pStyle w:val="8"/>
         <w:spacing w:before="15" w:after="25" w:line="360" w:lineRule="auto"/>
         <w:ind w:left="0" w:leftChars="0" w:firstLine="420" w:firstLineChars="0"/>
         <w:rPr>
@@ -5638,7 +11291,7 @@
     </w:p>
     <w:p>
       <w:pPr>
-        <w:pStyle w:val="6"/>
+        <w:pStyle w:val="8"/>
         <w:spacing w:before="15" w:after="25" w:line="360" w:lineRule="auto"/>
         <w:ind w:left="0" w:leftChars="0" w:firstLine="420" w:firstLineChars="0"/>
         <w:rPr>
@@ -5654,7 +11307,7 @@
     </w:p>
     <w:p>
       <w:pPr>
-        <w:pStyle w:val="6"/>
+        <w:pStyle w:val="8"/>
         <w:spacing w:before="15" w:after="25" w:line="360" w:lineRule="auto"/>
         <w:ind w:left="0" w:leftChars="0" w:firstLine="420" w:firstLineChars="0"/>
         <w:rPr>
@@ -5670,7 +11323,7 @@
     </w:p>
     <w:p>
       <w:pPr>
-        <w:pStyle w:val="6"/>
+        <w:pStyle w:val="8"/>
         <w:spacing w:before="15" w:after="25" w:line="360" w:lineRule="auto"/>
         <w:ind w:left="0" w:leftChars="0" w:firstLine="420" w:firstLineChars="0"/>
         <w:rPr>
@@ -5686,7 +11339,7 @@
     </w:p>
     <w:p>
       <w:pPr>
-        <w:pStyle w:val="6"/>
+        <w:pStyle w:val="8"/>
         <w:spacing w:before="15" w:after="25" w:line="360" w:lineRule="auto"/>
         <w:ind w:left="0" w:leftChars="0" w:firstLine="420" w:firstLineChars="0"/>
         <w:rPr>
@@ -5694,8 +11347,6 @@
           <w:lang w:val="en-US" w:eastAsia="zh-CN"/>
         </w:rPr>
       </w:pPr>
-      <w:bookmarkStart w:id="0" w:name="_GoBack"/>
-      <w:bookmarkEnd w:id="0"/>
       <w:r>
         <w:rPr>
           <w:rFonts w:hint="eastAsia" w:ascii="宋体" w:hAnsi="宋体" w:eastAsia="宋体"/>
@@ -5706,12 +11357,6 @@
     <w:p>
       <w:pPr>
         <w:bidi w:val="0"/>
-        <w:rPr>
-          <w:rFonts w:hint="eastAsia"/>
-          <w:lang w:val="en-US" w:eastAsia="zh-CN"/>
-        </w:rPr>
-      </w:pPr>
-      <w:r>
         <w:rPr>
           <w:rFonts w:hint="eastAsia" w:ascii="黑体" w:hAnsi="黑体" w:eastAsia="黑体" w:cs="黑体"/>
           <w:b/>
@@ -5720,12 +11365,8 @@
           <w:szCs w:val="28"/>
           <w:lang w:val="en-US" w:eastAsia="zh-CN"/>
         </w:rPr>
-        <w:t>注解：</w:t>
-      </w:r>
-    </w:p>
-    <w:p>
-      <w:pPr>
-        <w:bidi w:val="0"/>
+      </w:pPr>
+      <w:r>
         <w:rPr>
           <w:rFonts w:hint="eastAsia" w:ascii="黑体" w:hAnsi="黑体" w:eastAsia="黑体" w:cs="黑体"/>
           <w:b/>
@@ -5734,8 +11375,12 @@
           <w:szCs w:val="28"/>
           <w:lang w:val="en-US" w:eastAsia="zh-CN"/>
         </w:rPr>
-      </w:pPr>
-      <w:r>
+        <w:t>注解：</w:t>
+      </w:r>
+    </w:p>
+    <w:p>
+      <w:pPr>
+        <w:bidi w:val="0"/>
         <w:rPr>
           <w:rFonts w:hint="eastAsia" w:ascii="黑体" w:hAnsi="黑体" w:eastAsia="黑体" w:cs="黑体"/>
           <w:b/>
@@ -5744,6 +11389,16 @@
           <w:szCs w:val="28"/>
           <w:lang w:val="en-US" w:eastAsia="zh-CN"/>
         </w:rPr>
+      </w:pPr>
+      <w:r>
+        <w:rPr>
+          <w:rFonts w:hint="eastAsia" w:ascii="黑体" w:hAnsi="黑体" w:eastAsia="黑体" w:cs="黑体"/>
+          <w:b/>
+          <w:bCs/>
+          <w:sz w:val="28"/>
+          <w:szCs w:val="28"/>
+          <w:lang w:val="en-US" w:eastAsia="zh-CN"/>
+        </w:rPr>
         <w:t>参考文献：</w:t>
       </w:r>
     </w:p>
@@ -5756,12 +11411,14 @@
           <w:rFonts w:ascii="宋体" w:hAnsi="宋体" w:eastAsia="宋体"/>
         </w:rPr>
       </w:pPr>
+      <w:bookmarkStart w:id="35" w:name="_Toc12873"/>
       <w:r>
         <w:rPr>
           <w:rFonts w:hint="eastAsia" w:ascii="宋体" w:hAnsi="宋体" w:eastAsia="宋体"/>
         </w:rPr>
         <w:t>[1]张海潘.软件工程导论（第六版），北京：清华大学出版社，2013.8</w:t>
       </w:r>
+      <w:bookmarkEnd w:id="35"/>
     </w:p>
     <w:p>
       <w:pPr>
@@ -5885,6 +11542,7 @@
       <w:pPr>
         <w:pStyle w:val="4"/>
         <w:spacing w:line="360" w:lineRule="auto"/>
+        <w:outlineLvl w:val="9"/>
         <w:rPr>
           <w:rFonts w:hint="eastAsia" w:ascii="宋体" w:hAnsi="宋体"/>
           <w:b w:val="0"/>
@@ -5896,11 +11554,11 @@
     </w:p>
     <w:p>
       <w:pPr>
-        <w:pStyle w:val="6"/>
+        <w:pStyle w:val="8"/>
         <w:spacing w:before="15" w:after="25" w:line="360" w:lineRule="auto"/>
         <w:ind w:left="0" w:leftChars="0" w:firstLine="0" w:firstLineChars="0"/>
         <w:rPr>
-          <w:rStyle w:val="10"/>
+          <w:rStyle w:val="12"/>
           <w:rFonts w:hint="eastAsia" w:ascii="黑体" w:hAnsi="黑体"/>
           <w:sz w:val="24"/>
         </w:rPr>
@@ -5910,6 +11568,7 @@
       <w:pPr>
         <w:pStyle w:val="4"/>
         <w:spacing w:line="360" w:lineRule="auto"/>
+        <w:outlineLvl w:val="9"/>
         <w:rPr>
           <w:rFonts w:hint="eastAsia" w:ascii="宋体" w:hAnsi="宋体"/>
           <w:b w:val="0"/>
@@ -6266,7 +11925,7 @@
     <w:name w:val="heading 2"/>
     <w:basedOn w:val="1"/>
     <w:next w:val="1"/>
-    <w:link w:val="10"/>
+    <w:link w:val="12"/>
     <w:qFormat/>
     <w:uiPriority w:val="0"/>
     <w:pPr>
@@ -6302,12 +11961,12 @@
       <w:szCs w:val="32"/>
     </w:rPr>
   </w:style>
-  <w:style w:type="character" w:default="1" w:styleId="9">
+  <w:style w:type="character" w:default="1" w:styleId="11">
     <w:name w:val="Default Paragraph Font"/>
     <w:semiHidden/>
     <w:uiPriority w:val="0"/>
   </w:style>
-  <w:style w:type="table" w:default="1" w:styleId="8">
+  <w:style w:type="table" w:default="1" w:styleId="10">
     <w:name w:val="Normal Table"/>
     <w:semiHidden/>
     <w:uiPriority w:val="0"/>
@@ -6332,6 +11991,46 @@
     </w:rPr>
   </w:style>
   <w:style w:type="paragraph" w:styleId="6">
+    <w:name w:val="footer"/>
+    <w:basedOn w:val="1"/>
+    <w:uiPriority w:val="0"/>
+    <w:pPr>
+      <w:tabs>
+        <w:tab w:val="center" w:pos="4153"/>
+        <w:tab w:val="right" w:pos="8306"/>
+      </w:tabs>
+      <w:snapToGrid w:val="0"/>
+      <w:jc w:val="left"/>
+    </w:pPr>
+    <w:rPr>
+      <w:sz w:val="18"/>
+    </w:rPr>
+  </w:style>
+  <w:style w:type="paragraph" w:styleId="7">
+    <w:name w:val="header"/>
+    <w:basedOn w:val="1"/>
+    <w:uiPriority w:val="0"/>
+    <w:pPr>
+      <w:pBdr>
+        <w:top w:val="none" w:color="auto" w:sz="0" w:space="1"/>
+        <w:left w:val="none" w:color="auto" w:sz="0" w:space="4"/>
+        <w:bottom w:val="none" w:color="auto" w:sz="0" w:space="1"/>
+        <w:right w:val="none" w:color="auto" w:sz="0" w:space="4"/>
+      </w:pBdr>
+      <w:tabs>
+        <w:tab w:val="center" w:pos="4153"/>
+        <w:tab w:val="right" w:pos="8306"/>
+      </w:tabs>
+      <w:snapToGrid w:val="0"/>
+      <w:spacing w:line="240" w:lineRule="auto"/>
+      <w:jc w:val="both"/>
+      <w:outlineLvl w:val="9"/>
+    </w:pPr>
+    <w:rPr>
+      <w:sz w:val="18"/>
+    </w:rPr>
+  </w:style>
+  <w:style w:type="paragraph" w:styleId="8">
     <w:name w:val="Body Text Indent 3"/>
     <w:basedOn w:val="1"/>
     <w:qFormat/>
@@ -6344,7 +12043,7 @@
       <w:sz w:val="24"/>
     </w:rPr>
   </w:style>
-  <w:style w:type="paragraph" w:styleId="7">
+  <w:style w:type="paragraph" w:styleId="9">
     <w:name w:val="Normal (Web)"/>
     <w:basedOn w:val="1"/>
     <w:semiHidden/>
@@ -6355,7 +12054,7 @@
       <w:spacing w:before="100" w:beforeAutospacing="1" w:after="100" w:afterAutospacing="1"/>
     </w:pPr>
   </w:style>
-  <w:style w:type="character" w:customStyle="1" w:styleId="10">
+  <w:style w:type="character" w:customStyle="1" w:styleId="12">
     <w:name w:val="标题 2 Char"/>
     <w:link w:val="3"/>
     <w:uiPriority w:val="0"/>
@@ -6365,6 +12064,39 @@
       <w:bCs/>
       <w:sz w:val="32"/>
       <w:szCs w:val="32"/>
+    </w:rPr>
+  </w:style>
+  <w:style w:type="paragraph" w:customStyle="1" w:styleId="13">
+    <w:name w:val="WPSOffice手动目录 1"/>
+    <w:uiPriority w:val="0"/>
+    <w:pPr>
+      <w:ind w:leftChars="0"/>
+    </w:pPr>
+    <w:rPr>
+      <w:sz w:val="20"/>
+      <w:szCs w:val="20"/>
+    </w:rPr>
+  </w:style>
+  <w:style w:type="paragraph" w:customStyle="1" w:styleId="14">
+    <w:name w:val="WPSOffice手动目录 2"/>
+    <w:uiPriority w:val="0"/>
+    <w:pPr>
+      <w:ind w:leftChars="200"/>
+    </w:pPr>
+    <w:rPr>
+      <w:sz w:val="20"/>
+      <w:szCs w:val="20"/>
+    </w:rPr>
+  </w:style>
+  <w:style w:type="paragraph" w:customStyle="1" w:styleId="15">
+    <w:name w:val="WPSOffice手动目录 3"/>
+    <w:uiPriority w:val="0"/>
+    <w:pPr>
+      <w:ind w:leftChars="400"/>
+    </w:pPr>
+    <w:rPr>
+      <w:sz w:val="20"/>
+      <w:szCs w:val="20"/>
     </w:rPr>
   </w:style>
 </w:styles>

--- a/论文详细/正文.docx
+++ b/论文详细/正文.docx
@@ -2,6 +2,597 @@
 <file path=word/document.xml><?xml version="1.0" encoding="utf-8"?>
 <w:document xmlns:wpc="http://schemas.microsoft.com/office/word/2010/wordprocessingCanvas" xmlns:mc="http://schemas.openxmlformats.org/markup-compatibility/2006" xmlns:o="urn:schemas-microsoft-com:office:office" xmlns:r="http://schemas.openxmlformats.org/officeDocument/2006/relationships" xmlns:m="http://schemas.openxmlformats.org/officeDocument/2006/math" xmlns:v="urn:schemas-microsoft-com:vml" xmlns:wp14="http://schemas.microsoft.com/office/word/2010/wordprocessingDrawing" xmlns:wp="http://schemas.openxmlformats.org/drawingml/2006/wordprocessingDrawing" xmlns:w="http://schemas.openxmlformats.org/wordprocessingml/2006/main" xmlns:w14="http://schemas.microsoft.com/office/word/2010/wordml" xmlns:w10="urn:schemas-microsoft-com:office:word" xmlns:w15="http://schemas.microsoft.com/office/word/2012/wordml" xmlns:wpg="http://schemas.microsoft.com/office/word/2010/wordprocessingGroup" xmlns:wpi="http://schemas.microsoft.com/office/word/2010/wordprocessingInk" xmlns:wne="http://schemas.microsoft.com/office/word/2006/wordml" xmlns:wps="http://schemas.microsoft.com/office/word/2010/wordprocessingShape" xmlns:wpsCustomData="http://www.wps.cn/officeDocument/2013/wpsCustomData" mc:Ignorable="w14 w15 wp14">
   <w:body>
+    <w:p>
+      <w:pPr>
+        <w:rPr>
+          <w:sz w:val="18"/>
+        </w:rPr>
+      </w:pPr>
+      <w:bookmarkStart w:id="0" w:name="_Toc14898"/>
+    </w:p>
+    <w:p>
+      <w:pPr>
+        <w:ind w:left="5460" w:leftChars="0" w:firstLine="420" w:firstLineChars="0"/>
+        <w:jc w:val="center"/>
+        <w:rPr>
+          <w:sz w:val="18"/>
+        </w:rPr>
+      </w:pPr>
+      <w:r>
+        <w:rPr>
+          <w:sz w:val="20"/>
+        </w:rPr>
+        <w:drawing>
+          <wp:anchor distT="0" distB="0" distL="114300" distR="114300" simplePos="0" relativeHeight="251659264" behindDoc="0" locked="0" layoutInCell="1" allowOverlap="1">
+            <wp:simplePos x="0" y="0"/>
+            <wp:positionH relativeFrom="column">
+              <wp:posOffset>4366895</wp:posOffset>
+            </wp:positionH>
+            <wp:positionV relativeFrom="paragraph">
+              <wp:posOffset>9525</wp:posOffset>
+            </wp:positionV>
+            <wp:extent cx="1143000" cy="297180"/>
+            <wp:effectExtent l="0" t="0" r="0" b="7620"/>
+            <wp:wrapNone/>
+            <wp:docPr id="3" name="图片 4" descr="院徽2"/>
+            <wp:cNvGraphicFramePr>
+              <a:graphicFrameLocks xmlns:a="http://schemas.openxmlformats.org/drawingml/2006/main" noChangeAspect="1"/>
+            </wp:cNvGraphicFramePr>
+            <a:graphic xmlns:a="http://schemas.openxmlformats.org/drawingml/2006/main">
+              <a:graphicData uri="http://schemas.openxmlformats.org/drawingml/2006/picture">
+                <pic:pic xmlns:pic="http://schemas.openxmlformats.org/drawingml/2006/picture">
+                  <pic:nvPicPr>
+                    <pic:cNvPr id="3" name="图片 4" descr="院徽2"/>
+                    <pic:cNvPicPr>
+                      <a:picLocks noChangeAspect="1"/>
+                    </pic:cNvPicPr>
+                  </pic:nvPicPr>
+                  <pic:blipFill>
+                    <a:blip r:embed="rId4"/>
+                    <a:stretch>
+                      <a:fillRect/>
+                    </a:stretch>
+                  </pic:blipFill>
+                  <pic:spPr>
+                    <a:xfrm>
+                      <a:off x="0" y="0"/>
+                      <a:ext cx="1143000" cy="297180"/>
+                    </a:xfrm>
+                    <a:prstGeom prst="rect">
+                      <a:avLst/>
+                    </a:prstGeom>
+                    <a:noFill/>
+                    <a:ln>
+                      <a:noFill/>
+                    </a:ln>
+                  </pic:spPr>
+                </pic:pic>
+              </a:graphicData>
+            </a:graphic>
+          </wp:anchor>
+        </w:drawing>
+      </w:r>
+    </w:p>
+    <w:p>
+      <w:pPr>
+        <w:jc w:val="center"/>
+        <w:rPr>
+          <w:sz w:val="18"/>
+        </w:rPr>
+      </w:pPr>
+    </w:p>
+    <w:p>
+      <w:pPr>
+        <w:jc w:val="center"/>
+        <w:rPr>
+          <w:sz w:val="18"/>
+        </w:rPr>
+      </w:pPr>
+    </w:p>
+    <w:p>
+      <w:pPr>
+        <w:jc w:val="center"/>
+        <w:rPr>
+          <w:sz w:val="44"/>
+        </w:rPr>
+      </w:pPr>
+      <w:r>
+        <w:rPr>
+          <w:rFonts w:hint="eastAsia"/>
+          <w:sz w:val="44"/>
+        </w:rPr>
+        <w:t>重庆大学网络教育学院</w:t>
+      </w:r>
+    </w:p>
+    <w:p>
+      <w:pPr>
+        <w:jc w:val="center"/>
+        <w:rPr>
+          <w:sz w:val="52"/>
+        </w:rPr>
+      </w:pPr>
+      <w:r>
+        <w:rPr>
+          <w:rFonts w:hint="eastAsia"/>
+          <w:kern w:val="0"/>
+          <w:sz w:val="52"/>
+        </w:rPr>
+        <w:t xml:space="preserve"> </w:t>
+      </w:r>
+      <w:r>
+        <w:rPr>
+          <w:rFonts w:hint="eastAsia"/>
+          <w:spacing w:val="92"/>
+          <w:kern w:val="0"/>
+          <w:sz w:val="52"/>
+          <w:fitText w:val="5460" w:id="221069802"/>
+        </w:rPr>
+        <w:t>毕业设计（论文</w:t>
+      </w:r>
+      <w:r>
+        <w:rPr>
+          <w:rFonts w:hint="eastAsia"/>
+          <w:spacing w:val="6"/>
+          <w:kern w:val="0"/>
+          <w:sz w:val="52"/>
+          <w:fitText w:val="5460" w:id="221069802"/>
+        </w:rPr>
+        <w:t>）</w:t>
+      </w:r>
+    </w:p>
+    <w:p>
+      <w:pPr>
+        <w:tabs>
+          <w:tab w:val="left" w:pos="1260"/>
+          <w:tab w:val="left" w:pos="1440"/>
+        </w:tabs>
+        <w:spacing w:line="720" w:lineRule="auto"/>
+        <w:ind w:firstLine="1280" w:firstLineChars="400"/>
+        <w:rPr>
+          <w:sz w:val="32"/>
+        </w:rPr>
+      </w:pPr>
+    </w:p>
+    <w:p>
+      <w:pPr>
+        <w:tabs>
+          <w:tab w:val="left" w:pos="1260"/>
+          <w:tab w:val="left" w:pos="1440"/>
+        </w:tabs>
+        <w:ind w:firstLine="1200" w:firstLineChars="400"/>
+        <w:rPr>
+          <w:sz w:val="30"/>
+        </w:rPr>
+      </w:pPr>
+    </w:p>
+    <w:p>
+      <w:pPr>
+        <w:ind w:firstLine="1650" w:firstLineChars="550"/>
+        <w:rPr>
+          <w:sz w:val="30"/>
+        </w:rPr>
+      </w:pPr>
+      <w:r>
+        <w:rPr>
+          <w:rFonts w:hint="eastAsia"/>
+          <w:sz w:val="30"/>
+        </w:rPr>
+        <w:t xml:space="preserve">题目 </w:t>
+      </w:r>
+      <w:r>
+        <w:rPr>
+          <w:rFonts w:hint="eastAsia" w:ascii="黑体" w:hAnsi="黑体" w:eastAsia="黑体" w:cs="黑体"/>
+          <w:b w:val="0"/>
+          <w:bCs/>
+          <w:sz w:val="32"/>
+          <w:szCs w:val="32"/>
+          <w:u w:val="single"/>
+          <w:lang w:val="en-US" w:eastAsia="zh-CN"/>
+        </w:rPr>
+        <w:t xml:space="preserve">    心理咨询预约系统的设计与实现</w:t>
+      </w:r>
+      <w:r>
+        <w:rPr>
+          <w:rFonts w:hint="eastAsia"/>
+          <w:sz w:val="30"/>
+          <w:u w:val="single"/>
+        </w:rPr>
+        <w:t xml:space="preserve"> </w:t>
+      </w:r>
+      <w:r>
+        <w:rPr>
+          <w:rFonts w:hint="eastAsia" w:eastAsia="黑体"/>
+          <w:sz w:val="32"/>
+          <w:u w:val="single"/>
+        </w:rPr>
+        <w:t xml:space="preserve">           </w:t>
+      </w:r>
+      <w:r>
+        <w:rPr>
+          <w:rFonts w:hint="eastAsia"/>
+          <w:sz w:val="30"/>
+          <w:u w:val="single"/>
+        </w:rPr>
+        <w:t xml:space="preserve">      </w:t>
+      </w:r>
+    </w:p>
+    <w:p>
+      <w:pPr>
+        <w:tabs>
+          <w:tab w:val="left" w:pos="1260"/>
+          <w:tab w:val="left" w:pos="1440"/>
+          <w:tab w:val="left" w:pos="6840"/>
+          <w:tab w:val="left" w:pos="7200"/>
+        </w:tabs>
+        <w:spacing w:line="800" w:lineRule="exact"/>
+        <w:ind w:firstLine="1500" w:firstLineChars="500"/>
+        <w:rPr>
+          <w:sz w:val="30"/>
+        </w:rPr>
+      </w:pPr>
+      <w:r>
+        <w:rPr>
+          <w:rFonts w:hint="eastAsia"/>
+          <w:sz w:val="30"/>
+        </w:rPr>
+        <w:t>学生所在校外学习中心</w:t>
+      </w:r>
+      <w:r>
+        <w:rPr>
+          <w:rFonts w:hint="eastAsia"/>
+          <w:sz w:val="30"/>
+          <w:u w:val="single"/>
+        </w:rPr>
+        <w:t xml:space="preserve">   </w:t>
+      </w:r>
+      <w:r>
+        <w:rPr>
+          <w:rFonts w:hint="eastAsia" w:ascii="楷体" w:hAnsi="楷体" w:eastAsia="楷体" w:cs="楷体"/>
+          <w:sz w:val="30"/>
+          <w:u w:val="single"/>
+          <w:lang w:val="en-US" w:eastAsia="zh-CN"/>
+        </w:rPr>
+        <w:t>重庆长寿校外学习中心</w:t>
+      </w:r>
+      <w:r>
+        <w:rPr>
+          <w:rFonts w:hint="eastAsia"/>
+          <w:sz w:val="30"/>
+          <w:u w:val="single"/>
+        </w:rPr>
+        <w:t xml:space="preserve">                 </w:t>
+      </w:r>
+    </w:p>
+    <w:p>
+      <w:pPr>
+        <w:tabs>
+          <w:tab w:val="left" w:pos="5940"/>
+        </w:tabs>
+        <w:spacing w:line="800" w:lineRule="exact"/>
+        <w:ind w:firstLine="1500" w:firstLineChars="500"/>
+        <w:rPr>
+          <w:sz w:val="30"/>
+          <w:u w:val="single"/>
+        </w:rPr>
+      </w:pPr>
+      <w:r>
+        <w:rPr>
+          <w:rFonts w:hint="eastAsia"/>
+          <w:sz w:val="30"/>
+        </w:rPr>
+        <w:t>批次 层次 专业</w:t>
+      </w:r>
+      <w:r>
+        <w:rPr>
+          <w:rFonts w:hint="eastAsia"/>
+          <w:sz w:val="30"/>
+          <w:u w:val="single"/>
+        </w:rPr>
+        <w:t xml:space="preserve"> </w:t>
+      </w:r>
+      <w:r>
+        <w:rPr>
+          <w:rFonts w:hint="eastAsia" w:ascii="楷体" w:hAnsi="楷体" w:eastAsia="楷体" w:cs="楷体"/>
+          <w:sz w:val="30"/>
+          <w:u w:val="single"/>
+          <w:lang w:val="en-US" w:eastAsia="zh-CN"/>
+        </w:rPr>
+        <w:t>221批次 专升本 计算机科学与技术</w:t>
+      </w:r>
+      <w:r>
+        <w:rPr>
+          <w:rFonts w:hint="eastAsia" w:ascii="楷体" w:hAnsi="楷体" w:eastAsia="楷体" w:cs="楷体"/>
+          <w:sz w:val="30"/>
+          <w:u w:val="single"/>
+        </w:rPr>
+        <w:t xml:space="preserve">                  </w:t>
+      </w:r>
+      <w:r>
+        <w:rPr>
+          <w:rFonts w:hint="eastAsia" w:ascii="华文楷体" w:hAnsi="华文楷体" w:eastAsia="华文楷体"/>
+          <w:sz w:val="30"/>
+          <w:u w:val="single"/>
+        </w:rPr>
+        <w:t xml:space="preserve">     </w:t>
+      </w:r>
+      <w:r>
+        <w:rPr>
+          <w:rFonts w:hint="eastAsia"/>
+          <w:sz w:val="30"/>
+          <w:u w:val="single"/>
+        </w:rPr>
+        <w:t xml:space="preserve">  </w:t>
+      </w:r>
+    </w:p>
+    <w:p>
+      <w:pPr>
+        <w:tabs>
+          <w:tab w:val="left" w:pos="5940"/>
+        </w:tabs>
+        <w:spacing w:line="800" w:lineRule="exact"/>
+        <w:ind w:firstLine="1500" w:firstLineChars="500"/>
+        <w:rPr>
+          <w:sz w:val="30"/>
+          <w:u w:val="single"/>
+        </w:rPr>
+      </w:pPr>
+      <w:r>
+        <w:rPr>
+          <w:rFonts w:hint="eastAsia"/>
+          <w:sz w:val="30"/>
+        </w:rPr>
+        <w:t xml:space="preserve">学       号 </w:t>
+      </w:r>
+      <w:r>
+        <w:rPr>
+          <w:rFonts w:hint="eastAsia"/>
+          <w:sz w:val="30"/>
+          <w:u w:val="single"/>
+        </w:rPr>
+        <w:t xml:space="preserve">       </w:t>
+      </w:r>
+      <w:r>
+        <w:rPr>
+          <w:rFonts w:hint="eastAsia" w:ascii="楷体" w:hAnsi="楷体" w:eastAsia="楷体" w:cs="楷体"/>
+          <w:sz w:val="30"/>
+          <w:u w:val="single"/>
+          <w:lang w:val="en-US" w:eastAsia="zh-CN"/>
+        </w:rPr>
+        <w:t>W22100720</w:t>
+      </w:r>
+      <w:r>
+        <w:rPr>
+          <w:rFonts w:hint="eastAsia" w:ascii="楷体" w:hAnsi="楷体" w:eastAsia="楷体" w:cs="楷体"/>
+          <w:sz w:val="30"/>
+          <w:u w:val="single"/>
+        </w:rPr>
+        <w:t xml:space="preserve">                     </w:t>
+      </w:r>
+    </w:p>
+    <w:p>
+      <w:pPr>
+        <w:tabs>
+          <w:tab w:val="left" w:pos="5940"/>
+        </w:tabs>
+        <w:spacing w:line="800" w:lineRule="exact"/>
+        <w:ind w:firstLine="1500" w:firstLineChars="500"/>
+        <w:rPr>
+          <w:sz w:val="30"/>
+        </w:rPr>
+      </w:pPr>
+      <w:r>
+        <w:rPr>
+          <w:rFonts w:hint="eastAsia"/>
+          <w:sz w:val="30"/>
+        </w:rPr>
+        <w:t xml:space="preserve">学 </w:t>
+      </w:r>
+      <w:r>
+        <w:rPr>
+          <w:sz w:val="30"/>
+        </w:rPr>
+        <w:t xml:space="preserve">      </w:t>
+      </w:r>
+      <w:r>
+        <w:rPr>
+          <w:rFonts w:hint="eastAsia"/>
+          <w:sz w:val="30"/>
+        </w:rPr>
+        <w:t xml:space="preserve">生 </w:t>
+      </w:r>
+      <w:r>
+        <w:rPr>
+          <w:rFonts w:hint="eastAsia"/>
+          <w:sz w:val="30"/>
+          <w:u w:val="single"/>
+        </w:rPr>
+        <w:t xml:space="preserve">         </w:t>
+      </w:r>
+      <w:r>
+        <w:rPr>
+          <w:rFonts w:hint="eastAsia" w:ascii="楷体" w:hAnsi="楷体" w:eastAsia="楷体" w:cs="楷体"/>
+          <w:sz w:val="30"/>
+          <w:u w:val="single"/>
+          <w:lang w:val="en-US" w:eastAsia="zh-CN"/>
+        </w:rPr>
+        <w:t>沈 希</w:t>
+      </w:r>
+      <w:r>
+        <w:rPr>
+          <w:rFonts w:hint="eastAsia" w:ascii="楷体" w:hAnsi="楷体" w:eastAsia="楷体" w:cs="楷体"/>
+          <w:sz w:val="30"/>
+          <w:u w:val="single"/>
+        </w:rPr>
+        <w:t xml:space="preserve"> </w:t>
+      </w:r>
+      <w:r>
+        <w:rPr>
+          <w:rFonts w:hint="eastAsia"/>
+          <w:sz w:val="30"/>
+          <w:u w:val="single"/>
+        </w:rPr>
+        <w:t xml:space="preserve">                  </w:t>
+      </w:r>
+    </w:p>
+    <w:p>
+      <w:pPr>
+        <w:tabs>
+          <w:tab w:val="left" w:pos="1260"/>
+          <w:tab w:val="left" w:pos="7200"/>
+          <w:tab w:val="left" w:pos="7560"/>
+        </w:tabs>
+        <w:spacing w:line="800" w:lineRule="exact"/>
+        <w:ind w:firstLine="1500" w:firstLineChars="500"/>
+        <w:rPr>
+          <w:sz w:val="30"/>
+          <w:u w:val="single"/>
+        </w:rPr>
+      </w:pPr>
+      <w:r>
+        <w:rPr>
+          <w:rFonts w:hint="eastAsia"/>
+          <w:sz w:val="30"/>
+        </w:rPr>
+        <w:t xml:space="preserve">指 导 教 师 </w:t>
+      </w:r>
+      <w:r>
+        <w:rPr>
+          <w:rFonts w:hint="eastAsia"/>
+          <w:sz w:val="30"/>
+          <w:u w:val="single"/>
+        </w:rPr>
+        <w:t xml:space="preserve">         </w:t>
+      </w:r>
+      <w:r>
+        <w:rPr>
+          <w:rFonts w:hint="eastAsia" w:ascii="楷体" w:hAnsi="楷体" w:eastAsia="楷体" w:cs="楷体"/>
+          <w:sz w:val="30"/>
+          <w:u w:val="single"/>
+          <w:lang w:val="en-US" w:eastAsia="zh-CN"/>
+        </w:rPr>
+        <w:t>王  雪</w:t>
+      </w:r>
+      <w:r>
+        <w:rPr>
+          <w:rFonts w:hint="eastAsia"/>
+          <w:sz w:val="30"/>
+          <w:u w:val="single"/>
+        </w:rPr>
+        <w:t xml:space="preserve">                  </w:t>
+      </w:r>
+    </w:p>
+    <w:p>
+      <w:pPr>
+        <w:tabs>
+          <w:tab w:val="left" w:pos="1260"/>
+          <w:tab w:val="left" w:pos="7200"/>
+          <w:tab w:val="left" w:pos="7560"/>
+        </w:tabs>
+        <w:spacing w:line="800" w:lineRule="exact"/>
+        <w:ind w:firstLine="1500" w:firstLineChars="500"/>
+        <w:rPr>
+          <w:sz w:val="32"/>
+        </w:rPr>
+      </w:pPr>
+      <w:r>
+        <w:rPr>
+          <w:rFonts w:hint="eastAsia"/>
+          <w:sz w:val="30"/>
+        </w:rPr>
+        <w:t>起</w:t>
+      </w:r>
+      <w:r>
+        <w:rPr>
+          <w:sz w:val="30"/>
+        </w:rPr>
+        <w:t xml:space="preserve"> </w:t>
+      </w:r>
+      <w:r>
+        <w:rPr>
+          <w:rFonts w:hint="eastAsia"/>
+          <w:sz w:val="30"/>
+        </w:rPr>
+        <w:t>止</w:t>
+      </w:r>
+      <w:r>
+        <w:rPr>
+          <w:sz w:val="30"/>
+        </w:rPr>
+        <w:t xml:space="preserve"> </w:t>
+      </w:r>
+      <w:r>
+        <w:rPr>
+          <w:rFonts w:hint="eastAsia"/>
+          <w:sz w:val="30"/>
+        </w:rPr>
+        <w:t>日</w:t>
+      </w:r>
+      <w:r>
+        <w:rPr>
+          <w:sz w:val="30"/>
+        </w:rPr>
+        <w:t xml:space="preserve"> </w:t>
+      </w:r>
+      <w:r>
+        <w:rPr>
+          <w:rFonts w:hint="eastAsia"/>
+          <w:sz w:val="30"/>
+        </w:rPr>
+        <w:t>期</w:t>
+      </w:r>
+      <w:r>
+        <w:rPr>
+          <w:rFonts w:hint="eastAsia"/>
+          <w:sz w:val="32"/>
+        </w:rPr>
+        <w:t xml:space="preserve"> </w:t>
+      </w:r>
+      <w:r>
+        <w:rPr>
+          <w:rFonts w:hint="eastAsia"/>
+          <w:sz w:val="32"/>
+          <w:u w:val="single"/>
+        </w:rPr>
+        <w:t xml:space="preserve">   </w:t>
+      </w:r>
+      <w:r>
+        <w:rPr>
+          <w:rFonts w:hint="eastAsia" w:ascii="楷体" w:hAnsi="楷体" w:eastAsia="楷体" w:cs="楷体"/>
+          <w:sz w:val="30"/>
+          <w:szCs w:val="30"/>
+          <w:u w:val="single"/>
+          <w:lang w:val="en-US" w:eastAsia="zh-CN"/>
+        </w:rPr>
+        <w:t>2023-09-01 至 2023-10-27</w:t>
+      </w:r>
+      <w:r>
+        <w:rPr>
+          <w:rFonts w:hint="eastAsia" w:ascii="楷体" w:hAnsi="楷体" w:eastAsia="楷体" w:cs="楷体"/>
+          <w:kern w:val="0"/>
+          <w:sz w:val="30"/>
+          <w:szCs w:val="30"/>
+          <w:u w:val="single"/>
+        </w:rPr>
+        <w:t xml:space="preserve"> </w:t>
+      </w:r>
+      <w:r>
+        <w:rPr>
+          <w:rFonts w:hint="eastAsia"/>
+          <w:kern w:val="0"/>
+          <w:sz w:val="32"/>
+          <w:u w:val="single"/>
+        </w:rPr>
+        <w:t xml:space="preserve">             </w:t>
+      </w:r>
+      <w:r>
+        <w:rPr>
+          <w:rFonts w:hint="eastAsia"/>
+          <w:sz w:val="32"/>
+          <w:u w:val="single"/>
+        </w:rPr>
+        <w:t xml:space="preserve">     </w:t>
+      </w:r>
+    </w:p>
     <w:p>
       <w:pPr>
         <w:pStyle w:val="2"/>
@@ -13,15 +604,1456 @@
           <w:rFonts w:hint="eastAsia"/>
           <w:lang w:val="en-US" w:eastAsia="zh-CN"/>
         </w:rPr>
-      </w:pPr>
-      <w:bookmarkStart w:id="0" w:name="_Toc14898"/>
-      <w:r>
+        <w:sectPr>
+          <w:pgSz w:w="11906" w:h="16838"/>
+          <w:pgMar w:top="1417" w:right="1417" w:bottom="1417" w:left="1701" w:header="851" w:footer="992" w:gutter="0"/>
+          <w:cols w:space="425" w:num="1"/>
+          <w:docGrid w:type="lines" w:linePitch="312" w:charSpace="0"/>
+        </w:sectPr>
+      </w:pPr>
+    </w:p>
+    <w:p>
+      <w:pPr>
+        <w:pStyle w:val="2"/>
+        <w:numPr>
+          <w:ilvl w:val="0"/>
+          <w:numId w:val="1"/>
+        </w:numPr>
         <w:rPr>
           <w:rFonts w:hint="eastAsia"/>
+          <w:lang w:val="en-US" w:eastAsia="zh-CN"/>
+        </w:rPr>
+        <w:sectPr>
+          <w:pgSz w:w="11906" w:h="16838"/>
+          <w:pgMar w:top="1417" w:right="1417" w:bottom="1417" w:left="1701" w:header="851" w:footer="992" w:gutter="0"/>
+          <w:cols w:space="425" w:num="1"/>
+          <w:docGrid w:type="lines" w:linePitch="312" w:charSpace="0"/>
+        </w:sectPr>
+      </w:pPr>
+      <w:r>
+        <w:rPr>
+          <w:rFonts w:hint="eastAsia"/>
         </w:rPr>
         <w:t>引言</w:t>
       </w:r>
       <w:bookmarkEnd w:id="0"/>
+    </w:p>
+    <w:p>
+      <w:pPr>
+        <w:spacing w:before="120" w:beforeLines="50" w:after="120" w:afterLines="50" w:line="300" w:lineRule="auto"/>
+        <w:jc w:val="center"/>
+        <w:rPr>
+          <w:rFonts w:eastAsia="黑体"/>
+          <w:color w:val="FF0000"/>
+          <w:sz w:val="28"/>
+        </w:rPr>
+      </w:pPr>
+      <w:r>
+        <w:rPr>
+          <w:rFonts w:hint="eastAsia" w:eastAsia="黑体"/>
+          <w:b/>
+          <w:sz w:val="28"/>
+        </w:rPr>
+        <w:t>摘    要</w:t>
+      </w:r>
+    </w:p>
+    <w:p>
+      <w:pPr>
+        <w:pStyle w:val="8"/>
+        <w:keepNext w:val="0"/>
+        <w:keepLines w:val="0"/>
+        <w:pageBreakBefore w:val="0"/>
+        <w:widowControl w:val="0"/>
+        <w:kinsoku/>
+        <w:wordWrap/>
+        <w:overflowPunct/>
+        <w:topLinePunct w:val="0"/>
+        <w:autoSpaceDE/>
+        <w:autoSpaceDN/>
+        <w:bidi w:val="0"/>
+        <w:adjustRightInd/>
+        <w:snapToGrid/>
+        <w:spacing w:line="360" w:lineRule="auto"/>
+        <w:textAlignment w:val="auto"/>
+        <w:rPr>
+          <w:rFonts w:hint="eastAsia" w:ascii="宋体" w:hAnsi="宋体" w:eastAsia="宋体" w:cs="宋体"/>
+          <w:lang w:val="en-US" w:eastAsia="zh-CN"/>
+        </w:rPr>
+      </w:pPr>
+      <w:r>
+        <w:rPr>
+          <w:rFonts w:hint="eastAsia" w:ascii="宋体" w:hAnsi="宋体" w:eastAsia="宋体" w:cs="宋体"/>
+        </w:rPr>
+        <w:t>随着互联网的快速发展，网上心理咨询服务成为了一种便捷和灵活的心理健康支持方式。本文旨在探讨网上心理咨询系统的设计与实现。首先，介绍了网上心理咨询的背景和意义。其次，分析了网上心理咨询的特点和面临的挑战。然后，提出了设计一个高效、安全和用户友好的网上心理咨询系统的关键考虑因素，包括身份验证、数据保护、沟通方式、专业人员配备等方面。接着，介绍了系统的架构和功能模块，包括用户注册与登录、在线咨询、预约管理、</w:t>
+      </w:r>
+      <w:r>
+        <w:rPr>
+          <w:rFonts w:hint="eastAsia" w:ascii="宋体" w:hAnsi="宋体" w:eastAsia="宋体" w:cs="宋体"/>
+          <w:lang w:val="en-US" w:eastAsia="zh-CN"/>
+        </w:rPr>
+        <w:t>评论</w:t>
+      </w:r>
+      <w:r>
+        <w:rPr>
+          <w:rFonts w:hint="eastAsia" w:ascii="宋体" w:hAnsi="宋体" w:eastAsia="宋体" w:cs="宋体"/>
+        </w:rPr>
+        <w:t>等。最后，对系统进行了测试和评估，并讨论了未来可能的改进和发展方向。通过本文的研究，可以为设计和实现网上心理咨询系统提供参考和指导，以提供更好的心理健康服务。</w:t>
+      </w:r>
+      <w:r>
+        <w:rPr>
+          <w:rFonts w:hint="eastAsia" w:ascii="宋体" w:hAnsi="宋体" w:eastAsia="宋体" w:cs="宋体"/>
+          <w:lang w:val="en-US" w:eastAsia="zh-CN"/>
+        </w:rPr>
+        <w:t>该论文主要对于开发背景，开发思路，以及所要完成的功能和开发过程进行说明。主要说明系统设计的重点、设计的思路、难点技术和解决方案。</w:t>
+      </w:r>
+    </w:p>
+    <w:p>
+      <w:pPr>
+        <w:keepNext w:val="0"/>
+        <w:keepLines w:val="0"/>
+        <w:pageBreakBefore w:val="0"/>
+        <w:widowControl w:val="0"/>
+        <w:kinsoku/>
+        <w:wordWrap/>
+        <w:overflowPunct/>
+        <w:topLinePunct w:val="0"/>
+        <w:autoSpaceDE/>
+        <w:autoSpaceDN/>
+        <w:bidi w:val="0"/>
+        <w:adjustRightInd/>
+        <w:snapToGrid/>
+        <w:spacing w:before="157" w:beforeLines="50" w:line="300" w:lineRule="auto"/>
+        <w:textAlignment w:val="auto"/>
+        <w:rPr>
+          <w:rFonts w:hint="eastAsia"/>
+          <w:b/>
+          <w:bCs/>
+          <w:sz w:val="24"/>
+          <w:szCs w:val="24"/>
+        </w:rPr>
+      </w:pPr>
+      <w:r>
+        <w:rPr>
+          <w:rFonts w:hint="eastAsia"/>
+          <w:b/>
+          <w:bCs/>
+          <w:sz w:val="24"/>
+          <w:szCs w:val="24"/>
+        </w:rPr>
+        <w:t>关键词</w:t>
+      </w:r>
+      <w:r>
+        <w:rPr>
+          <w:rFonts w:hint="eastAsia"/>
+          <w:b/>
+          <w:sz w:val="24"/>
+        </w:rPr>
+        <w:t>：</w:t>
+      </w:r>
+      <w:r>
+        <w:rPr>
+          <w:rFonts w:hint="eastAsia"/>
+          <w:b/>
+          <w:bCs/>
+          <w:sz w:val="24"/>
+          <w:szCs w:val="24"/>
+          <w:lang w:val="en-US" w:eastAsia="zh-CN"/>
+        </w:rPr>
+        <w:t>心理咨询</w:t>
+      </w:r>
+      <w:r>
+        <w:rPr>
+          <w:b/>
+          <w:sz w:val="24"/>
+        </w:rPr>
+        <w:t xml:space="preserve"> </w:t>
+      </w:r>
+      <w:r>
+        <w:rPr>
+          <w:rFonts w:hint="eastAsia"/>
+          <w:b/>
+          <w:sz w:val="24"/>
+        </w:rPr>
+        <w:t xml:space="preserve"> </w:t>
+      </w:r>
+      <w:r>
+        <w:rPr>
+          <w:rFonts w:hint="eastAsia"/>
+          <w:b/>
+          <w:bCs/>
+          <w:sz w:val="24"/>
+          <w:szCs w:val="24"/>
+          <w:lang w:val="en-US" w:eastAsia="zh-CN"/>
+        </w:rPr>
+        <w:t>管理</w:t>
+      </w:r>
+      <w:r>
+        <w:rPr>
+          <w:b/>
+          <w:sz w:val="24"/>
+        </w:rPr>
+        <w:t xml:space="preserve"> </w:t>
+      </w:r>
+      <w:r>
+        <w:rPr>
+          <w:rFonts w:hint="eastAsia"/>
+          <w:b/>
+          <w:sz w:val="24"/>
+        </w:rPr>
+        <w:t xml:space="preserve"> </w:t>
+      </w:r>
+      <w:r>
+        <w:rPr>
+          <w:rFonts w:hint="eastAsia"/>
+          <w:b/>
+          <w:bCs/>
+          <w:sz w:val="24"/>
+          <w:szCs w:val="24"/>
+          <w:lang w:val="en-US" w:eastAsia="zh-CN"/>
+        </w:rPr>
+        <w:t>系统</w:t>
+      </w:r>
+      <w:r>
+        <w:rPr>
+          <w:b/>
+          <w:sz w:val="24"/>
+        </w:rPr>
+        <w:t xml:space="preserve"> </w:t>
+      </w:r>
+      <w:r>
+        <w:rPr>
+          <w:rFonts w:hint="eastAsia"/>
+          <w:b/>
+          <w:sz w:val="24"/>
+        </w:rPr>
+        <w:t xml:space="preserve"> </w:t>
+      </w:r>
+      <w:r>
+        <w:rPr>
+          <w:rFonts w:hint="eastAsia"/>
+          <w:b/>
+          <w:bCs/>
+          <w:sz w:val="24"/>
+          <w:szCs w:val="24"/>
+          <w:lang w:val="en-US" w:eastAsia="zh-CN"/>
+        </w:rPr>
+        <w:t>设计</w:t>
+      </w:r>
+      <w:r>
+        <w:rPr>
+          <w:b/>
+          <w:sz w:val="24"/>
+        </w:rPr>
+        <w:t xml:space="preserve"> </w:t>
+      </w:r>
+      <w:r>
+        <w:rPr>
+          <w:rFonts w:hint="eastAsia"/>
+          <w:b/>
+          <w:sz w:val="24"/>
+        </w:rPr>
+        <w:t xml:space="preserve"> </w:t>
+      </w:r>
+      <w:r>
+        <w:rPr>
+          <w:rFonts w:hint="eastAsia"/>
+          <w:b/>
+          <w:bCs/>
+          <w:sz w:val="24"/>
+          <w:szCs w:val="24"/>
+          <w:lang w:val="en-US" w:eastAsia="zh-CN"/>
+        </w:rPr>
+        <w:t>开发</w:t>
+      </w:r>
+    </w:p>
+    <w:p>
+      <w:pPr>
+        <w:pStyle w:val="8"/>
+        <w:bidi w:val="0"/>
+      </w:pPr>
+    </w:p>
+    <w:p>
+      <w:pPr>
+        <w:rPr>
+          <w:rFonts w:hint="eastAsia"/>
+          <w:lang w:val="en-US" w:eastAsia="zh-CN"/>
+        </w:rPr>
+        <w:sectPr>
+          <w:pgSz w:w="11906" w:h="16838"/>
+          <w:pgMar w:top="1417" w:right="1417" w:bottom="1417" w:left="1701" w:header="851" w:footer="992" w:gutter="0"/>
+          <w:cols w:space="425" w:num="1"/>
+          <w:docGrid w:type="lines" w:linePitch="312" w:charSpace="0"/>
+        </w:sectPr>
+      </w:pPr>
+    </w:p>
+    <w:p>
+      <w:pPr>
+        <w:spacing w:before="120" w:beforeLines="50" w:after="120" w:afterLines="50" w:line="300" w:lineRule="auto"/>
+        <w:jc w:val="center"/>
+        <w:rPr>
+          <w:rFonts w:ascii="黑体" w:eastAsia="黑体"/>
+          <w:b/>
+          <w:bCs/>
+          <w:sz w:val="28"/>
+          <w:szCs w:val="28"/>
+        </w:rPr>
+      </w:pPr>
+      <w:r>
+        <w:rPr>
+          <w:rFonts w:hint="eastAsia" w:ascii="黑体" w:eastAsia="黑体"/>
+          <w:b/>
+          <w:bCs/>
+          <w:sz w:val="28"/>
+          <w:szCs w:val="28"/>
+        </w:rPr>
+        <w:t>目  录</w:t>
+      </w:r>
+    </w:p>
+    <w:p>
+      <w:pPr>
+        <w:spacing w:before="50" w:after="50"/>
+        <w:jc w:val="distribute"/>
+        <w:rPr>
+          <w:rFonts w:ascii="宋体" w:hAnsi="宋体"/>
+        </w:rPr>
+      </w:pPr>
+      <w:r>
+        <w:rPr>
+          <w:rFonts w:hint="eastAsia" w:ascii="宋体" w:hAnsi="宋体"/>
+          <w:sz w:val="24"/>
+        </w:rPr>
+        <w:t>中文摘要</w:t>
+      </w:r>
+      <w:r>
+        <w:rPr>
+          <w:rFonts w:hint="eastAsia" w:ascii="宋体" w:hAnsi="宋体"/>
+        </w:rPr>
+        <w:t>………………………………………………………………………………………………</w:t>
+      </w:r>
+      <w:r>
+        <w:rPr>
+          <w:rFonts w:ascii="宋体" w:hAnsi="宋体"/>
+        </w:rPr>
+        <w:fldChar w:fldCharType="begin"/>
+      </w:r>
+      <w:r>
+        <w:rPr>
+          <w:rFonts w:ascii="宋体" w:hAnsi="宋体"/>
+        </w:rPr>
+        <w:instrText xml:space="preserve"> = 1 \* ROMAN </w:instrText>
+      </w:r>
+      <w:r>
+        <w:rPr>
+          <w:rFonts w:ascii="宋体" w:hAnsi="宋体"/>
+        </w:rPr>
+        <w:fldChar w:fldCharType="separate"/>
+      </w:r>
+      <w:r>
+        <w:rPr>
+          <w:rFonts w:ascii="宋体" w:hAnsi="宋体"/>
+        </w:rPr>
+        <w:t>I</w:t>
+      </w:r>
+      <w:r>
+        <w:rPr>
+          <w:rFonts w:ascii="宋体" w:hAnsi="宋体"/>
+        </w:rPr>
+        <w:fldChar w:fldCharType="end"/>
+      </w:r>
+    </w:p>
+    <w:p>
+      <w:pPr>
+        <w:spacing w:before="50" w:after="50"/>
+        <w:jc w:val="distribute"/>
+        <w:rPr>
+          <w:rFonts w:ascii="宋体" w:hAnsi="宋体"/>
+        </w:rPr>
+      </w:pPr>
+      <w:r>
+        <w:rPr>
+          <w:rFonts w:hint="eastAsia" w:ascii="宋体" w:hAnsi="宋体"/>
+          <w:sz w:val="24"/>
+        </w:rPr>
+        <w:t>1.引言</w:t>
+      </w:r>
+      <w:r>
+        <w:rPr>
+          <w:rFonts w:hint="eastAsia" w:ascii="宋体" w:hAnsi="宋体"/>
+        </w:rPr>
+        <w:t>…………………………………………………………………………………………………1</w:t>
+      </w:r>
+    </w:p>
+    <w:p>
+      <w:pPr>
+        <w:spacing w:before="50" w:after="50"/>
+        <w:jc w:val="distribute"/>
+        <w:rPr>
+          <w:rFonts w:hint="eastAsia" w:ascii="宋体" w:hAnsi="宋体" w:eastAsia="宋体"/>
+          <w:lang w:eastAsia="zh-CN"/>
+        </w:rPr>
+      </w:pPr>
+      <w:r>
+        <w:rPr>
+          <w:rFonts w:hint="eastAsia" w:ascii="宋体" w:hAnsi="宋体"/>
+          <w:sz w:val="24"/>
+          <w:lang w:val="en-US" w:eastAsia="zh-CN"/>
+        </w:rPr>
+        <w:t>1.1</w:t>
+      </w:r>
+      <w:r>
+        <w:rPr>
+          <w:rFonts w:hint="eastAsia" w:ascii="宋体" w:hAnsi="宋体"/>
+          <w:sz w:val="24"/>
+        </w:rPr>
+        <w:t>研究背景</w:t>
+      </w:r>
+      <w:r>
+        <w:rPr>
+          <w:rFonts w:hint="eastAsia" w:ascii="宋体" w:hAnsi="宋体"/>
+        </w:rPr>
+        <w:t>…………………………………………………………………………………………</w:t>
+      </w:r>
+      <w:r>
+        <w:rPr>
+          <w:rFonts w:hint="eastAsia" w:ascii="宋体" w:hAnsi="宋体"/>
+          <w:lang w:val="en-US" w:eastAsia="zh-CN"/>
+        </w:rPr>
+        <w:t>2</w:t>
+      </w:r>
+    </w:p>
+    <w:p>
+      <w:pPr>
+        <w:spacing w:before="50" w:after="50"/>
+        <w:jc w:val="distribute"/>
+        <w:rPr>
+          <w:rFonts w:hint="eastAsia" w:ascii="宋体" w:hAnsi="宋体" w:eastAsia="宋体"/>
+          <w:lang w:eastAsia="zh-CN"/>
+        </w:rPr>
+      </w:pPr>
+      <w:r>
+        <w:rPr>
+          <w:rFonts w:hint="eastAsia" w:ascii="宋体" w:hAnsi="宋体"/>
+          <w:sz w:val="24"/>
+        </w:rPr>
+        <w:t>1.2研究目的与意义</w:t>
+      </w:r>
+      <w:r>
+        <w:rPr>
+          <w:rFonts w:hint="eastAsia" w:ascii="宋体" w:hAnsi="宋体"/>
+        </w:rPr>
+        <w:t>…………………………………………………………………………………</w:t>
+      </w:r>
+      <w:r>
+        <w:rPr>
+          <w:rFonts w:hint="eastAsia" w:ascii="宋体" w:hAnsi="宋体"/>
+          <w:lang w:val="en-US" w:eastAsia="zh-CN"/>
+        </w:rPr>
+        <w:t>2</w:t>
+      </w:r>
+    </w:p>
+    <w:p>
+      <w:pPr>
+        <w:spacing w:before="50" w:after="50"/>
+        <w:jc w:val="distribute"/>
+        <w:rPr>
+          <w:rFonts w:hint="eastAsia" w:ascii="宋体" w:hAnsi="宋体" w:eastAsia="宋体"/>
+          <w:lang w:eastAsia="zh-CN"/>
+        </w:rPr>
+      </w:pPr>
+      <w:r>
+        <w:rPr>
+          <w:rFonts w:hint="eastAsia" w:ascii="宋体" w:hAnsi="宋体"/>
+          <w:sz w:val="24"/>
+        </w:rPr>
+        <w:t>1.2.1研究目的</w:t>
+      </w:r>
+      <w:r>
+        <w:rPr>
+          <w:rFonts w:hint="eastAsia" w:ascii="宋体" w:hAnsi="宋体"/>
+        </w:rPr>
+        <w:t>………………………………………………………………………………………</w:t>
+      </w:r>
+      <w:r>
+        <w:rPr>
+          <w:rFonts w:hint="eastAsia" w:ascii="宋体" w:hAnsi="宋体"/>
+          <w:lang w:val="en-US" w:eastAsia="zh-CN"/>
+        </w:rPr>
+        <w:t>2</w:t>
+      </w:r>
+    </w:p>
+    <w:p>
+      <w:pPr>
+        <w:spacing w:before="50" w:after="50"/>
+        <w:jc w:val="distribute"/>
+        <w:rPr>
+          <w:rFonts w:hint="eastAsia" w:ascii="宋体" w:hAnsi="宋体" w:eastAsia="宋体"/>
+          <w:lang w:eastAsia="zh-CN"/>
+        </w:rPr>
+      </w:pPr>
+      <w:r>
+        <w:rPr>
+          <w:rFonts w:hint="eastAsia" w:ascii="宋体" w:hAnsi="宋体"/>
+          <w:sz w:val="24"/>
+        </w:rPr>
+        <w:t>1.2.2研究意义</w:t>
+      </w:r>
+      <w:r>
+        <w:rPr>
+          <w:rFonts w:hint="eastAsia" w:ascii="宋体" w:hAnsi="宋体"/>
+        </w:rPr>
+        <w:t>………………………………………………………………………………………</w:t>
+      </w:r>
+      <w:r>
+        <w:rPr>
+          <w:rFonts w:hint="eastAsia" w:ascii="宋体" w:hAnsi="宋体"/>
+          <w:lang w:val="en-US" w:eastAsia="zh-CN"/>
+        </w:rPr>
+        <w:t>3</w:t>
+      </w:r>
+    </w:p>
+    <w:p>
+      <w:pPr>
+        <w:spacing w:before="50" w:after="50"/>
+        <w:jc w:val="distribute"/>
+        <w:rPr>
+          <w:rFonts w:hint="eastAsia" w:ascii="宋体" w:hAnsi="宋体" w:eastAsia="宋体"/>
+          <w:lang w:eastAsia="zh-CN"/>
+        </w:rPr>
+      </w:pPr>
+      <w:r>
+        <w:rPr>
+          <w:rFonts w:hint="eastAsia" w:ascii="宋体" w:hAnsi="宋体"/>
+          <w:sz w:val="24"/>
+        </w:rPr>
+        <w:t>1.3研究内容</w:t>
+      </w:r>
+      <w:r>
+        <w:rPr>
+          <w:rFonts w:hint="eastAsia" w:ascii="宋体" w:hAnsi="宋体"/>
+        </w:rPr>
+        <w:t>…………………………………………………………………………………………</w:t>
+      </w:r>
+      <w:r>
+        <w:rPr>
+          <w:rFonts w:hint="eastAsia" w:ascii="宋体" w:hAnsi="宋体"/>
+          <w:lang w:val="en-US" w:eastAsia="zh-CN"/>
+        </w:rPr>
+        <w:t>3</w:t>
+      </w:r>
+    </w:p>
+    <w:p>
+      <w:pPr>
+        <w:spacing w:before="50" w:after="50"/>
+        <w:jc w:val="distribute"/>
+        <w:rPr>
+          <w:rFonts w:ascii="宋体" w:hAnsi="宋体"/>
+        </w:rPr>
+      </w:pPr>
+      <w:r>
+        <w:rPr>
+          <w:rFonts w:hint="eastAsia" w:ascii="宋体" w:hAnsi="宋体"/>
+          <w:sz w:val="24"/>
+        </w:rPr>
+        <w:t>2.文献综述</w:t>
+      </w:r>
+      <w:r>
+        <w:rPr>
+          <w:rFonts w:hint="eastAsia" w:ascii="宋体" w:hAnsi="宋体"/>
+        </w:rPr>
+        <w:t>……………………………………………………………………………………………3</w:t>
+      </w:r>
+    </w:p>
+    <w:p>
+      <w:pPr>
+        <w:spacing w:before="50" w:after="50"/>
+        <w:jc w:val="distribute"/>
+        <w:rPr>
+          <w:rFonts w:ascii="宋体" w:hAnsi="宋体"/>
+        </w:rPr>
+      </w:pPr>
+      <w:r>
+        <w:rPr>
+          <w:rFonts w:hint="eastAsia" w:ascii="宋体" w:hAnsi="宋体"/>
+          <w:sz w:val="24"/>
+        </w:rPr>
+        <w:t>2.1心理咨询预约系统介绍</w:t>
+      </w:r>
+      <w:r>
+        <w:rPr>
+          <w:rFonts w:hint="eastAsia" w:ascii="宋体" w:hAnsi="宋体"/>
+        </w:rPr>
+        <w:t>…………………………………………………………………………</w:t>
+      </w:r>
+      <w:r>
+        <w:rPr>
+          <w:rFonts w:ascii="宋体" w:hAnsi="宋体"/>
+        </w:rPr>
+        <w:t>3</w:t>
+      </w:r>
+    </w:p>
+    <w:p>
+      <w:pPr>
+        <w:spacing w:before="50" w:after="50"/>
+        <w:jc w:val="distribute"/>
+        <w:rPr>
+          <w:rFonts w:ascii="宋体" w:hAnsi="宋体"/>
+        </w:rPr>
+      </w:pPr>
+      <w:r>
+        <w:rPr>
+          <w:rFonts w:hint="eastAsia" w:ascii="宋体" w:hAnsi="宋体"/>
+          <w:sz w:val="24"/>
+        </w:rPr>
+        <w:t>2.2相关技术与方法概述</w:t>
+      </w:r>
+      <w:r>
+        <w:rPr>
+          <w:rFonts w:hint="eastAsia" w:ascii="宋体" w:hAnsi="宋体"/>
+        </w:rPr>
+        <w:t>……………………………………………………………………………4</w:t>
+      </w:r>
+    </w:p>
+    <w:p>
+      <w:pPr>
+        <w:spacing w:before="50" w:after="50"/>
+        <w:jc w:val="distribute"/>
+        <w:rPr>
+          <w:rFonts w:hint="eastAsia" w:ascii="宋体" w:hAnsi="宋体" w:eastAsia="宋体"/>
+          <w:lang w:eastAsia="zh-CN"/>
+        </w:rPr>
+      </w:pPr>
+      <w:r>
+        <w:rPr>
+          <w:rFonts w:hint="eastAsia" w:ascii="宋体" w:hAnsi="宋体"/>
+          <w:sz w:val="24"/>
+        </w:rPr>
+        <w:t>2.3存在问题的分析与总结</w:t>
+      </w:r>
+      <w:r>
+        <w:rPr>
+          <w:rFonts w:hint="eastAsia" w:ascii="宋体" w:hAnsi="宋体"/>
+        </w:rPr>
+        <w:t>…………………………………………………………………………</w:t>
+      </w:r>
+      <w:r>
+        <w:rPr>
+          <w:rFonts w:hint="eastAsia" w:ascii="宋体" w:hAnsi="宋体"/>
+          <w:lang w:val="en-US" w:eastAsia="zh-CN"/>
+        </w:rPr>
+        <w:t>5</w:t>
+      </w:r>
+    </w:p>
+    <w:p>
+      <w:pPr>
+        <w:spacing w:before="50" w:after="50"/>
+        <w:jc w:val="distribute"/>
+        <w:rPr>
+          <w:rFonts w:ascii="宋体" w:hAnsi="宋体"/>
+        </w:rPr>
+      </w:pPr>
+      <w:r>
+        <w:rPr>
+          <w:rFonts w:hint="eastAsia" w:ascii="宋体" w:hAnsi="宋体"/>
+          <w:sz w:val="24"/>
+        </w:rPr>
+        <w:t>3.需求分析与系统设计</w:t>
+      </w:r>
+      <w:r>
+        <w:rPr>
+          <w:rFonts w:hint="eastAsia" w:ascii="宋体" w:hAnsi="宋体"/>
+        </w:rPr>
+        <w:t>……………………………………………………………………………</w:t>
+      </w:r>
+      <w:r>
+        <w:rPr>
+          <w:rFonts w:ascii="宋体" w:hAnsi="宋体"/>
+        </w:rPr>
+        <w:t>5</w:t>
+      </w:r>
+    </w:p>
+    <w:p>
+      <w:pPr>
+        <w:spacing w:before="50" w:after="50"/>
+        <w:jc w:val="distribute"/>
+        <w:rPr>
+          <w:rFonts w:ascii="宋体" w:hAnsi="宋体"/>
+        </w:rPr>
+      </w:pPr>
+      <w:r>
+        <w:rPr>
+          <w:rFonts w:hint="eastAsia" w:ascii="宋体" w:hAnsi="宋体"/>
+          <w:sz w:val="24"/>
+        </w:rPr>
+        <w:t>3.1用户需求调研与分析</w:t>
+      </w:r>
+      <w:r>
+        <w:rPr>
+          <w:rFonts w:hint="eastAsia" w:ascii="宋体" w:hAnsi="宋体"/>
+        </w:rPr>
+        <w:t>……………………………………………………………………………</w:t>
+      </w:r>
+      <w:r>
+        <w:rPr>
+          <w:rFonts w:ascii="宋体" w:hAnsi="宋体"/>
+        </w:rPr>
+        <w:t>5</w:t>
+      </w:r>
+    </w:p>
+    <w:p>
+      <w:pPr>
+        <w:spacing w:before="50" w:after="50"/>
+        <w:jc w:val="distribute"/>
+        <w:rPr>
+          <w:rFonts w:ascii="宋体" w:hAnsi="宋体"/>
+        </w:rPr>
+      </w:pPr>
+      <w:r>
+        <w:rPr>
+          <w:rFonts w:hint="eastAsia" w:ascii="宋体" w:hAnsi="宋体"/>
+          <w:sz w:val="24"/>
+        </w:rPr>
+        <w:t>3.2功能模块设计</w:t>
+      </w:r>
+      <w:r>
+        <w:rPr>
+          <w:rFonts w:hint="eastAsia" w:ascii="宋体" w:hAnsi="宋体"/>
+        </w:rPr>
+        <w:t>……………………………………………………………………………………6</w:t>
+      </w:r>
+    </w:p>
+    <w:p>
+      <w:pPr>
+        <w:spacing w:before="50" w:after="50"/>
+        <w:jc w:val="distribute"/>
+        <w:rPr>
+          <w:rFonts w:hint="eastAsia" w:ascii="宋体" w:hAnsi="宋体" w:eastAsia="宋体"/>
+          <w:lang w:eastAsia="zh-CN"/>
+        </w:rPr>
+      </w:pPr>
+      <w:r>
+        <w:rPr>
+          <w:rFonts w:hint="eastAsia" w:ascii="宋体" w:hAnsi="宋体"/>
+          <w:sz w:val="24"/>
+        </w:rPr>
+        <w:t>3.3用户界面设计</w:t>
+      </w:r>
+      <w:r>
+        <w:rPr>
+          <w:rFonts w:hint="eastAsia" w:ascii="宋体" w:hAnsi="宋体"/>
+        </w:rPr>
+        <w:t>……………………………………………………………………………………</w:t>
+      </w:r>
+      <w:r>
+        <w:rPr>
+          <w:rFonts w:hint="eastAsia" w:ascii="宋体" w:hAnsi="宋体"/>
+          <w:lang w:val="en-US" w:eastAsia="zh-CN"/>
+        </w:rPr>
+        <w:t>7</w:t>
+      </w:r>
+    </w:p>
+    <w:p>
+      <w:pPr>
+        <w:spacing w:before="50" w:after="50"/>
+        <w:jc w:val="distribute"/>
+        <w:rPr>
+          <w:rFonts w:hint="eastAsia" w:ascii="宋体" w:hAnsi="宋体" w:eastAsia="宋体"/>
+          <w:lang w:eastAsia="zh-CN"/>
+        </w:rPr>
+      </w:pPr>
+      <w:r>
+        <w:rPr>
+          <w:rFonts w:hint="eastAsia" w:ascii="宋体" w:hAnsi="宋体"/>
+          <w:sz w:val="24"/>
+        </w:rPr>
+        <w:t>3.4数据库设计</w:t>
+      </w:r>
+      <w:r>
+        <w:rPr>
+          <w:rFonts w:hint="eastAsia" w:ascii="宋体" w:hAnsi="宋体"/>
+        </w:rPr>
+        <w:t>………………………………………………………………………………………</w:t>
+      </w:r>
+      <w:r>
+        <w:rPr>
+          <w:rFonts w:hint="eastAsia" w:ascii="宋体" w:hAnsi="宋体"/>
+          <w:lang w:val="en-US" w:eastAsia="zh-CN"/>
+        </w:rPr>
+        <w:t>7</w:t>
+      </w:r>
+    </w:p>
+    <w:p>
+      <w:pPr>
+        <w:spacing w:before="50" w:after="50"/>
+        <w:jc w:val="distribute"/>
+        <w:rPr>
+          <w:rFonts w:hint="eastAsia" w:ascii="宋体" w:hAnsi="宋体" w:eastAsia="宋体"/>
+          <w:lang w:eastAsia="zh-CN"/>
+        </w:rPr>
+      </w:pPr>
+      <w:r>
+        <w:rPr>
+          <w:rFonts w:hint="eastAsia" w:ascii="宋体" w:hAnsi="宋体"/>
+          <w:sz w:val="24"/>
+        </w:rPr>
+        <w:t>3.5系统架构设计</w:t>
+      </w:r>
+      <w:r>
+        <w:rPr>
+          <w:rFonts w:hint="eastAsia" w:ascii="宋体" w:hAnsi="宋体"/>
+        </w:rPr>
+        <w:t>……………………………………………………………………………………</w:t>
+      </w:r>
+      <w:r>
+        <w:rPr>
+          <w:rFonts w:hint="eastAsia" w:ascii="宋体" w:hAnsi="宋体"/>
+          <w:lang w:val="en-US" w:eastAsia="zh-CN"/>
+        </w:rPr>
+        <w:t>8</w:t>
+      </w:r>
+    </w:p>
+    <w:p>
+      <w:pPr>
+        <w:spacing w:before="50" w:after="50"/>
+        <w:jc w:val="distribute"/>
+        <w:rPr>
+          <w:rFonts w:hint="eastAsia" w:ascii="宋体" w:hAnsi="宋体" w:eastAsia="宋体"/>
+          <w:lang w:eastAsia="zh-CN"/>
+        </w:rPr>
+      </w:pPr>
+      <w:r>
+        <w:rPr>
+          <w:rFonts w:hint="eastAsia" w:ascii="宋体" w:hAnsi="宋体"/>
+          <w:sz w:val="24"/>
+        </w:rPr>
+        <w:t>4.系统实现与开发</w:t>
+      </w:r>
+      <w:r>
+        <w:rPr>
+          <w:rFonts w:hint="eastAsia" w:ascii="宋体" w:hAnsi="宋体"/>
+        </w:rPr>
+        <w:t>……………………………………………………………………………………</w:t>
+      </w:r>
+      <w:r>
+        <w:rPr>
+          <w:rFonts w:hint="eastAsia" w:ascii="宋体" w:hAnsi="宋体"/>
+          <w:lang w:val="en-US" w:eastAsia="zh-CN"/>
+        </w:rPr>
+        <w:t>9</w:t>
+      </w:r>
+    </w:p>
+    <w:p>
+      <w:pPr>
+        <w:spacing w:before="50" w:after="50"/>
+        <w:jc w:val="distribute"/>
+        <w:rPr>
+          <w:rFonts w:hint="eastAsia" w:ascii="宋体" w:hAnsi="宋体" w:eastAsia="宋体"/>
+          <w:lang w:eastAsia="zh-CN"/>
+        </w:rPr>
+      </w:pPr>
+      <w:r>
+        <w:rPr>
+          <w:rFonts w:hint="eastAsia" w:ascii="宋体" w:hAnsi="宋体"/>
+          <w:sz w:val="24"/>
+        </w:rPr>
+        <w:t>4.1技术选型与开发环境介绍</w:t>
+      </w:r>
+      <w:r>
+        <w:rPr>
+          <w:rFonts w:hint="eastAsia" w:ascii="宋体" w:hAnsi="宋体"/>
+        </w:rPr>
+        <w:t>……………………………………………………………………</w:t>
+      </w:r>
+      <w:r>
+        <w:rPr>
+          <w:rFonts w:hint="eastAsia" w:ascii="宋体" w:hAnsi="宋体"/>
+          <w:lang w:val="en-US" w:eastAsia="zh-CN"/>
+        </w:rPr>
+        <w:t>9</w:t>
+      </w:r>
+    </w:p>
+    <w:p>
+      <w:pPr>
+        <w:spacing w:before="50" w:after="50"/>
+        <w:jc w:val="distribute"/>
+        <w:rPr>
+          <w:rFonts w:hint="default" w:ascii="宋体" w:hAnsi="宋体" w:eastAsia="宋体"/>
+          <w:lang w:val="en-US" w:eastAsia="zh-CN"/>
+        </w:rPr>
+      </w:pPr>
+      <w:r>
+        <w:rPr>
+          <w:rFonts w:hint="eastAsia" w:ascii="宋体" w:hAnsi="宋体"/>
+          <w:sz w:val="24"/>
+        </w:rPr>
+        <w:t>4.2前端界面设计与开发</w:t>
+      </w:r>
+      <w:r>
+        <w:rPr>
+          <w:rFonts w:hint="eastAsia" w:ascii="宋体" w:hAnsi="宋体"/>
+        </w:rPr>
+        <w:t>…………………………………………………………………………</w:t>
+      </w:r>
+      <w:r>
+        <w:rPr>
+          <w:rFonts w:hint="eastAsia" w:ascii="宋体" w:hAnsi="宋体"/>
+          <w:lang w:val="en-US" w:eastAsia="zh-CN"/>
+        </w:rPr>
+        <w:t>10</w:t>
+      </w:r>
+    </w:p>
+    <w:p>
+      <w:pPr>
+        <w:spacing w:before="50" w:after="50"/>
+        <w:jc w:val="distribute"/>
+        <w:rPr>
+          <w:rFonts w:hint="default" w:ascii="宋体" w:hAnsi="宋体" w:eastAsia="宋体"/>
+          <w:lang w:val="en-US" w:eastAsia="zh-CN"/>
+        </w:rPr>
+      </w:pPr>
+      <w:r>
+        <w:rPr>
+          <w:rFonts w:hint="eastAsia" w:ascii="宋体" w:hAnsi="宋体"/>
+          <w:sz w:val="24"/>
+        </w:rPr>
+        <w:t>4.3后端逻辑设计与开发</w:t>
+      </w:r>
+      <w:r>
+        <w:rPr>
+          <w:rFonts w:hint="eastAsia" w:ascii="宋体" w:hAnsi="宋体"/>
+        </w:rPr>
+        <w:t>…………………………………………………………………………</w:t>
+      </w:r>
+      <w:r>
+        <w:rPr>
+          <w:rFonts w:hint="eastAsia" w:ascii="宋体" w:hAnsi="宋体"/>
+          <w:lang w:val="en-US" w:eastAsia="zh-CN"/>
+        </w:rPr>
+        <w:t>11</w:t>
+      </w:r>
+    </w:p>
+    <w:p>
+      <w:pPr>
+        <w:spacing w:before="50" w:after="50"/>
+        <w:jc w:val="distribute"/>
+        <w:rPr>
+          <w:rFonts w:hint="default" w:ascii="宋体" w:hAnsi="宋体" w:eastAsia="宋体"/>
+          <w:lang w:val="en-US" w:eastAsia="zh-CN"/>
+        </w:rPr>
+      </w:pPr>
+      <w:r>
+        <w:rPr>
+          <w:rFonts w:hint="eastAsia" w:ascii="宋体" w:hAnsi="宋体"/>
+          <w:sz w:val="24"/>
+        </w:rPr>
+        <w:t>4.4数据库实现与管理</w:t>
+      </w:r>
+      <w:r>
+        <w:rPr>
+          <w:rFonts w:hint="eastAsia" w:ascii="宋体" w:hAnsi="宋体"/>
+        </w:rPr>
+        <w:t>……………………………………………………………………………</w:t>
+      </w:r>
+      <w:r>
+        <w:rPr>
+          <w:rFonts w:hint="eastAsia" w:ascii="宋体" w:hAnsi="宋体"/>
+          <w:lang w:val="en-US" w:eastAsia="zh-CN"/>
+        </w:rPr>
+        <w:t>12</w:t>
+      </w:r>
+    </w:p>
+    <w:p>
+      <w:pPr>
+        <w:spacing w:before="50" w:after="50"/>
+        <w:jc w:val="distribute"/>
+        <w:rPr>
+          <w:rFonts w:hint="default" w:ascii="宋体" w:hAnsi="宋体" w:eastAsia="宋体"/>
+          <w:lang w:val="en-US" w:eastAsia="zh-CN"/>
+        </w:rPr>
+      </w:pPr>
+      <w:r>
+        <w:rPr>
+          <w:rFonts w:hint="eastAsia" w:ascii="宋体" w:hAnsi="宋体"/>
+          <w:sz w:val="24"/>
+        </w:rPr>
+        <w:t>5.系统测试与评估</w:t>
+      </w:r>
+      <w:r>
+        <w:rPr>
+          <w:rFonts w:hint="eastAsia" w:ascii="宋体" w:hAnsi="宋体"/>
+        </w:rPr>
+        <w:t>…………………………………………………………………………………</w:t>
+      </w:r>
+      <w:r>
+        <w:rPr>
+          <w:rFonts w:hint="eastAsia" w:ascii="宋体" w:hAnsi="宋体"/>
+          <w:lang w:val="en-US" w:eastAsia="zh-CN"/>
+        </w:rPr>
+        <w:t>13</w:t>
+      </w:r>
+    </w:p>
+    <w:p>
+      <w:pPr>
+        <w:spacing w:before="50" w:after="50"/>
+        <w:jc w:val="distribute"/>
+        <w:rPr>
+          <w:rFonts w:hint="default" w:ascii="宋体" w:hAnsi="宋体" w:eastAsia="宋体"/>
+          <w:lang w:val="en-US" w:eastAsia="zh-CN"/>
+        </w:rPr>
+      </w:pPr>
+      <w:r>
+        <w:rPr>
+          <w:rFonts w:hint="eastAsia" w:ascii="宋体" w:hAnsi="宋体"/>
+          <w:sz w:val="24"/>
+        </w:rPr>
+        <w:t>5.1功能测试</w:t>
+      </w:r>
+      <w:r>
+        <w:rPr>
+          <w:rFonts w:hint="eastAsia" w:ascii="宋体" w:hAnsi="宋体"/>
+        </w:rPr>
+        <w:t>…………………………………………………………………………………………</w:t>
+      </w:r>
+      <w:r>
+        <w:rPr>
+          <w:rFonts w:hint="eastAsia" w:ascii="宋体" w:hAnsi="宋体"/>
+          <w:lang w:val="en-US" w:eastAsia="zh-CN"/>
+        </w:rPr>
+        <w:t>13</w:t>
+      </w:r>
+    </w:p>
+    <w:p>
+      <w:pPr>
+        <w:spacing w:before="50" w:after="50"/>
+        <w:jc w:val="distribute"/>
+        <w:rPr>
+          <w:rFonts w:hint="default" w:ascii="宋体" w:hAnsi="宋体" w:eastAsia="宋体"/>
+          <w:lang w:val="en-US" w:eastAsia="zh-CN"/>
+        </w:rPr>
+      </w:pPr>
+      <w:r>
+        <w:rPr>
+          <w:rFonts w:hint="eastAsia" w:ascii="宋体" w:hAnsi="宋体"/>
+          <w:sz w:val="24"/>
+        </w:rPr>
+        <w:t>5.2性能测试</w:t>
+      </w:r>
+      <w:r>
+        <w:rPr>
+          <w:rFonts w:hint="eastAsia" w:ascii="宋体" w:hAnsi="宋体"/>
+        </w:rPr>
+        <w:t>…………………………………………………………………………………………</w:t>
+      </w:r>
+      <w:r>
+        <w:rPr>
+          <w:rFonts w:hint="eastAsia" w:ascii="宋体" w:hAnsi="宋体"/>
+          <w:lang w:val="en-US" w:eastAsia="zh-CN"/>
+        </w:rPr>
+        <w:t>14</w:t>
+      </w:r>
+    </w:p>
+    <w:p>
+      <w:pPr>
+        <w:spacing w:before="50" w:after="50"/>
+        <w:jc w:val="distribute"/>
+        <w:rPr>
+          <w:rFonts w:hint="default" w:ascii="宋体" w:hAnsi="宋体" w:eastAsia="宋体"/>
+          <w:lang w:val="en-US" w:eastAsia="zh-CN"/>
+        </w:rPr>
+      </w:pPr>
+      <w:r>
+        <w:rPr>
+          <w:rFonts w:hint="eastAsia" w:ascii="宋体" w:hAnsi="宋体"/>
+          <w:sz w:val="24"/>
+        </w:rPr>
+        <w:t>5.3用户体验评估</w:t>
+      </w:r>
+      <w:r>
+        <w:rPr>
+          <w:rFonts w:hint="eastAsia" w:ascii="宋体" w:hAnsi="宋体"/>
+        </w:rPr>
+        <w:t>……………………………………………………………………………………</w:t>
+      </w:r>
+      <w:r>
+        <w:rPr>
+          <w:rFonts w:hint="eastAsia" w:ascii="宋体" w:hAnsi="宋体"/>
+          <w:lang w:val="en-US" w:eastAsia="zh-CN"/>
+        </w:rPr>
+        <w:t>15</w:t>
+      </w:r>
+    </w:p>
+    <w:p>
+      <w:pPr>
+        <w:spacing w:before="50" w:after="50"/>
+        <w:jc w:val="distribute"/>
+        <w:rPr>
+          <w:rFonts w:hint="default" w:ascii="宋体" w:hAnsi="宋体" w:eastAsia="宋体"/>
+          <w:lang w:val="en-US" w:eastAsia="zh-CN"/>
+        </w:rPr>
+      </w:pPr>
+      <w:r>
+        <w:rPr>
+          <w:rFonts w:hint="eastAsia" w:ascii="宋体" w:hAnsi="宋体"/>
+          <w:sz w:val="24"/>
+        </w:rPr>
+        <w:t>5.4安全性与隐私保护评估</w:t>
+      </w:r>
+      <w:r>
+        <w:rPr>
+          <w:rFonts w:hint="eastAsia" w:ascii="宋体" w:hAnsi="宋体"/>
+        </w:rPr>
+        <w:t>………………………………………………………………………</w:t>
+      </w:r>
+      <w:r>
+        <w:rPr>
+          <w:rFonts w:hint="eastAsia" w:ascii="宋体" w:hAnsi="宋体"/>
+          <w:lang w:val="en-US" w:eastAsia="zh-CN"/>
+        </w:rPr>
+        <w:t>16</w:t>
+      </w:r>
+    </w:p>
+    <w:p>
+      <w:pPr>
+        <w:spacing w:before="50" w:after="50"/>
+        <w:jc w:val="distribute"/>
+        <w:rPr>
+          <w:rFonts w:hint="default" w:ascii="宋体" w:hAnsi="宋体" w:eastAsia="宋体"/>
+          <w:lang w:val="en-US" w:eastAsia="zh-CN"/>
+        </w:rPr>
+      </w:pPr>
+      <w:r>
+        <w:rPr>
+          <w:rFonts w:hint="eastAsia" w:ascii="宋体" w:hAnsi="宋体"/>
+          <w:sz w:val="24"/>
+        </w:rPr>
+        <w:t>6.系统应用与效果分析</w:t>
+      </w:r>
+      <w:r>
+        <w:rPr>
+          <w:rFonts w:hint="eastAsia" w:ascii="宋体" w:hAnsi="宋体"/>
+        </w:rPr>
+        <w:t>……………………………………………………………………………</w:t>
+      </w:r>
+      <w:r>
+        <w:rPr>
+          <w:rFonts w:hint="eastAsia" w:ascii="宋体" w:hAnsi="宋体"/>
+          <w:lang w:val="en-US" w:eastAsia="zh-CN"/>
+        </w:rPr>
+        <w:t>17</w:t>
+      </w:r>
+    </w:p>
+    <w:p>
+      <w:pPr>
+        <w:spacing w:before="50" w:after="50"/>
+        <w:jc w:val="distribute"/>
+        <w:rPr>
+          <w:rFonts w:hint="default" w:ascii="宋体" w:hAnsi="宋体" w:eastAsia="宋体"/>
+          <w:lang w:val="en-US" w:eastAsia="zh-CN"/>
+        </w:rPr>
+      </w:pPr>
+      <w:r>
+        <w:rPr>
+          <w:rFonts w:hint="eastAsia" w:ascii="宋体" w:hAnsi="宋体"/>
+          <w:sz w:val="24"/>
+        </w:rPr>
+        <w:t>6.1系统的实际应用</w:t>
+      </w:r>
+      <w:r>
+        <w:rPr>
+          <w:rFonts w:hint="eastAsia" w:ascii="宋体" w:hAnsi="宋体"/>
+        </w:rPr>
+        <w:t>………………………………………………………………………………</w:t>
+      </w:r>
+      <w:r>
+        <w:rPr>
+          <w:rFonts w:hint="eastAsia" w:ascii="宋体" w:hAnsi="宋体"/>
+          <w:lang w:val="en-US" w:eastAsia="zh-CN"/>
+        </w:rPr>
+        <w:t>17</w:t>
+      </w:r>
+    </w:p>
+    <w:p>
+      <w:pPr>
+        <w:spacing w:before="50" w:after="50"/>
+        <w:jc w:val="distribute"/>
+        <w:rPr>
+          <w:rFonts w:hint="default" w:ascii="宋体" w:hAnsi="宋体" w:eastAsia="宋体"/>
+          <w:lang w:val="en-US" w:eastAsia="zh-CN"/>
+        </w:rPr>
+      </w:pPr>
+      <w:r>
+        <w:rPr>
+          <w:rFonts w:hint="eastAsia" w:ascii="宋体" w:hAnsi="宋体"/>
+          <w:sz w:val="24"/>
+        </w:rPr>
+        <w:t>6.2使用者反馈与评价</w:t>
+      </w:r>
+      <w:r>
+        <w:rPr>
+          <w:rFonts w:hint="eastAsia" w:ascii="宋体" w:hAnsi="宋体"/>
+        </w:rPr>
+        <w:t>……………………………………………………………………………</w:t>
+      </w:r>
+      <w:r>
+        <w:rPr>
+          <w:rFonts w:hint="eastAsia" w:ascii="宋体" w:hAnsi="宋体"/>
+          <w:lang w:val="en-US" w:eastAsia="zh-CN"/>
+        </w:rPr>
+        <w:t>17</w:t>
+      </w:r>
+    </w:p>
+    <w:p>
+      <w:pPr>
+        <w:spacing w:before="50" w:after="50"/>
+        <w:jc w:val="distribute"/>
+        <w:rPr>
+          <w:rFonts w:hint="default" w:ascii="宋体" w:hAnsi="宋体" w:eastAsia="宋体"/>
+          <w:lang w:val="en-US" w:eastAsia="zh-CN"/>
+        </w:rPr>
+      </w:pPr>
+      <w:r>
+        <w:rPr>
+          <w:rFonts w:hint="eastAsia" w:ascii="宋体" w:hAnsi="宋体"/>
+          <w:sz w:val="24"/>
+        </w:rPr>
+        <w:t>6.3与传统方式比较分析</w:t>
+      </w:r>
+      <w:r>
+        <w:rPr>
+          <w:rFonts w:hint="eastAsia" w:ascii="宋体" w:hAnsi="宋体"/>
+        </w:rPr>
+        <w:t>…………………………………………………………………………</w:t>
+      </w:r>
+      <w:r>
+        <w:rPr>
+          <w:rFonts w:hint="eastAsia" w:ascii="宋体" w:hAnsi="宋体"/>
+          <w:lang w:val="en-US" w:eastAsia="zh-CN"/>
+        </w:rPr>
+        <w:t>18</w:t>
+      </w:r>
+    </w:p>
+    <w:p>
+      <w:pPr>
+        <w:spacing w:before="50" w:after="50"/>
+        <w:jc w:val="distribute"/>
+        <w:rPr>
+          <w:rFonts w:hint="default" w:ascii="宋体" w:hAnsi="宋体" w:eastAsia="宋体"/>
+          <w:lang w:val="en-US" w:eastAsia="zh-CN"/>
+        </w:rPr>
+      </w:pPr>
+      <w:r>
+        <w:rPr>
+          <w:rFonts w:hint="eastAsia" w:ascii="宋体" w:hAnsi="宋体"/>
+          <w:sz w:val="24"/>
+        </w:rPr>
+        <w:t>6.4系统的优点与不足</w:t>
+      </w:r>
+      <w:r>
+        <w:rPr>
+          <w:rFonts w:hint="eastAsia" w:ascii="宋体" w:hAnsi="宋体"/>
+        </w:rPr>
+        <w:t>……………………………………………………………………………</w:t>
+      </w:r>
+      <w:r>
+        <w:rPr>
+          <w:rFonts w:hint="eastAsia" w:ascii="宋体" w:hAnsi="宋体"/>
+          <w:lang w:val="en-US" w:eastAsia="zh-CN"/>
+        </w:rPr>
+        <w:t>19</w:t>
+      </w:r>
+    </w:p>
+    <w:p>
+      <w:pPr>
+        <w:spacing w:before="50" w:after="50"/>
+        <w:jc w:val="distribute"/>
+        <w:rPr>
+          <w:rFonts w:hint="default" w:ascii="宋体" w:hAnsi="宋体" w:eastAsia="宋体"/>
+          <w:lang w:val="en-US" w:eastAsia="zh-CN"/>
+        </w:rPr>
+      </w:pPr>
+      <w:r>
+        <w:rPr>
+          <w:rFonts w:hint="eastAsia" w:ascii="宋体" w:hAnsi="宋体"/>
+          <w:sz w:val="24"/>
+        </w:rPr>
+        <w:t>7.总结与展望</w:t>
+      </w:r>
+      <w:r>
+        <w:rPr>
+          <w:rFonts w:hint="eastAsia" w:ascii="宋体" w:hAnsi="宋体"/>
+        </w:rPr>
+        <w:t>………………………………………………………………………………………</w:t>
+      </w:r>
+      <w:r>
+        <w:rPr>
+          <w:rFonts w:hint="eastAsia" w:ascii="宋体" w:hAnsi="宋体"/>
+          <w:lang w:val="en-US" w:eastAsia="zh-CN"/>
+        </w:rPr>
+        <w:t>20</w:t>
+      </w:r>
+    </w:p>
+    <w:p>
+      <w:pPr>
+        <w:spacing w:before="50" w:after="50"/>
+        <w:jc w:val="distribute"/>
+        <w:rPr>
+          <w:rFonts w:hint="default" w:ascii="宋体" w:hAnsi="宋体" w:eastAsia="宋体"/>
+          <w:lang w:val="en-US" w:eastAsia="zh-CN"/>
+        </w:rPr>
+      </w:pPr>
+      <w:r>
+        <w:rPr>
+          <w:rFonts w:hint="eastAsia" w:ascii="宋体" w:hAnsi="宋体"/>
+          <w:sz w:val="24"/>
+        </w:rPr>
+        <w:t>7.1主要工作总结</w:t>
+      </w:r>
+      <w:r>
+        <w:rPr>
+          <w:rFonts w:hint="eastAsia" w:ascii="宋体" w:hAnsi="宋体"/>
+        </w:rPr>
+        <w:t>……………………………………………………………………………………</w:t>
+      </w:r>
+      <w:r>
+        <w:rPr>
+          <w:rFonts w:hint="eastAsia" w:ascii="宋体" w:hAnsi="宋体"/>
+          <w:lang w:val="en-US" w:eastAsia="zh-CN"/>
+        </w:rPr>
+        <w:t>20</w:t>
+      </w:r>
+    </w:p>
+    <w:p>
+      <w:pPr>
+        <w:spacing w:before="50" w:after="50"/>
+        <w:jc w:val="distribute"/>
+        <w:rPr>
+          <w:rFonts w:hint="default" w:ascii="宋体" w:hAnsi="宋体" w:eastAsia="宋体"/>
+          <w:lang w:val="en-US" w:eastAsia="zh-CN"/>
+        </w:rPr>
+      </w:pPr>
+      <w:r>
+        <w:rPr>
+          <w:rFonts w:hint="eastAsia" w:ascii="宋体" w:hAnsi="宋体"/>
+          <w:sz w:val="24"/>
+        </w:rPr>
+        <w:t>7.2设计成果总结</w:t>
+      </w:r>
+      <w:r>
+        <w:rPr>
+          <w:rFonts w:hint="eastAsia" w:ascii="宋体" w:hAnsi="宋体"/>
+        </w:rPr>
+        <w:t>……………………………………………………………………………………</w:t>
+      </w:r>
+      <w:r>
+        <w:rPr>
+          <w:rFonts w:hint="eastAsia" w:ascii="宋体" w:hAnsi="宋体"/>
+          <w:lang w:val="en-US" w:eastAsia="zh-CN"/>
+        </w:rPr>
+        <w:t>20</w:t>
+      </w:r>
+    </w:p>
+    <w:p>
+      <w:pPr>
+        <w:spacing w:before="50" w:after="50"/>
+        <w:jc w:val="distribute"/>
+        <w:rPr>
+          <w:rFonts w:hint="default" w:ascii="宋体" w:hAnsi="宋体" w:eastAsia="宋体"/>
+          <w:lang w:val="en-US" w:eastAsia="zh-CN"/>
+        </w:rPr>
+      </w:pPr>
+      <w:r>
+        <w:rPr>
+          <w:rFonts w:hint="eastAsia" w:ascii="宋体" w:hAnsi="宋体"/>
+          <w:sz w:val="24"/>
+        </w:rPr>
+        <w:t>7.3存在问题与改进方向展望</w:t>
+      </w:r>
+      <w:r>
+        <w:rPr>
+          <w:rFonts w:hint="eastAsia" w:ascii="宋体" w:hAnsi="宋体"/>
+        </w:rPr>
+        <w:t>……………………………………………………………………</w:t>
+      </w:r>
+      <w:r>
+        <w:rPr>
+          <w:rFonts w:hint="eastAsia" w:ascii="宋体" w:hAnsi="宋体"/>
+          <w:lang w:val="en-US" w:eastAsia="zh-CN"/>
+        </w:rPr>
+        <w:t>21</w:t>
+      </w:r>
+    </w:p>
+    <w:p>
+      <w:pPr>
+        <w:spacing w:before="50" w:after="50"/>
+        <w:jc w:val="distribute"/>
+        <w:rPr>
+          <w:rFonts w:hint="default" w:ascii="宋体" w:hAnsi="宋体" w:eastAsia="宋体"/>
+          <w:lang w:val="en-US" w:eastAsia="zh-CN"/>
+        </w:rPr>
+      </w:pPr>
+      <w:r>
+        <w:rPr>
+          <w:rFonts w:hint="eastAsia" w:ascii="宋体" w:hAnsi="宋体"/>
+          <w:sz w:val="24"/>
+        </w:rPr>
+        <w:t>注解</w:t>
+      </w:r>
+      <w:r>
+        <w:rPr>
+          <w:rFonts w:hint="eastAsia" w:ascii="宋体" w:hAnsi="宋体"/>
+        </w:rPr>
+        <w:t>……………………………………………………………………………………………………</w:t>
+      </w:r>
+      <w:r>
+        <w:rPr>
+          <w:rFonts w:hint="eastAsia" w:ascii="宋体" w:hAnsi="宋体"/>
+          <w:lang w:val="en-US" w:eastAsia="zh-CN"/>
+        </w:rPr>
+        <w:t>22</w:t>
+      </w:r>
+    </w:p>
+    <w:p>
+      <w:pPr>
+        <w:spacing w:before="50" w:after="50"/>
+        <w:jc w:val="distribute"/>
+        <w:rPr>
+          <w:rFonts w:hint="eastAsia"/>
+          <w:lang w:val="en-US" w:eastAsia="zh-CN"/>
+        </w:rPr>
+        <w:sectPr>
+          <w:pgSz w:w="11906" w:h="16838"/>
+          <w:pgMar w:top="1417" w:right="1417" w:bottom="1417" w:left="1701" w:header="851" w:footer="992" w:gutter="0"/>
+          <w:cols w:space="425" w:num="1"/>
+          <w:docGrid w:type="lines" w:linePitch="312" w:charSpace="0"/>
+        </w:sectPr>
+      </w:pPr>
+      <w:r>
+        <w:rPr>
+          <w:rFonts w:hint="eastAsia" w:ascii="宋体" w:hAnsi="宋体"/>
+          <w:sz w:val="24"/>
+        </w:rPr>
+        <w:t>参考文献</w:t>
+      </w:r>
+      <w:r>
+        <w:rPr>
+          <w:rFonts w:hint="eastAsia" w:ascii="宋体" w:hAnsi="宋体"/>
+        </w:rPr>
+        <w:t>………………………………………………………………………………………………</w:t>
+      </w:r>
+      <w:r>
+        <w:rPr>
+          <w:rFonts w:hint="eastAsia" w:ascii="宋体" w:hAnsi="宋体"/>
+          <w:lang w:val="en-US" w:eastAsia="zh-CN"/>
+        </w:rPr>
+        <w:t>22</w:t>
+      </w:r>
+    </w:p>
+    <w:p>
+      <w:pPr>
+        <w:rPr>
+          <w:rFonts w:hint="eastAsia"/>
+          <w:lang w:val="en-US" w:eastAsia="zh-CN"/>
+        </w:rPr>
+      </w:pPr>
     </w:p>
     <w:p>
       <w:pPr>
@@ -80,7 +2112,7 @@
           <w:rFonts w:hint="eastAsia" w:ascii="黑体" w:hAnsi="黑体"/>
           <w:sz w:val="24"/>
         </w:rPr>
-        <w:t>研究背景与动机</w:t>
+        <w:t>研究背景</w:t>
       </w:r>
       <w:bookmarkEnd w:id="1"/>
     </w:p>
@@ -114,13 +2146,8 @@
           <w:rFonts w:hint="eastAsia" w:ascii="宋体" w:hAnsi="宋体" w:eastAsia="宋体"/>
         </w:rPr>
       </w:pPr>
-      <w:r>
-        <w:rPr>
-          <w:rFonts w:hint="eastAsia" w:ascii="宋体" w:hAnsi="宋体" w:eastAsia="宋体"/>
-          <w:lang w:val="en-US" w:eastAsia="zh-CN"/>
-        </w:rPr>
-        <w:t>研究动机：</w:t>
-      </w:r>
+      <w:bookmarkStart w:id="36" w:name="_GoBack"/>
+      <w:bookmarkEnd w:id="36"/>
       <w:r>
         <w:rPr>
           <w:rFonts w:hint="eastAsia" w:ascii="宋体" w:hAnsi="宋体" w:eastAsia="宋体"/>
@@ -2639,8 +4666,6 @@
         </w:rPr>
         <w:t>(三阶段补充)</w:t>
       </w:r>
-      <w:bookmarkStart w:id="36" w:name="_GoBack"/>
-      <w:bookmarkEnd w:id="36"/>
       <w:r>
         <w:rPr>
           <w:rFonts w:hint="eastAsia" w:ascii="宋体" w:hAnsi="宋体" w:eastAsia="宋体"/>
@@ -6229,7 +8254,7 @@
     <w:lsdException w:unhideWhenUsed="0" w:uiPriority="0" w:semiHidden="0" w:name="footnote text"/>
     <w:lsdException w:unhideWhenUsed="0" w:uiPriority="0" w:semiHidden="0" w:name="annotation text"/>
     <w:lsdException w:qFormat="1" w:unhideWhenUsed="0" w:uiPriority="0" w:semiHidden="0" w:name="header"/>
-    <w:lsdException w:unhideWhenUsed="0" w:uiPriority="0" w:semiHidden="0" w:name="footer"/>
+    <w:lsdException w:qFormat="1" w:unhideWhenUsed="0" w:uiPriority="0" w:semiHidden="0" w:name="footer"/>
     <w:lsdException w:unhideWhenUsed="0" w:uiPriority="0" w:semiHidden="0" w:name="index heading"/>
     <w:lsdException w:qFormat="1" w:uiPriority="0" w:name="caption"/>
     <w:lsdException w:unhideWhenUsed="0" w:uiPriority="0" w:semiHidden="0" w:name="table of figures"/>
@@ -6262,7 +8287,7 @@
     <w:lsdException w:qFormat="1" w:unhideWhenUsed="0" w:uiPriority="0" w:semiHidden="0" w:name="Title"/>
     <w:lsdException w:unhideWhenUsed="0" w:uiPriority="0" w:semiHidden="0" w:name="Closing"/>
     <w:lsdException w:unhideWhenUsed="0" w:uiPriority="0" w:semiHidden="0" w:name="Signature"/>
-    <w:lsdException w:unhideWhenUsed="0" w:uiPriority="0" w:name="Default Paragraph Font"/>
+    <w:lsdException w:qFormat="1" w:unhideWhenUsed="0" w:uiPriority="0" w:name="Default Paragraph Font"/>
     <w:lsdException w:qFormat="1" w:unhideWhenUsed="0" w:uiPriority="0" w:semiHidden="0" w:name="Body Text"/>
     <w:lsdException w:unhideWhenUsed="0" w:uiPriority="0" w:semiHidden="0" w:name="Body Text Indent"/>
     <w:lsdException w:unhideWhenUsed="0" w:uiPriority="0" w:semiHidden="0" w:name="List Continue"/>
@@ -6526,6 +8551,7 @@
   <w:style w:type="character" w:default="1" w:styleId="11">
     <w:name w:val="Default Paragraph Font"/>
     <w:semiHidden/>
+    <w:qFormat/>
     <w:uiPriority w:val="0"/>
   </w:style>
   <w:style w:type="table" w:default="1" w:styleId="10">
@@ -6556,6 +8582,7 @@
   <w:style w:type="paragraph" w:styleId="6">
     <w:name w:val="footer"/>
     <w:basedOn w:val="1"/>
+    <w:qFormat/>
     <w:uiPriority w:val="0"/>
     <w:pPr>
       <w:tabs>
@@ -6658,6 +8685,7 @@
   </w:style>
   <w:style w:type="paragraph" w:customStyle="1" w:styleId="15">
     <w:name w:val="WPSOffice手动目录 3"/>
+    <w:qFormat/>
     <w:uiPriority w:val="0"/>
     <w:pPr>
       <w:ind w:leftChars="400"/>

--- a/论文详细/正文.docx
+++ b/论文详细/正文.docx
@@ -125,7 +125,7 @@
           <w:spacing w:val="92"/>
           <w:kern w:val="0"/>
           <w:sz w:val="52"/>
-          <w:fitText w:val="5460" w:id="221069802"/>
+          <w:fitText w:val="5460" w:id="1734811534"/>
         </w:rPr>
         <w:t>毕业设计（论文</w:t>
       </w:r>
@@ -135,7 +135,7 @@
           <w:spacing w:val="6"/>
           <w:kern w:val="0"/>
           <w:sz w:val="52"/>
-          <w:fitText w:val="5460" w:id="221069802"/>
+          <w:fitText w:val="5460" w:id="1734811534"/>
         </w:rPr>
         <w:t>）</w:t>
       </w:r>
@@ -611,32 +611,6 @@
           <w:docGrid w:type="lines" w:linePitch="312" w:charSpace="0"/>
         </w:sectPr>
       </w:pPr>
-    </w:p>
-    <w:p>
-      <w:pPr>
-        <w:pStyle w:val="2"/>
-        <w:numPr>
-          <w:ilvl w:val="0"/>
-          <w:numId w:val="1"/>
-        </w:numPr>
-        <w:rPr>
-          <w:rFonts w:hint="eastAsia"/>
-          <w:lang w:val="en-US" w:eastAsia="zh-CN"/>
-        </w:rPr>
-        <w:sectPr>
-          <w:pgSz w:w="11906" w:h="16838"/>
-          <w:pgMar w:top="1417" w:right="1417" w:bottom="1417" w:left="1701" w:header="851" w:footer="992" w:gutter="0"/>
-          <w:cols w:space="425" w:num="1"/>
-          <w:docGrid w:type="lines" w:linePitch="312" w:charSpace="0"/>
-        </w:sectPr>
-      </w:pPr>
-      <w:r>
-        <w:rPr>
-          <w:rFonts w:hint="eastAsia"/>
-        </w:rPr>
-        <w:t>引言</w:t>
-      </w:r>
-      <w:bookmarkEnd w:id="0"/>
     </w:p>
     <w:p>
       <w:pPr>
@@ -874,6 +848,11 @@
     </w:p>
     <w:p>
       <w:pPr>
+        <w:pStyle w:val="2"/>
+        <w:numPr>
+          <w:ilvl w:val="0"/>
+          <w:numId w:val="1"/>
+        </w:numPr>
         <w:rPr>
           <w:rFonts w:hint="eastAsia"/>
           <w:lang w:val="en-US" w:eastAsia="zh-CN"/>
@@ -1005,13 +984,13 @@
           <w:rFonts w:hint="eastAsia" w:ascii="宋体" w:hAnsi="宋体"/>
           <w:sz w:val="24"/>
         </w:rPr>
-        <w:t>研究背景</w:t>
-      </w:r>
-      <w:r>
-        <w:rPr>
-          <w:rFonts w:hint="eastAsia" w:ascii="宋体" w:hAnsi="宋体"/>
-        </w:rPr>
-        <w:t>…………………………………………………………………………………………</w:t>
+        <w:t>研究背景与动机</w:t>
+      </w:r>
+      <w:r>
+        <w:rPr>
+          <w:rFonts w:hint="eastAsia" w:ascii="宋体" w:hAnsi="宋体"/>
+        </w:rPr>
+        <w:t>…………………………………………………………………………………</w:t>
       </w:r>
       <w:r>
         <w:rPr>
@@ -2015,6 +1994,39 @@
       <w:pPr>
         <w:spacing w:before="50" w:after="50"/>
         <w:jc w:val="distribute"/>
+        <w:rPr>
+          <w:rFonts w:hint="default" w:eastAsia="宋体"/>
+          <w:lang w:val="en-US" w:eastAsia="zh-CN"/>
+        </w:rPr>
+      </w:pPr>
+      <w:r>
+        <w:rPr>
+          <w:rFonts w:hint="eastAsia" w:ascii="宋体" w:hAnsi="宋体"/>
+          <w:sz w:val="24"/>
+        </w:rPr>
+        <w:t>参考文献</w:t>
+      </w:r>
+      <w:r>
+        <w:rPr>
+          <w:rFonts w:hint="eastAsia" w:ascii="宋体" w:hAnsi="宋体"/>
+        </w:rPr>
+        <w:t>………………………………………………………………………………………………</w:t>
+      </w:r>
+      <w:r>
+        <w:rPr>
+          <w:rFonts w:hint="eastAsia" w:ascii="宋体" w:hAnsi="宋体"/>
+          <w:lang w:val="en-US" w:eastAsia="zh-CN"/>
+        </w:rPr>
+        <w:t>22</w:t>
+      </w:r>
+    </w:p>
+    <w:p>
+      <w:pPr>
+        <w:pStyle w:val="2"/>
+        <w:numPr>
+          <w:ilvl w:val="0"/>
+          <w:numId w:val="1"/>
+        </w:numPr>
         <w:rPr>
           <w:rFonts w:hint="eastAsia"/>
           <w:lang w:val="en-US" w:eastAsia="zh-CN"/>
@@ -2026,34 +2038,26 @@
           <w:docGrid w:type="lines" w:linePitch="312" w:charSpace="0"/>
         </w:sectPr>
       </w:pPr>
-      <w:r>
-        <w:rPr>
-          <w:rFonts w:hint="eastAsia" w:ascii="宋体" w:hAnsi="宋体"/>
-          <w:sz w:val="24"/>
-        </w:rPr>
-        <w:t>参考文献</w:t>
-      </w:r>
-      <w:r>
-        <w:rPr>
-          <w:rFonts w:hint="eastAsia" w:ascii="宋体" w:hAnsi="宋体"/>
-        </w:rPr>
-        <w:t>………………………………………………………………………………………………</w:t>
-      </w:r>
-      <w:r>
-        <w:rPr>
-          <w:rFonts w:hint="eastAsia" w:ascii="宋体" w:hAnsi="宋体"/>
-          <w:lang w:val="en-US" w:eastAsia="zh-CN"/>
-        </w:rPr>
-        <w:t>22</w:t>
-      </w:r>
-    </w:p>
-    <w:p>
-      <w:pPr>
+    </w:p>
+    <w:p>
+      <w:pPr>
+        <w:pStyle w:val="2"/>
+        <w:numPr>
+          <w:ilvl w:val="0"/>
+          <w:numId w:val="1"/>
+        </w:numPr>
         <w:rPr>
           <w:rFonts w:hint="eastAsia"/>
           <w:lang w:val="en-US" w:eastAsia="zh-CN"/>
         </w:rPr>
       </w:pPr>
+      <w:r>
+        <w:rPr>
+          <w:rFonts w:hint="eastAsia"/>
+        </w:rPr>
+        <w:t>引言</w:t>
+      </w:r>
+      <w:bookmarkEnd w:id="0"/>
     </w:p>
     <w:p>
       <w:pPr>
@@ -2121,7 +2125,9 @@
         <w:pStyle w:val="8"/>
         <w:spacing w:before="15" w:after="25" w:line="360" w:lineRule="auto"/>
         <w:rPr>
-          <w:rFonts w:hint="eastAsia" w:ascii="宋体" w:hAnsi="宋体" w:eastAsia="宋体"/>
+          <w:rStyle w:val="12"/>
+          <w:rFonts w:hint="eastAsia" w:ascii="黑体" w:hAnsi="黑体"/>
+          <w:sz w:val="24"/>
         </w:rPr>
       </w:pPr>
       <w:r>
@@ -2135,48 +2141,7 @@
         <w:rPr>
           <w:rFonts w:hint="eastAsia" w:ascii="宋体" w:hAnsi="宋体" w:eastAsia="宋体"/>
         </w:rPr>
-        <w:t>在当今社会，心理健康问题日益突出，给个人和社会带来严重的影响。随着人们对心理健康的关注度提高，心理咨询服务得到了广泛的认可和需求。然而，传统的预约方式存在一些问题，如预约流程繁琐、信息传递不及时等，这限制了心理咨询服务的有效性和便捷性。</w:t>
-      </w:r>
-    </w:p>
-    <w:p>
-      <w:pPr>
-        <w:pStyle w:val="8"/>
-        <w:spacing w:before="15" w:after="25" w:line="360" w:lineRule="auto"/>
-        <w:rPr>
-          <w:rFonts w:hint="eastAsia" w:ascii="宋体" w:hAnsi="宋体" w:eastAsia="宋体"/>
-        </w:rPr>
-      </w:pPr>
-      <w:bookmarkStart w:id="36" w:name="_GoBack"/>
-      <w:bookmarkEnd w:id="36"/>
-      <w:r>
-        <w:rPr>
-          <w:rFonts w:hint="eastAsia" w:ascii="宋体" w:hAnsi="宋体" w:eastAsia="宋体"/>
-        </w:rPr>
-        <w:t>鉴于现有心理咨询预约系统的局限性，我们决定开展本研究，旨在设计和开发一种高效、便捷的心理咨询预约系统，以满足用户的个性化需求并提升心理咨询服务的质量和效率。通过采用现代化的技术手段，如人工智能、云计算等，我们希望能够改善预约和管理流程，提供更好的用户体验和服务质量。此外，我们还希望通过本研究推动心理咨询领域的信息化进程，促进心理健康服务的普及和提高。通过设计一个功能完善、易用性强的心理咨询预约系统，我们可以为用户提供更便捷的服务体验，并为心理咨询师提供更有效的工作平台，促进了心理咨询行业的发展。</w:t>
-      </w:r>
-    </w:p>
-    <w:p>
-      <w:pPr>
-        <w:pStyle w:val="8"/>
-        <w:spacing w:before="15" w:after="25" w:line="360" w:lineRule="auto"/>
-        <w:rPr>
-          <w:rStyle w:val="12"/>
-          <w:rFonts w:hint="eastAsia" w:ascii="黑体" w:hAnsi="黑体"/>
-          <w:sz w:val="24"/>
-        </w:rPr>
-      </w:pPr>
-      <w:r>
-        <w:rPr>
-          <w:rFonts w:hint="eastAsia" w:ascii="宋体" w:hAnsi="宋体" w:eastAsia="宋体"/>
-        </w:rPr>
-        <w:t>综上所述，本研究的背景与动机在于解决传统心理咨询预约方式的问题，提升心理咨询服务的质量和效率，推动心理健康服务的现代化发展</w:t>
-      </w:r>
-      <w:r>
-        <w:rPr>
-          <w:rFonts w:hint="eastAsia" w:ascii="宋体" w:hAnsi="宋体" w:eastAsia="宋体"/>
-          <w:lang w:val="en-GB"/>
-        </w:rPr>
-        <w:t>。</w:t>
+        <w:t>在当今社会，心理健康问题日益突出，给个人和社会带来严重的影响。随着人们对心理健康的关注度提高，心理咨询服务得到了广泛的认可和需求。然而，传统的预约方式存在一些问题，如预约流程繁琐、信息传递不及时等，这限制了心理咨询服务的有效性和便捷性。鉴于现有心理咨询预约系统的局限性，我们决定开展本研究，旨在设计和开发一种高效、便捷的心理咨询预约系统，以满足用户的个性化需求并提升心理咨询服务的质量和效率。通过采用现代化的技术手段，如人工智能、云计算等，我们希望能够改善预约和管理流程，提供更好的用户体验和服务质量。此外，我们还希望通过本研究推动心理咨询领域的信息化进程，促进心理健康服务的普及和提高。通过设计一个功能完善、易用性强的心理咨询预约系统，我们可以为用户提供更便捷的服务体验，并为心理咨询师提供更有效的工作平台，促进了心理咨询行业的发展。</w:t>
       </w:r>
     </w:p>
     <w:p>
@@ -3407,12 +3372,27 @@
         <w:textAlignment w:val="auto"/>
         <w:outlineLvl w:val="1"/>
         <w:rPr>
+          <w:rFonts w:hint="eastAsia" w:ascii="宋体" w:hAnsi="宋体" w:eastAsia="宋体"/>
+        </w:rPr>
+      </w:pPr>
+      <w:bookmarkStart w:id="12" w:name="_Toc25023"/>
+      <w:r>
+        <w:rPr>
+          <w:rStyle w:val="12"/>
+          <w:rFonts w:hint="eastAsia" w:ascii="黑体" w:hAnsi="黑体" w:eastAsia="黑体"/>
+          <w:sz w:val="24"/>
+          <w:lang w:val="en-US" w:eastAsia="zh-CN"/>
+        </w:rPr>
+        <w:t>3</w:t>
+      </w:r>
+      <w:r>
+        <w:rPr>
           <w:rStyle w:val="12"/>
           <w:rFonts w:hint="eastAsia" w:ascii="黑体" w:hAnsi="黑体"/>
           <w:sz w:val="24"/>
         </w:rPr>
-      </w:pPr>
-      <w:bookmarkStart w:id="12" w:name="_Toc25023"/>
+        <w:t>.</w:t>
+      </w:r>
       <w:r>
         <w:rPr>
           <w:rStyle w:val="12"/>
@@ -3420,7 +3400,7 @@
           <w:sz w:val="24"/>
           <w:lang w:val="en-US" w:eastAsia="zh-CN"/>
         </w:rPr>
-        <w:t>3</w:t>
+        <w:t>2</w:t>
       </w:r>
       <w:r>
         <w:rPr>
@@ -3428,23 +3408,6 @@
           <w:rFonts w:hint="eastAsia" w:ascii="黑体" w:hAnsi="黑体"/>
           <w:sz w:val="24"/>
         </w:rPr>
-        <w:t>.</w:t>
-      </w:r>
-      <w:r>
-        <w:rPr>
-          <w:rStyle w:val="12"/>
-          <w:rFonts w:hint="eastAsia" w:ascii="黑体" w:hAnsi="黑体" w:eastAsia="黑体"/>
-          <w:sz w:val="24"/>
-          <w:lang w:val="en-US" w:eastAsia="zh-CN"/>
-        </w:rPr>
-        <w:t>2</w:t>
-      </w:r>
-      <w:r>
-        <w:rPr>
-          <w:rStyle w:val="12"/>
-          <w:rFonts w:hint="eastAsia" w:ascii="黑体" w:hAnsi="黑体"/>
-          <w:sz w:val="24"/>
-        </w:rPr>
         <w:t>功能模块设计</w:t>
       </w:r>
       <w:bookmarkEnd w:id="12"/>
@@ -3593,9 +3556,10 @@
         <w:spacing w:before="15" w:after="25" w:line="360" w:lineRule="auto"/>
         <w:ind w:left="0" w:leftChars="0" w:firstLine="420" w:firstLineChars="0"/>
         <w:rPr>
-          <w:rStyle w:val="12"/>
-          <w:rFonts w:hint="eastAsia" w:ascii="黑体" w:hAnsi="黑体"/>
-          <w:sz w:val="24"/>
+          <w:rFonts w:hint="default" w:ascii="宋体" w:hAnsi="宋体"/>
+          <w:sz w:val="24"/>
+          <w:szCs w:val="24"/>
+          <w:lang w:val="en-US" w:eastAsia="zh-CN"/>
         </w:rPr>
       </w:pPr>
       <w:r>
@@ -3603,6 +3567,149 @@
           <w:rFonts w:hint="eastAsia" w:ascii="宋体" w:hAnsi="宋体" w:eastAsia="宋体"/>
         </w:rPr>
         <w:t>以上模块仅是基本的设计方案，具体的功能模块还需要根据实际需求进行调整和拓展。在开发过程中，可以采用模块化的方式，逐步实现和测试各个功能模块，确保系统的稳定性和用户体验。</w:t>
+      </w:r>
+      <w:r>
+        <w:rPr>
+          <w:rFonts w:hint="eastAsia" w:ascii="宋体" w:hAnsi="宋体" w:eastAsia="宋体"/>
+          <w:lang w:val="en-US" w:eastAsia="zh-CN"/>
+        </w:rPr>
+        <w:t>以下是系统详细功能模块图1：</w:t>
+      </w:r>
+    </w:p>
+    <w:p>
+      <w:pPr>
+        <w:pStyle w:val="8"/>
+        <w:spacing w:before="15" w:after="25" w:line="360" w:lineRule="auto"/>
+        <w:ind w:left="0" w:leftChars="0" w:firstLine="420" w:firstLineChars="0"/>
+        <w:rPr>
+          <w:rFonts w:hint="default" w:ascii="宋体" w:hAnsi="宋体" w:eastAsia="宋体"/>
+          <w:lang w:val="en-US" w:eastAsia="zh-CN"/>
+        </w:rPr>
+      </w:pPr>
+      <w:r>
+        <w:rPr>
+          <w:rFonts w:hint="default" w:ascii="宋体" w:hAnsi="宋体"/>
+          <w:sz w:val="24"/>
+          <w:szCs w:val="24"/>
+          <w:lang w:val="en-US" w:eastAsia="zh-CN"/>
+        </w:rPr>
+        <w:drawing>
+          <wp:inline distT="0" distB="0" distL="114300" distR="114300">
+            <wp:extent cx="5393055" cy="3194050"/>
+            <wp:effectExtent l="0" t="0" r="0" b="0"/>
+            <wp:docPr id="5" name="图片 5" descr="未命名文件(2)"/>
+            <wp:cNvGraphicFramePr>
+              <a:graphicFrameLocks xmlns:a="http://schemas.openxmlformats.org/drawingml/2006/main" noChangeAspect="1"/>
+            </wp:cNvGraphicFramePr>
+            <a:graphic xmlns:a="http://schemas.openxmlformats.org/drawingml/2006/main">
+              <a:graphicData uri="http://schemas.openxmlformats.org/drawingml/2006/picture">
+                <pic:pic xmlns:pic="http://schemas.openxmlformats.org/drawingml/2006/picture">
+                  <pic:nvPicPr>
+                    <pic:cNvPr id="5" name="图片 5" descr="未命名文件(2)"/>
+                    <pic:cNvPicPr>
+                      <a:picLocks noChangeAspect="1"/>
+                    </pic:cNvPicPr>
+                  </pic:nvPicPr>
+                  <pic:blipFill>
+                    <a:blip r:embed="rId5"/>
+                    <a:stretch>
+                      <a:fillRect/>
+                    </a:stretch>
+                  </pic:blipFill>
+                  <pic:spPr>
+                    <a:xfrm>
+                      <a:off x="0" y="0"/>
+                      <a:ext cx="5393055" cy="3194050"/>
+                    </a:xfrm>
+                    <a:prstGeom prst="rect">
+                      <a:avLst/>
+                    </a:prstGeom>
+                  </pic:spPr>
+                </pic:pic>
+              </a:graphicData>
+            </a:graphic>
+          </wp:inline>
+        </w:drawing>
+      </w:r>
+      <w:r>
+        <w:rPr>
+          <w:rFonts w:hint="eastAsia" w:ascii="宋体" w:hAnsi="宋体"/>
+          <w:sz w:val="24"/>
+          <w:szCs w:val="24"/>
+          <w:lang w:val="en-US" w:eastAsia="zh-CN"/>
+        </w:rPr>
+        <w:tab/>
+        <w:t/>
+      </w:r>
+      <w:r>
+        <w:rPr>
+          <w:rFonts w:hint="eastAsia" w:ascii="宋体" w:hAnsi="宋体"/>
+          <w:sz w:val="24"/>
+          <w:szCs w:val="24"/>
+          <w:lang w:val="en-US" w:eastAsia="zh-CN"/>
+        </w:rPr>
+        <w:tab/>
+        <w:t/>
+      </w:r>
+      <w:r>
+        <w:rPr>
+          <w:rFonts w:hint="eastAsia" w:ascii="宋体" w:hAnsi="宋体"/>
+          <w:sz w:val="24"/>
+          <w:szCs w:val="24"/>
+          <w:lang w:val="en-US" w:eastAsia="zh-CN"/>
+        </w:rPr>
+        <w:tab/>
+        <w:t/>
+      </w:r>
+      <w:r>
+        <w:rPr>
+          <w:rFonts w:hint="eastAsia" w:ascii="宋体" w:hAnsi="宋体"/>
+          <w:sz w:val="24"/>
+          <w:szCs w:val="24"/>
+          <w:lang w:val="en-US" w:eastAsia="zh-CN"/>
+        </w:rPr>
+        <w:tab/>
+        <w:t/>
+      </w:r>
+      <w:r>
+        <w:rPr>
+          <w:rFonts w:hint="eastAsia" w:ascii="宋体" w:hAnsi="宋体"/>
+          <w:sz w:val="24"/>
+          <w:szCs w:val="24"/>
+          <w:lang w:val="en-US" w:eastAsia="zh-CN"/>
+        </w:rPr>
+        <w:tab/>
+        <w:t/>
+      </w:r>
+      <w:r>
+        <w:rPr>
+          <w:rFonts w:hint="eastAsia" w:ascii="宋体" w:hAnsi="宋体"/>
+          <w:sz w:val="24"/>
+          <w:szCs w:val="24"/>
+          <w:lang w:val="en-US" w:eastAsia="zh-CN"/>
+        </w:rPr>
+        <w:tab/>
+        <w:t/>
+      </w:r>
+      <w:r>
+        <w:rPr>
+          <w:rFonts w:hint="eastAsia" w:ascii="宋体" w:hAnsi="宋体"/>
+          <w:sz w:val="24"/>
+          <w:szCs w:val="24"/>
+          <w:lang w:val="en-US" w:eastAsia="zh-CN"/>
+        </w:rPr>
+        <w:tab/>
+        <w:t/>
+      </w:r>
+      <w:r>
+        <w:rPr>
+          <w:rFonts w:hint="eastAsia" w:ascii="宋体" w:hAnsi="宋体"/>
+          <w:sz w:val="24"/>
+          <w:szCs w:val="24"/>
+          <w:lang w:val="en-US" w:eastAsia="zh-CN"/>
+        </w:rPr>
+        <w:tab/>
+        <w:t>图1 系统功能模块</w:t>
       </w:r>
     </w:p>
     <w:p>
@@ -3966,22 +4073,6 @@
         <w:rPr>
           <w:rFonts w:hint="eastAsia" w:ascii="宋体" w:hAnsi="宋体" w:eastAsia="宋体"/>
         </w:rPr>
-        <w:t>支付记录表：包括支付ID、用户ID、咨询师ID、支付金额、支付时间、支付方式等信息。可以根据需要增加其他支付记录字段，如退款信息等。</w:t>
-      </w:r>
-    </w:p>
-    <w:p>
-      <w:pPr>
-        <w:pStyle w:val="8"/>
-        <w:spacing w:before="15" w:after="25" w:line="360" w:lineRule="auto"/>
-        <w:ind w:left="0" w:leftChars="0" w:firstLine="420" w:firstLineChars="0"/>
-        <w:rPr>
-          <w:rFonts w:hint="eastAsia" w:ascii="宋体" w:hAnsi="宋体" w:eastAsia="宋体"/>
-        </w:rPr>
-      </w:pPr>
-      <w:r>
-        <w:rPr>
-          <w:rFonts w:hint="eastAsia" w:ascii="宋体" w:hAnsi="宋体" w:eastAsia="宋体"/>
-        </w:rPr>
         <w:t>心理评估结果表：包括评估结果ID、用户ID、评估时间、评估结果等信息。可以根据需要增加其他评估结果相关字段。</w:t>
       </w:r>
     </w:p>
@@ -3991,9 +4082,7 @@
         <w:spacing w:before="15" w:after="25" w:line="360" w:lineRule="auto"/>
         <w:ind w:left="0" w:leftChars="0" w:firstLine="420" w:firstLineChars="0"/>
         <w:rPr>
-          <w:rStyle w:val="12"/>
-          <w:rFonts w:hint="eastAsia" w:ascii="黑体" w:hAnsi="黑体"/>
-          <w:sz w:val="24"/>
+          <w:rFonts w:hint="eastAsia" w:ascii="宋体" w:hAnsi="宋体" w:eastAsia="宋体"/>
         </w:rPr>
       </w:pPr>
       <w:r>
@@ -4001,6 +4090,142 @@
           <w:rFonts w:hint="eastAsia" w:ascii="宋体" w:hAnsi="宋体" w:eastAsia="宋体"/>
         </w:rPr>
         <w:t>以上是心理咨询预约系统需要考虑的几个重要的表，具体的表结构和字段可以根据具体需求进行调整和拓展。在设计过程中，应考虑各个表之间的关系和数据完整性问题，确保系统数据的稳定性和可靠性。同时，应设计合适的索引和查询语句，以提高系统的查询效率和响应速度。在开发过程中，还应考虑数据安全性和数据备份等问题，以免数据丢失或泄露。</w:t>
+      </w:r>
+    </w:p>
+    <w:p>
+      <w:pPr>
+        <w:pStyle w:val="8"/>
+        <w:spacing w:before="15" w:after="25" w:line="360" w:lineRule="auto"/>
+        <w:ind w:left="0" w:leftChars="0" w:firstLine="420" w:firstLineChars="0"/>
+        <w:rPr>
+          <w:rFonts w:hint="eastAsia" w:ascii="宋体" w:hAnsi="宋体" w:eastAsia="宋体"/>
+          <w:lang w:val="en-US" w:eastAsia="zh-CN"/>
+        </w:rPr>
+      </w:pPr>
+      <w:r>
+        <w:rPr>
+          <w:rFonts w:hint="eastAsia" w:ascii="宋体" w:hAnsi="宋体" w:eastAsia="宋体"/>
+          <w:lang w:val="en-US" w:eastAsia="zh-CN"/>
+        </w:rPr>
+        <w:t>数据库采用powerdesign工具设计，图2是详细的表结构图：</w:t>
+      </w:r>
+    </w:p>
+    <w:p>
+      <w:pPr>
+        <w:pStyle w:val="8"/>
+        <w:spacing w:before="15" w:after="25" w:line="360" w:lineRule="auto"/>
+        <w:ind w:left="0" w:leftChars="0" w:firstLine="420" w:firstLineChars="0"/>
+        <w:rPr>
+          <w:rFonts w:hint="default" w:ascii="宋体" w:hAnsi="宋体" w:eastAsia="宋体"/>
+          <w:lang w:val="en-US" w:eastAsia="zh-CN"/>
+        </w:rPr>
+      </w:pPr>
+      <w:r>
+        <w:rPr>
+          <w:rFonts w:hint="default" w:ascii="宋体" w:hAnsi="宋体" w:eastAsia="宋体"/>
+          <w:lang w:val="en-US" w:eastAsia="zh-CN"/>
+        </w:rPr>
+        <w:drawing>
+          <wp:inline distT="0" distB="0" distL="114300" distR="114300">
+            <wp:extent cx="5579745" cy="4438650"/>
+            <wp:effectExtent l="0" t="0" r="13335" b="11430"/>
+            <wp:docPr id="6" name="图片 6" descr="1696681667500"/>
+            <wp:cNvGraphicFramePr>
+              <a:graphicFrameLocks xmlns:a="http://schemas.openxmlformats.org/drawingml/2006/main" noChangeAspect="1"/>
+            </wp:cNvGraphicFramePr>
+            <a:graphic xmlns:a="http://schemas.openxmlformats.org/drawingml/2006/main">
+              <a:graphicData uri="http://schemas.openxmlformats.org/drawingml/2006/picture">
+                <pic:pic xmlns:pic="http://schemas.openxmlformats.org/drawingml/2006/picture">
+                  <pic:nvPicPr>
+                    <pic:cNvPr id="6" name="图片 6" descr="1696681667500"/>
+                    <pic:cNvPicPr>
+                      <a:picLocks noChangeAspect="1"/>
+                    </pic:cNvPicPr>
+                  </pic:nvPicPr>
+                  <pic:blipFill>
+                    <a:blip r:embed="rId6"/>
+                    <a:stretch>
+                      <a:fillRect/>
+                    </a:stretch>
+                  </pic:blipFill>
+                  <pic:spPr>
+                    <a:xfrm>
+                      <a:off x="0" y="0"/>
+                      <a:ext cx="5579745" cy="4438650"/>
+                    </a:xfrm>
+                    <a:prstGeom prst="rect">
+                      <a:avLst/>
+                    </a:prstGeom>
+                  </pic:spPr>
+                </pic:pic>
+              </a:graphicData>
+            </a:graphic>
+          </wp:inline>
+        </w:drawing>
+      </w:r>
+      <w:r>
+        <w:rPr>
+          <w:rFonts w:hint="eastAsia" w:ascii="宋体" w:hAnsi="宋体" w:eastAsia="宋体"/>
+          <w:lang w:val="en-US" w:eastAsia="zh-CN"/>
+        </w:rPr>
+        <w:tab/>
+        <w:t/>
+      </w:r>
+      <w:r>
+        <w:rPr>
+          <w:rFonts w:hint="eastAsia" w:ascii="宋体" w:hAnsi="宋体" w:eastAsia="宋体"/>
+          <w:lang w:val="en-US" w:eastAsia="zh-CN"/>
+        </w:rPr>
+        <w:tab/>
+        <w:t/>
+      </w:r>
+      <w:r>
+        <w:rPr>
+          <w:rFonts w:hint="eastAsia" w:ascii="宋体" w:hAnsi="宋体" w:eastAsia="宋体"/>
+          <w:lang w:val="en-US" w:eastAsia="zh-CN"/>
+        </w:rPr>
+        <w:tab/>
+        <w:t/>
+      </w:r>
+      <w:r>
+        <w:rPr>
+          <w:rFonts w:hint="eastAsia" w:ascii="宋体" w:hAnsi="宋体" w:eastAsia="宋体"/>
+          <w:lang w:val="en-US" w:eastAsia="zh-CN"/>
+        </w:rPr>
+        <w:tab/>
+        <w:t/>
+      </w:r>
+      <w:r>
+        <w:rPr>
+          <w:rFonts w:hint="eastAsia" w:ascii="宋体" w:hAnsi="宋体" w:eastAsia="宋体"/>
+          <w:lang w:val="en-US" w:eastAsia="zh-CN"/>
+        </w:rPr>
+        <w:tab/>
+        <w:t/>
+      </w:r>
+      <w:r>
+        <w:rPr>
+          <w:rFonts w:hint="eastAsia" w:ascii="宋体" w:hAnsi="宋体" w:eastAsia="宋体"/>
+          <w:lang w:val="en-US" w:eastAsia="zh-CN"/>
+        </w:rPr>
+        <w:tab/>
+        <w:t/>
+      </w:r>
+      <w:r>
+        <w:rPr>
+          <w:rFonts w:hint="eastAsia" w:ascii="宋体" w:hAnsi="宋体" w:eastAsia="宋体"/>
+          <w:lang w:val="en-US" w:eastAsia="zh-CN"/>
+        </w:rPr>
+        <w:tab/>
+        <w:t/>
+      </w:r>
+      <w:r>
+        <w:rPr>
+          <w:rFonts w:hint="eastAsia" w:ascii="宋体" w:hAnsi="宋体" w:eastAsia="宋体"/>
+          <w:lang w:val="en-US" w:eastAsia="zh-CN"/>
+        </w:rPr>
+        <w:tab/>
+        <w:t>图2 表结构设计图</w:t>
       </w:r>
     </w:p>
     <w:p>
@@ -4557,14 +4782,101 @@
         <w:rPr>
           <w:rFonts w:hint="eastAsia" w:ascii="宋体" w:hAnsi="宋体" w:eastAsia="宋体"/>
         </w:rPr>
-        <w:t>界面设计</w:t>
-      </w:r>
-      <w:r>
-        <w:rPr>
-          <w:rFonts w:hint="eastAsia" w:ascii="宋体" w:hAnsi="宋体" w:eastAsia="宋体"/>
-          <w:lang w:val="en-US" w:eastAsia="zh-CN"/>
-        </w:rPr>
-        <w:t>(三阶段补充)</w:t>
+        <w:t>界面设计：</w:t>
+      </w:r>
+    </w:p>
+    <w:p>
+      <w:pPr>
+        <w:pStyle w:val="8"/>
+        <w:spacing w:before="15" w:after="25" w:line="360" w:lineRule="auto"/>
+        <w:ind w:left="0" w:leftChars="0" w:firstLine="420" w:firstLineChars="0"/>
+        <w:rPr>
+          <w:rFonts w:hint="eastAsia" w:ascii="宋体" w:hAnsi="宋体" w:eastAsia="宋体"/>
+        </w:rPr>
+      </w:pPr>
+      <w:r>
+        <w:rPr>
+          <w:rFonts w:hint="eastAsia" w:ascii="宋体" w:hAnsi="宋体" w:eastAsia="宋体"/>
+        </w:rPr>
+        <w:t>确定用户需求：了解用户的预期和需求，设计符合用户体验和易用性的界面。可以进行用户调研和用户故事分析来获取需求信息。</w:t>
+      </w:r>
+    </w:p>
+    <w:p>
+      <w:pPr>
+        <w:pStyle w:val="8"/>
+        <w:spacing w:before="15" w:after="25" w:line="360" w:lineRule="auto"/>
+        <w:ind w:left="0" w:leftChars="0" w:firstLine="420" w:firstLineChars="0"/>
+        <w:rPr>
+          <w:rFonts w:hint="eastAsia" w:ascii="宋体" w:hAnsi="宋体" w:eastAsia="宋体"/>
+        </w:rPr>
+      </w:pPr>
+      <w:r>
+        <w:rPr>
+          <w:rFonts w:hint="eastAsia" w:ascii="宋体" w:hAnsi="宋体" w:eastAsia="宋体"/>
+        </w:rPr>
+        <w:t>制定界面结构：确定网页或移动应用的整体架构、布局和导航结构，保证页面之间的逻辑性和流畅性。</w:t>
+      </w:r>
+    </w:p>
+    <w:p>
+      <w:pPr>
+        <w:pStyle w:val="8"/>
+        <w:spacing w:before="15" w:after="25" w:line="360" w:lineRule="auto"/>
+        <w:ind w:left="0" w:leftChars="0" w:firstLine="420" w:firstLineChars="0"/>
+        <w:rPr>
+          <w:rFonts w:hint="eastAsia" w:ascii="宋体" w:hAnsi="宋体" w:eastAsia="宋体"/>
+        </w:rPr>
+      </w:pPr>
+      <w:r>
+        <w:rPr>
+          <w:rFonts w:hint="eastAsia" w:ascii="宋体" w:hAnsi="宋体" w:eastAsia="宋体"/>
+        </w:rPr>
+        <w:t>设计原型：使用专业的界面设计工具（如Sketch、Adobe XD等）创建交互原型，包括页面布局、颜色、字体、图标等元素的设计。</w:t>
+      </w:r>
+    </w:p>
+    <w:p>
+      <w:pPr>
+        <w:pStyle w:val="8"/>
+        <w:spacing w:before="15" w:after="25" w:line="360" w:lineRule="auto"/>
+        <w:ind w:left="0" w:leftChars="0" w:firstLine="420" w:firstLineChars="0"/>
+        <w:rPr>
+          <w:rFonts w:hint="eastAsia" w:ascii="宋体" w:hAnsi="宋体" w:eastAsia="宋体"/>
+        </w:rPr>
+      </w:pPr>
+      <w:r>
+        <w:rPr>
+          <w:rFonts w:hint="eastAsia" w:ascii="宋体" w:hAnsi="宋体" w:eastAsia="宋体"/>
+        </w:rPr>
+        <w:t>用户界面审美：考虑用户群体的喜好和品味，选择符合品牌形象的色彩和风格，保持界面简洁、直观且美观。</w:t>
+      </w:r>
+    </w:p>
+    <w:p>
+      <w:pPr>
+        <w:pStyle w:val="8"/>
+        <w:spacing w:before="15" w:after="25" w:line="360" w:lineRule="auto"/>
+        <w:ind w:left="0" w:leftChars="0" w:firstLine="420" w:firstLineChars="0"/>
+        <w:rPr>
+          <w:rFonts w:hint="eastAsia" w:ascii="宋体" w:hAnsi="宋体" w:eastAsia="宋体"/>
+        </w:rPr>
+      </w:pPr>
+      <w:r>
+        <w:rPr>
+          <w:rFonts w:hint="eastAsia" w:ascii="宋体" w:hAnsi="宋体" w:eastAsia="宋体"/>
+          <w:lang w:val="en-US" w:eastAsia="zh-CN"/>
+        </w:rPr>
+        <w:t>2.</w:t>
+      </w:r>
+      <w:r>
+        <w:rPr>
+          <w:rFonts w:hint="eastAsia" w:ascii="宋体" w:hAnsi="宋体" w:eastAsia="宋体"/>
+        </w:rPr>
+        <w:t>前端开发</w:t>
+      </w:r>
+      <w:r>
+        <w:rPr>
+          <w:rFonts w:hint="eastAsia" w:ascii="宋体" w:hAnsi="宋体" w:eastAsia="宋体"/>
+          <w:lang w:val="en-US" w:eastAsia="zh-CN"/>
+        </w:rPr>
+        <w:t>技术</w:t>
       </w:r>
       <w:r>
         <w:rPr>
@@ -4586,106 +4898,6 @@
         <w:rPr>
           <w:rFonts w:hint="eastAsia" w:ascii="宋体" w:hAnsi="宋体" w:eastAsia="宋体"/>
         </w:rPr>
-        <w:t>确定用户需求：了解用户的预期和需求，设计符合用户体验和易用性的界面。可以进行用户调研和用户故事分析来获取需求信息。</w:t>
-      </w:r>
-    </w:p>
-    <w:p>
-      <w:pPr>
-        <w:pStyle w:val="8"/>
-        <w:spacing w:before="15" w:after="25" w:line="360" w:lineRule="auto"/>
-        <w:ind w:left="0" w:leftChars="0" w:firstLine="420" w:firstLineChars="0"/>
-        <w:rPr>
-          <w:rFonts w:hint="eastAsia" w:ascii="宋体" w:hAnsi="宋体" w:eastAsia="宋体"/>
-        </w:rPr>
-      </w:pPr>
-      <w:r>
-        <w:rPr>
-          <w:rFonts w:hint="eastAsia" w:ascii="宋体" w:hAnsi="宋体" w:eastAsia="宋体"/>
-        </w:rPr>
-        <w:t>制定界面结构：确定网页或移动应用的整体架构、布局和导航结构，保证页面之间的逻辑性和流畅性。</w:t>
-      </w:r>
-    </w:p>
-    <w:p>
-      <w:pPr>
-        <w:pStyle w:val="8"/>
-        <w:spacing w:before="15" w:after="25" w:line="360" w:lineRule="auto"/>
-        <w:ind w:left="0" w:leftChars="0" w:firstLine="420" w:firstLineChars="0"/>
-        <w:rPr>
-          <w:rFonts w:hint="eastAsia" w:ascii="宋体" w:hAnsi="宋体" w:eastAsia="宋体"/>
-        </w:rPr>
-      </w:pPr>
-      <w:r>
-        <w:rPr>
-          <w:rFonts w:hint="eastAsia" w:ascii="宋体" w:hAnsi="宋体" w:eastAsia="宋体"/>
-        </w:rPr>
-        <w:t>设计原型：使用专业的界面设计工具（如Sketch、Adobe XD等）创建交互原型，包括页面布局、颜色、字体、图标等元素的设计。</w:t>
-      </w:r>
-    </w:p>
-    <w:p>
-      <w:pPr>
-        <w:pStyle w:val="8"/>
-        <w:spacing w:before="15" w:after="25" w:line="360" w:lineRule="auto"/>
-        <w:ind w:left="0" w:leftChars="0" w:firstLine="420" w:firstLineChars="0"/>
-        <w:rPr>
-          <w:rFonts w:hint="eastAsia" w:ascii="宋体" w:hAnsi="宋体" w:eastAsia="宋体"/>
-        </w:rPr>
-      </w:pPr>
-      <w:r>
-        <w:rPr>
-          <w:rFonts w:hint="eastAsia" w:ascii="宋体" w:hAnsi="宋体" w:eastAsia="宋体"/>
-        </w:rPr>
-        <w:t>用户界面审美：考虑用户群体的喜好和品味，选择符合品牌形象的色彩和风格，保持界面简洁、直观且美观。</w:t>
-      </w:r>
-    </w:p>
-    <w:p>
-      <w:pPr>
-        <w:pStyle w:val="8"/>
-        <w:spacing w:before="15" w:after="25" w:line="360" w:lineRule="auto"/>
-        <w:ind w:left="0" w:leftChars="0" w:firstLine="420" w:firstLineChars="0"/>
-        <w:rPr>
-          <w:rFonts w:hint="eastAsia" w:ascii="宋体" w:hAnsi="宋体" w:eastAsia="宋体"/>
-        </w:rPr>
-      </w:pPr>
-      <w:r>
-        <w:rPr>
-          <w:rFonts w:hint="eastAsia" w:ascii="宋体" w:hAnsi="宋体" w:eastAsia="宋体"/>
-          <w:lang w:val="en-US" w:eastAsia="zh-CN"/>
-        </w:rPr>
-        <w:t>2.</w:t>
-      </w:r>
-      <w:r>
-        <w:rPr>
-          <w:rFonts w:hint="eastAsia" w:ascii="宋体" w:hAnsi="宋体" w:eastAsia="宋体"/>
-        </w:rPr>
-        <w:t>前端开发</w:t>
-      </w:r>
-      <w:r>
-        <w:rPr>
-          <w:rFonts w:hint="eastAsia" w:ascii="宋体" w:hAnsi="宋体" w:eastAsia="宋体"/>
-          <w:lang w:val="en-US" w:eastAsia="zh-CN"/>
-        </w:rPr>
-        <w:t>(三阶段补充)</w:t>
-      </w:r>
-      <w:r>
-        <w:rPr>
-          <w:rFonts w:hint="eastAsia" w:ascii="宋体" w:hAnsi="宋体" w:eastAsia="宋体"/>
-        </w:rPr>
-        <w:t>：</w:t>
-      </w:r>
-    </w:p>
-    <w:p>
-      <w:pPr>
-        <w:pStyle w:val="8"/>
-        <w:spacing w:before="15" w:after="25" w:line="360" w:lineRule="auto"/>
-        <w:ind w:left="0" w:leftChars="0" w:firstLine="420" w:firstLineChars="0"/>
-        <w:rPr>
-          <w:rFonts w:hint="eastAsia" w:ascii="宋体" w:hAnsi="宋体" w:eastAsia="宋体"/>
-        </w:rPr>
-      </w:pPr>
-      <w:r>
-        <w:rPr>
-          <w:rFonts w:hint="eastAsia" w:ascii="宋体" w:hAnsi="宋体" w:eastAsia="宋体"/>
-        </w:rPr>
         <w:t>使用HTML、CSS和JavaScript等技术实现界面原型的转化。HTML负责页面的结构，CSS负责页面的样式，JavaScript负责页面的交互。</w:t>
       </w:r>
     </w:p>
@@ -4708,100 +4920,872 @@
     <w:p>
       <w:pPr>
         <w:pStyle w:val="8"/>
-        <w:spacing w:before="15" w:after="25" w:line="360" w:lineRule="auto"/>
-        <w:ind w:left="0" w:leftChars="0" w:firstLine="420" w:firstLineChars="0"/>
-        <w:rPr>
-          <w:rFonts w:hint="eastAsia" w:ascii="宋体" w:hAnsi="宋体" w:eastAsia="宋体"/>
-        </w:rPr>
-      </w:pPr>
-      <w:r>
-        <w:rPr>
-          <w:rFonts w:hint="eastAsia" w:ascii="宋体" w:hAnsi="宋体" w:eastAsia="宋体"/>
-        </w:rPr>
-        <w:t>响应式设计：确保界面在不同设备上的显示效果良好，例如使用CSS媒体查询和弹性布局等来适应不同的屏幕尺寸和方向。</w:t>
-      </w:r>
-    </w:p>
-    <w:p>
-      <w:pPr>
-        <w:pStyle w:val="8"/>
-        <w:spacing w:before="15" w:after="25" w:line="360" w:lineRule="auto"/>
-        <w:ind w:left="0" w:leftChars="0" w:firstLine="420" w:firstLineChars="0"/>
-        <w:rPr>
-          <w:rFonts w:hint="eastAsia" w:ascii="宋体" w:hAnsi="宋体" w:eastAsia="宋体"/>
-        </w:rPr>
-      </w:pPr>
-      <w:r>
-        <w:rPr>
-          <w:rFonts w:hint="eastAsia" w:ascii="宋体" w:hAnsi="宋体" w:eastAsia="宋体"/>
-        </w:rPr>
-        <w:t>浏览器兼容性：测试并确保界面在各种主流浏览器上的兼容性，可以使用工具如Autoprefixer等进行CSS前缀自动添加和babel等进行JavaScript代码转换以支持旧版浏览器。</w:t>
-      </w:r>
-    </w:p>
-    <w:p>
-      <w:pPr>
-        <w:pStyle w:val="8"/>
-        <w:spacing w:before="15" w:after="25" w:line="360" w:lineRule="auto"/>
-        <w:ind w:left="0" w:leftChars="0" w:firstLine="420" w:firstLineChars="0"/>
-        <w:rPr>
-          <w:rFonts w:hint="eastAsia" w:ascii="宋体" w:hAnsi="宋体" w:eastAsia="宋体"/>
-        </w:rPr>
-      </w:pPr>
-      <w:r>
-        <w:rPr>
-          <w:rFonts w:hint="eastAsia" w:ascii="宋体" w:hAnsi="宋体" w:eastAsia="宋体"/>
-        </w:rPr>
-        <w:t>优化性能：注意界面加载速度、内存占用和交互的流畅性，减少不必要的网络请求和资源加载。</w:t>
-      </w:r>
-    </w:p>
-    <w:p>
-      <w:pPr>
-        <w:pStyle w:val="8"/>
-        <w:spacing w:before="15" w:after="25" w:line="360" w:lineRule="auto"/>
-        <w:ind w:left="0" w:leftChars="0" w:firstLine="420" w:firstLineChars="0"/>
-        <w:rPr>
-          <w:rFonts w:hint="eastAsia" w:ascii="宋体" w:hAnsi="宋体" w:eastAsia="宋体"/>
-        </w:rPr>
-      </w:pPr>
-      <w:r>
-        <w:rPr>
-          <w:rFonts w:hint="eastAsia" w:ascii="宋体" w:hAnsi="宋体" w:eastAsia="宋体"/>
-        </w:rPr>
-        <w:t>用户体验优化：提供直观的用户界面，遵循常见的UI/UX设计原则，例如一致性、可用性和可访问性。考虑用户的操作习惯和心理需求，简化操作流程，提供友好的错误提示和指引信息。进行用户测试和反馈收集，通过用户反馈来改进界面设计和交互体验。</w:t>
-      </w:r>
-    </w:p>
-    <w:p>
-      <w:pPr>
-        <w:pStyle w:val="8"/>
-        <w:spacing w:before="15" w:after="25" w:line="360" w:lineRule="auto"/>
-        <w:ind w:left="0" w:leftChars="0" w:firstLine="420" w:firstLineChars="0"/>
-        <w:rPr>
-          <w:rFonts w:hint="eastAsia" w:ascii="宋体" w:hAnsi="宋体" w:eastAsia="宋体"/>
-        </w:rPr>
-      </w:pPr>
-      <w:r>
-        <w:rPr>
-          <w:rFonts w:hint="eastAsia" w:ascii="宋体" w:hAnsi="宋体" w:eastAsia="宋体"/>
-        </w:rPr>
-        <w:t>完善文档和代码：编写清晰的代码注释和文档，以方便团队成员之间的协作和后期维护。遵循前端开发的最佳实践，使用模块化、组件化和面向对象的开发方式，提高代码的可重用性和可维护性。</w:t>
-      </w:r>
-    </w:p>
-    <w:p>
-      <w:pPr>
-        <w:pStyle w:val="8"/>
-        <w:spacing w:before="15" w:after="25" w:line="360" w:lineRule="auto"/>
-        <w:ind w:left="0" w:leftChars="0" w:firstLine="420" w:firstLineChars="0"/>
-        <w:rPr>
-          <w:rStyle w:val="12"/>
-          <w:rFonts w:hint="eastAsia" w:ascii="黑体" w:hAnsi="黑体"/>
-          <w:sz w:val="24"/>
-        </w:rPr>
-      </w:pPr>
-      <w:r>
-        <w:rPr>
-          <w:rFonts w:hint="eastAsia" w:ascii="宋体" w:hAnsi="宋体" w:eastAsia="宋体"/>
-        </w:rPr>
-        <w:t>总之，前端界面设计与开发需要综合考虑用户需求、界面美观性、技术实现和用户体验等因素。通过合理的设计和开发流程，可以创建出具有良好用户体验的心理咨询预约系统前端界面。</w:t>
-      </w:r>
+        <w:numPr>
+          <w:ilvl w:val="0"/>
+          <w:numId w:val="2"/>
+        </w:numPr>
+        <w:spacing w:before="15" w:after="25" w:line="360" w:lineRule="auto"/>
+        <w:ind w:left="0" w:leftChars="0" w:firstLine="420" w:firstLineChars="0"/>
+        <w:rPr>
+          <w:rFonts w:hint="default" w:ascii="宋体" w:hAnsi="宋体" w:eastAsia="宋体"/>
+          <w:lang w:val="en-US" w:eastAsia="zh-CN"/>
+        </w:rPr>
+      </w:pPr>
+      <w:r>
+        <w:rPr>
+          <w:rFonts w:hint="eastAsia" w:ascii="宋体" w:hAnsi="宋体" w:eastAsia="宋体"/>
+          <w:lang w:val="en-US" w:eastAsia="zh-CN"/>
+        </w:rPr>
+        <w:t>界面详细描述</w:t>
+      </w:r>
+    </w:p>
+    <w:p>
+      <w:pPr>
+        <w:pStyle w:val="8"/>
+        <w:numPr>
+          <w:numId w:val="0"/>
+        </w:numPr>
+        <w:spacing w:before="15" w:after="25" w:line="360" w:lineRule="auto"/>
+        <w:ind w:left="420" w:leftChars="0"/>
+        <w:rPr>
+          <w:rFonts w:hint="eastAsia" w:ascii="宋体" w:hAnsi="宋体" w:eastAsia="宋体"/>
+          <w:lang w:val="en-US" w:eastAsia="zh-CN"/>
+        </w:rPr>
+      </w:pPr>
+      <w:r>
+        <w:rPr>
+          <w:rFonts w:hint="eastAsia" w:ascii="宋体" w:hAnsi="宋体" w:eastAsia="宋体"/>
+          <w:lang w:val="en-US" w:eastAsia="zh-CN"/>
+        </w:rPr>
+        <w:t>以下对各个功能模块的实现进行详细阐述。</w:t>
+      </w:r>
+    </w:p>
+    <w:p>
+      <w:pPr>
+        <w:pStyle w:val="8"/>
+        <w:numPr>
+          <w:numId w:val="0"/>
+        </w:numPr>
+        <w:spacing w:before="15" w:after="25" w:line="360" w:lineRule="auto"/>
+        <w:ind w:left="420" w:leftChars="0"/>
+        <w:rPr>
+          <w:rFonts w:hint="default" w:ascii="宋体" w:hAnsi="宋体" w:eastAsia="宋体"/>
+          <w:lang w:val="en-US" w:eastAsia="zh-CN"/>
+        </w:rPr>
+      </w:pPr>
+      <w:r>
+        <w:rPr>
+          <w:rFonts w:hint="default" w:ascii="宋体" w:hAnsi="宋体" w:eastAsia="宋体"/>
+          <w:lang w:val="en-US" w:eastAsia="zh-CN"/>
+        </w:rPr>
+        <w:drawing>
+          <wp:inline distT="0" distB="0" distL="114300" distR="114300">
+            <wp:extent cx="5572125" cy="2357120"/>
+            <wp:effectExtent l="0" t="0" r="5715" b="5080"/>
+            <wp:docPr id="8" name="图片 8" descr="1696682613663"/>
+            <wp:cNvGraphicFramePr>
+              <a:graphicFrameLocks xmlns:a="http://schemas.openxmlformats.org/drawingml/2006/main" noChangeAspect="1"/>
+            </wp:cNvGraphicFramePr>
+            <a:graphic xmlns:a="http://schemas.openxmlformats.org/drawingml/2006/main">
+              <a:graphicData uri="http://schemas.openxmlformats.org/drawingml/2006/picture">
+                <pic:pic xmlns:pic="http://schemas.openxmlformats.org/drawingml/2006/picture">
+                  <pic:nvPicPr>
+                    <pic:cNvPr id="8" name="图片 8" descr="1696682613663"/>
+                    <pic:cNvPicPr>
+                      <a:picLocks noChangeAspect="1"/>
+                    </pic:cNvPicPr>
+                  </pic:nvPicPr>
+                  <pic:blipFill>
+                    <a:blip r:embed="rId7"/>
+                    <a:stretch>
+                      <a:fillRect/>
+                    </a:stretch>
+                  </pic:blipFill>
+                  <pic:spPr>
+                    <a:xfrm>
+                      <a:off x="0" y="0"/>
+                      <a:ext cx="5572125" cy="2357120"/>
+                    </a:xfrm>
+                    <a:prstGeom prst="rect">
+                      <a:avLst/>
+                    </a:prstGeom>
+                  </pic:spPr>
+                </pic:pic>
+              </a:graphicData>
+            </a:graphic>
+          </wp:inline>
+        </w:drawing>
+      </w:r>
+      <w:r>
+        <w:rPr>
+          <w:rFonts w:hint="eastAsia" w:ascii="宋体" w:hAnsi="宋体" w:eastAsia="宋体"/>
+          <w:lang w:val="en-US" w:eastAsia="zh-CN"/>
+        </w:rPr>
+        <w:tab/>
+        <w:t/>
+      </w:r>
+      <w:r>
+        <w:rPr>
+          <w:rFonts w:hint="eastAsia" w:ascii="宋体" w:hAnsi="宋体" w:eastAsia="宋体"/>
+          <w:lang w:val="en-US" w:eastAsia="zh-CN"/>
+        </w:rPr>
+        <w:tab/>
+        <w:t/>
+      </w:r>
+      <w:r>
+        <w:rPr>
+          <w:rFonts w:hint="eastAsia" w:ascii="宋体" w:hAnsi="宋体" w:eastAsia="宋体"/>
+          <w:lang w:val="en-US" w:eastAsia="zh-CN"/>
+        </w:rPr>
+        <w:tab/>
+        <w:t/>
+      </w:r>
+      <w:r>
+        <w:rPr>
+          <w:rFonts w:hint="eastAsia" w:ascii="宋体" w:hAnsi="宋体" w:eastAsia="宋体"/>
+          <w:lang w:val="en-US" w:eastAsia="zh-CN"/>
+        </w:rPr>
+        <w:tab/>
+        <w:t/>
+      </w:r>
+      <w:r>
+        <w:rPr>
+          <w:rFonts w:hint="eastAsia" w:ascii="宋体" w:hAnsi="宋体" w:eastAsia="宋体"/>
+          <w:lang w:val="en-US" w:eastAsia="zh-CN"/>
+        </w:rPr>
+        <w:tab/>
+        <w:t/>
+      </w:r>
+      <w:r>
+        <w:rPr>
+          <w:rFonts w:hint="eastAsia" w:ascii="宋体" w:hAnsi="宋体" w:eastAsia="宋体"/>
+          <w:lang w:val="en-US" w:eastAsia="zh-CN"/>
+        </w:rPr>
+        <w:tab/>
+        <w:t/>
+      </w:r>
+      <w:r>
+        <w:rPr>
+          <w:rFonts w:hint="eastAsia" w:ascii="宋体" w:hAnsi="宋体" w:eastAsia="宋体"/>
+          <w:lang w:val="en-US" w:eastAsia="zh-CN"/>
+        </w:rPr>
+        <w:tab/>
+        <w:t/>
+      </w:r>
+      <w:r>
+        <w:rPr>
+          <w:rFonts w:hint="eastAsia" w:ascii="宋体" w:hAnsi="宋体" w:eastAsia="宋体"/>
+          <w:lang w:val="en-US" w:eastAsia="zh-CN"/>
+        </w:rPr>
+        <w:tab/>
+        <w:t>图3 登录界面图</w:t>
+      </w:r>
+    </w:p>
+    <w:p>
+      <w:pPr>
+        <w:pStyle w:val="8"/>
+        <w:numPr>
+          <w:numId w:val="0"/>
+        </w:numPr>
+        <w:spacing w:before="15" w:after="25" w:line="360" w:lineRule="auto"/>
+        <w:ind w:left="420" w:leftChars="0" w:firstLine="420" w:firstLineChars="0"/>
+        <w:rPr>
+          <w:rFonts w:hint="eastAsia" w:ascii="宋体" w:hAnsi="宋体" w:eastAsia="宋体"/>
+          <w:lang w:val="en-US" w:eastAsia="zh-CN"/>
+        </w:rPr>
+      </w:pPr>
+      <w:r>
+        <w:rPr>
+          <w:rFonts w:hint="eastAsia" w:ascii="宋体" w:hAnsi="宋体" w:eastAsia="宋体"/>
+          <w:lang w:val="en-US" w:eastAsia="zh-CN"/>
+        </w:rPr>
+        <w:t>图3为系统登录界面，界面的左上角支持注册、以及用户角色切换登录。用户根据不同的角色进行注册。界面中心为登录信息输入框，用户登录方式支持验证码、用户名密码两种方式。</w:t>
+      </w:r>
+    </w:p>
+    <w:p>
+      <w:pPr>
+        <w:pStyle w:val="8"/>
+        <w:numPr>
+          <w:numId w:val="0"/>
+        </w:numPr>
+        <w:spacing w:before="15" w:after="25" w:line="360" w:lineRule="auto"/>
+        <w:ind w:left="420" w:leftChars="0" w:firstLine="420" w:firstLineChars="0"/>
+        <w:rPr>
+          <w:rFonts w:hint="eastAsia" w:ascii="宋体" w:hAnsi="宋体" w:eastAsia="宋体"/>
+          <w:lang w:val="en-US" w:eastAsia="zh-CN"/>
+        </w:rPr>
+      </w:pPr>
+      <w:r>
+        <w:rPr>
+          <w:rFonts w:hint="default" w:ascii="宋体" w:hAnsi="宋体" w:eastAsia="宋体"/>
+          <w:lang w:val="en-US" w:eastAsia="zh-CN"/>
+        </w:rPr>
+        <w:drawing>
+          <wp:inline distT="0" distB="0" distL="114300" distR="114300">
+            <wp:extent cx="5576570" cy="3082925"/>
+            <wp:effectExtent l="0" t="0" r="1270" b="10795"/>
+            <wp:docPr id="9" name="图片 9" descr="1696682945025"/>
+            <wp:cNvGraphicFramePr>
+              <a:graphicFrameLocks xmlns:a="http://schemas.openxmlformats.org/drawingml/2006/main" noChangeAspect="1"/>
+            </wp:cNvGraphicFramePr>
+            <a:graphic xmlns:a="http://schemas.openxmlformats.org/drawingml/2006/main">
+              <a:graphicData uri="http://schemas.openxmlformats.org/drawingml/2006/picture">
+                <pic:pic xmlns:pic="http://schemas.openxmlformats.org/drawingml/2006/picture">
+                  <pic:nvPicPr>
+                    <pic:cNvPr id="9" name="图片 9" descr="1696682945025"/>
+                    <pic:cNvPicPr>
+                      <a:picLocks noChangeAspect="1"/>
+                    </pic:cNvPicPr>
+                  </pic:nvPicPr>
+                  <pic:blipFill>
+                    <a:blip r:embed="rId8"/>
+                    <a:stretch>
+                      <a:fillRect/>
+                    </a:stretch>
+                  </pic:blipFill>
+                  <pic:spPr>
+                    <a:xfrm>
+                      <a:off x="0" y="0"/>
+                      <a:ext cx="5576570" cy="3082925"/>
+                    </a:xfrm>
+                    <a:prstGeom prst="rect">
+                      <a:avLst/>
+                    </a:prstGeom>
+                  </pic:spPr>
+                </pic:pic>
+              </a:graphicData>
+            </a:graphic>
+          </wp:inline>
+        </w:drawing>
+      </w:r>
+      <w:r>
+        <w:rPr>
+          <w:rFonts w:hint="eastAsia" w:ascii="宋体" w:hAnsi="宋体" w:eastAsia="宋体"/>
+          <w:lang w:val="en-US" w:eastAsia="zh-CN"/>
+        </w:rPr>
+        <w:tab/>
+        <w:t/>
+      </w:r>
+      <w:r>
+        <w:rPr>
+          <w:rFonts w:hint="eastAsia" w:ascii="宋体" w:hAnsi="宋体" w:eastAsia="宋体"/>
+          <w:lang w:val="en-US" w:eastAsia="zh-CN"/>
+        </w:rPr>
+        <w:tab/>
+        <w:t/>
+      </w:r>
+      <w:r>
+        <w:rPr>
+          <w:rFonts w:hint="eastAsia" w:ascii="宋体" w:hAnsi="宋体" w:eastAsia="宋体"/>
+          <w:lang w:val="en-US" w:eastAsia="zh-CN"/>
+        </w:rPr>
+        <w:tab/>
+        <w:t/>
+      </w:r>
+      <w:r>
+        <w:rPr>
+          <w:rFonts w:hint="eastAsia" w:ascii="宋体" w:hAnsi="宋体" w:eastAsia="宋体"/>
+          <w:lang w:val="en-US" w:eastAsia="zh-CN"/>
+        </w:rPr>
+        <w:tab/>
+        <w:t/>
+      </w:r>
+      <w:r>
+        <w:rPr>
+          <w:rFonts w:hint="eastAsia" w:ascii="宋体" w:hAnsi="宋体" w:eastAsia="宋体"/>
+          <w:lang w:val="en-US" w:eastAsia="zh-CN"/>
+        </w:rPr>
+        <w:tab/>
+        <w:t/>
+      </w:r>
+      <w:r>
+        <w:rPr>
+          <w:rFonts w:hint="eastAsia" w:ascii="宋体" w:hAnsi="宋体" w:eastAsia="宋体"/>
+          <w:lang w:val="en-US" w:eastAsia="zh-CN"/>
+        </w:rPr>
+        <w:tab/>
+        <w:t/>
+      </w:r>
+      <w:r>
+        <w:rPr>
+          <w:rFonts w:hint="eastAsia" w:ascii="宋体" w:hAnsi="宋体" w:eastAsia="宋体"/>
+          <w:lang w:val="en-US" w:eastAsia="zh-CN"/>
+        </w:rPr>
+        <w:tab/>
+        <w:t/>
+      </w:r>
+      <w:r>
+        <w:rPr>
+          <w:rFonts w:hint="eastAsia" w:ascii="宋体" w:hAnsi="宋体" w:eastAsia="宋体"/>
+          <w:lang w:val="en-US" w:eastAsia="zh-CN"/>
+        </w:rPr>
+        <w:tab/>
+        <w:t>图4 用户注册界面</w:t>
+      </w:r>
+    </w:p>
+    <w:p>
+      <w:pPr>
+        <w:pStyle w:val="8"/>
+        <w:numPr>
+          <w:numId w:val="0"/>
+        </w:numPr>
+        <w:spacing w:before="15" w:after="25" w:line="360" w:lineRule="auto"/>
+        <w:ind w:firstLine="420" w:firstLineChars="0"/>
+        <w:rPr>
+          <w:rFonts w:hint="eastAsia" w:ascii="宋体" w:hAnsi="宋体" w:eastAsia="宋体"/>
+          <w:lang w:val="en-US" w:eastAsia="zh-CN"/>
+        </w:rPr>
+      </w:pPr>
+      <w:r>
+        <w:rPr>
+          <w:rFonts w:hint="eastAsia" w:ascii="宋体" w:hAnsi="宋体" w:eastAsia="宋体"/>
+          <w:lang w:val="en-US" w:eastAsia="zh-CN"/>
+        </w:rPr>
+        <w:t>图4位用户注册界面，界面输入用户的基本信息，密码采用隐藏式确保密码安全。</w:t>
+      </w:r>
+    </w:p>
+    <w:p>
+      <w:pPr>
+        <w:pStyle w:val="8"/>
+        <w:numPr>
+          <w:numId w:val="0"/>
+        </w:numPr>
+        <w:spacing w:before="15" w:after="25" w:line="360" w:lineRule="auto"/>
+        <w:ind w:firstLine="420" w:firstLineChars="0"/>
+        <w:rPr>
+          <w:rFonts w:hint="eastAsia" w:asciiTheme="minorEastAsia" w:hAnsiTheme="minorEastAsia" w:eastAsiaTheme="minorEastAsia" w:cstheme="minorEastAsia"/>
+          <w:lang w:val="en-US" w:eastAsia="zh-CN"/>
+        </w:rPr>
+      </w:pPr>
+      <w:r>
+        <w:rPr>
+          <w:rFonts w:hint="eastAsia"/>
+          <w:lang w:val="en-US" w:eastAsia="zh-CN"/>
+        </w:rPr>
+        <w:drawing>
+          <wp:inline distT="0" distB="0" distL="114300" distR="114300">
+            <wp:extent cx="5575300" cy="2632710"/>
+            <wp:effectExtent l="0" t="0" r="2540" b="3810"/>
+            <wp:docPr id="14" name="图片 14" descr="1696683697066"/>
+            <wp:cNvGraphicFramePr>
+              <a:graphicFrameLocks xmlns:a="http://schemas.openxmlformats.org/drawingml/2006/main" noChangeAspect="1"/>
+            </wp:cNvGraphicFramePr>
+            <a:graphic xmlns:a="http://schemas.openxmlformats.org/drawingml/2006/main">
+              <a:graphicData uri="http://schemas.openxmlformats.org/drawingml/2006/picture">
+                <pic:pic xmlns:pic="http://schemas.openxmlformats.org/drawingml/2006/picture">
+                  <pic:nvPicPr>
+                    <pic:cNvPr id="14" name="图片 14" descr="1696683697066"/>
+                    <pic:cNvPicPr>
+                      <a:picLocks noChangeAspect="1"/>
+                    </pic:cNvPicPr>
+                  </pic:nvPicPr>
+                  <pic:blipFill>
+                    <a:blip r:embed="rId9"/>
+                    <a:stretch>
+                      <a:fillRect/>
+                    </a:stretch>
+                  </pic:blipFill>
+                  <pic:spPr>
+                    <a:xfrm>
+                      <a:off x="0" y="0"/>
+                      <a:ext cx="5575300" cy="2632710"/>
+                    </a:xfrm>
+                    <a:prstGeom prst="rect">
+                      <a:avLst/>
+                    </a:prstGeom>
+                  </pic:spPr>
+                </pic:pic>
+              </a:graphicData>
+            </a:graphic>
+          </wp:inline>
+        </w:drawing>
+      </w:r>
+      <w:r>
+        <w:rPr>
+          <w:rFonts w:hint="eastAsia"/>
+          <w:lang w:val="en-US" w:eastAsia="zh-CN"/>
+        </w:rPr>
+        <w:tab/>
+        <w:t/>
+      </w:r>
+      <w:r>
+        <w:rPr>
+          <w:rFonts w:hint="eastAsia"/>
+          <w:lang w:val="en-US" w:eastAsia="zh-CN"/>
+        </w:rPr>
+        <w:tab/>
+        <w:t/>
+      </w:r>
+      <w:r>
+        <w:rPr>
+          <w:rFonts w:hint="eastAsia"/>
+          <w:lang w:val="en-US" w:eastAsia="zh-CN"/>
+        </w:rPr>
+        <w:tab/>
+        <w:t/>
+      </w:r>
+      <w:r>
+        <w:rPr>
+          <w:rFonts w:hint="eastAsia"/>
+          <w:lang w:val="en-US" w:eastAsia="zh-CN"/>
+        </w:rPr>
+        <w:tab/>
+        <w:t/>
+      </w:r>
+      <w:r>
+        <w:rPr>
+          <w:rFonts w:hint="eastAsia"/>
+          <w:lang w:val="en-US" w:eastAsia="zh-CN"/>
+        </w:rPr>
+        <w:tab/>
+        <w:t/>
+      </w:r>
+      <w:r>
+        <w:rPr>
+          <w:rFonts w:hint="eastAsia"/>
+          <w:lang w:val="en-US" w:eastAsia="zh-CN"/>
+        </w:rPr>
+        <w:tab/>
+        <w:t/>
+      </w:r>
+      <w:r>
+        <w:rPr>
+          <w:rFonts w:hint="eastAsia"/>
+          <w:lang w:val="en-US" w:eastAsia="zh-CN"/>
+        </w:rPr>
+        <w:tab/>
+        <w:t/>
+      </w:r>
+      <w:r>
+        <w:rPr>
+          <w:rFonts w:hint="eastAsia"/>
+          <w:lang w:val="en-US" w:eastAsia="zh-CN"/>
+        </w:rPr>
+        <w:tab/>
+        <w:t/>
+      </w:r>
+      <w:r>
+        <w:rPr>
+          <w:rFonts w:hint="eastAsia"/>
+          <w:lang w:val="en-US" w:eastAsia="zh-CN"/>
+        </w:rPr>
+        <w:tab/>
+        <w:t xml:space="preserve">     </w:t>
+      </w:r>
+      <w:r>
+        <w:rPr>
+          <w:rFonts w:hint="eastAsia" w:asciiTheme="minorEastAsia" w:hAnsiTheme="minorEastAsia" w:eastAsiaTheme="minorEastAsia" w:cstheme="minorEastAsia"/>
+          <w:lang w:val="en-US" w:eastAsia="zh-CN"/>
+        </w:rPr>
+        <w:t>图5 用户首页</w:t>
+      </w:r>
+    </w:p>
+    <w:p>
+      <w:pPr>
+        <w:pStyle w:val="8"/>
+        <w:numPr>
+          <w:numId w:val="0"/>
+        </w:numPr>
+        <w:spacing w:before="15" w:after="25" w:line="360" w:lineRule="auto"/>
+        <w:ind w:firstLine="420" w:firstLineChars="0"/>
+        <w:rPr>
+          <w:rFonts w:hint="eastAsia" w:asciiTheme="minorEastAsia" w:hAnsiTheme="minorEastAsia" w:eastAsiaTheme="minorEastAsia" w:cstheme="minorEastAsia"/>
+          <w:lang w:val="en-US" w:eastAsia="zh-CN"/>
+        </w:rPr>
+      </w:pPr>
+      <w:r>
+        <w:rPr>
+          <w:rFonts w:hint="eastAsia" w:asciiTheme="minorEastAsia" w:hAnsiTheme="minorEastAsia" w:eastAsiaTheme="minorEastAsia" w:cstheme="minorEastAsia"/>
+          <w:lang w:val="en-US" w:eastAsia="zh-CN"/>
+        </w:rPr>
+        <w:t>图5为用户首页界面，界面顶部布局用户操作按钮，</w:t>
+      </w:r>
+      <w:r>
+        <w:rPr>
+          <w:rFonts w:hint="default" w:asciiTheme="minorEastAsia" w:hAnsiTheme="minorEastAsia" w:eastAsiaTheme="minorEastAsia" w:cstheme="minorEastAsia"/>
+          <w:lang w:val="en-US" w:eastAsia="zh-CN"/>
+        </w:rPr>
+        <w:drawing>
+          <wp:inline distT="0" distB="0" distL="114300" distR="114300">
+            <wp:extent cx="312420" cy="243840"/>
+            <wp:effectExtent l="0" t="0" r="7620" b="0"/>
+            <wp:docPr id="11" name="图片 11" descr="1696683350932"/>
+            <wp:cNvGraphicFramePr>
+              <a:graphicFrameLocks xmlns:a="http://schemas.openxmlformats.org/drawingml/2006/main" noChangeAspect="1"/>
+            </wp:cNvGraphicFramePr>
+            <a:graphic xmlns:a="http://schemas.openxmlformats.org/drawingml/2006/main">
+              <a:graphicData uri="http://schemas.openxmlformats.org/drawingml/2006/picture">
+                <pic:pic xmlns:pic="http://schemas.openxmlformats.org/drawingml/2006/picture">
+                  <pic:nvPicPr>
+                    <pic:cNvPr id="11" name="图片 11" descr="1696683350932"/>
+                    <pic:cNvPicPr>
+                      <a:picLocks noChangeAspect="1"/>
+                    </pic:cNvPicPr>
+                  </pic:nvPicPr>
+                  <pic:blipFill>
+                    <a:blip r:embed="rId10"/>
+                    <a:stretch>
+                      <a:fillRect/>
+                    </a:stretch>
+                  </pic:blipFill>
+                  <pic:spPr>
+                    <a:xfrm>
+                      <a:off x="0" y="0"/>
+                      <a:ext cx="312420" cy="243840"/>
+                    </a:xfrm>
+                    <a:prstGeom prst="rect">
+                      <a:avLst/>
+                    </a:prstGeom>
+                  </pic:spPr>
+                </pic:pic>
+              </a:graphicData>
+            </a:graphic>
+          </wp:inline>
+        </w:drawing>
+      </w:r>
+      <w:r>
+        <w:rPr>
+          <w:rFonts w:hint="eastAsia" w:asciiTheme="minorEastAsia" w:hAnsiTheme="minorEastAsia" w:eastAsiaTheme="minorEastAsia" w:cstheme="minorEastAsia"/>
+          <w:lang w:val="en-US" w:eastAsia="zh-CN"/>
+        </w:rPr>
+        <w:t>按钮用户打开或关闭左边个人用户信息弹窗。</w:t>
+      </w:r>
+      <w:r>
+        <w:rPr>
+          <w:rFonts w:hint="default" w:asciiTheme="minorEastAsia" w:hAnsiTheme="minorEastAsia" w:eastAsiaTheme="minorEastAsia" w:cstheme="minorEastAsia"/>
+          <w:lang w:val="en-US" w:eastAsia="zh-CN"/>
+        </w:rPr>
+        <w:drawing>
+          <wp:inline distT="0" distB="0" distL="114300" distR="114300">
+            <wp:extent cx="243840" cy="274320"/>
+            <wp:effectExtent l="0" t="0" r="0" b="0"/>
+            <wp:docPr id="13" name="图片 13" descr="1696683400975"/>
+            <wp:cNvGraphicFramePr>
+              <a:graphicFrameLocks xmlns:a="http://schemas.openxmlformats.org/drawingml/2006/main" noChangeAspect="1"/>
+            </wp:cNvGraphicFramePr>
+            <a:graphic xmlns:a="http://schemas.openxmlformats.org/drawingml/2006/main">
+              <a:graphicData uri="http://schemas.openxmlformats.org/drawingml/2006/picture">
+                <pic:pic xmlns:pic="http://schemas.openxmlformats.org/drawingml/2006/picture">
+                  <pic:nvPicPr>
+                    <pic:cNvPr id="13" name="图片 13" descr="1696683400975"/>
+                    <pic:cNvPicPr>
+                      <a:picLocks noChangeAspect="1"/>
+                    </pic:cNvPicPr>
+                  </pic:nvPicPr>
+                  <pic:blipFill>
+                    <a:blip r:embed="rId11"/>
+                    <a:stretch>
+                      <a:fillRect/>
+                    </a:stretch>
+                  </pic:blipFill>
+                  <pic:spPr>
+                    <a:xfrm>
+                      <a:off x="0" y="0"/>
+                      <a:ext cx="243840" cy="274320"/>
+                    </a:xfrm>
+                    <a:prstGeom prst="rect">
+                      <a:avLst/>
+                    </a:prstGeom>
+                  </pic:spPr>
+                </pic:pic>
+              </a:graphicData>
+            </a:graphic>
+          </wp:inline>
+        </w:drawing>
+      </w:r>
+      <w:r>
+        <w:rPr>
+          <w:rFonts w:hint="eastAsia" w:asciiTheme="minorEastAsia" w:hAnsiTheme="minorEastAsia" w:eastAsiaTheme="minorEastAsia" w:cstheme="minorEastAsia"/>
+          <w:lang w:val="en-US" w:eastAsia="zh-CN"/>
+        </w:rPr>
+        <w:t>按钮为退出系统按钮。页面中间展示业务模块，附带汇总信息，让用户更清晰了解个人业务信息。业务模块下是最重要的预约功能。咨询者或者医生可以及时的发起预约功能。该位置作为布局的核心位置。</w:t>
+      </w:r>
+    </w:p>
+    <w:p>
+      <w:pPr>
+        <w:pStyle w:val="8"/>
+        <w:numPr>
+          <w:numId w:val="0"/>
+        </w:numPr>
+        <w:spacing w:before="15" w:after="25" w:line="360" w:lineRule="auto"/>
+        <w:ind w:firstLine="420" w:firstLineChars="0"/>
+        <w:rPr>
+          <w:rFonts w:hint="eastAsia" w:asciiTheme="minorEastAsia" w:hAnsiTheme="minorEastAsia" w:eastAsiaTheme="minorEastAsia" w:cstheme="minorEastAsia"/>
+          <w:lang w:val="en-US" w:eastAsia="zh-CN"/>
+        </w:rPr>
+      </w:pPr>
+      <w:r>
+        <w:rPr>
+          <w:rFonts w:hint="eastAsia" w:asciiTheme="minorEastAsia" w:hAnsiTheme="minorEastAsia" w:eastAsiaTheme="minorEastAsia" w:cstheme="minorEastAsia"/>
+          <w:lang w:val="en-US" w:eastAsia="zh-CN"/>
+        </w:rPr>
+        <w:drawing>
+          <wp:inline distT="0" distB="0" distL="114300" distR="114300">
+            <wp:extent cx="5579110" cy="2547620"/>
+            <wp:effectExtent l="0" t="0" r="13970" b="12700"/>
+            <wp:docPr id="15" name="图片 15" descr="1696683957484"/>
+            <wp:cNvGraphicFramePr>
+              <a:graphicFrameLocks xmlns:a="http://schemas.openxmlformats.org/drawingml/2006/main" noChangeAspect="1"/>
+            </wp:cNvGraphicFramePr>
+            <a:graphic xmlns:a="http://schemas.openxmlformats.org/drawingml/2006/main">
+              <a:graphicData uri="http://schemas.openxmlformats.org/drawingml/2006/picture">
+                <pic:pic xmlns:pic="http://schemas.openxmlformats.org/drawingml/2006/picture">
+                  <pic:nvPicPr>
+                    <pic:cNvPr id="15" name="图片 15" descr="1696683957484"/>
+                    <pic:cNvPicPr>
+                      <a:picLocks noChangeAspect="1"/>
+                    </pic:cNvPicPr>
+                  </pic:nvPicPr>
+                  <pic:blipFill>
+                    <a:blip r:embed="rId12"/>
+                    <a:stretch>
+                      <a:fillRect/>
+                    </a:stretch>
+                  </pic:blipFill>
+                  <pic:spPr>
+                    <a:xfrm>
+                      <a:off x="0" y="0"/>
+                      <a:ext cx="5579110" cy="2547620"/>
+                    </a:xfrm>
+                    <a:prstGeom prst="rect">
+                      <a:avLst/>
+                    </a:prstGeom>
+                  </pic:spPr>
+                </pic:pic>
+              </a:graphicData>
+            </a:graphic>
+          </wp:inline>
+        </w:drawing>
+      </w:r>
+      <w:r>
+        <w:rPr>
+          <w:rFonts w:hint="eastAsia" w:asciiTheme="minorEastAsia" w:hAnsiTheme="minorEastAsia" w:eastAsiaTheme="minorEastAsia" w:cstheme="minorEastAsia"/>
+          <w:lang w:val="en-US" w:eastAsia="zh-CN"/>
+        </w:rPr>
+        <w:tab/>
+        <w:t/>
+      </w:r>
+      <w:r>
+        <w:rPr>
+          <w:rFonts w:hint="eastAsia" w:asciiTheme="minorEastAsia" w:hAnsiTheme="minorEastAsia" w:eastAsiaTheme="minorEastAsia" w:cstheme="minorEastAsia"/>
+          <w:lang w:val="en-US" w:eastAsia="zh-CN"/>
+        </w:rPr>
+        <w:tab/>
+        <w:t/>
+      </w:r>
+      <w:r>
+        <w:rPr>
+          <w:rFonts w:hint="eastAsia" w:asciiTheme="minorEastAsia" w:hAnsiTheme="minorEastAsia" w:eastAsiaTheme="minorEastAsia" w:cstheme="minorEastAsia"/>
+          <w:lang w:val="en-US" w:eastAsia="zh-CN"/>
+        </w:rPr>
+        <w:tab/>
+        <w:t/>
+      </w:r>
+      <w:r>
+        <w:rPr>
+          <w:rFonts w:hint="eastAsia" w:asciiTheme="minorEastAsia" w:hAnsiTheme="minorEastAsia" w:eastAsiaTheme="minorEastAsia" w:cstheme="minorEastAsia"/>
+          <w:lang w:val="en-US" w:eastAsia="zh-CN"/>
+        </w:rPr>
+        <w:tab/>
+        <w:t/>
+      </w:r>
+      <w:r>
+        <w:rPr>
+          <w:rFonts w:hint="eastAsia" w:asciiTheme="minorEastAsia" w:hAnsiTheme="minorEastAsia" w:eastAsiaTheme="minorEastAsia" w:cstheme="minorEastAsia"/>
+          <w:lang w:val="en-US" w:eastAsia="zh-CN"/>
+        </w:rPr>
+        <w:tab/>
+        <w:t/>
+      </w:r>
+      <w:r>
+        <w:rPr>
+          <w:rFonts w:hint="eastAsia" w:asciiTheme="minorEastAsia" w:hAnsiTheme="minorEastAsia" w:eastAsiaTheme="minorEastAsia" w:cstheme="minorEastAsia"/>
+          <w:lang w:val="en-US" w:eastAsia="zh-CN"/>
+        </w:rPr>
+        <w:tab/>
+        <w:t/>
+      </w:r>
+      <w:r>
+        <w:rPr>
+          <w:rFonts w:hint="eastAsia" w:asciiTheme="minorEastAsia" w:hAnsiTheme="minorEastAsia" w:eastAsiaTheme="minorEastAsia" w:cstheme="minorEastAsia"/>
+          <w:lang w:val="en-US" w:eastAsia="zh-CN"/>
+        </w:rPr>
+        <w:tab/>
+        <w:t/>
+      </w:r>
+      <w:r>
+        <w:rPr>
+          <w:rFonts w:hint="eastAsia" w:asciiTheme="minorEastAsia" w:hAnsiTheme="minorEastAsia" w:eastAsiaTheme="minorEastAsia" w:cstheme="minorEastAsia"/>
+          <w:lang w:val="en-US" w:eastAsia="zh-CN"/>
+        </w:rPr>
+        <w:tab/>
+        <w:t>图6首页文章专栏和话题排行榜</w:t>
+      </w:r>
+    </w:p>
+    <w:p>
+      <w:pPr>
+        <w:pStyle w:val="8"/>
+        <w:numPr>
+          <w:numId w:val="0"/>
+        </w:numPr>
+        <w:spacing w:before="15" w:after="25" w:line="360" w:lineRule="auto"/>
+        <w:ind w:firstLine="420" w:firstLineChars="0"/>
+        <w:rPr>
+          <w:rFonts w:hint="default" w:asciiTheme="minorEastAsia" w:hAnsiTheme="minorEastAsia" w:eastAsiaTheme="minorEastAsia" w:cstheme="minorEastAsia"/>
+          <w:lang w:val="en-US" w:eastAsia="zh-CN"/>
+        </w:rPr>
+      </w:pPr>
+      <w:r>
+        <w:rPr>
+          <w:rFonts w:hint="eastAsia" w:asciiTheme="minorEastAsia" w:hAnsiTheme="minorEastAsia" w:eastAsiaTheme="minorEastAsia" w:cstheme="minorEastAsia"/>
+          <w:lang w:val="en-US" w:eastAsia="zh-CN"/>
+        </w:rPr>
+        <w:t>图6为首页底部的展示，用户展示心理咨询相关的文章和热门话题排行榜。便于用户更好的了解心理咨询相关知识。</w:t>
+      </w:r>
+    </w:p>
+    <w:p>
+      <w:pPr>
+        <w:pStyle w:val="8"/>
+        <w:numPr>
+          <w:numId w:val="0"/>
+        </w:numPr>
+        <w:spacing w:before="15" w:after="25" w:line="360" w:lineRule="auto"/>
+        <w:ind w:firstLine="420" w:firstLineChars="0"/>
+        <w:rPr>
+          <w:rFonts w:hint="eastAsia" w:asciiTheme="minorEastAsia" w:hAnsiTheme="minorEastAsia" w:eastAsiaTheme="minorEastAsia" w:cstheme="minorEastAsia"/>
+          <w:lang w:val="en-US" w:eastAsia="zh-CN"/>
+        </w:rPr>
+      </w:pPr>
+      <w:r>
+        <w:rPr>
+          <w:rFonts w:hint="default" w:asciiTheme="minorEastAsia" w:hAnsiTheme="minorEastAsia" w:eastAsiaTheme="minorEastAsia" w:cstheme="minorEastAsia"/>
+          <w:lang w:val="en-US" w:eastAsia="zh-CN"/>
+        </w:rPr>
+        <w:drawing>
+          <wp:inline distT="0" distB="0" distL="114300" distR="114300">
+            <wp:extent cx="5579745" cy="4133215"/>
+            <wp:effectExtent l="0" t="0" r="13335" b="12065"/>
+            <wp:docPr id="18" name="图片 18" descr="1696684273770"/>
+            <wp:cNvGraphicFramePr>
+              <a:graphicFrameLocks xmlns:a="http://schemas.openxmlformats.org/drawingml/2006/main" noChangeAspect="1"/>
+            </wp:cNvGraphicFramePr>
+            <a:graphic xmlns:a="http://schemas.openxmlformats.org/drawingml/2006/main">
+              <a:graphicData uri="http://schemas.openxmlformats.org/drawingml/2006/picture">
+                <pic:pic xmlns:pic="http://schemas.openxmlformats.org/drawingml/2006/picture">
+                  <pic:nvPicPr>
+                    <pic:cNvPr id="18" name="图片 18" descr="1696684273770"/>
+                    <pic:cNvPicPr>
+                      <a:picLocks noChangeAspect="1"/>
+                    </pic:cNvPicPr>
+                  </pic:nvPicPr>
+                  <pic:blipFill>
+                    <a:blip r:embed="rId13"/>
+                    <a:stretch>
+                      <a:fillRect/>
+                    </a:stretch>
+                  </pic:blipFill>
+                  <pic:spPr>
+                    <a:xfrm>
+                      <a:off x="0" y="0"/>
+                      <a:ext cx="5579745" cy="4133215"/>
+                    </a:xfrm>
+                    <a:prstGeom prst="rect">
+                      <a:avLst/>
+                    </a:prstGeom>
+                  </pic:spPr>
+                </pic:pic>
+              </a:graphicData>
+            </a:graphic>
+          </wp:inline>
+        </w:drawing>
+      </w:r>
+      <w:r>
+        <w:rPr>
+          <w:rFonts w:hint="eastAsia" w:asciiTheme="minorEastAsia" w:hAnsiTheme="minorEastAsia" w:eastAsiaTheme="minorEastAsia" w:cstheme="minorEastAsia"/>
+          <w:lang w:val="en-US" w:eastAsia="zh-CN"/>
+        </w:rPr>
+        <w:tab/>
+        <w:t/>
+      </w:r>
+      <w:r>
+        <w:rPr>
+          <w:rFonts w:hint="eastAsia" w:asciiTheme="minorEastAsia" w:hAnsiTheme="minorEastAsia" w:eastAsiaTheme="minorEastAsia" w:cstheme="minorEastAsia"/>
+          <w:lang w:val="en-US" w:eastAsia="zh-CN"/>
+        </w:rPr>
+        <w:tab/>
+        <w:t/>
+      </w:r>
+      <w:r>
+        <w:rPr>
+          <w:rFonts w:hint="eastAsia" w:asciiTheme="minorEastAsia" w:hAnsiTheme="minorEastAsia" w:eastAsiaTheme="minorEastAsia" w:cstheme="minorEastAsia"/>
+          <w:lang w:val="en-US" w:eastAsia="zh-CN"/>
+        </w:rPr>
+        <w:tab/>
+        <w:t/>
+      </w:r>
+      <w:r>
+        <w:rPr>
+          <w:rFonts w:hint="eastAsia" w:asciiTheme="minorEastAsia" w:hAnsiTheme="minorEastAsia" w:eastAsiaTheme="minorEastAsia" w:cstheme="minorEastAsia"/>
+          <w:lang w:val="en-US" w:eastAsia="zh-CN"/>
+        </w:rPr>
+        <w:tab/>
+        <w:t/>
+      </w:r>
+      <w:r>
+        <w:rPr>
+          <w:rFonts w:hint="eastAsia" w:asciiTheme="minorEastAsia" w:hAnsiTheme="minorEastAsia" w:eastAsiaTheme="minorEastAsia" w:cstheme="minorEastAsia"/>
+          <w:lang w:val="en-US" w:eastAsia="zh-CN"/>
+        </w:rPr>
+        <w:tab/>
+        <w:t/>
+      </w:r>
+      <w:r>
+        <w:rPr>
+          <w:rFonts w:hint="eastAsia" w:asciiTheme="minorEastAsia" w:hAnsiTheme="minorEastAsia" w:eastAsiaTheme="minorEastAsia" w:cstheme="minorEastAsia"/>
+          <w:lang w:val="en-US" w:eastAsia="zh-CN"/>
+        </w:rPr>
+        <w:tab/>
+        <w:t/>
+      </w:r>
+      <w:r>
+        <w:rPr>
+          <w:rFonts w:hint="eastAsia" w:asciiTheme="minorEastAsia" w:hAnsiTheme="minorEastAsia" w:eastAsiaTheme="minorEastAsia" w:cstheme="minorEastAsia"/>
+          <w:lang w:val="en-US" w:eastAsia="zh-CN"/>
+        </w:rPr>
+        <w:tab/>
+        <w:t/>
+      </w:r>
+      <w:r>
+        <w:rPr>
+          <w:rFonts w:hint="eastAsia" w:asciiTheme="minorEastAsia" w:hAnsiTheme="minorEastAsia" w:eastAsiaTheme="minorEastAsia" w:cstheme="minorEastAsia"/>
+          <w:lang w:val="en-US" w:eastAsia="zh-CN"/>
+        </w:rPr>
+        <w:tab/>
+        <w:t>图7 聊天窗口界面</w:t>
+      </w:r>
+    </w:p>
+    <w:p>
+      <w:pPr>
+        <w:pStyle w:val="8"/>
+        <w:numPr>
+          <w:numId w:val="0"/>
+        </w:numPr>
+        <w:spacing w:before="15" w:after="25" w:line="360" w:lineRule="auto"/>
+        <w:ind w:firstLine="420" w:firstLineChars="0"/>
+        <w:rPr>
+          <w:rFonts w:hint="default" w:asciiTheme="minorEastAsia" w:hAnsiTheme="minorEastAsia" w:eastAsiaTheme="minorEastAsia" w:cstheme="minorEastAsia"/>
+          <w:lang w:val="en-US" w:eastAsia="zh-CN"/>
+        </w:rPr>
+      </w:pPr>
+      <w:r>
+        <w:rPr>
+          <w:rFonts w:hint="eastAsia" w:asciiTheme="minorEastAsia" w:hAnsiTheme="minorEastAsia" w:eastAsiaTheme="minorEastAsia" w:cstheme="minorEastAsia"/>
+          <w:lang w:val="en-US" w:eastAsia="zh-CN"/>
+        </w:rPr>
+        <w:t>图7为聊天窗口界面样式，现在用户已经习惯使用这种样式的聊天窗口，安装网上普通样式设计。</w:t>
+      </w:r>
+      <w:bookmarkStart w:id="36" w:name="_GoBack"/>
+      <w:bookmarkEnd w:id="36"/>
     </w:p>
     <w:p>
       <w:pPr>
@@ -8175,6 +9159,7 @@
         <w:t xml:space="preserve"> </w:t>
       </w:r>
     </w:p>
+    <w:p/>
     <w:p/>
     <w:p/>
     <w:sectPr>
@@ -8205,8 +9190,27 @@
       </w:pPr>
     </w:lvl>
   </w:abstractNum>
+  <w:abstractNum w:abstractNumId="1">
+    <w:nsid w:val="7EC940E7"/>
+    <w:multiLevelType w:val="singleLevel"/>
+    <w:tmpl w:val="7EC940E7"/>
+    <w:lvl w:ilvl="0" w:tentative="0">
+      <w:start w:val="3"/>
+      <w:numFmt w:val="decimal"/>
+      <w:lvlText w:val="%1."/>
+      <w:lvlJc w:val="left"/>
+      <w:pPr>
+        <w:tabs>
+          <w:tab w:val="left" w:pos="312"/>
+        </w:tabs>
+      </w:pPr>
+    </w:lvl>
+  </w:abstractNum>
   <w:num w:numId="1">
     <w:abstractNumId w:val="0"/>
+  </w:num>
+  <w:num w:numId="2">
+    <w:abstractNumId w:val="1"/>
   </w:num>
 </w:numbering>
 </file>

--- a/论文详细/正文.docx
+++ b/论文详细/正文.docx
@@ -167,7 +167,7 @@
     </w:p>
     <w:p>
       <w:pPr>
-        <w:ind w:firstLine="1650" w:firstLineChars="550"/>
+        <w:ind w:firstLine="1650" w:firstLineChars="0"/>
         <w:rPr>
           <w:sz w:val="30"/>
         </w:rPr>
@@ -225,7 +225,7 @@
           <w:tab w:val="left" w:pos="7200"/>
         </w:tabs>
         <w:spacing w:line="800" w:lineRule="exact"/>
-        <w:ind w:firstLine="1500" w:firstLineChars="500"/>
+        <w:ind w:firstLine="1500" w:firstLineChars="0"/>
         <w:rPr>
           <w:sz w:val="30"/>
         </w:rPr>
@@ -269,7 +269,7 @@
           <w:tab w:val="left" w:pos="5940"/>
         </w:tabs>
         <w:spacing w:line="800" w:lineRule="exact"/>
-        <w:ind w:firstLine="1500" w:firstLineChars="500"/>
+        <w:ind w:firstLine="1500" w:firstLineChars="0"/>
         <w:rPr>
           <w:sz w:val="30"/>
           <w:u w:val="single"/>
@@ -330,7 +330,7 @@
           <w:tab w:val="left" w:pos="5940"/>
         </w:tabs>
         <w:spacing w:line="800" w:lineRule="exact"/>
-        <w:ind w:firstLine="1500" w:firstLineChars="500"/>
+        <w:ind w:firstLine="1500" w:firstLineChars="0"/>
         <w:rPr>
           <w:sz w:val="30"/>
           <w:u w:val="single"/>
@@ -375,7 +375,7 @@
           <w:tab w:val="left" w:pos="5940"/>
         </w:tabs>
         <w:spacing w:line="800" w:lineRule="exact"/>
-        <w:ind w:firstLine="1500" w:firstLineChars="500"/>
+        <w:ind w:firstLine="1500" w:firstLineChars="0"/>
         <w:rPr>
           <w:sz w:val="30"/>
         </w:rPr>
@@ -442,7 +442,7 @@
           <w:tab w:val="left" w:pos="7560"/>
         </w:tabs>
         <w:spacing w:line="800" w:lineRule="exact"/>
-        <w:ind w:firstLine="1500" w:firstLineChars="500"/>
+        <w:ind w:firstLine="1500" w:firstLineChars="0"/>
         <w:rPr>
           <w:sz w:val="30"/>
           <w:u w:val="single"/>
@@ -489,7 +489,7 @@
           <w:tab w:val="left" w:pos="7560"/>
         </w:tabs>
         <w:spacing w:line="800" w:lineRule="exact"/>
-        <w:ind w:firstLine="1500" w:firstLineChars="500"/>
+        <w:ind w:firstLine="1500" w:firstLineChars="0"/>
         <w:rPr>
           <w:sz w:val="32"/>
         </w:rPr>
@@ -2078,7 +2078,7 @@
         <w:textAlignment w:val="auto"/>
         <w:outlineLvl w:val="1"/>
         <w:rPr>
-          <w:rStyle w:val="12"/>
+          <w:rStyle w:val="13"/>
           <w:rFonts w:hint="eastAsia" w:ascii="黑体" w:hAnsi="黑体"/>
           <w:sz w:val="24"/>
         </w:rPr>
@@ -2086,7 +2086,7 @@
       <w:bookmarkStart w:id="1" w:name="_Toc7938"/>
       <w:r>
         <w:rPr>
-          <w:rStyle w:val="12"/>
+          <w:rStyle w:val="13"/>
           <w:rFonts w:hint="eastAsia" w:ascii="黑体" w:hAnsi="黑体" w:eastAsia="黑体"/>
           <w:sz w:val="24"/>
           <w:lang w:val="en-US" w:eastAsia="zh-CN"/>
@@ -2095,7 +2095,7 @@
       </w:r>
       <w:r>
         <w:rPr>
-          <w:rStyle w:val="12"/>
+          <w:rStyle w:val="13"/>
           <w:rFonts w:hint="eastAsia" w:ascii="黑体" w:hAnsi="黑体"/>
           <w:sz w:val="24"/>
         </w:rPr>
@@ -2103,7 +2103,7 @@
       </w:r>
       <w:r>
         <w:rPr>
-          <w:rStyle w:val="12"/>
+          <w:rStyle w:val="13"/>
           <w:rFonts w:hint="eastAsia" w:ascii="黑体" w:hAnsi="黑体" w:eastAsia="黑体"/>
           <w:sz w:val="24"/>
           <w:lang w:val="en-US" w:eastAsia="zh-CN"/>
@@ -2112,7 +2112,7 @@
       </w:r>
       <w:r>
         <w:rPr>
-          <w:rStyle w:val="12"/>
+          <w:rStyle w:val="13"/>
           <w:rFonts w:hint="eastAsia" w:ascii="黑体" w:hAnsi="黑体"/>
           <w:sz w:val="24"/>
         </w:rPr>
@@ -2125,7 +2125,7 @@
         <w:pStyle w:val="8"/>
         <w:spacing w:before="15" w:after="25" w:line="360" w:lineRule="auto"/>
         <w:rPr>
-          <w:rStyle w:val="12"/>
+          <w:rStyle w:val="13"/>
           <w:rFonts w:hint="eastAsia" w:ascii="黑体" w:hAnsi="黑体"/>
           <w:sz w:val="24"/>
         </w:rPr>
@@ -2163,7 +2163,7 @@
         <w:textAlignment w:val="auto"/>
         <w:outlineLvl w:val="1"/>
         <w:rPr>
-          <w:rStyle w:val="12"/>
+          <w:rStyle w:val="13"/>
           <w:rFonts w:hint="eastAsia" w:ascii="黑体" w:hAnsi="黑体"/>
           <w:sz w:val="24"/>
         </w:rPr>
@@ -2171,7 +2171,7 @@
       <w:bookmarkStart w:id="2" w:name="_Toc8536"/>
       <w:r>
         <w:rPr>
-          <w:rStyle w:val="12"/>
+          <w:rStyle w:val="13"/>
           <w:rFonts w:hint="eastAsia" w:ascii="黑体" w:hAnsi="黑体" w:eastAsia="黑体"/>
           <w:sz w:val="24"/>
           <w:lang w:val="en-US" w:eastAsia="zh-CN"/>
@@ -2180,7 +2180,7 @@
       </w:r>
       <w:r>
         <w:rPr>
-          <w:rStyle w:val="12"/>
+          <w:rStyle w:val="13"/>
           <w:rFonts w:hint="eastAsia" w:ascii="黑体" w:hAnsi="黑体"/>
           <w:sz w:val="24"/>
         </w:rPr>
@@ -2188,7 +2188,7 @@
       </w:r>
       <w:r>
         <w:rPr>
-          <w:rStyle w:val="12"/>
+          <w:rStyle w:val="13"/>
           <w:rFonts w:hint="eastAsia" w:ascii="黑体" w:hAnsi="黑体" w:eastAsia="黑体"/>
           <w:sz w:val="24"/>
           <w:lang w:val="en-US" w:eastAsia="zh-CN"/>
@@ -2197,7 +2197,7 @@
       </w:r>
       <w:r>
         <w:rPr>
-          <w:rStyle w:val="12"/>
+          <w:rStyle w:val="13"/>
           <w:rFonts w:hint="eastAsia" w:ascii="黑体" w:hAnsi="黑体"/>
           <w:sz w:val="24"/>
         </w:rPr>
@@ -2210,7 +2210,7 @@
         <w:pStyle w:val="4"/>
         <w:spacing w:line="360" w:lineRule="auto"/>
         <w:rPr>
-          <w:rStyle w:val="12"/>
+          <w:rStyle w:val="13"/>
           <w:rFonts w:hint="eastAsia" w:ascii="黑体" w:hAnsi="黑体"/>
           <w:b/>
           <w:bCs/>
@@ -2426,7 +2426,7 @@
         <w:pStyle w:val="8"/>
         <w:spacing w:before="15" w:after="25" w:line="360" w:lineRule="auto"/>
         <w:rPr>
-          <w:rStyle w:val="12"/>
+          <w:rStyle w:val="13"/>
           <w:rFonts w:hint="eastAsia" w:ascii="黑体" w:hAnsi="黑体"/>
           <w:sz w:val="24"/>
         </w:rPr>
@@ -2457,7 +2457,7 @@
         <w:textAlignment w:val="auto"/>
         <w:outlineLvl w:val="1"/>
         <w:rPr>
-          <w:rStyle w:val="12"/>
+          <w:rStyle w:val="13"/>
           <w:rFonts w:hint="eastAsia" w:ascii="黑体" w:hAnsi="黑体"/>
           <w:sz w:val="24"/>
         </w:rPr>
@@ -2465,7 +2465,7 @@
       <w:bookmarkStart w:id="5" w:name="_Toc23222"/>
       <w:r>
         <w:rPr>
-          <w:rStyle w:val="12"/>
+          <w:rStyle w:val="13"/>
           <w:rFonts w:hint="eastAsia" w:ascii="黑体" w:hAnsi="黑体" w:eastAsia="黑体"/>
           <w:sz w:val="24"/>
           <w:lang w:val="en-US" w:eastAsia="zh-CN"/>
@@ -2474,7 +2474,7 @@
       </w:r>
       <w:r>
         <w:rPr>
-          <w:rStyle w:val="12"/>
+          <w:rStyle w:val="13"/>
           <w:rFonts w:hint="eastAsia" w:ascii="黑体" w:hAnsi="黑体"/>
           <w:sz w:val="24"/>
         </w:rPr>
@@ -2482,7 +2482,7 @@
       </w:r>
       <w:r>
         <w:rPr>
-          <w:rStyle w:val="12"/>
+          <w:rStyle w:val="13"/>
           <w:rFonts w:hint="eastAsia" w:ascii="黑体" w:hAnsi="黑体" w:eastAsia="黑体"/>
           <w:sz w:val="24"/>
           <w:lang w:val="en-US" w:eastAsia="zh-CN"/>
@@ -2491,7 +2491,7 @@
       </w:r>
       <w:r>
         <w:rPr>
-          <w:rStyle w:val="12"/>
+          <w:rStyle w:val="13"/>
           <w:rFonts w:hint="eastAsia" w:ascii="黑体" w:hAnsi="黑体"/>
           <w:sz w:val="24"/>
         </w:rPr>
@@ -2569,7 +2569,7 @@
         <w:spacing w:before="15" w:after="25" w:line="360" w:lineRule="auto"/>
         <w:ind w:left="0" w:leftChars="0" w:firstLine="420" w:firstLineChars="0"/>
         <w:rPr>
-          <w:rStyle w:val="12"/>
+          <w:rStyle w:val="13"/>
           <w:rFonts w:hint="eastAsia" w:ascii="黑体" w:hAnsi="黑体"/>
           <w:sz w:val="24"/>
           <w:lang w:val="en-US" w:eastAsia="zh-CN"/>
@@ -2623,7 +2623,7 @@
         <w:textAlignment w:val="auto"/>
         <w:outlineLvl w:val="1"/>
         <w:rPr>
-          <w:rStyle w:val="12"/>
+          <w:rStyle w:val="13"/>
           <w:rFonts w:hint="eastAsia" w:ascii="黑体" w:hAnsi="黑体"/>
           <w:sz w:val="24"/>
         </w:rPr>
@@ -2631,7 +2631,7 @@
       <w:bookmarkStart w:id="7" w:name="_Toc8096"/>
       <w:r>
         <w:rPr>
-          <w:rStyle w:val="12"/>
+          <w:rStyle w:val="13"/>
           <w:rFonts w:hint="eastAsia" w:ascii="黑体" w:hAnsi="黑体" w:eastAsia="黑体"/>
           <w:sz w:val="24"/>
           <w:lang w:val="en-US" w:eastAsia="zh-CN"/>
@@ -2640,7 +2640,7 @@
       </w:r>
       <w:r>
         <w:rPr>
-          <w:rStyle w:val="12"/>
+          <w:rStyle w:val="13"/>
           <w:rFonts w:hint="eastAsia" w:ascii="黑体" w:hAnsi="黑体"/>
           <w:sz w:val="24"/>
         </w:rPr>
@@ -2648,7 +2648,7 @@
       </w:r>
       <w:r>
         <w:rPr>
-          <w:rStyle w:val="12"/>
+          <w:rStyle w:val="13"/>
           <w:rFonts w:hint="eastAsia" w:ascii="黑体" w:hAnsi="黑体" w:eastAsia="黑体"/>
           <w:sz w:val="24"/>
           <w:lang w:val="en-US" w:eastAsia="zh-CN"/>
@@ -2657,7 +2657,7 @@
       </w:r>
       <w:r>
         <w:rPr>
-          <w:rStyle w:val="12"/>
+          <w:rStyle w:val="13"/>
           <w:rFonts w:hint="eastAsia" w:ascii="黑体" w:hAnsi="黑体"/>
           <w:sz w:val="24"/>
         </w:rPr>
@@ -2799,7 +2799,7 @@
         <w:spacing w:before="15" w:after="25" w:line="360" w:lineRule="auto"/>
         <w:ind w:left="0" w:leftChars="0" w:firstLine="420" w:firstLineChars="0"/>
         <w:rPr>
-          <w:rStyle w:val="12"/>
+          <w:rStyle w:val="13"/>
           <w:rFonts w:hint="eastAsia" w:ascii="黑体" w:hAnsi="黑体"/>
           <w:sz w:val="24"/>
         </w:rPr>
@@ -2830,7 +2830,7 @@
         <w:textAlignment w:val="auto"/>
         <w:outlineLvl w:val="1"/>
         <w:rPr>
-          <w:rStyle w:val="12"/>
+          <w:rStyle w:val="13"/>
           <w:rFonts w:hint="eastAsia" w:ascii="黑体" w:hAnsi="黑体"/>
           <w:sz w:val="24"/>
         </w:rPr>
@@ -2838,7 +2838,7 @@
       <w:bookmarkStart w:id="8" w:name="_Toc3369"/>
       <w:r>
         <w:rPr>
-          <w:rStyle w:val="12"/>
+          <w:rStyle w:val="13"/>
           <w:rFonts w:hint="eastAsia" w:ascii="黑体" w:hAnsi="黑体" w:eastAsia="黑体"/>
           <w:sz w:val="24"/>
           <w:lang w:val="en-US" w:eastAsia="zh-CN"/>
@@ -2847,7 +2847,7 @@
       </w:r>
       <w:r>
         <w:rPr>
-          <w:rStyle w:val="12"/>
+          <w:rStyle w:val="13"/>
           <w:rFonts w:hint="eastAsia" w:ascii="黑体" w:hAnsi="黑体"/>
           <w:sz w:val="24"/>
         </w:rPr>
@@ -2855,7 +2855,7 @@
       </w:r>
       <w:r>
         <w:rPr>
-          <w:rStyle w:val="12"/>
+          <w:rStyle w:val="13"/>
           <w:rFonts w:hint="eastAsia" w:ascii="黑体" w:hAnsi="黑体" w:eastAsia="黑体"/>
           <w:sz w:val="24"/>
           <w:lang w:val="en-US" w:eastAsia="zh-CN"/>
@@ -2864,7 +2864,7 @@
       </w:r>
       <w:r>
         <w:rPr>
-          <w:rStyle w:val="12"/>
+          <w:rStyle w:val="13"/>
           <w:rFonts w:hint="eastAsia" w:ascii="黑体" w:hAnsi="黑体"/>
           <w:sz w:val="24"/>
         </w:rPr>
@@ -3000,7 +3000,7 @@
         <w:spacing w:before="15" w:after="25" w:line="360" w:lineRule="auto"/>
         <w:ind w:left="0" w:leftChars="0" w:firstLine="420" w:firstLineChars="0"/>
         <w:rPr>
-          <w:rStyle w:val="12"/>
+          <w:rStyle w:val="13"/>
           <w:rFonts w:hint="eastAsia" w:ascii="黑体" w:hAnsi="黑体"/>
           <w:sz w:val="24"/>
         </w:rPr>
@@ -3031,7 +3031,7 @@
         <w:textAlignment w:val="auto"/>
         <w:outlineLvl w:val="1"/>
         <w:rPr>
-          <w:rStyle w:val="12"/>
+          <w:rStyle w:val="13"/>
           <w:rFonts w:hint="eastAsia" w:ascii="黑体" w:hAnsi="黑体"/>
           <w:sz w:val="24"/>
         </w:rPr>
@@ -3039,7 +3039,7 @@
       <w:bookmarkStart w:id="9" w:name="_Toc11935"/>
       <w:r>
         <w:rPr>
-          <w:rStyle w:val="12"/>
+          <w:rStyle w:val="13"/>
           <w:rFonts w:hint="eastAsia" w:ascii="黑体" w:hAnsi="黑体" w:eastAsia="黑体"/>
           <w:sz w:val="24"/>
           <w:lang w:val="en-US" w:eastAsia="zh-CN"/>
@@ -3048,7 +3048,7 @@
       </w:r>
       <w:r>
         <w:rPr>
-          <w:rStyle w:val="12"/>
+          <w:rStyle w:val="13"/>
           <w:rFonts w:hint="eastAsia" w:ascii="黑体" w:hAnsi="黑体"/>
           <w:sz w:val="24"/>
         </w:rPr>
@@ -3056,7 +3056,7 @@
       </w:r>
       <w:r>
         <w:rPr>
-          <w:rStyle w:val="12"/>
+          <w:rStyle w:val="13"/>
           <w:rFonts w:hint="eastAsia" w:ascii="黑体" w:hAnsi="黑体" w:eastAsia="黑体"/>
           <w:sz w:val="24"/>
           <w:lang w:val="en-US" w:eastAsia="zh-CN"/>
@@ -3065,7 +3065,7 @@
       </w:r>
       <w:r>
         <w:rPr>
-          <w:rStyle w:val="12"/>
+          <w:rStyle w:val="13"/>
           <w:rFonts w:hint="eastAsia" w:ascii="黑体" w:hAnsi="黑体"/>
           <w:sz w:val="24"/>
         </w:rPr>
@@ -3159,7 +3159,7 @@
         <w:spacing w:before="15" w:after="25" w:line="360" w:lineRule="auto"/>
         <w:ind w:left="0" w:leftChars="0" w:firstLine="420" w:firstLineChars="0"/>
         <w:rPr>
-          <w:rStyle w:val="12"/>
+          <w:rStyle w:val="13"/>
           <w:rFonts w:hint="eastAsia" w:ascii="黑体" w:hAnsi="黑体"/>
           <w:sz w:val="24"/>
           <w:lang w:val="en-US" w:eastAsia="zh-CN"/>
@@ -3213,7 +3213,7 @@
         <w:textAlignment w:val="auto"/>
         <w:outlineLvl w:val="1"/>
         <w:rPr>
-          <w:rStyle w:val="12"/>
+          <w:rStyle w:val="13"/>
           <w:rFonts w:hint="eastAsia" w:ascii="黑体" w:hAnsi="黑体"/>
           <w:sz w:val="24"/>
         </w:rPr>
@@ -3221,7 +3221,7 @@
       <w:bookmarkStart w:id="11" w:name="_Toc736"/>
       <w:r>
         <w:rPr>
-          <w:rStyle w:val="12"/>
+          <w:rStyle w:val="13"/>
           <w:rFonts w:hint="eastAsia" w:ascii="黑体" w:hAnsi="黑体" w:eastAsia="黑体"/>
           <w:sz w:val="24"/>
           <w:lang w:val="en-US" w:eastAsia="zh-CN"/>
@@ -3230,7 +3230,7 @@
       </w:r>
       <w:r>
         <w:rPr>
-          <w:rStyle w:val="12"/>
+          <w:rStyle w:val="13"/>
           <w:rFonts w:hint="eastAsia" w:ascii="黑体" w:hAnsi="黑体"/>
           <w:sz w:val="24"/>
         </w:rPr>
@@ -3238,7 +3238,7 @@
       </w:r>
       <w:r>
         <w:rPr>
-          <w:rStyle w:val="12"/>
+          <w:rStyle w:val="13"/>
           <w:rFonts w:hint="eastAsia" w:ascii="黑体" w:hAnsi="黑体" w:eastAsia="黑体"/>
           <w:sz w:val="24"/>
           <w:lang w:val="en-US" w:eastAsia="zh-CN"/>
@@ -3247,7 +3247,7 @@
       </w:r>
       <w:r>
         <w:rPr>
-          <w:rStyle w:val="12"/>
+          <w:rStyle w:val="13"/>
           <w:rFonts w:hint="eastAsia" w:ascii="黑体" w:hAnsi="黑体"/>
           <w:sz w:val="24"/>
         </w:rPr>
@@ -3341,7 +3341,7 @@
         <w:spacing w:before="15" w:after="25" w:line="360" w:lineRule="auto"/>
         <w:ind w:left="0" w:leftChars="0" w:firstLine="420" w:firstLineChars="0"/>
         <w:rPr>
-          <w:rStyle w:val="12"/>
+          <w:rStyle w:val="13"/>
           <w:rFonts w:hint="eastAsia" w:ascii="黑体" w:hAnsi="黑体"/>
           <w:sz w:val="24"/>
         </w:rPr>
@@ -3378,7 +3378,7 @@
       <w:bookmarkStart w:id="12" w:name="_Toc25023"/>
       <w:r>
         <w:rPr>
-          <w:rStyle w:val="12"/>
+          <w:rStyle w:val="13"/>
           <w:rFonts w:hint="eastAsia" w:ascii="黑体" w:hAnsi="黑体" w:eastAsia="黑体"/>
           <w:sz w:val="24"/>
           <w:lang w:val="en-US" w:eastAsia="zh-CN"/>
@@ -3387,7 +3387,7 @@
       </w:r>
       <w:r>
         <w:rPr>
-          <w:rStyle w:val="12"/>
+          <w:rStyle w:val="13"/>
           <w:rFonts w:hint="eastAsia" w:ascii="黑体" w:hAnsi="黑体"/>
           <w:sz w:val="24"/>
         </w:rPr>
@@ -3395,7 +3395,7 @@
       </w:r>
       <w:r>
         <w:rPr>
-          <w:rStyle w:val="12"/>
+          <w:rStyle w:val="13"/>
           <w:rFonts w:hint="eastAsia" w:ascii="黑体" w:hAnsi="黑体" w:eastAsia="黑体"/>
           <w:sz w:val="24"/>
           <w:lang w:val="en-US" w:eastAsia="zh-CN"/>
@@ -3404,7 +3404,7 @@
       </w:r>
       <w:r>
         <w:rPr>
-          <w:rStyle w:val="12"/>
+          <w:rStyle w:val="13"/>
           <w:rFonts w:hint="eastAsia" w:ascii="黑体" w:hAnsi="黑体"/>
           <w:sz w:val="24"/>
         </w:rPr>
@@ -3573,7 +3573,7 @@
           <w:rFonts w:hint="eastAsia" w:ascii="宋体" w:hAnsi="宋体" w:eastAsia="宋体"/>
           <w:lang w:val="en-US" w:eastAsia="zh-CN"/>
         </w:rPr>
-        <w:t>以下是系统详细功能模块图1：</w:t>
+        <w:t>以下是系统详细功能模块图：</w:t>
       </w:r>
     </w:p>
     <w:p>
@@ -3588,16 +3588,16 @@
       </w:pPr>
       <w:r>
         <w:rPr>
-          <w:rFonts w:hint="default" w:ascii="宋体" w:hAnsi="宋体"/>
+          <w:rFonts w:hint="eastAsia" w:ascii="宋体" w:hAnsi="宋体"/>
           <w:sz w:val="24"/>
           <w:szCs w:val="24"/>
           <w:lang w:val="en-US" w:eastAsia="zh-CN"/>
         </w:rPr>
         <w:drawing>
           <wp:inline distT="0" distB="0" distL="114300" distR="114300">
-            <wp:extent cx="5393055" cy="3194050"/>
+            <wp:extent cx="5570220" cy="2327275"/>
             <wp:effectExtent l="0" t="0" r="0" b="0"/>
-            <wp:docPr id="5" name="图片 5" descr="未命名文件(2)"/>
+            <wp:docPr id="2" name="图片 2" descr="系统架构图"/>
             <wp:cNvGraphicFramePr>
               <a:graphicFrameLocks xmlns:a="http://schemas.openxmlformats.org/drawingml/2006/main" noChangeAspect="1"/>
             </wp:cNvGraphicFramePr>
@@ -3605,7 +3605,7 @@
               <a:graphicData uri="http://schemas.openxmlformats.org/drawingml/2006/picture">
                 <pic:pic xmlns:pic="http://schemas.openxmlformats.org/drawingml/2006/picture">
                   <pic:nvPicPr>
-                    <pic:cNvPr id="5" name="图片 5" descr="未命名文件(2)"/>
+                    <pic:cNvPr id="2" name="图片 2" descr="系统架构图"/>
                     <pic:cNvPicPr>
                       <a:picLocks noChangeAspect="1"/>
                     </pic:cNvPicPr>
@@ -3619,7 +3619,7 @@
                   <pic:spPr>
                     <a:xfrm>
                       <a:off x="0" y="0"/>
-                      <a:ext cx="5393055" cy="3194050"/>
+                      <a:ext cx="5570220" cy="2327275"/>
                     </a:xfrm>
                     <a:prstGeom prst="rect">
                       <a:avLst/>
@@ -3639,7 +3639,6 @@
           <w:lang w:val="en-US" w:eastAsia="zh-CN"/>
         </w:rPr>
         <w:tab/>
-        <w:t/>
       </w:r>
       <w:r>
         <w:rPr>
@@ -3649,7 +3648,6 @@
           <w:lang w:val="en-US" w:eastAsia="zh-CN"/>
         </w:rPr>
         <w:tab/>
-        <w:t/>
       </w:r>
       <w:r>
         <w:rPr>
@@ -3659,7 +3657,6 @@
           <w:lang w:val="en-US" w:eastAsia="zh-CN"/>
         </w:rPr>
         <w:tab/>
-        <w:t/>
       </w:r>
       <w:r>
         <w:rPr>
@@ -3669,7 +3666,6 @@
           <w:lang w:val="en-US" w:eastAsia="zh-CN"/>
         </w:rPr>
         <w:tab/>
-        <w:t/>
       </w:r>
       <w:r>
         <w:rPr>
@@ -3679,7 +3675,6 @@
           <w:lang w:val="en-US" w:eastAsia="zh-CN"/>
         </w:rPr>
         <w:tab/>
-        <w:t/>
       </w:r>
       <w:r>
         <w:rPr>
@@ -3689,7 +3684,6 @@
           <w:lang w:val="en-US" w:eastAsia="zh-CN"/>
         </w:rPr>
         <w:tab/>
-        <w:t/>
       </w:r>
       <w:r>
         <w:rPr>
@@ -3699,7 +3693,6 @@
           <w:lang w:val="en-US" w:eastAsia="zh-CN"/>
         </w:rPr>
         <w:tab/>
-        <w:t/>
       </w:r>
       <w:r>
         <w:rPr>
@@ -3709,6 +3702,14 @@
           <w:lang w:val="en-US" w:eastAsia="zh-CN"/>
         </w:rPr>
         <w:tab/>
+      </w:r>
+      <w:r>
+        <w:rPr>
+          <w:rFonts w:hint="eastAsia" w:ascii="宋体" w:hAnsi="宋体"/>
+          <w:sz w:val="24"/>
+          <w:szCs w:val="24"/>
+          <w:lang w:val="en-US" w:eastAsia="zh-CN"/>
+        </w:rPr>
         <w:t>图1 系统功能模块</w:t>
       </w:r>
     </w:p>
@@ -3731,7 +3732,7 @@
         <w:textAlignment w:val="auto"/>
         <w:outlineLvl w:val="1"/>
         <w:rPr>
-          <w:rStyle w:val="12"/>
+          <w:rStyle w:val="13"/>
           <w:rFonts w:hint="eastAsia" w:ascii="黑体" w:hAnsi="黑体"/>
           <w:sz w:val="24"/>
         </w:rPr>
@@ -3739,7 +3740,7 @@
       <w:bookmarkStart w:id="13" w:name="_Toc26915"/>
       <w:r>
         <w:rPr>
-          <w:rStyle w:val="12"/>
+          <w:rStyle w:val="13"/>
           <w:rFonts w:hint="eastAsia" w:ascii="黑体" w:hAnsi="黑体" w:eastAsia="黑体"/>
           <w:sz w:val="24"/>
           <w:lang w:val="en-US" w:eastAsia="zh-CN"/>
@@ -3748,7 +3749,7 @@
       </w:r>
       <w:r>
         <w:rPr>
-          <w:rStyle w:val="12"/>
+          <w:rStyle w:val="13"/>
           <w:rFonts w:hint="eastAsia" w:ascii="黑体" w:hAnsi="黑体"/>
           <w:sz w:val="24"/>
         </w:rPr>
@@ -3756,7 +3757,7 @@
       </w:r>
       <w:r>
         <w:rPr>
-          <w:rStyle w:val="12"/>
+          <w:rStyle w:val="13"/>
           <w:rFonts w:hint="eastAsia" w:ascii="黑体" w:hAnsi="黑体" w:eastAsia="黑体"/>
           <w:sz w:val="24"/>
           <w:lang w:val="en-US" w:eastAsia="zh-CN"/>
@@ -3765,7 +3766,7 @@
       </w:r>
       <w:r>
         <w:rPr>
-          <w:rStyle w:val="12"/>
+          <w:rStyle w:val="13"/>
           <w:rFonts w:hint="eastAsia" w:ascii="黑体" w:hAnsi="黑体"/>
           <w:sz w:val="24"/>
         </w:rPr>
@@ -3802,7 +3803,20 @@
         <w:rPr>
           <w:rFonts w:hint="eastAsia" w:ascii="宋体" w:hAnsi="宋体" w:eastAsia="宋体"/>
         </w:rPr>
-        <w:t>登录与注册界面：提供清晰明了的登录和注册界面，包括账号密码登录和第三方登录选项。注册界面要求用户填写必要的信息，如姓名、联系方式等，并进行验证。</w:t>
+        <w:t>登录与注册界面：提供清晰明了的登录和注册界面，包括账号密码登录和</w:t>
+      </w:r>
+      <w:r>
+        <w:rPr>
+          <w:rFonts w:hint="eastAsia" w:ascii="宋体" w:hAnsi="宋体" w:eastAsia="宋体"/>
+          <w:lang w:val="en-US" w:eastAsia="zh-CN"/>
+        </w:rPr>
+        <w:t>验证码</w:t>
+      </w:r>
+      <w:r>
+        <w:rPr>
+          <w:rFonts w:hint="eastAsia" w:ascii="宋体" w:hAnsi="宋体" w:eastAsia="宋体"/>
+        </w:rPr>
+        <w:t>登录选项。注册界面要求用户填写必要的信息，如姓名、联系方式等，并进行验证。</w:t>
       </w:r>
     </w:p>
     <w:p>
@@ -3907,7 +3921,7 @@
         <w:spacing w:before="15" w:after="25" w:line="360" w:lineRule="auto"/>
         <w:ind w:left="0" w:leftChars="0" w:firstLine="420" w:firstLineChars="0"/>
         <w:rPr>
-          <w:rStyle w:val="12"/>
+          <w:rStyle w:val="13"/>
           <w:rFonts w:hint="eastAsia" w:ascii="黑体" w:hAnsi="黑体"/>
           <w:sz w:val="24"/>
         </w:rPr>
@@ -3938,7 +3952,7 @@
         <w:textAlignment w:val="auto"/>
         <w:outlineLvl w:val="1"/>
         <w:rPr>
-          <w:rStyle w:val="12"/>
+          <w:rStyle w:val="13"/>
           <w:rFonts w:hint="eastAsia" w:ascii="黑体" w:hAnsi="黑体"/>
           <w:sz w:val="24"/>
         </w:rPr>
@@ -3946,7 +3960,7 @@
       <w:bookmarkStart w:id="14" w:name="_Toc22370"/>
       <w:r>
         <w:rPr>
-          <w:rStyle w:val="12"/>
+          <w:rStyle w:val="13"/>
           <w:rFonts w:hint="eastAsia" w:ascii="黑体" w:hAnsi="黑体" w:eastAsia="黑体"/>
           <w:sz w:val="24"/>
           <w:lang w:val="en-US" w:eastAsia="zh-CN"/>
@@ -3955,7 +3969,7 @@
       </w:r>
       <w:r>
         <w:rPr>
-          <w:rStyle w:val="12"/>
+          <w:rStyle w:val="13"/>
           <w:rFonts w:hint="eastAsia" w:ascii="黑体" w:hAnsi="黑体"/>
           <w:sz w:val="24"/>
         </w:rPr>
@@ -3963,7 +3977,7 @@
       </w:r>
       <w:r>
         <w:rPr>
-          <w:rStyle w:val="12"/>
+          <w:rStyle w:val="13"/>
           <w:rFonts w:hint="eastAsia" w:ascii="黑体" w:hAnsi="黑体" w:eastAsia="黑体"/>
           <w:sz w:val="24"/>
           <w:lang w:val="en-US" w:eastAsia="zh-CN"/>
@@ -3972,7 +3986,7 @@
       </w:r>
       <w:r>
         <w:rPr>
-          <w:rStyle w:val="12"/>
+          <w:rStyle w:val="13"/>
           <w:rFonts w:hint="eastAsia" w:ascii="黑体" w:hAnsi="黑体"/>
           <w:sz w:val="24"/>
         </w:rPr>
@@ -4169,7 +4183,6 @@
           <w:lang w:val="en-US" w:eastAsia="zh-CN"/>
         </w:rPr>
         <w:tab/>
-        <w:t/>
       </w:r>
       <w:r>
         <w:rPr>
@@ -4177,7 +4190,6 @@
           <w:lang w:val="en-US" w:eastAsia="zh-CN"/>
         </w:rPr>
         <w:tab/>
-        <w:t/>
       </w:r>
       <w:r>
         <w:rPr>
@@ -4185,7 +4197,6 @@
           <w:lang w:val="en-US" w:eastAsia="zh-CN"/>
         </w:rPr>
         <w:tab/>
-        <w:t/>
       </w:r>
       <w:r>
         <w:rPr>
@@ -4193,7 +4204,6 @@
           <w:lang w:val="en-US" w:eastAsia="zh-CN"/>
         </w:rPr>
         <w:tab/>
-        <w:t/>
       </w:r>
       <w:r>
         <w:rPr>
@@ -4201,7 +4211,6 @@
           <w:lang w:val="en-US" w:eastAsia="zh-CN"/>
         </w:rPr>
         <w:tab/>
-        <w:t/>
       </w:r>
       <w:r>
         <w:rPr>
@@ -4209,7 +4218,6 @@
           <w:lang w:val="en-US" w:eastAsia="zh-CN"/>
         </w:rPr>
         <w:tab/>
-        <w:t/>
       </w:r>
       <w:r>
         <w:rPr>
@@ -4217,7 +4225,6 @@
           <w:lang w:val="en-US" w:eastAsia="zh-CN"/>
         </w:rPr>
         <w:tab/>
-        <w:t/>
       </w:r>
       <w:r>
         <w:rPr>
@@ -4225,6 +4232,12 @@
           <w:lang w:val="en-US" w:eastAsia="zh-CN"/>
         </w:rPr>
         <w:tab/>
+      </w:r>
+      <w:r>
+        <w:rPr>
+          <w:rFonts w:hint="eastAsia" w:ascii="宋体" w:hAnsi="宋体" w:eastAsia="宋体"/>
+          <w:lang w:val="en-US" w:eastAsia="zh-CN"/>
+        </w:rPr>
         <w:t>图2 表结构设计图</w:t>
       </w:r>
     </w:p>
@@ -4247,7 +4260,7 @@
         <w:textAlignment w:val="auto"/>
         <w:outlineLvl w:val="1"/>
         <w:rPr>
-          <w:rStyle w:val="12"/>
+          <w:rStyle w:val="13"/>
           <w:rFonts w:hint="eastAsia" w:ascii="黑体" w:hAnsi="黑体"/>
           <w:sz w:val="24"/>
         </w:rPr>
@@ -4255,7 +4268,7 @@
       <w:bookmarkStart w:id="15" w:name="_Toc28178"/>
       <w:r>
         <w:rPr>
-          <w:rStyle w:val="12"/>
+          <w:rStyle w:val="13"/>
           <w:rFonts w:hint="eastAsia" w:ascii="黑体" w:hAnsi="黑体" w:eastAsia="黑体"/>
           <w:sz w:val="24"/>
           <w:lang w:val="en-US" w:eastAsia="zh-CN"/>
@@ -4264,7 +4277,7 @@
       </w:r>
       <w:r>
         <w:rPr>
-          <w:rStyle w:val="12"/>
+          <w:rStyle w:val="13"/>
           <w:rFonts w:hint="eastAsia" w:ascii="黑体" w:hAnsi="黑体"/>
           <w:sz w:val="24"/>
         </w:rPr>
@@ -4272,7 +4285,7 @@
       </w:r>
       <w:r>
         <w:rPr>
-          <w:rStyle w:val="12"/>
+          <w:rStyle w:val="13"/>
           <w:rFonts w:hint="eastAsia" w:ascii="黑体" w:hAnsi="黑体" w:eastAsia="黑体"/>
           <w:sz w:val="24"/>
           <w:lang w:val="en-US" w:eastAsia="zh-CN"/>
@@ -4281,7 +4294,7 @@
       </w:r>
       <w:r>
         <w:rPr>
-          <w:rStyle w:val="12"/>
+          <w:rStyle w:val="13"/>
           <w:rFonts w:hint="eastAsia" w:ascii="黑体" w:hAnsi="黑体"/>
           <w:sz w:val="24"/>
         </w:rPr>
@@ -4391,9 +4404,7 @@
         <w:spacing w:before="15" w:after="25" w:line="360" w:lineRule="auto"/>
         <w:ind w:left="0" w:leftChars="0" w:firstLine="420" w:firstLineChars="0"/>
         <w:rPr>
-          <w:rStyle w:val="12"/>
-          <w:rFonts w:hint="eastAsia" w:ascii="黑体" w:hAnsi="黑体"/>
-          <w:sz w:val="24"/>
+          <w:rFonts w:hint="eastAsia" w:ascii="宋体" w:hAnsi="宋体" w:eastAsia="宋体"/>
           <w:lang w:val="en-US" w:eastAsia="zh-CN"/>
         </w:rPr>
       </w:pPr>
@@ -4402,6 +4413,85 @@
           <w:rFonts w:hint="eastAsia" w:ascii="宋体" w:hAnsi="宋体" w:eastAsia="宋体"/>
         </w:rPr>
         <w:t>综上所述，心理咨询预约系统需要考虑多个方面进行架构设计，包括客户端、服务器、数据库、第三方服务和系统安全等。在具体开发实践中，可以根据实际需求进行适当的调整和优化。</w:t>
+      </w:r>
+      <w:r>
+        <w:rPr>
+          <w:rFonts w:hint="eastAsia" w:ascii="宋体" w:hAnsi="宋体" w:eastAsia="宋体"/>
+          <w:lang w:val="en-US" w:eastAsia="zh-CN"/>
+        </w:rPr>
+        <w:t>以下是系统ER图说明：</w:t>
+      </w:r>
+    </w:p>
+    <w:p>
+      <w:pPr>
+        <w:pStyle w:val="8"/>
+        <w:spacing w:before="15" w:after="25" w:line="360" w:lineRule="auto"/>
+        <w:ind w:left="0" w:leftChars="0" w:firstLine="420" w:firstLineChars="0"/>
+        <w:rPr>
+          <w:rFonts w:hint="default" w:ascii="宋体" w:hAnsi="宋体" w:eastAsia="宋体"/>
+          <w:lang w:val="en-US" w:eastAsia="zh-CN"/>
+        </w:rPr>
+      </w:pPr>
+      <w:r>
+        <w:rPr>
+          <w:rFonts w:hint="default" w:ascii="宋体" w:hAnsi="宋体" w:eastAsia="宋体"/>
+          <w:lang w:val="en-US" w:eastAsia="zh-CN"/>
+        </w:rPr>
+        <w:drawing>
+          <wp:inline distT="0" distB="0" distL="114300" distR="114300">
+            <wp:extent cx="4934585" cy="3957320"/>
+            <wp:effectExtent l="0" t="0" r="0" b="0"/>
+            <wp:docPr id="4" name="图片 4" descr="ER图"/>
+            <wp:cNvGraphicFramePr>
+              <a:graphicFrameLocks xmlns:a="http://schemas.openxmlformats.org/drawingml/2006/main" noChangeAspect="1"/>
+            </wp:cNvGraphicFramePr>
+            <a:graphic xmlns:a="http://schemas.openxmlformats.org/drawingml/2006/main">
+              <a:graphicData uri="http://schemas.openxmlformats.org/drawingml/2006/picture">
+                <pic:pic xmlns:pic="http://schemas.openxmlformats.org/drawingml/2006/picture">
+                  <pic:nvPicPr>
+                    <pic:cNvPr id="4" name="图片 4" descr="ER图"/>
+                    <pic:cNvPicPr>
+                      <a:picLocks noChangeAspect="1"/>
+                    </pic:cNvPicPr>
+                  </pic:nvPicPr>
+                  <pic:blipFill>
+                    <a:blip r:embed="rId7"/>
+                    <a:stretch>
+                      <a:fillRect/>
+                    </a:stretch>
+                  </pic:blipFill>
+                  <pic:spPr>
+                    <a:xfrm>
+                      <a:off x="0" y="0"/>
+                      <a:ext cx="4934585" cy="3957320"/>
+                    </a:xfrm>
+                    <a:prstGeom prst="rect">
+                      <a:avLst/>
+                    </a:prstGeom>
+                  </pic:spPr>
+                </pic:pic>
+              </a:graphicData>
+            </a:graphic>
+          </wp:inline>
+        </w:drawing>
+      </w:r>
+    </w:p>
+    <w:p>
+      <w:pPr>
+        <w:pStyle w:val="8"/>
+        <w:spacing w:before="15" w:after="25" w:line="360" w:lineRule="auto"/>
+        <w:ind w:left="1260" w:leftChars="0" w:firstLine="1680" w:firstLineChars="700"/>
+        <w:rPr>
+          <w:rFonts w:hint="default" w:ascii="宋体" w:hAnsi="宋体" w:eastAsia="宋体"/>
+          <w:lang w:val="en-US" w:eastAsia="zh-CN"/>
+        </w:rPr>
+      </w:pPr>
+      <w:r>
+        <w:rPr>
+          <w:rFonts w:hint="eastAsia" w:ascii="宋体" w:hAnsi="宋体" w:eastAsia="宋体"/>
+          <w:lang w:val="en-US" w:eastAsia="zh-CN"/>
+        </w:rPr>
+        <w:t>图3 系统ER图</w:t>
       </w:r>
     </w:p>
     <w:p>
@@ -4445,7 +4535,7 @@
         <w:textAlignment w:val="auto"/>
         <w:outlineLvl w:val="1"/>
         <w:rPr>
-          <w:rStyle w:val="12"/>
+          <w:rStyle w:val="13"/>
           <w:rFonts w:hint="eastAsia" w:ascii="黑体" w:hAnsi="黑体"/>
           <w:sz w:val="24"/>
         </w:rPr>
@@ -4453,7 +4543,7 @@
       <w:bookmarkStart w:id="17" w:name="_Toc19468"/>
       <w:r>
         <w:rPr>
-          <w:rStyle w:val="12"/>
+          <w:rStyle w:val="13"/>
           <w:rFonts w:hint="eastAsia" w:ascii="黑体" w:hAnsi="黑体" w:eastAsia="黑体"/>
           <w:sz w:val="24"/>
           <w:lang w:val="en-US" w:eastAsia="zh-CN"/>
@@ -4462,7 +4552,7 @@
       </w:r>
       <w:r>
         <w:rPr>
-          <w:rStyle w:val="12"/>
+          <w:rStyle w:val="13"/>
           <w:rFonts w:hint="eastAsia" w:ascii="黑体" w:hAnsi="黑体"/>
           <w:sz w:val="24"/>
         </w:rPr>
@@ -4470,7 +4560,7 @@
       </w:r>
       <w:r>
         <w:rPr>
-          <w:rStyle w:val="12"/>
+          <w:rStyle w:val="13"/>
           <w:rFonts w:hint="eastAsia" w:ascii="黑体" w:hAnsi="黑体" w:eastAsia="黑体"/>
           <w:sz w:val="24"/>
           <w:lang w:val="en-US" w:eastAsia="zh-CN"/>
@@ -4479,7 +4569,7 @@
       </w:r>
       <w:r>
         <w:rPr>
-          <w:rStyle w:val="12"/>
+          <w:rStyle w:val="13"/>
           <w:rFonts w:hint="eastAsia" w:ascii="黑体" w:hAnsi="黑体"/>
           <w:sz w:val="24"/>
         </w:rPr>
@@ -4516,7 +4606,20 @@
         <w:rPr>
           <w:rFonts w:hint="eastAsia" w:ascii="宋体" w:hAnsi="宋体" w:eastAsia="宋体"/>
         </w:rPr>
-        <w:t>后端开发技术：语言选择：常见的后端开发语言有Java、Python、Node.js等，可以根据团队熟悉程度和项目需求进行选择。框架选择：例如Spring Boot（Java）、Django（Python）、Express.js（Node.js）等。</w:t>
+        <w:t>后端开发技术：语言选择：常见的后端开发语言有Java、Python、Node.js等，可以根据团队熟悉程度和项目需求进行选择。框架</w:t>
+      </w:r>
+      <w:r>
+        <w:rPr>
+          <w:rFonts w:hint="eastAsia" w:ascii="宋体" w:hAnsi="宋体" w:eastAsia="宋体"/>
+          <w:lang w:val="en-US" w:eastAsia="zh-CN"/>
+        </w:rPr>
+        <w:t>最终选择</w:t>
+      </w:r>
+      <w:r>
+        <w:rPr>
+          <w:rFonts w:hint="eastAsia" w:ascii="宋体" w:hAnsi="宋体" w:eastAsia="宋体"/>
+        </w:rPr>
+        <w:t>：Spring Boot（Java）。</w:t>
       </w:r>
     </w:p>
     <w:p>
@@ -4548,7 +4651,40 @@
         <w:rPr>
           <w:rFonts w:hint="eastAsia" w:ascii="宋体" w:hAnsi="宋体" w:eastAsia="宋体"/>
         </w:rPr>
-        <w:t>数据库：关系型数据库：常见的关系型数据库有MySQL、PostgreSQL等，适用于处理结构化数据。非关系型数据库：如MongoDB、Redis等，在某些场景下更适合存储非结构化数据或需要高性能的应用。</w:t>
+        <w:t>数据库：关系型数据库：常见的关系型数据库有MySQL、PostgreSQL等，适用于处理结构化数据。非关系型数据库：如MongoDB、Redis等，在某些场景下更适合存储非结构化数据或需要高性能的应用</w:t>
+      </w:r>
+      <w:r>
+        <w:rPr>
+          <w:rFonts w:hint="eastAsia" w:ascii="宋体" w:hAnsi="宋体" w:eastAsia="宋体"/>
+          <w:lang w:eastAsia="zh-CN"/>
+        </w:rPr>
+        <w:t>，</w:t>
+      </w:r>
+      <w:r>
+        <w:rPr>
+          <w:rFonts w:hint="eastAsia" w:ascii="宋体" w:hAnsi="宋体" w:eastAsia="宋体"/>
+          <w:lang w:val="en-US" w:eastAsia="zh-CN"/>
+        </w:rPr>
+        <w:t>最终选择</w:t>
+      </w:r>
+      <w:r>
+        <w:rPr>
+          <w:rFonts w:hint="eastAsia" w:ascii="宋体" w:hAnsi="宋体" w:eastAsia="宋体"/>
+        </w:rPr>
+        <w:t>MySQL</w:t>
+      </w:r>
+      <w:r>
+        <w:rPr>
+          <w:rFonts w:hint="eastAsia" w:ascii="宋体" w:hAnsi="宋体" w:eastAsia="宋体"/>
+          <w:lang w:eastAsia="zh-CN"/>
+        </w:rPr>
+        <w:t>、</w:t>
+      </w:r>
+      <w:r>
+        <w:rPr>
+          <w:rFonts w:hint="eastAsia" w:ascii="宋体" w:hAnsi="宋体" w:eastAsia="宋体"/>
+        </w:rPr>
+        <w:t>Redis。</w:t>
       </w:r>
     </w:p>
     <w:p>
@@ -4673,7 +4809,7 @@
         <w:spacing w:before="15" w:after="25" w:line="360" w:lineRule="auto"/>
         <w:ind w:left="0" w:leftChars="0" w:firstLine="420" w:firstLineChars="0"/>
         <w:rPr>
-          <w:rStyle w:val="12"/>
+          <w:rStyle w:val="13"/>
           <w:rFonts w:hint="eastAsia" w:ascii="黑体" w:hAnsi="黑体"/>
           <w:sz w:val="24"/>
         </w:rPr>
@@ -4704,7 +4840,7 @@
         <w:textAlignment w:val="auto"/>
         <w:outlineLvl w:val="1"/>
         <w:rPr>
-          <w:rStyle w:val="12"/>
+          <w:rStyle w:val="13"/>
           <w:rFonts w:hint="eastAsia" w:ascii="黑体" w:hAnsi="黑体"/>
           <w:sz w:val="24"/>
         </w:rPr>
@@ -4712,7 +4848,7 @@
       <w:bookmarkStart w:id="18" w:name="_Toc2257"/>
       <w:r>
         <w:rPr>
-          <w:rStyle w:val="12"/>
+          <w:rStyle w:val="13"/>
           <w:rFonts w:hint="eastAsia" w:ascii="黑体" w:hAnsi="黑体" w:eastAsia="黑体"/>
           <w:sz w:val="24"/>
           <w:lang w:val="en-US" w:eastAsia="zh-CN"/>
@@ -4721,7 +4857,7 @@
       </w:r>
       <w:r>
         <w:rPr>
-          <w:rStyle w:val="12"/>
+          <w:rStyle w:val="13"/>
           <w:rFonts w:hint="eastAsia" w:ascii="黑体" w:hAnsi="黑体"/>
           <w:sz w:val="24"/>
         </w:rPr>
@@ -4729,7 +4865,7 @@
       </w:r>
       <w:r>
         <w:rPr>
-          <w:rStyle w:val="12"/>
+          <w:rStyle w:val="13"/>
           <w:rFonts w:hint="eastAsia" w:ascii="黑体" w:hAnsi="黑体" w:eastAsia="黑体"/>
           <w:sz w:val="24"/>
           <w:lang w:val="en-US" w:eastAsia="zh-CN"/>
@@ -4738,7 +4874,7 @@
       </w:r>
       <w:r>
         <w:rPr>
-          <w:rStyle w:val="12"/>
+          <w:rStyle w:val="13"/>
           <w:rFonts w:hint="eastAsia" w:ascii="黑体" w:hAnsi="黑体"/>
           <w:sz w:val="24"/>
         </w:rPr>
@@ -4943,6 +5079,7 @@
       <w:pPr>
         <w:pStyle w:val="8"/>
         <w:numPr>
+          <w:ilvl w:val="0"/>
           <w:numId w:val="0"/>
         </w:numPr>
         <w:spacing w:before="15" w:after="25" w:line="360" w:lineRule="auto"/>
@@ -4964,6 +5101,7 @@
       <w:pPr>
         <w:pStyle w:val="8"/>
         <w:numPr>
+          <w:ilvl w:val="0"/>
           <w:numId w:val="0"/>
         </w:numPr>
         <w:spacing w:before="15" w:after="25" w:line="360" w:lineRule="auto"/>
@@ -4996,7 +5134,7 @@
                     </pic:cNvPicPr>
                   </pic:nvPicPr>
                   <pic:blipFill>
-                    <a:blip r:embed="rId7"/>
+                    <a:blip r:embed="rId8"/>
                     <a:stretch>
                       <a:fillRect/>
                     </a:stretch>
@@ -5022,7 +5160,6 @@
           <w:lang w:val="en-US" w:eastAsia="zh-CN"/>
         </w:rPr>
         <w:tab/>
-        <w:t/>
       </w:r>
       <w:r>
         <w:rPr>
@@ -5030,7 +5167,6 @@
           <w:lang w:val="en-US" w:eastAsia="zh-CN"/>
         </w:rPr>
         <w:tab/>
-        <w:t/>
       </w:r>
       <w:r>
         <w:rPr>
@@ -5038,7 +5174,6 @@
           <w:lang w:val="en-US" w:eastAsia="zh-CN"/>
         </w:rPr>
         <w:tab/>
-        <w:t/>
       </w:r>
       <w:r>
         <w:rPr>
@@ -5046,7 +5181,6 @@
           <w:lang w:val="en-US" w:eastAsia="zh-CN"/>
         </w:rPr>
         <w:tab/>
-        <w:t/>
       </w:r>
       <w:r>
         <w:rPr>
@@ -5054,7 +5188,6 @@
           <w:lang w:val="en-US" w:eastAsia="zh-CN"/>
         </w:rPr>
         <w:tab/>
-        <w:t/>
       </w:r>
       <w:r>
         <w:rPr>
@@ -5062,7 +5195,6 @@
           <w:lang w:val="en-US" w:eastAsia="zh-CN"/>
         </w:rPr>
         <w:tab/>
-        <w:t/>
       </w:r>
       <w:r>
         <w:rPr>
@@ -5070,7 +5202,6 @@
           <w:lang w:val="en-US" w:eastAsia="zh-CN"/>
         </w:rPr>
         <w:tab/>
-        <w:t/>
       </w:r>
       <w:r>
         <w:rPr>
@@ -5078,13 +5209,20 @@
           <w:lang w:val="en-US" w:eastAsia="zh-CN"/>
         </w:rPr>
         <w:tab/>
-        <w:t>图3 登录界面图</w:t>
+      </w:r>
+      <w:r>
+        <w:rPr>
+          <w:rFonts w:hint="eastAsia" w:ascii="宋体" w:hAnsi="宋体" w:eastAsia="宋体"/>
+          <w:lang w:val="en-US" w:eastAsia="zh-CN"/>
+        </w:rPr>
+        <w:t>图4 登录界面图</w:t>
       </w:r>
     </w:p>
     <w:p>
       <w:pPr>
         <w:pStyle w:val="8"/>
         <w:numPr>
+          <w:ilvl w:val="0"/>
           <w:numId w:val="0"/>
         </w:numPr>
         <w:spacing w:before="15" w:after="25" w:line="360" w:lineRule="auto"/>
@@ -5106,6 +5244,7 @@
       <w:pPr>
         <w:pStyle w:val="8"/>
         <w:numPr>
+          <w:ilvl w:val="0"/>
           <w:numId w:val="0"/>
         </w:numPr>
         <w:spacing w:before="15" w:after="25" w:line="360" w:lineRule="auto"/>
@@ -5138,7 +5277,7 @@
                     </pic:cNvPicPr>
                   </pic:nvPicPr>
                   <pic:blipFill>
-                    <a:blip r:embed="rId8"/>
+                    <a:blip r:embed="rId9"/>
                     <a:stretch>
                       <a:fillRect/>
                     </a:stretch>
@@ -5164,7 +5303,6 @@
           <w:lang w:val="en-US" w:eastAsia="zh-CN"/>
         </w:rPr>
         <w:tab/>
-        <w:t/>
       </w:r>
       <w:r>
         <w:rPr>
@@ -5172,7 +5310,6 @@
           <w:lang w:val="en-US" w:eastAsia="zh-CN"/>
         </w:rPr>
         <w:tab/>
-        <w:t/>
       </w:r>
       <w:r>
         <w:rPr>
@@ -5180,7 +5317,6 @@
           <w:lang w:val="en-US" w:eastAsia="zh-CN"/>
         </w:rPr>
         <w:tab/>
-        <w:t/>
       </w:r>
       <w:r>
         <w:rPr>
@@ -5188,7 +5324,6 @@
           <w:lang w:val="en-US" w:eastAsia="zh-CN"/>
         </w:rPr>
         <w:tab/>
-        <w:t/>
       </w:r>
       <w:r>
         <w:rPr>
@@ -5196,7 +5331,6 @@
           <w:lang w:val="en-US" w:eastAsia="zh-CN"/>
         </w:rPr>
         <w:tab/>
-        <w:t/>
       </w:r>
       <w:r>
         <w:rPr>
@@ -5204,7 +5338,6 @@
           <w:lang w:val="en-US" w:eastAsia="zh-CN"/>
         </w:rPr>
         <w:tab/>
-        <w:t/>
       </w:r>
       <w:r>
         <w:rPr>
@@ -5212,7 +5345,6 @@
           <w:lang w:val="en-US" w:eastAsia="zh-CN"/>
         </w:rPr>
         <w:tab/>
-        <w:t/>
       </w:r>
       <w:r>
         <w:rPr>
@@ -5220,13 +5352,20 @@
           <w:lang w:val="en-US" w:eastAsia="zh-CN"/>
         </w:rPr>
         <w:tab/>
-        <w:t>图4 用户注册界面</w:t>
+      </w:r>
+      <w:r>
+        <w:rPr>
+          <w:rFonts w:hint="eastAsia" w:ascii="宋体" w:hAnsi="宋体" w:eastAsia="宋体"/>
+          <w:lang w:val="en-US" w:eastAsia="zh-CN"/>
+        </w:rPr>
+        <w:t>图5 用户注册界面</w:t>
       </w:r>
     </w:p>
     <w:p>
       <w:pPr>
         <w:pStyle w:val="8"/>
         <w:numPr>
+          <w:ilvl w:val="0"/>
           <w:numId w:val="0"/>
         </w:numPr>
         <w:spacing w:before="15" w:after="25" w:line="360" w:lineRule="auto"/>
@@ -5241,13 +5380,14 @@
           <w:rFonts w:hint="eastAsia" w:ascii="宋体" w:hAnsi="宋体" w:eastAsia="宋体"/>
           <w:lang w:val="en-US" w:eastAsia="zh-CN"/>
         </w:rPr>
-        <w:t>图4位用户注册界面，界面输入用户的基本信息，密码采用隐藏式确保密码安全。</w:t>
+        <w:t>图5位用户注册界面，界面输入用户的基本信息，密码采用隐藏式确保密码安全。</w:t>
       </w:r>
     </w:p>
     <w:p>
       <w:pPr>
         <w:pStyle w:val="8"/>
         <w:numPr>
+          <w:ilvl w:val="0"/>
           <w:numId w:val="0"/>
         </w:numPr>
         <w:spacing w:before="15" w:after="25" w:line="360" w:lineRule="auto"/>
@@ -5280,7 +5420,7 @@
                     </pic:cNvPicPr>
                   </pic:nvPicPr>
                   <pic:blipFill>
-                    <a:blip r:embed="rId9"/>
+                    <a:blip r:embed="rId10"/>
                     <a:stretch>
                       <a:fillRect/>
                     </a:stretch>
@@ -5306,7 +5446,6 @@
           <w:lang w:val="en-US" w:eastAsia="zh-CN"/>
         </w:rPr>
         <w:tab/>
-        <w:t/>
       </w:r>
       <w:r>
         <w:rPr>
@@ -5314,7 +5453,6 @@
           <w:lang w:val="en-US" w:eastAsia="zh-CN"/>
         </w:rPr>
         <w:tab/>
-        <w:t/>
       </w:r>
       <w:r>
         <w:rPr>
@@ -5322,7 +5460,6 @@
           <w:lang w:val="en-US" w:eastAsia="zh-CN"/>
         </w:rPr>
         <w:tab/>
-        <w:t/>
       </w:r>
       <w:r>
         <w:rPr>
@@ -5330,7 +5467,6 @@
           <w:lang w:val="en-US" w:eastAsia="zh-CN"/>
         </w:rPr>
         <w:tab/>
-        <w:t/>
       </w:r>
       <w:r>
         <w:rPr>
@@ -5338,7 +5474,6 @@
           <w:lang w:val="en-US" w:eastAsia="zh-CN"/>
         </w:rPr>
         <w:tab/>
-        <w:t/>
       </w:r>
       <w:r>
         <w:rPr>
@@ -5346,7 +5481,6 @@
           <w:lang w:val="en-US" w:eastAsia="zh-CN"/>
         </w:rPr>
         <w:tab/>
-        <w:t/>
       </w:r>
       <w:r>
         <w:rPr>
@@ -5354,7 +5488,6 @@
           <w:lang w:val="en-US" w:eastAsia="zh-CN"/>
         </w:rPr>
         <w:tab/>
-        <w:t/>
       </w:r>
       <w:r>
         <w:rPr>
@@ -5362,7 +5495,6 @@
           <w:lang w:val="en-US" w:eastAsia="zh-CN"/>
         </w:rPr>
         <w:tab/>
-        <w:t/>
       </w:r>
       <w:r>
         <w:rPr>
@@ -5370,6 +5502,12 @@
           <w:lang w:val="en-US" w:eastAsia="zh-CN"/>
         </w:rPr>
         <w:tab/>
+      </w:r>
+      <w:r>
+        <w:rPr>
+          <w:rFonts w:hint="eastAsia"/>
+          <w:lang w:val="en-US" w:eastAsia="zh-CN"/>
+        </w:rPr>
         <w:t xml:space="preserve">     </w:t>
       </w:r>
       <w:r>
@@ -5377,13 +5515,14 @@
           <w:rFonts w:hint="eastAsia" w:asciiTheme="minorEastAsia" w:hAnsiTheme="minorEastAsia" w:eastAsiaTheme="minorEastAsia" w:cstheme="minorEastAsia"/>
           <w:lang w:val="en-US" w:eastAsia="zh-CN"/>
         </w:rPr>
-        <w:t>图5 用户首页</w:t>
+        <w:t>图6 用户首页</w:t>
       </w:r>
     </w:p>
     <w:p>
       <w:pPr>
         <w:pStyle w:val="8"/>
         <w:numPr>
+          <w:ilvl w:val="0"/>
           <w:numId w:val="0"/>
         </w:numPr>
         <w:spacing w:before="15" w:after="25" w:line="360" w:lineRule="auto"/>
@@ -5398,7 +5537,7 @@
           <w:rFonts w:hint="eastAsia" w:asciiTheme="minorEastAsia" w:hAnsiTheme="minorEastAsia" w:eastAsiaTheme="minorEastAsia" w:cstheme="minorEastAsia"/>
           <w:lang w:val="en-US" w:eastAsia="zh-CN"/>
         </w:rPr>
-        <w:t>图5为用户首页界面，界面顶部布局用户操作按钮，</w:t>
+        <w:t>图6为用户首页界面，界面顶部布局用户操作按钮，</w:t>
       </w:r>
       <w:r>
         <w:rPr>
@@ -5423,7 +5562,7 @@
                     </pic:cNvPicPr>
                   </pic:nvPicPr>
                   <pic:blipFill>
-                    <a:blip r:embed="rId10"/>
+                    <a:blip r:embed="rId11"/>
                     <a:stretch>
                       <a:fillRect/>
                     </a:stretch>
@@ -5473,7 +5612,7 @@
                     </pic:cNvPicPr>
                   </pic:nvPicPr>
                   <pic:blipFill>
-                    <a:blip r:embed="rId11"/>
+                    <a:blip r:embed="rId12"/>
                     <a:stretch>
                       <a:fillRect/>
                     </a:stretch>
@@ -5505,6 +5644,7 @@
       <w:pPr>
         <w:pStyle w:val="8"/>
         <w:numPr>
+          <w:ilvl w:val="0"/>
           <w:numId w:val="0"/>
         </w:numPr>
         <w:spacing w:before="15" w:after="25" w:line="360" w:lineRule="auto"/>
@@ -5537,7 +5677,7 @@
                     </pic:cNvPicPr>
                   </pic:nvPicPr>
                   <pic:blipFill>
-                    <a:blip r:embed="rId12"/>
+                    <a:blip r:embed="rId13"/>
                     <a:stretch>
                       <a:fillRect/>
                     </a:stretch>
@@ -5563,7 +5703,6 @@
           <w:lang w:val="en-US" w:eastAsia="zh-CN"/>
         </w:rPr>
         <w:tab/>
-        <w:t/>
       </w:r>
       <w:r>
         <w:rPr>
@@ -5571,7 +5710,6 @@
           <w:lang w:val="en-US" w:eastAsia="zh-CN"/>
         </w:rPr>
         <w:tab/>
-        <w:t/>
       </w:r>
       <w:r>
         <w:rPr>
@@ -5579,7 +5717,6 @@
           <w:lang w:val="en-US" w:eastAsia="zh-CN"/>
         </w:rPr>
         <w:tab/>
-        <w:t/>
       </w:r>
       <w:r>
         <w:rPr>
@@ -5587,7 +5724,6 @@
           <w:lang w:val="en-US" w:eastAsia="zh-CN"/>
         </w:rPr>
         <w:tab/>
-        <w:t/>
       </w:r>
       <w:r>
         <w:rPr>
@@ -5595,7 +5731,6 @@
           <w:lang w:val="en-US" w:eastAsia="zh-CN"/>
         </w:rPr>
         <w:tab/>
-        <w:t/>
       </w:r>
       <w:r>
         <w:rPr>
@@ -5603,7 +5738,6 @@
           <w:lang w:val="en-US" w:eastAsia="zh-CN"/>
         </w:rPr>
         <w:tab/>
-        <w:t/>
       </w:r>
       <w:r>
         <w:rPr>
@@ -5611,7 +5745,6 @@
           <w:lang w:val="en-US" w:eastAsia="zh-CN"/>
         </w:rPr>
         <w:tab/>
-        <w:t/>
       </w:r>
       <w:r>
         <w:rPr>
@@ -5619,13 +5752,20 @@
           <w:lang w:val="en-US" w:eastAsia="zh-CN"/>
         </w:rPr>
         <w:tab/>
-        <w:t>图6首页文章专栏和话题排行榜</w:t>
+      </w:r>
+      <w:r>
+        <w:rPr>
+          <w:rFonts w:hint="eastAsia" w:asciiTheme="minorEastAsia" w:hAnsiTheme="minorEastAsia" w:eastAsiaTheme="minorEastAsia" w:cstheme="minorEastAsia"/>
+          <w:lang w:val="en-US" w:eastAsia="zh-CN"/>
+        </w:rPr>
+        <w:t>图7首页文章专栏和话题排行榜</w:t>
       </w:r>
     </w:p>
     <w:p>
       <w:pPr>
         <w:pStyle w:val="8"/>
         <w:numPr>
+          <w:ilvl w:val="0"/>
           <w:numId w:val="0"/>
         </w:numPr>
         <w:spacing w:before="15" w:after="25" w:line="360" w:lineRule="auto"/>
@@ -5640,13 +5780,14 @@
           <w:rFonts w:hint="eastAsia" w:asciiTheme="minorEastAsia" w:hAnsiTheme="minorEastAsia" w:eastAsiaTheme="minorEastAsia" w:cstheme="minorEastAsia"/>
           <w:lang w:val="en-US" w:eastAsia="zh-CN"/>
         </w:rPr>
-        <w:t>图6为首页底部的展示，用户展示心理咨询相关的文章和热门话题排行榜。便于用户更好的了解心理咨询相关知识。</w:t>
+        <w:t>图7为首页底部的展示，用户展示心理咨询相关的文章和热门话题排行榜。便于用户更好的了解心理咨询相关知识。</w:t>
       </w:r>
     </w:p>
     <w:p>
       <w:pPr>
         <w:pStyle w:val="8"/>
         <w:numPr>
+          <w:ilvl w:val="0"/>
           <w:numId w:val="0"/>
         </w:numPr>
         <w:spacing w:before="15" w:after="25" w:line="360" w:lineRule="auto"/>
@@ -5679,7 +5820,7 @@
                     </pic:cNvPicPr>
                   </pic:nvPicPr>
                   <pic:blipFill>
-                    <a:blip r:embed="rId13"/>
+                    <a:blip r:embed="rId14"/>
                     <a:stretch>
                       <a:fillRect/>
                     </a:stretch>
@@ -5705,7 +5846,6 @@
           <w:lang w:val="en-US" w:eastAsia="zh-CN"/>
         </w:rPr>
         <w:tab/>
-        <w:t/>
       </w:r>
       <w:r>
         <w:rPr>
@@ -5713,7 +5853,6 @@
           <w:lang w:val="en-US" w:eastAsia="zh-CN"/>
         </w:rPr>
         <w:tab/>
-        <w:t/>
       </w:r>
       <w:r>
         <w:rPr>
@@ -5721,7 +5860,6 @@
           <w:lang w:val="en-US" w:eastAsia="zh-CN"/>
         </w:rPr>
         <w:tab/>
-        <w:t/>
       </w:r>
       <w:r>
         <w:rPr>
@@ -5729,7 +5867,6 @@
           <w:lang w:val="en-US" w:eastAsia="zh-CN"/>
         </w:rPr>
         <w:tab/>
-        <w:t/>
       </w:r>
       <w:r>
         <w:rPr>
@@ -5737,7 +5874,6 @@
           <w:lang w:val="en-US" w:eastAsia="zh-CN"/>
         </w:rPr>
         <w:tab/>
-        <w:t/>
       </w:r>
       <w:r>
         <w:rPr>
@@ -5745,7 +5881,6 @@
           <w:lang w:val="en-US" w:eastAsia="zh-CN"/>
         </w:rPr>
         <w:tab/>
-        <w:t/>
       </w:r>
       <w:r>
         <w:rPr>
@@ -5753,7 +5888,6 @@
           <w:lang w:val="en-US" w:eastAsia="zh-CN"/>
         </w:rPr>
         <w:tab/>
-        <w:t/>
       </w:r>
       <w:r>
         <w:rPr>
@@ -5761,13 +5895,20 @@
           <w:lang w:val="en-US" w:eastAsia="zh-CN"/>
         </w:rPr>
         <w:tab/>
-        <w:t>图7 聊天窗口界面</w:t>
+      </w:r>
+      <w:r>
+        <w:rPr>
+          <w:rFonts w:hint="eastAsia" w:asciiTheme="minorEastAsia" w:hAnsiTheme="minorEastAsia" w:eastAsiaTheme="minorEastAsia" w:cstheme="minorEastAsia"/>
+          <w:lang w:val="en-US" w:eastAsia="zh-CN"/>
+        </w:rPr>
+        <w:t>图8 聊天窗口界面</w:t>
       </w:r>
     </w:p>
     <w:p>
       <w:pPr>
         <w:pStyle w:val="8"/>
         <w:numPr>
+          <w:ilvl w:val="0"/>
           <w:numId w:val="0"/>
         </w:numPr>
         <w:spacing w:before="15" w:after="25" w:line="360" w:lineRule="auto"/>
@@ -5782,10 +5923,8 @@
           <w:rFonts w:hint="eastAsia" w:asciiTheme="minorEastAsia" w:hAnsiTheme="minorEastAsia" w:eastAsiaTheme="minorEastAsia" w:cstheme="minorEastAsia"/>
           <w:lang w:val="en-US" w:eastAsia="zh-CN"/>
         </w:rPr>
-        <w:t>图7为聊天窗口界面样式，现在用户已经习惯使用这种样式的聊天窗口，安装网上普通样式设计。</w:t>
-      </w:r>
-      <w:bookmarkStart w:id="36" w:name="_GoBack"/>
-      <w:bookmarkEnd w:id="36"/>
+        <w:t>图8为聊天窗口界面样式，现在用户已经习惯使用这种样式的聊天窗口，安装网上普通样式设计。</w:t>
+      </w:r>
     </w:p>
     <w:p>
       <w:pPr>
@@ -5806,7 +5945,7 @@
         <w:textAlignment w:val="auto"/>
         <w:outlineLvl w:val="1"/>
         <w:rPr>
-          <w:rStyle w:val="12"/>
+          <w:rStyle w:val="13"/>
           <w:rFonts w:hint="eastAsia" w:ascii="黑体" w:hAnsi="黑体"/>
           <w:sz w:val="24"/>
         </w:rPr>
@@ -5814,7 +5953,7 @@
       <w:bookmarkStart w:id="19" w:name="_Toc15491"/>
       <w:r>
         <w:rPr>
-          <w:rStyle w:val="12"/>
+          <w:rStyle w:val="13"/>
           <w:rFonts w:hint="eastAsia" w:ascii="黑体" w:hAnsi="黑体" w:eastAsia="黑体"/>
           <w:sz w:val="24"/>
           <w:lang w:val="en-US" w:eastAsia="zh-CN"/>
@@ -5823,7 +5962,7 @@
       </w:r>
       <w:r>
         <w:rPr>
-          <w:rStyle w:val="12"/>
+          <w:rStyle w:val="13"/>
           <w:rFonts w:hint="eastAsia" w:ascii="黑体" w:hAnsi="黑体"/>
           <w:sz w:val="24"/>
         </w:rPr>
@@ -5831,7 +5970,7 @@
       </w:r>
       <w:r>
         <w:rPr>
-          <w:rStyle w:val="12"/>
+          <w:rStyle w:val="13"/>
           <w:rFonts w:hint="eastAsia" w:ascii="黑体" w:hAnsi="黑体" w:eastAsia="黑体"/>
           <w:sz w:val="24"/>
           <w:lang w:val="en-US" w:eastAsia="zh-CN"/>
@@ -5840,7 +5979,7 @@
       </w:r>
       <w:r>
         <w:rPr>
-          <w:rStyle w:val="12"/>
+          <w:rStyle w:val="13"/>
           <w:rFonts w:hint="eastAsia" w:ascii="黑体" w:hAnsi="黑体"/>
           <w:sz w:val="24"/>
         </w:rPr>
@@ -5850,178 +5989,1111 @@
     </w:p>
     <w:p>
       <w:pPr>
-        <w:pStyle w:val="8"/>
-        <w:spacing w:before="15" w:after="25" w:line="360" w:lineRule="auto"/>
-        <w:ind w:left="0" w:leftChars="0" w:firstLine="420" w:firstLineChars="0"/>
-        <w:rPr>
-          <w:rFonts w:hint="eastAsia" w:ascii="宋体" w:hAnsi="宋体" w:eastAsia="宋体"/>
-        </w:rPr>
-      </w:pPr>
-      <w:r>
-        <w:rPr>
-          <w:rFonts w:hint="eastAsia" w:ascii="宋体" w:hAnsi="宋体" w:eastAsia="宋体"/>
-        </w:rPr>
-        <w:t>后端逻辑设计与开发是心理咨询预约系统的另外一个重要部分，下面将介绍一些常见的步骤和建议：</w:t>
-      </w:r>
-    </w:p>
-    <w:p>
-      <w:pPr>
-        <w:pStyle w:val="8"/>
-        <w:spacing w:before="15" w:after="25" w:line="360" w:lineRule="auto"/>
-        <w:ind w:left="0" w:leftChars="0" w:firstLine="420" w:firstLineChars="0"/>
-        <w:rPr>
-          <w:rFonts w:hint="eastAsia" w:ascii="宋体" w:hAnsi="宋体" w:eastAsia="宋体"/>
-        </w:rPr>
-      </w:pPr>
-      <w:r>
-        <w:rPr>
-          <w:rFonts w:hint="eastAsia" w:ascii="宋体" w:hAnsi="宋体" w:eastAsia="宋体"/>
-        </w:rPr>
-        <w:t>数据库设计：定义业务对象</w:t>
-      </w:r>
-      <w:r>
-        <w:rPr>
-          <w:rFonts w:hint="eastAsia" w:ascii="宋体" w:hAnsi="宋体" w:eastAsia="宋体"/>
-          <w:lang w:eastAsia="zh-CN"/>
-        </w:rPr>
-        <w:t>，</w:t>
-      </w:r>
-      <w:r>
-        <w:rPr>
-          <w:rFonts w:hint="eastAsia" w:ascii="宋体" w:hAnsi="宋体" w:eastAsia="宋体"/>
-        </w:rPr>
-        <w:t>确定系统中需要存储的业务对象和关系（如用户、心理咨询师、心理咨询预约等等）。确定数据类型：根据业务需求选择合适的数据类型、字段和约束条件。设计数据库范式：遵循数据库范式规则，通过分解关系和规范化数据，保证数据的一致性和完整性。</w:t>
-      </w:r>
-    </w:p>
-    <w:p>
-      <w:pPr>
-        <w:pStyle w:val="8"/>
-        <w:spacing w:before="15" w:after="25" w:line="360" w:lineRule="auto"/>
-        <w:ind w:left="0" w:leftChars="0" w:firstLine="420" w:firstLineChars="0"/>
-        <w:rPr>
-          <w:rFonts w:hint="eastAsia" w:ascii="宋体" w:hAnsi="宋体" w:eastAsia="宋体"/>
-        </w:rPr>
-      </w:pPr>
-      <w:r>
-        <w:rPr>
-          <w:rFonts w:hint="eastAsia" w:ascii="宋体" w:hAnsi="宋体" w:eastAsia="宋体"/>
-        </w:rPr>
-        <w:t>功能设计：通过用户故事和需求分析，分析业务流程，确定系统需要实现的功能和操作。</w:t>
-      </w:r>
-    </w:p>
-    <w:p>
-      <w:pPr>
-        <w:pStyle w:val="8"/>
-        <w:spacing w:before="15" w:after="25" w:line="360" w:lineRule="auto"/>
-        <w:ind w:left="0" w:leftChars="0" w:firstLine="420" w:firstLineChars="0"/>
-        <w:rPr>
-          <w:rFonts w:hint="eastAsia" w:ascii="宋体" w:hAnsi="宋体" w:eastAsia="宋体"/>
-        </w:rPr>
-      </w:pPr>
-      <w:r>
-        <w:rPr>
-          <w:rFonts w:hint="eastAsia" w:ascii="宋体" w:hAnsi="宋体" w:eastAsia="宋体"/>
-        </w:rPr>
-        <w:t>定义API接口：根据业务需求，定义API接口，包括请求参数、返回结果和错误处理等信息。</w:t>
-      </w:r>
-    </w:p>
-    <w:p>
-      <w:pPr>
-        <w:pStyle w:val="8"/>
-        <w:spacing w:before="15" w:after="25" w:line="360" w:lineRule="auto"/>
-        <w:ind w:left="0" w:leftChars="0" w:firstLine="420" w:firstLineChars="0"/>
-        <w:rPr>
-          <w:rFonts w:hint="eastAsia" w:ascii="宋体" w:hAnsi="宋体" w:eastAsia="宋体"/>
-        </w:rPr>
-      </w:pPr>
-      <w:r>
-        <w:rPr>
-          <w:rFonts w:hint="eastAsia" w:ascii="宋体" w:hAnsi="宋体" w:eastAsia="宋体"/>
-        </w:rPr>
-        <w:t>梳理业务逻辑：通过流程图、伪代码和类图等方式梳理应用程序的业务逻辑关系。</w:t>
-      </w:r>
-    </w:p>
-    <w:p>
-      <w:pPr>
-        <w:pStyle w:val="8"/>
-        <w:spacing w:before="15" w:after="25" w:line="360" w:lineRule="auto"/>
-        <w:ind w:left="0" w:leftChars="0" w:firstLine="420" w:firstLineChars="0"/>
-        <w:rPr>
-          <w:rFonts w:hint="eastAsia" w:ascii="宋体" w:hAnsi="宋体" w:eastAsia="宋体"/>
-        </w:rPr>
-      </w:pPr>
-      <w:r>
-        <w:rPr>
-          <w:rFonts w:hint="eastAsia" w:ascii="宋体" w:hAnsi="宋体" w:eastAsia="宋体"/>
-        </w:rPr>
-        <w:t>技术选型：根据团队熟悉程度和项目需求，选择合适的技术框架和工具，例如Spring Boot、Django、Express等。注意技术框架的可扩展性、性能、安全性和可靠性等因素。</w:t>
-      </w:r>
-    </w:p>
-    <w:p>
-      <w:pPr>
-        <w:pStyle w:val="8"/>
-        <w:spacing w:before="15" w:after="25" w:line="360" w:lineRule="auto"/>
-        <w:ind w:left="0" w:leftChars="0" w:firstLine="420" w:firstLineChars="0"/>
-        <w:rPr>
-          <w:rFonts w:hint="eastAsia" w:ascii="宋体" w:hAnsi="宋体" w:eastAsia="宋体"/>
-        </w:rPr>
-      </w:pPr>
-      <w:r>
-        <w:rPr>
-          <w:rFonts w:hint="eastAsia" w:ascii="宋体" w:hAnsi="宋体" w:eastAsia="宋体"/>
-        </w:rPr>
-        <w:t>开发实现：根据API接口和业务需求编写控制器、服务层和数据访问层等代码。与前端开发团队协作，设计符合API文档的数据传输协议（如RESTful API）。进行单元测试和集成测试，确保代码的正确性和稳定性。</w:t>
-      </w:r>
-    </w:p>
-    <w:p>
-      <w:pPr>
-        <w:pStyle w:val="8"/>
-        <w:spacing w:before="15" w:after="25" w:line="360" w:lineRule="auto"/>
-        <w:ind w:left="0" w:leftChars="0" w:firstLine="420" w:firstLineChars="0"/>
-        <w:rPr>
-          <w:rFonts w:hint="eastAsia" w:ascii="宋体" w:hAnsi="宋体" w:eastAsia="宋体"/>
-        </w:rPr>
-      </w:pPr>
-      <w:r>
-        <w:rPr>
-          <w:rFonts w:hint="eastAsia" w:ascii="宋体" w:hAnsi="宋体" w:eastAsia="宋体"/>
-        </w:rPr>
-        <w:t>安全性和可靠性：在代码中考虑安全性，避免SQL注入、XSS攻击、CSRF攻击等安全漏洞。实现系统的鉴权和认证机制，包括用户身份验证、访问授权等。使用日志系统记录应用程序运行日志，便于后续排查错误和优化性能。</w:t>
-      </w:r>
-    </w:p>
-    <w:p>
-      <w:pPr>
-        <w:pStyle w:val="8"/>
-        <w:spacing w:before="15" w:after="25" w:line="360" w:lineRule="auto"/>
-        <w:ind w:left="0" w:leftChars="0" w:firstLine="420" w:firstLineChars="0"/>
-        <w:rPr>
-          <w:rFonts w:hint="eastAsia" w:ascii="宋体" w:hAnsi="宋体" w:eastAsia="宋体"/>
-        </w:rPr>
-      </w:pPr>
-      <w:r>
-        <w:rPr>
-          <w:rFonts w:hint="eastAsia" w:ascii="宋体" w:hAnsi="宋体" w:eastAsia="宋体"/>
-        </w:rPr>
-        <w:t>文档和部署：编写清晰的代码注释和文档，以方便团队协作和后期维护。配置环境变量，保证在不同环境下应用程序的正确运行。部署应用程序到服务器上，保证应用程序的可靠性和可扩展性。</w:t>
-      </w:r>
-    </w:p>
-    <w:p>
-      <w:pPr>
-        <w:pStyle w:val="8"/>
-        <w:spacing w:before="15" w:after="25" w:line="360" w:lineRule="auto"/>
-        <w:ind w:left="0" w:leftChars="0" w:firstLine="420" w:firstLineChars="0"/>
-        <w:rPr>
-          <w:rStyle w:val="12"/>
-          <w:rFonts w:hint="eastAsia" w:ascii="黑体" w:hAnsi="黑体"/>
-          <w:sz w:val="24"/>
-        </w:rPr>
-      </w:pPr>
-      <w:r>
-        <w:rPr>
-          <w:rFonts w:hint="eastAsia" w:ascii="宋体" w:hAnsi="宋体" w:eastAsia="宋体"/>
-        </w:rPr>
-        <w:t>总之，后端逻辑设计与开发需要综合考虑业务需求、技术实现和安全性和可靠性等因素。通过合理的设计和开发流程，可以创建出高质量的心理咨询预约系统后端逻辑。</w:t>
-      </w:r>
+        <w:pStyle w:val="4"/>
+        <w:spacing w:line="360" w:lineRule="auto"/>
+        <w:rPr>
+          <w:rFonts w:hint="default" w:ascii="宋体" w:hAnsi="宋体" w:eastAsia="宋体"/>
+          <w:sz w:val="24"/>
+          <w:szCs w:val="24"/>
+          <w:lang w:val="en-US" w:eastAsia="zh-CN"/>
+        </w:rPr>
+      </w:pPr>
+      <w:bookmarkStart w:id="20" w:name="_Toc4702"/>
+      <w:r>
+        <w:rPr>
+          <w:rFonts w:hint="eastAsia" w:ascii="宋体" w:hAnsi="宋体"/>
+          <w:sz w:val="24"/>
+          <w:szCs w:val="24"/>
+          <w:lang w:val="en-US" w:eastAsia="zh-CN"/>
+        </w:rPr>
+        <w:t>4</w:t>
+      </w:r>
+      <w:r>
+        <w:rPr>
+          <w:rFonts w:hint="eastAsia" w:ascii="宋体" w:hAnsi="宋体"/>
+          <w:sz w:val="24"/>
+          <w:szCs w:val="24"/>
+        </w:rPr>
+        <w:t>.</w:t>
+      </w:r>
+      <w:r>
+        <w:rPr>
+          <w:rFonts w:hint="eastAsia" w:ascii="宋体" w:hAnsi="宋体"/>
+          <w:sz w:val="24"/>
+          <w:szCs w:val="24"/>
+          <w:lang w:val="en-US" w:eastAsia="zh-CN"/>
+        </w:rPr>
+        <w:t>3</w:t>
+      </w:r>
+      <w:r>
+        <w:rPr>
+          <w:rFonts w:hint="eastAsia" w:ascii="宋体" w:hAnsi="宋体"/>
+          <w:sz w:val="24"/>
+          <w:szCs w:val="24"/>
+        </w:rPr>
+        <w:t>.1</w:t>
+      </w:r>
+      <w:r>
+        <w:rPr>
+          <w:rFonts w:hint="eastAsia" w:ascii="宋体" w:hAnsi="宋体"/>
+          <w:sz w:val="24"/>
+          <w:szCs w:val="24"/>
+          <w:lang w:val="en-US" w:eastAsia="zh-CN"/>
+        </w:rPr>
+        <w:t xml:space="preserve"> 系统搭建</w:t>
+      </w:r>
+    </w:p>
+    <w:p>
+      <w:pPr>
+        <w:pStyle w:val="8"/>
+        <w:bidi w:val="0"/>
+        <w:rPr>
+          <w:rFonts w:hint="eastAsia" w:asciiTheme="minorEastAsia" w:hAnsiTheme="minorEastAsia" w:eastAsiaTheme="minorEastAsia" w:cstheme="minorEastAsia"/>
+          <w:lang w:val="en-US" w:eastAsia="zh-CN"/>
+        </w:rPr>
+      </w:pPr>
+      <w:r>
+        <w:rPr>
+          <w:rFonts w:hint="eastAsia" w:asciiTheme="minorEastAsia" w:hAnsiTheme="minorEastAsia" w:eastAsiaTheme="minorEastAsia" w:cstheme="minorEastAsia"/>
+          <w:lang w:val="en-US" w:eastAsia="zh-CN"/>
+        </w:rPr>
+        <w:t>系统为springboot+mybatis+mysql+redis的项目。系统框架图如下：</w:t>
+      </w:r>
+      <w:r>
+        <w:rPr>
+          <w:rFonts w:hint="eastAsia" w:asciiTheme="minorEastAsia" w:hAnsiTheme="minorEastAsia" w:eastAsiaTheme="minorEastAsia" w:cstheme="minorEastAsia"/>
+          <w:lang w:val="en-US" w:eastAsia="zh-CN"/>
+        </w:rPr>
+        <w:drawing>
+          <wp:inline distT="0" distB="0" distL="114300" distR="114300">
+            <wp:extent cx="5112385" cy="2374900"/>
+            <wp:effectExtent l="0" t="0" r="0" b="0"/>
+            <wp:docPr id="7" name="图片 7" descr="系统架构图"/>
+            <wp:cNvGraphicFramePr>
+              <a:graphicFrameLocks xmlns:a="http://schemas.openxmlformats.org/drawingml/2006/main" noChangeAspect="1"/>
+            </wp:cNvGraphicFramePr>
+            <a:graphic xmlns:a="http://schemas.openxmlformats.org/drawingml/2006/main">
+              <a:graphicData uri="http://schemas.openxmlformats.org/drawingml/2006/picture">
+                <pic:pic xmlns:pic="http://schemas.openxmlformats.org/drawingml/2006/picture">
+                  <pic:nvPicPr>
+                    <pic:cNvPr id="7" name="图片 7" descr="系统架构图"/>
+                    <pic:cNvPicPr>
+                      <a:picLocks noChangeAspect="1"/>
+                    </pic:cNvPicPr>
+                  </pic:nvPicPr>
+                  <pic:blipFill>
+                    <a:blip r:embed="rId15"/>
+                    <a:stretch>
+                      <a:fillRect/>
+                    </a:stretch>
+                  </pic:blipFill>
+                  <pic:spPr>
+                    <a:xfrm>
+                      <a:off x="0" y="0"/>
+                      <a:ext cx="5112385" cy="2374900"/>
+                    </a:xfrm>
+                    <a:prstGeom prst="rect">
+                      <a:avLst/>
+                    </a:prstGeom>
+                  </pic:spPr>
+                </pic:pic>
+              </a:graphicData>
+            </a:graphic>
+          </wp:inline>
+        </w:drawing>
+      </w:r>
+      <w:r>
+        <w:rPr>
+          <w:rFonts w:hint="eastAsia" w:asciiTheme="minorEastAsia" w:hAnsiTheme="minorEastAsia" w:eastAsiaTheme="minorEastAsia" w:cstheme="minorEastAsia"/>
+          <w:lang w:val="en-US" w:eastAsia="zh-CN"/>
+        </w:rPr>
+        <w:tab/>
+        <w:t/>
+      </w:r>
+      <w:r>
+        <w:rPr>
+          <w:rFonts w:hint="eastAsia" w:asciiTheme="minorEastAsia" w:hAnsiTheme="minorEastAsia" w:eastAsiaTheme="minorEastAsia" w:cstheme="minorEastAsia"/>
+          <w:lang w:val="en-US" w:eastAsia="zh-CN"/>
+        </w:rPr>
+        <w:tab/>
+        <w:t/>
+      </w:r>
+      <w:r>
+        <w:rPr>
+          <w:rFonts w:hint="eastAsia" w:asciiTheme="minorEastAsia" w:hAnsiTheme="minorEastAsia" w:eastAsiaTheme="minorEastAsia" w:cstheme="minorEastAsia"/>
+          <w:lang w:val="en-US" w:eastAsia="zh-CN"/>
+        </w:rPr>
+        <w:tab/>
+        <w:t/>
+      </w:r>
+      <w:r>
+        <w:rPr>
+          <w:rFonts w:hint="eastAsia" w:asciiTheme="minorEastAsia" w:hAnsiTheme="minorEastAsia" w:eastAsiaTheme="minorEastAsia" w:cstheme="minorEastAsia"/>
+          <w:lang w:val="en-US" w:eastAsia="zh-CN"/>
+        </w:rPr>
+        <w:tab/>
+        <w:t/>
+      </w:r>
+      <w:r>
+        <w:rPr>
+          <w:rFonts w:hint="eastAsia" w:asciiTheme="minorEastAsia" w:hAnsiTheme="minorEastAsia" w:eastAsiaTheme="minorEastAsia" w:cstheme="minorEastAsia"/>
+          <w:lang w:val="en-US" w:eastAsia="zh-CN"/>
+        </w:rPr>
+        <w:tab/>
+        <w:t/>
+      </w:r>
+      <w:r>
+        <w:rPr>
+          <w:rFonts w:hint="eastAsia" w:asciiTheme="minorEastAsia" w:hAnsiTheme="minorEastAsia" w:eastAsiaTheme="minorEastAsia" w:cstheme="minorEastAsia"/>
+          <w:lang w:val="en-US" w:eastAsia="zh-CN"/>
+        </w:rPr>
+        <w:tab/>
+        <w:t/>
+      </w:r>
+      <w:r>
+        <w:rPr>
+          <w:rFonts w:hint="eastAsia" w:asciiTheme="minorEastAsia" w:hAnsiTheme="minorEastAsia" w:eastAsiaTheme="minorEastAsia" w:cstheme="minorEastAsia"/>
+          <w:lang w:val="en-US" w:eastAsia="zh-CN"/>
+        </w:rPr>
+        <w:tab/>
+        <w:t>图9系统架构图</w:t>
+      </w:r>
+    </w:p>
+    <w:p>
+      <w:pPr>
+        <w:pStyle w:val="8"/>
+        <w:numPr>
+          <w:ilvl w:val="0"/>
+          <w:numId w:val="3"/>
+        </w:numPr>
+        <w:bidi w:val="0"/>
+        <w:rPr>
+          <w:rFonts w:hint="eastAsia" w:asciiTheme="minorEastAsia" w:hAnsiTheme="minorEastAsia" w:eastAsiaTheme="minorEastAsia" w:cstheme="minorEastAsia"/>
+          <w:lang w:val="en-US" w:eastAsia="zh-CN"/>
+        </w:rPr>
+      </w:pPr>
+      <w:r>
+        <w:rPr>
+          <w:rFonts w:hint="eastAsia" w:asciiTheme="minorEastAsia" w:hAnsiTheme="minorEastAsia" w:eastAsiaTheme="minorEastAsia" w:cstheme="minorEastAsia"/>
+          <w:lang w:val="en-US" w:eastAsia="zh-CN"/>
+        </w:rPr>
+        <w:t>创建springboot项目</w:t>
+      </w:r>
+    </w:p>
+    <w:p>
+      <w:pPr>
+        <w:pStyle w:val="8"/>
+        <w:numPr>
+          <w:ilvl w:val="0"/>
+          <w:numId w:val="3"/>
+        </w:numPr>
+        <w:bidi w:val="0"/>
+        <w:rPr>
+          <w:rFonts w:hint="default" w:asciiTheme="minorEastAsia" w:hAnsiTheme="minorEastAsia" w:eastAsiaTheme="minorEastAsia" w:cstheme="minorEastAsia"/>
+          <w:lang w:val="en-US" w:eastAsia="zh-CN"/>
+        </w:rPr>
+      </w:pPr>
+      <w:r>
+        <w:rPr>
+          <w:rFonts w:hint="eastAsia" w:asciiTheme="minorEastAsia" w:hAnsiTheme="minorEastAsia" w:eastAsiaTheme="minorEastAsia" w:cstheme="minorEastAsia"/>
+          <w:lang w:val="en-US" w:eastAsia="zh-CN"/>
+        </w:rPr>
+        <w:t>集成maven,添加依赖包</w:t>
+      </w:r>
+    </w:p>
+    <w:p>
+      <w:pPr>
+        <w:pStyle w:val="8"/>
+        <w:numPr>
+          <w:ilvl w:val="0"/>
+          <w:numId w:val="3"/>
+        </w:numPr>
+        <w:bidi w:val="0"/>
+        <w:rPr>
+          <w:rFonts w:hint="default" w:asciiTheme="minorEastAsia" w:hAnsiTheme="minorEastAsia" w:eastAsiaTheme="minorEastAsia" w:cstheme="minorEastAsia"/>
+          <w:lang w:val="en-US" w:eastAsia="zh-CN"/>
+        </w:rPr>
+      </w:pPr>
+      <w:r>
+        <w:rPr>
+          <w:rFonts w:hint="eastAsia" w:asciiTheme="minorEastAsia" w:hAnsiTheme="minorEastAsia" w:eastAsiaTheme="minorEastAsia" w:cstheme="minorEastAsia"/>
+          <w:lang w:val="en-US" w:eastAsia="zh-CN"/>
+        </w:rPr>
+        <w:t>在项目resources下创建配置文件application.yml</w:t>
+      </w:r>
+    </w:p>
+    <w:p>
+      <w:pPr>
+        <w:pStyle w:val="8"/>
+        <w:numPr>
+          <w:ilvl w:val="0"/>
+          <w:numId w:val="3"/>
+        </w:numPr>
+        <w:bidi w:val="0"/>
+        <w:rPr>
+          <w:rFonts w:hint="default" w:asciiTheme="minorEastAsia" w:hAnsiTheme="minorEastAsia" w:eastAsiaTheme="minorEastAsia" w:cstheme="minorEastAsia"/>
+          <w:lang w:val="en-US" w:eastAsia="zh-CN"/>
+        </w:rPr>
+      </w:pPr>
+      <w:r>
+        <w:rPr>
+          <w:rFonts w:hint="eastAsia" w:asciiTheme="minorEastAsia" w:hAnsiTheme="minorEastAsia" w:eastAsiaTheme="minorEastAsia" w:cstheme="minorEastAsia"/>
+          <w:lang w:val="en-US" w:eastAsia="zh-CN"/>
+        </w:rPr>
+        <w:t>在项目resources下创建templates文件夹，用于写界面实现模版</w:t>
+      </w:r>
+    </w:p>
+    <w:p>
+      <w:pPr>
+        <w:pStyle w:val="8"/>
+        <w:numPr>
+          <w:ilvl w:val="0"/>
+          <w:numId w:val="3"/>
+        </w:numPr>
+        <w:bidi w:val="0"/>
+        <w:rPr>
+          <w:rFonts w:hint="default" w:asciiTheme="minorEastAsia" w:hAnsiTheme="minorEastAsia" w:eastAsiaTheme="minorEastAsia" w:cstheme="minorEastAsia"/>
+          <w:lang w:val="en-US" w:eastAsia="zh-CN"/>
+        </w:rPr>
+      </w:pPr>
+      <w:r>
+        <w:rPr>
+          <w:rFonts w:hint="eastAsia" w:asciiTheme="minorEastAsia" w:hAnsiTheme="minorEastAsia" w:eastAsiaTheme="minorEastAsia" w:cstheme="minorEastAsia"/>
+          <w:lang w:val="en-US" w:eastAsia="zh-CN"/>
+        </w:rPr>
+        <w:t>在application.yml配置mysql、redis等，配置如下:</w:t>
+      </w:r>
+    </w:p>
+    <w:p>
+      <w:pPr>
+        <w:pStyle w:val="8"/>
+        <w:numPr>
+          <w:numId w:val="0"/>
+        </w:numPr>
+        <w:bidi w:val="0"/>
+        <w:ind w:firstLine="420" w:firstLineChars="0"/>
+      </w:pPr>
+      <w:r>
+        <w:drawing>
+          <wp:inline distT="0" distB="0" distL="114300" distR="114300">
+            <wp:extent cx="5579745" cy="2433320"/>
+            <wp:effectExtent l="0" t="0" r="13335" b="5080"/>
+            <wp:docPr id="10" name="图片 1"/>
+            <wp:cNvGraphicFramePr>
+              <a:graphicFrameLocks xmlns:a="http://schemas.openxmlformats.org/drawingml/2006/main" noChangeAspect="1"/>
+            </wp:cNvGraphicFramePr>
+            <a:graphic xmlns:a="http://schemas.openxmlformats.org/drawingml/2006/main">
+              <a:graphicData uri="http://schemas.openxmlformats.org/drawingml/2006/picture">
+                <pic:pic xmlns:pic="http://schemas.openxmlformats.org/drawingml/2006/picture">
+                  <pic:nvPicPr>
+                    <pic:cNvPr id="10" name="图片 1"/>
+                    <pic:cNvPicPr>
+                      <a:picLocks noChangeAspect="1"/>
+                    </pic:cNvPicPr>
+                  </pic:nvPicPr>
+                  <pic:blipFill>
+                    <a:blip r:embed="rId16"/>
+                    <a:stretch>
+                      <a:fillRect/>
+                    </a:stretch>
+                  </pic:blipFill>
+                  <pic:spPr>
+                    <a:xfrm>
+                      <a:off x="0" y="0"/>
+                      <a:ext cx="5579745" cy="2433320"/>
+                    </a:xfrm>
+                    <a:prstGeom prst="rect">
+                      <a:avLst/>
+                    </a:prstGeom>
+                    <a:noFill/>
+                    <a:ln>
+                      <a:noFill/>
+                    </a:ln>
+                  </pic:spPr>
+                </pic:pic>
+              </a:graphicData>
+            </a:graphic>
+          </wp:inline>
+        </w:drawing>
+      </w:r>
+    </w:p>
+    <w:p>
+      <w:pPr>
+        <w:pStyle w:val="8"/>
+        <w:numPr>
+          <w:ilvl w:val="0"/>
+          <w:numId w:val="3"/>
+        </w:numPr>
+        <w:bidi w:val="0"/>
+        <w:ind w:left="0" w:leftChars="0" w:firstLine="480" w:firstLineChars="200"/>
+        <w:rPr>
+          <w:rFonts w:hint="default" w:asciiTheme="minorEastAsia" w:hAnsiTheme="minorEastAsia" w:eastAsiaTheme="minorEastAsia" w:cstheme="minorEastAsia"/>
+          <w:lang w:val="en-US" w:eastAsia="zh-CN"/>
+        </w:rPr>
+      </w:pPr>
+      <w:r>
+        <w:rPr>
+          <w:rFonts w:hint="eastAsia" w:asciiTheme="minorEastAsia" w:hAnsiTheme="minorEastAsia" w:eastAsiaTheme="minorEastAsia" w:cstheme="minorEastAsia"/>
+          <w:lang w:val="en-US" w:eastAsia="zh-CN"/>
+        </w:rPr>
+        <w:t>配置完成后，测试项目运行情况，无问题则可往下继续开发。</w:t>
+      </w:r>
+    </w:p>
+    <w:p>
+      <w:pPr>
+        <w:pStyle w:val="4"/>
+        <w:spacing w:line="360" w:lineRule="auto"/>
+        <w:rPr>
+          <w:rFonts w:hint="eastAsia" w:ascii="宋体" w:hAnsi="宋体"/>
+          <w:sz w:val="24"/>
+          <w:szCs w:val="24"/>
+          <w:lang w:val="en-US" w:eastAsia="zh-CN"/>
+        </w:rPr>
+      </w:pPr>
+      <w:r>
+        <w:rPr>
+          <w:rFonts w:hint="eastAsia" w:ascii="宋体" w:hAnsi="宋体"/>
+          <w:sz w:val="24"/>
+          <w:szCs w:val="24"/>
+          <w:lang w:val="en-US" w:eastAsia="zh-CN"/>
+        </w:rPr>
+        <w:t>4</w:t>
+      </w:r>
+      <w:r>
+        <w:rPr>
+          <w:rFonts w:hint="eastAsia" w:ascii="宋体" w:hAnsi="宋体"/>
+          <w:sz w:val="24"/>
+          <w:szCs w:val="24"/>
+        </w:rPr>
+        <w:t>.</w:t>
+      </w:r>
+      <w:r>
+        <w:rPr>
+          <w:rFonts w:hint="eastAsia" w:ascii="宋体" w:hAnsi="宋体"/>
+          <w:sz w:val="24"/>
+          <w:szCs w:val="24"/>
+          <w:lang w:val="en-US" w:eastAsia="zh-CN"/>
+        </w:rPr>
+        <w:t>3</w:t>
+      </w:r>
+      <w:r>
+        <w:rPr>
+          <w:rFonts w:hint="eastAsia" w:ascii="宋体" w:hAnsi="宋体"/>
+          <w:sz w:val="24"/>
+          <w:szCs w:val="24"/>
+        </w:rPr>
+        <w:t>.</w:t>
+      </w:r>
+      <w:r>
+        <w:rPr>
+          <w:rFonts w:hint="eastAsia" w:ascii="宋体" w:hAnsi="宋体"/>
+          <w:sz w:val="24"/>
+          <w:szCs w:val="24"/>
+          <w:lang w:val="en-US" w:eastAsia="zh-CN"/>
+        </w:rPr>
+        <w:t>2 登录模块实现</w:t>
+      </w:r>
+    </w:p>
+    <w:p>
+      <w:pPr>
+        <w:pStyle w:val="8"/>
+        <w:bidi w:val="0"/>
+        <w:rPr>
+          <w:rFonts w:hint="eastAsia" w:asciiTheme="minorEastAsia" w:hAnsiTheme="minorEastAsia" w:eastAsiaTheme="minorEastAsia" w:cstheme="minorEastAsia"/>
+          <w:lang w:val="en-US" w:eastAsia="zh-CN"/>
+        </w:rPr>
+      </w:pPr>
+      <w:r>
+        <w:rPr>
+          <w:rFonts w:hint="eastAsia" w:asciiTheme="minorEastAsia" w:hAnsiTheme="minorEastAsia" w:eastAsiaTheme="minorEastAsia" w:cstheme="minorEastAsia"/>
+          <w:lang w:val="en-US" w:eastAsia="zh-CN"/>
+        </w:rPr>
+        <w:t>登录模块由两部分组成，账号密码登录和验证码登录。账号密码登录：用户输入账户密码，接口验证账户密码是否正确，错误提示错误信息，正确则进入首页。验证码登录：用户输入手机号，发送验证码，输入验证码，验证失败提示错误信息，验证成功进入首页。以下是登录流程图：</w:t>
+      </w:r>
+    </w:p>
+    <w:p>
+      <w:pPr>
+        <w:pStyle w:val="8"/>
+        <w:bidi w:val="0"/>
+        <w:rPr>
+          <w:rFonts w:hint="default" w:asciiTheme="minorEastAsia" w:hAnsiTheme="minorEastAsia" w:eastAsiaTheme="minorEastAsia" w:cstheme="minorEastAsia"/>
+          <w:lang w:val="en-US" w:eastAsia="zh-CN"/>
+        </w:rPr>
+      </w:pPr>
+      <w:r>
+        <w:rPr>
+          <w:rFonts w:hint="default" w:asciiTheme="minorEastAsia" w:hAnsiTheme="minorEastAsia" w:eastAsiaTheme="minorEastAsia" w:cstheme="minorEastAsia"/>
+          <w:lang w:val="en-US" w:eastAsia="zh-CN"/>
+        </w:rPr>
+        <w:drawing>
+          <wp:inline distT="0" distB="0" distL="114300" distR="114300">
+            <wp:extent cx="4265930" cy="3555365"/>
+            <wp:effectExtent l="0" t="0" r="0" b="0"/>
+            <wp:docPr id="12" name="图片 12" descr="登录逻辑"/>
+            <wp:cNvGraphicFramePr>
+              <a:graphicFrameLocks xmlns:a="http://schemas.openxmlformats.org/drawingml/2006/main" noChangeAspect="1"/>
+            </wp:cNvGraphicFramePr>
+            <a:graphic xmlns:a="http://schemas.openxmlformats.org/drawingml/2006/main">
+              <a:graphicData uri="http://schemas.openxmlformats.org/drawingml/2006/picture">
+                <pic:pic xmlns:pic="http://schemas.openxmlformats.org/drawingml/2006/picture">
+                  <pic:nvPicPr>
+                    <pic:cNvPr id="12" name="图片 12" descr="登录逻辑"/>
+                    <pic:cNvPicPr>
+                      <a:picLocks noChangeAspect="1"/>
+                    </pic:cNvPicPr>
+                  </pic:nvPicPr>
+                  <pic:blipFill>
+                    <a:blip r:embed="rId17"/>
+                    <a:stretch>
+                      <a:fillRect/>
+                    </a:stretch>
+                  </pic:blipFill>
+                  <pic:spPr>
+                    <a:xfrm>
+                      <a:off x="0" y="0"/>
+                      <a:ext cx="4265930" cy="3555365"/>
+                    </a:xfrm>
+                    <a:prstGeom prst="rect">
+                      <a:avLst/>
+                    </a:prstGeom>
+                  </pic:spPr>
+                </pic:pic>
+              </a:graphicData>
+            </a:graphic>
+          </wp:inline>
+        </w:drawing>
+      </w:r>
+    </w:p>
+    <w:p>
+      <w:pPr>
+        <w:pStyle w:val="8"/>
+        <w:bidi w:val="0"/>
+        <w:rPr>
+          <w:rFonts w:hint="eastAsia" w:asciiTheme="minorEastAsia" w:hAnsiTheme="minorEastAsia" w:eastAsiaTheme="minorEastAsia" w:cstheme="minorEastAsia"/>
+          <w:lang w:val="en-US" w:eastAsia="zh-CN"/>
+        </w:rPr>
+      </w:pPr>
+      <w:r>
+        <w:rPr>
+          <w:rFonts w:hint="eastAsia" w:asciiTheme="minorEastAsia" w:hAnsiTheme="minorEastAsia" w:eastAsiaTheme="minorEastAsia" w:cstheme="minorEastAsia"/>
+          <w:lang w:val="en-US" w:eastAsia="zh-CN"/>
+        </w:rPr>
+        <w:t>用户密码登录的关键实现代码：</w:t>
+      </w:r>
+    </w:p>
+    <w:p>
+      <w:pPr>
+        <w:pStyle w:val="8"/>
+        <w:bidi w:val="0"/>
+        <w:rPr>
+          <w:rFonts w:hint="default" w:asciiTheme="minorEastAsia" w:hAnsiTheme="minorEastAsia" w:eastAsiaTheme="minorEastAsia" w:cstheme="minorEastAsia"/>
+          <w:lang w:val="en-US" w:eastAsia="zh-CN"/>
+        </w:rPr>
+      </w:pPr>
+      <w:r>
+        <w:rPr>
+          <w:rFonts w:hint="default" w:asciiTheme="minorEastAsia" w:hAnsiTheme="minorEastAsia" w:eastAsiaTheme="minorEastAsia" w:cstheme="minorEastAsia"/>
+          <w:lang w:val="en-US" w:eastAsia="zh-CN"/>
+        </w:rPr>
+        <w:drawing>
+          <wp:inline distT="0" distB="0" distL="114300" distR="114300">
+            <wp:extent cx="5578475" cy="4602480"/>
+            <wp:effectExtent l="0" t="0" r="14605" b="0"/>
+            <wp:docPr id="16" name="图片 16" descr="1696695038386"/>
+            <wp:cNvGraphicFramePr>
+              <a:graphicFrameLocks xmlns:a="http://schemas.openxmlformats.org/drawingml/2006/main" noChangeAspect="1"/>
+            </wp:cNvGraphicFramePr>
+            <a:graphic xmlns:a="http://schemas.openxmlformats.org/drawingml/2006/main">
+              <a:graphicData uri="http://schemas.openxmlformats.org/drawingml/2006/picture">
+                <pic:pic xmlns:pic="http://schemas.openxmlformats.org/drawingml/2006/picture">
+                  <pic:nvPicPr>
+                    <pic:cNvPr id="16" name="图片 16" descr="1696695038386"/>
+                    <pic:cNvPicPr>
+                      <a:picLocks noChangeAspect="1"/>
+                    </pic:cNvPicPr>
+                  </pic:nvPicPr>
+                  <pic:blipFill>
+                    <a:blip r:embed="rId18"/>
+                    <a:stretch>
+                      <a:fillRect/>
+                    </a:stretch>
+                  </pic:blipFill>
+                  <pic:spPr>
+                    <a:xfrm>
+                      <a:off x="0" y="0"/>
+                      <a:ext cx="5578475" cy="4602480"/>
+                    </a:xfrm>
+                    <a:prstGeom prst="rect">
+                      <a:avLst/>
+                    </a:prstGeom>
+                  </pic:spPr>
+                </pic:pic>
+              </a:graphicData>
+            </a:graphic>
+          </wp:inline>
+        </w:drawing>
+      </w:r>
+    </w:p>
+    <w:p>
+      <w:pPr>
+        <w:pStyle w:val="8"/>
+        <w:bidi w:val="0"/>
+        <w:rPr>
+          <w:rFonts w:hint="eastAsia" w:asciiTheme="minorEastAsia" w:hAnsiTheme="minorEastAsia" w:eastAsiaTheme="minorEastAsia" w:cstheme="minorEastAsia"/>
+          <w:lang w:val="en-US" w:eastAsia="zh-CN"/>
+        </w:rPr>
+      </w:pPr>
+      <w:r>
+        <w:rPr>
+          <w:rFonts w:hint="eastAsia" w:asciiTheme="minorEastAsia" w:hAnsiTheme="minorEastAsia" w:eastAsiaTheme="minorEastAsia" w:cstheme="minorEastAsia"/>
+          <w:lang w:val="en-US" w:eastAsia="zh-CN"/>
+        </w:rPr>
+        <w:t>用户验证码登录关键实现代码：</w:t>
+      </w:r>
+    </w:p>
+    <w:p>
+      <w:pPr>
+        <w:pStyle w:val="8"/>
+        <w:bidi w:val="0"/>
+        <w:rPr>
+          <w:rFonts w:hint="default" w:asciiTheme="minorEastAsia" w:hAnsiTheme="minorEastAsia" w:eastAsiaTheme="minorEastAsia" w:cstheme="minorEastAsia"/>
+          <w:lang w:val="en-US" w:eastAsia="zh-CN"/>
+        </w:rPr>
+      </w:pPr>
+      <w:r>
+        <w:rPr>
+          <w:rFonts w:hint="default" w:asciiTheme="minorEastAsia" w:hAnsiTheme="minorEastAsia" w:eastAsiaTheme="minorEastAsia" w:cstheme="minorEastAsia"/>
+          <w:lang w:val="en-US" w:eastAsia="zh-CN"/>
+        </w:rPr>
+        <w:drawing>
+          <wp:inline distT="0" distB="0" distL="114300" distR="114300">
+            <wp:extent cx="5578475" cy="4373880"/>
+            <wp:effectExtent l="0" t="0" r="14605" b="0"/>
+            <wp:docPr id="17" name="图片 17" descr="1696695048271"/>
+            <wp:cNvGraphicFramePr>
+              <a:graphicFrameLocks xmlns:a="http://schemas.openxmlformats.org/drawingml/2006/main" noChangeAspect="1"/>
+            </wp:cNvGraphicFramePr>
+            <a:graphic xmlns:a="http://schemas.openxmlformats.org/drawingml/2006/main">
+              <a:graphicData uri="http://schemas.openxmlformats.org/drawingml/2006/picture">
+                <pic:pic xmlns:pic="http://schemas.openxmlformats.org/drawingml/2006/picture">
+                  <pic:nvPicPr>
+                    <pic:cNvPr id="17" name="图片 17" descr="1696695048271"/>
+                    <pic:cNvPicPr>
+                      <a:picLocks noChangeAspect="1"/>
+                    </pic:cNvPicPr>
+                  </pic:nvPicPr>
+                  <pic:blipFill>
+                    <a:blip r:embed="rId19"/>
+                    <a:stretch>
+                      <a:fillRect/>
+                    </a:stretch>
+                  </pic:blipFill>
+                  <pic:spPr>
+                    <a:xfrm>
+                      <a:off x="0" y="0"/>
+                      <a:ext cx="5578475" cy="4373880"/>
+                    </a:xfrm>
+                    <a:prstGeom prst="rect">
+                      <a:avLst/>
+                    </a:prstGeom>
+                  </pic:spPr>
+                </pic:pic>
+              </a:graphicData>
+            </a:graphic>
+          </wp:inline>
+        </w:drawing>
+      </w:r>
+    </w:p>
+    <w:p>
+      <w:pPr>
+        <w:pStyle w:val="4"/>
+        <w:spacing w:line="360" w:lineRule="auto"/>
+        <w:rPr>
+          <w:rFonts w:hint="eastAsia" w:ascii="宋体" w:hAnsi="宋体"/>
+          <w:sz w:val="24"/>
+          <w:szCs w:val="24"/>
+          <w:lang w:val="en-US" w:eastAsia="zh-CN"/>
+        </w:rPr>
+      </w:pPr>
+      <w:r>
+        <w:rPr>
+          <w:rFonts w:hint="eastAsia" w:ascii="宋体" w:hAnsi="宋体"/>
+          <w:sz w:val="24"/>
+          <w:szCs w:val="24"/>
+          <w:lang w:val="en-US" w:eastAsia="zh-CN"/>
+        </w:rPr>
+        <w:t>4</w:t>
+      </w:r>
+      <w:r>
+        <w:rPr>
+          <w:rFonts w:hint="eastAsia" w:ascii="宋体" w:hAnsi="宋体"/>
+          <w:sz w:val="24"/>
+          <w:szCs w:val="24"/>
+        </w:rPr>
+        <w:t>.</w:t>
+      </w:r>
+      <w:r>
+        <w:rPr>
+          <w:rFonts w:hint="eastAsia" w:ascii="宋体" w:hAnsi="宋体"/>
+          <w:sz w:val="24"/>
+          <w:szCs w:val="24"/>
+          <w:lang w:val="en-US" w:eastAsia="zh-CN"/>
+        </w:rPr>
+        <w:t>3</w:t>
+      </w:r>
+      <w:r>
+        <w:rPr>
+          <w:rFonts w:hint="eastAsia" w:ascii="宋体" w:hAnsi="宋体"/>
+          <w:sz w:val="24"/>
+          <w:szCs w:val="24"/>
+        </w:rPr>
+        <w:t>.</w:t>
+      </w:r>
+      <w:r>
+        <w:rPr>
+          <w:rFonts w:hint="eastAsia" w:ascii="宋体" w:hAnsi="宋体"/>
+          <w:sz w:val="24"/>
+          <w:szCs w:val="24"/>
+          <w:lang w:val="en-US" w:eastAsia="zh-CN"/>
+        </w:rPr>
+        <w:t>3 注册模块实现</w:t>
+      </w:r>
+    </w:p>
+    <w:p>
+      <w:pPr>
+        <w:pStyle w:val="8"/>
+        <w:bidi w:val="0"/>
+        <w:rPr>
+          <w:rFonts w:hint="eastAsia" w:asciiTheme="minorEastAsia" w:hAnsiTheme="minorEastAsia" w:eastAsiaTheme="minorEastAsia" w:cstheme="minorEastAsia"/>
+          <w:lang w:val="en-US" w:eastAsia="zh-CN"/>
+        </w:rPr>
+      </w:pPr>
+      <w:r>
+        <w:rPr>
+          <w:rFonts w:hint="eastAsia" w:asciiTheme="minorEastAsia" w:hAnsiTheme="minorEastAsia" w:eastAsiaTheme="minorEastAsia" w:cstheme="minorEastAsia"/>
+          <w:lang w:val="en-US" w:eastAsia="zh-CN"/>
+        </w:rPr>
+        <w:t>注册模块主要两方面验证，一是必填参数是否完整，不完整则提示错误信息，</w:t>
+      </w:r>
+    </w:p>
+    <w:p>
+      <w:pPr>
+        <w:pStyle w:val="8"/>
+        <w:bidi w:val="0"/>
+        <w:ind w:left="0" w:leftChars="0" w:firstLine="0" w:firstLineChars="0"/>
+        <w:rPr>
+          <w:rFonts w:hint="eastAsia" w:asciiTheme="minorEastAsia" w:hAnsiTheme="minorEastAsia" w:eastAsiaTheme="minorEastAsia" w:cstheme="minorEastAsia"/>
+          <w:lang w:val="en-US" w:eastAsia="zh-CN"/>
+        </w:rPr>
+      </w:pPr>
+      <w:r>
+        <w:rPr>
+          <w:rFonts w:hint="eastAsia" w:asciiTheme="minorEastAsia" w:hAnsiTheme="minorEastAsia" w:eastAsiaTheme="minorEastAsia" w:cstheme="minorEastAsia"/>
+          <w:lang w:val="en-US" w:eastAsia="zh-CN"/>
+        </w:rPr>
+        <w:t>二是是否已经存在用户名或电话号码，存在则提示错误信息。二者都通过则注册成功。</w:t>
+      </w:r>
+    </w:p>
+    <w:p>
+      <w:pPr>
+        <w:pStyle w:val="8"/>
+        <w:bidi w:val="0"/>
+        <w:ind w:left="0" w:leftChars="0" w:firstLine="0" w:firstLineChars="0"/>
+        <w:rPr>
+          <w:rFonts w:hint="eastAsia" w:asciiTheme="minorEastAsia" w:hAnsiTheme="minorEastAsia" w:eastAsiaTheme="minorEastAsia" w:cstheme="minorEastAsia"/>
+          <w:lang w:val="en-US" w:eastAsia="zh-CN"/>
+        </w:rPr>
+      </w:pPr>
+      <w:r>
+        <w:rPr>
+          <w:rFonts w:hint="eastAsia" w:asciiTheme="minorEastAsia" w:hAnsiTheme="minorEastAsia" w:eastAsiaTheme="minorEastAsia" w:cstheme="minorEastAsia"/>
+          <w:lang w:val="en-US" w:eastAsia="zh-CN"/>
+        </w:rPr>
+        <w:t>注册流程图如下：</w:t>
+      </w:r>
+    </w:p>
+    <w:p>
+      <w:pPr>
+        <w:pStyle w:val="8"/>
+        <w:bidi w:val="0"/>
+        <w:ind w:left="0" w:leftChars="0" w:firstLine="420" w:firstLineChars="0"/>
+        <w:rPr>
+          <w:rFonts w:hint="default" w:asciiTheme="minorEastAsia" w:hAnsiTheme="minorEastAsia" w:eastAsiaTheme="minorEastAsia" w:cstheme="minorEastAsia"/>
+          <w:lang w:val="en-US" w:eastAsia="zh-CN"/>
+        </w:rPr>
+      </w:pPr>
+      <w:r>
+        <w:rPr>
+          <w:rFonts w:hint="default" w:asciiTheme="minorEastAsia" w:hAnsiTheme="minorEastAsia" w:eastAsiaTheme="minorEastAsia" w:cstheme="minorEastAsia"/>
+          <w:lang w:val="en-US" w:eastAsia="zh-CN"/>
+        </w:rPr>
+        <w:drawing>
+          <wp:inline distT="0" distB="0" distL="114300" distR="114300">
+            <wp:extent cx="4008120" cy="4758055"/>
+            <wp:effectExtent l="0" t="0" r="0" b="0"/>
+            <wp:docPr id="19" name="图片 19" descr="注册流程"/>
+            <wp:cNvGraphicFramePr>
+              <a:graphicFrameLocks xmlns:a="http://schemas.openxmlformats.org/drawingml/2006/main" noChangeAspect="1"/>
+            </wp:cNvGraphicFramePr>
+            <a:graphic xmlns:a="http://schemas.openxmlformats.org/drawingml/2006/main">
+              <a:graphicData uri="http://schemas.openxmlformats.org/drawingml/2006/picture">
+                <pic:pic xmlns:pic="http://schemas.openxmlformats.org/drawingml/2006/picture">
+                  <pic:nvPicPr>
+                    <pic:cNvPr id="19" name="图片 19" descr="注册流程"/>
+                    <pic:cNvPicPr>
+                      <a:picLocks noChangeAspect="1"/>
+                    </pic:cNvPicPr>
+                  </pic:nvPicPr>
+                  <pic:blipFill>
+                    <a:blip r:embed="rId20"/>
+                    <a:stretch>
+                      <a:fillRect/>
+                    </a:stretch>
+                  </pic:blipFill>
+                  <pic:spPr>
+                    <a:xfrm>
+                      <a:off x="0" y="0"/>
+                      <a:ext cx="4008120" cy="4758055"/>
+                    </a:xfrm>
+                    <a:prstGeom prst="rect">
+                      <a:avLst/>
+                    </a:prstGeom>
+                  </pic:spPr>
+                </pic:pic>
+              </a:graphicData>
+            </a:graphic>
+          </wp:inline>
+        </w:drawing>
+      </w:r>
+    </w:p>
+    <w:p>
+      <w:pPr>
+        <w:pStyle w:val="8"/>
+        <w:bidi w:val="0"/>
+        <w:ind w:left="0" w:leftChars="0" w:firstLine="420" w:firstLineChars="0"/>
+        <w:rPr>
+          <w:rFonts w:hint="eastAsia" w:asciiTheme="minorEastAsia" w:hAnsiTheme="minorEastAsia" w:eastAsiaTheme="minorEastAsia" w:cstheme="minorEastAsia"/>
+          <w:lang w:val="en-US" w:eastAsia="zh-CN"/>
+        </w:rPr>
+      </w:pPr>
+      <w:r>
+        <w:rPr>
+          <w:rFonts w:hint="eastAsia" w:asciiTheme="minorEastAsia" w:hAnsiTheme="minorEastAsia" w:eastAsiaTheme="minorEastAsia" w:cstheme="minorEastAsia"/>
+          <w:lang w:val="en-US" w:eastAsia="zh-CN"/>
+        </w:rPr>
+        <w:t>注册流程核心实现代码：</w:t>
+      </w:r>
+    </w:p>
+    <w:p>
+      <w:pPr>
+        <w:pStyle w:val="8"/>
+        <w:bidi w:val="0"/>
+        <w:ind w:left="0" w:leftChars="0" w:firstLine="420" w:firstLineChars="0"/>
+        <w:rPr>
+          <w:rFonts w:hint="default" w:asciiTheme="minorEastAsia" w:hAnsiTheme="minorEastAsia" w:eastAsiaTheme="minorEastAsia" w:cstheme="minorEastAsia"/>
+          <w:lang w:val="en-US" w:eastAsia="zh-CN"/>
+        </w:rPr>
+      </w:pPr>
+      <w:r>
+        <w:rPr>
+          <w:rFonts w:hint="default" w:asciiTheme="minorEastAsia" w:hAnsiTheme="minorEastAsia" w:eastAsiaTheme="minorEastAsia" w:cstheme="minorEastAsia"/>
+          <w:lang w:val="en-US" w:eastAsia="zh-CN"/>
+        </w:rPr>
+        <w:drawing>
+          <wp:inline distT="0" distB="0" distL="114300" distR="114300">
+            <wp:extent cx="5326380" cy="4503420"/>
+            <wp:effectExtent l="0" t="0" r="7620" b="7620"/>
+            <wp:docPr id="20" name="图片 20" descr="1696696036759"/>
+            <wp:cNvGraphicFramePr>
+              <a:graphicFrameLocks xmlns:a="http://schemas.openxmlformats.org/drawingml/2006/main" noChangeAspect="1"/>
+            </wp:cNvGraphicFramePr>
+            <a:graphic xmlns:a="http://schemas.openxmlformats.org/drawingml/2006/main">
+              <a:graphicData uri="http://schemas.openxmlformats.org/drawingml/2006/picture">
+                <pic:pic xmlns:pic="http://schemas.openxmlformats.org/drawingml/2006/picture">
+                  <pic:nvPicPr>
+                    <pic:cNvPr id="20" name="图片 20" descr="1696696036759"/>
+                    <pic:cNvPicPr>
+                      <a:picLocks noChangeAspect="1"/>
+                    </pic:cNvPicPr>
+                  </pic:nvPicPr>
+                  <pic:blipFill>
+                    <a:blip r:embed="rId21"/>
+                    <a:stretch>
+                      <a:fillRect/>
+                    </a:stretch>
+                  </pic:blipFill>
+                  <pic:spPr>
+                    <a:xfrm>
+                      <a:off x="0" y="0"/>
+                      <a:ext cx="5326380" cy="4503420"/>
+                    </a:xfrm>
+                    <a:prstGeom prst="rect">
+                      <a:avLst/>
+                    </a:prstGeom>
+                  </pic:spPr>
+                </pic:pic>
+              </a:graphicData>
+            </a:graphic>
+          </wp:inline>
+        </w:drawing>
+      </w:r>
+    </w:p>
+    <w:p>
+      <w:pPr>
+        <w:pStyle w:val="4"/>
+        <w:spacing w:line="360" w:lineRule="auto"/>
+        <w:rPr>
+          <w:rFonts w:hint="eastAsia" w:ascii="宋体" w:hAnsi="宋体"/>
+          <w:sz w:val="24"/>
+          <w:szCs w:val="24"/>
+          <w:lang w:val="en-US" w:eastAsia="zh-CN"/>
+        </w:rPr>
+      </w:pPr>
+      <w:r>
+        <w:rPr>
+          <w:rFonts w:hint="eastAsia" w:ascii="宋体" w:hAnsi="宋体"/>
+          <w:sz w:val="24"/>
+          <w:szCs w:val="24"/>
+          <w:lang w:val="en-US" w:eastAsia="zh-CN"/>
+        </w:rPr>
+        <w:t>4</w:t>
+      </w:r>
+      <w:r>
+        <w:rPr>
+          <w:rFonts w:hint="eastAsia" w:ascii="宋体" w:hAnsi="宋体"/>
+          <w:sz w:val="24"/>
+          <w:szCs w:val="24"/>
+        </w:rPr>
+        <w:t>.</w:t>
+      </w:r>
+      <w:r>
+        <w:rPr>
+          <w:rFonts w:hint="eastAsia" w:ascii="宋体" w:hAnsi="宋体"/>
+          <w:sz w:val="24"/>
+          <w:szCs w:val="24"/>
+          <w:lang w:val="en-US" w:eastAsia="zh-CN"/>
+        </w:rPr>
+        <w:t>3</w:t>
+      </w:r>
+      <w:r>
+        <w:rPr>
+          <w:rFonts w:hint="eastAsia" w:ascii="宋体" w:hAnsi="宋体"/>
+          <w:sz w:val="24"/>
+          <w:szCs w:val="24"/>
+        </w:rPr>
+        <w:t>.</w:t>
+      </w:r>
+      <w:r>
+        <w:rPr>
+          <w:rFonts w:hint="eastAsia" w:ascii="宋体" w:hAnsi="宋体"/>
+          <w:sz w:val="24"/>
+          <w:szCs w:val="24"/>
+          <w:lang w:val="en-US" w:eastAsia="zh-CN"/>
+        </w:rPr>
+        <w:t>4 文章发布实现</w:t>
+      </w:r>
+    </w:p>
+    <w:p>
+      <w:pPr>
+        <w:pStyle w:val="8"/>
+        <w:bidi w:val="0"/>
+        <w:rPr>
+          <w:rFonts w:hint="eastAsia" w:asciiTheme="minorEastAsia" w:hAnsiTheme="minorEastAsia" w:eastAsiaTheme="minorEastAsia" w:cstheme="minorEastAsia"/>
+          <w:lang w:val="en-US" w:eastAsia="zh-CN"/>
+        </w:rPr>
+      </w:pPr>
+      <w:r>
+        <w:rPr>
+          <w:rFonts w:hint="eastAsia" w:asciiTheme="minorEastAsia" w:hAnsiTheme="minorEastAsia" w:eastAsiaTheme="minorEastAsia" w:cstheme="minorEastAsia"/>
+          <w:lang w:val="en-US" w:eastAsia="zh-CN"/>
+        </w:rPr>
+        <w:t>文章发布由管理员操作，这样保证文章更具有真实可靠的依据。下图为发布文章的界面：</w:t>
+      </w:r>
+    </w:p>
+    <w:p>
+      <w:pPr>
+        <w:pStyle w:val="8"/>
+        <w:bidi w:val="0"/>
+      </w:pPr>
+      <w:r>
+        <w:drawing>
+          <wp:inline distT="0" distB="0" distL="114300" distR="114300">
+            <wp:extent cx="5577205" cy="2650490"/>
+            <wp:effectExtent l="0" t="0" r="635" b="1270"/>
+            <wp:docPr id="21" name="图片 2"/>
+            <wp:cNvGraphicFramePr>
+              <a:graphicFrameLocks xmlns:a="http://schemas.openxmlformats.org/drawingml/2006/main" noChangeAspect="1"/>
+            </wp:cNvGraphicFramePr>
+            <a:graphic xmlns:a="http://schemas.openxmlformats.org/drawingml/2006/main">
+              <a:graphicData uri="http://schemas.openxmlformats.org/drawingml/2006/picture">
+                <pic:pic xmlns:pic="http://schemas.openxmlformats.org/drawingml/2006/picture">
+                  <pic:nvPicPr>
+                    <pic:cNvPr id="21" name="图片 2"/>
+                    <pic:cNvPicPr>
+                      <a:picLocks noChangeAspect="1"/>
+                    </pic:cNvPicPr>
+                  </pic:nvPicPr>
+                  <pic:blipFill>
+                    <a:blip r:embed="rId22"/>
+                    <a:stretch>
+                      <a:fillRect/>
+                    </a:stretch>
+                  </pic:blipFill>
+                  <pic:spPr>
+                    <a:xfrm>
+                      <a:off x="0" y="0"/>
+                      <a:ext cx="5577205" cy="2650490"/>
+                    </a:xfrm>
+                    <a:prstGeom prst="rect">
+                      <a:avLst/>
+                    </a:prstGeom>
+                    <a:noFill/>
+                    <a:ln>
+                      <a:noFill/>
+                    </a:ln>
+                  </pic:spPr>
+                </pic:pic>
+              </a:graphicData>
+            </a:graphic>
+          </wp:inline>
+        </w:drawing>
+      </w:r>
+    </w:p>
+    <w:p>
+      <w:pPr>
+        <w:pStyle w:val="8"/>
+        <w:bidi w:val="0"/>
+        <w:rPr>
+          <w:rFonts w:hint="eastAsia"/>
+          <w:lang w:val="en-US" w:eastAsia="zh-CN"/>
+        </w:rPr>
+      </w:pPr>
+      <w:r>
+        <w:rPr>
+          <w:rFonts w:hint="eastAsia"/>
+          <w:lang w:val="en-US" w:eastAsia="zh-CN"/>
+        </w:rPr>
+        <w:t>文章发布的核心开发代码：</w:t>
+      </w:r>
+    </w:p>
+    <w:p>
+      <w:pPr>
+        <w:pStyle w:val="8"/>
+        <w:bidi w:val="0"/>
+        <w:rPr>
+          <w:rFonts w:hint="default"/>
+          <w:lang w:val="en-US" w:eastAsia="zh-CN"/>
+        </w:rPr>
+      </w:pPr>
+      <w:r>
+        <w:drawing>
+          <wp:inline distT="0" distB="0" distL="114300" distR="114300">
+            <wp:extent cx="5575935" cy="5859780"/>
+            <wp:effectExtent l="0" t="0" r="1905" b="7620"/>
+            <wp:docPr id="22" name="图片 3"/>
+            <wp:cNvGraphicFramePr>
+              <a:graphicFrameLocks xmlns:a="http://schemas.openxmlformats.org/drawingml/2006/main" noChangeAspect="1"/>
+            </wp:cNvGraphicFramePr>
+            <a:graphic xmlns:a="http://schemas.openxmlformats.org/drawingml/2006/main">
+              <a:graphicData uri="http://schemas.openxmlformats.org/drawingml/2006/picture">
+                <pic:pic xmlns:pic="http://schemas.openxmlformats.org/drawingml/2006/picture">
+                  <pic:nvPicPr>
+                    <pic:cNvPr id="22" name="图片 3"/>
+                    <pic:cNvPicPr>
+                      <a:picLocks noChangeAspect="1"/>
+                    </pic:cNvPicPr>
+                  </pic:nvPicPr>
+                  <pic:blipFill>
+                    <a:blip r:embed="rId23"/>
+                    <a:stretch>
+                      <a:fillRect/>
+                    </a:stretch>
+                  </pic:blipFill>
+                  <pic:spPr>
+                    <a:xfrm>
+                      <a:off x="0" y="0"/>
+                      <a:ext cx="5575935" cy="5859780"/>
+                    </a:xfrm>
+                    <a:prstGeom prst="rect">
+                      <a:avLst/>
+                    </a:prstGeom>
+                    <a:noFill/>
+                    <a:ln>
+                      <a:noFill/>
+                    </a:ln>
+                  </pic:spPr>
+                </pic:pic>
+              </a:graphicData>
+            </a:graphic>
+          </wp:inline>
+        </w:drawing>
+      </w:r>
+      <w:bookmarkStart w:id="36" w:name="_GoBack"/>
+      <w:bookmarkEnd w:id="36"/>
+    </w:p>
+    <w:p>
+      <w:pPr>
+        <w:pStyle w:val="4"/>
+        <w:spacing w:line="360" w:lineRule="auto"/>
+        <w:rPr>
+          <w:rFonts w:hint="default" w:ascii="宋体" w:hAnsi="宋体"/>
+          <w:sz w:val="24"/>
+          <w:szCs w:val="24"/>
+          <w:lang w:val="en-US"/>
+        </w:rPr>
+      </w:pPr>
+      <w:r>
+        <w:rPr>
+          <w:rFonts w:hint="eastAsia" w:ascii="宋体" w:hAnsi="宋体"/>
+          <w:sz w:val="24"/>
+          <w:szCs w:val="24"/>
+          <w:lang w:val="en-US" w:eastAsia="zh-CN"/>
+        </w:rPr>
+        <w:t>4</w:t>
+      </w:r>
+      <w:r>
+        <w:rPr>
+          <w:rFonts w:hint="eastAsia" w:ascii="宋体" w:hAnsi="宋体"/>
+          <w:sz w:val="24"/>
+          <w:szCs w:val="24"/>
+        </w:rPr>
+        <w:t>.</w:t>
+      </w:r>
+      <w:r>
+        <w:rPr>
+          <w:rFonts w:hint="eastAsia" w:ascii="宋体" w:hAnsi="宋体"/>
+          <w:sz w:val="24"/>
+          <w:szCs w:val="24"/>
+          <w:lang w:val="en-US" w:eastAsia="zh-CN"/>
+        </w:rPr>
+        <w:t>3</w:t>
+      </w:r>
+      <w:r>
+        <w:rPr>
+          <w:rFonts w:hint="eastAsia" w:ascii="宋体" w:hAnsi="宋体"/>
+          <w:sz w:val="24"/>
+          <w:szCs w:val="24"/>
+        </w:rPr>
+        <w:t>.</w:t>
+      </w:r>
+      <w:r>
+        <w:rPr>
+          <w:rFonts w:hint="eastAsia" w:ascii="宋体" w:hAnsi="宋体"/>
+          <w:sz w:val="24"/>
+          <w:szCs w:val="24"/>
+          <w:lang w:val="en-US" w:eastAsia="zh-CN"/>
+        </w:rPr>
+        <w:t>5 预约模块实现</w:t>
+      </w:r>
+    </w:p>
+    <w:p>
+      <w:pPr>
+        <w:pStyle w:val="8"/>
+        <w:bidi w:val="0"/>
+        <w:rPr>
+          <w:rFonts w:hint="eastAsia" w:asciiTheme="minorEastAsia" w:hAnsiTheme="minorEastAsia" w:eastAsiaTheme="minorEastAsia" w:cstheme="minorEastAsia"/>
+        </w:rPr>
+      </w:pPr>
     </w:p>
     <w:p>
       <w:pPr>
@@ -6042,15 +7114,14 @@
         <w:textAlignment w:val="auto"/>
         <w:outlineLvl w:val="1"/>
         <w:rPr>
-          <w:rStyle w:val="12"/>
+          <w:rStyle w:val="13"/>
           <w:rFonts w:hint="eastAsia" w:ascii="黑体" w:hAnsi="黑体"/>
           <w:sz w:val="24"/>
         </w:rPr>
       </w:pPr>
-      <w:bookmarkStart w:id="20" w:name="_Toc4702"/>
-      <w:r>
-        <w:rPr>
-          <w:rStyle w:val="12"/>
+      <w:r>
+        <w:rPr>
+          <w:rStyle w:val="13"/>
           <w:rFonts w:hint="eastAsia" w:ascii="黑体" w:hAnsi="黑体" w:eastAsia="黑体"/>
           <w:sz w:val="24"/>
           <w:lang w:val="en-US" w:eastAsia="zh-CN"/>
@@ -6059,7 +7130,7 @@
       </w:r>
       <w:r>
         <w:rPr>
-          <w:rStyle w:val="12"/>
+          <w:rStyle w:val="13"/>
           <w:rFonts w:hint="eastAsia" w:ascii="黑体" w:hAnsi="黑体"/>
           <w:sz w:val="24"/>
         </w:rPr>
@@ -6067,7 +7138,7 @@
       </w:r>
       <w:r>
         <w:rPr>
-          <w:rStyle w:val="12"/>
+          <w:rStyle w:val="13"/>
           <w:rFonts w:hint="eastAsia" w:ascii="黑体" w:hAnsi="黑体" w:eastAsia="黑体"/>
           <w:sz w:val="24"/>
           <w:lang w:val="en-US" w:eastAsia="zh-CN"/>
@@ -6076,7 +7147,7 @@
       </w:r>
       <w:r>
         <w:rPr>
-          <w:rStyle w:val="12"/>
+          <w:rStyle w:val="13"/>
           <w:rFonts w:hint="eastAsia" w:ascii="黑体" w:hAnsi="黑体"/>
           <w:sz w:val="24"/>
         </w:rPr>
@@ -6218,7 +7289,7 @@
         <w:spacing w:before="15" w:after="25" w:line="360" w:lineRule="auto"/>
         <w:ind w:left="0" w:leftChars="0" w:firstLine="420" w:firstLineChars="0"/>
         <w:rPr>
-          <w:rStyle w:val="12"/>
+          <w:rStyle w:val="13"/>
           <w:rFonts w:hint="eastAsia" w:ascii="黑体" w:hAnsi="黑体"/>
           <w:sz w:val="24"/>
           <w:lang w:val="en-US" w:eastAsia="zh-CN"/>
@@ -6272,7 +7343,7 @@
         <w:textAlignment w:val="auto"/>
         <w:outlineLvl w:val="1"/>
         <w:rPr>
-          <w:rStyle w:val="12"/>
+          <w:rStyle w:val="13"/>
           <w:rFonts w:hint="eastAsia" w:ascii="黑体" w:hAnsi="黑体"/>
           <w:sz w:val="24"/>
         </w:rPr>
@@ -6280,7 +7351,7 @@
       <w:bookmarkStart w:id="22" w:name="_Toc23102"/>
       <w:r>
         <w:rPr>
-          <w:rStyle w:val="12"/>
+          <w:rStyle w:val="13"/>
           <w:rFonts w:hint="eastAsia" w:ascii="黑体" w:hAnsi="黑体" w:eastAsia="黑体"/>
           <w:sz w:val="24"/>
           <w:lang w:val="en-US" w:eastAsia="zh-CN"/>
@@ -6289,7 +7360,7 @@
       </w:r>
       <w:r>
         <w:rPr>
-          <w:rStyle w:val="12"/>
+          <w:rStyle w:val="13"/>
           <w:rFonts w:hint="eastAsia" w:ascii="黑体" w:hAnsi="黑体"/>
           <w:sz w:val="24"/>
         </w:rPr>
@@ -6297,7 +7368,7 @@
       </w:r>
       <w:r>
         <w:rPr>
-          <w:rStyle w:val="12"/>
+          <w:rStyle w:val="13"/>
           <w:rFonts w:hint="eastAsia" w:ascii="黑体" w:hAnsi="黑体" w:eastAsia="黑体"/>
           <w:sz w:val="24"/>
           <w:lang w:val="en-US" w:eastAsia="zh-CN"/>
@@ -6306,7 +7377,7 @@
       </w:r>
       <w:r>
         <w:rPr>
-          <w:rStyle w:val="12"/>
+          <w:rStyle w:val="13"/>
           <w:rFonts w:hint="eastAsia" w:ascii="黑体" w:hAnsi="黑体"/>
           <w:sz w:val="24"/>
         </w:rPr>
@@ -6544,7 +7615,7 @@
         <w:spacing w:before="15" w:after="25" w:line="360" w:lineRule="auto"/>
         <w:ind w:left="0" w:leftChars="0" w:firstLine="420" w:firstLineChars="0"/>
         <w:rPr>
-          <w:rStyle w:val="12"/>
+          <w:rStyle w:val="13"/>
           <w:rFonts w:hint="eastAsia" w:ascii="黑体" w:hAnsi="黑体"/>
           <w:sz w:val="24"/>
         </w:rPr>
@@ -6575,7 +7646,7 @@
         <w:textAlignment w:val="auto"/>
         <w:outlineLvl w:val="1"/>
         <w:rPr>
-          <w:rStyle w:val="12"/>
+          <w:rStyle w:val="13"/>
           <w:rFonts w:hint="eastAsia" w:ascii="黑体" w:hAnsi="黑体"/>
           <w:sz w:val="24"/>
         </w:rPr>
@@ -6583,7 +7654,7 @@
       <w:bookmarkStart w:id="23" w:name="_Toc23389"/>
       <w:r>
         <w:rPr>
-          <w:rStyle w:val="12"/>
+          <w:rStyle w:val="13"/>
           <w:rFonts w:hint="eastAsia" w:ascii="黑体" w:hAnsi="黑体" w:eastAsia="黑体"/>
           <w:sz w:val="24"/>
           <w:lang w:val="en-US" w:eastAsia="zh-CN"/>
@@ -6592,7 +7663,7 @@
       </w:r>
       <w:r>
         <w:rPr>
-          <w:rStyle w:val="12"/>
+          <w:rStyle w:val="13"/>
           <w:rFonts w:hint="eastAsia" w:ascii="黑体" w:hAnsi="黑体"/>
           <w:sz w:val="24"/>
         </w:rPr>
@@ -6600,7 +7671,7 @@
       </w:r>
       <w:r>
         <w:rPr>
-          <w:rStyle w:val="12"/>
+          <w:rStyle w:val="13"/>
           <w:rFonts w:hint="eastAsia" w:ascii="黑体" w:hAnsi="黑体" w:eastAsia="黑体"/>
           <w:sz w:val="24"/>
           <w:lang w:val="en-US" w:eastAsia="zh-CN"/>
@@ -6609,7 +7680,7 @@
       </w:r>
       <w:r>
         <w:rPr>
-          <w:rStyle w:val="12"/>
+          <w:rStyle w:val="13"/>
           <w:rFonts w:hint="eastAsia" w:ascii="黑体" w:hAnsi="黑体"/>
           <w:sz w:val="24"/>
         </w:rPr>
@@ -6809,7 +7880,7 @@
         <w:spacing w:before="15" w:after="25" w:line="360" w:lineRule="auto"/>
         <w:ind w:left="0" w:leftChars="0" w:firstLine="420" w:firstLineChars="0"/>
         <w:rPr>
-          <w:rStyle w:val="12"/>
+          <w:rStyle w:val="13"/>
           <w:rFonts w:hint="eastAsia" w:ascii="黑体" w:hAnsi="黑体"/>
           <w:sz w:val="24"/>
         </w:rPr>
@@ -6840,7 +7911,7 @@
         <w:textAlignment w:val="auto"/>
         <w:outlineLvl w:val="1"/>
         <w:rPr>
-          <w:rStyle w:val="12"/>
+          <w:rStyle w:val="13"/>
           <w:rFonts w:hint="eastAsia" w:ascii="黑体" w:hAnsi="黑体"/>
           <w:sz w:val="24"/>
         </w:rPr>
@@ -6848,7 +7919,7 @@
       <w:bookmarkStart w:id="24" w:name="_Toc31912"/>
       <w:r>
         <w:rPr>
-          <w:rStyle w:val="12"/>
+          <w:rStyle w:val="13"/>
           <w:rFonts w:hint="eastAsia" w:ascii="黑体" w:hAnsi="黑体" w:eastAsia="黑体"/>
           <w:sz w:val="24"/>
           <w:lang w:val="en-US" w:eastAsia="zh-CN"/>
@@ -6857,7 +7928,7 @@
       </w:r>
       <w:r>
         <w:rPr>
-          <w:rStyle w:val="12"/>
+          <w:rStyle w:val="13"/>
           <w:rFonts w:hint="eastAsia" w:ascii="黑体" w:hAnsi="黑体"/>
           <w:sz w:val="24"/>
         </w:rPr>
@@ -6865,7 +7936,7 @@
       </w:r>
       <w:r>
         <w:rPr>
-          <w:rStyle w:val="12"/>
+          <w:rStyle w:val="13"/>
           <w:rFonts w:hint="eastAsia" w:ascii="黑体" w:hAnsi="黑体" w:eastAsia="黑体"/>
           <w:sz w:val="24"/>
           <w:lang w:val="en-US" w:eastAsia="zh-CN"/>
@@ -6874,7 +7945,7 @@
       </w:r>
       <w:r>
         <w:rPr>
-          <w:rStyle w:val="12"/>
+          <w:rStyle w:val="13"/>
           <w:rFonts w:hint="eastAsia" w:ascii="黑体" w:hAnsi="黑体"/>
           <w:sz w:val="24"/>
         </w:rPr>
@@ -7071,7 +8142,7 @@
         <w:spacing w:before="15" w:after="25" w:line="360" w:lineRule="auto"/>
         <w:ind w:left="0" w:leftChars="0" w:firstLine="420" w:firstLineChars="0"/>
         <w:rPr>
-          <w:rStyle w:val="12"/>
+          <w:rStyle w:val="13"/>
           <w:rFonts w:hint="eastAsia" w:ascii="黑体" w:hAnsi="黑体"/>
           <w:sz w:val="24"/>
         </w:rPr>
@@ -7102,7 +8173,7 @@
         <w:textAlignment w:val="auto"/>
         <w:outlineLvl w:val="1"/>
         <w:rPr>
-          <w:rStyle w:val="12"/>
+          <w:rStyle w:val="13"/>
           <w:rFonts w:hint="eastAsia" w:ascii="黑体" w:hAnsi="黑体"/>
           <w:sz w:val="24"/>
         </w:rPr>
@@ -7110,7 +8181,7 @@
       <w:bookmarkStart w:id="25" w:name="_Toc23810"/>
       <w:r>
         <w:rPr>
-          <w:rStyle w:val="12"/>
+          <w:rStyle w:val="13"/>
           <w:rFonts w:hint="eastAsia" w:ascii="黑体" w:hAnsi="黑体" w:eastAsia="黑体"/>
           <w:sz w:val="24"/>
           <w:lang w:val="en-US" w:eastAsia="zh-CN"/>
@@ -7119,7 +8190,7 @@
       </w:r>
       <w:r>
         <w:rPr>
-          <w:rStyle w:val="12"/>
+          <w:rStyle w:val="13"/>
           <w:rFonts w:hint="eastAsia" w:ascii="黑体" w:hAnsi="黑体"/>
           <w:sz w:val="24"/>
         </w:rPr>
@@ -7127,7 +8198,7 @@
       </w:r>
       <w:r>
         <w:rPr>
-          <w:rStyle w:val="12"/>
+          <w:rStyle w:val="13"/>
           <w:rFonts w:hint="eastAsia" w:ascii="黑体" w:hAnsi="黑体" w:eastAsia="黑体"/>
           <w:sz w:val="24"/>
           <w:lang w:val="en-US" w:eastAsia="zh-CN"/>
@@ -7136,7 +8207,7 @@
       </w:r>
       <w:r>
         <w:rPr>
-          <w:rStyle w:val="12"/>
+          <w:rStyle w:val="13"/>
           <w:rFonts w:hint="eastAsia" w:ascii="黑体" w:hAnsi="黑体"/>
           <w:sz w:val="24"/>
         </w:rPr>
@@ -7320,7 +8391,7 @@
         <w:spacing w:before="15" w:after="25" w:line="360" w:lineRule="auto"/>
         <w:ind w:left="0" w:leftChars="0" w:firstLine="420" w:firstLineChars="0"/>
         <w:rPr>
-          <w:rStyle w:val="12"/>
+          <w:rStyle w:val="13"/>
           <w:rFonts w:hint="eastAsia" w:ascii="黑体" w:hAnsi="黑体"/>
           <w:sz w:val="24"/>
           <w:lang w:val="en-US" w:eastAsia="zh-CN"/>
@@ -7374,7 +8445,7 @@
         <w:textAlignment w:val="auto"/>
         <w:outlineLvl w:val="1"/>
         <w:rPr>
-          <w:rStyle w:val="12"/>
+          <w:rStyle w:val="13"/>
           <w:rFonts w:hint="eastAsia" w:ascii="黑体" w:hAnsi="黑体"/>
           <w:sz w:val="24"/>
         </w:rPr>
@@ -7382,7 +8453,7 @@
       <w:bookmarkStart w:id="27" w:name="_Toc4891"/>
       <w:r>
         <w:rPr>
-          <w:rStyle w:val="12"/>
+          <w:rStyle w:val="13"/>
           <w:rFonts w:hint="eastAsia" w:ascii="黑体" w:hAnsi="黑体" w:eastAsia="黑体"/>
           <w:sz w:val="24"/>
           <w:lang w:val="en-US" w:eastAsia="zh-CN"/>
@@ -7391,7 +8462,7 @@
       </w:r>
       <w:r>
         <w:rPr>
-          <w:rStyle w:val="12"/>
+          <w:rStyle w:val="13"/>
           <w:rFonts w:hint="eastAsia" w:ascii="黑体" w:hAnsi="黑体"/>
           <w:sz w:val="24"/>
         </w:rPr>
@@ -7399,7 +8470,7 @@
       </w:r>
       <w:r>
         <w:rPr>
-          <w:rStyle w:val="12"/>
+          <w:rStyle w:val="13"/>
           <w:rFonts w:hint="eastAsia" w:ascii="黑体" w:hAnsi="黑体" w:eastAsia="黑体"/>
           <w:sz w:val="24"/>
           <w:lang w:val="en-US" w:eastAsia="zh-CN"/>
@@ -7408,7 +8479,7 @@
       </w:r>
       <w:r>
         <w:rPr>
-          <w:rStyle w:val="12"/>
+          <w:rStyle w:val="13"/>
           <w:rFonts w:hint="eastAsia" w:ascii="黑体" w:hAnsi="黑体"/>
           <w:sz w:val="24"/>
         </w:rPr>
@@ -7518,7 +8589,7 @@
         <w:spacing w:before="15" w:after="25" w:line="360" w:lineRule="auto"/>
         <w:ind w:left="0" w:leftChars="0" w:firstLine="420" w:firstLineChars="0"/>
         <w:rPr>
-          <w:rStyle w:val="12"/>
+          <w:rStyle w:val="13"/>
           <w:rFonts w:hint="eastAsia" w:ascii="黑体" w:hAnsi="黑体"/>
           <w:sz w:val="24"/>
         </w:rPr>
@@ -7549,7 +8620,7 @@
         <w:textAlignment w:val="auto"/>
         <w:outlineLvl w:val="1"/>
         <w:rPr>
-          <w:rStyle w:val="12"/>
+          <w:rStyle w:val="13"/>
           <w:rFonts w:hint="eastAsia" w:ascii="黑体" w:hAnsi="黑体"/>
           <w:sz w:val="24"/>
         </w:rPr>
@@ -7557,7 +8628,7 @@
       <w:bookmarkStart w:id="28" w:name="_Toc4197"/>
       <w:r>
         <w:rPr>
-          <w:rStyle w:val="12"/>
+          <w:rStyle w:val="13"/>
           <w:rFonts w:hint="eastAsia" w:ascii="黑体" w:hAnsi="黑体" w:eastAsia="黑体"/>
           <w:sz w:val="24"/>
           <w:lang w:val="en-US" w:eastAsia="zh-CN"/>
@@ -7566,7 +8637,7 @@
       </w:r>
       <w:r>
         <w:rPr>
-          <w:rStyle w:val="12"/>
+          <w:rStyle w:val="13"/>
           <w:rFonts w:hint="eastAsia" w:ascii="黑体" w:hAnsi="黑体"/>
           <w:sz w:val="24"/>
         </w:rPr>
@@ -7574,7 +8645,7 @@
       </w:r>
       <w:r>
         <w:rPr>
-          <w:rStyle w:val="12"/>
+          <w:rStyle w:val="13"/>
           <w:rFonts w:hint="eastAsia" w:ascii="黑体" w:hAnsi="黑体" w:eastAsia="黑体"/>
           <w:sz w:val="24"/>
           <w:lang w:val="en-US" w:eastAsia="zh-CN"/>
@@ -7583,7 +8654,7 @@
       </w:r>
       <w:r>
         <w:rPr>
-          <w:rStyle w:val="12"/>
+          <w:rStyle w:val="13"/>
           <w:rFonts w:hint="eastAsia" w:ascii="黑体" w:hAnsi="黑体"/>
           <w:sz w:val="24"/>
         </w:rPr>
@@ -7693,7 +8764,7 @@
         <w:spacing w:before="15" w:after="25" w:line="360" w:lineRule="auto"/>
         <w:ind w:left="0" w:leftChars="0" w:firstLine="420" w:firstLineChars="0"/>
         <w:rPr>
-          <w:rStyle w:val="12"/>
+          <w:rStyle w:val="13"/>
           <w:rFonts w:hint="eastAsia" w:ascii="黑体" w:hAnsi="黑体"/>
           <w:sz w:val="24"/>
         </w:rPr>
@@ -7737,7 +8808,7 @@
         <w:textAlignment w:val="auto"/>
         <w:outlineLvl w:val="1"/>
         <w:rPr>
-          <w:rStyle w:val="12"/>
+          <w:rStyle w:val="13"/>
           <w:rFonts w:hint="eastAsia" w:ascii="黑体" w:hAnsi="黑体"/>
           <w:sz w:val="24"/>
         </w:rPr>
@@ -7745,7 +8816,7 @@
       <w:bookmarkStart w:id="29" w:name="_Toc13347"/>
       <w:r>
         <w:rPr>
-          <w:rStyle w:val="12"/>
+          <w:rStyle w:val="13"/>
           <w:rFonts w:hint="eastAsia" w:ascii="黑体" w:hAnsi="黑体" w:eastAsia="黑体"/>
           <w:sz w:val="24"/>
           <w:lang w:val="en-US" w:eastAsia="zh-CN"/>
@@ -7754,7 +8825,7 @@
       </w:r>
       <w:r>
         <w:rPr>
-          <w:rStyle w:val="12"/>
+          <w:rStyle w:val="13"/>
           <w:rFonts w:hint="eastAsia" w:ascii="黑体" w:hAnsi="黑体"/>
           <w:sz w:val="24"/>
         </w:rPr>
@@ -7762,7 +8833,7 @@
       </w:r>
       <w:r>
         <w:rPr>
-          <w:rStyle w:val="12"/>
+          <w:rStyle w:val="13"/>
           <w:rFonts w:hint="eastAsia" w:ascii="黑体" w:hAnsi="黑体" w:eastAsia="黑体"/>
           <w:sz w:val="24"/>
           <w:lang w:val="en-US" w:eastAsia="zh-CN"/>
@@ -7771,7 +8842,7 @@
       </w:r>
       <w:r>
         <w:rPr>
-          <w:rStyle w:val="12"/>
+          <w:rStyle w:val="13"/>
           <w:rFonts w:hint="eastAsia" w:ascii="黑体" w:hAnsi="黑体"/>
           <w:sz w:val="24"/>
         </w:rPr>
@@ -7945,7 +9016,7 @@
         <w:spacing w:before="15" w:after="25" w:line="360" w:lineRule="auto"/>
         <w:ind w:left="0" w:leftChars="0" w:firstLine="420" w:firstLineChars="0"/>
         <w:rPr>
-          <w:rStyle w:val="12"/>
+          <w:rStyle w:val="13"/>
           <w:rFonts w:hint="eastAsia" w:ascii="黑体" w:hAnsi="黑体"/>
           <w:sz w:val="24"/>
         </w:rPr>
@@ -7976,7 +9047,7 @@
         <w:textAlignment w:val="auto"/>
         <w:outlineLvl w:val="1"/>
         <w:rPr>
-          <w:rStyle w:val="12"/>
+          <w:rStyle w:val="13"/>
           <w:rFonts w:hint="eastAsia" w:ascii="黑体" w:hAnsi="黑体"/>
           <w:sz w:val="24"/>
         </w:rPr>
@@ -7984,7 +9055,7 @@
       <w:bookmarkStart w:id="30" w:name="_Toc4740"/>
       <w:r>
         <w:rPr>
-          <w:rStyle w:val="12"/>
+          <w:rStyle w:val="13"/>
           <w:rFonts w:hint="eastAsia" w:ascii="黑体" w:hAnsi="黑体" w:eastAsia="黑体"/>
           <w:sz w:val="24"/>
           <w:lang w:val="en-US" w:eastAsia="zh-CN"/>
@@ -7993,7 +9064,7 @@
       </w:r>
       <w:r>
         <w:rPr>
-          <w:rStyle w:val="12"/>
+          <w:rStyle w:val="13"/>
           <w:rFonts w:hint="eastAsia" w:ascii="黑体" w:hAnsi="黑体"/>
           <w:sz w:val="24"/>
         </w:rPr>
@@ -8001,7 +9072,7 @@
       </w:r>
       <w:r>
         <w:rPr>
-          <w:rStyle w:val="12"/>
+          <w:rStyle w:val="13"/>
           <w:rFonts w:hint="eastAsia" w:ascii="黑体" w:hAnsi="黑体" w:eastAsia="黑体"/>
           <w:sz w:val="24"/>
           <w:lang w:val="en-US" w:eastAsia="zh-CN"/>
@@ -8010,7 +9081,7 @@
       </w:r>
       <w:r>
         <w:rPr>
-          <w:rStyle w:val="12"/>
+          <w:rStyle w:val="13"/>
           <w:rFonts w:hint="eastAsia" w:ascii="黑体" w:hAnsi="黑体"/>
           <w:sz w:val="24"/>
         </w:rPr>
@@ -8184,7 +9255,7 @@
         <w:spacing w:before="15" w:after="25" w:line="360" w:lineRule="auto"/>
         <w:ind w:left="0" w:leftChars="0" w:firstLine="420" w:firstLineChars="0"/>
         <w:rPr>
-          <w:rStyle w:val="12"/>
+          <w:rStyle w:val="13"/>
           <w:rFonts w:hint="eastAsia" w:ascii="黑体" w:hAnsi="黑体"/>
           <w:sz w:val="24"/>
           <w:lang w:val="en-US" w:eastAsia="zh-CN"/>
@@ -8238,7 +9309,7 @@
         <w:textAlignment w:val="auto"/>
         <w:outlineLvl w:val="1"/>
         <w:rPr>
-          <w:rStyle w:val="12"/>
+          <w:rStyle w:val="13"/>
           <w:rFonts w:hint="eastAsia" w:ascii="黑体" w:hAnsi="黑体"/>
           <w:sz w:val="24"/>
         </w:rPr>
@@ -8246,7 +9317,7 @@
       <w:bookmarkStart w:id="32" w:name="_Toc863"/>
       <w:r>
         <w:rPr>
-          <w:rStyle w:val="12"/>
+          <w:rStyle w:val="13"/>
           <w:rFonts w:hint="eastAsia" w:ascii="黑体" w:hAnsi="黑体" w:eastAsia="黑体"/>
           <w:sz w:val="24"/>
           <w:lang w:val="en-US" w:eastAsia="zh-CN"/>
@@ -8255,7 +9326,7 @@
       </w:r>
       <w:r>
         <w:rPr>
-          <w:rStyle w:val="12"/>
+          <w:rStyle w:val="13"/>
           <w:rFonts w:hint="eastAsia" w:ascii="黑体" w:hAnsi="黑体"/>
           <w:sz w:val="24"/>
         </w:rPr>
@@ -8263,7 +9334,7 @@
       </w:r>
       <w:r>
         <w:rPr>
-          <w:rStyle w:val="12"/>
+          <w:rStyle w:val="13"/>
           <w:rFonts w:hint="eastAsia" w:ascii="黑体" w:hAnsi="黑体" w:eastAsia="黑体"/>
           <w:sz w:val="24"/>
           <w:lang w:val="en-US" w:eastAsia="zh-CN"/>
@@ -8272,7 +9343,7 @@
       </w:r>
       <w:r>
         <w:rPr>
-          <w:rStyle w:val="12"/>
+          <w:rStyle w:val="13"/>
           <w:rFonts w:hint="eastAsia" w:ascii="黑体" w:hAnsi="黑体"/>
           <w:sz w:val="24"/>
         </w:rPr>
@@ -8431,7 +9502,7 @@
         <w:spacing w:before="15" w:after="25" w:line="360" w:lineRule="auto"/>
         <w:ind w:left="0" w:leftChars="0" w:firstLine="420" w:firstLineChars="0"/>
         <w:rPr>
-          <w:rStyle w:val="12"/>
+          <w:rStyle w:val="13"/>
           <w:rFonts w:hint="eastAsia" w:ascii="黑体" w:hAnsi="黑体"/>
           <w:sz w:val="24"/>
         </w:rPr>
@@ -8475,7 +9546,7 @@
         <w:textAlignment w:val="auto"/>
         <w:outlineLvl w:val="1"/>
         <w:rPr>
-          <w:rStyle w:val="12"/>
+          <w:rStyle w:val="13"/>
           <w:rFonts w:hint="eastAsia" w:ascii="黑体" w:hAnsi="黑体"/>
           <w:sz w:val="24"/>
         </w:rPr>
@@ -8483,7 +9554,7 @@
       <w:bookmarkStart w:id="33" w:name="_Toc17981"/>
       <w:r>
         <w:rPr>
-          <w:rStyle w:val="12"/>
+          <w:rStyle w:val="13"/>
           <w:rFonts w:hint="eastAsia" w:ascii="黑体" w:hAnsi="黑体" w:eastAsia="黑体"/>
           <w:sz w:val="24"/>
           <w:lang w:val="en-US" w:eastAsia="zh-CN"/>
@@ -8492,7 +9563,7 @@
       </w:r>
       <w:r>
         <w:rPr>
-          <w:rStyle w:val="12"/>
+          <w:rStyle w:val="13"/>
           <w:rFonts w:hint="eastAsia" w:ascii="黑体" w:hAnsi="黑体"/>
           <w:sz w:val="24"/>
         </w:rPr>
@@ -8500,7 +9571,7 @@
       </w:r>
       <w:r>
         <w:rPr>
-          <w:rStyle w:val="12"/>
+          <w:rStyle w:val="13"/>
           <w:rFonts w:hint="eastAsia" w:ascii="黑体" w:hAnsi="黑体" w:eastAsia="黑体"/>
           <w:sz w:val="24"/>
           <w:lang w:val="en-US" w:eastAsia="zh-CN"/>
@@ -8509,7 +9580,7 @@
       </w:r>
       <w:r>
         <w:rPr>
-          <w:rStyle w:val="12"/>
+          <w:rStyle w:val="13"/>
           <w:rFonts w:hint="eastAsia" w:ascii="黑体" w:hAnsi="黑体"/>
           <w:sz w:val="24"/>
         </w:rPr>
@@ -8755,7 +9826,7 @@
         <w:textAlignment w:val="auto"/>
         <w:outlineLvl w:val="1"/>
         <w:rPr>
-          <w:rStyle w:val="12"/>
+          <w:rStyle w:val="13"/>
           <w:rFonts w:hint="eastAsia" w:ascii="黑体" w:hAnsi="黑体"/>
           <w:sz w:val="24"/>
         </w:rPr>
@@ -8763,7 +9834,7 @@
       <w:bookmarkStart w:id="34" w:name="_Toc17767"/>
       <w:r>
         <w:rPr>
-          <w:rStyle w:val="12"/>
+          <w:rStyle w:val="13"/>
           <w:rFonts w:hint="eastAsia" w:ascii="黑体" w:hAnsi="黑体" w:eastAsia="黑体"/>
           <w:sz w:val="24"/>
           <w:lang w:val="en-US" w:eastAsia="zh-CN"/>
@@ -8772,7 +9843,7 @@
       </w:r>
       <w:r>
         <w:rPr>
-          <w:rStyle w:val="12"/>
+          <w:rStyle w:val="13"/>
           <w:rFonts w:hint="eastAsia" w:ascii="黑体" w:hAnsi="黑体"/>
           <w:sz w:val="24"/>
         </w:rPr>
@@ -8780,7 +9851,7 @@
       </w:r>
       <w:r>
         <w:rPr>
-          <w:rStyle w:val="12"/>
+          <w:rStyle w:val="13"/>
           <w:rFonts w:hint="eastAsia" w:ascii="黑体" w:hAnsi="黑体" w:eastAsia="黑体"/>
           <w:sz w:val="24"/>
           <w:lang w:val="en-US" w:eastAsia="zh-CN"/>
@@ -8789,7 +9860,7 @@
       </w:r>
       <w:r>
         <w:rPr>
-          <w:rStyle w:val="12"/>
+          <w:rStyle w:val="13"/>
           <w:rFonts w:hint="eastAsia" w:ascii="黑体" w:hAnsi="黑体"/>
           <w:sz w:val="24"/>
         </w:rPr>
@@ -9129,7 +10200,7 @@
         <w:spacing w:before="15" w:after="25" w:line="360" w:lineRule="auto"/>
         <w:ind w:left="0" w:leftChars="0" w:firstLine="0" w:firstLineChars="0"/>
         <w:rPr>
-          <w:rStyle w:val="12"/>
+          <w:rStyle w:val="13"/>
           <w:rFonts w:hint="eastAsia" w:ascii="黑体" w:hAnsi="黑体"/>
           <w:sz w:val="24"/>
         </w:rPr>
@@ -9175,6 +10246,22 @@
 <file path=word/numbering.xml><?xml version="1.0" encoding="utf-8"?>
 <w:numbering xmlns:wpc="http://schemas.microsoft.com/office/word/2010/wordprocessingCanvas" xmlns:mc="http://schemas.openxmlformats.org/markup-compatibility/2006" xmlns:o="urn:schemas-microsoft-com:office:office" xmlns:r="http://schemas.openxmlformats.org/officeDocument/2006/relationships" xmlns:m="http://schemas.openxmlformats.org/officeDocument/2006/math" xmlns:v="urn:schemas-microsoft-com:vml" xmlns:wp14="http://schemas.microsoft.com/office/word/2010/wordprocessingDrawing" xmlns:wp="http://schemas.openxmlformats.org/drawingml/2006/wordprocessingDrawing" xmlns:w10="urn:schemas-microsoft-com:office:word" xmlns:w="http://schemas.openxmlformats.org/wordprocessingml/2006/main" xmlns:w14="http://schemas.microsoft.com/office/word/2010/wordml" xmlns:wpg="http://schemas.microsoft.com/office/word/2010/wordprocessingGroup" xmlns:wpi="http://schemas.microsoft.com/office/word/2010/wordprocessingInk" xmlns:wne="http://schemas.microsoft.com/office/word/2006/wordml" xmlns:wps="http://schemas.microsoft.com/office/word/2010/wordprocessingShape" xmlns:wpsCustomData="http://www.wps.cn/officeDocument/2013/wpsCustomData" mc:Ignorable="w14 wp14">
   <w:abstractNum w:abstractNumId="0">
+    <w:nsid w:val="A1C70A3F"/>
+    <w:multiLevelType w:val="singleLevel"/>
+    <w:tmpl w:val="A1C70A3F"/>
+    <w:lvl w:ilvl="0" w:tentative="0">
+      <w:start w:val="1"/>
+      <w:numFmt w:val="decimal"/>
+      <w:lvlText w:val="%1."/>
+      <w:lvlJc w:val="left"/>
+      <w:pPr>
+        <w:tabs>
+          <w:tab w:val="left" w:pos="312"/>
+        </w:tabs>
+      </w:pPr>
+    </w:lvl>
+  </w:abstractNum>
+  <w:abstractNum w:abstractNumId="1">
     <w:nsid w:val="C0A99D43"/>
     <w:multiLevelType w:val="singleLevel"/>
     <w:tmpl w:val="C0A99D43"/>
@@ -9190,7 +10277,7 @@
       </w:pPr>
     </w:lvl>
   </w:abstractNum>
-  <w:abstractNum w:abstractNumId="1">
+  <w:abstractNum w:abstractNumId="2">
     <w:nsid w:val="7EC940E7"/>
     <w:multiLevelType w:val="singleLevel"/>
     <w:tmpl w:val="7EC940E7"/>
@@ -9207,10 +10294,13 @@
     </w:lvl>
   </w:abstractNum>
   <w:num w:numId="1">
-    <w:abstractNumId w:val="0"/>
+    <w:abstractNumId w:val="1"/>
   </w:num>
   <w:num w:numId="2">
-    <w:abstractNumId w:val="1"/>
+    <w:abstractNumId w:val="2"/>
+  </w:num>
+  <w:num w:numId="3">
+    <w:abstractNumId w:val="0"/>
   </w:num>
 </w:numbering>
 </file>
@@ -9516,7 +10606,7 @@
     <w:name w:val="heading 2"/>
     <w:basedOn w:val="1"/>
     <w:next w:val="1"/>
-    <w:link w:val="12"/>
+    <w:link w:val="13"/>
     <w:qFormat/>
     <w:uiPriority w:val="0"/>
     <w:pPr>
@@ -9552,13 +10642,13 @@
       <w:szCs w:val="32"/>
     </w:rPr>
   </w:style>
-  <w:style w:type="character" w:default="1" w:styleId="11">
+  <w:style w:type="character" w:default="1" w:styleId="12">
     <w:name w:val="Default Paragraph Font"/>
     <w:semiHidden/>
     <w:qFormat/>
     <w:uiPriority w:val="0"/>
   </w:style>
-  <w:style w:type="table" w:default="1" w:styleId="10">
+  <w:style w:type="table" w:default="1" w:styleId="11">
     <w:name w:val="Normal Table"/>
     <w:semiHidden/>
     <w:qFormat/>
@@ -9639,6 +10729,39 @@
     </w:rPr>
   </w:style>
   <w:style w:type="paragraph" w:styleId="9">
+    <w:name w:val="HTML Preformatted"/>
+    <w:basedOn w:val="1"/>
+    <w:uiPriority w:val="0"/>
+    <w:pPr>
+      <w:tabs>
+        <w:tab w:val="left" w:pos="916"/>
+        <w:tab w:val="left" w:pos="1832"/>
+        <w:tab w:val="left" w:pos="2748"/>
+        <w:tab w:val="left" w:pos="3664"/>
+        <w:tab w:val="left" w:pos="4580"/>
+        <w:tab w:val="left" w:pos="5496"/>
+        <w:tab w:val="left" w:pos="6412"/>
+        <w:tab w:val="left" w:pos="7328"/>
+        <w:tab w:val="left" w:pos="8244"/>
+        <w:tab w:val="left" w:pos="9160"/>
+        <w:tab w:val="left" w:pos="10076"/>
+        <w:tab w:val="left" w:pos="10992"/>
+        <w:tab w:val="left" w:pos="11908"/>
+        <w:tab w:val="left" w:pos="12824"/>
+        <w:tab w:val="left" w:pos="13740"/>
+        <w:tab w:val="left" w:pos="14656"/>
+      </w:tabs>
+      <w:jc w:val="left"/>
+    </w:pPr>
+    <w:rPr>
+      <w:rFonts w:hint="eastAsia" w:ascii="宋体" w:hAnsi="宋体" w:eastAsia="宋体" w:cs="宋体"/>
+      <w:kern w:val="0"/>
+      <w:sz w:val="24"/>
+      <w:szCs w:val="24"/>
+      <w:lang w:val="en-US" w:eastAsia="zh-CN" w:bidi="ar"/>
+    </w:rPr>
+  </w:style>
+  <w:style w:type="paragraph" w:styleId="10">
     <w:name w:val="Normal (Web)"/>
     <w:basedOn w:val="1"/>
     <w:semiHidden/>
@@ -9649,7 +10772,7 @@
       <w:spacing w:before="100" w:beforeAutospacing="1" w:after="100" w:afterAutospacing="1"/>
     </w:pPr>
   </w:style>
-  <w:style w:type="character" w:customStyle="1" w:styleId="12">
+  <w:style w:type="character" w:customStyle="1" w:styleId="13">
     <w:name w:val="标题 2 Char"/>
     <w:link w:val="3"/>
     <w:qFormat/>
@@ -9662,7 +10785,7 @@
       <w:szCs w:val="32"/>
     </w:rPr>
   </w:style>
-  <w:style w:type="paragraph" w:customStyle="1" w:styleId="13">
+  <w:style w:type="paragraph" w:customStyle="1" w:styleId="14">
     <w:name w:val="WPSOffice手动目录 1"/>
     <w:uiPriority w:val="0"/>
     <w:pPr>
@@ -9674,7 +10797,7 @@
       <w:szCs w:val="20"/>
     </w:rPr>
   </w:style>
-  <w:style w:type="paragraph" w:customStyle="1" w:styleId="14">
+  <w:style w:type="paragraph" w:customStyle="1" w:styleId="15">
     <w:name w:val="WPSOffice手动目录 2"/>
     <w:qFormat/>
     <w:uiPriority w:val="0"/>
@@ -9687,7 +10810,7 @@
       <w:szCs w:val="20"/>
     </w:rPr>
   </w:style>
-  <w:style w:type="paragraph" w:customStyle="1" w:styleId="15">
+  <w:style w:type="paragraph" w:customStyle="1" w:styleId="16">
     <w:name w:val="WPSOffice手动目录 3"/>
     <w:qFormat/>
     <w:uiPriority w:val="0"/>

--- a/论文详细/正文.docx
+++ b/论文详细/正文.docx
@@ -2078,7 +2078,7 @@
         <w:textAlignment w:val="auto"/>
         <w:outlineLvl w:val="1"/>
         <w:rPr>
-          <w:rStyle w:val="13"/>
+          <w:rStyle w:val="14"/>
           <w:rFonts w:hint="eastAsia" w:ascii="黑体" w:hAnsi="黑体"/>
           <w:sz w:val="24"/>
         </w:rPr>
@@ -2086,7 +2086,7 @@
       <w:bookmarkStart w:id="1" w:name="_Toc7938"/>
       <w:r>
         <w:rPr>
-          <w:rStyle w:val="13"/>
+          <w:rStyle w:val="14"/>
           <w:rFonts w:hint="eastAsia" w:ascii="黑体" w:hAnsi="黑体" w:eastAsia="黑体"/>
           <w:sz w:val="24"/>
           <w:lang w:val="en-US" w:eastAsia="zh-CN"/>
@@ -2095,7 +2095,7 @@
       </w:r>
       <w:r>
         <w:rPr>
-          <w:rStyle w:val="13"/>
+          <w:rStyle w:val="14"/>
           <w:rFonts w:hint="eastAsia" w:ascii="黑体" w:hAnsi="黑体"/>
           <w:sz w:val="24"/>
         </w:rPr>
@@ -2103,7 +2103,7 @@
       </w:r>
       <w:r>
         <w:rPr>
-          <w:rStyle w:val="13"/>
+          <w:rStyle w:val="14"/>
           <w:rFonts w:hint="eastAsia" w:ascii="黑体" w:hAnsi="黑体" w:eastAsia="黑体"/>
           <w:sz w:val="24"/>
           <w:lang w:val="en-US" w:eastAsia="zh-CN"/>
@@ -2112,7 +2112,7 @@
       </w:r>
       <w:r>
         <w:rPr>
-          <w:rStyle w:val="13"/>
+          <w:rStyle w:val="14"/>
           <w:rFonts w:hint="eastAsia" w:ascii="黑体" w:hAnsi="黑体"/>
           <w:sz w:val="24"/>
         </w:rPr>
@@ -2125,7 +2125,7 @@
         <w:pStyle w:val="8"/>
         <w:spacing w:before="15" w:after="25" w:line="360" w:lineRule="auto"/>
         <w:rPr>
-          <w:rStyle w:val="13"/>
+          <w:rStyle w:val="14"/>
           <w:rFonts w:hint="eastAsia" w:ascii="黑体" w:hAnsi="黑体"/>
           <w:sz w:val="24"/>
         </w:rPr>
@@ -2163,7 +2163,7 @@
         <w:textAlignment w:val="auto"/>
         <w:outlineLvl w:val="1"/>
         <w:rPr>
-          <w:rStyle w:val="13"/>
+          <w:rStyle w:val="14"/>
           <w:rFonts w:hint="eastAsia" w:ascii="黑体" w:hAnsi="黑体"/>
           <w:sz w:val="24"/>
         </w:rPr>
@@ -2171,7 +2171,7 @@
       <w:bookmarkStart w:id="2" w:name="_Toc8536"/>
       <w:r>
         <w:rPr>
-          <w:rStyle w:val="13"/>
+          <w:rStyle w:val="14"/>
           <w:rFonts w:hint="eastAsia" w:ascii="黑体" w:hAnsi="黑体" w:eastAsia="黑体"/>
           <w:sz w:val="24"/>
           <w:lang w:val="en-US" w:eastAsia="zh-CN"/>
@@ -2180,7 +2180,7 @@
       </w:r>
       <w:r>
         <w:rPr>
-          <w:rStyle w:val="13"/>
+          <w:rStyle w:val="14"/>
           <w:rFonts w:hint="eastAsia" w:ascii="黑体" w:hAnsi="黑体"/>
           <w:sz w:val="24"/>
         </w:rPr>
@@ -2188,7 +2188,7 @@
       </w:r>
       <w:r>
         <w:rPr>
-          <w:rStyle w:val="13"/>
+          <w:rStyle w:val="14"/>
           <w:rFonts w:hint="eastAsia" w:ascii="黑体" w:hAnsi="黑体" w:eastAsia="黑体"/>
           <w:sz w:val="24"/>
           <w:lang w:val="en-US" w:eastAsia="zh-CN"/>
@@ -2197,7 +2197,7 @@
       </w:r>
       <w:r>
         <w:rPr>
-          <w:rStyle w:val="13"/>
+          <w:rStyle w:val="14"/>
           <w:rFonts w:hint="eastAsia" w:ascii="黑体" w:hAnsi="黑体"/>
           <w:sz w:val="24"/>
         </w:rPr>
@@ -2210,7 +2210,7 @@
         <w:pStyle w:val="4"/>
         <w:spacing w:line="360" w:lineRule="auto"/>
         <w:rPr>
-          <w:rStyle w:val="13"/>
+          <w:rStyle w:val="14"/>
           <w:rFonts w:hint="eastAsia" w:ascii="黑体" w:hAnsi="黑体"/>
           <w:b/>
           <w:bCs/>
@@ -2426,7 +2426,7 @@
         <w:pStyle w:val="8"/>
         <w:spacing w:before="15" w:after="25" w:line="360" w:lineRule="auto"/>
         <w:rPr>
-          <w:rStyle w:val="13"/>
+          <w:rStyle w:val="14"/>
           <w:rFonts w:hint="eastAsia" w:ascii="黑体" w:hAnsi="黑体"/>
           <w:sz w:val="24"/>
         </w:rPr>
@@ -2457,7 +2457,7 @@
         <w:textAlignment w:val="auto"/>
         <w:outlineLvl w:val="1"/>
         <w:rPr>
-          <w:rStyle w:val="13"/>
+          <w:rStyle w:val="14"/>
           <w:rFonts w:hint="eastAsia" w:ascii="黑体" w:hAnsi="黑体"/>
           <w:sz w:val="24"/>
         </w:rPr>
@@ -2465,7 +2465,7 @@
       <w:bookmarkStart w:id="5" w:name="_Toc23222"/>
       <w:r>
         <w:rPr>
-          <w:rStyle w:val="13"/>
+          <w:rStyle w:val="14"/>
           <w:rFonts w:hint="eastAsia" w:ascii="黑体" w:hAnsi="黑体" w:eastAsia="黑体"/>
           <w:sz w:val="24"/>
           <w:lang w:val="en-US" w:eastAsia="zh-CN"/>
@@ -2474,7 +2474,7 @@
       </w:r>
       <w:r>
         <w:rPr>
-          <w:rStyle w:val="13"/>
+          <w:rStyle w:val="14"/>
           <w:rFonts w:hint="eastAsia" w:ascii="黑体" w:hAnsi="黑体"/>
           <w:sz w:val="24"/>
         </w:rPr>
@@ -2482,7 +2482,7 @@
       </w:r>
       <w:r>
         <w:rPr>
-          <w:rStyle w:val="13"/>
+          <w:rStyle w:val="14"/>
           <w:rFonts w:hint="eastAsia" w:ascii="黑体" w:hAnsi="黑体" w:eastAsia="黑体"/>
           <w:sz w:val="24"/>
           <w:lang w:val="en-US" w:eastAsia="zh-CN"/>
@@ -2491,7 +2491,7 @@
       </w:r>
       <w:r>
         <w:rPr>
-          <w:rStyle w:val="13"/>
+          <w:rStyle w:val="14"/>
           <w:rFonts w:hint="eastAsia" w:ascii="黑体" w:hAnsi="黑体"/>
           <w:sz w:val="24"/>
         </w:rPr>
@@ -2569,7 +2569,7 @@
         <w:spacing w:before="15" w:after="25" w:line="360" w:lineRule="auto"/>
         <w:ind w:left="0" w:leftChars="0" w:firstLine="420" w:firstLineChars="0"/>
         <w:rPr>
-          <w:rStyle w:val="13"/>
+          <w:rStyle w:val="14"/>
           <w:rFonts w:hint="eastAsia" w:ascii="黑体" w:hAnsi="黑体"/>
           <w:sz w:val="24"/>
           <w:lang w:val="en-US" w:eastAsia="zh-CN"/>
@@ -2623,7 +2623,7 @@
         <w:textAlignment w:val="auto"/>
         <w:outlineLvl w:val="1"/>
         <w:rPr>
-          <w:rStyle w:val="13"/>
+          <w:rStyle w:val="14"/>
           <w:rFonts w:hint="eastAsia" w:ascii="黑体" w:hAnsi="黑体"/>
           <w:sz w:val="24"/>
         </w:rPr>
@@ -2631,7 +2631,7 @@
       <w:bookmarkStart w:id="7" w:name="_Toc8096"/>
       <w:r>
         <w:rPr>
-          <w:rStyle w:val="13"/>
+          <w:rStyle w:val="14"/>
           <w:rFonts w:hint="eastAsia" w:ascii="黑体" w:hAnsi="黑体" w:eastAsia="黑体"/>
           <w:sz w:val="24"/>
           <w:lang w:val="en-US" w:eastAsia="zh-CN"/>
@@ -2640,7 +2640,7 @@
       </w:r>
       <w:r>
         <w:rPr>
-          <w:rStyle w:val="13"/>
+          <w:rStyle w:val="14"/>
           <w:rFonts w:hint="eastAsia" w:ascii="黑体" w:hAnsi="黑体"/>
           <w:sz w:val="24"/>
         </w:rPr>
@@ -2648,7 +2648,7 @@
       </w:r>
       <w:r>
         <w:rPr>
-          <w:rStyle w:val="13"/>
+          <w:rStyle w:val="14"/>
           <w:rFonts w:hint="eastAsia" w:ascii="黑体" w:hAnsi="黑体" w:eastAsia="黑体"/>
           <w:sz w:val="24"/>
           <w:lang w:val="en-US" w:eastAsia="zh-CN"/>
@@ -2657,7 +2657,7 @@
       </w:r>
       <w:r>
         <w:rPr>
-          <w:rStyle w:val="13"/>
+          <w:rStyle w:val="14"/>
           <w:rFonts w:hint="eastAsia" w:ascii="黑体" w:hAnsi="黑体"/>
           <w:sz w:val="24"/>
         </w:rPr>
@@ -2799,7 +2799,7 @@
         <w:spacing w:before="15" w:after="25" w:line="360" w:lineRule="auto"/>
         <w:ind w:left="0" w:leftChars="0" w:firstLine="420" w:firstLineChars="0"/>
         <w:rPr>
-          <w:rStyle w:val="13"/>
+          <w:rStyle w:val="14"/>
           <w:rFonts w:hint="eastAsia" w:ascii="黑体" w:hAnsi="黑体"/>
           <w:sz w:val="24"/>
         </w:rPr>
@@ -2830,7 +2830,7 @@
         <w:textAlignment w:val="auto"/>
         <w:outlineLvl w:val="1"/>
         <w:rPr>
-          <w:rStyle w:val="13"/>
+          <w:rStyle w:val="14"/>
           <w:rFonts w:hint="eastAsia" w:ascii="黑体" w:hAnsi="黑体"/>
           <w:sz w:val="24"/>
         </w:rPr>
@@ -2838,7 +2838,7 @@
       <w:bookmarkStart w:id="8" w:name="_Toc3369"/>
       <w:r>
         <w:rPr>
-          <w:rStyle w:val="13"/>
+          <w:rStyle w:val="14"/>
           <w:rFonts w:hint="eastAsia" w:ascii="黑体" w:hAnsi="黑体" w:eastAsia="黑体"/>
           <w:sz w:val="24"/>
           <w:lang w:val="en-US" w:eastAsia="zh-CN"/>
@@ -2847,7 +2847,7 @@
       </w:r>
       <w:r>
         <w:rPr>
-          <w:rStyle w:val="13"/>
+          <w:rStyle w:val="14"/>
           <w:rFonts w:hint="eastAsia" w:ascii="黑体" w:hAnsi="黑体"/>
           <w:sz w:val="24"/>
         </w:rPr>
@@ -2855,7 +2855,7 @@
       </w:r>
       <w:r>
         <w:rPr>
-          <w:rStyle w:val="13"/>
+          <w:rStyle w:val="14"/>
           <w:rFonts w:hint="eastAsia" w:ascii="黑体" w:hAnsi="黑体" w:eastAsia="黑体"/>
           <w:sz w:val="24"/>
           <w:lang w:val="en-US" w:eastAsia="zh-CN"/>
@@ -2864,7 +2864,7 @@
       </w:r>
       <w:r>
         <w:rPr>
-          <w:rStyle w:val="13"/>
+          <w:rStyle w:val="14"/>
           <w:rFonts w:hint="eastAsia" w:ascii="黑体" w:hAnsi="黑体"/>
           <w:sz w:val="24"/>
         </w:rPr>
@@ -3000,7 +3000,7 @@
         <w:spacing w:before="15" w:after="25" w:line="360" w:lineRule="auto"/>
         <w:ind w:left="0" w:leftChars="0" w:firstLine="420" w:firstLineChars="0"/>
         <w:rPr>
-          <w:rStyle w:val="13"/>
+          <w:rStyle w:val="14"/>
           <w:rFonts w:hint="eastAsia" w:ascii="黑体" w:hAnsi="黑体"/>
           <w:sz w:val="24"/>
         </w:rPr>
@@ -3031,7 +3031,7 @@
         <w:textAlignment w:val="auto"/>
         <w:outlineLvl w:val="1"/>
         <w:rPr>
-          <w:rStyle w:val="13"/>
+          <w:rStyle w:val="14"/>
           <w:rFonts w:hint="eastAsia" w:ascii="黑体" w:hAnsi="黑体"/>
           <w:sz w:val="24"/>
         </w:rPr>
@@ -3039,7 +3039,7 @@
       <w:bookmarkStart w:id="9" w:name="_Toc11935"/>
       <w:r>
         <w:rPr>
-          <w:rStyle w:val="13"/>
+          <w:rStyle w:val="14"/>
           <w:rFonts w:hint="eastAsia" w:ascii="黑体" w:hAnsi="黑体" w:eastAsia="黑体"/>
           <w:sz w:val="24"/>
           <w:lang w:val="en-US" w:eastAsia="zh-CN"/>
@@ -3048,7 +3048,7 @@
       </w:r>
       <w:r>
         <w:rPr>
-          <w:rStyle w:val="13"/>
+          <w:rStyle w:val="14"/>
           <w:rFonts w:hint="eastAsia" w:ascii="黑体" w:hAnsi="黑体"/>
           <w:sz w:val="24"/>
         </w:rPr>
@@ -3056,7 +3056,7 @@
       </w:r>
       <w:r>
         <w:rPr>
-          <w:rStyle w:val="13"/>
+          <w:rStyle w:val="14"/>
           <w:rFonts w:hint="eastAsia" w:ascii="黑体" w:hAnsi="黑体" w:eastAsia="黑体"/>
           <w:sz w:val="24"/>
           <w:lang w:val="en-US" w:eastAsia="zh-CN"/>
@@ -3065,7 +3065,7 @@
       </w:r>
       <w:r>
         <w:rPr>
-          <w:rStyle w:val="13"/>
+          <w:rStyle w:val="14"/>
           <w:rFonts w:hint="eastAsia" w:ascii="黑体" w:hAnsi="黑体"/>
           <w:sz w:val="24"/>
         </w:rPr>
@@ -3159,7 +3159,7 @@
         <w:spacing w:before="15" w:after="25" w:line="360" w:lineRule="auto"/>
         <w:ind w:left="0" w:leftChars="0" w:firstLine="420" w:firstLineChars="0"/>
         <w:rPr>
-          <w:rStyle w:val="13"/>
+          <w:rStyle w:val="14"/>
           <w:rFonts w:hint="eastAsia" w:ascii="黑体" w:hAnsi="黑体"/>
           <w:sz w:val="24"/>
           <w:lang w:val="en-US" w:eastAsia="zh-CN"/>
@@ -3213,7 +3213,7 @@
         <w:textAlignment w:val="auto"/>
         <w:outlineLvl w:val="1"/>
         <w:rPr>
-          <w:rStyle w:val="13"/>
+          <w:rStyle w:val="14"/>
           <w:rFonts w:hint="eastAsia" w:ascii="黑体" w:hAnsi="黑体"/>
           <w:sz w:val="24"/>
         </w:rPr>
@@ -3221,7 +3221,7 @@
       <w:bookmarkStart w:id="11" w:name="_Toc736"/>
       <w:r>
         <w:rPr>
-          <w:rStyle w:val="13"/>
+          <w:rStyle w:val="14"/>
           <w:rFonts w:hint="eastAsia" w:ascii="黑体" w:hAnsi="黑体" w:eastAsia="黑体"/>
           <w:sz w:val="24"/>
           <w:lang w:val="en-US" w:eastAsia="zh-CN"/>
@@ -3230,7 +3230,7 @@
       </w:r>
       <w:r>
         <w:rPr>
-          <w:rStyle w:val="13"/>
+          <w:rStyle w:val="14"/>
           <w:rFonts w:hint="eastAsia" w:ascii="黑体" w:hAnsi="黑体"/>
           <w:sz w:val="24"/>
         </w:rPr>
@@ -3238,7 +3238,7 @@
       </w:r>
       <w:r>
         <w:rPr>
-          <w:rStyle w:val="13"/>
+          <w:rStyle w:val="14"/>
           <w:rFonts w:hint="eastAsia" w:ascii="黑体" w:hAnsi="黑体" w:eastAsia="黑体"/>
           <w:sz w:val="24"/>
           <w:lang w:val="en-US" w:eastAsia="zh-CN"/>
@@ -3247,7 +3247,7 @@
       </w:r>
       <w:r>
         <w:rPr>
-          <w:rStyle w:val="13"/>
+          <w:rStyle w:val="14"/>
           <w:rFonts w:hint="eastAsia" w:ascii="黑体" w:hAnsi="黑体"/>
           <w:sz w:val="24"/>
         </w:rPr>
@@ -3341,7 +3341,7 @@
         <w:spacing w:before="15" w:after="25" w:line="360" w:lineRule="auto"/>
         <w:ind w:left="0" w:leftChars="0" w:firstLine="420" w:firstLineChars="0"/>
         <w:rPr>
-          <w:rStyle w:val="13"/>
+          <w:rStyle w:val="14"/>
           <w:rFonts w:hint="eastAsia" w:ascii="黑体" w:hAnsi="黑体"/>
           <w:sz w:val="24"/>
         </w:rPr>
@@ -3378,7 +3378,7 @@
       <w:bookmarkStart w:id="12" w:name="_Toc25023"/>
       <w:r>
         <w:rPr>
-          <w:rStyle w:val="13"/>
+          <w:rStyle w:val="14"/>
           <w:rFonts w:hint="eastAsia" w:ascii="黑体" w:hAnsi="黑体" w:eastAsia="黑体"/>
           <w:sz w:val="24"/>
           <w:lang w:val="en-US" w:eastAsia="zh-CN"/>
@@ -3387,7 +3387,7 @@
       </w:r>
       <w:r>
         <w:rPr>
-          <w:rStyle w:val="13"/>
+          <w:rStyle w:val="14"/>
           <w:rFonts w:hint="eastAsia" w:ascii="黑体" w:hAnsi="黑体"/>
           <w:sz w:val="24"/>
         </w:rPr>
@@ -3395,7 +3395,7 @@
       </w:r>
       <w:r>
         <w:rPr>
-          <w:rStyle w:val="13"/>
+          <w:rStyle w:val="14"/>
           <w:rFonts w:hint="eastAsia" w:ascii="黑体" w:hAnsi="黑体" w:eastAsia="黑体"/>
           <w:sz w:val="24"/>
           <w:lang w:val="en-US" w:eastAsia="zh-CN"/>
@@ -3404,7 +3404,7 @@
       </w:r>
       <w:r>
         <w:rPr>
-          <w:rStyle w:val="13"/>
+          <w:rStyle w:val="14"/>
           <w:rFonts w:hint="eastAsia" w:ascii="黑体" w:hAnsi="黑体"/>
           <w:sz w:val="24"/>
         </w:rPr>
@@ -3732,7 +3732,7 @@
         <w:textAlignment w:val="auto"/>
         <w:outlineLvl w:val="1"/>
         <w:rPr>
-          <w:rStyle w:val="13"/>
+          <w:rStyle w:val="14"/>
           <w:rFonts w:hint="eastAsia" w:ascii="黑体" w:hAnsi="黑体"/>
           <w:sz w:val="24"/>
         </w:rPr>
@@ -3740,7 +3740,7 @@
       <w:bookmarkStart w:id="13" w:name="_Toc26915"/>
       <w:r>
         <w:rPr>
-          <w:rStyle w:val="13"/>
+          <w:rStyle w:val="14"/>
           <w:rFonts w:hint="eastAsia" w:ascii="黑体" w:hAnsi="黑体" w:eastAsia="黑体"/>
           <w:sz w:val="24"/>
           <w:lang w:val="en-US" w:eastAsia="zh-CN"/>
@@ -3749,7 +3749,7 @@
       </w:r>
       <w:r>
         <w:rPr>
-          <w:rStyle w:val="13"/>
+          <w:rStyle w:val="14"/>
           <w:rFonts w:hint="eastAsia" w:ascii="黑体" w:hAnsi="黑体"/>
           <w:sz w:val="24"/>
         </w:rPr>
@@ -3757,7 +3757,7 @@
       </w:r>
       <w:r>
         <w:rPr>
-          <w:rStyle w:val="13"/>
+          <w:rStyle w:val="14"/>
           <w:rFonts w:hint="eastAsia" w:ascii="黑体" w:hAnsi="黑体" w:eastAsia="黑体"/>
           <w:sz w:val="24"/>
           <w:lang w:val="en-US" w:eastAsia="zh-CN"/>
@@ -3766,7 +3766,7 @@
       </w:r>
       <w:r>
         <w:rPr>
-          <w:rStyle w:val="13"/>
+          <w:rStyle w:val="14"/>
           <w:rFonts w:hint="eastAsia" w:ascii="黑体" w:hAnsi="黑体"/>
           <w:sz w:val="24"/>
         </w:rPr>
@@ -3921,7 +3921,7 @@
         <w:spacing w:before="15" w:after="25" w:line="360" w:lineRule="auto"/>
         <w:ind w:left="0" w:leftChars="0" w:firstLine="420" w:firstLineChars="0"/>
         <w:rPr>
-          <w:rStyle w:val="13"/>
+          <w:rStyle w:val="14"/>
           <w:rFonts w:hint="eastAsia" w:ascii="黑体" w:hAnsi="黑体"/>
           <w:sz w:val="24"/>
         </w:rPr>
@@ -3952,7 +3952,7 @@
         <w:textAlignment w:val="auto"/>
         <w:outlineLvl w:val="1"/>
         <w:rPr>
-          <w:rStyle w:val="13"/>
+          <w:rStyle w:val="14"/>
           <w:rFonts w:hint="eastAsia" w:ascii="黑体" w:hAnsi="黑体"/>
           <w:sz w:val="24"/>
         </w:rPr>
@@ -3960,7 +3960,7 @@
       <w:bookmarkStart w:id="14" w:name="_Toc22370"/>
       <w:r>
         <w:rPr>
-          <w:rStyle w:val="13"/>
+          <w:rStyle w:val="14"/>
           <w:rFonts w:hint="eastAsia" w:ascii="黑体" w:hAnsi="黑体" w:eastAsia="黑体"/>
           <w:sz w:val="24"/>
           <w:lang w:val="en-US" w:eastAsia="zh-CN"/>
@@ -3969,7 +3969,7 @@
       </w:r>
       <w:r>
         <w:rPr>
-          <w:rStyle w:val="13"/>
+          <w:rStyle w:val="14"/>
           <w:rFonts w:hint="eastAsia" w:ascii="黑体" w:hAnsi="黑体"/>
           <w:sz w:val="24"/>
         </w:rPr>
@@ -3977,7 +3977,7 @@
       </w:r>
       <w:r>
         <w:rPr>
-          <w:rStyle w:val="13"/>
+          <w:rStyle w:val="14"/>
           <w:rFonts w:hint="eastAsia" w:ascii="黑体" w:hAnsi="黑体" w:eastAsia="黑体"/>
           <w:sz w:val="24"/>
           <w:lang w:val="en-US" w:eastAsia="zh-CN"/>
@@ -3986,7 +3986,7 @@
       </w:r>
       <w:r>
         <w:rPr>
-          <w:rStyle w:val="13"/>
+          <w:rStyle w:val="14"/>
           <w:rFonts w:hint="eastAsia" w:ascii="黑体" w:hAnsi="黑体"/>
           <w:sz w:val="24"/>
         </w:rPr>
@@ -4260,7 +4260,7 @@
         <w:textAlignment w:val="auto"/>
         <w:outlineLvl w:val="1"/>
         <w:rPr>
-          <w:rStyle w:val="13"/>
+          <w:rStyle w:val="14"/>
           <w:rFonts w:hint="eastAsia" w:ascii="黑体" w:hAnsi="黑体"/>
           <w:sz w:val="24"/>
         </w:rPr>
@@ -4268,7 +4268,7 @@
       <w:bookmarkStart w:id="15" w:name="_Toc28178"/>
       <w:r>
         <w:rPr>
-          <w:rStyle w:val="13"/>
+          <w:rStyle w:val="14"/>
           <w:rFonts w:hint="eastAsia" w:ascii="黑体" w:hAnsi="黑体" w:eastAsia="黑体"/>
           <w:sz w:val="24"/>
           <w:lang w:val="en-US" w:eastAsia="zh-CN"/>
@@ -4277,7 +4277,7 @@
       </w:r>
       <w:r>
         <w:rPr>
-          <w:rStyle w:val="13"/>
+          <w:rStyle w:val="14"/>
           <w:rFonts w:hint="eastAsia" w:ascii="黑体" w:hAnsi="黑体"/>
           <w:sz w:val="24"/>
         </w:rPr>
@@ -4285,7 +4285,7 @@
       </w:r>
       <w:r>
         <w:rPr>
-          <w:rStyle w:val="13"/>
+          <w:rStyle w:val="14"/>
           <w:rFonts w:hint="eastAsia" w:ascii="黑体" w:hAnsi="黑体" w:eastAsia="黑体"/>
           <w:sz w:val="24"/>
           <w:lang w:val="en-US" w:eastAsia="zh-CN"/>
@@ -4294,7 +4294,7 @@
       </w:r>
       <w:r>
         <w:rPr>
-          <w:rStyle w:val="13"/>
+          <w:rStyle w:val="14"/>
           <w:rFonts w:hint="eastAsia" w:ascii="黑体" w:hAnsi="黑体"/>
           <w:sz w:val="24"/>
         </w:rPr>
@@ -4535,7 +4535,7 @@
         <w:textAlignment w:val="auto"/>
         <w:outlineLvl w:val="1"/>
         <w:rPr>
-          <w:rStyle w:val="13"/>
+          <w:rStyle w:val="14"/>
           <w:rFonts w:hint="eastAsia" w:ascii="黑体" w:hAnsi="黑体"/>
           <w:sz w:val="24"/>
         </w:rPr>
@@ -4543,7 +4543,7 @@
       <w:bookmarkStart w:id="17" w:name="_Toc19468"/>
       <w:r>
         <w:rPr>
-          <w:rStyle w:val="13"/>
+          <w:rStyle w:val="14"/>
           <w:rFonts w:hint="eastAsia" w:ascii="黑体" w:hAnsi="黑体" w:eastAsia="黑体"/>
           <w:sz w:val="24"/>
           <w:lang w:val="en-US" w:eastAsia="zh-CN"/>
@@ -4552,7 +4552,7 @@
       </w:r>
       <w:r>
         <w:rPr>
-          <w:rStyle w:val="13"/>
+          <w:rStyle w:val="14"/>
           <w:rFonts w:hint="eastAsia" w:ascii="黑体" w:hAnsi="黑体"/>
           <w:sz w:val="24"/>
         </w:rPr>
@@ -4560,7 +4560,7 @@
       </w:r>
       <w:r>
         <w:rPr>
-          <w:rStyle w:val="13"/>
+          <w:rStyle w:val="14"/>
           <w:rFonts w:hint="eastAsia" w:ascii="黑体" w:hAnsi="黑体" w:eastAsia="黑体"/>
           <w:sz w:val="24"/>
           <w:lang w:val="en-US" w:eastAsia="zh-CN"/>
@@ -4569,7 +4569,7 @@
       </w:r>
       <w:r>
         <w:rPr>
-          <w:rStyle w:val="13"/>
+          <w:rStyle w:val="14"/>
           <w:rFonts w:hint="eastAsia" w:ascii="黑体" w:hAnsi="黑体"/>
           <w:sz w:val="24"/>
         </w:rPr>
@@ -4809,7 +4809,7 @@
         <w:spacing w:before="15" w:after="25" w:line="360" w:lineRule="auto"/>
         <w:ind w:left="0" w:leftChars="0" w:firstLine="420" w:firstLineChars="0"/>
         <w:rPr>
-          <w:rStyle w:val="13"/>
+          <w:rStyle w:val="14"/>
           <w:rFonts w:hint="eastAsia" w:ascii="黑体" w:hAnsi="黑体"/>
           <w:sz w:val="24"/>
         </w:rPr>
@@ -4840,7 +4840,7 @@
         <w:textAlignment w:val="auto"/>
         <w:outlineLvl w:val="1"/>
         <w:rPr>
-          <w:rStyle w:val="13"/>
+          <w:rStyle w:val="14"/>
           <w:rFonts w:hint="eastAsia" w:ascii="黑体" w:hAnsi="黑体"/>
           <w:sz w:val="24"/>
         </w:rPr>
@@ -4848,7 +4848,7 @@
       <w:bookmarkStart w:id="18" w:name="_Toc2257"/>
       <w:r>
         <w:rPr>
-          <w:rStyle w:val="13"/>
+          <w:rStyle w:val="14"/>
           <w:rFonts w:hint="eastAsia" w:ascii="黑体" w:hAnsi="黑体" w:eastAsia="黑体"/>
           <w:sz w:val="24"/>
           <w:lang w:val="en-US" w:eastAsia="zh-CN"/>
@@ -4857,7 +4857,7 @@
       </w:r>
       <w:r>
         <w:rPr>
-          <w:rStyle w:val="13"/>
+          <w:rStyle w:val="14"/>
           <w:rFonts w:hint="eastAsia" w:ascii="黑体" w:hAnsi="黑体"/>
           <w:sz w:val="24"/>
         </w:rPr>
@@ -4865,7 +4865,7 @@
       </w:r>
       <w:r>
         <w:rPr>
-          <w:rStyle w:val="13"/>
+          <w:rStyle w:val="14"/>
           <w:rFonts w:hint="eastAsia" w:ascii="黑体" w:hAnsi="黑体" w:eastAsia="黑体"/>
           <w:sz w:val="24"/>
           <w:lang w:val="en-US" w:eastAsia="zh-CN"/>
@@ -4874,7 +4874,7 @@
       </w:r>
       <w:r>
         <w:rPr>
-          <w:rStyle w:val="13"/>
+          <w:rStyle w:val="14"/>
           <w:rFonts w:hint="eastAsia" w:ascii="黑体" w:hAnsi="黑体"/>
           <w:sz w:val="24"/>
         </w:rPr>
@@ -5945,7 +5945,7 @@
         <w:textAlignment w:val="auto"/>
         <w:outlineLvl w:val="1"/>
         <w:rPr>
-          <w:rStyle w:val="13"/>
+          <w:rStyle w:val="14"/>
           <w:rFonts w:hint="eastAsia" w:ascii="黑体" w:hAnsi="黑体"/>
           <w:sz w:val="24"/>
         </w:rPr>
@@ -5953,7 +5953,7 @@
       <w:bookmarkStart w:id="19" w:name="_Toc15491"/>
       <w:r>
         <w:rPr>
-          <w:rStyle w:val="13"/>
+          <w:rStyle w:val="14"/>
           <w:rFonts w:hint="eastAsia" w:ascii="黑体" w:hAnsi="黑体" w:eastAsia="黑体"/>
           <w:sz w:val="24"/>
           <w:lang w:val="en-US" w:eastAsia="zh-CN"/>
@@ -5962,7 +5962,7 @@
       </w:r>
       <w:r>
         <w:rPr>
-          <w:rStyle w:val="13"/>
+          <w:rStyle w:val="14"/>
           <w:rFonts w:hint="eastAsia" w:ascii="黑体" w:hAnsi="黑体"/>
           <w:sz w:val="24"/>
         </w:rPr>
@@ -5970,7 +5970,7 @@
       </w:r>
       <w:r>
         <w:rPr>
-          <w:rStyle w:val="13"/>
+          <w:rStyle w:val="14"/>
           <w:rFonts w:hint="eastAsia" w:ascii="黑体" w:hAnsi="黑体" w:eastAsia="黑体"/>
           <w:sz w:val="24"/>
           <w:lang w:val="en-US" w:eastAsia="zh-CN"/>
@@ -5979,7 +5979,7 @@
       </w:r>
       <w:r>
         <w:rPr>
-          <w:rStyle w:val="13"/>
+          <w:rStyle w:val="14"/>
           <w:rFonts w:hint="eastAsia" w:ascii="黑体" w:hAnsi="黑体"/>
           <w:sz w:val="24"/>
         </w:rPr>
@@ -7028,8 +7028,6 @@
           </wp:inline>
         </w:drawing>
       </w:r>
-      <w:bookmarkStart w:id="36" w:name="_GoBack"/>
-      <w:bookmarkEnd w:id="36"/>
     </w:p>
     <w:p>
       <w:pPr>
@@ -7092,8 +7090,340 @@
         <w:bidi w:val="0"/>
         <w:rPr>
           <w:rFonts w:hint="eastAsia" w:asciiTheme="minorEastAsia" w:hAnsiTheme="minorEastAsia" w:eastAsiaTheme="minorEastAsia" w:cstheme="minorEastAsia"/>
-        </w:rPr>
-      </w:pPr>
+          <w:lang w:val="en-US" w:eastAsia="zh-CN"/>
+        </w:rPr>
+      </w:pPr>
+      <w:r>
+        <w:rPr>
+          <w:rFonts w:hint="eastAsia" w:asciiTheme="minorEastAsia" w:hAnsiTheme="minorEastAsia" w:eastAsiaTheme="minorEastAsia" w:cstheme="minorEastAsia"/>
+          <w:lang w:val="en-US" w:eastAsia="zh-CN"/>
+        </w:rPr>
+        <w:t>预约由咨询者发起申请，医生处理申请的一个业务逻辑。发起者查询医生列表，根据自己的心理咨询内容选择心理医生，如果心理医生在线状态则可以直接发起聊天，如果心理医生离线状态，则预约者填写预约信息发起预约。下图是医生离线状态时咨询者发起申请界面：</w:t>
+      </w:r>
+    </w:p>
+    <w:p>
+      <w:pPr>
+        <w:pStyle w:val="8"/>
+        <w:bidi w:val="0"/>
+      </w:pPr>
+      <w:r>
+        <w:drawing>
+          <wp:inline distT="0" distB="0" distL="114300" distR="114300">
+            <wp:extent cx="4272915" cy="5603875"/>
+            <wp:effectExtent l="0" t="0" r="9525" b="4445"/>
+            <wp:docPr id="23" name="图片 4"/>
+            <wp:cNvGraphicFramePr>
+              <a:graphicFrameLocks xmlns:a="http://schemas.openxmlformats.org/drawingml/2006/main" noChangeAspect="1"/>
+            </wp:cNvGraphicFramePr>
+            <a:graphic xmlns:a="http://schemas.openxmlformats.org/drawingml/2006/main">
+              <a:graphicData uri="http://schemas.openxmlformats.org/drawingml/2006/picture">
+                <pic:pic xmlns:pic="http://schemas.openxmlformats.org/drawingml/2006/picture">
+                  <pic:nvPicPr>
+                    <pic:cNvPr id="23" name="图片 4"/>
+                    <pic:cNvPicPr>
+                      <a:picLocks noChangeAspect="1"/>
+                    </pic:cNvPicPr>
+                  </pic:nvPicPr>
+                  <pic:blipFill>
+                    <a:blip r:embed="rId24"/>
+                    <a:stretch>
+                      <a:fillRect/>
+                    </a:stretch>
+                  </pic:blipFill>
+                  <pic:spPr>
+                    <a:xfrm>
+                      <a:off x="0" y="0"/>
+                      <a:ext cx="4272915" cy="5603875"/>
+                    </a:xfrm>
+                    <a:prstGeom prst="rect">
+                      <a:avLst/>
+                    </a:prstGeom>
+                    <a:noFill/>
+                    <a:ln>
+                      <a:noFill/>
+                    </a:ln>
+                  </pic:spPr>
+                </pic:pic>
+              </a:graphicData>
+            </a:graphic>
+          </wp:inline>
+        </w:drawing>
+      </w:r>
+    </w:p>
+    <w:p>
+      <w:pPr>
+        <w:pStyle w:val="8"/>
+        <w:bidi w:val="0"/>
+        <w:rPr>
+          <w:rFonts w:hint="eastAsia" w:asciiTheme="minorEastAsia" w:hAnsiTheme="minorEastAsia" w:eastAsiaTheme="minorEastAsia" w:cstheme="minorEastAsia"/>
+          <w:lang w:val="en-US" w:eastAsia="zh-CN"/>
+        </w:rPr>
+      </w:pPr>
+      <w:r>
+        <w:rPr>
+          <w:rFonts w:hint="eastAsia" w:asciiTheme="minorEastAsia" w:hAnsiTheme="minorEastAsia" w:eastAsiaTheme="minorEastAsia" w:cstheme="minorEastAsia"/>
+          <w:lang w:val="en-US" w:eastAsia="zh-CN"/>
+        </w:rPr>
+        <w:t>发起申请核心代码如下：</w:t>
+      </w:r>
+    </w:p>
+    <w:p>
+      <w:pPr>
+        <w:pStyle w:val="8"/>
+        <w:bidi w:val="0"/>
+      </w:pPr>
+      <w:r>
+        <w:drawing>
+          <wp:inline distT="0" distB="0" distL="114300" distR="114300">
+            <wp:extent cx="5219700" cy="6217920"/>
+            <wp:effectExtent l="0" t="0" r="7620" b="0"/>
+            <wp:docPr id="25" name="图片 5"/>
+            <wp:cNvGraphicFramePr>
+              <a:graphicFrameLocks xmlns:a="http://schemas.openxmlformats.org/drawingml/2006/main" noChangeAspect="1"/>
+            </wp:cNvGraphicFramePr>
+            <a:graphic xmlns:a="http://schemas.openxmlformats.org/drawingml/2006/main">
+              <a:graphicData uri="http://schemas.openxmlformats.org/drawingml/2006/picture">
+                <pic:pic xmlns:pic="http://schemas.openxmlformats.org/drawingml/2006/picture">
+                  <pic:nvPicPr>
+                    <pic:cNvPr id="25" name="图片 5"/>
+                    <pic:cNvPicPr>
+                      <a:picLocks noChangeAspect="1"/>
+                    </pic:cNvPicPr>
+                  </pic:nvPicPr>
+                  <pic:blipFill>
+                    <a:blip r:embed="rId25"/>
+                    <a:stretch>
+                      <a:fillRect/>
+                    </a:stretch>
+                  </pic:blipFill>
+                  <pic:spPr>
+                    <a:xfrm>
+                      <a:off x="0" y="0"/>
+                      <a:ext cx="5219700" cy="6217920"/>
+                    </a:xfrm>
+                    <a:prstGeom prst="rect">
+                      <a:avLst/>
+                    </a:prstGeom>
+                    <a:noFill/>
+                    <a:ln>
+                      <a:noFill/>
+                    </a:ln>
+                  </pic:spPr>
+                </pic:pic>
+              </a:graphicData>
+            </a:graphic>
+          </wp:inline>
+        </w:drawing>
+      </w:r>
+    </w:p>
+    <w:p>
+      <w:pPr>
+        <w:pStyle w:val="8"/>
+        <w:bidi w:val="0"/>
+        <w:rPr>
+          <w:rFonts w:hint="eastAsia" w:asciiTheme="minorEastAsia" w:hAnsiTheme="minorEastAsia" w:eastAsiaTheme="minorEastAsia" w:cstheme="minorEastAsia"/>
+          <w:lang w:val="en-US" w:eastAsia="zh-CN"/>
+        </w:rPr>
+      </w:pPr>
+      <w:r>
+        <w:rPr>
+          <w:rFonts w:hint="eastAsia" w:asciiTheme="minorEastAsia" w:hAnsiTheme="minorEastAsia" w:eastAsiaTheme="minorEastAsia" w:cstheme="minorEastAsia"/>
+          <w:lang w:val="en-US" w:eastAsia="zh-CN"/>
+        </w:rPr>
+        <w:t>而对于医生而已，接收到预约后，在预约时间中如果用户在线则发起聊天，与咨询者沟通具体的心理咨询问题。发起聊天采用的是websocket协议连接。核心代码如下：</w:t>
+      </w:r>
+    </w:p>
+    <w:p>
+      <w:pPr>
+        <w:pStyle w:val="8"/>
+        <w:bidi w:val="0"/>
+        <w:rPr>
+          <w:rFonts w:hint="default" w:asciiTheme="minorEastAsia" w:hAnsiTheme="minorEastAsia" w:eastAsiaTheme="minorEastAsia" w:cstheme="minorEastAsia"/>
+          <w:lang w:val="en-US" w:eastAsia="zh-CN"/>
+        </w:rPr>
+      </w:pPr>
+      <w:r>
+        <w:rPr>
+          <w:rFonts w:hint="default" w:asciiTheme="minorEastAsia" w:hAnsiTheme="minorEastAsia" w:eastAsiaTheme="minorEastAsia" w:cstheme="minorEastAsia"/>
+          <w:lang w:val="en-US" w:eastAsia="zh-CN"/>
+        </w:rPr>
+        <w:drawing>
+          <wp:inline distT="0" distB="0" distL="114300" distR="114300">
+            <wp:extent cx="5577205" cy="2502535"/>
+            <wp:effectExtent l="0" t="0" r="635" b="12065"/>
+            <wp:docPr id="26" name="图片 26" descr="3945e4bdc3694acebf7e64b2532a9c8"/>
+            <wp:cNvGraphicFramePr>
+              <a:graphicFrameLocks xmlns:a="http://schemas.openxmlformats.org/drawingml/2006/main" noChangeAspect="1"/>
+            </wp:cNvGraphicFramePr>
+            <a:graphic xmlns:a="http://schemas.openxmlformats.org/drawingml/2006/main">
+              <a:graphicData uri="http://schemas.openxmlformats.org/drawingml/2006/picture">
+                <pic:pic xmlns:pic="http://schemas.openxmlformats.org/drawingml/2006/picture">
+                  <pic:nvPicPr>
+                    <pic:cNvPr id="26" name="图片 26" descr="3945e4bdc3694acebf7e64b2532a9c8"/>
+                    <pic:cNvPicPr>
+                      <a:picLocks noChangeAspect="1"/>
+                    </pic:cNvPicPr>
+                  </pic:nvPicPr>
+                  <pic:blipFill>
+                    <a:blip r:embed="rId26"/>
+                    <a:stretch>
+                      <a:fillRect/>
+                    </a:stretch>
+                  </pic:blipFill>
+                  <pic:spPr>
+                    <a:xfrm>
+                      <a:off x="0" y="0"/>
+                      <a:ext cx="5577205" cy="2502535"/>
+                    </a:xfrm>
+                    <a:prstGeom prst="rect">
+                      <a:avLst/>
+                    </a:prstGeom>
+                  </pic:spPr>
+                </pic:pic>
+              </a:graphicData>
+            </a:graphic>
+          </wp:inline>
+        </w:drawing>
+      </w:r>
+    </w:p>
+    <w:p>
+      <w:pPr>
+        <w:pStyle w:val="8"/>
+        <w:bidi w:val="0"/>
+        <w:rPr>
+          <w:rFonts w:hint="default" w:asciiTheme="minorEastAsia" w:hAnsiTheme="minorEastAsia" w:eastAsiaTheme="minorEastAsia" w:cstheme="minorEastAsia"/>
+          <w:lang w:val="en-US" w:eastAsia="zh-CN"/>
+        </w:rPr>
+      </w:pPr>
+      <w:r>
+        <w:drawing>
+          <wp:inline distT="0" distB="0" distL="114300" distR="114300">
+            <wp:extent cx="5575300" cy="1719580"/>
+            <wp:effectExtent l="0" t="0" r="2540" b="2540"/>
+            <wp:docPr id="27" name="图片 6"/>
+            <wp:cNvGraphicFramePr>
+              <a:graphicFrameLocks xmlns:a="http://schemas.openxmlformats.org/drawingml/2006/main" noChangeAspect="1"/>
+            </wp:cNvGraphicFramePr>
+            <a:graphic xmlns:a="http://schemas.openxmlformats.org/drawingml/2006/main">
+              <a:graphicData uri="http://schemas.openxmlformats.org/drawingml/2006/picture">
+                <pic:pic xmlns:pic="http://schemas.openxmlformats.org/drawingml/2006/picture">
+                  <pic:nvPicPr>
+                    <pic:cNvPr id="27" name="图片 6"/>
+                    <pic:cNvPicPr>
+                      <a:picLocks noChangeAspect="1"/>
+                    </pic:cNvPicPr>
+                  </pic:nvPicPr>
+                  <pic:blipFill>
+                    <a:blip r:embed="rId27"/>
+                    <a:stretch>
+                      <a:fillRect/>
+                    </a:stretch>
+                  </pic:blipFill>
+                  <pic:spPr>
+                    <a:xfrm>
+                      <a:off x="0" y="0"/>
+                      <a:ext cx="5575300" cy="1719580"/>
+                    </a:xfrm>
+                    <a:prstGeom prst="rect">
+                      <a:avLst/>
+                    </a:prstGeom>
+                    <a:noFill/>
+                    <a:ln>
+                      <a:noFill/>
+                    </a:ln>
+                  </pic:spPr>
+                </pic:pic>
+              </a:graphicData>
+            </a:graphic>
+          </wp:inline>
+        </w:drawing>
+      </w:r>
+      <w:r>
+        <w:drawing>
+          <wp:inline distT="0" distB="0" distL="114300" distR="114300">
+            <wp:extent cx="5572760" cy="1532255"/>
+            <wp:effectExtent l="0" t="0" r="5080" b="6985"/>
+            <wp:docPr id="29" name="图片 8"/>
+            <wp:cNvGraphicFramePr>
+              <a:graphicFrameLocks xmlns:a="http://schemas.openxmlformats.org/drawingml/2006/main" noChangeAspect="1"/>
+            </wp:cNvGraphicFramePr>
+            <a:graphic xmlns:a="http://schemas.openxmlformats.org/drawingml/2006/main">
+              <a:graphicData uri="http://schemas.openxmlformats.org/drawingml/2006/picture">
+                <pic:pic xmlns:pic="http://schemas.openxmlformats.org/drawingml/2006/picture">
+                  <pic:nvPicPr>
+                    <pic:cNvPr id="29" name="图片 8"/>
+                    <pic:cNvPicPr>
+                      <a:picLocks noChangeAspect="1"/>
+                    </pic:cNvPicPr>
+                  </pic:nvPicPr>
+                  <pic:blipFill>
+                    <a:blip r:embed="rId28"/>
+                    <a:stretch>
+                      <a:fillRect/>
+                    </a:stretch>
+                  </pic:blipFill>
+                  <pic:spPr>
+                    <a:xfrm>
+                      <a:off x="0" y="0"/>
+                      <a:ext cx="5572760" cy="1532255"/>
+                    </a:xfrm>
+                    <a:prstGeom prst="rect">
+                      <a:avLst/>
+                    </a:prstGeom>
+                    <a:noFill/>
+                    <a:ln>
+                      <a:noFill/>
+                    </a:ln>
+                  </pic:spPr>
+                </pic:pic>
+              </a:graphicData>
+            </a:graphic>
+          </wp:inline>
+        </w:drawing>
+      </w:r>
+      <w:r>
+        <w:drawing>
+          <wp:inline distT="0" distB="0" distL="114300" distR="114300">
+            <wp:extent cx="5572125" cy="2448560"/>
+            <wp:effectExtent l="0" t="0" r="5715" b="5080"/>
+            <wp:docPr id="30" name="图片 9"/>
+            <wp:cNvGraphicFramePr>
+              <a:graphicFrameLocks xmlns:a="http://schemas.openxmlformats.org/drawingml/2006/main" noChangeAspect="1"/>
+            </wp:cNvGraphicFramePr>
+            <a:graphic xmlns:a="http://schemas.openxmlformats.org/drawingml/2006/main">
+              <a:graphicData uri="http://schemas.openxmlformats.org/drawingml/2006/picture">
+                <pic:pic xmlns:pic="http://schemas.openxmlformats.org/drawingml/2006/picture">
+                  <pic:nvPicPr>
+                    <pic:cNvPr id="30" name="图片 9"/>
+                    <pic:cNvPicPr>
+                      <a:picLocks noChangeAspect="1"/>
+                    </pic:cNvPicPr>
+                  </pic:nvPicPr>
+                  <pic:blipFill>
+                    <a:blip r:embed="rId29"/>
+                    <a:stretch>
+                      <a:fillRect/>
+                    </a:stretch>
+                  </pic:blipFill>
+                  <pic:spPr>
+                    <a:xfrm>
+                      <a:off x="0" y="0"/>
+                      <a:ext cx="5572125" cy="2448560"/>
+                    </a:xfrm>
+                    <a:prstGeom prst="rect">
+                      <a:avLst/>
+                    </a:prstGeom>
+                    <a:noFill/>
+                    <a:ln>
+                      <a:noFill/>
+                    </a:ln>
+                  </pic:spPr>
+                </pic:pic>
+              </a:graphicData>
+            </a:graphic>
+          </wp:inline>
+        </w:drawing>
+      </w:r>
     </w:p>
     <w:p>
       <w:pPr>
@@ -7114,14 +7444,14 @@
         <w:textAlignment w:val="auto"/>
         <w:outlineLvl w:val="1"/>
         <w:rPr>
-          <w:rStyle w:val="13"/>
+          <w:rStyle w:val="14"/>
           <w:rFonts w:hint="eastAsia" w:ascii="黑体" w:hAnsi="黑体"/>
           <w:sz w:val="24"/>
         </w:rPr>
       </w:pPr>
       <w:r>
         <w:rPr>
-          <w:rStyle w:val="13"/>
+          <w:rStyle w:val="14"/>
           <w:rFonts w:hint="eastAsia" w:ascii="黑体" w:hAnsi="黑体" w:eastAsia="黑体"/>
           <w:sz w:val="24"/>
           <w:lang w:val="en-US" w:eastAsia="zh-CN"/>
@@ -7130,7 +7460,7 @@
       </w:r>
       <w:r>
         <w:rPr>
-          <w:rStyle w:val="13"/>
+          <w:rStyle w:val="14"/>
           <w:rFonts w:hint="eastAsia" w:ascii="黑体" w:hAnsi="黑体"/>
           <w:sz w:val="24"/>
         </w:rPr>
@@ -7138,7 +7468,7 @@
       </w:r>
       <w:r>
         <w:rPr>
-          <w:rStyle w:val="13"/>
+          <w:rStyle w:val="14"/>
           <w:rFonts w:hint="eastAsia" w:ascii="黑体" w:hAnsi="黑体" w:eastAsia="黑体"/>
           <w:sz w:val="24"/>
           <w:lang w:val="en-US" w:eastAsia="zh-CN"/>
@@ -7147,7 +7477,7 @@
       </w:r>
       <w:r>
         <w:rPr>
-          <w:rStyle w:val="13"/>
+          <w:rStyle w:val="14"/>
           <w:rFonts w:hint="eastAsia" w:ascii="黑体" w:hAnsi="黑体"/>
           <w:sz w:val="24"/>
         </w:rPr>
@@ -7289,7 +7619,7 @@
         <w:spacing w:before="15" w:after="25" w:line="360" w:lineRule="auto"/>
         <w:ind w:left="0" w:leftChars="0" w:firstLine="420" w:firstLineChars="0"/>
         <w:rPr>
-          <w:rStyle w:val="13"/>
+          <w:rStyle w:val="14"/>
           <w:rFonts w:hint="eastAsia" w:ascii="黑体" w:hAnsi="黑体"/>
           <w:sz w:val="24"/>
           <w:lang w:val="en-US" w:eastAsia="zh-CN"/>
@@ -7343,7 +7673,7 @@
         <w:textAlignment w:val="auto"/>
         <w:outlineLvl w:val="1"/>
         <w:rPr>
-          <w:rStyle w:val="13"/>
+          <w:rStyle w:val="14"/>
           <w:rFonts w:hint="eastAsia" w:ascii="黑体" w:hAnsi="黑体"/>
           <w:sz w:val="24"/>
         </w:rPr>
@@ -7351,7 +7681,7 @@
       <w:bookmarkStart w:id="22" w:name="_Toc23102"/>
       <w:r>
         <w:rPr>
-          <w:rStyle w:val="13"/>
+          <w:rStyle w:val="14"/>
           <w:rFonts w:hint="eastAsia" w:ascii="黑体" w:hAnsi="黑体" w:eastAsia="黑体"/>
           <w:sz w:val="24"/>
           <w:lang w:val="en-US" w:eastAsia="zh-CN"/>
@@ -7360,7 +7690,7 @@
       </w:r>
       <w:r>
         <w:rPr>
-          <w:rStyle w:val="13"/>
+          <w:rStyle w:val="14"/>
           <w:rFonts w:hint="eastAsia" w:ascii="黑体" w:hAnsi="黑体"/>
           <w:sz w:val="24"/>
         </w:rPr>
@@ -7368,7 +7698,7 @@
       </w:r>
       <w:r>
         <w:rPr>
-          <w:rStyle w:val="13"/>
+          <w:rStyle w:val="14"/>
           <w:rFonts w:hint="eastAsia" w:ascii="黑体" w:hAnsi="黑体" w:eastAsia="黑体"/>
           <w:sz w:val="24"/>
           <w:lang w:val="en-US" w:eastAsia="zh-CN"/>
@@ -7377,7 +7707,7 @@
       </w:r>
       <w:r>
         <w:rPr>
-          <w:rStyle w:val="13"/>
+          <w:rStyle w:val="14"/>
           <w:rFonts w:hint="eastAsia" w:ascii="黑体" w:hAnsi="黑体"/>
           <w:sz w:val="24"/>
         </w:rPr>
@@ -7392,240 +7722,3754 @@
         <w:ind w:left="0" w:leftChars="0" w:firstLine="420" w:firstLineChars="0"/>
         <w:rPr>
           <w:rFonts w:hint="eastAsia" w:ascii="宋体" w:hAnsi="宋体" w:eastAsia="宋体"/>
-        </w:rPr>
-      </w:pPr>
-      <w:r>
-        <w:rPr>
-          <w:rFonts w:hint="eastAsia" w:ascii="宋体" w:hAnsi="宋体" w:eastAsia="宋体"/>
-        </w:rPr>
-        <w:t>功能测试是确保心理咨询预约系统各项功能正常运作的重要环节，下面介绍一些进行功能测试的常见步骤和方法：</w:t>
-      </w:r>
-    </w:p>
-    <w:p>
-      <w:pPr>
-        <w:pStyle w:val="8"/>
-        <w:spacing w:before="15" w:after="25" w:line="360" w:lineRule="auto"/>
-        <w:ind w:left="0" w:leftChars="0" w:firstLine="420" w:firstLineChars="0"/>
-        <w:rPr>
-          <w:rFonts w:hint="eastAsia" w:ascii="宋体" w:hAnsi="宋体" w:eastAsia="宋体"/>
-        </w:rPr>
-      </w:pPr>
-      <w:r>
-        <w:rPr>
-          <w:rFonts w:hint="eastAsia" w:ascii="宋体" w:hAnsi="宋体" w:eastAsia="宋体"/>
-        </w:rPr>
-        <w:t>确定测试目标：明确需要测试的功能模块和具体功能点，编写测试计划和测试用例。</w:t>
-      </w:r>
-    </w:p>
-    <w:p>
-      <w:pPr>
-        <w:pStyle w:val="8"/>
-        <w:spacing w:before="15" w:after="25" w:line="360" w:lineRule="auto"/>
-        <w:ind w:left="0" w:leftChars="0" w:firstLine="420" w:firstLineChars="0"/>
-        <w:rPr>
-          <w:rFonts w:hint="eastAsia" w:ascii="宋体" w:hAnsi="宋体" w:eastAsia="宋体"/>
-        </w:rPr>
-      </w:pPr>
-      <w:r>
-        <w:rPr>
-          <w:rFonts w:hint="eastAsia" w:ascii="宋体" w:hAnsi="宋体" w:eastAsia="宋体"/>
-        </w:rPr>
-        <w:t>编写测试用例：根据需求文档或用户故事编写测试用例，包括输入数据、预期结果和测试步骤等。</w:t>
-      </w:r>
-    </w:p>
-    <w:p>
-      <w:pPr>
-        <w:pStyle w:val="8"/>
-        <w:spacing w:before="15" w:after="25" w:line="360" w:lineRule="auto"/>
-        <w:ind w:left="0" w:leftChars="0" w:firstLine="420" w:firstLineChars="0"/>
-        <w:rPr>
-          <w:rFonts w:hint="eastAsia" w:ascii="宋体" w:hAnsi="宋体" w:eastAsia="宋体"/>
-        </w:rPr>
-      </w:pPr>
-      <w:r>
-        <w:rPr>
-          <w:rFonts w:hint="eastAsia" w:ascii="宋体" w:hAnsi="宋体" w:eastAsia="宋体"/>
-        </w:rPr>
-        <w:t>数据准备：根据测试用例的需要，准备合适的测试数据，包括正常数据、边界值数据和异常数据等。</w:t>
-      </w:r>
-    </w:p>
-    <w:p>
-      <w:pPr>
-        <w:pStyle w:val="8"/>
-        <w:spacing w:before="15" w:after="25" w:line="360" w:lineRule="auto"/>
-        <w:ind w:left="0" w:leftChars="0" w:firstLine="420" w:firstLineChars="0"/>
-        <w:rPr>
-          <w:rFonts w:hint="eastAsia" w:ascii="宋体" w:hAnsi="宋体" w:eastAsia="宋体"/>
-        </w:rPr>
-      </w:pPr>
-      <w:r>
-        <w:rPr>
-          <w:rFonts w:hint="eastAsia" w:ascii="宋体" w:hAnsi="宋体" w:eastAsia="宋体"/>
-        </w:rPr>
-        <w:t>进行功能测试：按照测试用例执行功能测试，包括用户界面交互、数据输入输出、业务流程和错误处理等方面。</w:t>
-      </w:r>
-    </w:p>
-    <w:p>
-      <w:pPr>
-        <w:pStyle w:val="8"/>
-        <w:spacing w:before="15" w:after="25" w:line="360" w:lineRule="auto"/>
-        <w:ind w:left="0" w:leftChars="0" w:firstLine="420" w:firstLineChars="0"/>
-        <w:rPr>
-          <w:rFonts w:hint="eastAsia" w:ascii="宋体" w:hAnsi="宋体" w:eastAsia="宋体"/>
-        </w:rPr>
-      </w:pPr>
-      <w:r>
-        <w:rPr>
-          <w:rFonts w:hint="eastAsia" w:ascii="宋体" w:hAnsi="宋体" w:eastAsia="宋体"/>
-        </w:rPr>
-        <w:t>验证预期结果：对每个功能点，根据预期结果验证实际结果是否符合预期，记录测试结果和问题。</w:t>
-      </w:r>
-    </w:p>
-    <w:p>
-      <w:pPr>
-        <w:pStyle w:val="8"/>
-        <w:spacing w:before="15" w:after="25" w:line="360" w:lineRule="auto"/>
-        <w:ind w:left="0" w:leftChars="0" w:firstLine="420" w:firstLineChars="0"/>
-        <w:rPr>
-          <w:rFonts w:hint="eastAsia" w:ascii="宋体" w:hAnsi="宋体" w:eastAsia="宋体"/>
-        </w:rPr>
-      </w:pPr>
-      <w:r>
-        <w:rPr>
-          <w:rFonts w:hint="eastAsia" w:ascii="宋体" w:hAnsi="宋体" w:eastAsia="宋体"/>
-        </w:rPr>
-        <w:t>异常情况测试：针对异常情况，使用不合法的数据或操作来测试系统的容错能力和错误处理机制。</w:t>
-      </w:r>
-    </w:p>
-    <w:p>
-      <w:pPr>
-        <w:pStyle w:val="8"/>
-        <w:spacing w:before="15" w:after="25" w:line="360" w:lineRule="auto"/>
-        <w:ind w:left="0" w:leftChars="0" w:firstLine="420" w:firstLineChars="0"/>
-        <w:rPr>
-          <w:rFonts w:hint="eastAsia" w:ascii="宋体" w:hAnsi="宋体" w:eastAsia="宋体"/>
-        </w:rPr>
-      </w:pPr>
-      <w:r>
-        <w:rPr>
-          <w:rFonts w:hint="eastAsia" w:ascii="宋体" w:hAnsi="宋体" w:eastAsia="宋体"/>
-        </w:rPr>
-        <w:t>边界值测试：针对输入范围的边界情况，测试系统在极限条件下的表现和正确性。</w:t>
-      </w:r>
-    </w:p>
-    <w:p>
-      <w:pPr>
-        <w:pStyle w:val="8"/>
-        <w:spacing w:before="15" w:after="25" w:line="360" w:lineRule="auto"/>
-        <w:ind w:left="0" w:leftChars="0" w:firstLine="420" w:firstLineChars="0"/>
-        <w:rPr>
-          <w:rFonts w:hint="eastAsia" w:ascii="宋体" w:hAnsi="宋体" w:eastAsia="宋体"/>
-        </w:rPr>
-      </w:pPr>
-      <w:r>
-        <w:rPr>
-          <w:rFonts w:hint="eastAsia" w:ascii="宋体" w:hAnsi="宋体" w:eastAsia="宋体"/>
-        </w:rPr>
-        <w:t>用户角色测试：测试不同用户角色的操作权限和访问控制是否符合预期，涵盖各种用户场景。</w:t>
-      </w:r>
-    </w:p>
-    <w:p>
-      <w:pPr>
-        <w:pStyle w:val="8"/>
-        <w:spacing w:before="15" w:after="25" w:line="360" w:lineRule="auto"/>
-        <w:ind w:left="0" w:leftChars="0" w:firstLine="420" w:firstLineChars="0"/>
-        <w:rPr>
-          <w:rFonts w:hint="eastAsia" w:ascii="宋体" w:hAnsi="宋体" w:eastAsia="宋体"/>
-        </w:rPr>
-      </w:pPr>
-      <w:r>
-        <w:rPr>
-          <w:rFonts w:hint="eastAsia" w:ascii="宋体" w:hAnsi="宋体" w:eastAsia="宋体"/>
-        </w:rPr>
-        <w:t>并发和负载测试：模拟多用户同时访问系统，测试系统在高并发和负载情况下的性能和稳定性。</w:t>
-      </w:r>
-    </w:p>
-    <w:p>
-      <w:pPr>
-        <w:pStyle w:val="8"/>
-        <w:spacing w:before="15" w:after="25" w:line="360" w:lineRule="auto"/>
-        <w:ind w:left="0" w:leftChars="0" w:firstLine="420" w:firstLineChars="0"/>
-        <w:rPr>
-          <w:rFonts w:hint="eastAsia" w:ascii="宋体" w:hAnsi="宋体" w:eastAsia="宋体"/>
-        </w:rPr>
-      </w:pPr>
-      <w:r>
-        <w:rPr>
-          <w:rFonts w:hint="eastAsia" w:ascii="宋体" w:hAnsi="宋体" w:eastAsia="宋体"/>
-        </w:rPr>
-        <w:t>定期回归测试：随着系统的迭代和更新，进行定期回归测试以确保新功能没有破坏原有功能的正常运行。</w:t>
-      </w:r>
-    </w:p>
-    <w:p>
-      <w:pPr>
-        <w:pStyle w:val="8"/>
-        <w:spacing w:before="15" w:after="25" w:line="360" w:lineRule="auto"/>
-        <w:ind w:left="0" w:leftChars="0" w:firstLine="420" w:firstLineChars="0"/>
-        <w:rPr>
-          <w:rFonts w:hint="eastAsia" w:ascii="宋体" w:hAnsi="宋体" w:eastAsia="宋体"/>
-        </w:rPr>
-      </w:pPr>
-      <w:r>
-        <w:rPr>
-          <w:rFonts w:hint="eastAsia" w:ascii="宋体" w:hAnsi="宋体" w:eastAsia="宋体"/>
-        </w:rPr>
-        <w:t>记录测试结果和问题：及时记录测试结果、问题和建议，并跟踪解决问题的进度。</w:t>
-      </w:r>
-    </w:p>
-    <w:p>
-      <w:pPr>
-        <w:pStyle w:val="8"/>
-        <w:spacing w:before="15" w:after="25" w:line="360" w:lineRule="auto"/>
-        <w:ind w:left="0" w:leftChars="0" w:firstLine="420" w:firstLineChars="0"/>
-        <w:rPr>
-          <w:rFonts w:hint="eastAsia" w:ascii="宋体" w:hAnsi="宋体" w:eastAsia="宋体"/>
-        </w:rPr>
-      </w:pPr>
-      <w:r>
-        <w:rPr>
-          <w:rFonts w:hint="eastAsia" w:ascii="宋体" w:hAnsi="宋体" w:eastAsia="宋体"/>
-        </w:rPr>
-        <w:t>自动化测试：对于常规的功能测试，可以考虑使用自动化测试工具和框架，提高测试效率和覆盖范围。</w:t>
-      </w:r>
-    </w:p>
-    <w:p>
-      <w:pPr>
-        <w:pStyle w:val="8"/>
-        <w:spacing w:before="15" w:after="25" w:line="360" w:lineRule="auto"/>
-        <w:ind w:left="0" w:leftChars="0" w:firstLine="420" w:firstLineChars="0"/>
-        <w:rPr>
-          <w:rFonts w:hint="eastAsia" w:ascii="宋体" w:hAnsi="宋体" w:eastAsia="宋体"/>
-        </w:rPr>
-      </w:pPr>
-      <w:r>
-        <w:rPr>
-          <w:rFonts w:hint="eastAsia" w:ascii="宋体" w:hAnsi="宋体" w:eastAsia="宋体"/>
-        </w:rPr>
-        <w:t>完整性测试：除了单个功能点的测试，也要进行完整性测试，确保各个功能模块之间的协调和一致性。</w:t>
-      </w:r>
-    </w:p>
-    <w:p>
-      <w:pPr>
-        <w:pStyle w:val="8"/>
-        <w:spacing w:before="15" w:after="25" w:line="360" w:lineRule="auto"/>
-        <w:ind w:left="0" w:leftChars="0" w:firstLine="420" w:firstLineChars="0"/>
-        <w:rPr>
-          <w:rStyle w:val="13"/>
-          <w:rFonts w:hint="eastAsia" w:ascii="黑体" w:hAnsi="黑体"/>
-          <w:sz w:val="24"/>
-        </w:rPr>
-      </w:pPr>
-      <w:r>
-        <w:rPr>
-          <w:rFonts w:hint="eastAsia" w:ascii="宋体" w:hAnsi="宋体" w:eastAsia="宋体"/>
-        </w:rPr>
-        <w:t>总结起来，进行功能测试时需要明确测试目标、编写测试用例，根据预期结果验证实际结果，同时测试异常情况和边界值情况。通过全面而细致的功能测试，可以确保心理咨询预约系统的各项功能正常运作。。</w:t>
-      </w:r>
+          <w:lang w:val="en-US" w:eastAsia="zh-CN"/>
+        </w:rPr>
+      </w:pPr>
+      <w:r>
+        <w:rPr>
+          <w:rFonts w:hint="eastAsia" w:ascii="宋体" w:hAnsi="宋体" w:eastAsia="宋体"/>
+          <w:lang w:val="en-US" w:eastAsia="zh-CN"/>
+        </w:rPr>
+        <w:t>以下是系统的相关测试用例</w:t>
+      </w:r>
+    </w:p>
+    <w:p>
+      <w:pPr>
+        <w:pStyle w:val="8"/>
+        <w:spacing w:before="15" w:after="25" w:line="360" w:lineRule="auto"/>
+        <w:ind w:left="2520" w:leftChars="0" w:firstLine="420" w:firstLineChars="0"/>
+        <w:rPr>
+          <w:rFonts w:hint="default" w:ascii="宋体" w:hAnsi="宋体" w:eastAsia="宋体"/>
+          <w:lang w:val="en-US" w:eastAsia="zh-CN"/>
+        </w:rPr>
+      </w:pPr>
+      <w:r>
+        <w:rPr>
+          <w:rFonts w:hint="eastAsia" w:ascii="宋体" w:hAnsi="宋体" w:eastAsia="宋体"/>
+          <w:lang w:val="en-US" w:eastAsia="zh-CN"/>
+        </w:rPr>
+        <w:t>表1 用户名登录功能测试用例</w:t>
+      </w:r>
+    </w:p>
+    <w:tbl>
+      <w:tblPr>
+        <w:tblStyle w:val="12"/>
+        <w:tblW w:w="0" w:type="auto"/>
+        <w:tblInd w:w="587" w:type="dxa"/>
+        <w:tblBorders>
+          <w:top w:val="single" w:color="auto" w:sz="4" w:space="0"/>
+          <w:left w:val="single" w:color="auto" w:sz="4" w:space="0"/>
+          <w:bottom w:val="single" w:color="auto" w:sz="4" w:space="0"/>
+          <w:right w:val="single" w:color="auto" w:sz="4" w:space="0"/>
+          <w:insideH w:val="single" w:color="auto" w:sz="4" w:space="0"/>
+          <w:insideV w:val="single" w:color="auto" w:sz="4" w:space="0"/>
+        </w:tblBorders>
+        <w:tblLayout w:type="autofit"/>
+        <w:tblCellMar>
+          <w:left w:w="108" w:type="dxa"/>
+          <w:right w:w="108" w:type="dxa"/>
+        </w:tblCellMar>
+      </w:tblPr>
+      <w:tblGrid>
+        <w:gridCol w:w="2640"/>
+        <w:gridCol w:w="2775"/>
+        <w:gridCol w:w="3002"/>
+      </w:tblGrid>
+      <w:tr>
+        <w:tblPrEx>
+          <w:tblBorders>
+            <w:top w:val="single" w:color="auto" w:sz="4" w:space="0"/>
+            <w:left w:val="single" w:color="auto" w:sz="4" w:space="0"/>
+            <w:bottom w:val="single" w:color="auto" w:sz="4" w:space="0"/>
+            <w:right w:val="single" w:color="auto" w:sz="4" w:space="0"/>
+            <w:insideH w:val="single" w:color="auto" w:sz="4" w:space="0"/>
+            <w:insideV w:val="single" w:color="auto" w:sz="4" w:space="0"/>
+          </w:tblBorders>
+          <w:tblCellMar>
+            <w:left w:w="108" w:type="dxa"/>
+            <w:right w:w="108" w:type="dxa"/>
+          </w:tblCellMar>
+        </w:tblPrEx>
+        <w:tc>
+          <w:tcPr>
+            <w:tcW w:w="2640" w:type="dxa"/>
+          </w:tcPr>
+          <w:p>
+            <w:pPr>
+              <w:pStyle w:val="8"/>
+              <w:spacing w:before="15" w:after="25" w:line="360" w:lineRule="auto"/>
+              <w:rPr>
+                <w:rFonts w:hint="default" w:ascii="宋体" w:hAnsi="宋体" w:eastAsia="宋体"/>
+                <w:vertAlign w:val="baseline"/>
+                <w:lang w:val="en-US" w:eastAsia="zh-CN"/>
+              </w:rPr>
+            </w:pPr>
+            <w:r>
+              <w:rPr>
+                <w:rFonts w:hint="eastAsia" w:ascii="宋体" w:hAnsi="宋体" w:eastAsia="宋体"/>
+                <w:vertAlign w:val="baseline"/>
+                <w:lang w:val="en-US" w:eastAsia="zh-CN"/>
+              </w:rPr>
+              <w:t>功能描述</w:t>
+            </w:r>
+          </w:p>
+        </w:tc>
+        <w:tc>
+          <w:tcPr>
+            <w:tcW w:w="5777" w:type="dxa"/>
+            <w:gridSpan w:val="2"/>
+          </w:tcPr>
+          <w:p>
+            <w:pPr>
+              <w:pStyle w:val="8"/>
+              <w:spacing w:before="15" w:after="25" w:line="360" w:lineRule="auto"/>
+              <w:rPr>
+                <w:rFonts w:hint="default" w:ascii="宋体" w:hAnsi="宋体" w:eastAsia="宋体"/>
+                <w:vertAlign w:val="baseline"/>
+                <w:lang w:val="en-US" w:eastAsia="zh-CN"/>
+              </w:rPr>
+            </w:pPr>
+            <w:r>
+              <w:rPr>
+                <w:rFonts w:hint="eastAsia" w:ascii="宋体" w:hAnsi="宋体" w:eastAsia="宋体"/>
+                <w:vertAlign w:val="baseline"/>
+                <w:lang w:val="en-US" w:eastAsia="zh-CN"/>
+              </w:rPr>
+              <w:t>用于登录流程的测试</w:t>
+            </w:r>
+          </w:p>
+        </w:tc>
+      </w:tr>
+      <w:tr>
+        <w:tblPrEx>
+          <w:tblBorders>
+            <w:top w:val="single" w:color="auto" w:sz="4" w:space="0"/>
+            <w:left w:val="single" w:color="auto" w:sz="4" w:space="0"/>
+            <w:bottom w:val="single" w:color="auto" w:sz="4" w:space="0"/>
+            <w:right w:val="single" w:color="auto" w:sz="4" w:space="0"/>
+            <w:insideH w:val="single" w:color="auto" w:sz="4" w:space="0"/>
+            <w:insideV w:val="single" w:color="auto" w:sz="4" w:space="0"/>
+          </w:tblBorders>
+          <w:tblCellMar>
+            <w:left w:w="108" w:type="dxa"/>
+            <w:right w:w="108" w:type="dxa"/>
+          </w:tblCellMar>
+        </w:tblPrEx>
+        <w:tc>
+          <w:tcPr>
+            <w:tcW w:w="2640" w:type="dxa"/>
+          </w:tcPr>
+          <w:p>
+            <w:pPr>
+              <w:pStyle w:val="8"/>
+              <w:spacing w:before="15" w:after="25" w:line="360" w:lineRule="auto"/>
+              <w:rPr>
+                <w:rFonts w:hint="default" w:ascii="宋体" w:hAnsi="宋体" w:eastAsia="宋体"/>
+                <w:vertAlign w:val="baseline"/>
+                <w:lang w:val="en-US" w:eastAsia="zh-CN"/>
+              </w:rPr>
+            </w:pPr>
+            <w:r>
+              <w:rPr>
+                <w:rFonts w:hint="eastAsia" w:ascii="宋体" w:hAnsi="宋体" w:eastAsia="宋体"/>
+                <w:vertAlign w:val="baseline"/>
+                <w:lang w:val="en-US" w:eastAsia="zh-CN"/>
+              </w:rPr>
+              <w:t>测试目的</w:t>
+            </w:r>
+          </w:p>
+        </w:tc>
+        <w:tc>
+          <w:tcPr>
+            <w:tcW w:w="5777" w:type="dxa"/>
+            <w:gridSpan w:val="2"/>
+          </w:tcPr>
+          <w:p>
+            <w:pPr>
+              <w:pStyle w:val="8"/>
+              <w:spacing w:before="15" w:after="25" w:line="360" w:lineRule="auto"/>
+              <w:rPr>
+                <w:rFonts w:hint="default" w:ascii="宋体" w:hAnsi="宋体" w:eastAsia="宋体"/>
+                <w:vertAlign w:val="baseline"/>
+                <w:lang w:val="en-US" w:eastAsia="zh-CN"/>
+              </w:rPr>
+            </w:pPr>
+            <w:r>
+              <w:rPr>
+                <w:rFonts w:hint="eastAsia" w:ascii="宋体" w:hAnsi="宋体" w:eastAsia="宋体"/>
+                <w:vertAlign w:val="baseline"/>
+                <w:lang w:val="en-US" w:eastAsia="zh-CN"/>
+              </w:rPr>
+              <w:t>检测登录过程中可能出现的问题</w:t>
+            </w:r>
+          </w:p>
+        </w:tc>
+      </w:tr>
+      <w:tr>
+        <w:tblPrEx>
+          <w:tblBorders>
+            <w:top w:val="single" w:color="auto" w:sz="4" w:space="0"/>
+            <w:left w:val="single" w:color="auto" w:sz="4" w:space="0"/>
+            <w:bottom w:val="single" w:color="auto" w:sz="4" w:space="0"/>
+            <w:right w:val="single" w:color="auto" w:sz="4" w:space="0"/>
+            <w:insideH w:val="single" w:color="auto" w:sz="4" w:space="0"/>
+            <w:insideV w:val="single" w:color="auto" w:sz="4" w:space="0"/>
+          </w:tblBorders>
+          <w:tblCellMar>
+            <w:left w:w="108" w:type="dxa"/>
+            <w:right w:w="108" w:type="dxa"/>
+          </w:tblCellMar>
+        </w:tblPrEx>
+        <w:tc>
+          <w:tcPr>
+            <w:tcW w:w="2640" w:type="dxa"/>
+          </w:tcPr>
+          <w:p>
+            <w:pPr>
+              <w:pStyle w:val="8"/>
+              <w:spacing w:before="15" w:after="25" w:line="360" w:lineRule="auto"/>
+              <w:rPr>
+                <w:rFonts w:hint="default" w:ascii="宋体" w:hAnsi="宋体" w:eastAsia="宋体"/>
+                <w:vertAlign w:val="baseline"/>
+                <w:lang w:val="en-US" w:eastAsia="zh-CN"/>
+              </w:rPr>
+            </w:pPr>
+            <w:r>
+              <w:rPr>
+                <w:rFonts w:hint="eastAsia" w:ascii="宋体" w:hAnsi="宋体" w:eastAsia="宋体"/>
+                <w:vertAlign w:val="baseline"/>
+                <w:lang w:val="en-US" w:eastAsia="zh-CN"/>
+              </w:rPr>
+              <w:t>测试数据及操作</w:t>
+            </w:r>
+          </w:p>
+        </w:tc>
+        <w:tc>
+          <w:tcPr>
+            <w:tcW w:w="2775" w:type="dxa"/>
+          </w:tcPr>
+          <w:p>
+            <w:pPr>
+              <w:pStyle w:val="8"/>
+              <w:spacing w:before="15" w:after="25" w:line="360" w:lineRule="auto"/>
+              <w:rPr>
+                <w:rFonts w:hint="default" w:ascii="宋体" w:hAnsi="宋体" w:eastAsia="宋体"/>
+                <w:vertAlign w:val="baseline"/>
+                <w:lang w:val="en-US" w:eastAsia="zh-CN"/>
+              </w:rPr>
+            </w:pPr>
+            <w:r>
+              <w:rPr>
+                <w:rFonts w:hint="eastAsia" w:ascii="宋体" w:hAnsi="宋体" w:eastAsia="宋体"/>
+                <w:vertAlign w:val="baseline"/>
+                <w:lang w:val="en-US" w:eastAsia="zh-CN"/>
+              </w:rPr>
+              <w:t>预期结果</w:t>
+            </w:r>
+          </w:p>
+        </w:tc>
+        <w:tc>
+          <w:tcPr>
+            <w:tcW w:w="3002" w:type="dxa"/>
+          </w:tcPr>
+          <w:p>
+            <w:pPr>
+              <w:pStyle w:val="8"/>
+              <w:spacing w:before="15" w:after="25" w:line="360" w:lineRule="auto"/>
+              <w:rPr>
+                <w:rFonts w:hint="default" w:ascii="宋体" w:hAnsi="宋体" w:eastAsia="宋体"/>
+                <w:vertAlign w:val="baseline"/>
+                <w:lang w:val="en-US" w:eastAsia="zh-CN"/>
+              </w:rPr>
+            </w:pPr>
+            <w:r>
+              <w:rPr>
+                <w:rFonts w:hint="eastAsia" w:ascii="宋体" w:hAnsi="宋体" w:eastAsia="宋体"/>
+                <w:vertAlign w:val="baseline"/>
+                <w:lang w:val="en-US" w:eastAsia="zh-CN"/>
+              </w:rPr>
+              <w:t>实际结果</w:t>
+            </w:r>
+          </w:p>
+        </w:tc>
+      </w:tr>
+      <w:tr>
+        <w:tblPrEx>
+          <w:tblBorders>
+            <w:top w:val="single" w:color="auto" w:sz="4" w:space="0"/>
+            <w:left w:val="single" w:color="auto" w:sz="4" w:space="0"/>
+            <w:bottom w:val="single" w:color="auto" w:sz="4" w:space="0"/>
+            <w:right w:val="single" w:color="auto" w:sz="4" w:space="0"/>
+            <w:insideH w:val="single" w:color="auto" w:sz="4" w:space="0"/>
+            <w:insideV w:val="single" w:color="auto" w:sz="4" w:space="0"/>
+          </w:tblBorders>
+          <w:tblCellMar>
+            <w:left w:w="108" w:type="dxa"/>
+            <w:right w:w="108" w:type="dxa"/>
+          </w:tblCellMar>
+        </w:tblPrEx>
+        <w:tc>
+          <w:tcPr>
+            <w:tcW w:w="2640" w:type="dxa"/>
+          </w:tcPr>
+          <w:p>
+            <w:pPr>
+              <w:pStyle w:val="8"/>
+              <w:spacing w:before="15" w:after="25" w:line="360" w:lineRule="auto"/>
+              <w:rPr>
+                <w:rFonts w:hint="default" w:ascii="宋体" w:hAnsi="宋体" w:eastAsia="宋体"/>
+                <w:vertAlign w:val="baseline"/>
+                <w:lang w:val="en-US" w:eastAsia="zh-CN"/>
+              </w:rPr>
+            </w:pPr>
+            <w:r>
+              <w:rPr>
+                <w:rFonts w:hint="eastAsia" w:ascii="宋体" w:hAnsi="宋体" w:eastAsia="宋体"/>
+                <w:vertAlign w:val="baseline"/>
+                <w:lang w:val="en-US" w:eastAsia="zh-CN"/>
+              </w:rPr>
+              <w:t>必填项合法输入</w:t>
+            </w:r>
+          </w:p>
+        </w:tc>
+        <w:tc>
+          <w:tcPr>
+            <w:tcW w:w="2775" w:type="dxa"/>
+          </w:tcPr>
+          <w:p>
+            <w:pPr>
+              <w:pStyle w:val="8"/>
+              <w:spacing w:before="15" w:after="25" w:line="360" w:lineRule="auto"/>
+              <w:rPr>
+                <w:rFonts w:hint="default" w:ascii="宋体" w:hAnsi="宋体" w:eastAsia="宋体"/>
+                <w:vertAlign w:val="baseline"/>
+                <w:lang w:val="en-US" w:eastAsia="zh-CN"/>
+              </w:rPr>
+            </w:pPr>
+            <w:r>
+              <w:rPr>
+                <w:rFonts w:hint="eastAsia" w:ascii="宋体" w:hAnsi="宋体" w:eastAsia="宋体"/>
+                <w:vertAlign w:val="baseline"/>
+                <w:lang w:val="en-US" w:eastAsia="zh-CN"/>
+              </w:rPr>
+              <w:t>无错误提示</w:t>
+            </w:r>
+          </w:p>
+        </w:tc>
+        <w:tc>
+          <w:tcPr>
+            <w:tcW w:w="3002" w:type="dxa"/>
+          </w:tcPr>
+          <w:p>
+            <w:pPr>
+              <w:pStyle w:val="8"/>
+              <w:spacing w:before="15" w:after="25" w:line="360" w:lineRule="auto"/>
+              <w:rPr>
+                <w:rFonts w:hint="default" w:ascii="宋体" w:hAnsi="宋体" w:eastAsia="宋体"/>
+                <w:vertAlign w:val="baseline"/>
+                <w:lang w:val="en-US" w:eastAsia="zh-CN"/>
+              </w:rPr>
+            </w:pPr>
+            <w:r>
+              <w:rPr>
+                <w:rFonts w:hint="eastAsia" w:ascii="宋体" w:hAnsi="宋体" w:eastAsia="宋体"/>
+                <w:vertAlign w:val="baseline"/>
+                <w:lang w:val="en-US" w:eastAsia="zh-CN"/>
+              </w:rPr>
+              <w:t>与预期一致</w:t>
+            </w:r>
+          </w:p>
+        </w:tc>
+      </w:tr>
+      <w:tr>
+        <w:tblPrEx>
+          <w:tblBorders>
+            <w:top w:val="single" w:color="auto" w:sz="4" w:space="0"/>
+            <w:left w:val="single" w:color="auto" w:sz="4" w:space="0"/>
+            <w:bottom w:val="single" w:color="auto" w:sz="4" w:space="0"/>
+            <w:right w:val="single" w:color="auto" w:sz="4" w:space="0"/>
+            <w:insideH w:val="single" w:color="auto" w:sz="4" w:space="0"/>
+            <w:insideV w:val="single" w:color="auto" w:sz="4" w:space="0"/>
+          </w:tblBorders>
+          <w:tblCellMar>
+            <w:left w:w="108" w:type="dxa"/>
+            <w:right w:w="108" w:type="dxa"/>
+          </w:tblCellMar>
+        </w:tblPrEx>
+        <w:tc>
+          <w:tcPr>
+            <w:tcW w:w="2640" w:type="dxa"/>
+          </w:tcPr>
+          <w:p>
+            <w:pPr>
+              <w:pStyle w:val="8"/>
+              <w:spacing w:before="15" w:after="25" w:line="360" w:lineRule="auto"/>
+              <w:rPr>
+                <w:rFonts w:hint="eastAsia" w:ascii="宋体" w:hAnsi="宋体" w:eastAsia="宋体"/>
+                <w:vertAlign w:val="baseline"/>
+                <w:lang w:val="en-US" w:eastAsia="zh-CN"/>
+              </w:rPr>
+            </w:pPr>
+            <w:r>
+              <w:rPr>
+                <w:rFonts w:hint="eastAsia" w:ascii="宋体" w:hAnsi="宋体" w:eastAsia="宋体"/>
+                <w:vertAlign w:val="baseline"/>
+                <w:lang w:val="en-US" w:eastAsia="zh-CN"/>
+              </w:rPr>
+              <w:t>必填项非法法输入</w:t>
+            </w:r>
+          </w:p>
+        </w:tc>
+        <w:tc>
+          <w:tcPr>
+            <w:tcW w:w="2775" w:type="dxa"/>
+          </w:tcPr>
+          <w:p>
+            <w:pPr>
+              <w:pStyle w:val="8"/>
+              <w:spacing w:before="15" w:after="25" w:line="360" w:lineRule="auto"/>
+              <w:rPr>
+                <w:rFonts w:hint="default" w:ascii="宋体" w:hAnsi="宋体" w:eastAsia="宋体"/>
+                <w:vertAlign w:val="baseline"/>
+                <w:lang w:val="en-US" w:eastAsia="zh-CN"/>
+              </w:rPr>
+            </w:pPr>
+            <w:r>
+              <w:rPr>
+                <w:rFonts w:hint="eastAsia" w:ascii="宋体" w:hAnsi="宋体" w:eastAsia="宋体"/>
+                <w:vertAlign w:val="baseline"/>
+                <w:lang w:val="en-US" w:eastAsia="zh-CN"/>
+              </w:rPr>
+              <w:t>有错误提示</w:t>
+            </w:r>
+          </w:p>
+        </w:tc>
+        <w:tc>
+          <w:tcPr>
+            <w:tcW w:w="3002" w:type="dxa"/>
+          </w:tcPr>
+          <w:p>
+            <w:pPr>
+              <w:pStyle w:val="8"/>
+              <w:spacing w:before="15" w:after="25" w:line="360" w:lineRule="auto"/>
+              <w:rPr>
+                <w:rFonts w:hint="eastAsia" w:ascii="宋体" w:hAnsi="宋体" w:eastAsia="宋体"/>
+                <w:vertAlign w:val="baseline"/>
+                <w:lang w:val="en-US" w:eastAsia="zh-CN"/>
+              </w:rPr>
+            </w:pPr>
+            <w:r>
+              <w:rPr>
+                <w:rFonts w:hint="eastAsia" w:ascii="宋体" w:hAnsi="宋体" w:eastAsia="宋体"/>
+                <w:vertAlign w:val="baseline"/>
+                <w:lang w:val="en-US" w:eastAsia="zh-CN"/>
+              </w:rPr>
+              <w:t>与预期一致</w:t>
+            </w:r>
+          </w:p>
+        </w:tc>
+      </w:tr>
+      <w:tr>
+        <w:tblPrEx>
+          <w:tblBorders>
+            <w:top w:val="single" w:color="auto" w:sz="4" w:space="0"/>
+            <w:left w:val="single" w:color="auto" w:sz="4" w:space="0"/>
+            <w:bottom w:val="single" w:color="auto" w:sz="4" w:space="0"/>
+            <w:right w:val="single" w:color="auto" w:sz="4" w:space="0"/>
+            <w:insideH w:val="single" w:color="auto" w:sz="4" w:space="0"/>
+            <w:insideV w:val="single" w:color="auto" w:sz="4" w:space="0"/>
+          </w:tblBorders>
+          <w:tblCellMar>
+            <w:left w:w="108" w:type="dxa"/>
+            <w:right w:w="108" w:type="dxa"/>
+          </w:tblCellMar>
+        </w:tblPrEx>
+        <w:tc>
+          <w:tcPr>
+            <w:tcW w:w="2640" w:type="dxa"/>
+          </w:tcPr>
+          <w:p>
+            <w:pPr>
+              <w:pStyle w:val="8"/>
+              <w:spacing w:before="15" w:after="25" w:line="360" w:lineRule="auto"/>
+              <w:rPr>
+                <w:rFonts w:hint="default" w:ascii="宋体" w:hAnsi="宋体" w:eastAsia="宋体"/>
+                <w:vertAlign w:val="baseline"/>
+                <w:lang w:val="en-US" w:eastAsia="zh-CN"/>
+              </w:rPr>
+            </w:pPr>
+            <w:r>
+              <w:rPr>
+                <w:rFonts w:hint="eastAsia" w:ascii="宋体" w:hAnsi="宋体" w:eastAsia="宋体"/>
+                <w:vertAlign w:val="baseline"/>
+                <w:lang w:val="en-US" w:eastAsia="zh-CN"/>
+              </w:rPr>
+              <w:t>填写不存在用户</w:t>
+            </w:r>
+          </w:p>
+        </w:tc>
+        <w:tc>
+          <w:tcPr>
+            <w:tcW w:w="2775" w:type="dxa"/>
+          </w:tcPr>
+          <w:p>
+            <w:pPr>
+              <w:pStyle w:val="8"/>
+              <w:spacing w:before="15" w:after="25" w:line="360" w:lineRule="auto"/>
+              <w:rPr>
+                <w:rFonts w:hint="default" w:ascii="宋体" w:hAnsi="宋体" w:eastAsia="宋体"/>
+                <w:vertAlign w:val="baseline"/>
+                <w:lang w:val="en-US" w:eastAsia="zh-CN"/>
+              </w:rPr>
+            </w:pPr>
+            <w:r>
+              <w:rPr>
+                <w:rFonts w:hint="eastAsia" w:ascii="宋体" w:hAnsi="宋体" w:eastAsia="宋体"/>
+                <w:vertAlign w:val="baseline"/>
+                <w:lang w:val="en-US" w:eastAsia="zh-CN"/>
+              </w:rPr>
+              <w:t>提示用户不存在</w:t>
+            </w:r>
+          </w:p>
+        </w:tc>
+        <w:tc>
+          <w:tcPr>
+            <w:tcW w:w="3002" w:type="dxa"/>
+          </w:tcPr>
+          <w:p>
+            <w:pPr>
+              <w:pStyle w:val="8"/>
+              <w:spacing w:before="15" w:after="25" w:line="360" w:lineRule="auto"/>
+              <w:rPr>
+                <w:rFonts w:hint="eastAsia" w:ascii="宋体" w:hAnsi="宋体" w:eastAsia="宋体"/>
+                <w:vertAlign w:val="baseline"/>
+                <w:lang w:val="en-US" w:eastAsia="zh-CN"/>
+              </w:rPr>
+            </w:pPr>
+            <w:r>
+              <w:rPr>
+                <w:rFonts w:hint="eastAsia" w:ascii="宋体" w:hAnsi="宋体" w:eastAsia="宋体"/>
+                <w:vertAlign w:val="baseline"/>
+                <w:lang w:val="en-US" w:eastAsia="zh-CN"/>
+              </w:rPr>
+              <w:t>与预期一致</w:t>
+            </w:r>
+          </w:p>
+        </w:tc>
+      </w:tr>
+      <w:tr>
+        <w:tblPrEx>
+          <w:tblBorders>
+            <w:top w:val="single" w:color="auto" w:sz="4" w:space="0"/>
+            <w:left w:val="single" w:color="auto" w:sz="4" w:space="0"/>
+            <w:bottom w:val="single" w:color="auto" w:sz="4" w:space="0"/>
+            <w:right w:val="single" w:color="auto" w:sz="4" w:space="0"/>
+            <w:insideH w:val="single" w:color="auto" w:sz="4" w:space="0"/>
+            <w:insideV w:val="single" w:color="auto" w:sz="4" w:space="0"/>
+          </w:tblBorders>
+          <w:tblCellMar>
+            <w:left w:w="108" w:type="dxa"/>
+            <w:right w:w="108" w:type="dxa"/>
+          </w:tblCellMar>
+        </w:tblPrEx>
+        <w:tc>
+          <w:tcPr>
+            <w:tcW w:w="2640" w:type="dxa"/>
+          </w:tcPr>
+          <w:p>
+            <w:pPr>
+              <w:pStyle w:val="8"/>
+              <w:spacing w:before="15" w:after="25" w:line="360" w:lineRule="auto"/>
+              <w:rPr>
+                <w:rFonts w:hint="default" w:ascii="宋体" w:hAnsi="宋体" w:eastAsia="宋体"/>
+                <w:vertAlign w:val="baseline"/>
+                <w:lang w:val="en-US" w:eastAsia="zh-CN"/>
+              </w:rPr>
+            </w:pPr>
+            <w:r>
+              <w:rPr>
+                <w:rFonts w:hint="eastAsia" w:ascii="宋体" w:hAnsi="宋体" w:eastAsia="宋体"/>
+                <w:vertAlign w:val="baseline"/>
+                <w:lang w:val="en-US" w:eastAsia="zh-CN"/>
+              </w:rPr>
+              <w:t>填写错误密码</w:t>
+            </w:r>
+          </w:p>
+        </w:tc>
+        <w:tc>
+          <w:tcPr>
+            <w:tcW w:w="2775" w:type="dxa"/>
+          </w:tcPr>
+          <w:p>
+            <w:pPr>
+              <w:pStyle w:val="8"/>
+              <w:spacing w:before="15" w:after="25" w:line="360" w:lineRule="auto"/>
+              <w:rPr>
+                <w:rFonts w:hint="default" w:ascii="宋体" w:hAnsi="宋体" w:eastAsia="宋体"/>
+                <w:vertAlign w:val="baseline"/>
+                <w:lang w:val="en-US" w:eastAsia="zh-CN"/>
+              </w:rPr>
+            </w:pPr>
+            <w:r>
+              <w:rPr>
+                <w:rFonts w:hint="eastAsia" w:ascii="宋体" w:hAnsi="宋体" w:eastAsia="宋体"/>
+                <w:vertAlign w:val="baseline"/>
+                <w:lang w:val="en-US" w:eastAsia="zh-CN"/>
+              </w:rPr>
+              <w:t>提示密码错误</w:t>
+            </w:r>
+          </w:p>
+        </w:tc>
+        <w:tc>
+          <w:tcPr>
+            <w:tcW w:w="3002" w:type="dxa"/>
+          </w:tcPr>
+          <w:p>
+            <w:pPr>
+              <w:pStyle w:val="8"/>
+              <w:spacing w:before="15" w:after="25" w:line="360" w:lineRule="auto"/>
+              <w:rPr>
+                <w:rFonts w:hint="eastAsia" w:ascii="宋体" w:hAnsi="宋体" w:eastAsia="宋体"/>
+                <w:vertAlign w:val="baseline"/>
+                <w:lang w:val="en-US" w:eastAsia="zh-CN"/>
+              </w:rPr>
+            </w:pPr>
+            <w:r>
+              <w:rPr>
+                <w:rFonts w:hint="eastAsia" w:ascii="宋体" w:hAnsi="宋体" w:eastAsia="宋体"/>
+                <w:vertAlign w:val="baseline"/>
+                <w:lang w:val="en-US" w:eastAsia="zh-CN"/>
+              </w:rPr>
+              <w:t>与预期一致</w:t>
+            </w:r>
+          </w:p>
+        </w:tc>
+      </w:tr>
+    </w:tbl>
+    <w:p>
+      <w:pPr>
+        <w:pStyle w:val="8"/>
+        <w:spacing w:before="15" w:after="25" w:line="360" w:lineRule="auto"/>
+        <w:ind w:left="0" w:leftChars="0" w:firstLine="420" w:firstLineChars="0"/>
+        <w:rPr>
+          <w:rFonts w:hint="eastAsia" w:ascii="宋体" w:hAnsi="宋体" w:eastAsia="宋体"/>
+          <w:lang w:val="en-US" w:eastAsia="zh-CN"/>
+        </w:rPr>
+      </w:pPr>
+    </w:p>
+    <w:p>
+      <w:pPr>
+        <w:pStyle w:val="8"/>
+        <w:spacing w:before="15" w:after="25" w:line="360" w:lineRule="auto"/>
+        <w:ind w:left="2520" w:leftChars="0" w:firstLine="420" w:firstLineChars="0"/>
+        <w:rPr>
+          <w:rFonts w:hint="eastAsia" w:ascii="宋体" w:hAnsi="宋体" w:eastAsia="宋体"/>
+          <w:lang w:val="en-US" w:eastAsia="zh-CN"/>
+        </w:rPr>
+      </w:pPr>
+      <w:r>
+        <w:rPr>
+          <w:rFonts w:hint="eastAsia" w:ascii="宋体" w:hAnsi="宋体" w:eastAsia="宋体"/>
+          <w:lang w:val="en-US" w:eastAsia="zh-CN"/>
+        </w:rPr>
+        <w:t>表2 用户名验证码功能测试用例</w:t>
+      </w:r>
+    </w:p>
+    <w:tbl>
+      <w:tblPr>
+        <w:tblStyle w:val="12"/>
+        <w:tblW w:w="0" w:type="auto"/>
+        <w:tblInd w:w="587" w:type="dxa"/>
+        <w:tblBorders>
+          <w:top w:val="single" w:color="auto" w:sz="4" w:space="0"/>
+          <w:left w:val="single" w:color="auto" w:sz="4" w:space="0"/>
+          <w:bottom w:val="single" w:color="auto" w:sz="4" w:space="0"/>
+          <w:right w:val="single" w:color="auto" w:sz="4" w:space="0"/>
+          <w:insideH w:val="single" w:color="auto" w:sz="4" w:space="0"/>
+          <w:insideV w:val="single" w:color="auto" w:sz="4" w:space="0"/>
+        </w:tblBorders>
+        <w:tblLayout w:type="autofit"/>
+        <w:tblCellMar>
+          <w:top w:w="0" w:type="dxa"/>
+          <w:left w:w="108" w:type="dxa"/>
+          <w:bottom w:w="0" w:type="dxa"/>
+          <w:right w:w="108" w:type="dxa"/>
+        </w:tblCellMar>
+      </w:tblPr>
+      <w:tblGrid>
+        <w:gridCol w:w="2640"/>
+        <w:gridCol w:w="2775"/>
+        <w:gridCol w:w="3002"/>
+      </w:tblGrid>
+      <w:tr>
+        <w:tblPrEx>
+          <w:tblBorders>
+            <w:top w:val="single" w:color="auto" w:sz="4" w:space="0"/>
+            <w:left w:val="single" w:color="auto" w:sz="4" w:space="0"/>
+            <w:bottom w:val="single" w:color="auto" w:sz="4" w:space="0"/>
+            <w:right w:val="single" w:color="auto" w:sz="4" w:space="0"/>
+            <w:insideH w:val="single" w:color="auto" w:sz="4" w:space="0"/>
+            <w:insideV w:val="single" w:color="auto" w:sz="4" w:space="0"/>
+          </w:tblBorders>
+          <w:tblCellMar>
+            <w:top w:w="0" w:type="dxa"/>
+            <w:left w:w="108" w:type="dxa"/>
+            <w:bottom w:w="0" w:type="dxa"/>
+            <w:right w:w="108" w:type="dxa"/>
+          </w:tblCellMar>
+        </w:tblPrEx>
+        <w:tc>
+          <w:tcPr>
+            <w:tcW w:w="2640" w:type="dxa"/>
+          </w:tcPr>
+          <w:p>
+            <w:pPr>
+              <w:pStyle w:val="8"/>
+              <w:spacing w:before="15" w:after="25" w:line="360" w:lineRule="auto"/>
+              <w:rPr>
+                <w:rFonts w:hint="default" w:ascii="宋体" w:hAnsi="宋体" w:eastAsia="宋体"/>
+                <w:vertAlign w:val="baseline"/>
+                <w:lang w:val="en-US" w:eastAsia="zh-CN"/>
+              </w:rPr>
+            </w:pPr>
+            <w:r>
+              <w:rPr>
+                <w:rFonts w:hint="eastAsia" w:ascii="宋体" w:hAnsi="宋体" w:eastAsia="宋体"/>
+                <w:vertAlign w:val="baseline"/>
+                <w:lang w:val="en-US" w:eastAsia="zh-CN"/>
+              </w:rPr>
+              <w:t>功能描述</w:t>
+            </w:r>
+          </w:p>
+        </w:tc>
+        <w:tc>
+          <w:tcPr>
+            <w:tcW w:w="5777" w:type="dxa"/>
+            <w:gridSpan w:val="2"/>
+          </w:tcPr>
+          <w:p>
+            <w:pPr>
+              <w:pStyle w:val="8"/>
+              <w:spacing w:before="15" w:after="25" w:line="360" w:lineRule="auto"/>
+              <w:rPr>
+                <w:rFonts w:hint="default" w:ascii="宋体" w:hAnsi="宋体" w:eastAsia="宋体"/>
+                <w:vertAlign w:val="baseline"/>
+                <w:lang w:val="en-US" w:eastAsia="zh-CN"/>
+              </w:rPr>
+            </w:pPr>
+            <w:r>
+              <w:rPr>
+                <w:rFonts w:hint="eastAsia" w:ascii="宋体" w:hAnsi="宋体" w:eastAsia="宋体"/>
+                <w:vertAlign w:val="baseline"/>
+                <w:lang w:val="en-US" w:eastAsia="zh-CN"/>
+              </w:rPr>
+              <w:t>用于验证码登录流程的测试</w:t>
+            </w:r>
+          </w:p>
+        </w:tc>
+      </w:tr>
+      <w:tr>
+        <w:tblPrEx>
+          <w:tblBorders>
+            <w:top w:val="single" w:color="auto" w:sz="4" w:space="0"/>
+            <w:left w:val="single" w:color="auto" w:sz="4" w:space="0"/>
+            <w:bottom w:val="single" w:color="auto" w:sz="4" w:space="0"/>
+            <w:right w:val="single" w:color="auto" w:sz="4" w:space="0"/>
+            <w:insideH w:val="single" w:color="auto" w:sz="4" w:space="0"/>
+            <w:insideV w:val="single" w:color="auto" w:sz="4" w:space="0"/>
+          </w:tblBorders>
+          <w:tblCellMar>
+            <w:top w:w="0" w:type="dxa"/>
+            <w:left w:w="108" w:type="dxa"/>
+            <w:bottom w:w="0" w:type="dxa"/>
+            <w:right w:w="108" w:type="dxa"/>
+          </w:tblCellMar>
+        </w:tblPrEx>
+        <w:tc>
+          <w:tcPr>
+            <w:tcW w:w="2640" w:type="dxa"/>
+          </w:tcPr>
+          <w:p>
+            <w:pPr>
+              <w:pStyle w:val="8"/>
+              <w:spacing w:before="15" w:after="25" w:line="360" w:lineRule="auto"/>
+              <w:rPr>
+                <w:rFonts w:hint="default" w:ascii="宋体" w:hAnsi="宋体" w:eastAsia="宋体"/>
+                <w:vertAlign w:val="baseline"/>
+                <w:lang w:val="en-US" w:eastAsia="zh-CN"/>
+              </w:rPr>
+            </w:pPr>
+            <w:r>
+              <w:rPr>
+                <w:rFonts w:hint="eastAsia" w:ascii="宋体" w:hAnsi="宋体" w:eastAsia="宋体"/>
+                <w:vertAlign w:val="baseline"/>
+                <w:lang w:val="en-US" w:eastAsia="zh-CN"/>
+              </w:rPr>
+              <w:t>测试目的</w:t>
+            </w:r>
+          </w:p>
+        </w:tc>
+        <w:tc>
+          <w:tcPr>
+            <w:tcW w:w="5777" w:type="dxa"/>
+            <w:gridSpan w:val="2"/>
+          </w:tcPr>
+          <w:p>
+            <w:pPr>
+              <w:pStyle w:val="8"/>
+              <w:spacing w:before="15" w:after="25" w:line="360" w:lineRule="auto"/>
+              <w:rPr>
+                <w:rFonts w:hint="default" w:ascii="宋体" w:hAnsi="宋体" w:eastAsia="宋体"/>
+                <w:vertAlign w:val="baseline"/>
+                <w:lang w:val="en-US" w:eastAsia="zh-CN"/>
+              </w:rPr>
+            </w:pPr>
+            <w:r>
+              <w:rPr>
+                <w:rFonts w:hint="eastAsia" w:ascii="宋体" w:hAnsi="宋体" w:eastAsia="宋体"/>
+                <w:vertAlign w:val="baseline"/>
+                <w:lang w:val="en-US" w:eastAsia="zh-CN"/>
+              </w:rPr>
+              <w:t>检测验证码登录过程中可能出现的问题</w:t>
+            </w:r>
+          </w:p>
+        </w:tc>
+      </w:tr>
+      <w:tr>
+        <w:tblPrEx>
+          <w:tblBorders>
+            <w:top w:val="single" w:color="auto" w:sz="4" w:space="0"/>
+            <w:left w:val="single" w:color="auto" w:sz="4" w:space="0"/>
+            <w:bottom w:val="single" w:color="auto" w:sz="4" w:space="0"/>
+            <w:right w:val="single" w:color="auto" w:sz="4" w:space="0"/>
+            <w:insideH w:val="single" w:color="auto" w:sz="4" w:space="0"/>
+            <w:insideV w:val="single" w:color="auto" w:sz="4" w:space="0"/>
+          </w:tblBorders>
+          <w:tblCellMar>
+            <w:top w:w="0" w:type="dxa"/>
+            <w:left w:w="108" w:type="dxa"/>
+            <w:bottom w:w="0" w:type="dxa"/>
+            <w:right w:w="108" w:type="dxa"/>
+          </w:tblCellMar>
+        </w:tblPrEx>
+        <w:tc>
+          <w:tcPr>
+            <w:tcW w:w="2640" w:type="dxa"/>
+          </w:tcPr>
+          <w:p>
+            <w:pPr>
+              <w:pStyle w:val="8"/>
+              <w:spacing w:before="15" w:after="25" w:line="360" w:lineRule="auto"/>
+              <w:rPr>
+                <w:rFonts w:hint="default" w:ascii="宋体" w:hAnsi="宋体" w:eastAsia="宋体"/>
+                <w:vertAlign w:val="baseline"/>
+                <w:lang w:val="en-US" w:eastAsia="zh-CN"/>
+              </w:rPr>
+            </w:pPr>
+            <w:r>
+              <w:rPr>
+                <w:rFonts w:hint="eastAsia" w:ascii="宋体" w:hAnsi="宋体" w:eastAsia="宋体"/>
+                <w:vertAlign w:val="baseline"/>
+                <w:lang w:val="en-US" w:eastAsia="zh-CN"/>
+              </w:rPr>
+              <w:t>测试数据及操作</w:t>
+            </w:r>
+          </w:p>
+        </w:tc>
+        <w:tc>
+          <w:tcPr>
+            <w:tcW w:w="2775" w:type="dxa"/>
+          </w:tcPr>
+          <w:p>
+            <w:pPr>
+              <w:pStyle w:val="8"/>
+              <w:spacing w:before="15" w:after="25" w:line="360" w:lineRule="auto"/>
+              <w:rPr>
+                <w:rFonts w:hint="default" w:ascii="宋体" w:hAnsi="宋体" w:eastAsia="宋体"/>
+                <w:vertAlign w:val="baseline"/>
+                <w:lang w:val="en-US" w:eastAsia="zh-CN"/>
+              </w:rPr>
+            </w:pPr>
+            <w:r>
+              <w:rPr>
+                <w:rFonts w:hint="eastAsia" w:ascii="宋体" w:hAnsi="宋体" w:eastAsia="宋体"/>
+                <w:vertAlign w:val="baseline"/>
+                <w:lang w:val="en-US" w:eastAsia="zh-CN"/>
+              </w:rPr>
+              <w:t>预期结果</w:t>
+            </w:r>
+          </w:p>
+        </w:tc>
+        <w:tc>
+          <w:tcPr>
+            <w:tcW w:w="3002" w:type="dxa"/>
+          </w:tcPr>
+          <w:p>
+            <w:pPr>
+              <w:pStyle w:val="8"/>
+              <w:spacing w:before="15" w:after="25" w:line="360" w:lineRule="auto"/>
+              <w:rPr>
+                <w:rFonts w:hint="default" w:ascii="宋体" w:hAnsi="宋体" w:eastAsia="宋体"/>
+                <w:vertAlign w:val="baseline"/>
+                <w:lang w:val="en-US" w:eastAsia="zh-CN"/>
+              </w:rPr>
+            </w:pPr>
+            <w:r>
+              <w:rPr>
+                <w:rFonts w:hint="eastAsia" w:ascii="宋体" w:hAnsi="宋体" w:eastAsia="宋体"/>
+                <w:vertAlign w:val="baseline"/>
+                <w:lang w:val="en-US" w:eastAsia="zh-CN"/>
+              </w:rPr>
+              <w:t>实际结果</w:t>
+            </w:r>
+          </w:p>
+        </w:tc>
+      </w:tr>
+      <w:tr>
+        <w:tblPrEx>
+          <w:tblBorders>
+            <w:top w:val="single" w:color="auto" w:sz="4" w:space="0"/>
+            <w:left w:val="single" w:color="auto" w:sz="4" w:space="0"/>
+            <w:bottom w:val="single" w:color="auto" w:sz="4" w:space="0"/>
+            <w:right w:val="single" w:color="auto" w:sz="4" w:space="0"/>
+            <w:insideH w:val="single" w:color="auto" w:sz="4" w:space="0"/>
+            <w:insideV w:val="single" w:color="auto" w:sz="4" w:space="0"/>
+          </w:tblBorders>
+          <w:tblCellMar>
+            <w:top w:w="0" w:type="dxa"/>
+            <w:left w:w="108" w:type="dxa"/>
+            <w:bottom w:w="0" w:type="dxa"/>
+            <w:right w:w="108" w:type="dxa"/>
+          </w:tblCellMar>
+        </w:tblPrEx>
+        <w:tc>
+          <w:tcPr>
+            <w:tcW w:w="2640" w:type="dxa"/>
+          </w:tcPr>
+          <w:p>
+            <w:pPr>
+              <w:pStyle w:val="8"/>
+              <w:spacing w:before="15" w:after="25" w:line="360" w:lineRule="auto"/>
+              <w:rPr>
+                <w:rFonts w:hint="default" w:ascii="宋体" w:hAnsi="宋体" w:eastAsia="宋体"/>
+                <w:vertAlign w:val="baseline"/>
+                <w:lang w:val="en-US" w:eastAsia="zh-CN"/>
+              </w:rPr>
+            </w:pPr>
+            <w:r>
+              <w:rPr>
+                <w:rFonts w:hint="eastAsia" w:ascii="宋体" w:hAnsi="宋体" w:eastAsia="宋体"/>
+                <w:vertAlign w:val="baseline"/>
+                <w:lang w:val="en-US" w:eastAsia="zh-CN"/>
+              </w:rPr>
+              <w:t>必填项合法输入</w:t>
+            </w:r>
+          </w:p>
+        </w:tc>
+        <w:tc>
+          <w:tcPr>
+            <w:tcW w:w="2775" w:type="dxa"/>
+          </w:tcPr>
+          <w:p>
+            <w:pPr>
+              <w:pStyle w:val="8"/>
+              <w:spacing w:before="15" w:after="25" w:line="360" w:lineRule="auto"/>
+              <w:rPr>
+                <w:rFonts w:hint="default" w:ascii="宋体" w:hAnsi="宋体" w:eastAsia="宋体"/>
+                <w:vertAlign w:val="baseline"/>
+                <w:lang w:val="en-US" w:eastAsia="zh-CN"/>
+              </w:rPr>
+            </w:pPr>
+            <w:r>
+              <w:rPr>
+                <w:rFonts w:hint="eastAsia" w:ascii="宋体" w:hAnsi="宋体" w:eastAsia="宋体"/>
+                <w:vertAlign w:val="baseline"/>
+                <w:lang w:val="en-US" w:eastAsia="zh-CN"/>
+              </w:rPr>
+              <w:t>无错误提示</w:t>
+            </w:r>
+          </w:p>
+        </w:tc>
+        <w:tc>
+          <w:tcPr>
+            <w:tcW w:w="3002" w:type="dxa"/>
+          </w:tcPr>
+          <w:p>
+            <w:pPr>
+              <w:pStyle w:val="8"/>
+              <w:spacing w:before="15" w:after="25" w:line="360" w:lineRule="auto"/>
+              <w:rPr>
+                <w:rFonts w:hint="default" w:ascii="宋体" w:hAnsi="宋体" w:eastAsia="宋体"/>
+                <w:vertAlign w:val="baseline"/>
+                <w:lang w:val="en-US" w:eastAsia="zh-CN"/>
+              </w:rPr>
+            </w:pPr>
+            <w:r>
+              <w:rPr>
+                <w:rFonts w:hint="eastAsia" w:ascii="宋体" w:hAnsi="宋体" w:eastAsia="宋体"/>
+                <w:vertAlign w:val="baseline"/>
+                <w:lang w:val="en-US" w:eastAsia="zh-CN"/>
+              </w:rPr>
+              <w:t>与预期一致</w:t>
+            </w:r>
+          </w:p>
+        </w:tc>
+      </w:tr>
+      <w:tr>
+        <w:tblPrEx>
+          <w:tblBorders>
+            <w:top w:val="single" w:color="auto" w:sz="4" w:space="0"/>
+            <w:left w:val="single" w:color="auto" w:sz="4" w:space="0"/>
+            <w:bottom w:val="single" w:color="auto" w:sz="4" w:space="0"/>
+            <w:right w:val="single" w:color="auto" w:sz="4" w:space="0"/>
+            <w:insideH w:val="single" w:color="auto" w:sz="4" w:space="0"/>
+            <w:insideV w:val="single" w:color="auto" w:sz="4" w:space="0"/>
+          </w:tblBorders>
+          <w:tblCellMar>
+            <w:top w:w="0" w:type="dxa"/>
+            <w:left w:w="108" w:type="dxa"/>
+            <w:bottom w:w="0" w:type="dxa"/>
+            <w:right w:w="108" w:type="dxa"/>
+          </w:tblCellMar>
+        </w:tblPrEx>
+        <w:tc>
+          <w:tcPr>
+            <w:tcW w:w="2640" w:type="dxa"/>
+          </w:tcPr>
+          <w:p>
+            <w:pPr>
+              <w:pStyle w:val="8"/>
+              <w:spacing w:before="15" w:after="25" w:line="360" w:lineRule="auto"/>
+              <w:rPr>
+                <w:rFonts w:hint="eastAsia" w:ascii="宋体" w:hAnsi="宋体" w:eastAsia="宋体"/>
+                <w:vertAlign w:val="baseline"/>
+                <w:lang w:val="en-US" w:eastAsia="zh-CN"/>
+              </w:rPr>
+            </w:pPr>
+            <w:r>
+              <w:rPr>
+                <w:rFonts w:hint="eastAsia" w:ascii="宋体" w:hAnsi="宋体" w:eastAsia="宋体"/>
+                <w:vertAlign w:val="baseline"/>
+                <w:lang w:val="en-US" w:eastAsia="zh-CN"/>
+              </w:rPr>
+              <w:t>必填项非法法输入</w:t>
+            </w:r>
+          </w:p>
+        </w:tc>
+        <w:tc>
+          <w:tcPr>
+            <w:tcW w:w="2775" w:type="dxa"/>
+          </w:tcPr>
+          <w:p>
+            <w:pPr>
+              <w:pStyle w:val="8"/>
+              <w:spacing w:before="15" w:after="25" w:line="360" w:lineRule="auto"/>
+              <w:rPr>
+                <w:rFonts w:hint="default" w:ascii="宋体" w:hAnsi="宋体" w:eastAsia="宋体"/>
+                <w:vertAlign w:val="baseline"/>
+                <w:lang w:val="en-US" w:eastAsia="zh-CN"/>
+              </w:rPr>
+            </w:pPr>
+            <w:r>
+              <w:rPr>
+                <w:rFonts w:hint="eastAsia" w:ascii="宋体" w:hAnsi="宋体" w:eastAsia="宋体"/>
+                <w:vertAlign w:val="baseline"/>
+                <w:lang w:val="en-US" w:eastAsia="zh-CN"/>
+              </w:rPr>
+              <w:t>有错误提示</w:t>
+            </w:r>
+          </w:p>
+        </w:tc>
+        <w:tc>
+          <w:tcPr>
+            <w:tcW w:w="3002" w:type="dxa"/>
+          </w:tcPr>
+          <w:p>
+            <w:pPr>
+              <w:pStyle w:val="8"/>
+              <w:spacing w:before="15" w:after="25" w:line="360" w:lineRule="auto"/>
+              <w:rPr>
+                <w:rFonts w:hint="eastAsia" w:ascii="宋体" w:hAnsi="宋体" w:eastAsia="宋体"/>
+                <w:vertAlign w:val="baseline"/>
+                <w:lang w:val="en-US" w:eastAsia="zh-CN"/>
+              </w:rPr>
+            </w:pPr>
+            <w:r>
+              <w:rPr>
+                <w:rFonts w:hint="eastAsia" w:ascii="宋体" w:hAnsi="宋体" w:eastAsia="宋体"/>
+                <w:vertAlign w:val="baseline"/>
+                <w:lang w:val="en-US" w:eastAsia="zh-CN"/>
+              </w:rPr>
+              <w:t>与预期一致</w:t>
+            </w:r>
+          </w:p>
+        </w:tc>
+      </w:tr>
+      <w:tr>
+        <w:tblPrEx>
+          <w:tblBorders>
+            <w:top w:val="single" w:color="auto" w:sz="4" w:space="0"/>
+            <w:left w:val="single" w:color="auto" w:sz="4" w:space="0"/>
+            <w:bottom w:val="single" w:color="auto" w:sz="4" w:space="0"/>
+            <w:right w:val="single" w:color="auto" w:sz="4" w:space="0"/>
+            <w:insideH w:val="single" w:color="auto" w:sz="4" w:space="0"/>
+            <w:insideV w:val="single" w:color="auto" w:sz="4" w:space="0"/>
+          </w:tblBorders>
+          <w:tblCellMar>
+            <w:top w:w="0" w:type="dxa"/>
+            <w:left w:w="108" w:type="dxa"/>
+            <w:bottom w:w="0" w:type="dxa"/>
+            <w:right w:w="108" w:type="dxa"/>
+          </w:tblCellMar>
+        </w:tblPrEx>
+        <w:tc>
+          <w:tcPr>
+            <w:tcW w:w="2640" w:type="dxa"/>
+          </w:tcPr>
+          <w:p>
+            <w:pPr>
+              <w:pStyle w:val="8"/>
+              <w:spacing w:before="15" w:after="25" w:line="360" w:lineRule="auto"/>
+              <w:rPr>
+                <w:rFonts w:hint="default" w:ascii="宋体" w:hAnsi="宋体" w:eastAsia="宋体"/>
+                <w:vertAlign w:val="baseline"/>
+                <w:lang w:val="en-US" w:eastAsia="zh-CN"/>
+              </w:rPr>
+            </w:pPr>
+            <w:r>
+              <w:rPr>
+                <w:rFonts w:hint="eastAsia" w:ascii="宋体" w:hAnsi="宋体" w:eastAsia="宋体"/>
+                <w:vertAlign w:val="baseline"/>
+                <w:lang w:val="en-US" w:eastAsia="zh-CN"/>
+              </w:rPr>
+              <w:t>填写错误手机号</w:t>
+            </w:r>
+          </w:p>
+        </w:tc>
+        <w:tc>
+          <w:tcPr>
+            <w:tcW w:w="2775" w:type="dxa"/>
+          </w:tcPr>
+          <w:p>
+            <w:pPr>
+              <w:pStyle w:val="8"/>
+              <w:spacing w:before="15" w:after="25" w:line="360" w:lineRule="auto"/>
+              <w:rPr>
+                <w:rFonts w:hint="default" w:ascii="宋体" w:hAnsi="宋体" w:eastAsia="宋体"/>
+                <w:vertAlign w:val="baseline"/>
+                <w:lang w:val="en-US" w:eastAsia="zh-CN"/>
+              </w:rPr>
+            </w:pPr>
+            <w:r>
+              <w:rPr>
+                <w:rFonts w:hint="eastAsia" w:ascii="宋体" w:hAnsi="宋体" w:eastAsia="宋体"/>
+                <w:vertAlign w:val="baseline"/>
+                <w:lang w:val="en-US" w:eastAsia="zh-CN"/>
+              </w:rPr>
+              <w:t>提示用户不存在</w:t>
+            </w:r>
+          </w:p>
+        </w:tc>
+        <w:tc>
+          <w:tcPr>
+            <w:tcW w:w="3002" w:type="dxa"/>
+          </w:tcPr>
+          <w:p>
+            <w:pPr>
+              <w:pStyle w:val="8"/>
+              <w:spacing w:before="15" w:after="25" w:line="360" w:lineRule="auto"/>
+              <w:rPr>
+                <w:rFonts w:hint="eastAsia" w:ascii="宋体" w:hAnsi="宋体" w:eastAsia="宋体"/>
+                <w:vertAlign w:val="baseline"/>
+                <w:lang w:val="en-US" w:eastAsia="zh-CN"/>
+              </w:rPr>
+            </w:pPr>
+            <w:r>
+              <w:rPr>
+                <w:rFonts w:hint="eastAsia" w:ascii="宋体" w:hAnsi="宋体" w:eastAsia="宋体"/>
+                <w:vertAlign w:val="baseline"/>
+                <w:lang w:val="en-US" w:eastAsia="zh-CN"/>
+              </w:rPr>
+              <w:t>与预期一致</w:t>
+            </w:r>
+          </w:p>
+        </w:tc>
+      </w:tr>
+      <w:tr>
+        <w:tblPrEx>
+          <w:tblBorders>
+            <w:top w:val="single" w:color="auto" w:sz="4" w:space="0"/>
+            <w:left w:val="single" w:color="auto" w:sz="4" w:space="0"/>
+            <w:bottom w:val="single" w:color="auto" w:sz="4" w:space="0"/>
+            <w:right w:val="single" w:color="auto" w:sz="4" w:space="0"/>
+            <w:insideH w:val="single" w:color="auto" w:sz="4" w:space="0"/>
+            <w:insideV w:val="single" w:color="auto" w:sz="4" w:space="0"/>
+          </w:tblBorders>
+          <w:tblCellMar>
+            <w:top w:w="0" w:type="dxa"/>
+            <w:left w:w="108" w:type="dxa"/>
+            <w:bottom w:w="0" w:type="dxa"/>
+            <w:right w:w="108" w:type="dxa"/>
+          </w:tblCellMar>
+        </w:tblPrEx>
+        <w:tc>
+          <w:tcPr>
+            <w:tcW w:w="2640" w:type="dxa"/>
+          </w:tcPr>
+          <w:p>
+            <w:pPr>
+              <w:pStyle w:val="8"/>
+              <w:spacing w:before="15" w:after="25" w:line="360" w:lineRule="auto"/>
+              <w:rPr>
+                <w:rFonts w:hint="default" w:ascii="宋体" w:hAnsi="宋体" w:eastAsia="宋体"/>
+                <w:vertAlign w:val="baseline"/>
+                <w:lang w:val="en-US" w:eastAsia="zh-CN"/>
+              </w:rPr>
+            </w:pPr>
+            <w:r>
+              <w:rPr>
+                <w:rFonts w:hint="eastAsia" w:ascii="宋体" w:hAnsi="宋体" w:eastAsia="宋体"/>
+                <w:vertAlign w:val="baseline"/>
+                <w:lang w:val="en-US" w:eastAsia="zh-CN"/>
+              </w:rPr>
+              <w:t>填写错误验证码</w:t>
+            </w:r>
+          </w:p>
+        </w:tc>
+        <w:tc>
+          <w:tcPr>
+            <w:tcW w:w="2775" w:type="dxa"/>
+          </w:tcPr>
+          <w:p>
+            <w:pPr>
+              <w:pStyle w:val="8"/>
+              <w:spacing w:before="15" w:after="25" w:line="360" w:lineRule="auto"/>
+              <w:rPr>
+                <w:rFonts w:hint="default" w:ascii="宋体" w:hAnsi="宋体" w:eastAsia="宋体"/>
+                <w:vertAlign w:val="baseline"/>
+                <w:lang w:val="en-US" w:eastAsia="zh-CN"/>
+              </w:rPr>
+            </w:pPr>
+            <w:r>
+              <w:rPr>
+                <w:rFonts w:hint="eastAsia" w:ascii="宋体" w:hAnsi="宋体" w:eastAsia="宋体"/>
+                <w:vertAlign w:val="baseline"/>
+                <w:lang w:val="en-US" w:eastAsia="zh-CN"/>
+              </w:rPr>
+              <w:t>提示验证码</w:t>
+            </w:r>
+          </w:p>
+        </w:tc>
+        <w:tc>
+          <w:tcPr>
+            <w:tcW w:w="3002" w:type="dxa"/>
+          </w:tcPr>
+          <w:p>
+            <w:pPr>
+              <w:pStyle w:val="8"/>
+              <w:spacing w:before="15" w:after="25" w:line="360" w:lineRule="auto"/>
+              <w:rPr>
+                <w:rFonts w:hint="eastAsia" w:ascii="宋体" w:hAnsi="宋体" w:eastAsia="宋体"/>
+                <w:vertAlign w:val="baseline"/>
+                <w:lang w:val="en-US" w:eastAsia="zh-CN"/>
+              </w:rPr>
+            </w:pPr>
+            <w:r>
+              <w:rPr>
+                <w:rFonts w:hint="eastAsia" w:ascii="宋体" w:hAnsi="宋体" w:eastAsia="宋体"/>
+                <w:vertAlign w:val="baseline"/>
+                <w:lang w:val="en-US" w:eastAsia="zh-CN"/>
+              </w:rPr>
+              <w:t>与预期一致</w:t>
+            </w:r>
+          </w:p>
+        </w:tc>
+      </w:tr>
+    </w:tbl>
+    <w:p>
+      <w:pPr>
+        <w:pStyle w:val="8"/>
+        <w:spacing w:before="15" w:after="25" w:line="360" w:lineRule="auto"/>
+        <w:ind w:left="0" w:leftChars="0" w:firstLine="420" w:firstLineChars="0"/>
+        <w:rPr>
+          <w:rFonts w:hint="eastAsia" w:ascii="宋体" w:hAnsi="宋体" w:eastAsia="宋体"/>
+          <w:lang w:val="en-US" w:eastAsia="zh-CN"/>
+        </w:rPr>
+      </w:pPr>
+    </w:p>
+    <w:p>
+      <w:pPr>
+        <w:pStyle w:val="8"/>
+        <w:spacing w:before="15" w:after="25" w:line="360" w:lineRule="auto"/>
+        <w:ind w:left="2520" w:leftChars="0" w:firstLine="420" w:firstLineChars="0"/>
+        <w:rPr>
+          <w:rFonts w:hint="eastAsia" w:ascii="宋体" w:hAnsi="宋体" w:eastAsia="宋体"/>
+          <w:lang w:val="en-US" w:eastAsia="zh-CN"/>
+        </w:rPr>
+      </w:pPr>
+      <w:r>
+        <w:rPr>
+          <w:rFonts w:hint="eastAsia" w:ascii="宋体" w:hAnsi="宋体" w:eastAsia="宋体"/>
+          <w:lang w:val="en-US" w:eastAsia="zh-CN"/>
+        </w:rPr>
+        <w:t>表3 用户名注册功能测试用例</w:t>
+      </w:r>
+    </w:p>
+    <w:tbl>
+      <w:tblPr>
+        <w:tblStyle w:val="12"/>
+        <w:tblW w:w="0" w:type="auto"/>
+        <w:tblInd w:w="587" w:type="dxa"/>
+        <w:tblBorders>
+          <w:top w:val="single" w:color="auto" w:sz="4" w:space="0"/>
+          <w:left w:val="single" w:color="auto" w:sz="4" w:space="0"/>
+          <w:bottom w:val="single" w:color="auto" w:sz="4" w:space="0"/>
+          <w:right w:val="single" w:color="auto" w:sz="4" w:space="0"/>
+          <w:insideH w:val="single" w:color="auto" w:sz="4" w:space="0"/>
+          <w:insideV w:val="single" w:color="auto" w:sz="4" w:space="0"/>
+        </w:tblBorders>
+        <w:tblLayout w:type="autofit"/>
+        <w:tblCellMar>
+          <w:top w:w="0" w:type="dxa"/>
+          <w:left w:w="108" w:type="dxa"/>
+          <w:bottom w:w="0" w:type="dxa"/>
+          <w:right w:w="108" w:type="dxa"/>
+        </w:tblCellMar>
+      </w:tblPr>
+      <w:tblGrid>
+        <w:gridCol w:w="2640"/>
+        <w:gridCol w:w="2775"/>
+        <w:gridCol w:w="3002"/>
+      </w:tblGrid>
+      <w:tr>
+        <w:tblPrEx>
+          <w:tblBorders>
+            <w:top w:val="single" w:color="auto" w:sz="4" w:space="0"/>
+            <w:left w:val="single" w:color="auto" w:sz="4" w:space="0"/>
+            <w:bottom w:val="single" w:color="auto" w:sz="4" w:space="0"/>
+            <w:right w:val="single" w:color="auto" w:sz="4" w:space="0"/>
+            <w:insideH w:val="single" w:color="auto" w:sz="4" w:space="0"/>
+            <w:insideV w:val="single" w:color="auto" w:sz="4" w:space="0"/>
+          </w:tblBorders>
+          <w:tblCellMar>
+            <w:top w:w="0" w:type="dxa"/>
+            <w:left w:w="108" w:type="dxa"/>
+            <w:bottom w:w="0" w:type="dxa"/>
+            <w:right w:w="108" w:type="dxa"/>
+          </w:tblCellMar>
+        </w:tblPrEx>
+        <w:tc>
+          <w:tcPr>
+            <w:tcW w:w="2640" w:type="dxa"/>
+          </w:tcPr>
+          <w:p>
+            <w:pPr>
+              <w:pStyle w:val="8"/>
+              <w:spacing w:before="15" w:after="25" w:line="360" w:lineRule="auto"/>
+              <w:rPr>
+                <w:rFonts w:hint="default" w:ascii="宋体" w:hAnsi="宋体" w:eastAsia="宋体"/>
+                <w:vertAlign w:val="baseline"/>
+                <w:lang w:val="en-US" w:eastAsia="zh-CN"/>
+              </w:rPr>
+            </w:pPr>
+            <w:r>
+              <w:rPr>
+                <w:rFonts w:hint="eastAsia" w:ascii="宋体" w:hAnsi="宋体" w:eastAsia="宋体"/>
+                <w:vertAlign w:val="baseline"/>
+                <w:lang w:val="en-US" w:eastAsia="zh-CN"/>
+              </w:rPr>
+              <w:t>功能描述</w:t>
+            </w:r>
+          </w:p>
+        </w:tc>
+        <w:tc>
+          <w:tcPr>
+            <w:tcW w:w="5777" w:type="dxa"/>
+            <w:gridSpan w:val="2"/>
+          </w:tcPr>
+          <w:p>
+            <w:pPr>
+              <w:pStyle w:val="8"/>
+              <w:spacing w:before="15" w:after="25" w:line="360" w:lineRule="auto"/>
+              <w:rPr>
+                <w:rFonts w:hint="default" w:ascii="宋体" w:hAnsi="宋体" w:eastAsia="宋体"/>
+                <w:vertAlign w:val="baseline"/>
+                <w:lang w:val="en-US" w:eastAsia="zh-CN"/>
+              </w:rPr>
+            </w:pPr>
+            <w:r>
+              <w:rPr>
+                <w:rFonts w:hint="eastAsia" w:ascii="宋体" w:hAnsi="宋体" w:eastAsia="宋体"/>
+                <w:vertAlign w:val="baseline"/>
+                <w:lang w:val="en-US" w:eastAsia="zh-CN"/>
+              </w:rPr>
+              <w:t>用于</w:t>
+            </w:r>
+            <w:r>
+              <w:rPr>
+                <w:rFonts w:hint="eastAsia" w:ascii="宋体" w:hAnsi="宋体" w:eastAsia="宋体"/>
+                <w:lang w:val="en-US" w:eastAsia="zh-CN"/>
+              </w:rPr>
+              <w:t>用户名注册功能</w:t>
+            </w:r>
+            <w:r>
+              <w:rPr>
+                <w:rFonts w:hint="eastAsia" w:ascii="宋体" w:hAnsi="宋体" w:eastAsia="宋体"/>
+                <w:vertAlign w:val="baseline"/>
+                <w:lang w:val="en-US" w:eastAsia="zh-CN"/>
+              </w:rPr>
+              <w:t>的测试</w:t>
+            </w:r>
+          </w:p>
+        </w:tc>
+      </w:tr>
+      <w:tr>
+        <w:tblPrEx>
+          <w:tblBorders>
+            <w:top w:val="single" w:color="auto" w:sz="4" w:space="0"/>
+            <w:left w:val="single" w:color="auto" w:sz="4" w:space="0"/>
+            <w:bottom w:val="single" w:color="auto" w:sz="4" w:space="0"/>
+            <w:right w:val="single" w:color="auto" w:sz="4" w:space="0"/>
+            <w:insideH w:val="single" w:color="auto" w:sz="4" w:space="0"/>
+            <w:insideV w:val="single" w:color="auto" w:sz="4" w:space="0"/>
+          </w:tblBorders>
+          <w:tblCellMar>
+            <w:top w:w="0" w:type="dxa"/>
+            <w:left w:w="108" w:type="dxa"/>
+            <w:bottom w:w="0" w:type="dxa"/>
+            <w:right w:w="108" w:type="dxa"/>
+          </w:tblCellMar>
+        </w:tblPrEx>
+        <w:tc>
+          <w:tcPr>
+            <w:tcW w:w="2640" w:type="dxa"/>
+          </w:tcPr>
+          <w:p>
+            <w:pPr>
+              <w:pStyle w:val="8"/>
+              <w:spacing w:before="15" w:after="25" w:line="360" w:lineRule="auto"/>
+              <w:rPr>
+                <w:rFonts w:hint="default" w:ascii="宋体" w:hAnsi="宋体" w:eastAsia="宋体"/>
+                <w:vertAlign w:val="baseline"/>
+                <w:lang w:val="en-US" w:eastAsia="zh-CN"/>
+              </w:rPr>
+            </w:pPr>
+            <w:r>
+              <w:rPr>
+                <w:rFonts w:hint="eastAsia" w:ascii="宋体" w:hAnsi="宋体" w:eastAsia="宋体"/>
+                <w:vertAlign w:val="baseline"/>
+                <w:lang w:val="en-US" w:eastAsia="zh-CN"/>
+              </w:rPr>
+              <w:t>测试目的</w:t>
+            </w:r>
+          </w:p>
+        </w:tc>
+        <w:tc>
+          <w:tcPr>
+            <w:tcW w:w="5777" w:type="dxa"/>
+            <w:gridSpan w:val="2"/>
+          </w:tcPr>
+          <w:p>
+            <w:pPr>
+              <w:pStyle w:val="8"/>
+              <w:spacing w:before="15" w:after="25" w:line="360" w:lineRule="auto"/>
+              <w:rPr>
+                <w:rFonts w:hint="default" w:ascii="宋体" w:hAnsi="宋体" w:eastAsia="宋体"/>
+                <w:vertAlign w:val="baseline"/>
+                <w:lang w:val="en-US" w:eastAsia="zh-CN"/>
+              </w:rPr>
+            </w:pPr>
+            <w:r>
+              <w:rPr>
+                <w:rFonts w:hint="eastAsia" w:ascii="宋体" w:hAnsi="宋体" w:eastAsia="宋体"/>
+                <w:vertAlign w:val="baseline"/>
+                <w:lang w:val="en-US" w:eastAsia="zh-CN"/>
+              </w:rPr>
+              <w:t>检测</w:t>
+            </w:r>
+            <w:r>
+              <w:rPr>
+                <w:rFonts w:hint="eastAsia" w:ascii="宋体" w:hAnsi="宋体" w:eastAsia="宋体"/>
+                <w:lang w:val="en-US" w:eastAsia="zh-CN"/>
+              </w:rPr>
+              <w:t>用户名注册功能</w:t>
+            </w:r>
+            <w:r>
+              <w:rPr>
+                <w:rFonts w:hint="eastAsia" w:ascii="宋体" w:hAnsi="宋体" w:eastAsia="宋体"/>
+                <w:vertAlign w:val="baseline"/>
+                <w:lang w:val="en-US" w:eastAsia="zh-CN"/>
+              </w:rPr>
+              <w:t>过程中可能出现的问题</w:t>
+            </w:r>
+          </w:p>
+        </w:tc>
+      </w:tr>
+      <w:tr>
+        <w:tblPrEx>
+          <w:tblBorders>
+            <w:top w:val="single" w:color="auto" w:sz="4" w:space="0"/>
+            <w:left w:val="single" w:color="auto" w:sz="4" w:space="0"/>
+            <w:bottom w:val="single" w:color="auto" w:sz="4" w:space="0"/>
+            <w:right w:val="single" w:color="auto" w:sz="4" w:space="0"/>
+            <w:insideH w:val="single" w:color="auto" w:sz="4" w:space="0"/>
+            <w:insideV w:val="single" w:color="auto" w:sz="4" w:space="0"/>
+          </w:tblBorders>
+          <w:tblCellMar>
+            <w:top w:w="0" w:type="dxa"/>
+            <w:left w:w="108" w:type="dxa"/>
+            <w:bottom w:w="0" w:type="dxa"/>
+            <w:right w:w="108" w:type="dxa"/>
+          </w:tblCellMar>
+        </w:tblPrEx>
+        <w:tc>
+          <w:tcPr>
+            <w:tcW w:w="2640" w:type="dxa"/>
+          </w:tcPr>
+          <w:p>
+            <w:pPr>
+              <w:pStyle w:val="8"/>
+              <w:spacing w:before="15" w:after="25" w:line="360" w:lineRule="auto"/>
+              <w:rPr>
+                <w:rFonts w:hint="default" w:ascii="宋体" w:hAnsi="宋体" w:eastAsia="宋体"/>
+                <w:vertAlign w:val="baseline"/>
+                <w:lang w:val="en-US" w:eastAsia="zh-CN"/>
+              </w:rPr>
+            </w:pPr>
+            <w:r>
+              <w:rPr>
+                <w:rFonts w:hint="eastAsia" w:ascii="宋体" w:hAnsi="宋体" w:eastAsia="宋体"/>
+                <w:vertAlign w:val="baseline"/>
+                <w:lang w:val="en-US" w:eastAsia="zh-CN"/>
+              </w:rPr>
+              <w:t>测试数据及操作</w:t>
+            </w:r>
+          </w:p>
+        </w:tc>
+        <w:tc>
+          <w:tcPr>
+            <w:tcW w:w="2775" w:type="dxa"/>
+          </w:tcPr>
+          <w:p>
+            <w:pPr>
+              <w:pStyle w:val="8"/>
+              <w:spacing w:before="15" w:after="25" w:line="360" w:lineRule="auto"/>
+              <w:rPr>
+                <w:rFonts w:hint="default" w:ascii="宋体" w:hAnsi="宋体" w:eastAsia="宋体"/>
+                <w:vertAlign w:val="baseline"/>
+                <w:lang w:val="en-US" w:eastAsia="zh-CN"/>
+              </w:rPr>
+            </w:pPr>
+            <w:r>
+              <w:rPr>
+                <w:rFonts w:hint="eastAsia" w:ascii="宋体" w:hAnsi="宋体" w:eastAsia="宋体"/>
+                <w:vertAlign w:val="baseline"/>
+                <w:lang w:val="en-US" w:eastAsia="zh-CN"/>
+              </w:rPr>
+              <w:t>预期结果</w:t>
+            </w:r>
+          </w:p>
+        </w:tc>
+        <w:tc>
+          <w:tcPr>
+            <w:tcW w:w="3002" w:type="dxa"/>
+          </w:tcPr>
+          <w:p>
+            <w:pPr>
+              <w:pStyle w:val="8"/>
+              <w:spacing w:before="15" w:after="25" w:line="360" w:lineRule="auto"/>
+              <w:rPr>
+                <w:rFonts w:hint="default" w:ascii="宋体" w:hAnsi="宋体" w:eastAsia="宋体"/>
+                <w:vertAlign w:val="baseline"/>
+                <w:lang w:val="en-US" w:eastAsia="zh-CN"/>
+              </w:rPr>
+            </w:pPr>
+            <w:r>
+              <w:rPr>
+                <w:rFonts w:hint="eastAsia" w:ascii="宋体" w:hAnsi="宋体" w:eastAsia="宋体"/>
+                <w:vertAlign w:val="baseline"/>
+                <w:lang w:val="en-US" w:eastAsia="zh-CN"/>
+              </w:rPr>
+              <w:t>实际结果</w:t>
+            </w:r>
+          </w:p>
+        </w:tc>
+      </w:tr>
+      <w:tr>
+        <w:tblPrEx>
+          <w:tblBorders>
+            <w:top w:val="single" w:color="auto" w:sz="4" w:space="0"/>
+            <w:left w:val="single" w:color="auto" w:sz="4" w:space="0"/>
+            <w:bottom w:val="single" w:color="auto" w:sz="4" w:space="0"/>
+            <w:right w:val="single" w:color="auto" w:sz="4" w:space="0"/>
+            <w:insideH w:val="single" w:color="auto" w:sz="4" w:space="0"/>
+            <w:insideV w:val="single" w:color="auto" w:sz="4" w:space="0"/>
+          </w:tblBorders>
+          <w:tblCellMar>
+            <w:top w:w="0" w:type="dxa"/>
+            <w:left w:w="108" w:type="dxa"/>
+            <w:bottom w:w="0" w:type="dxa"/>
+            <w:right w:w="108" w:type="dxa"/>
+          </w:tblCellMar>
+        </w:tblPrEx>
+        <w:tc>
+          <w:tcPr>
+            <w:tcW w:w="2640" w:type="dxa"/>
+          </w:tcPr>
+          <w:p>
+            <w:pPr>
+              <w:pStyle w:val="8"/>
+              <w:spacing w:before="15" w:after="25" w:line="360" w:lineRule="auto"/>
+              <w:rPr>
+                <w:rFonts w:hint="default" w:ascii="宋体" w:hAnsi="宋体" w:eastAsia="宋体"/>
+                <w:vertAlign w:val="baseline"/>
+                <w:lang w:val="en-US" w:eastAsia="zh-CN"/>
+              </w:rPr>
+            </w:pPr>
+            <w:r>
+              <w:rPr>
+                <w:rFonts w:hint="eastAsia" w:ascii="宋体" w:hAnsi="宋体" w:eastAsia="宋体"/>
+                <w:vertAlign w:val="baseline"/>
+                <w:lang w:val="en-US" w:eastAsia="zh-CN"/>
+              </w:rPr>
+              <w:t>必填项合法输入</w:t>
+            </w:r>
+          </w:p>
+        </w:tc>
+        <w:tc>
+          <w:tcPr>
+            <w:tcW w:w="2775" w:type="dxa"/>
+          </w:tcPr>
+          <w:p>
+            <w:pPr>
+              <w:pStyle w:val="8"/>
+              <w:spacing w:before="15" w:after="25" w:line="360" w:lineRule="auto"/>
+              <w:rPr>
+                <w:rFonts w:hint="default" w:ascii="宋体" w:hAnsi="宋体" w:eastAsia="宋体"/>
+                <w:vertAlign w:val="baseline"/>
+                <w:lang w:val="en-US" w:eastAsia="zh-CN"/>
+              </w:rPr>
+            </w:pPr>
+            <w:r>
+              <w:rPr>
+                <w:rFonts w:hint="eastAsia" w:ascii="宋体" w:hAnsi="宋体" w:eastAsia="宋体"/>
+                <w:vertAlign w:val="baseline"/>
+                <w:lang w:val="en-US" w:eastAsia="zh-CN"/>
+              </w:rPr>
+              <w:t>无错误提示</w:t>
+            </w:r>
+          </w:p>
+        </w:tc>
+        <w:tc>
+          <w:tcPr>
+            <w:tcW w:w="3002" w:type="dxa"/>
+          </w:tcPr>
+          <w:p>
+            <w:pPr>
+              <w:pStyle w:val="8"/>
+              <w:spacing w:before="15" w:after="25" w:line="360" w:lineRule="auto"/>
+              <w:rPr>
+                <w:rFonts w:hint="default" w:ascii="宋体" w:hAnsi="宋体" w:eastAsia="宋体"/>
+                <w:vertAlign w:val="baseline"/>
+                <w:lang w:val="en-US" w:eastAsia="zh-CN"/>
+              </w:rPr>
+            </w:pPr>
+            <w:r>
+              <w:rPr>
+                <w:rFonts w:hint="eastAsia" w:ascii="宋体" w:hAnsi="宋体" w:eastAsia="宋体"/>
+                <w:vertAlign w:val="baseline"/>
+                <w:lang w:val="en-US" w:eastAsia="zh-CN"/>
+              </w:rPr>
+              <w:t>与预期一致</w:t>
+            </w:r>
+          </w:p>
+        </w:tc>
+      </w:tr>
+      <w:tr>
+        <w:tblPrEx>
+          <w:tblBorders>
+            <w:top w:val="single" w:color="auto" w:sz="4" w:space="0"/>
+            <w:left w:val="single" w:color="auto" w:sz="4" w:space="0"/>
+            <w:bottom w:val="single" w:color="auto" w:sz="4" w:space="0"/>
+            <w:right w:val="single" w:color="auto" w:sz="4" w:space="0"/>
+            <w:insideH w:val="single" w:color="auto" w:sz="4" w:space="0"/>
+            <w:insideV w:val="single" w:color="auto" w:sz="4" w:space="0"/>
+          </w:tblBorders>
+          <w:tblCellMar>
+            <w:top w:w="0" w:type="dxa"/>
+            <w:left w:w="108" w:type="dxa"/>
+            <w:bottom w:w="0" w:type="dxa"/>
+            <w:right w:w="108" w:type="dxa"/>
+          </w:tblCellMar>
+        </w:tblPrEx>
+        <w:tc>
+          <w:tcPr>
+            <w:tcW w:w="2640" w:type="dxa"/>
+          </w:tcPr>
+          <w:p>
+            <w:pPr>
+              <w:pStyle w:val="8"/>
+              <w:spacing w:before="15" w:after="25" w:line="360" w:lineRule="auto"/>
+              <w:rPr>
+                <w:rFonts w:hint="eastAsia" w:ascii="宋体" w:hAnsi="宋体" w:eastAsia="宋体"/>
+                <w:vertAlign w:val="baseline"/>
+                <w:lang w:val="en-US" w:eastAsia="zh-CN"/>
+              </w:rPr>
+            </w:pPr>
+            <w:r>
+              <w:rPr>
+                <w:rFonts w:hint="eastAsia" w:ascii="宋体" w:hAnsi="宋体" w:eastAsia="宋体"/>
+                <w:vertAlign w:val="baseline"/>
+                <w:lang w:val="en-US" w:eastAsia="zh-CN"/>
+              </w:rPr>
+              <w:t>必填项非法法输入</w:t>
+            </w:r>
+          </w:p>
+        </w:tc>
+        <w:tc>
+          <w:tcPr>
+            <w:tcW w:w="2775" w:type="dxa"/>
+          </w:tcPr>
+          <w:p>
+            <w:pPr>
+              <w:pStyle w:val="8"/>
+              <w:spacing w:before="15" w:after="25" w:line="360" w:lineRule="auto"/>
+              <w:rPr>
+                <w:rFonts w:hint="default" w:ascii="宋体" w:hAnsi="宋体" w:eastAsia="宋体"/>
+                <w:vertAlign w:val="baseline"/>
+                <w:lang w:val="en-US" w:eastAsia="zh-CN"/>
+              </w:rPr>
+            </w:pPr>
+            <w:r>
+              <w:rPr>
+                <w:rFonts w:hint="eastAsia" w:ascii="宋体" w:hAnsi="宋体" w:eastAsia="宋体"/>
+                <w:vertAlign w:val="baseline"/>
+                <w:lang w:val="en-US" w:eastAsia="zh-CN"/>
+              </w:rPr>
+              <w:t>有错误提示</w:t>
+            </w:r>
+          </w:p>
+        </w:tc>
+        <w:tc>
+          <w:tcPr>
+            <w:tcW w:w="3002" w:type="dxa"/>
+          </w:tcPr>
+          <w:p>
+            <w:pPr>
+              <w:pStyle w:val="8"/>
+              <w:spacing w:before="15" w:after="25" w:line="360" w:lineRule="auto"/>
+              <w:rPr>
+                <w:rFonts w:hint="eastAsia" w:ascii="宋体" w:hAnsi="宋体" w:eastAsia="宋体"/>
+                <w:vertAlign w:val="baseline"/>
+                <w:lang w:val="en-US" w:eastAsia="zh-CN"/>
+              </w:rPr>
+            </w:pPr>
+            <w:r>
+              <w:rPr>
+                <w:rFonts w:hint="eastAsia" w:ascii="宋体" w:hAnsi="宋体" w:eastAsia="宋体"/>
+                <w:vertAlign w:val="baseline"/>
+                <w:lang w:val="en-US" w:eastAsia="zh-CN"/>
+              </w:rPr>
+              <w:t>与预期一致</w:t>
+            </w:r>
+          </w:p>
+        </w:tc>
+      </w:tr>
+      <w:tr>
+        <w:tblPrEx>
+          <w:tblBorders>
+            <w:top w:val="single" w:color="auto" w:sz="4" w:space="0"/>
+            <w:left w:val="single" w:color="auto" w:sz="4" w:space="0"/>
+            <w:bottom w:val="single" w:color="auto" w:sz="4" w:space="0"/>
+            <w:right w:val="single" w:color="auto" w:sz="4" w:space="0"/>
+            <w:insideH w:val="single" w:color="auto" w:sz="4" w:space="0"/>
+            <w:insideV w:val="single" w:color="auto" w:sz="4" w:space="0"/>
+          </w:tblBorders>
+          <w:tblCellMar>
+            <w:top w:w="0" w:type="dxa"/>
+            <w:left w:w="108" w:type="dxa"/>
+            <w:bottom w:w="0" w:type="dxa"/>
+            <w:right w:w="108" w:type="dxa"/>
+          </w:tblCellMar>
+        </w:tblPrEx>
+        <w:tc>
+          <w:tcPr>
+            <w:tcW w:w="2640" w:type="dxa"/>
+          </w:tcPr>
+          <w:p>
+            <w:pPr>
+              <w:pStyle w:val="8"/>
+              <w:spacing w:before="15" w:after="25" w:line="360" w:lineRule="auto"/>
+              <w:rPr>
+                <w:rFonts w:hint="default" w:ascii="宋体" w:hAnsi="宋体" w:eastAsia="宋体"/>
+                <w:vertAlign w:val="baseline"/>
+                <w:lang w:val="en-US" w:eastAsia="zh-CN"/>
+              </w:rPr>
+            </w:pPr>
+            <w:r>
+              <w:rPr>
+                <w:rFonts w:hint="eastAsia" w:ascii="宋体" w:hAnsi="宋体" w:eastAsia="宋体"/>
+                <w:vertAlign w:val="baseline"/>
+                <w:lang w:val="en-US" w:eastAsia="zh-CN"/>
+              </w:rPr>
+              <w:t>填写已存在用户名</w:t>
+            </w:r>
+          </w:p>
+        </w:tc>
+        <w:tc>
+          <w:tcPr>
+            <w:tcW w:w="2775" w:type="dxa"/>
+          </w:tcPr>
+          <w:p>
+            <w:pPr>
+              <w:pStyle w:val="8"/>
+              <w:spacing w:before="15" w:after="25" w:line="360" w:lineRule="auto"/>
+              <w:rPr>
+                <w:rFonts w:hint="default" w:ascii="宋体" w:hAnsi="宋体" w:eastAsia="宋体"/>
+                <w:vertAlign w:val="baseline"/>
+                <w:lang w:val="en-US" w:eastAsia="zh-CN"/>
+              </w:rPr>
+            </w:pPr>
+            <w:r>
+              <w:rPr>
+                <w:rFonts w:hint="eastAsia" w:ascii="宋体" w:hAnsi="宋体" w:eastAsia="宋体"/>
+                <w:vertAlign w:val="baseline"/>
+                <w:lang w:val="en-US" w:eastAsia="zh-CN"/>
+              </w:rPr>
+              <w:t>提示用户已经存在</w:t>
+            </w:r>
+          </w:p>
+        </w:tc>
+        <w:tc>
+          <w:tcPr>
+            <w:tcW w:w="3002" w:type="dxa"/>
+          </w:tcPr>
+          <w:p>
+            <w:pPr>
+              <w:pStyle w:val="8"/>
+              <w:spacing w:before="15" w:after="25" w:line="360" w:lineRule="auto"/>
+              <w:rPr>
+                <w:rFonts w:hint="eastAsia" w:ascii="宋体" w:hAnsi="宋体" w:eastAsia="宋体"/>
+                <w:vertAlign w:val="baseline"/>
+                <w:lang w:val="en-US" w:eastAsia="zh-CN"/>
+              </w:rPr>
+            </w:pPr>
+            <w:r>
+              <w:rPr>
+                <w:rFonts w:hint="eastAsia" w:ascii="宋体" w:hAnsi="宋体" w:eastAsia="宋体"/>
+                <w:vertAlign w:val="baseline"/>
+                <w:lang w:val="en-US" w:eastAsia="zh-CN"/>
+              </w:rPr>
+              <w:t>与预期一致</w:t>
+            </w:r>
+          </w:p>
+        </w:tc>
+      </w:tr>
+      <w:tr>
+        <w:tblPrEx>
+          <w:tblBorders>
+            <w:top w:val="single" w:color="auto" w:sz="4" w:space="0"/>
+            <w:left w:val="single" w:color="auto" w:sz="4" w:space="0"/>
+            <w:bottom w:val="single" w:color="auto" w:sz="4" w:space="0"/>
+            <w:right w:val="single" w:color="auto" w:sz="4" w:space="0"/>
+            <w:insideH w:val="single" w:color="auto" w:sz="4" w:space="0"/>
+            <w:insideV w:val="single" w:color="auto" w:sz="4" w:space="0"/>
+          </w:tblBorders>
+          <w:tblCellMar>
+            <w:top w:w="0" w:type="dxa"/>
+            <w:left w:w="108" w:type="dxa"/>
+            <w:bottom w:w="0" w:type="dxa"/>
+            <w:right w:w="108" w:type="dxa"/>
+          </w:tblCellMar>
+        </w:tblPrEx>
+        <w:tc>
+          <w:tcPr>
+            <w:tcW w:w="2640" w:type="dxa"/>
+          </w:tcPr>
+          <w:p>
+            <w:pPr>
+              <w:pStyle w:val="8"/>
+              <w:spacing w:before="15" w:after="25" w:line="360" w:lineRule="auto"/>
+              <w:rPr>
+                <w:rFonts w:hint="default" w:ascii="宋体" w:hAnsi="宋体" w:eastAsia="宋体"/>
+                <w:vertAlign w:val="baseline"/>
+                <w:lang w:val="en-US" w:eastAsia="zh-CN"/>
+              </w:rPr>
+            </w:pPr>
+            <w:r>
+              <w:rPr>
+                <w:rFonts w:hint="eastAsia" w:ascii="宋体" w:hAnsi="宋体" w:eastAsia="宋体"/>
+                <w:vertAlign w:val="baseline"/>
+                <w:lang w:val="en-US" w:eastAsia="zh-CN"/>
+              </w:rPr>
+              <w:t>填写已存在电话</w:t>
+            </w:r>
+          </w:p>
+        </w:tc>
+        <w:tc>
+          <w:tcPr>
+            <w:tcW w:w="2775" w:type="dxa"/>
+          </w:tcPr>
+          <w:p>
+            <w:pPr>
+              <w:pStyle w:val="8"/>
+              <w:spacing w:before="15" w:after="25" w:line="360" w:lineRule="auto"/>
+              <w:rPr>
+                <w:rFonts w:hint="default" w:ascii="宋体" w:hAnsi="宋体" w:eastAsia="宋体"/>
+                <w:vertAlign w:val="baseline"/>
+                <w:lang w:val="en-US" w:eastAsia="zh-CN"/>
+              </w:rPr>
+            </w:pPr>
+            <w:r>
+              <w:rPr>
+                <w:rFonts w:hint="eastAsia" w:ascii="宋体" w:hAnsi="宋体" w:eastAsia="宋体"/>
+                <w:vertAlign w:val="baseline"/>
+                <w:lang w:val="en-US" w:eastAsia="zh-CN"/>
+              </w:rPr>
+              <w:t>提示手机号已存在</w:t>
+            </w:r>
+          </w:p>
+        </w:tc>
+        <w:tc>
+          <w:tcPr>
+            <w:tcW w:w="3002" w:type="dxa"/>
+          </w:tcPr>
+          <w:p>
+            <w:pPr>
+              <w:pStyle w:val="8"/>
+              <w:spacing w:before="15" w:after="25" w:line="360" w:lineRule="auto"/>
+              <w:rPr>
+                <w:rFonts w:hint="eastAsia" w:ascii="宋体" w:hAnsi="宋体" w:eastAsia="宋体"/>
+                <w:vertAlign w:val="baseline"/>
+                <w:lang w:val="en-US" w:eastAsia="zh-CN"/>
+              </w:rPr>
+            </w:pPr>
+            <w:r>
+              <w:rPr>
+                <w:rFonts w:hint="eastAsia" w:ascii="宋体" w:hAnsi="宋体" w:eastAsia="宋体"/>
+                <w:vertAlign w:val="baseline"/>
+                <w:lang w:val="en-US" w:eastAsia="zh-CN"/>
+              </w:rPr>
+              <w:t>与预期一致</w:t>
+            </w:r>
+          </w:p>
+        </w:tc>
+      </w:tr>
+    </w:tbl>
+    <w:p>
+      <w:pPr>
+        <w:pStyle w:val="8"/>
+        <w:spacing w:before="15" w:after="25" w:line="360" w:lineRule="auto"/>
+        <w:ind w:left="0" w:leftChars="0" w:firstLine="420" w:firstLineChars="0"/>
+        <w:rPr>
+          <w:rFonts w:hint="eastAsia" w:ascii="宋体" w:hAnsi="宋体" w:eastAsia="宋体"/>
+          <w:lang w:val="en-US" w:eastAsia="zh-CN"/>
+        </w:rPr>
+      </w:pPr>
+    </w:p>
+    <w:p>
+      <w:pPr>
+        <w:pStyle w:val="8"/>
+        <w:spacing w:before="15" w:after="25" w:line="360" w:lineRule="auto"/>
+        <w:ind w:left="2520" w:leftChars="0" w:firstLine="420" w:firstLineChars="0"/>
+        <w:rPr>
+          <w:rFonts w:hint="default" w:ascii="宋体" w:hAnsi="宋体" w:eastAsia="宋体"/>
+          <w:lang w:val="en-US" w:eastAsia="zh-CN"/>
+        </w:rPr>
+      </w:pPr>
+      <w:r>
+        <w:rPr>
+          <w:rFonts w:hint="eastAsia" w:ascii="宋体" w:hAnsi="宋体" w:eastAsia="宋体"/>
+          <w:lang w:val="en-US" w:eastAsia="zh-CN"/>
+        </w:rPr>
+        <w:t>表4 文章功能的增删改查测试用例</w:t>
+      </w:r>
+    </w:p>
+    <w:tbl>
+      <w:tblPr>
+        <w:tblStyle w:val="12"/>
+        <w:tblW w:w="0" w:type="auto"/>
+        <w:tblInd w:w="587" w:type="dxa"/>
+        <w:tblBorders>
+          <w:top w:val="single" w:color="auto" w:sz="4" w:space="0"/>
+          <w:left w:val="single" w:color="auto" w:sz="4" w:space="0"/>
+          <w:bottom w:val="single" w:color="auto" w:sz="4" w:space="0"/>
+          <w:right w:val="single" w:color="auto" w:sz="4" w:space="0"/>
+          <w:insideH w:val="single" w:color="auto" w:sz="4" w:space="0"/>
+          <w:insideV w:val="single" w:color="auto" w:sz="4" w:space="0"/>
+        </w:tblBorders>
+        <w:tblLayout w:type="autofit"/>
+        <w:tblCellMar>
+          <w:top w:w="0" w:type="dxa"/>
+          <w:left w:w="108" w:type="dxa"/>
+          <w:bottom w:w="0" w:type="dxa"/>
+          <w:right w:w="108" w:type="dxa"/>
+        </w:tblCellMar>
+      </w:tblPr>
+      <w:tblGrid>
+        <w:gridCol w:w="2640"/>
+        <w:gridCol w:w="3370"/>
+        <w:gridCol w:w="2407"/>
+      </w:tblGrid>
+      <w:tr>
+        <w:tblPrEx>
+          <w:tblBorders>
+            <w:top w:val="single" w:color="auto" w:sz="4" w:space="0"/>
+            <w:left w:val="single" w:color="auto" w:sz="4" w:space="0"/>
+            <w:bottom w:val="single" w:color="auto" w:sz="4" w:space="0"/>
+            <w:right w:val="single" w:color="auto" w:sz="4" w:space="0"/>
+            <w:insideH w:val="single" w:color="auto" w:sz="4" w:space="0"/>
+            <w:insideV w:val="single" w:color="auto" w:sz="4" w:space="0"/>
+          </w:tblBorders>
+          <w:tblCellMar>
+            <w:top w:w="0" w:type="dxa"/>
+            <w:left w:w="108" w:type="dxa"/>
+            <w:bottom w:w="0" w:type="dxa"/>
+            <w:right w:w="108" w:type="dxa"/>
+          </w:tblCellMar>
+        </w:tblPrEx>
+        <w:tc>
+          <w:tcPr>
+            <w:tcW w:w="2640" w:type="dxa"/>
+          </w:tcPr>
+          <w:p>
+            <w:pPr>
+              <w:pStyle w:val="8"/>
+              <w:spacing w:before="15" w:after="25" w:line="360" w:lineRule="auto"/>
+              <w:rPr>
+                <w:rFonts w:hint="default" w:ascii="宋体" w:hAnsi="宋体" w:eastAsia="宋体"/>
+                <w:vertAlign w:val="baseline"/>
+                <w:lang w:val="en-US" w:eastAsia="zh-CN"/>
+              </w:rPr>
+            </w:pPr>
+            <w:r>
+              <w:rPr>
+                <w:rFonts w:hint="eastAsia" w:ascii="宋体" w:hAnsi="宋体" w:eastAsia="宋体"/>
+                <w:vertAlign w:val="baseline"/>
+                <w:lang w:val="en-US" w:eastAsia="zh-CN"/>
+              </w:rPr>
+              <w:t>功能描述</w:t>
+            </w:r>
+          </w:p>
+        </w:tc>
+        <w:tc>
+          <w:tcPr>
+            <w:tcW w:w="5777" w:type="dxa"/>
+            <w:gridSpan w:val="2"/>
+          </w:tcPr>
+          <w:p>
+            <w:pPr>
+              <w:pStyle w:val="8"/>
+              <w:spacing w:before="15" w:after="25" w:line="360" w:lineRule="auto"/>
+              <w:rPr>
+                <w:rFonts w:hint="default" w:ascii="宋体" w:hAnsi="宋体" w:eastAsia="宋体"/>
+                <w:vertAlign w:val="baseline"/>
+                <w:lang w:val="en-US" w:eastAsia="zh-CN"/>
+              </w:rPr>
+            </w:pPr>
+            <w:r>
+              <w:rPr>
+                <w:rFonts w:hint="eastAsia" w:ascii="宋体" w:hAnsi="宋体" w:eastAsia="宋体"/>
+                <w:vertAlign w:val="baseline"/>
+                <w:lang w:val="en-US" w:eastAsia="zh-CN"/>
+              </w:rPr>
+              <w:t>用于</w:t>
+            </w:r>
+            <w:r>
+              <w:rPr>
+                <w:rFonts w:hint="eastAsia" w:ascii="宋体" w:hAnsi="宋体" w:eastAsia="宋体"/>
+                <w:lang w:val="en-US" w:eastAsia="zh-CN"/>
+              </w:rPr>
+              <w:t>文章功能的增删改查</w:t>
+            </w:r>
+            <w:r>
+              <w:rPr>
+                <w:rFonts w:hint="eastAsia" w:ascii="宋体" w:hAnsi="宋体" w:eastAsia="宋体"/>
+                <w:vertAlign w:val="baseline"/>
+                <w:lang w:val="en-US" w:eastAsia="zh-CN"/>
+              </w:rPr>
+              <w:t>的测试</w:t>
+            </w:r>
+          </w:p>
+        </w:tc>
+      </w:tr>
+      <w:tr>
+        <w:tblPrEx>
+          <w:tblBorders>
+            <w:top w:val="single" w:color="auto" w:sz="4" w:space="0"/>
+            <w:left w:val="single" w:color="auto" w:sz="4" w:space="0"/>
+            <w:bottom w:val="single" w:color="auto" w:sz="4" w:space="0"/>
+            <w:right w:val="single" w:color="auto" w:sz="4" w:space="0"/>
+            <w:insideH w:val="single" w:color="auto" w:sz="4" w:space="0"/>
+            <w:insideV w:val="single" w:color="auto" w:sz="4" w:space="0"/>
+          </w:tblBorders>
+          <w:tblCellMar>
+            <w:top w:w="0" w:type="dxa"/>
+            <w:left w:w="108" w:type="dxa"/>
+            <w:bottom w:w="0" w:type="dxa"/>
+            <w:right w:w="108" w:type="dxa"/>
+          </w:tblCellMar>
+        </w:tblPrEx>
+        <w:tc>
+          <w:tcPr>
+            <w:tcW w:w="2640" w:type="dxa"/>
+          </w:tcPr>
+          <w:p>
+            <w:pPr>
+              <w:pStyle w:val="8"/>
+              <w:spacing w:before="15" w:after="25" w:line="360" w:lineRule="auto"/>
+              <w:rPr>
+                <w:rFonts w:hint="default" w:ascii="宋体" w:hAnsi="宋体" w:eastAsia="宋体"/>
+                <w:vertAlign w:val="baseline"/>
+                <w:lang w:val="en-US" w:eastAsia="zh-CN"/>
+              </w:rPr>
+            </w:pPr>
+            <w:r>
+              <w:rPr>
+                <w:rFonts w:hint="eastAsia" w:ascii="宋体" w:hAnsi="宋体" w:eastAsia="宋体"/>
+                <w:vertAlign w:val="baseline"/>
+                <w:lang w:val="en-US" w:eastAsia="zh-CN"/>
+              </w:rPr>
+              <w:t>测试目的</w:t>
+            </w:r>
+          </w:p>
+        </w:tc>
+        <w:tc>
+          <w:tcPr>
+            <w:tcW w:w="5777" w:type="dxa"/>
+            <w:gridSpan w:val="2"/>
+          </w:tcPr>
+          <w:p>
+            <w:pPr>
+              <w:pStyle w:val="8"/>
+              <w:spacing w:before="15" w:after="25" w:line="360" w:lineRule="auto"/>
+              <w:rPr>
+                <w:rFonts w:hint="default" w:ascii="宋体" w:hAnsi="宋体" w:eastAsia="宋体"/>
+                <w:vertAlign w:val="baseline"/>
+                <w:lang w:val="en-US" w:eastAsia="zh-CN"/>
+              </w:rPr>
+            </w:pPr>
+            <w:r>
+              <w:rPr>
+                <w:rFonts w:hint="eastAsia" w:ascii="宋体" w:hAnsi="宋体" w:eastAsia="宋体"/>
+                <w:vertAlign w:val="baseline"/>
+                <w:lang w:val="en-US" w:eastAsia="zh-CN"/>
+              </w:rPr>
+              <w:t>检测</w:t>
+            </w:r>
+            <w:r>
+              <w:rPr>
+                <w:rFonts w:hint="eastAsia" w:ascii="宋体" w:hAnsi="宋体" w:eastAsia="宋体"/>
+                <w:lang w:val="en-US" w:eastAsia="zh-CN"/>
+              </w:rPr>
+              <w:t>文章在增删改查</w:t>
+            </w:r>
+            <w:r>
+              <w:rPr>
+                <w:rFonts w:hint="eastAsia" w:ascii="宋体" w:hAnsi="宋体" w:eastAsia="宋体"/>
+                <w:vertAlign w:val="baseline"/>
+                <w:lang w:val="en-US" w:eastAsia="zh-CN"/>
+              </w:rPr>
+              <w:t>过程中可能出现的问题</w:t>
+            </w:r>
+          </w:p>
+        </w:tc>
+      </w:tr>
+      <w:tr>
+        <w:tblPrEx>
+          <w:tblBorders>
+            <w:top w:val="single" w:color="auto" w:sz="4" w:space="0"/>
+            <w:left w:val="single" w:color="auto" w:sz="4" w:space="0"/>
+            <w:bottom w:val="single" w:color="auto" w:sz="4" w:space="0"/>
+            <w:right w:val="single" w:color="auto" w:sz="4" w:space="0"/>
+            <w:insideH w:val="single" w:color="auto" w:sz="4" w:space="0"/>
+            <w:insideV w:val="single" w:color="auto" w:sz="4" w:space="0"/>
+          </w:tblBorders>
+          <w:tblCellMar>
+            <w:top w:w="0" w:type="dxa"/>
+            <w:left w:w="108" w:type="dxa"/>
+            <w:bottom w:w="0" w:type="dxa"/>
+            <w:right w:w="108" w:type="dxa"/>
+          </w:tblCellMar>
+        </w:tblPrEx>
+        <w:tc>
+          <w:tcPr>
+            <w:tcW w:w="2640" w:type="dxa"/>
+          </w:tcPr>
+          <w:p>
+            <w:pPr>
+              <w:pStyle w:val="8"/>
+              <w:spacing w:before="15" w:after="25" w:line="360" w:lineRule="auto"/>
+              <w:rPr>
+                <w:rFonts w:hint="default" w:ascii="宋体" w:hAnsi="宋体" w:eastAsia="宋体"/>
+                <w:vertAlign w:val="baseline"/>
+                <w:lang w:val="en-US" w:eastAsia="zh-CN"/>
+              </w:rPr>
+            </w:pPr>
+            <w:r>
+              <w:rPr>
+                <w:rFonts w:hint="eastAsia" w:ascii="宋体" w:hAnsi="宋体" w:eastAsia="宋体"/>
+                <w:vertAlign w:val="baseline"/>
+                <w:lang w:val="en-US" w:eastAsia="zh-CN"/>
+              </w:rPr>
+              <w:t>测试数据及操作</w:t>
+            </w:r>
+          </w:p>
+        </w:tc>
+        <w:tc>
+          <w:tcPr>
+            <w:tcW w:w="3370" w:type="dxa"/>
+          </w:tcPr>
+          <w:p>
+            <w:pPr>
+              <w:pStyle w:val="8"/>
+              <w:spacing w:before="15" w:after="25" w:line="360" w:lineRule="auto"/>
+              <w:rPr>
+                <w:rFonts w:hint="default" w:ascii="宋体" w:hAnsi="宋体" w:eastAsia="宋体"/>
+                <w:vertAlign w:val="baseline"/>
+                <w:lang w:val="en-US" w:eastAsia="zh-CN"/>
+              </w:rPr>
+            </w:pPr>
+            <w:r>
+              <w:rPr>
+                <w:rFonts w:hint="eastAsia" w:ascii="宋体" w:hAnsi="宋体" w:eastAsia="宋体"/>
+                <w:vertAlign w:val="baseline"/>
+                <w:lang w:val="en-US" w:eastAsia="zh-CN"/>
+              </w:rPr>
+              <w:t>预期结果</w:t>
+            </w:r>
+          </w:p>
+        </w:tc>
+        <w:tc>
+          <w:tcPr>
+            <w:tcW w:w="2407" w:type="dxa"/>
+          </w:tcPr>
+          <w:p>
+            <w:pPr>
+              <w:pStyle w:val="8"/>
+              <w:spacing w:before="15" w:after="25" w:line="360" w:lineRule="auto"/>
+              <w:rPr>
+                <w:rFonts w:hint="default" w:ascii="宋体" w:hAnsi="宋体" w:eastAsia="宋体"/>
+                <w:vertAlign w:val="baseline"/>
+                <w:lang w:val="en-US" w:eastAsia="zh-CN"/>
+              </w:rPr>
+            </w:pPr>
+            <w:r>
+              <w:rPr>
+                <w:rFonts w:hint="eastAsia" w:ascii="宋体" w:hAnsi="宋体" w:eastAsia="宋体"/>
+                <w:vertAlign w:val="baseline"/>
+                <w:lang w:val="en-US" w:eastAsia="zh-CN"/>
+              </w:rPr>
+              <w:t>实际结果</w:t>
+            </w:r>
+          </w:p>
+        </w:tc>
+      </w:tr>
+      <w:tr>
+        <w:tblPrEx>
+          <w:tblBorders>
+            <w:top w:val="single" w:color="auto" w:sz="4" w:space="0"/>
+            <w:left w:val="single" w:color="auto" w:sz="4" w:space="0"/>
+            <w:bottom w:val="single" w:color="auto" w:sz="4" w:space="0"/>
+            <w:right w:val="single" w:color="auto" w:sz="4" w:space="0"/>
+            <w:insideH w:val="single" w:color="auto" w:sz="4" w:space="0"/>
+            <w:insideV w:val="single" w:color="auto" w:sz="4" w:space="0"/>
+          </w:tblBorders>
+          <w:tblCellMar>
+            <w:top w:w="0" w:type="dxa"/>
+            <w:left w:w="108" w:type="dxa"/>
+            <w:bottom w:w="0" w:type="dxa"/>
+            <w:right w:w="108" w:type="dxa"/>
+          </w:tblCellMar>
+        </w:tblPrEx>
+        <w:tc>
+          <w:tcPr>
+            <w:tcW w:w="2640" w:type="dxa"/>
+          </w:tcPr>
+          <w:p>
+            <w:pPr>
+              <w:pStyle w:val="8"/>
+              <w:spacing w:before="15" w:after="25" w:line="360" w:lineRule="auto"/>
+              <w:rPr>
+                <w:rFonts w:hint="default" w:ascii="宋体" w:hAnsi="宋体" w:eastAsia="宋体"/>
+                <w:vertAlign w:val="baseline"/>
+                <w:lang w:val="en-US" w:eastAsia="zh-CN"/>
+              </w:rPr>
+            </w:pPr>
+            <w:r>
+              <w:rPr>
+                <w:rFonts w:hint="eastAsia" w:ascii="宋体" w:hAnsi="宋体" w:eastAsia="宋体"/>
+                <w:vertAlign w:val="baseline"/>
+                <w:lang w:val="en-US" w:eastAsia="zh-CN"/>
+              </w:rPr>
+              <w:t>必填项合法输入</w:t>
+            </w:r>
+          </w:p>
+        </w:tc>
+        <w:tc>
+          <w:tcPr>
+            <w:tcW w:w="3370" w:type="dxa"/>
+          </w:tcPr>
+          <w:p>
+            <w:pPr>
+              <w:pStyle w:val="8"/>
+              <w:spacing w:before="15" w:after="25" w:line="360" w:lineRule="auto"/>
+              <w:rPr>
+                <w:rFonts w:hint="default" w:ascii="宋体" w:hAnsi="宋体" w:eastAsia="宋体"/>
+                <w:vertAlign w:val="baseline"/>
+                <w:lang w:val="en-US" w:eastAsia="zh-CN"/>
+              </w:rPr>
+            </w:pPr>
+            <w:r>
+              <w:rPr>
+                <w:rFonts w:hint="eastAsia" w:ascii="宋体" w:hAnsi="宋体" w:eastAsia="宋体"/>
+                <w:vertAlign w:val="baseline"/>
+                <w:lang w:val="en-US" w:eastAsia="zh-CN"/>
+              </w:rPr>
+              <w:t>无错误提示</w:t>
+            </w:r>
+          </w:p>
+        </w:tc>
+        <w:tc>
+          <w:tcPr>
+            <w:tcW w:w="2407" w:type="dxa"/>
+          </w:tcPr>
+          <w:p>
+            <w:pPr>
+              <w:pStyle w:val="8"/>
+              <w:spacing w:before="15" w:after="25" w:line="360" w:lineRule="auto"/>
+              <w:rPr>
+                <w:rFonts w:hint="default" w:ascii="宋体" w:hAnsi="宋体" w:eastAsia="宋体"/>
+                <w:vertAlign w:val="baseline"/>
+                <w:lang w:val="en-US" w:eastAsia="zh-CN"/>
+              </w:rPr>
+            </w:pPr>
+            <w:r>
+              <w:rPr>
+                <w:rFonts w:hint="eastAsia" w:ascii="宋体" w:hAnsi="宋体" w:eastAsia="宋体"/>
+                <w:vertAlign w:val="baseline"/>
+                <w:lang w:val="en-US" w:eastAsia="zh-CN"/>
+              </w:rPr>
+              <w:t>与预期一致</w:t>
+            </w:r>
+          </w:p>
+        </w:tc>
+      </w:tr>
+      <w:tr>
+        <w:tblPrEx>
+          <w:tblBorders>
+            <w:top w:val="single" w:color="auto" w:sz="4" w:space="0"/>
+            <w:left w:val="single" w:color="auto" w:sz="4" w:space="0"/>
+            <w:bottom w:val="single" w:color="auto" w:sz="4" w:space="0"/>
+            <w:right w:val="single" w:color="auto" w:sz="4" w:space="0"/>
+            <w:insideH w:val="single" w:color="auto" w:sz="4" w:space="0"/>
+            <w:insideV w:val="single" w:color="auto" w:sz="4" w:space="0"/>
+          </w:tblBorders>
+          <w:tblCellMar>
+            <w:top w:w="0" w:type="dxa"/>
+            <w:left w:w="108" w:type="dxa"/>
+            <w:bottom w:w="0" w:type="dxa"/>
+            <w:right w:w="108" w:type="dxa"/>
+          </w:tblCellMar>
+        </w:tblPrEx>
+        <w:tc>
+          <w:tcPr>
+            <w:tcW w:w="2640" w:type="dxa"/>
+          </w:tcPr>
+          <w:p>
+            <w:pPr>
+              <w:pStyle w:val="8"/>
+              <w:spacing w:before="15" w:after="25" w:line="360" w:lineRule="auto"/>
+              <w:rPr>
+                <w:rFonts w:hint="eastAsia" w:ascii="宋体" w:hAnsi="宋体" w:eastAsia="宋体"/>
+                <w:vertAlign w:val="baseline"/>
+                <w:lang w:val="en-US" w:eastAsia="zh-CN"/>
+              </w:rPr>
+            </w:pPr>
+            <w:r>
+              <w:rPr>
+                <w:rFonts w:hint="eastAsia" w:ascii="宋体" w:hAnsi="宋体" w:eastAsia="宋体"/>
+                <w:vertAlign w:val="baseline"/>
+                <w:lang w:val="en-US" w:eastAsia="zh-CN"/>
+              </w:rPr>
+              <w:t>必填项非法法输入</w:t>
+            </w:r>
+          </w:p>
+        </w:tc>
+        <w:tc>
+          <w:tcPr>
+            <w:tcW w:w="3370" w:type="dxa"/>
+          </w:tcPr>
+          <w:p>
+            <w:pPr>
+              <w:pStyle w:val="8"/>
+              <w:spacing w:before="15" w:after="25" w:line="360" w:lineRule="auto"/>
+              <w:rPr>
+                <w:rFonts w:hint="default" w:ascii="宋体" w:hAnsi="宋体" w:eastAsia="宋体"/>
+                <w:vertAlign w:val="baseline"/>
+                <w:lang w:val="en-US" w:eastAsia="zh-CN"/>
+              </w:rPr>
+            </w:pPr>
+            <w:r>
+              <w:rPr>
+                <w:rFonts w:hint="eastAsia" w:ascii="宋体" w:hAnsi="宋体" w:eastAsia="宋体"/>
+                <w:vertAlign w:val="baseline"/>
+                <w:lang w:val="en-US" w:eastAsia="zh-CN"/>
+              </w:rPr>
+              <w:t>有错误提示</w:t>
+            </w:r>
+          </w:p>
+        </w:tc>
+        <w:tc>
+          <w:tcPr>
+            <w:tcW w:w="2407" w:type="dxa"/>
+          </w:tcPr>
+          <w:p>
+            <w:pPr>
+              <w:pStyle w:val="8"/>
+              <w:spacing w:before="15" w:after="25" w:line="360" w:lineRule="auto"/>
+              <w:rPr>
+                <w:rFonts w:hint="eastAsia" w:ascii="宋体" w:hAnsi="宋体" w:eastAsia="宋体"/>
+                <w:vertAlign w:val="baseline"/>
+                <w:lang w:val="en-US" w:eastAsia="zh-CN"/>
+              </w:rPr>
+            </w:pPr>
+            <w:r>
+              <w:rPr>
+                <w:rFonts w:hint="eastAsia" w:ascii="宋体" w:hAnsi="宋体" w:eastAsia="宋体"/>
+                <w:vertAlign w:val="baseline"/>
+                <w:lang w:val="en-US" w:eastAsia="zh-CN"/>
+              </w:rPr>
+              <w:t>与预期一致</w:t>
+            </w:r>
+          </w:p>
+        </w:tc>
+      </w:tr>
+      <w:tr>
+        <w:tblPrEx>
+          <w:tblBorders>
+            <w:top w:val="single" w:color="auto" w:sz="4" w:space="0"/>
+            <w:left w:val="single" w:color="auto" w:sz="4" w:space="0"/>
+            <w:bottom w:val="single" w:color="auto" w:sz="4" w:space="0"/>
+            <w:right w:val="single" w:color="auto" w:sz="4" w:space="0"/>
+            <w:insideH w:val="single" w:color="auto" w:sz="4" w:space="0"/>
+            <w:insideV w:val="single" w:color="auto" w:sz="4" w:space="0"/>
+          </w:tblBorders>
+          <w:tblCellMar>
+            <w:top w:w="0" w:type="dxa"/>
+            <w:left w:w="108" w:type="dxa"/>
+            <w:bottom w:w="0" w:type="dxa"/>
+            <w:right w:w="108" w:type="dxa"/>
+          </w:tblCellMar>
+        </w:tblPrEx>
+        <w:tc>
+          <w:tcPr>
+            <w:tcW w:w="2640" w:type="dxa"/>
+          </w:tcPr>
+          <w:p>
+            <w:pPr>
+              <w:pStyle w:val="8"/>
+              <w:spacing w:before="15" w:after="25" w:line="360" w:lineRule="auto"/>
+              <w:ind w:left="0" w:leftChars="0" w:firstLine="0" w:firstLineChars="0"/>
+              <w:rPr>
+                <w:rFonts w:hint="default" w:ascii="宋体" w:hAnsi="宋体" w:eastAsia="宋体"/>
+                <w:vertAlign w:val="baseline"/>
+                <w:lang w:val="en-US" w:eastAsia="zh-CN"/>
+              </w:rPr>
+            </w:pPr>
+            <w:r>
+              <w:rPr>
+                <w:rFonts w:hint="eastAsia" w:ascii="宋体" w:hAnsi="宋体" w:eastAsia="宋体"/>
+                <w:vertAlign w:val="baseline"/>
+                <w:lang w:val="en-US" w:eastAsia="zh-CN"/>
+              </w:rPr>
+              <w:t>添加文章后进入查询界面</w:t>
+            </w:r>
+          </w:p>
+        </w:tc>
+        <w:tc>
+          <w:tcPr>
+            <w:tcW w:w="3370" w:type="dxa"/>
+          </w:tcPr>
+          <w:p>
+            <w:pPr>
+              <w:pStyle w:val="8"/>
+              <w:spacing w:before="15" w:after="25" w:line="360" w:lineRule="auto"/>
+              <w:ind w:left="0" w:leftChars="0" w:firstLine="0" w:firstLineChars="0"/>
+              <w:rPr>
+                <w:rFonts w:hint="default" w:ascii="宋体" w:hAnsi="宋体" w:eastAsia="宋体"/>
+                <w:vertAlign w:val="baseline"/>
+                <w:lang w:val="en-US" w:eastAsia="zh-CN"/>
+              </w:rPr>
+            </w:pPr>
+            <w:r>
+              <w:rPr>
+                <w:rFonts w:hint="eastAsia" w:ascii="宋体" w:hAnsi="宋体" w:eastAsia="宋体"/>
+                <w:vertAlign w:val="baseline"/>
+                <w:lang w:val="en-US" w:eastAsia="zh-CN"/>
+              </w:rPr>
+              <w:t>查询到该文章，并且内容一致</w:t>
+            </w:r>
+          </w:p>
+        </w:tc>
+        <w:tc>
+          <w:tcPr>
+            <w:tcW w:w="2407" w:type="dxa"/>
+          </w:tcPr>
+          <w:p>
+            <w:pPr>
+              <w:pStyle w:val="8"/>
+              <w:spacing w:before="15" w:after="25" w:line="360" w:lineRule="auto"/>
+              <w:rPr>
+                <w:rFonts w:hint="eastAsia" w:ascii="宋体" w:hAnsi="宋体" w:eastAsia="宋体"/>
+                <w:vertAlign w:val="baseline"/>
+                <w:lang w:val="en-US" w:eastAsia="zh-CN"/>
+              </w:rPr>
+            </w:pPr>
+            <w:r>
+              <w:rPr>
+                <w:rFonts w:hint="eastAsia" w:ascii="宋体" w:hAnsi="宋体" w:eastAsia="宋体"/>
+                <w:vertAlign w:val="baseline"/>
+                <w:lang w:val="en-US" w:eastAsia="zh-CN"/>
+              </w:rPr>
+              <w:t>与预期一致</w:t>
+            </w:r>
+          </w:p>
+        </w:tc>
+      </w:tr>
+      <w:tr>
+        <w:tblPrEx>
+          <w:tblBorders>
+            <w:top w:val="single" w:color="auto" w:sz="4" w:space="0"/>
+            <w:left w:val="single" w:color="auto" w:sz="4" w:space="0"/>
+            <w:bottom w:val="single" w:color="auto" w:sz="4" w:space="0"/>
+            <w:right w:val="single" w:color="auto" w:sz="4" w:space="0"/>
+            <w:insideH w:val="single" w:color="auto" w:sz="4" w:space="0"/>
+            <w:insideV w:val="single" w:color="auto" w:sz="4" w:space="0"/>
+          </w:tblBorders>
+          <w:tblCellMar>
+            <w:top w:w="0" w:type="dxa"/>
+            <w:left w:w="108" w:type="dxa"/>
+            <w:bottom w:w="0" w:type="dxa"/>
+            <w:right w:w="108" w:type="dxa"/>
+          </w:tblCellMar>
+        </w:tblPrEx>
+        <w:tc>
+          <w:tcPr>
+            <w:tcW w:w="2640" w:type="dxa"/>
+          </w:tcPr>
+          <w:p>
+            <w:pPr>
+              <w:pStyle w:val="8"/>
+              <w:spacing w:before="15" w:after="25" w:line="360" w:lineRule="auto"/>
+              <w:rPr>
+                <w:rFonts w:hint="eastAsia" w:ascii="宋体" w:hAnsi="宋体" w:eastAsia="宋体"/>
+                <w:vertAlign w:val="baseline"/>
+                <w:lang w:val="en-US" w:eastAsia="zh-CN"/>
+              </w:rPr>
+            </w:pPr>
+            <w:r>
+              <w:rPr>
+                <w:rFonts w:hint="eastAsia" w:ascii="宋体" w:hAnsi="宋体" w:eastAsia="宋体"/>
+                <w:vertAlign w:val="baseline"/>
+                <w:lang w:val="en-US" w:eastAsia="zh-CN"/>
+              </w:rPr>
+              <w:t>选择删除的文章</w:t>
+            </w:r>
+          </w:p>
+        </w:tc>
+        <w:tc>
+          <w:tcPr>
+            <w:tcW w:w="3370" w:type="dxa"/>
+          </w:tcPr>
+          <w:p>
+            <w:pPr>
+              <w:pStyle w:val="8"/>
+              <w:spacing w:before="15" w:after="25" w:line="360" w:lineRule="auto"/>
+              <w:rPr>
+                <w:rFonts w:hint="eastAsia" w:ascii="宋体" w:hAnsi="宋体" w:eastAsia="宋体"/>
+                <w:vertAlign w:val="baseline"/>
+                <w:lang w:val="en-US" w:eastAsia="zh-CN"/>
+              </w:rPr>
+            </w:pPr>
+            <w:r>
+              <w:rPr>
+                <w:rFonts w:hint="eastAsia" w:ascii="宋体" w:hAnsi="宋体" w:eastAsia="宋体"/>
+                <w:vertAlign w:val="baseline"/>
+                <w:lang w:val="en-US" w:eastAsia="zh-CN"/>
+              </w:rPr>
+              <w:t>提示删除成功</w:t>
+            </w:r>
+          </w:p>
+        </w:tc>
+        <w:tc>
+          <w:tcPr>
+            <w:tcW w:w="2407" w:type="dxa"/>
+          </w:tcPr>
+          <w:p>
+            <w:pPr>
+              <w:pStyle w:val="8"/>
+              <w:spacing w:before="15" w:after="25" w:line="360" w:lineRule="auto"/>
+              <w:rPr>
+                <w:rFonts w:hint="eastAsia" w:ascii="宋体" w:hAnsi="宋体" w:eastAsia="宋体"/>
+                <w:vertAlign w:val="baseline"/>
+                <w:lang w:val="en-US" w:eastAsia="zh-CN"/>
+              </w:rPr>
+            </w:pPr>
+            <w:r>
+              <w:rPr>
+                <w:rFonts w:hint="eastAsia" w:ascii="宋体" w:hAnsi="宋体" w:eastAsia="宋体"/>
+                <w:vertAlign w:val="baseline"/>
+                <w:lang w:val="en-US" w:eastAsia="zh-CN"/>
+              </w:rPr>
+              <w:t>与预期一致</w:t>
+            </w:r>
+          </w:p>
+        </w:tc>
+      </w:tr>
+      <w:tr>
+        <w:tblPrEx>
+          <w:tblBorders>
+            <w:top w:val="single" w:color="auto" w:sz="4" w:space="0"/>
+            <w:left w:val="single" w:color="auto" w:sz="4" w:space="0"/>
+            <w:bottom w:val="single" w:color="auto" w:sz="4" w:space="0"/>
+            <w:right w:val="single" w:color="auto" w:sz="4" w:space="0"/>
+            <w:insideH w:val="single" w:color="auto" w:sz="4" w:space="0"/>
+            <w:insideV w:val="single" w:color="auto" w:sz="4" w:space="0"/>
+          </w:tblBorders>
+          <w:tblCellMar>
+            <w:top w:w="0" w:type="dxa"/>
+            <w:left w:w="108" w:type="dxa"/>
+            <w:bottom w:w="0" w:type="dxa"/>
+            <w:right w:w="108" w:type="dxa"/>
+          </w:tblCellMar>
+        </w:tblPrEx>
+        <w:tc>
+          <w:tcPr>
+            <w:tcW w:w="2640" w:type="dxa"/>
+          </w:tcPr>
+          <w:p>
+            <w:pPr>
+              <w:pStyle w:val="8"/>
+              <w:spacing w:before="15" w:after="25" w:line="360" w:lineRule="auto"/>
+              <w:rPr>
+                <w:rFonts w:hint="default" w:ascii="宋体" w:hAnsi="宋体" w:eastAsia="宋体"/>
+                <w:vertAlign w:val="baseline"/>
+                <w:lang w:val="en-US" w:eastAsia="zh-CN"/>
+              </w:rPr>
+            </w:pPr>
+            <w:r>
+              <w:rPr>
+                <w:rFonts w:hint="eastAsia" w:ascii="宋体" w:hAnsi="宋体" w:eastAsia="宋体"/>
+                <w:vertAlign w:val="baseline"/>
+                <w:lang w:val="en-US" w:eastAsia="zh-CN"/>
+              </w:rPr>
+              <w:t>添加成功文章后，咨询者和医生登录首页查看发布文章</w:t>
+            </w:r>
+          </w:p>
+        </w:tc>
+        <w:tc>
+          <w:tcPr>
+            <w:tcW w:w="3370" w:type="dxa"/>
+          </w:tcPr>
+          <w:p>
+            <w:pPr>
+              <w:pStyle w:val="8"/>
+              <w:spacing w:before="15" w:after="25" w:line="360" w:lineRule="auto"/>
+              <w:ind w:left="0" w:leftChars="0" w:firstLine="0" w:firstLineChars="0"/>
+              <w:rPr>
+                <w:rFonts w:hint="default" w:ascii="宋体" w:hAnsi="宋体" w:eastAsia="宋体"/>
+                <w:vertAlign w:val="baseline"/>
+                <w:lang w:val="en-US" w:eastAsia="zh-CN"/>
+              </w:rPr>
+            </w:pPr>
+            <w:r>
+              <w:rPr>
+                <w:rFonts w:hint="eastAsia" w:ascii="宋体" w:hAnsi="宋体" w:eastAsia="宋体"/>
+                <w:vertAlign w:val="baseline"/>
+                <w:lang w:val="en-US" w:eastAsia="zh-CN"/>
+              </w:rPr>
+              <w:t>查询到该文章，并且内容一致</w:t>
+            </w:r>
+          </w:p>
+        </w:tc>
+        <w:tc>
+          <w:tcPr>
+            <w:tcW w:w="2407" w:type="dxa"/>
+          </w:tcPr>
+          <w:p>
+            <w:pPr>
+              <w:pStyle w:val="8"/>
+              <w:spacing w:before="15" w:after="25" w:line="360" w:lineRule="auto"/>
+              <w:rPr>
+                <w:rFonts w:hint="eastAsia" w:ascii="宋体" w:hAnsi="宋体" w:eastAsia="宋体"/>
+                <w:vertAlign w:val="baseline"/>
+                <w:lang w:val="en-US" w:eastAsia="zh-CN"/>
+              </w:rPr>
+            </w:pPr>
+            <w:r>
+              <w:rPr>
+                <w:rFonts w:hint="eastAsia" w:ascii="宋体" w:hAnsi="宋体" w:eastAsia="宋体"/>
+                <w:vertAlign w:val="baseline"/>
+                <w:lang w:val="en-US" w:eastAsia="zh-CN"/>
+              </w:rPr>
+              <w:t>与预期一致</w:t>
+            </w:r>
+          </w:p>
+        </w:tc>
+      </w:tr>
+      <w:tr>
+        <w:tblPrEx>
+          <w:tblBorders>
+            <w:top w:val="single" w:color="auto" w:sz="4" w:space="0"/>
+            <w:left w:val="single" w:color="auto" w:sz="4" w:space="0"/>
+            <w:bottom w:val="single" w:color="auto" w:sz="4" w:space="0"/>
+            <w:right w:val="single" w:color="auto" w:sz="4" w:space="0"/>
+            <w:insideH w:val="single" w:color="auto" w:sz="4" w:space="0"/>
+            <w:insideV w:val="single" w:color="auto" w:sz="4" w:space="0"/>
+          </w:tblBorders>
+          <w:tblCellMar>
+            <w:top w:w="0" w:type="dxa"/>
+            <w:left w:w="108" w:type="dxa"/>
+            <w:bottom w:w="0" w:type="dxa"/>
+            <w:right w:w="108" w:type="dxa"/>
+          </w:tblCellMar>
+        </w:tblPrEx>
+        <w:tc>
+          <w:tcPr>
+            <w:tcW w:w="2640" w:type="dxa"/>
+          </w:tcPr>
+          <w:p>
+            <w:pPr>
+              <w:pStyle w:val="8"/>
+              <w:spacing w:before="15" w:after="25" w:line="360" w:lineRule="auto"/>
+              <w:rPr>
+                <w:rFonts w:hint="default" w:ascii="宋体" w:hAnsi="宋体" w:eastAsia="宋体"/>
+                <w:vertAlign w:val="baseline"/>
+                <w:lang w:val="en-US" w:eastAsia="zh-CN"/>
+              </w:rPr>
+            </w:pPr>
+            <w:r>
+              <w:rPr>
+                <w:rFonts w:hint="eastAsia" w:ascii="宋体" w:hAnsi="宋体" w:eastAsia="宋体"/>
+                <w:vertAlign w:val="baseline"/>
+                <w:lang w:val="en-US" w:eastAsia="zh-CN"/>
+              </w:rPr>
+              <w:t>文章删除后，咨询者和医生登录首页查看发布文章</w:t>
+            </w:r>
+          </w:p>
+        </w:tc>
+        <w:tc>
+          <w:tcPr>
+            <w:tcW w:w="3370" w:type="dxa"/>
+          </w:tcPr>
+          <w:p>
+            <w:pPr>
+              <w:pStyle w:val="8"/>
+              <w:spacing w:before="15" w:after="25" w:line="360" w:lineRule="auto"/>
+              <w:ind w:left="0" w:leftChars="0" w:firstLine="0" w:firstLineChars="0"/>
+              <w:rPr>
+                <w:rFonts w:hint="default" w:ascii="宋体" w:hAnsi="宋体" w:eastAsia="宋体"/>
+                <w:vertAlign w:val="baseline"/>
+                <w:lang w:val="en-US" w:eastAsia="zh-CN"/>
+              </w:rPr>
+            </w:pPr>
+            <w:r>
+              <w:rPr>
+                <w:rFonts w:hint="eastAsia" w:ascii="宋体" w:hAnsi="宋体" w:eastAsia="宋体"/>
+                <w:vertAlign w:val="baseline"/>
+                <w:lang w:val="en-US" w:eastAsia="zh-CN"/>
+              </w:rPr>
+              <w:t>用户查询不到该文章</w:t>
+            </w:r>
+          </w:p>
+        </w:tc>
+        <w:tc>
+          <w:tcPr>
+            <w:tcW w:w="2407" w:type="dxa"/>
+          </w:tcPr>
+          <w:p>
+            <w:pPr>
+              <w:pStyle w:val="8"/>
+              <w:spacing w:before="15" w:after="25" w:line="360" w:lineRule="auto"/>
+              <w:rPr>
+                <w:rFonts w:hint="eastAsia" w:ascii="宋体" w:hAnsi="宋体" w:eastAsia="宋体"/>
+                <w:vertAlign w:val="baseline"/>
+                <w:lang w:val="en-US" w:eastAsia="zh-CN"/>
+              </w:rPr>
+            </w:pPr>
+            <w:r>
+              <w:rPr>
+                <w:rFonts w:hint="eastAsia" w:ascii="宋体" w:hAnsi="宋体" w:eastAsia="宋体"/>
+                <w:vertAlign w:val="baseline"/>
+                <w:lang w:val="en-US" w:eastAsia="zh-CN"/>
+              </w:rPr>
+              <w:t>与预期一致</w:t>
+            </w:r>
+          </w:p>
+        </w:tc>
+      </w:tr>
+      <w:tr>
+        <w:tblPrEx>
+          <w:tblBorders>
+            <w:top w:val="single" w:color="auto" w:sz="4" w:space="0"/>
+            <w:left w:val="single" w:color="auto" w:sz="4" w:space="0"/>
+            <w:bottom w:val="single" w:color="auto" w:sz="4" w:space="0"/>
+            <w:right w:val="single" w:color="auto" w:sz="4" w:space="0"/>
+            <w:insideH w:val="single" w:color="auto" w:sz="4" w:space="0"/>
+            <w:insideV w:val="single" w:color="auto" w:sz="4" w:space="0"/>
+          </w:tblBorders>
+          <w:tblCellMar>
+            <w:top w:w="0" w:type="dxa"/>
+            <w:left w:w="108" w:type="dxa"/>
+            <w:bottom w:w="0" w:type="dxa"/>
+            <w:right w:w="108" w:type="dxa"/>
+          </w:tblCellMar>
+        </w:tblPrEx>
+        <w:tc>
+          <w:tcPr>
+            <w:tcW w:w="2640" w:type="dxa"/>
+          </w:tcPr>
+          <w:p>
+            <w:pPr>
+              <w:pStyle w:val="8"/>
+              <w:spacing w:before="15" w:after="25" w:line="360" w:lineRule="auto"/>
+              <w:rPr>
+                <w:rFonts w:hint="default" w:ascii="宋体" w:hAnsi="宋体" w:eastAsia="宋体"/>
+                <w:vertAlign w:val="baseline"/>
+                <w:lang w:val="en-US" w:eastAsia="zh-CN"/>
+              </w:rPr>
+            </w:pPr>
+            <w:r>
+              <w:rPr>
+                <w:rFonts w:hint="eastAsia" w:ascii="宋体" w:hAnsi="宋体" w:eastAsia="宋体"/>
+                <w:vertAlign w:val="baseline"/>
+                <w:lang w:val="en-US" w:eastAsia="zh-CN"/>
+              </w:rPr>
+              <w:t>文章编辑后，咨询者和医生看到的文章是否为编辑后的文章</w:t>
+            </w:r>
+          </w:p>
+        </w:tc>
+        <w:tc>
+          <w:tcPr>
+            <w:tcW w:w="3370" w:type="dxa"/>
+          </w:tcPr>
+          <w:p>
+            <w:pPr>
+              <w:pStyle w:val="8"/>
+              <w:spacing w:before="15" w:after="25" w:line="360" w:lineRule="auto"/>
+              <w:ind w:left="0" w:leftChars="0" w:firstLine="0" w:firstLineChars="0"/>
+              <w:rPr>
+                <w:rFonts w:hint="default" w:ascii="宋体" w:hAnsi="宋体" w:eastAsia="宋体"/>
+                <w:vertAlign w:val="baseline"/>
+                <w:lang w:val="en-US" w:eastAsia="zh-CN"/>
+              </w:rPr>
+            </w:pPr>
+            <w:r>
+              <w:rPr>
+                <w:rFonts w:hint="eastAsia" w:ascii="宋体" w:hAnsi="宋体" w:eastAsia="宋体"/>
+                <w:vertAlign w:val="baseline"/>
+                <w:lang w:val="en-US" w:eastAsia="zh-CN"/>
+              </w:rPr>
+              <w:t>用户看到的文章与编辑后一致</w:t>
+            </w:r>
+          </w:p>
+        </w:tc>
+        <w:tc>
+          <w:tcPr>
+            <w:tcW w:w="2407" w:type="dxa"/>
+          </w:tcPr>
+          <w:p>
+            <w:pPr>
+              <w:pStyle w:val="8"/>
+              <w:spacing w:before="15" w:after="25" w:line="360" w:lineRule="auto"/>
+              <w:rPr>
+                <w:rFonts w:hint="eastAsia" w:ascii="宋体" w:hAnsi="宋体" w:eastAsia="宋体"/>
+                <w:vertAlign w:val="baseline"/>
+                <w:lang w:val="en-US" w:eastAsia="zh-CN"/>
+              </w:rPr>
+            </w:pPr>
+            <w:r>
+              <w:rPr>
+                <w:rFonts w:hint="eastAsia" w:ascii="宋体" w:hAnsi="宋体" w:eastAsia="宋体"/>
+                <w:vertAlign w:val="baseline"/>
+                <w:lang w:val="en-US" w:eastAsia="zh-CN"/>
+              </w:rPr>
+              <w:t>与预期一致</w:t>
+            </w:r>
+            <w:bookmarkStart w:id="35" w:name="_GoBack"/>
+            <w:bookmarkEnd w:id="35"/>
+          </w:p>
+        </w:tc>
+      </w:tr>
+    </w:tbl>
+    <w:p>
+      <w:pPr>
+        <w:pStyle w:val="8"/>
+        <w:spacing w:before="15" w:after="25" w:line="360" w:lineRule="auto"/>
+        <w:ind w:left="0" w:leftChars="0" w:firstLine="420" w:firstLineChars="0"/>
+        <w:rPr>
+          <w:rFonts w:hint="eastAsia" w:ascii="宋体" w:hAnsi="宋体" w:eastAsia="宋体"/>
+          <w:lang w:val="en-US" w:eastAsia="zh-CN"/>
+        </w:rPr>
+      </w:pPr>
+    </w:p>
+    <w:p>
+      <w:pPr>
+        <w:pStyle w:val="8"/>
+        <w:spacing w:before="15" w:after="25" w:line="360" w:lineRule="auto"/>
+        <w:ind w:left="2520" w:leftChars="0" w:firstLine="420" w:firstLineChars="0"/>
+        <w:rPr>
+          <w:rFonts w:hint="default" w:ascii="宋体" w:hAnsi="宋体" w:eastAsia="宋体"/>
+          <w:lang w:val="en-US" w:eastAsia="zh-CN"/>
+        </w:rPr>
+      </w:pPr>
+      <w:r>
+        <w:rPr>
+          <w:rFonts w:hint="eastAsia" w:ascii="宋体" w:hAnsi="宋体" w:eastAsia="宋体"/>
+          <w:lang w:val="en-US" w:eastAsia="zh-CN"/>
+        </w:rPr>
+        <w:t>表5 预约测试用例</w:t>
+      </w:r>
+    </w:p>
+    <w:tbl>
+      <w:tblPr>
+        <w:tblStyle w:val="12"/>
+        <w:tblW w:w="0" w:type="auto"/>
+        <w:tblInd w:w="587" w:type="dxa"/>
+        <w:tblBorders>
+          <w:top w:val="single" w:color="auto" w:sz="4" w:space="0"/>
+          <w:left w:val="single" w:color="auto" w:sz="4" w:space="0"/>
+          <w:bottom w:val="single" w:color="auto" w:sz="4" w:space="0"/>
+          <w:right w:val="single" w:color="auto" w:sz="4" w:space="0"/>
+          <w:insideH w:val="single" w:color="auto" w:sz="4" w:space="0"/>
+          <w:insideV w:val="single" w:color="auto" w:sz="4" w:space="0"/>
+        </w:tblBorders>
+        <w:tblLayout w:type="autofit"/>
+        <w:tblCellMar>
+          <w:top w:w="0" w:type="dxa"/>
+          <w:left w:w="108" w:type="dxa"/>
+          <w:bottom w:w="0" w:type="dxa"/>
+          <w:right w:w="108" w:type="dxa"/>
+        </w:tblCellMar>
+      </w:tblPr>
+      <w:tblGrid>
+        <w:gridCol w:w="2640"/>
+        <w:gridCol w:w="3349"/>
+        <w:gridCol w:w="2428"/>
+      </w:tblGrid>
+      <w:tr>
+        <w:tblPrEx>
+          <w:tblBorders>
+            <w:top w:val="single" w:color="auto" w:sz="4" w:space="0"/>
+            <w:left w:val="single" w:color="auto" w:sz="4" w:space="0"/>
+            <w:bottom w:val="single" w:color="auto" w:sz="4" w:space="0"/>
+            <w:right w:val="single" w:color="auto" w:sz="4" w:space="0"/>
+            <w:insideH w:val="single" w:color="auto" w:sz="4" w:space="0"/>
+            <w:insideV w:val="single" w:color="auto" w:sz="4" w:space="0"/>
+          </w:tblBorders>
+          <w:tblCellMar>
+            <w:top w:w="0" w:type="dxa"/>
+            <w:left w:w="108" w:type="dxa"/>
+            <w:bottom w:w="0" w:type="dxa"/>
+            <w:right w:w="108" w:type="dxa"/>
+          </w:tblCellMar>
+        </w:tblPrEx>
+        <w:tc>
+          <w:tcPr>
+            <w:tcW w:w="2640" w:type="dxa"/>
+          </w:tcPr>
+          <w:p>
+            <w:pPr>
+              <w:pStyle w:val="8"/>
+              <w:spacing w:before="15" w:after="25" w:line="360" w:lineRule="auto"/>
+              <w:rPr>
+                <w:rFonts w:hint="default" w:ascii="宋体" w:hAnsi="宋体" w:eastAsia="宋体"/>
+                <w:vertAlign w:val="baseline"/>
+                <w:lang w:val="en-US" w:eastAsia="zh-CN"/>
+              </w:rPr>
+            </w:pPr>
+            <w:r>
+              <w:rPr>
+                <w:rFonts w:hint="eastAsia" w:ascii="宋体" w:hAnsi="宋体" w:eastAsia="宋体"/>
+                <w:vertAlign w:val="baseline"/>
+                <w:lang w:val="en-US" w:eastAsia="zh-CN"/>
+              </w:rPr>
+              <w:t>功能描述</w:t>
+            </w:r>
+          </w:p>
+        </w:tc>
+        <w:tc>
+          <w:tcPr>
+            <w:tcW w:w="5777" w:type="dxa"/>
+            <w:gridSpan w:val="2"/>
+          </w:tcPr>
+          <w:p>
+            <w:pPr>
+              <w:pStyle w:val="8"/>
+              <w:spacing w:before="15" w:after="25" w:line="360" w:lineRule="auto"/>
+              <w:rPr>
+                <w:rFonts w:hint="default" w:ascii="宋体" w:hAnsi="宋体" w:eastAsia="宋体"/>
+                <w:vertAlign w:val="baseline"/>
+                <w:lang w:val="en-US" w:eastAsia="zh-CN"/>
+              </w:rPr>
+            </w:pPr>
+            <w:r>
+              <w:rPr>
+                <w:rFonts w:hint="eastAsia" w:ascii="宋体" w:hAnsi="宋体" w:eastAsia="宋体"/>
+                <w:vertAlign w:val="baseline"/>
+                <w:lang w:val="en-US" w:eastAsia="zh-CN"/>
+              </w:rPr>
+              <w:t>用于</w:t>
+            </w:r>
+            <w:r>
+              <w:rPr>
+                <w:rFonts w:hint="eastAsia" w:ascii="宋体" w:hAnsi="宋体" w:eastAsia="宋体"/>
+                <w:lang w:val="en-US" w:eastAsia="zh-CN"/>
+              </w:rPr>
+              <w:t>预约相关功能</w:t>
+            </w:r>
+            <w:r>
+              <w:rPr>
+                <w:rFonts w:hint="eastAsia" w:ascii="宋体" w:hAnsi="宋体" w:eastAsia="宋体"/>
+                <w:vertAlign w:val="baseline"/>
+                <w:lang w:val="en-US" w:eastAsia="zh-CN"/>
+              </w:rPr>
+              <w:t>的测试</w:t>
+            </w:r>
+          </w:p>
+        </w:tc>
+      </w:tr>
+      <w:tr>
+        <w:tblPrEx>
+          <w:tblBorders>
+            <w:top w:val="single" w:color="auto" w:sz="4" w:space="0"/>
+            <w:left w:val="single" w:color="auto" w:sz="4" w:space="0"/>
+            <w:bottom w:val="single" w:color="auto" w:sz="4" w:space="0"/>
+            <w:right w:val="single" w:color="auto" w:sz="4" w:space="0"/>
+            <w:insideH w:val="single" w:color="auto" w:sz="4" w:space="0"/>
+            <w:insideV w:val="single" w:color="auto" w:sz="4" w:space="0"/>
+          </w:tblBorders>
+          <w:tblCellMar>
+            <w:top w:w="0" w:type="dxa"/>
+            <w:left w:w="108" w:type="dxa"/>
+            <w:bottom w:w="0" w:type="dxa"/>
+            <w:right w:w="108" w:type="dxa"/>
+          </w:tblCellMar>
+        </w:tblPrEx>
+        <w:tc>
+          <w:tcPr>
+            <w:tcW w:w="2640" w:type="dxa"/>
+          </w:tcPr>
+          <w:p>
+            <w:pPr>
+              <w:pStyle w:val="8"/>
+              <w:spacing w:before="15" w:after="25" w:line="360" w:lineRule="auto"/>
+              <w:rPr>
+                <w:rFonts w:hint="default" w:ascii="宋体" w:hAnsi="宋体" w:eastAsia="宋体"/>
+                <w:vertAlign w:val="baseline"/>
+                <w:lang w:val="en-US" w:eastAsia="zh-CN"/>
+              </w:rPr>
+            </w:pPr>
+            <w:r>
+              <w:rPr>
+                <w:rFonts w:hint="eastAsia" w:ascii="宋体" w:hAnsi="宋体" w:eastAsia="宋体"/>
+                <w:vertAlign w:val="baseline"/>
+                <w:lang w:val="en-US" w:eastAsia="zh-CN"/>
+              </w:rPr>
+              <w:t>测试目的</w:t>
+            </w:r>
+          </w:p>
+        </w:tc>
+        <w:tc>
+          <w:tcPr>
+            <w:tcW w:w="5777" w:type="dxa"/>
+            <w:gridSpan w:val="2"/>
+          </w:tcPr>
+          <w:p>
+            <w:pPr>
+              <w:pStyle w:val="8"/>
+              <w:spacing w:before="15" w:after="25" w:line="360" w:lineRule="auto"/>
+              <w:rPr>
+                <w:rFonts w:hint="default" w:ascii="宋体" w:hAnsi="宋体" w:eastAsia="宋体"/>
+                <w:vertAlign w:val="baseline"/>
+                <w:lang w:val="en-US" w:eastAsia="zh-CN"/>
+              </w:rPr>
+            </w:pPr>
+            <w:r>
+              <w:rPr>
+                <w:rFonts w:hint="eastAsia" w:ascii="宋体" w:hAnsi="宋体" w:eastAsia="宋体"/>
+                <w:vertAlign w:val="baseline"/>
+                <w:lang w:val="en-US" w:eastAsia="zh-CN"/>
+              </w:rPr>
+              <w:t>检测</w:t>
+            </w:r>
+            <w:r>
+              <w:rPr>
+                <w:rFonts w:hint="eastAsia" w:ascii="宋体" w:hAnsi="宋体" w:eastAsia="宋体"/>
+                <w:lang w:val="en-US" w:eastAsia="zh-CN"/>
+              </w:rPr>
+              <w:t>预约</w:t>
+            </w:r>
+            <w:r>
+              <w:rPr>
+                <w:rFonts w:hint="eastAsia" w:ascii="宋体" w:hAnsi="宋体" w:eastAsia="宋体"/>
+                <w:vertAlign w:val="baseline"/>
+                <w:lang w:val="en-US" w:eastAsia="zh-CN"/>
+              </w:rPr>
+              <w:t>过程中可能出现的问题</w:t>
+            </w:r>
+          </w:p>
+        </w:tc>
+      </w:tr>
+      <w:tr>
+        <w:tblPrEx>
+          <w:tblBorders>
+            <w:top w:val="single" w:color="auto" w:sz="4" w:space="0"/>
+            <w:left w:val="single" w:color="auto" w:sz="4" w:space="0"/>
+            <w:bottom w:val="single" w:color="auto" w:sz="4" w:space="0"/>
+            <w:right w:val="single" w:color="auto" w:sz="4" w:space="0"/>
+            <w:insideH w:val="single" w:color="auto" w:sz="4" w:space="0"/>
+            <w:insideV w:val="single" w:color="auto" w:sz="4" w:space="0"/>
+          </w:tblBorders>
+          <w:tblCellMar>
+            <w:top w:w="0" w:type="dxa"/>
+            <w:left w:w="108" w:type="dxa"/>
+            <w:bottom w:w="0" w:type="dxa"/>
+            <w:right w:w="108" w:type="dxa"/>
+          </w:tblCellMar>
+        </w:tblPrEx>
+        <w:tc>
+          <w:tcPr>
+            <w:tcW w:w="2640" w:type="dxa"/>
+          </w:tcPr>
+          <w:p>
+            <w:pPr>
+              <w:pStyle w:val="8"/>
+              <w:spacing w:before="15" w:after="25" w:line="360" w:lineRule="auto"/>
+              <w:rPr>
+                <w:rFonts w:hint="default" w:ascii="宋体" w:hAnsi="宋体" w:eastAsia="宋体"/>
+                <w:vertAlign w:val="baseline"/>
+                <w:lang w:val="en-US" w:eastAsia="zh-CN"/>
+              </w:rPr>
+            </w:pPr>
+            <w:r>
+              <w:rPr>
+                <w:rFonts w:hint="eastAsia" w:ascii="宋体" w:hAnsi="宋体" w:eastAsia="宋体"/>
+                <w:vertAlign w:val="baseline"/>
+                <w:lang w:val="en-US" w:eastAsia="zh-CN"/>
+              </w:rPr>
+              <w:t>测试数据及操作</w:t>
+            </w:r>
+          </w:p>
+        </w:tc>
+        <w:tc>
+          <w:tcPr>
+            <w:tcW w:w="3349" w:type="dxa"/>
+          </w:tcPr>
+          <w:p>
+            <w:pPr>
+              <w:pStyle w:val="8"/>
+              <w:spacing w:before="15" w:after="25" w:line="360" w:lineRule="auto"/>
+              <w:rPr>
+                <w:rFonts w:hint="default" w:ascii="宋体" w:hAnsi="宋体" w:eastAsia="宋体"/>
+                <w:vertAlign w:val="baseline"/>
+                <w:lang w:val="en-US" w:eastAsia="zh-CN"/>
+              </w:rPr>
+            </w:pPr>
+            <w:r>
+              <w:rPr>
+                <w:rFonts w:hint="eastAsia" w:ascii="宋体" w:hAnsi="宋体" w:eastAsia="宋体"/>
+                <w:vertAlign w:val="baseline"/>
+                <w:lang w:val="en-US" w:eastAsia="zh-CN"/>
+              </w:rPr>
+              <w:t>预期结果</w:t>
+            </w:r>
+          </w:p>
+        </w:tc>
+        <w:tc>
+          <w:tcPr>
+            <w:tcW w:w="2428" w:type="dxa"/>
+          </w:tcPr>
+          <w:p>
+            <w:pPr>
+              <w:pStyle w:val="8"/>
+              <w:spacing w:before="15" w:after="25" w:line="360" w:lineRule="auto"/>
+              <w:rPr>
+                <w:rFonts w:hint="default" w:ascii="宋体" w:hAnsi="宋体" w:eastAsia="宋体"/>
+                <w:vertAlign w:val="baseline"/>
+                <w:lang w:val="en-US" w:eastAsia="zh-CN"/>
+              </w:rPr>
+            </w:pPr>
+            <w:r>
+              <w:rPr>
+                <w:rFonts w:hint="eastAsia" w:ascii="宋体" w:hAnsi="宋体" w:eastAsia="宋体"/>
+                <w:vertAlign w:val="baseline"/>
+                <w:lang w:val="en-US" w:eastAsia="zh-CN"/>
+              </w:rPr>
+              <w:t>实际结果</w:t>
+            </w:r>
+          </w:p>
+        </w:tc>
+      </w:tr>
+      <w:tr>
+        <w:tblPrEx>
+          <w:tblBorders>
+            <w:top w:val="single" w:color="auto" w:sz="4" w:space="0"/>
+            <w:left w:val="single" w:color="auto" w:sz="4" w:space="0"/>
+            <w:bottom w:val="single" w:color="auto" w:sz="4" w:space="0"/>
+            <w:right w:val="single" w:color="auto" w:sz="4" w:space="0"/>
+            <w:insideH w:val="single" w:color="auto" w:sz="4" w:space="0"/>
+            <w:insideV w:val="single" w:color="auto" w:sz="4" w:space="0"/>
+          </w:tblBorders>
+          <w:tblCellMar>
+            <w:top w:w="0" w:type="dxa"/>
+            <w:left w:w="108" w:type="dxa"/>
+            <w:bottom w:w="0" w:type="dxa"/>
+            <w:right w:w="108" w:type="dxa"/>
+          </w:tblCellMar>
+        </w:tblPrEx>
+        <w:tc>
+          <w:tcPr>
+            <w:tcW w:w="2640" w:type="dxa"/>
+          </w:tcPr>
+          <w:p>
+            <w:pPr>
+              <w:pStyle w:val="8"/>
+              <w:spacing w:before="15" w:after="25" w:line="360" w:lineRule="auto"/>
+              <w:rPr>
+                <w:rFonts w:hint="default" w:ascii="宋体" w:hAnsi="宋体" w:eastAsia="宋体"/>
+                <w:vertAlign w:val="baseline"/>
+                <w:lang w:val="en-US" w:eastAsia="zh-CN"/>
+              </w:rPr>
+            </w:pPr>
+            <w:r>
+              <w:rPr>
+                <w:rFonts w:hint="eastAsia" w:ascii="宋体" w:hAnsi="宋体" w:eastAsia="宋体"/>
+                <w:vertAlign w:val="baseline"/>
+                <w:lang w:val="en-US" w:eastAsia="zh-CN"/>
+              </w:rPr>
+              <w:t>必填项合法输入</w:t>
+            </w:r>
+          </w:p>
+        </w:tc>
+        <w:tc>
+          <w:tcPr>
+            <w:tcW w:w="3349" w:type="dxa"/>
+          </w:tcPr>
+          <w:p>
+            <w:pPr>
+              <w:pStyle w:val="8"/>
+              <w:spacing w:before="15" w:after="25" w:line="360" w:lineRule="auto"/>
+              <w:rPr>
+                <w:rFonts w:hint="default" w:ascii="宋体" w:hAnsi="宋体" w:eastAsia="宋体"/>
+                <w:vertAlign w:val="baseline"/>
+                <w:lang w:val="en-US" w:eastAsia="zh-CN"/>
+              </w:rPr>
+            </w:pPr>
+            <w:r>
+              <w:rPr>
+                <w:rFonts w:hint="eastAsia" w:ascii="宋体" w:hAnsi="宋体" w:eastAsia="宋体"/>
+                <w:vertAlign w:val="baseline"/>
+                <w:lang w:val="en-US" w:eastAsia="zh-CN"/>
+              </w:rPr>
+              <w:t>无错误提示</w:t>
+            </w:r>
+          </w:p>
+        </w:tc>
+        <w:tc>
+          <w:tcPr>
+            <w:tcW w:w="2428" w:type="dxa"/>
+          </w:tcPr>
+          <w:p>
+            <w:pPr>
+              <w:pStyle w:val="8"/>
+              <w:spacing w:before="15" w:after="25" w:line="360" w:lineRule="auto"/>
+              <w:rPr>
+                <w:rFonts w:hint="default" w:ascii="宋体" w:hAnsi="宋体" w:eastAsia="宋体"/>
+                <w:vertAlign w:val="baseline"/>
+                <w:lang w:val="en-US" w:eastAsia="zh-CN"/>
+              </w:rPr>
+            </w:pPr>
+            <w:r>
+              <w:rPr>
+                <w:rFonts w:hint="eastAsia" w:ascii="宋体" w:hAnsi="宋体" w:eastAsia="宋体"/>
+                <w:vertAlign w:val="baseline"/>
+                <w:lang w:val="en-US" w:eastAsia="zh-CN"/>
+              </w:rPr>
+              <w:t>与预期一致</w:t>
+            </w:r>
+          </w:p>
+        </w:tc>
+      </w:tr>
+      <w:tr>
+        <w:tblPrEx>
+          <w:tblBorders>
+            <w:top w:val="single" w:color="auto" w:sz="4" w:space="0"/>
+            <w:left w:val="single" w:color="auto" w:sz="4" w:space="0"/>
+            <w:bottom w:val="single" w:color="auto" w:sz="4" w:space="0"/>
+            <w:right w:val="single" w:color="auto" w:sz="4" w:space="0"/>
+            <w:insideH w:val="single" w:color="auto" w:sz="4" w:space="0"/>
+            <w:insideV w:val="single" w:color="auto" w:sz="4" w:space="0"/>
+          </w:tblBorders>
+          <w:tblCellMar>
+            <w:top w:w="0" w:type="dxa"/>
+            <w:left w:w="108" w:type="dxa"/>
+            <w:bottom w:w="0" w:type="dxa"/>
+            <w:right w:w="108" w:type="dxa"/>
+          </w:tblCellMar>
+        </w:tblPrEx>
+        <w:tc>
+          <w:tcPr>
+            <w:tcW w:w="2640" w:type="dxa"/>
+          </w:tcPr>
+          <w:p>
+            <w:pPr>
+              <w:pStyle w:val="8"/>
+              <w:spacing w:before="15" w:after="25" w:line="360" w:lineRule="auto"/>
+              <w:rPr>
+                <w:rFonts w:hint="eastAsia" w:ascii="宋体" w:hAnsi="宋体" w:eastAsia="宋体"/>
+                <w:vertAlign w:val="baseline"/>
+                <w:lang w:val="en-US" w:eastAsia="zh-CN"/>
+              </w:rPr>
+            </w:pPr>
+            <w:r>
+              <w:rPr>
+                <w:rFonts w:hint="eastAsia" w:ascii="宋体" w:hAnsi="宋体" w:eastAsia="宋体"/>
+                <w:vertAlign w:val="baseline"/>
+                <w:lang w:val="en-US" w:eastAsia="zh-CN"/>
+              </w:rPr>
+              <w:t>必填项非法法输入</w:t>
+            </w:r>
+          </w:p>
+        </w:tc>
+        <w:tc>
+          <w:tcPr>
+            <w:tcW w:w="3349" w:type="dxa"/>
+          </w:tcPr>
+          <w:p>
+            <w:pPr>
+              <w:pStyle w:val="8"/>
+              <w:spacing w:before="15" w:after="25" w:line="360" w:lineRule="auto"/>
+              <w:ind w:left="0" w:leftChars="0" w:firstLine="480" w:firstLineChars="200"/>
+              <w:rPr>
+                <w:rFonts w:hint="default" w:ascii="宋体" w:hAnsi="宋体" w:eastAsia="宋体"/>
+                <w:vertAlign w:val="baseline"/>
+                <w:lang w:val="en-US" w:eastAsia="zh-CN"/>
+              </w:rPr>
+            </w:pPr>
+            <w:r>
+              <w:rPr>
+                <w:rFonts w:hint="eastAsia" w:ascii="宋体" w:hAnsi="宋体" w:eastAsia="宋体"/>
+                <w:vertAlign w:val="baseline"/>
+                <w:lang w:val="en-US" w:eastAsia="zh-CN"/>
+              </w:rPr>
+              <w:t>有错误提示</w:t>
+            </w:r>
+          </w:p>
+        </w:tc>
+        <w:tc>
+          <w:tcPr>
+            <w:tcW w:w="2428" w:type="dxa"/>
+          </w:tcPr>
+          <w:p>
+            <w:pPr>
+              <w:pStyle w:val="8"/>
+              <w:spacing w:before="15" w:after="25" w:line="360" w:lineRule="auto"/>
+              <w:rPr>
+                <w:rFonts w:hint="eastAsia" w:ascii="宋体" w:hAnsi="宋体" w:eastAsia="宋体"/>
+                <w:vertAlign w:val="baseline"/>
+                <w:lang w:val="en-US" w:eastAsia="zh-CN"/>
+              </w:rPr>
+            </w:pPr>
+            <w:r>
+              <w:rPr>
+                <w:rFonts w:hint="eastAsia" w:ascii="宋体" w:hAnsi="宋体" w:eastAsia="宋体"/>
+                <w:vertAlign w:val="baseline"/>
+                <w:lang w:val="en-US" w:eastAsia="zh-CN"/>
+              </w:rPr>
+              <w:t>与预期一致</w:t>
+            </w:r>
+          </w:p>
+        </w:tc>
+      </w:tr>
+      <w:tr>
+        <w:tblPrEx>
+          <w:tblBorders>
+            <w:top w:val="single" w:color="auto" w:sz="4" w:space="0"/>
+            <w:left w:val="single" w:color="auto" w:sz="4" w:space="0"/>
+            <w:bottom w:val="single" w:color="auto" w:sz="4" w:space="0"/>
+            <w:right w:val="single" w:color="auto" w:sz="4" w:space="0"/>
+            <w:insideH w:val="single" w:color="auto" w:sz="4" w:space="0"/>
+            <w:insideV w:val="single" w:color="auto" w:sz="4" w:space="0"/>
+          </w:tblBorders>
+          <w:tblCellMar>
+            <w:top w:w="0" w:type="dxa"/>
+            <w:left w:w="108" w:type="dxa"/>
+            <w:bottom w:w="0" w:type="dxa"/>
+            <w:right w:w="108" w:type="dxa"/>
+          </w:tblCellMar>
+        </w:tblPrEx>
+        <w:tc>
+          <w:tcPr>
+            <w:tcW w:w="2640" w:type="dxa"/>
+          </w:tcPr>
+          <w:p>
+            <w:pPr>
+              <w:pStyle w:val="8"/>
+              <w:spacing w:before="15" w:after="25" w:line="360" w:lineRule="auto"/>
+              <w:ind w:left="0" w:leftChars="0" w:firstLine="0" w:firstLineChars="0"/>
+              <w:rPr>
+                <w:rFonts w:hint="default" w:ascii="宋体" w:hAnsi="宋体" w:eastAsia="宋体"/>
+                <w:vertAlign w:val="baseline"/>
+                <w:lang w:val="en-US" w:eastAsia="zh-CN"/>
+              </w:rPr>
+            </w:pPr>
+            <w:r>
+              <w:rPr>
+                <w:rFonts w:hint="eastAsia" w:ascii="宋体" w:hAnsi="宋体" w:eastAsia="宋体"/>
+                <w:vertAlign w:val="baseline"/>
+                <w:lang w:val="en-US" w:eastAsia="zh-CN"/>
+              </w:rPr>
+              <w:t>发起成功预约后，进入我的预约列表</w:t>
+            </w:r>
+          </w:p>
+        </w:tc>
+        <w:tc>
+          <w:tcPr>
+            <w:tcW w:w="3349" w:type="dxa"/>
+          </w:tcPr>
+          <w:p>
+            <w:pPr>
+              <w:pStyle w:val="8"/>
+              <w:spacing w:before="15" w:after="25" w:line="360" w:lineRule="auto"/>
+              <w:ind w:left="0" w:leftChars="0" w:firstLine="0" w:firstLineChars="0"/>
+              <w:rPr>
+                <w:rFonts w:hint="default" w:ascii="宋体" w:hAnsi="宋体" w:eastAsia="宋体"/>
+                <w:vertAlign w:val="baseline"/>
+                <w:lang w:val="en-US" w:eastAsia="zh-CN"/>
+              </w:rPr>
+            </w:pPr>
+            <w:r>
+              <w:rPr>
+                <w:rFonts w:hint="eastAsia" w:ascii="宋体" w:hAnsi="宋体" w:eastAsia="宋体"/>
+                <w:vertAlign w:val="baseline"/>
+                <w:lang w:val="en-US" w:eastAsia="zh-CN"/>
+              </w:rPr>
+              <w:t>出现预约数据，并且内容一致</w:t>
+            </w:r>
+          </w:p>
+        </w:tc>
+        <w:tc>
+          <w:tcPr>
+            <w:tcW w:w="2428" w:type="dxa"/>
+          </w:tcPr>
+          <w:p>
+            <w:pPr>
+              <w:pStyle w:val="8"/>
+              <w:spacing w:before="15" w:after="25" w:line="360" w:lineRule="auto"/>
+              <w:rPr>
+                <w:rFonts w:hint="eastAsia" w:ascii="宋体" w:hAnsi="宋体" w:eastAsia="宋体"/>
+                <w:vertAlign w:val="baseline"/>
+                <w:lang w:val="en-US" w:eastAsia="zh-CN"/>
+              </w:rPr>
+            </w:pPr>
+            <w:r>
+              <w:rPr>
+                <w:rFonts w:hint="eastAsia" w:ascii="宋体" w:hAnsi="宋体" w:eastAsia="宋体"/>
+                <w:vertAlign w:val="baseline"/>
+                <w:lang w:val="en-US" w:eastAsia="zh-CN"/>
+              </w:rPr>
+              <w:t>与预期一致</w:t>
+            </w:r>
+          </w:p>
+        </w:tc>
+      </w:tr>
+      <w:tr>
+        <w:tblPrEx>
+          <w:tblBorders>
+            <w:top w:val="single" w:color="auto" w:sz="4" w:space="0"/>
+            <w:left w:val="single" w:color="auto" w:sz="4" w:space="0"/>
+            <w:bottom w:val="single" w:color="auto" w:sz="4" w:space="0"/>
+            <w:right w:val="single" w:color="auto" w:sz="4" w:space="0"/>
+            <w:insideH w:val="single" w:color="auto" w:sz="4" w:space="0"/>
+            <w:insideV w:val="single" w:color="auto" w:sz="4" w:space="0"/>
+          </w:tblBorders>
+          <w:tblCellMar>
+            <w:top w:w="0" w:type="dxa"/>
+            <w:left w:w="108" w:type="dxa"/>
+            <w:bottom w:w="0" w:type="dxa"/>
+            <w:right w:w="108" w:type="dxa"/>
+          </w:tblCellMar>
+        </w:tblPrEx>
+        <w:tc>
+          <w:tcPr>
+            <w:tcW w:w="2640" w:type="dxa"/>
+          </w:tcPr>
+          <w:p>
+            <w:pPr>
+              <w:pStyle w:val="8"/>
+              <w:spacing w:before="15" w:after="25" w:line="360" w:lineRule="auto"/>
+              <w:ind w:left="0" w:leftChars="0" w:firstLine="0" w:firstLineChars="0"/>
+              <w:rPr>
+                <w:rFonts w:hint="default" w:ascii="宋体" w:hAnsi="宋体" w:eastAsia="宋体"/>
+                <w:vertAlign w:val="baseline"/>
+                <w:lang w:val="en-US" w:eastAsia="zh-CN"/>
+              </w:rPr>
+            </w:pPr>
+            <w:r>
+              <w:rPr>
+                <w:rFonts w:hint="eastAsia" w:ascii="宋体" w:hAnsi="宋体" w:eastAsia="宋体"/>
+                <w:vertAlign w:val="baseline"/>
+                <w:lang w:val="en-US" w:eastAsia="zh-CN"/>
+              </w:rPr>
+              <w:t>发起预约后登录医生首页，查看预约数据</w:t>
+            </w:r>
+          </w:p>
+        </w:tc>
+        <w:tc>
+          <w:tcPr>
+            <w:tcW w:w="3349" w:type="dxa"/>
+          </w:tcPr>
+          <w:p>
+            <w:pPr>
+              <w:pStyle w:val="8"/>
+              <w:spacing w:before="15" w:after="25" w:line="360" w:lineRule="auto"/>
+              <w:ind w:left="0" w:leftChars="0" w:firstLine="0" w:firstLineChars="0"/>
+              <w:rPr>
+                <w:rFonts w:hint="default" w:ascii="宋体" w:hAnsi="宋体" w:eastAsia="宋体"/>
+                <w:vertAlign w:val="baseline"/>
+                <w:lang w:val="en-US" w:eastAsia="zh-CN"/>
+              </w:rPr>
+            </w:pPr>
+            <w:r>
+              <w:rPr>
+                <w:rFonts w:hint="eastAsia" w:ascii="宋体" w:hAnsi="宋体" w:eastAsia="宋体"/>
+                <w:vertAlign w:val="baseline"/>
+                <w:lang w:val="en-US" w:eastAsia="zh-CN"/>
+              </w:rPr>
+              <w:t>出现预约数据，并且内容一致</w:t>
+            </w:r>
+          </w:p>
+        </w:tc>
+        <w:tc>
+          <w:tcPr>
+            <w:tcW w:w="2428" w:type="dxa"/>
+          </w:tcPr>
+          <w:p>
+            <w:pPr>
+              <w:pStyle w:val="8"/>
+              <w:spacing w:before="15" w:after="25" w:line="360" w:lineRule="auto"/>
+              <w:rPr>
+                <w:rFonts w:hint="eastAsia" w:ascii="宋体" w:hAnsi="宋体" w:eastAsia="宋体"/>
+                <w:vertAlign w:val="baseline"/>
+                <w:lang w:val="en-US" w:eastAsia="zh-CN"/>
+              </w:rPr>
+            </w:pPr>
+            <w:r>
+              <w:rPr>
+                <w:rFonts w:hint="eastAsia" w:ascii="宋体" w:hAnsi="宋体" w:eastAsia="宋体"/>
+                <w:vertAlign w:val="baseline"/>
+                <w:lang w:val="en-US" w:eastAsia="zh-CN"/>
+              </w:rPr>
+              <w:t>与预期一致</w:t>
+            </w:r>
+          </w:p>
+        </w:tc>
+      </w:tr>
+      <w:tr>
+        <w:tblPrEx>
+          <w:tblBorders>
+            <w:top w:val="single" w:color="auto" w:sz="4" w:space="0"/>
+            <w:left w:val="single" w:color="auto" w:sz="4" w:space="0"/>
+            <w:bottom w:val="single" w:color="auto" w:sz="4" w:space="0"/>
+            <w:right w:val="single" w:color="auto" w:sz="4" w:space="0"/>
+            <w:insideH w:val="single" w:color="auto" w:sz="4" w:space="0"/>
+            <w:insideV w:val="single" w:color="auto" w:sz="4" w:space="0"/>
+          </w:tblBorders>
+          <w:tblCellMar>
+            <w:top w:w="0" w:type="dxa"/>
+            <w:left w:w="108" w:type="dxa"/>
+            <w:bottom w:w="0" w:type="dxa"/>
+            <w:right w:w="108" w:type="dxa"/>
+          </w:tblCellMar>
+        </w:tblPrEx>
+        <w:tc>
+          <w:tcPr>
+            <w:tcW w:w="2640" w:type="dxa"/>
+          </w:tcPr>
+          <w:p>
+            <w:pPr>
+              <w:pStyle w:val="8"/>
+              <w:spacing w:before="15" w:after="25" w:line="360" w:lineRule="auto"/>
+              <w:ind w:left="0" w:leftChars="0" w:firstLine="0" w:firstLineChars="0"/>
+              <w:rPr>
+                <w:rFonts w:hint="default" w:ascii="宋体" w:hAnsi="宋体" w:eastAsia="宋体"/>
+                <w:vertAlign w:val="baseline"/>
+                <w:lang w:val="en-US" w:eastAsia="zh-CN"/>
+              </w:rPr>
+            </w:pPr>
+            <w:r>
+              <w:rPr>
+                <w:rFonts w:hint="eastAsia" w:ascii="宋体" w:hAnsi="宋体" w:eastAsia="宋体"/>
+                <w:vertAlign w:val="baseline"/>
+                <w:lang w:val="en-US" w:eastAsia="zh-CN"/>
+              </w:rPr>
+              <w:t>咨询者发起在线咨询，医生是否收到信息</w:t>
+            </w:r>
+          </w:p>
+        </w:tc>
+        <w:tc>
+          <w:tcPr>
+            <w:tcW w:w="3349" w:type="dxa"/>
+          </w:tcPr>
+          <w:p>
+            <w:pPr>
+              <w:pStyle w:val="8"/>
+              <w:spacing w:before="15" w:after="25" w:line="360" w:lineRule="auto"/>
+              <w:rPr>
+                <w:rFonts w:hint="default" w:ascii="宋体" w:hAnsi="宋体" w:eastAsia="宋体"/>
+                <w:vertAlign w:val="baseline"/>
+                <w:lang w:val="en-US" w:eastAsia="zh-CN"/>
+              </w:rPr>
+            </w:pPr>
+            <w:r>
+              <w:rPr>
+                <w:rFonts w:hint="eastAsia" w:ascii="宋体" w:hAnsi="宋体" w:eastAsia="宋体"/>
+                <w:vertAlign w:val="baseline"/>
+                <w:lang w:val="en-US" w:eastAsia="zh-CN"/>
+              </w:rPr>
+              <w:t>医生收到信息</w:t>
+            </w:r>
+          </w:p>
+        </w:tc>
+        <w:tc>
+          <w:tcPr>
+            <w:tcW w:w="2428" w:type="dxa"/>
+          </w:tcPr>
+          <w:p>
+            <w:pPr>
+              <w:pStyle w:val="8"/>
+              <w:spacing w:before="15" w:after="25" w:line="360" w:lineRule="auto"/>
+              <w:rPr>
+                <w:rFonts w:hint="eastAsia" w:ascii="宋体" w:hAnsi="宋体" w:eastAsia="宋体"/>
+                <w:vertAlign w:val="baseline"/>
+                <w:lang w:val="en-US" w:eastAsia="zh-CN"/>
+              </w:rPr>
+            </w:pPr>
+            <w:r>
+              <w:rPr>
+                <w:rFonts w:hint="eastAsia" w:ascii="宋体" w:hAnsi="宋体" w:eastAsia="宋体"/>
+                <w:vertAlign w:val="baseline"/>
+                <w:lang w:val="en-US" w:eastAsia="zh-CN"/>
+              </w:rPr>
+              <w:t>与预期一致</w:t>
+            </w:r>
+          </w:p>
+        </w:tc>
+      </w:tr>
+      <w:tr>
+        <w:tblPrEx>
+          <w:tblBorders>
+            <w:top w:val="single" w:color="auto" w:sz="4" w:space="0"/>
+            <w:left w:val="single" w:color="auto" w:sz="4" w:space="0"/>
+            <w:bottom w:val="single" w:color="auto" w:sz="4" w:space="0"/>
+            <w:right w:val="single" w:color="auto" w:sz="4" w:space="0"/>
+            <w:insideH w:val="single" w:color="auto" w:sz="4" w:space="0"/>
+            <w:insideV w:val="single" w:color="auto" w:sz="4" w:space="0"/>
+          </w:tblBorders>
+          <w:tblCellMar>
+            <w:top w:w="0" w:type="dxa"/>
+            <w:left w:w="108" w:type="dxa"/>
+            <w:bottom w:w="0" w:type="dxa"/>
+            <w:right w:w="108" w:type="dxa"/>
+          </w:tblCellMar>
+        </w:tblPrEx>
+        <w:tc>
+          <w:tcPr>
+            <w:tcW w:w="2640" w:type="dxa"/>
+          </w:tcPr>
+          <w:p>
+            <w:pPr>
+              <w:pStyle w:val="8"/>
+              <w:spacing w:before="15" w:after="25" w:line="360" w:lineRule="auto"/>
+              <w:ind w:left="0" w:leftChars="0" w:firstLine="0" w:firstLineChars="0"/>
+              <w:rPr>
+                <w:rFonts w:hint="default" w:ascii="宋体" w:hAnsi="宋体" w:eastAsia="宋体"/>
+                <w:vertAlign w:val="baseline"/>
+                <w:lang w:val="en-US" w:eastAsia="zh-CN"/>
+              </w:rPr>
+            </w:pPr>
+            <w:r>
+              <w:rPr>
+                <w:rFonts w:hint="eastAsia" w:ascii="宋体" w:hAnsi="宋体" w:eastAsia="宋体"/>
+                <w:vertAlign w:val="baseline"/>
+                <w:lang w:val="en-US" w:eastAsia="zh-CN"/>
+              </w:rPr>
+              <w:t>医生发起回复，咨询者是否收到信息</w:t>
+            </w:r>
+          </w:p>
+        </w:tc>
+        <w:tc>
+          <w:tcPr>
+            <w:tcW w:w="3349" w:type="dxa"/>
+          </w:tcPr>
+          <w:p>
+            <w:pPr>
+              <w:pStyle w:val="8"/>
+              <w:spacing w:before="15" w:after="25" w:line="360" w:lineRule="auto"/>
+              <w:rPr>
+                <w:rFonts w:hint="default" w:ascii="宋体" w:hAnsi="宋体" w:eastAsia="宋体"/>
+                <w:vertAlign w:val="baseline"/>
+                <w:lang w:val="en-US" w:eastAsia="zh-CN"/>
+              </w:rPr>
+            </w:pPr>
+            <w:r>
+              <w:rPr>
+                <w:rFonts w:hint="eastAsia" w:ascii="宋体" w:hAnsi="宋体" w:eastAsia="宋体"/>
+                <w:vertAlign w:val="baseline"/>
+                <w:lang w:val="en-US" w:eastAsia="zh-CN"/>
+              </w:rPr>
+              <w:t>咨询者收到信息</w:t>
+            </w:r>
+          </w:p>
+        </w:tc>
+        <w:tc>
+          <w:tcPr>
+            <w:tcW w:w="2428" w:type="dxa"/>
+          </w:tcPr>
+          <w:p>
+            <w:pPr>
+              <w:pStyle w:val="8"/>
+              <w:spacing w:before="15" w:after="25" w:line="360" w:lineRule="auto"/>
+              <w:rPr>
+                <w:rFonts w:hint="eastAsia" w:ascii="宋体" w:hAnsi="宋体" w:eastAsia="宋体"/>
+                <w:vertAlign w:val="baseline"/>
+                <w:lang w:val="en-US" w:eastAsia="zh-CN"/>
+              </w:rPr>
+            </w:pPr>
+            <w:r>
+              <w:rPr>
+                <w:rFonts w:hint="eastAsia" w:ascii="宋体" w:hAnsi="宋体" w:eastAsia="宋体"/>
+                <w:vertAlign w:val="baseline"/>
+                <w:lang w:val="en-US" w:eastAsia="zh-CN"/>
+              </w:rPr>
+              <w:t>与预期一致</w:t>
+            </w:r>
+          </w:p>
+        </w:tc>
+      </w:tr>
+    </w:tbl>
+    <w:p>
+      <w:pPr>
+        <w:pStyle w:val="8"/>
+        <w:spacing w:before="15" w:after="25" w:line="360" w:lineRule="auto"/>
+        <w:ind w:left="0" w:leftChars="0" w:firstLine="420" w:firstLineChars="0"/>
+        <w:rPr>
+          <w:rFonts w:hint="eastAsia" w:ascii="宋体" w:hAnsi="宋体" w:eastAsia="宋体"/>
+          <w:lang w:val="en-US" w:eastAsia="zh-CN"/>
+        </w:rPr>
+      </w:pPr>
     </w:p>
     <w:p>
       <w:pPr>
@@ -7646,7 +11490,7 @@
         <w:textAlignment w:val="auto"/>
         <w:outlineLvl w:val="1"/>
         <w:rPr>
-          <w:rStyle w:val="13"/>
+          <w:rStyle w:val="14"/>
           <w:rFonts w:hint="eastAsia" w:ascii="黑体" w:hAnsi="黑体"/>
           <w:sz w:val="24"/>
         </w:rPr>
@@ -7654,7 +11498,7 @@
       <w:bookmarkStart w:id="23" w:name="_Toc23389"/>
       <w:r>
         <w:rPr>
-          <w:rStyle w:val="13"/>
+          <w:rStyle w:val="14"/>
           <w:rFonts w:hint="eastAsia" w:ascii="黑体" w:hAnsi="黑体" w:eastAsia="黑体"/>
           <w:sz w:val="24"/>
           <w:lang w:val="en-US" w:eastAsia="zh-CN"/>
@@ -7663,7 +11507,7 @@
       </w:r>
       <w:r>
         <w:rPr>
-          <w:rStyle w:val="13"/>
+          <w:rStyle w:val="14"/>
           <w:rFonts w:hint="eastAsia" w:ascii="黑体" w:hAnsi="黑体"/>
           <w:sz w:val="24"/>
         </w:rPr>
@@ -7671,7 +11515,7 @@
       </w:r>
       <w:r>
         <w:rPr>
-          <w:rStyle w:val="13"/>
+          <w:rStyle w:val="14"/>
           <w:rFonts w:hint="eastAsia" w:ascii="黑体" w:hAnsi="黑体" w:eastAsia="黑体"/>
           <w:sz w:val="24"/>
           <w:lang w:val="en-US" w:eastAsia="zh-CN"/>
@@ -7680,7 +11524,7 @@
       </w:r>
       <w:r>
         <w:rPr>
-          <w:rStyle w:val="13"/>
+          <w:rStyle w:val="14"/>
           <w:rFonts w:hint="eastAsia" w:ascii="黑体" w:hAnsi="黑体"/>
           <w:sz w:val="24"/>
         </w:rPr>
@@ -7880,7 +11724,7 @@
         <w:spacing w:before="15" w:after="25" w:line="360" w:lineRule="auto"/>
         <w:ind w:left="0" w:leftChars="0" w:firstLine="420" w:firstLineChars="0"/>
         <w:rPr>
-          <w:rStyle w:val="13"/>
+          <w:rStyle w:val="14"/>
           <w:rFonts w:hint="eastAsia" w:ascii="黑体" w:hAnsi="黑体"/>
           <w:sz w:val="24"/>
         </w:rPr>
@@ -7911,7 +11755,7 @@
         <w:textAlignment w:val="auto"/>
         <w:outlineLvl w:val="1"/>
         <w:rPr>
-          <w:rStyle w:val="13"/>
+          <w:rStyle w:val="14"/>
           <w:rFonts w:hint="eastAsia" w:ascii="黑体" w:hAnsi="黑体"/>
           <w:sz w:val="24"/>
         </w:rPr>
@@ -7919,7 +11763,7 @@
       <w:bookmarkStart w:id="24" w:name="_Toc31912"/>
       <w:r>
         <w:rPr>
-          <w:rStyle w:val="13"/>
+          <w:rStyle w:val="14"/>
           <w:rFonts w:hint="eastAsia" w:ascii="黑体" w:hAnsi="黑体" w:eastAsia="黑体"/>
           <w:sz w:val="24"/>
           <w:lang w:val="en-US" w:eastAsia="zh-CN"/>
@@ -7928,7 +11772,7 @@
       </w:r>
       <w:r>
         <w:rPr>
-          <w:rStyle w:val="13"/>
+          <w:rStyle w:val="14"/>
           <w:rFonts w:hint="eastAsia" w:ascii="黑体" w:hAnsi="黑体"/>
           <w:sz w:val="24"/>
         </w:rPr>
@@ -7936,7 +11780,7 @@
       </w:r>
       <w:r>
         <w:rPr>
-          <w:rStyle w:val="13"/>
+          <w:rStyle w:val="14"/>
           <w:rFonts w:hint="eastAsia" w:ascii="黑体" w:hAnsi="黑体" w:eastAsia="黑体"/>
           <w:sz w:val="24"/>
           <w:lang w:val="en-US" w:eastAsia="zh-CN"/>
@@ -7945,7 +11789,7 @@
       </w:r>
       <w:r>
         <w:rPr>
-          <w:rStyle w:val="13"/>
+          <w:rStyle w:val="14"/>
           <w:rFonts w:hint="eastAsia" w:ascii="黑体" w:hAnsi="黑体"/>
           <w:sz w:val="24"/>
         </w:rPr>
@@ -8142,7 +11986,7 @@
         <w:spacing w:before="15" w:after="25" w:line="360" w:lineRule="auto"/>
         <w:ind w:left="0" w:leftChars="0" w:firstLine="420" w:firstLineChars="0"/>
         <w:rPr>
-          <w:rStyle w:val="13"/>
+          <w:rStyle w:val="14"/>
           <w:rFonts w:hint="eastAsia" w:ascii="黑体" w:hAnsi="黑体"/>
           <w:sz w:val="24"/>
         </w:rPr>
@@ -8173,7 +12017,7 @@
         <w:textAlignment w:val="auto"/>
         <w:outlineLvl w:val="1"/>
         <w:rPr>
-          <w:rStyle w:val="13"/>
+          <w:rStyle w:val="14"/>
           <w:rFonts w:hint="eastAsia" w:ascii="黑体" w:hAnsi="黑体"/>
           <w:sz w:val="24"/>
         </w:rPr>
@@ -8181,7 +12025,7 @@
       <w:bookmarkStart w:id="25" w:name="_Toc23810"/>
       <w:r>
         <w:rPr>
-          <w:rStyle w:val="13"/>
+          <w:rStyle w:val="14"/>
           <w:rFonts w:hint="eastAsia" w:ascii="黑体" w:hAnsi="黑体" w:eastAsia="黑体"/>
           <w:sz w:val="24"/>
           <w:lang w:val="en-US" w:eastAsia="zh-CN"/>
@@ -8190,7 +12034,7 @@
       </w:r>
       <w:r>
         <w:rPr>
-          <w:rStyle w:val="13"/>
+          <w:rStyle w:val="14"/>
           <w:rFonts w:hint="eastAsia" w:ascii="黑体" w:hAnsi="黑体"/>
           <w:sz w:val="24"/>
         </w:rPr>
@@ -8198,7 +12042,7 @@
       </w:r>
       <w:r>
         <w:rPr>
-          <w:rStyle w:val="13"/>
+          <w:rStyle w:val="14"/>
           <w:rFonts w:hint="eastAsia" w:ascii="黑体" w:hAnsi="黑体" w:eastAsia="黑体"/>
           <w:sz w:val="24"/>
           <w:lang w:val="en-US" w:eastAsia="zh-CN"/>
@@ -8207,7 +12051,7 @@
       </w:r>
       <w:r>
         <w:rPr>
-          <w:rStyle w:val="13"/>
+          <w:rStyle w:val="14"/>
           <w:rFonts w:hint="eastAsia" w:ascii="黑体" w:hAnsi="黑体"/>
           <w:sz w:val="24"/>
         </w:rPr>
@@ -8391,7 +12235,7 @@
         <w:spacing w:before="15" w:after="25" w:line="360" w:lineRule="auto"/>
         <w:ind w:left="0" w:leftChars="0" w:firstLine="420" w:firstLineChars="0"/>
         <w:rPr>
-          <w:rStyle w:val="13"/>
+          <w:rStyle w:val="14"/>
           <w:rFonts w:hint="eastAsia" w:ascii="黑体" w:hAnsi="黑体"/>
           <w:sz w:val="24"/>
           <w:lang w:val="en-US" w:eastAsia="zh-CN"/>
@@ -8445,7 +12289,7 @@
         <w:textAlignment w:val="auto"/>
         <w:outlineLvl w:val="1"/>
         <w:rPr>
-          <w:rStyle w:val="13"/>
+          <w:rStyle w:val="14"/>
           <w:rFonts w:hint="eastAsia" w:ascii="黑体" w:hAnsi="黑体"/>
           <w:sz w:val="24"/>
         </w:rPr>
@@ -8453,7 +12297,7 @@
       <w:bookmarkStart w:id="27" w:name="_Toc4891"/>
       <w:r>
         <w:rPr>
-          <w:rStyle w:val="13"/>
+          <w:rStyle w:val="14"/>
           <w:rFonts w:hint="eastAsia" w:ascii="黑体" w:hAnsi="黑体" w:eastAsia="黑体"/>
           <w:sz w:val="24"/>
           <w:lang w:val="en-US" w:eastAsia="zh-CN"/>
@@ -8462,7 +12306,7 @@
       </w:r>
       <w:r>
         <w:rPr>
-          <w:rStyle w:val="13"/>
+          <w:rStyle w:val="14"/>
           <w:rFonts w:hint="eastAsia" w:ascii="黑体" w:hAnsi="黑体"/>
           <w:sz w:val="24"/>
         </w:rPr>
@@ -8470,7 +12314,7 @@
       </w:r>
       <w:r>
         <w:rPr>
-          <w:rStyle w:val="13"/>
+          <w:rStyle w:val="14"/>
           <w:rFonts w:hint="eastAsia" w:ascii="黑体" w:hAnsi="黑体" w:eastAsia="黑体"/>
           <w:sz w:val="24"/>
           <w:lang w:val="en-US" w:eastAsia="zh-CN"/>
@@ -8479,7 +12323,7 @@
       </w:r>
       <w:r>
         <w:rPr>
-          <w:rStyle w:val="13"/>
+          <w:rStyle w:val="14"/>
           <w:rFonts w:hint="eastAsia" w:ascii="黑体" w:hAnsi="黑体"/>
           <w:sz w:val="24"/>
         </w:rPr>
@@ -8589,7 +12433,7 @@
         <w:spacing w:before="15" w:after="25" w:line="360" w:lineRule="auto"/>
         <w:ind w:left="0" w:leftChars="0" w:firstLine="420" w:firstLineChars="0"/>
         <w:rPr>
-          <w:rStyle w:val="13"/>
+          <w:rStyle w:val="14"/>
           <w:rFonts w:hint="eastAsia" w:ascii="黑体" w:hAnsi="黑体"/>
           <w:sz w:val="24"/>
         </w:rPr>
@@ -8620,7 +12464,7 @@
         <w:textAlignment w:val="auto"/>
         <w:outlineLvl w:val="1"/>
         <w:rPr>
-          <w:rStyle w:val="13"/>
+          <w:rStyle w:val="14"/>
           <w:rFonts w:hint="eastAsia" w:ascii="黑体" w:hAnsi="黑体"/>
           <w:sz w:val="24"/>
         </w:rPr>
@@ -8628,7 +12472,7 @@
       <w:bookmarkStart w:id="28" w:name="_Toc4197"/>
       <w:r>
         <w:rPr>
-          <w:rStyle w:val="13"/>
+          <w:rStyle w:val="14"/>
           <w:rFonts w:hint="eastAsia" w:ascii="黑体" w:hAnsi="黑体" w:eastAsia="黑体"/>
           <w:sz w:val="24"/>
           <w:lang w:val="en-US" w:eastAsia="zh-CN"/>
@@ -8637,7 +12481,7 @@
       </w:r>
       <w:r>
         <w:rPr>
-          <w:rStyle w:val="13"/>
+          <w:rStyle w:val="14"/>
           <w:rFonts w:hint="eastAsia" w:ascii="黑体" w:hAnsi="黑体"/>
           <w:sz w:val="24"/>
         </w:rPr>
@@ -8645,7 +12489,7 @@
       </w:r>
       <w:r>
         <w:rPr>
-          <w:rStyle w:val="13"/>
+          <w:rStyle w:val="14"/>
           <w:rFonts w:hint="eastAsia" w:ascii="黑体" w:hAnsi="黑体" w:eastAsia="黑体"/>
           <w:sz w:val="24"/>
           <w:lang w:val="en-US" w:eastAsia="zh-CN"/>
@@ -8654,7 +12498,7 @@
       </w:r>
       <w:r>
         <w:rPr>
-          <w:rStyle w:val="13"/>
+          <w:rStyle w:val="14"/>
           <w:rFonts w:hint="eastAsia" w:ascii="黑体" w:hAnsi="黑体"/>
           <w:sz w:val="24"/>
         </w:rPr>
@@ -8764,7 +12608,7 @@
         <w:spacing w:before="15" w:after="25" w:line="360" w:lineRule="auto"/>
         <w:ind w:left="0" w:leftChars="0" w:firstLine="420" w:firstLineChars="0"/>
         <w:rPr>
-          <w:rStyle w:val="13"/>
+          <w:rStyle w:val="14"/>
           <w:rFonts w:hint="eastAsia" w:ascii="黑体" w:hAnsi="黑体"/>
           <w:sz w:val="24"/>
         </w:rPr>
@@ -8808,7 +12652,7 @@
         <w:textAlignment w:val="auto"/>
         <w:outlineLvl w:val="1"/>
         <w:rPr>
-          <w:rStyle w:val="13"/>
+          <w:rStyle w:val="14"/>
           <w:rFonts w:hint="eastAsia" w:ascii="黑体" w:hAnsi="黑体"/>
           <w:sz w:val="24"/>
         </w:rPr>
@@ -8816,7 +12660,7 @@
       <w:bookmarkStart w:id="29" w:name="_Toc13347"/>
       <w:r>
         <w:rPr>
-          <w:rStyle w:val="13"/>
+          <w:rStyle w:val="14"/>
           <w:rFonts w:hint="eastAsia" w:ascii="黑体" w:hAnsi="黑体" w:eastAsia="黑体"/>
           <w:sz w:val="24"/>
           <w:lang w:val="en-US" w:eastAsia="zh-CN"/>
@@ -8825,7 +12669,7 @@
       </w:r>
       <w:r>
         <w:rPr>
-          <w:rStyle w:val="13"/>
+          <w:rStyle w:val="14"/>
           <w:rFonts w:hint="eastAsia" w:ascii="黑体" w:hAnsi="黑体"/>
           <w:sz w:val="24"/>
         </w:rPr>
@@ -8833,7 +12677,7 @@
       </w:r>
       <w:r>
         <w:rPr>
-          <w:rStyle w:val="13"/>
+          <w:rStyle w:val="14"/>
           <w:rFonts w:hint="eastAsia" w:ascii="黑体" w:hAnsi="黑体" w:eastAsia="黑体"/>
           <w:sz w:val="24"/>
           <w:lang w:val="en-US" w:eastAsia="zh-CN"/>
@@ -8842,7 +12686,7 @@
       </w:r>
       <w:r>
         <w:rPr>
-          <w:rStyle w:val="13"/>
+          <w:rStyle w:val="14"/>
           <w:rFonts w:hint="eastAsia" w:ascii="黑体" w:hAnsi="黑体"/>
           <w:sz w:val="24"/>
         </w:rPr>
@@ -9016,7 +12860,7 @@
         <w:spacing w:before="15" w:after="25" w:line="360" w:lineRule="auto"/>
         <w:ind w:left="0" w:leftChars="0" w:firstLine="420" w:firstLineChars="0"/>
         <w:rPr>
-          <w:rStyle w:val="13"/>
+          <w:rStyle w:val="14"/>
           <w:rFonts w:hint="eastAsia" w:ascii="黑体" w:hAnsi="黑体"/>
           <w:sz w:val="24"/>
         </w:rPr>
@@ -9047,7 +12891,7 @@
         <w:textAlignment w:val="auto"/>
         <w:outlineLvl w:val="1"/>
         <w:rPr>
-          <w:rStyle w:val="13"/>
+          <w:rStyle w:val="14"/>
           <w:rFonts w:hint="eastAsia" w:ascii="黑体" w:hAnsi="黑体"/>
           <w:sz w:val="24"/>
         </w:rPr>
@@ -9055,7 +12899,7 @@
       <w:bookmarkStart w:id="30" w:name="_Toc4740"/>
       <w:r>
         <w:rPr>
-          <w:rStyle w:val="13"/>
+          <w:rStyle w:val="14"/>
           <w:rFonts w:hint="eastAsia" w:ascii="黑体" w:hAnsi="黑体" w:eastAsia="黑体"/>
           <w:sz w:val="24"/>
           <w:lang w:val="en-US" w:eastAsia="zh-CN"/>
@@ -9064,7 +12908,7 @@
       </w:r>
       <w:r>
         <w:rPr>
-          <w:rStyle w:val="13"/>
+          <w:rStyle w:val="14"/>
           <w:rFonts w:hint="eastAsia" w:ascii="黑体" w:hAnsi="黑体"/>
           <w:sz w:val="24"/>
         </w:rPr>
@@ -9072,7 +12916,7 @@
       </w:r>
       <w:r>
         <w:rPr>
-          <w:rStyle w:val="13"/>
+          <w:rStyle w:val="14"/>
           <w:rFonts w:hint="eastAsia" w:ascii="黑体" w:hAnsi="黑体" w:eastAsia="黑体"/>
           <w:sz w:val="24"/>
           <w:lang w:val="en-US" w:eastAsia="zh-CN"/>
@@ -9081,7 +12925,7 @@
       </w:r>
       <w:r>
         <w:rPr>
-          <w:rStyle w:val="13"/>
+          <w:rStyle w:val="14"/>
           <w:rFonts w:hint="eastAsia" w:ascii="黑体" w:hAnsi="黑体"/>
           <w:sz w:val="24"/>
         </w:rPr>
@@ -9255,7 +13099,7 @@
         <w:spacing w:before="15" w:after="25" w:line="360" w:lineRule="auto"/>
         <w:ind w:left="0" w:leftChars="0" w:firstLine="420" w:firstLineChars="0"/>
         <w:rPr>
-          <w:rStyle w:val="13"/>
+          <w:rStyle w:val="14"/>
           <w:rFonts w:hint="eastAsia" w:ascii="黑体" w:hAnsi="黑体"/>
           <w:sz w:val="24"/>
           <w:lang w:val="en-US" w:eastAsia="zh-CN"/>
@@ -9309,7 +13153,7 @@
         <w:textAlignment w:val="auto"/>
         <w:outlineLvl w:val="1"/>
         <w:rPr>
-          <w:rStyle w:val="13"/>
+          <w:rStyle w:val="14"/>
           <w:rFonts w:hint="eastAsia" w:ascii="黑体" w:hAnsi="黑体"/>
           <w:sz w:val="24"/>
         </w:rPr>
@@ -9317,7 +13161,7 @@
       <w:bookmarkStart w:id="32" w:name="_Toc863"/>
       <w:r>
         <w:rPr>
-          <w:rStyle w:val="13"/>
+          <w:rStyle w:val="14"/>
           <w:rFonts w:hint="eastAsia" w:ascii="黑体" w:hAnsi="黑体" w:eastAsia="黑体"/>
           <w:sz w:val="24"/>
           <w:lang w:val="en-US" w:eastAsia="zh-CN"/>
@@ -9326,7 +13170,7 @@
       </w:r>
       <w:r>
         <w:rPr>
-          <w:rStyle w:val="13"/>
+          <w:rStyle w:val="14"/>
           <w:rFonts w:hint="eastAsia" w:ascii="黑体" w:hAnsi="黑体"/>
           <w:sz w:val="24"/>
         </w:rPr>
@@ -9334,7 +13178,7 @@
       </w:r>
       <w:r>
         <w:rPr>
-          <w:rStyle w:val="13"/>
+          <w:rStyle w:val="14"/>
           <w:rFonts w:hint="eastAsia" w:ascii="黑体" w:hAnsi="黑体" w:eastAsia="黑体"/>
           <w:sz w:val="24"/>
           <w:lang w:val="en-US" w:eastAsia="zh-CN"/>
@@ -9343,7 +13187,7 @@
       </w:r>
       <w:r>
         <w:rPr>
-          <w:rStyle w:val="13"/>
+          <w:rStyle w:val="14"/>
           <w:rFonts w:hint="eastAsia" w:ascii="黑体" w:hAnsi="黑体"/>
           <w:sz w:val="24"/>
         </w:rPr>
@@ -9364,14 +13208,14 @@
         <w:rPr>
           <w:rFonts w:hint="eastAsia" w:ascii="宋体" w:hAnsi="宋体" w:eastAsia="宋体"/>
         </w:rPr>
-        <w:t>总结工作内容：简要概述你在一段时间内的工作内容和任务。列举你完成的主要项目、参与的重要活动和所负责的工作职责</w:t>
-      </w:r>
-      <w:r>
-        <w:rPr>
-          <w:rFonts w:hint="eastAsia" w:ascii="宋体" w:hAnsi="宋体" w:eastAsia="宋体"/>
-          <w:lang w:val="en-US" w:eastAsia="zh-CN"/>
-        </w:rPr>
-        <w:t>(三阶段补充)</w:t>
+        <w:t>总结工作内容：</w:t>
+      </w:r>
+      <w:r>
+        <w:rPr>
+          <w:rFonts w:hint="eastAsia" w:ascii="宋体" w:hAnsi="宋体" w:eastAsia="宋体"/>
+          <w:lang w:val="en-US" w:eastAsia="zh-CN"/>
+        </w:rPr>
+        <w:t>该系统主要工作是完成一套心理在线预约系统的设计与开发</w:t>
       </w:r>
       <w:r>
         <w:rPr>
@@ -9393,14 +13237,14 @@
         <w:rPr>
           <w:rFonts w:hint="eastAsia" w:ascii="宋体" w:hAnsi="宋体" w:eastAsia="宋体"/>
         </w:rPr>
-        <w:t>达成目标：总结你在这段时间内取得的具体成果和达成的目标。可以包括项目的进展情况、完成的任务数量、解决的问题或提出的改进建议</w:t>
-      </w:r>
-      <w:r>
-        <w:rPr>
-          <w:rFonts w:hint="eastAsia" w:ascii="宋体" w:hAnsi="宋体" w:eastAsia="宋体"/>
-          <w:lang w:val="en-US" w:eastAsia="zh-CN"/>
-        </w:rPr>
-        <w:t>(三阶段补充)</w:t>
+        <w:t>达成目标：</w:t>
+      </w:r>
+      <w:r>
+        <w:rPr>
+          <w:rFonts w:hint="eastAsia" w:ascii="宋体" w:hAnsi="宋体" w:eastAsia="宋体"/>
+          <w:lang w:val="en-US" w:eastAsia="zh-CN"/>
+        </w:rPr>
+        <w:t>完成框架设计，功能实现</w:t>
       </w:r>
       <w:r>
         <w:rPr>
@@ -9415,21 +13259,22 @@
         <w:spacing w:before="15" w:after="25" w:line="360" w:lineRule="auto"/>
         <w:ind w:left="0" w:leftChars="0" w:firstLine="420" w:firstLineChars="0"/>
         <w:rPr>
-          <w:rFonts w:hint="eastAsia" w:ascii="宋体" w:hAnsi="宋体" w:eastAsia="宋体"/>
-        </w:rPr>
-      </w:pPr>
-      <w:r>
-        <w:rPr>
-          <w:rFonts w:hint="eastAsia" w:ascii="宋体" w:hAnsi="宋体" w:eastAsia="宋体"/>
-        </w:rPr>
-        <w:t>技能与经验提升：强调你在工作中获得的具体技能和经验，以及对这些技能和经验的应用。例如，你可能学到了新的软件工具、掌握了特定的工作流程、提高了沟通协调能力等</w:t>
-      </w:r>
-      <w:r>
-        <w:rPr>
-          <w:rFonts w:hint="eastAsia" w:ascii="宋体" w:hAnsi="宋体" w:eastAsia="宋体"/>
-          <w:lang w:val="en-US" w:eastAsia="zh-CN"/>
-        </w:rPr>
-        <w:t>(三阶段补充)</w:t>
+          <w:rFonts w:hint="default" w:ascii="宋体" w:hAnsi="宋体" w:eastAsia="宋体"/>
+          <w:lang w:val="en-US" w:eastAsia="zh-CN"/>
+        </w:rPr>
+      </w:pPr>
+      <w:r>
+        <w:rPr>
+          <w:rFonts w:hint="eastAsia" w:ascii="宋体" w:hAnsi="宋体" w:eastAsia="宋体"/>
+        </w:rPr>
+        <w:t>技能与经验提升：</w:t>
+      </w:r>
+      <w:r>
+        <w:rPr>
+          <w:rFonts w:hint="eastAsia" w:ascii="宋体" w:hAnsi="宋体" w:eastAsia="宋体"/>
+          <w:lang w:val="en-US" w:eastAsia="zh-CN"/>
+        </w:rPr>
+        <w:t>通过该系统的设计与开发，我首先了解的心理相关的更多知识</w:t>
       </w:r>
       <w:r>
         <w:rPr>
@@ -9437,28 +13282,35 @@
         </w:rPr>
         <w:t>。</w:t>
       </w:r>
-    </w:p>
-    <w:p>
-      <w:pPr>
-        <w:pStyle w:val="8"/>
-        <w:spacing w:before="15" w:after="25" w:line="360" w:lineRule="auto"/>
-        <w:ind w:left="0" w:leftChars="0" w:firstLine="420" w:firstLineChars="0"/>
-        <w:rPr>
-          <w:rFonts w:hint="eastAsia" w:ascii="宋体" w:hAnsi="宋体" w:eastAsia="宋体"/>
-        </w:rPr>
-      </w:pPr>
-      <w:r>
-        <w:rPr>
-          <w:rFonts w:hint="eastAsia" w:ascii="宋体" w:hAnsi="宋体" w:eastAsia="宋体"/>
-        </w:rPr>
-        <w:t>遇到的挑战与解决方案：描述你在工作中遇到的困难或挑战，以及你是如何应对和解决这些问题的。强调你的解决问题的能力和创新思维</w:t>
-      </w:r>
-      <w:r>
-        <w:rPr>
-          <w:rFonts w:hint="eastAsia" w:ascii="宋体" w:hAnsi="宋体" w:eastAsia="宋体"/>
-          <w:lang w:val="en-US" w:eastAsia="zh-CN"/>
-        </w:rPr>
-        <w:t>(三阶段补充)</w:t>
+      <w:r>
+        <w:rPr>
+          <w:rFonts w:hint="eastAsia" w:ascii="宋体" w:hAnsi="宋体" w:eastAsia="宋体"/>
+          <w:lang w:val="en-US" w:eastAsia="zh-CN"/>
+        </w:rPr>
+        <w:t>其实整个开发过程以个人为主，锻炼了自己的独立思考能力。在整个开发功能中遇到了很多问题，通过解决问题提升了技术开发能力。</w:t>
+      </w:r>
+    </w:p>
+    <w:p>
+      <w:pPr>
+        <w:pStyle w:val="8"/>
+        <w:spacing w:before="15" w:after="25" w:line="360" w:lineRule="auto"/>
+        <w:ind w:left="0" w:leftChars="0" w:firstLine="420" w:firstLineChars="0"/>
+        <w:rPr>
+          <w:rFonts w:hint="eastAsia" w:ascii="宋体" w:hAnsi="宋体" w:eastAsia="宋体"/>
+        </w:rPr>
+      </w:pPr>
+      <w:r>
+        <w:rPr>
+          <w:rFonts w:hint="eastAsia" w:ascii="宋体" w:hAnsi="宋体" w:eastAsia="宋体"/>
+        </w:rPr>
+        <w:t>遇到的挑战与解决方案：</w:t>
+      </w:r>
+      <w:r>
+        <w:rPr>
+          <w:rFonts w:hint="eastAsia" w:ascii="宋体" w:hAnsi="宋体" w:eastAsia="宋体"/>
+          <w:lang w:val="en-US" w:eastAsia="zh-CN"/>
+        </w:rPr>
+        <w:t>当遇到问题时我首先选择自己通过书籍或者网络查找解决问题的办法，这样锻炼了自己的独立解决问题的能力，其次有些问题毫无头绪时会咨询同学或导师这样培养了自己与他人的交流能力</w:t>
       </w:r>
       <w:r>
         <w:rPr>
@@ -9480,45 +13332,14 @@
         <w:rPr>
           <w:rFonts w:hint="eastAsia" w:ascii="宋体" w:hAnsi="宋体" w:eastAsia="宋体"/>
         </w:rPr>
-        <w:t>自我评估与反思：对你在这段时间内的工作表现进行自我评估。讲述你在工作中的优点和不足，对自己的工作有何感悟和反思。提出改进和学习的计划</w:t>
-      </w:r>
-      <w:r>
-        <w:rPr>
-          <w:rFonts w:hint="eastAsia" w:ascii="宋体" w:hAnsi="宋体" w:eastAsia="宋体"/>
-          <w:lang w:val="en-US" w:eastAsia="zh-CN"/>
-        </w:rPr>
-        <w:t>(三阶段补充)</w:t>
-      </w:r>
-      <w:r>
-        <w:rPr>
-          <w:rFonts w:hint="eastAsia" w:ascii="宋体" w:hAnsi="宋体" w:eastAsia="宋体"/>
-        </w:rPr>
-        <w:t>。</w:t>
-      </w:r>
-    </w:p>
-    <w:p>
-      <w:pPr>
-        <w:pStyle w:val="8"/>
-        <w:spacing w:before="15" w:after="25" w:line="360" w:lineRule="auto"/>
-        <w:ind w:left="0" w:leftChars="0" w:firstLine="420" w:firstLineChars="0"/>
-        <w:rPr>
-          <w:rStyle w:val="13"/>
-          <w:rFonts w:hint="eastAsia" w:ascii="黑体" w:hAnsi="黑体"/>
-          <w:sz w:val="24"/>
-        </w:rPr>
-      </w:pPr>
-      <w:r>
-        <w:rPr>
-          <w:rFonts w:hint="eastAsia" w:ascii="宋体" w:hAnsi="宋体" w:eastAsia="宋体"/>
-        </w:rPr>
-        <w:t>尽量使工作总结简洁明了，突出重点，充分体现你在工作中的价值和成长。同时，根据实际情况进行适当的组织和调整，使总结内容更贴近工作实际，突出你在工作中的亮点和贡献</w:t>
-      </w:r>
-      <w:r>
-        <w:rPr>
-          <w:rFonts w:hint="eastAsia" w:ascii="宋体" w:hAnsi="宋体" w:eastAsia="宋体"/>
-          <w:lang w:val="en-US" w:eastAsia="zh-CN"/>
-        </w:rPr>
-        <w:t>(三阶段补充)</w:t>
+        <w:t>自我评估与反思：</w:t>
+      </w:r>
+      <w:r>
+        <w:rPr>
+          <w:rFonts w:hint="eastAsia" w:ascii="宋体" w:hAnsi="宋体" w:eastAsia="宋体"/>
+          <w:lang w:val="en-US" w:eastAsia="zh-CN"/>
+        </w:rPr>
+        <w:t>整个过程而言也并不是一帆风顺的，尤其是对整个项目没有详细的规划，导致项目时间分散，以后在项目规划上提高</w:t>
       </w:r>
       <w:r>
         <w:rPr>
@@ -9546,15 +13367,15 @@
         <w:textAlignment w:val="auto"/>
         <w:outlineLvl w:val="1"/>
         <w:rPr>
-          <w:rStyle w:val="13"/>
+          <w:rStyle w:val="14"/>
           <w:rFonts w:hint="eastAsia" w:ascii="黑体" w:hAnsi="黑体"/>
           <w:sz w:val="24"/>
         </w:rPr>
       </w:pPr>
-      <w:bookmarkStart w:id="33" w:name="_Toc17981"/>
-      <w:r>
-        <w:rPr>
-          <w:rStyle w:val="13"/>
+      <w:bookmarkStart w:id="33" w:name="_Toc17767"/>
+      <w:r>
+        <w:rPr>
+          <w:rStyle w:val="14"/>
           <w:rFonts w:hint="eastAsia" w:ascii="黑体" w:hAnsi="黑体" w:eastAsia="黑体"/>
           <w:sz w:val="24"/>
           <w:lang w:val="en-US" w:eastAsia="zh-CN"/>
@@ -9563,7 +13384,7 @@
       </w:r>
       <w:r>
         <w:rPr>
-          <w:rStyle w:val="13"/>
+          <w:rStyle w:val="14"/>
           <w:rFonts w:hint="eastAsia" w:ascii="黑体" w:hAnsi="黑体"/>
           <w:sz w:val="24"/>
         </w:rPr>
@@ -9571,7 +13392,7 @@
       </w:r>
       <w:r>
         <w:rPr>
-          <w:rStyle w:val="13"/>
+          <w:rStyle w:val="14"/>
           <w:rFonts w:hint="eastAsia" w:ascii="黑体" w:hAnsi="黑体" w:eastAsia="黑体"/>
           <w:sz w:val="24"/>
           <w:lang w:val="en-US" w:eastAsia="zh-CN"/>
@@ -9580,293 +13401,13 @@
       </w:r>
       <w:r>
         <w:rPr>
-          <w:rStyle w:val="13"/>
+          <w:rStyle w:val="14"/>
           <w:rFonts w:hint="eastAsia" w:ascii="黑体" w:hAnsi="黑体"/>
           <w:sz w:val="24"/>
         </w:rPr>
-        <w:t>设计成果总结</w:t>
+        <w:t>存在问题与改进方向展望</w:t>
       </w:r>
       <w:bookmarkEnd w:id="33"/>
-    </w:p>
-    <w:p>
-      <w:pPr>
-        <w:pStyle w:val="8"/>
-        <w:spacing w:before="15" w:after="25" w:line="360" w:lineRule="auto"/>
-        <w:ind w:left="0" w:leftChars="0" w:firstLine="420" w:firstLineChars="0"/>
-        <w:rPr>
-          <w:rFonts w:hint="eastAsia" w:ascii="宋体" w:hAnsi="宋体" w:eastAsia="宋体"/>
-        </w:rPr>
-      </w:pPr>
-      <w:r>
-        <w:rPr>
-          <w:rFonts w:hint="eastAsia" w:ascii="宋体" w:hAnsi="宋体" w:eastAsia="宋体"/>
-        </w:rPr>
-        <w:t>项目概述：简要介绍设计项目的背景、目标和范围。说明项目的重要性和意义，以及设计任务的关键要求。</w:t>
-      </w:r>
-    </w:p>
-    <w:p>
-      <w:pPr>
-        <w:pStyle w:val="8"/>
-        <w:spacing w:before="15" w:after="25" w:line="360" w:lineRule="auto"/>
-        <w:ind w:left="0" w:leftChars="0" w:firstLine="420" w:firstLineChars="0"/>
-        <w:rPr>
-          <w:rFonts w:hint="eastAsia" w:ascii="宋体" w:hAnsi="宋体" w:eastAsia="宋体"/>
-        </w:rPr>
-      </w:pPr>
-      <w:r>
-        <w:rPr>
-          <w:rFonts w:hint="eastAsia" w:ascii="宋体" w:hAnsi="宋体" w:eastAsia="宋体"/>
-        </w:rPr>
-        <w:t>设计过程：描述你的设计过程和方法。包括需求分析、创意发展、概念设计、详细设计和评估等阶段。强调你采用的设计工具、技术和方法，并解释其有效性</w:t>
-      </w:r>
-      <w:r>
-        <w:rPr>
-          <w:rFonts w:hint="eastAsia" w:ascii="宋体" w:hAnsi="宋体" w:eastAsia="宋体"/>
-          <w:lang w:val="en-US" w:eastAsia="zh-CN"/>
-        </w:rPr>
-        <w:t>(三阶段补充)</w:t>
-      </w:r>
-      <w:r>
-        <w:rPr>
-          <w:rFonts w:hint="eastAsia" w:ascii="宋体" w:hAnsi="宋体" w:eastAsia="宋体"/>
-        </w:rPr>
-        <w:t>。</w:t>
-      </w:r>
-    </w:p>
-    <w:p>
-      <w:pPr>
-        <w:pStyle w:val="8"/>
-        <w:spacing w:before="15" w:after="25" w:line="360" w:lineRule="auto"/>
-        <w:ind w:left="0" w:leftChars="0" w:firstLine="420" w:firstLineChars="0"/>
-        <w:rPr>
-          <w:rFonts w:hint="eastAsia" w:ascii="宋体" w:hAnsi="宋体" w:eastAsia="宋体"/>
-        </w:rPr>
-      </w:pPr>
-      <w:r>
-        <w:rPr>
-          <w:rFonts w:hint="eastAsia" w:ascii="宋体" w:hAnsi="宋体" w:eastAsia="宋体"/>
-        </w:rPr>
-        <w:t>成果亮点：列举你在设计中取得的突出成果和亮点。可以是创新的设计理念、独特的方案设计、高效的工作流程等。强调你设计的核心价值和优势</w:t>
-      </w:r>
-      <w:r>
-        <w:rPr>
-          <w:rFonts w:hint="eastAsia" w:ascii="宋体" w:hAnsi="宋体" w:eastAsia="宋体"/>
-          <w:lang w:val="en-US" w:eastAsia="zh-CN"/>
-        </w:rPr>
-        <w:t>(三阶段补充)</w:t>
-      </w:r>
-      <w:r>
-        <w:rPr>
-          <w:rFonts w:hint="eastAsia" w:ascii="宋体" w:hAnsi="宋体" w:eastAsia="宋体"/>
-        </w:rPr>
-        <w:t>。</w:t>
-      </w:r>
-    </w:p>
-    <w:p>
-      <w:pPr>
-        <w:pStyle w:val="8"/>
-        <w:spacing w:before="15" w:after="25" w:line="360" w:lineRule="auto"/>
-        <w:ind w:left="0" w:leftChars="0" w:firstLine="420" w:firstLineChars="0"/>
-        <w:rPr>
-          <w:rFonts w:hint="eastAsia" w:ascii="宋体" w:hAnsi="宋体" w:eastAsia="宋体"/>
-        </w:rPr>
-      </w:pPr>
-      <w:r>
-        <w:rPr>
-          <w:rFonts w:hint="eastAsia" w:ascii="宋体" w:hAnsi="宋体" w:eastAsia="宋体"/>
-        </w:rPr>
-        <w:t>解决方案：说明你所提出的解决方案如何满足项目需求和目标。强调设计方案的可行性、可持续性和实用性。提供数据、图表或模拟结果来支持你的解决方案</w:t>
-      </w:r>
-      <w:r>
-        <w:rPr>
-          <w:rFonts w:hint="eastAsia" w:ascii="宋体" w:hAnsi="宋体" w:eastAsia="宋体"/>
-          <w:lang w:val="en-US" w:eastAsia="zh-CN"/>
-        </w:rPr>
-        <w:t>(三阶段补充)</w:t>
-      </w:r>
-      <w:r>
-        <w:rPr>
-          <w:rFonts w:hint="eastAsia" w:ascii="宋体" w:hAnsi="宋体" w:eastAsia="宋体"/>
-        </w:rPr>
-        <w:t>。</w:t>
-      </w:r>
-    </w:p>
-    <w:p>
-      <w:pPr>
-        <w:pStyle w:val="8"/>
-        <w:spacing w:before="15" w:after="25" w:line="360" w:lineRule="auto"/>
-        <w:ind w:left="0" w:leftChars="0" w:firstLine="420" w:firstLineChars="0"/>
-        <w:rPr>
-          <w:rFonts w:hint="eastAsia" w:ascii="宋体" w:hAnsi="宋体" w:eastAsia="宋体"/>
-        </w:rPr>
-      </w:pPr>
-      <w:r>
-        <w:rPr>
-          <w:rFonts w:hint="eastAsia" w:ascii="宋体" w:hAnsi="宋体" w:eastAsia="宋体"/>
-        </w:rPr>
-        <w:t>成果评估：评价你的设计成果的质量和效果。使用合适的指标和标准来评估设计的性能、功能和用户体验。讨论评估结果，并提出可能的改进方向</w:t>
-      </w:r>
-      <w:r>
-        <w:rPr>
-          <w:rFonts w:hint="eastAsia" w:ascii="宋体" w:hAnsi="宋体" w:eastAsia="宋体"/>
-          <w:lang w:val="en-US" w:eastAsia="zh-CN"/>
-        </w:rPr>
-        <w:t>(三阶段补充)</w:t>
-      </w:r>
-      <w:r>
-        <w:rPr>
-          <w:rFonts w:hint="eastAsia" w:ascii="宋体" w:hAnsi="宋体" w:eastAsia="宋体"/>
-        </w:rPr>
-        <w:t>。</w:t>
-      </w:r>
-    </w:p>
-    <w:p>
-      <w:pPr>
-        <w:pStyle w:val="8"/>
-        <w:spacing w:before="15" w:after="25" w:line="360" w:lineRule="auto"/>
-        <w:ind w:left="0" w:leftChars="0" w:firstLine="420" w:firstLineChars="0"/>
-        <w:rPr>
-          <w:rFonts w:hint="eastAsia" w:ascii="宋体" w:hAnsi="宋体" w:eastAsia="宋体"/>
-        </w:rPr>
-      </w:pPr>
-      <w:r>
-        <w:rPr>
-          <w:rFonts w:hint="eastAsia" w:ascii="宋体" w:hAnsi="宋体" w:eastAsia="宋体"/>
-        </w:rPr>
-        <w:t>团队合作：描述你在设计项目中与团队成员的合作和贡献。强调团队协作的重要性和你在团队中扮演的角色。提及解决合作中的挑战和应对策略</w:t>
-      </w:r>
-      <w:r>
-        <w:rPr>
-          <w:rFonts w:hint="eastAsia" w:ascii="宋体" w:hAnsi="宋体" w:eastAsia="宋体"/>
-          <w:lang w:val="en-US" w:eastAsia="zh-CN"/>
-        </w:rPr>
-        <w:t>(三阶段补充)</w:t>
-      </w:r>
-      <w:r>
-        <w:rPr>
-          <w:rFonts w:hint="eastAsia" w:ascii="宋体" w:hAnsi="宋体" w:eastAsia="宋体"/>
-        </w:rPr>
-        <w:t>。</w:t>
-      </w:r>
-    </w:p>
-    <w:p>
-      <w:pPr>
-        <w:pStyle w:val="8"/>
-        <w:spacing w:before="15" w:after="25" w:line="360" w:lineRule="auto"/>
-        <w:ind w:left="0" w:leftChars="0" w:firstLine="420" w:firstLineChars="0"/>
-        <w:rPr>
-          <w:rFonts w:hint="eastAsia" w:ascii="宋体" w:hAnsi="宋体" w:eastAsia="宋体"/>
-        </w:rPr>
-      </w:pPr>
-      <w:r>
-        <w:rPr>
-          <w:rFonts w:hint="eastAsia" w:ascii="宋体" w:hAnsi="宋体" w:eastAsia="宋体"/>
-        </w:rPr>
-        <w:t>成果展示：附上设计成果的相关文档、图表或图片，以便评审人员或其他相关人员查看和理解你的设计</w:t>
-      </w:r>
-      <w:r>
-        <w:rPr>
-          <w:rFonts w:hint="eastAsia" w:ascii="宋体" w:hAnsi="宋体" w:eastAsia="宋体"/>
-          <w:lang w:val="en-US" w:eastAsia="zh-CN"/>
-        </w:rPr>
-        <w:t>(三阶段补充)</w:t>
-      </w:r>
-      <w:r>
-        <w:rPr>
-          <w:rFonts w:hint="eastAsia" w:ascii="宋体" w:hAnsi="宋体" w:eastAsia="宋体"/>
-        </w:rPr>
-        <w:t>。</w:t>
-      </w:r>
-    </w:p>
-    <w:p>
-      <w:pPr>
-        <w:pStyle w:val="8"/>
-        <w:spacing w:before="15" w:after="25" w:line="360" w:lineRule="auto"/>
-        <w:ind w:left="0" w:leftChars="0" w:firstLine="420" w:firstLineChars="0"/>
-        <w:rPr>
-          <w:rFonts w:hint="eastAsia" w:ascii="宋体" w:hAnsi="宋体" w:eastAsia="宋体"/>
-        </w:rPr>
-      </w:pPr>
-      <w:r>
-        <w:rPr>
-          <w:rFonts w:hint="eastAsia" w:ascii="宋体" w:hAnsi="宋体" w:eastAsia="宋体"/>
-        </w:rPr>
-        <w:t>自我评估与反思：评估你在设计过程中的表现和经验，并进行自我反思。讨论你在设计中的优点和不足，并提出对自己的改进计划</w:t>
-      </w:r>
-      <w:r>
-        <w:rPr>
-          <w:rFonts w:hint="eastAsia" w:ascii="宋体" w:hAnsi="宋体" w:eastAsia="宋体"/>
-          <w:lang w:val="en-US" w:eastAsia="zh-CN"/>
-        </w:rPr>
-        <w:t>(三阶段补充)</w:t>
-      </w:r>
-      <w:r>
-        <w:rPr>
-          <w:rFonts w:hint="eastAsia" w:ascii="宋体" w:hAnsi="宋体" w:eastAsia="宋体"/>
-        </w:rPr>
-        <w:t>。</w:t>
-      </w:r>
-    </w:p>
-    <w:p>
-      <w:pPr>
-        <w:keepNext w:val="0"/>
-        <w:keepLines w:val="0"/>
-        <w:pageBreakBefore w:val="0"/>
-        <w:widowControl w:val="0"/>
-        <w:kinsoku/>
-        <w:wordWrap/>
-        <w:overflowPunct/>
-        <w:topLinePunct w:val="0"/>
-        <w:autoSpaceDE/>
-        <w:autoSpaceDN/>
-        <w:bidi w:val="0"/>
-        <w:adjustRightInd/>
-        <w:snapToGrid/>
-        <w:spacing w:before="79" w:beforeLines="25" w:after="79" w:afterLines="25" w:line="360" w:lineRule="auto"/>
-        <w:textAlignment w:val="auto"/>
-        <w:outlineLvl w:val="1"/>
-        <w:rPr>
-          <w:rStyle w:val="13"/>
-          <w:rFonts w:hint="eastAsia" w:ascii="黑体" w:hAnsi="黑体"/>
-          <w:sz w:val="24"/>
-        </w:rPr>
-      </w:pPr>
-      <w:bookmarkStart w:id="34" w:name="_Toc17767"/>
-      <w:r>
-        <w:rPr>
-          <w:rStyle w:val="13"/>
-          <w:rFonts w:hint="eastAsia" w:ascii="黑体" w:hAnsi="黑体" w:eastAsia="黑体"/>
-          <w:sz w:val="24"/>
-          <w:lang w:val="en-US" w:eastAsia="zh-CN"/>
-        </w:rPr>
-        <w:t>7</w:t>
-      </w:r>
-      <w:r>
-        <w:rPr>
-          <w:rStyle w:val="13"/>
-          <w:rFonts w:hint="eastAsia" w:ascii="黑体" w:hAnsi="黑体"/>
-          <w:sz w:val="24"/>
-        </w:rPr>
-        <w:t>.</w:t>
-      </w:r>
-      <w:r>
-        <w:rPr>
-          <w:rStyle w:val="13"/>
-          <w:rFonts w:hint="eastAsia" w:ascii="黑体" w:hAnsi="黑体" w:eastAsia="黑体"/>
-          <w:sz w:val="24"/>
-          <w:lang w:val="en-US" w:eastAsia="zh-CN"/>
-        </w:rPr>
-        <w:t>3</w:t>
-      </w:r>
-      <w:r>
-        <w:rPr>
-          <w:rStyle w:val="13"/>
-          <w:rFonts w:hint="eastAsia" w:ascii="黑体" w:hAnsi="黑体"/>
-          <w:sz w:val="24"/>
-        </w:rPr>
-        <w:t>存在问题与改进方向展望</w:t>
-      </w:r>
-      <w:bookmarkEnd w:id="34"/>
     </w:p>
     <w:p>
       <w:pPr>
@@ -10053,14 +13594,14 @@
           <w:rFonts w:ascii="宋体" w:hAnsi="宋体" w:eastAsia="宋体"/>
         </w:rPr>
       </w:pPr>
-      <w:bookmarkStart w:id="35" w:name="_Toc12873"/>
+      <w:bookmarkStart w:id="34" w:name="_Toc12873"/>
       <w:r>
         <w:rPr>
           <w:rFonts w:hint="eastAsia" w:ascii="宋体" w:hAnsi="宋体" w:eastAsia="宋体"/>
         </w:rPr>
         <w:t>[1]张海潘.软件工程导论（第六版），北京：清华大学出版社，2013.8</w:t>
       </w:r>
-      <w:bookmarkEnd w:id="35"/>
+      <w:bookmarkEnd w:id="34"/>
     </w:p>
     <w:p>
       <w:pPr>
@@ -10200,7 +13741,7 @@
         <w:spacing w:before="15" w:after="25" w:line="360" w:lineRule="auto"/>
         <w:ind w:left="0" w:leftChars="0" w:firstLine="0" w:firstLineChars="0"/>
         <w:rPr>
-          <w:rStyle w:val="13"/>
+          <w:rStyle w:val="14"/>
           <w:rFonts w:hint="eastAsia" w:ascii="黑体" w:hAnsi="黑体"/>
           <w:sz w:val="24"/>
         </w:rPr>
@@ -10606,7 +14147,7 @@
     <w:name w:val="heading 2"/>
     <w:basedOn w:val="1"/>
     <w:next w:val="1"/>
-    <w:link w:val="13"/>
+    <w:link w:val="14"/>
     <w:qFormat/>
     <w:uiPriority w:val="0"/>
     <w:pPr>
@@ -10642,7 +14183,7 @@
       <w:szCs w:val="32"/>
     </w:rPr>
   </w:style>
-  <w:style w:type="character" w:default="1" w:styleId="12">
+  <w:style w:type="character" w:default="1" w:styleId="13">
     <w:name w:val="Default Paragraph Font"/>
     <w:semiHidden/>
     <w:qFormat/>
@@ -10772,7 +14313,26 @@
       <w:spacing w:before="100" w:beforeAutospacing="1" w:after="100" w:afterAutospacing="1"/>
     </w:pPr>
   </w:style>
-  <w:style w:type="character" w:customStyle="1" w:styleId="13">
+  <w:style w:type="table" w:styleId="12">
+    <w:name w:val="Table Grid"/>
+    <w:basedOn w:val="11"/>
+    <w:uiPriority w:val="0"/>
+    <w:pPr>
+      <w:widowControl w:val="0"/>
+      <w:jc w:val="both"/>
+    </w:pPr>
+    <w:tblPr>
+      <w:tblBorders>
+        <w:top w:val="single" w:color="auto" w:sz="4" w:space="0"/>
+        <w:left w:val="single" w:color="auto" w:sz="4" w:space="0"/>
+        <w:bottom w:val="single" w:color="auto" w:sz="4" w:space="0"/>
+        <w:right w:val="single" w:color="auto" w:sz="4" w:space="0"/>
+        <w:insideH w:val="single" w:color="auto" w:sz="4" w:space="0"/>
+        <w:insideV w:val="single" w:color="auto" w:sz="4" w:space="0"/>
+      </w:tblBorders>
+    </w:tblPr>
+  </w:style>
+  <w:style w:type="character" w:customStyle="1" w:styleId="14">
     <w:name w:val="标题 2 Char"/>
     <w:link w:val="3"/>
     <w:qFormat/>
@@ -10785,7 +14345,7 @@
       <w:szCs w:val="32"/>
     </w:rPr>
   </w:style>
-  <w:style w:type="paragraph" w:customStyle="1" w:styleId="14">
+  <w:style w:type="paragraph" w:customStyle="1" w:styleId="15">
     <w:name w:val="WPSOffice手动目录 1"/>
     <w:uiPriority w:val="0"/>
     <w:pPr>
@@ -10797,7 +14357,7 @@
       <w:szCs w:val="20"/>
     </w:rPr>
   </w:style>
-  <w:style w:type="paragraph" w:customStyle="1" w:styleId="15">
+  <w:style w:type="paragraph" w:customStyle="1" w:styleId="16">
     <w:name w:val="WPSOffice手动目录 2"/>
     <w:qFormat/>
     <w:uiPriority w:val="0"/>
@@ -10810,7 +14370,7 @@
       <w:szCs w:val="20"/>
     </w:rPr>
   </w:style>
-  <w:style w:type="paragraph" w:customStyle="1" w:styleId="16">
+  <w:style w:type="paragraph" w:customStyle="1" w:styleId="17">
     <w:name w:val="WPSOffice手动目录 3"/>
     <w:qFormat/>
     <w:uiPriority w:val="0"/>

--- a/论文详细/正文.docx
+++ b/论文详细/正文.docx
@@ -848,11 +848,6 @@
     </w:p>
     <w:p>
       <w:pPr>
-        <w:pStyle w:val="2"/>
-        <w:numPr>
-          <w:ilvl w:val="0"/>
-          <w:numId w:val="1"/>
-        </w:numPr>
         <w:rPr>
           <w:rFonts w:hint="eastAsia"/>
           <w:lang w:val="en-US" w:eastAsia="zh-CN"/>
@@ -893,7 +888,8 @@
         <w:spacing w:before="50" w:after="50"/>
         <w:jc w:val="distribute"/>
         <w:rPr>
-          <w:rFonts w:ascii="宋体" w:hAnsi="宋体"/>
+          <w:rFonts w:hint="eastAsia" w:ascii="宋体" w:hAnsi="宋体" w:eastAsia="宋体"/>
+          <w:lang w:eastAsia="zh-CN"/>
         </w:rPr>
       </w:pPr>
       <w:r>
@@ -911,33 +907,10 @@
       </w:r>
       <w:r>
         <w:rPr>
-          <w:rFonts w:ascii="宋体" w:hAnsi="宋体"/>
-        </w:rPr>
-        <w:fldChar w:fldCharType="begin"/>
-      </w:r>
-      <w:r>
-        <w:rPr>
-          <w:rFonts w:ascii="宋体" w:hAnsi="宋体"/>
-        </w:rPr>
-        <w:instrText xml:space="preserve"> = 1 \* ROMAN </w:instrText>
-      </w:r>
-      <w:r>
-        <w:rPr>
-          <w:rFonts w:ascii="宋体" w:hAnsi="宋体"/>
-        </w:rPr>
-        <w:fldChar w:fldCharType="separate"/>
-      </w:r>
-      <w:r>
-        <w:rPr>
-          <w:rFonts w:ascii="宋体" w:hAnsi="宋体"/>
-        </w:rPr>
-        <w:t>I</w:t>
-      </w:r>
-      <w:r>
-        <w:rPr>
-          <w:rFonts w:ascii="宋体" w:hAnsi="宋体"/>
-        </w:rPr>
-        <w:fldChar w:fldCharType="end"/>
+          <w:rFonts w:hint="eastAsia" w:ascii="宋体" w:hAnsi="宋体"/>
+          <w:lang w:val="en-US" w:eastAsia="zh-CN"/>
+        </w:rPr>
+        <w:t>2</w:t>
       </w:r>
     </w:p>
     <w:p>
@@ -945,7 +918,8 @@
         <w:spacing w:before="50" w:after="50"/>
         <w:jc w:val="distribute"/>
         <w:rPr>
-          <w:rFonts w:ascii="宋体" w:hAnsi="宋体"/>
+          <w:rFonts w:hint="eastAsia" w:ascii="宋体" w:hAnsi="宋体" w:eastAsia="宋体"/>
+          <w:lang w:eastAsia="zh-CN"/>
         </w:rPr>
       </w:pPr>
       <w:r>
@@ -959,7 +933,14 @@
         <w:rPr>
           <w:rFonts w:hint="eastAsia" w:ascii="宋体" w:hAnsi="宋体"/>
         </w:rPr>
-        <w:t>…………………………………………………………………………………………………1</w:t>
+        <w:t>…………………………………………………………………………………………………</w:t>
+      </w:r>
+      <w:r>
+        <w:rPr>
+          <w:rFonts w:hint="eastAsia" w:ascii="宋体" w:hAnsi="宋体"/>
+          <w:lang w:val="en-US" w:eastAsia="zh-CN"/>
+        </w:rPr>
+        <w:t>5</w:t>
       </w:r>
     </w:p>
     <w:p>
@@ -984,20 +965,20 @@
           <w:rFonts w:hint="eastAsia" w:ascii="宋体" w:hAnsi="宋体"/>
           <w:sz w:val="24"/>
         </w:rPr>
-        <w:t>研究背景与动机</w:t>
-      </w:r>
-      <w:r>
-        <w:rPr>
-          <w:rFonts w:hint="eastAsia" w:ascii="宋体" w:hAnsi="宋体"/>
-        </w:rPr>
-        <w:t>…………………………………………………………………………………</w:t>
-      </w:r>
-      <w:r>
-        <w:rPr>
-          <w:rFonts w:hint="eastAsia" w:ascii="宋体" w:hAnsi="宋体"/>
-          <w:lang w:val="en-US" w:eastAsia="zh-CN"/>
-        </w:rPr>
-        <w:t>2</w:t>
+        <w:t>研究背景</w:t>
+      </w:r>
+      <w:r>
+        <w:rPr>
+          <w:rFonts w:hint="eastAsia" w:ascii="宋体" w:hAnsi="宋体"/>
+        </w:rPr>
+        <w:t>…………………………………………………………………………………………</w:t>
+      </w:r>
+      <w:r>
+        <w:rPr>
+          <w:rFonts w:hint="eastAsia" w:ascii="宋体" w:hAnsi="宋体"/>
+          <w:lang w:val="en-US" w:eastAsia="zh-CN"/>
+        </w:rPr>
+        <w:t>5</w:t>
       </w:r>
     </w:p>
     <w:p>
@@ -1027,7 +1008,7 @@
           <w:rFonts w:hint="eastAsia" w:ascii="宋体" w:hAnsi="宋体"/>
           <w:lang w:val="en-US" w:eastAsia="zh-CN"/>
         </w:rPr>
-        <w:t>2</w:t>
+        <w:t>5</w:t>
       </w:r>
     </w:p>
     <w:p>
@@ -1057,7 +1038,7 @@
           <w:rFonts w:hint="eastAsia" w:ascii="宋体" w:hAnsi="宋体"/>
           <w:lang w:val="en-US" w:eastAsia="zh-CN"/>
         </w:rPr>
-        <w:t>2</w:t>
+        <w:t>5</w:t>
       </w:r>
     </w:p>
     <w:p>
@@ -1087,7 +1068,7 @@
           <w:rFonts w:hint="eastAsia" w:ascii="宋体" w:hAnsi="宋体"/>
           <w:lang w:val="en-US" w:eastAsia="zh-CN"/>
         </w:rPr>
-        <w:t>3</w:t>
+        <w:t>5</w:t>
       </w:r>
     </w:p>
     <w:p>
@@ -1117,7 +1098,7 @@
           <w:rFonts w:hint="eastAsia" w:ascii="宋体" w:hAnsi="宋体"/>
           <w:lang w:val="en-US" w:eastAsia="zh-CN"/>
         </w:rPr>
-        <w:t>3</w:t>
+        <w:t>5</w:t>
       </w:r>
     </w:p>
     <w:p>
@@ -1125,7 +1106,8 @@
         <w:spacing w:before="50" w:after="50"/>
         <w:jc w:val="distribute"/>
         <w:rPr>
-          <w:rFonts w:ascii="宋体" w:hAnsi="宋体"/>
+          <w:rFonts w:hint="eastAsia" w:ascii="宋体" w:hAnsi="宋体" w:eastAsia="宋体"/>
+          <w:lang w:eastAsia="zh-CN"/>
         </w:rPr>
       </w:pPr>
       <w:r>
@@ -1139,7 +1121,14 @@
         <w:rPr>
           <w:rFonts w:hint="eastAsia" w:ascii="宋体" w:hAnsi="宋体"/>
         </w:rPr>
-        <w:t>……………………………………………………………………………………………3</w:t>
+        <w:t>……………………………………………………………………………………………</w:t>
+      </w:r>
+      <w:r>
+        <w:rPr>
+          <w:rFonts w:hint="eastAsia" w:ascii="宋体" w:hAnsi="宋体"/>
+          <w:lang w:val="en-US" w:eastAsia="zh-CN"/>
+        </w:rPr>
+        <w:t>6</w:t>
       </w:r>
     </w:p>
     <w:p>
@@ -1147,7 +1136,8 @@
         <w:spacing w:before="50" w:after="50"/>
         <w:jc w:val="distribute"/>
         <w:rPr>
-          <w:rFonts w:ascii="宋体" w:hAnsi="宋体"/>
+          <w:rFonts w:hint="eastAsia" w:ascii="宋体" w:hAnsi="宋体" w:eastAsia="宋体"/>
+          <w:lang w:eastAsia="zh-CN"/>
         </w:rPr>
       </w:pPr>
       <w:r>
@@ -1165,9 +1155,10 @@
       </w:r>
       <w:r>
         <w:rPr>
-          <w:rFonts w:ascii="宋体" w:hAnsi="宋体"/>
-        </w:rPr>
-        <w:t>3</w:t>
+          <w:rFonts w:hint="eastAsia" w:ascii="宋体" w:hAnsi="宋体"/>
+          <w:lang w:val="en-US" w:eastAsia="zh-CN"/>
+        </w:rPr>
+        <w:t>6</w:t>
       </w:r>
     </w:p>
     <w:p>
@@ -1175,7 +1166,8 @@
         <w:spacing w:before="50" w:after="50"/>
         <w:jc w:val="distribute"/>
         <w:rPr>
-          <w:rFonts w:ascii="宋体" w:hAnsi="宋体"/>
+          <w:rFonts w:hint="eastAsia" w:ascii="宋体" w:hAnsi="宋体" w:eastAsia="宋体"/>
+          <w:lang w:eastAsia="zh-CN"/>
         </w:rPr>
       </w:pPr>
       <w:r>
@@ -1189,7 +1181,14 @@
         <w:rPr>
           <w:rFonts w:hint="eastAsia" w:ascii="宋体" w:hAnsi="宋体"/>
         </w:rPr>
-        <w:t>……………………………………………………………………………4</w:t>
+        <w:t>……………………………………………………………………………</w:t>
+      </w:r>
+      <w:r>
+        <w:rPr>
+          <w:rFonts w:hint="eastAsia" w:ascii="宋体" w:hAnsi="宋体"/>
+          <w:lang w:val="en-US" w:eastAsia="zh-CN"/>
+        </w:rPr>
+        <w:t>7</w:t>
       </w:r>
     </w:p>
     <w:p>
@@ -1219,7 +1218,7 @@
           <w:rFonts w:hint="eastAsia" w:ascii="宋体" w:hAnsi="宋体"/>
           <w:lang w:val="en-US" w:eastAsia="zh-CN"/>
         </w:rPr>
-        <w:t>5</w:t>
+        <w:t>8</w:t>
       </w:r>
     </w:p>
     <w:p>
@@ -1227,7 +1226,8 @@
         <w:spacing w:before="50" w:after="50"/>
         <w:jc w:val="distribute"/>
         <w:rPr>
-          <w:rFonts w:ascii="宋体" w:hAnsi="宋体"/>
+          <w:rFonts w:hint="eastAsia" w:ascii="宋体" w:hAnsi="宋体" w:eastAsia="宋体"/>
+          <w:lang w:eastAsia="zh-CN"/>
         </w:rPr>
       </w:pPr>
       <w:r>
@@ -1245,9 +1245,10 @@
       </w:r>
       <w:r>
         <w:rPr>
-          <w:rFonts w:ascii="宋体" w:hAnsi="宋体"/>
-        </w:rPr>
-        <w:t>5</w:t>
+          <w:rFonts w:hint="eastAsia" w:ascii="宋体" w:hAnsi="宋体"/>
+          <w:lang w:val="en-US" w:eastAsia="zh-CN"/>
+        </w:rPr>
+        <w:t>8</w:t>
       </w:r>
     </w:p>
     <w:p>
@@ -1255,7 +1256,8 @@
         <w:spacing w:before="50" w:after="50"/>
         <w:jc w:val="distribute"/>
         <w:rPr>
-          <w:rFonts w:ascii="宋体" w:hAnsi="宋体"/>
+          <w:rFonts w:hint="eastAsia" w:ascii="宋体" w:hAnsi="宋体" w:eastAsia="宋体"/>
+          <w:lang w:eastAsia="zh-CN"/>
         </w:rPr>
       </w:pPr>
       <w:r>
@@ -1273,9 +1275,10 @@
       </w:r>
       <w:r>
         <w:rPr>
-          <w:rFonts w:ascii="宋体" w:hAnsi="宋体"/>
-        </w:rPr>
-        <w:t>5</w:t>
+          <w:rFonts w:hint="eastAsia" w:ascii="宋体" w:hAnsi="宋体"/>
+          <w:lang w:val="en-US" w:eastAsia="zh-CN"/>
+        </w:rPr>
+        <w:t>8</w:t>
       </w:r>
     </w:p>
     <w:p>
@@ -1283,7 +1286,8 @@
         <w:spacing w:before="50" w:after="50"/>
         <w:jc w:val="distribute"/>
         <w:rPr>
-          <w:rFonts w:ascii="宋体" w:hAnsi="宋体"/>
+          <w:rFonts w:hint="eastAsia" w:ascii="宋体" w:hAnsi="宋体" w:eastAsia="宋体"/>
+          <w:lang w:val="en-US" w:eastAsia="zh-CN"/>
         </w:rPr>
       </w:pPr>
       <w:r>
@@ -1297,7 +1301,14 @@
         <w:rPr>
           <w:rFonts w:hint="eastAsia" w:ascii="宋体" w:hAnsi="宋体"/>
         </w:rPr>
-        <w:t>……………………………………………………………………………………6</w:t>
+        <w:t>……………………………………………………………………………………</w:t>
+      </w:r>
+      <w:r>
+        <w:rPr>
+          <w:rFonts w:hint="eastAsia" w:ascii="宋体" w:hAnsi="宋体"/>
+          <w:lang w:val="en-US" w:eastAsia="zh-CN"/>
+        </w:rPr>
+        <w:t>9</w:t>
       </w:r>
     </w:p>
     <w:p>
@@ -1305,8 +1316,8 @@
         <w:spacing w:before="50" w:after="50"/>
         <w:jc w:val="distribute"/>
         <w:rPr>
-          <w:rFonts w:hint="eastAsia" w:ascii="宋体" w:hAnsi="宋体" w:eastAsia="宋体"/>
-          <w:lang w:eastAsia="zh-CN"/>
+          <w:rFonts w:hint="default" w:ascii="宋体" w:hAnsi="宋体" w:eastAsia="宋体"/>
+          <w:lang w:val="en-US" w:eastAsia="zh-CN"/>
         </w:rPr>
       </w:pPr>
       <w:r>
@@ -1327,7 +1338,7 @@
           <w:rFonts w:hint="eastAsia" w:ascii="宋体" w:hAnsi="宋体"/>
           <w:lang w:val="en-US" w:eastAsia="zh-CN"/>
         </w:rPr>
-        <w:t>7</w:t>
+        <w:t>10</w:t>
       </w:r>
     </w:p>
     <w:p>
@@ -1335,8 +1346,8 @@
         <w:spacing w:before="50" w:after="50"/>
         <w:jc w:val="distribute"/>
         <w:rPr>
-          <w:rFonts w:hint="eastAsia" w:ascii="宋体" w:hAnsi="宋体" w:eastAsia="宋体"/>
-          <w:lang w:eastAsia="zh-CN"/>
+          <w:rFonts w:hint="default" w:ascii="宋体" w:hAnsi="宋体" w:eastAsia="宋体"/>
+          <w:lang w:val="en-US" w:eastAsia="zh-CN"/>
         </w:rPr>
       </w:pPr>
       <w:r>
@@ -1357,7 +1368,7 @@
           <w:rFonts w:hint="eastAsia" w:ascii="宋体" w:hAnsi="宋体"/>
           <w:lang w:val="en-US" w:eastAsia="zh-CN"/>
         </w:rPr>
-        <w:t>7</w:t>
+        <w:t>11</w:t>
       </w:r>
     </w:p>
     <w:p>
@@ -1365,8 +1376,8 @@
         <w:spacing w:before="50" w:after="50"/>
         <w:jc w:val="distribute"/>
         <w:rPr>
-          <w:rFonts w:hint="eastAsia" w:ascii="宋体" w:hAnsi="宋体" w:eastAsia="宋体"/>
-          <w:lang w:eastAsia="zh-CN"/>
+          <w:rFonts w:hint="default" w:ascii="宋体" w:hAnsi="宋体" w:eastAsia="宋体"/>
+          <w:lang w:val="en-US" w:eastAsia="zh-CN"/>
         </w:rPr>
       </w:pPr>
       <w:r>
@@ -1387,7 +1398,7 @@
           <w:rFonts w:hint="eastAsia" w:ascii="宋体" w:hAnsi="宋体"/>
           <w:lang w:val="en-US" w:eastAsia="zh-CN"/>
         </w:rPr>
-        <w:t>8</w:t>
+        <w:t>12</w:t>
       </w:r>
     </w:p>
     <w:p>
@@ -1395,8 +1406,8 @@
         <w:spacing w:before="50" w:after="50"/>
         <w:jc w:val="distribute"/>
         <w:rPr>
-          <w:rFonts w:hint="eastAsia" w:ascii="宋体" w:hAnsi="宋体" w:eastAsia="宋体"/>
-          <w:lang w:eastAsia="zh-CN"/>
+          <w:rFonts w:hint="default" w:ascii="宋体" w:hAnsi="宋体" w:eastAsia="宋体"/>
+          <w:lang w:val="en-US" w:eastAsia="zh-CN"/>
         </w:rPr>
       </w:pPr>
       <w:r>
@@ -1410,14 +1421,14 @@
         <w:rPr>
           <w:rFonts w:hint="eastAsia" w:ascii="宋体" w:hAnsi="宋体"/>
         </w:rPr>
-        <w:t>……………………………………………………………………………………</w:t>
-      </w:r>
-      <w:r>
-        <w:rPr>
-          <w:rFonts w:hint="eastAsia" w:ascii="宋体" w:hAnsi="宋体"/>
-          <w:lang w:val="en-US" w:eastAsia="zh-CN"/>
-        </w:rPr>
-        <w:t>9</w:t>
+        <w:t>…………………………………………………………………………………</w:t>
+      </w:r>
+      <w:r>
+        <w:rPr>
+          <w:rFonts w:hint="eastAsia" w:ascii="宋体" w:hAnsi="宋体"/>
+          <w:lang w:val="en-US" w:eastAsia="zh-CN"/>
+        </w:rPr>
+        <w:t>13</w:t>
       </w:r>
     </w:p>
     <w:p>
@@ -1425,8 +1436,8 @@
         <w:spacing w:before="50" w:after="50"/>
         <w:jc w:val="distribute"/>
         <w:rPr>
-          <w:rFonts w:hint="eastAsia" w:ascii="宋体" w:hAnsi="宋体" w:eastAsia="宋体"/>
-          <w:lang w:eastAsia="zh-CN"/>
+          <w:rFonts w:hint="default" w:ascii="宋体" w:hAnsi="宋体" w:eastAsia="宋体"/>
+          <w:lang w:val="en-US" w:eastAsia="zh-CN"/>
         </w:rPr>
       </w:pPr>
       <w:r>
@@ -1447,7 +1458,7 @@
           <w:rFonts w:hint="eastAsia" w:ascii="宋体" w:hAnsi="宋体"/>
           <w:lang w:val="en-US" w:eastAsia="zh-CN"/>
         </w:rPr>
-        <w:t>9</w:t>
+        <w:t>13</w:t>
       </w:r>
     </w:p>
     <w:p>
@@ -1477,7 +1488,7 @@
           <w:rFonts w:hint="eastAsia" w:ascii="宋体" w:hAnsi="宋体"/>
           <w:lang w:val="en-US" w:eastAsia="zh-CN"/>
         </w:rPr>
-        <w:t>10</w:t>
+        <w:t>14</w:t>
       </w:r>
     </w:p>
     <w:p>
@@ -1485,7 +1496,7 @@
         <w:spacing w:before="50" w:after="50"/>
         <w:jc w:val="distribute"/>
         <w:rPr>
-          <w:rFonts w:hint="default" w:ascii="宋体" w:hAnsi="宋体" w:eastAsia="宋体"/>
+          <w:rFonts w:hint="default" w:ascii="宋体" w:hAnsi="宋体"/>
           <w:lang w:val="en-US" w:eastAsia="zh-CN"/>
         </w:rPr>
       </w:pPr>
@@ -1507,7 +1518,7 @@
           <w:rFonts w:hint="eastAsia" w:ascii="宋体" w:hAnsi="宋体"/>
           <w:lang w:val="en-US" w:eastAsia="zh-CN"/>
         </w:rPr>
-        <w:t>11</w:t>
+        <w:t>17</w:t>
       </w:r>
     </w:p>
     <w:p>
@@ -1515,29 +1526,37 @@
         <w:spacing w:before="50" w:after="50"/>
         <w:jc w:val="distribute"/>
         <w:rPr>
-          <w:rFonts w:hint="default" w:ascii="宋体" w:hAnsi="宋体" w:eastAsia="宋体"/>
-          <w:lang w:val="en-US" w:eastAsia="zh-CN"/>
-        </w:rPr>
-      </w:pPr>
-      <w:r>
-        <w:rPr>
-          <w:rFonts w:hint="eastAsia" w:ascii="宋体" w:hAnsi="宋体"/>
-          <w:sz w:val="24"/>
-        </w:rPr>
-        <w:t>4.4数据库实现与管理</w:t>
-      </w:r>
-      <w:r>
-        <w:rPr>
-          <w:rFonts w:hint="eastAsia" w:ascii="宋体" w:hAnsi="宋体"/>
-        </w:rPr>
-        <w:t>……………………………………………………………………………</w:t>
-      </w:r>
-      <w:r>
-        <w:rPr>
-          <w:rFonts w:hint="eastAsia" w:ascii="宋体" w:hAnsi="宋体"/>
-          <w:lang w:val="en-US" w:eastAsia="zh-CN"/>
-        </w:rPr>
-        <w:t>12</w:t>
+          <w:rFonts w:hint="default" w:ascii="宋体" w:hAnsi="宋体"/>
+          <w:lang w:val="en-US" w:eastAsia="zh-CN"/>
+        </w:rPr>
+      </w:pPr>
+      <w:r>
+        <w:rPr>
+          <w:rFonts w:hint="eastAsia" w:ascii="宋体" w:hAnsi="宋体"/>
+          <w:sz w:val="24"/>
+        </w:rPr>
+        <w:t>4.3</w:t>
+      </w:r>
+      <w:r>
+        <w:rPr>
+          <w:rFonts w:hint="eastAsia" w:ascii="宋体" w:hAnsi="宋体"/>
+          <w:sz w:val="24"/>
+          <w:lang w:val="en-US" w:eastAsia="zh-CN"/>
+        </w:rPr>
+        <w:t>.1系统搭建</w:t>
+      </w:r>
+      <w:r>
+        <w:rPr>
+          <w:rFonts w:hint="eastAsia" w:ascii="宋体" w:hAnsi="宋体"/>
+        </w:rPr>
+        <w:t>………………………………………………………………………………………</w:t>
+      </w:r>
+      <w:r>
+        <w:rPr>
+          <w:rFonts w:hint="eastAsia" w:ascii="宋体" w:hAnsi="宋体"/>
+          <w:lang w:val="en-US" w:eastAsia="zh-CN"/>
+        </w:rPr>
+        <w:t>17</w:t>
       </w:r>
     </w:p>
     <w:p>
@@ -1545,29 +1564,37 @@
         <w:spacing w:before="50" w:after="50"/>
         <w:jc w:val="distribute"/>
         <w:rPr>
-          <w:rFonts w:hint="default" w:ascii="宋体" w:hAnsi="宋体" w:eastAsia="宋体"/>
-          <w:lang w:val="en-US" w:eastAsia="zh-CN"/>
-        </w:rPr>
-      </w:pPr>
-      <w:r>
-        <w:rPr>
-          <w:rFonts w:hint="eastAsia" w:ascii="宋体" w:hAnsi="宋体"/>
-          <w:sz w:val="24"/>
-        </w:rPr>
-        <w:t>5.系统测试与评估</w:t>
-      </w:r>
-      <w:r>
-        <w:rPr>
-          <w:rFonts w:hint="eastAsia" w:ascii="宋体" w:hAnsi="宋体"/>
-        </w:rPr>
-        <w:t>…………………………………………………………………………………</w:t>
-      </w:r>
-      <w:r>
-        <w:rPr>
-          <w:rFonts w:hint="eastAsia" w:ascii="宋体" w:hAnsi="宋体"/>
-          <w:lang w:val="en-US" w:eastAsia="zh-CN"/>
-        </w:rPr>
-        <w:t>13</w:t>
+          <w:rFonts w:hint="default" w:ascii="宋体" w:hAnsi="宋体"/>
+          <w:lang w:val="en-US" w:eastAsia="zh-CN"/>
+        </w:rPr>
+      </w:pPr>
+      <w:r>
+        <w:rPr>
+          <w:rFonts w:hint="eastAsia" w:ascii="宋体" w:hAnsi="宋体"/>
+          <w:sz w:val="24"/>
+        </w:rPr>
+        <w:t>4.3</w:t>
+      </w:r>
+      <w:r>
+        <w:rPr>
+          <w:rFonts w:hint="eastAsia" w:ascii="宋体" w:hAnsi="宋体"/>
+          <w:sz w:val="24"/>
+          <w:lang w:val="en-US" w:eastAsia="zh-CN"/>
+        </w:rPr>
+        <w:t>.2登录模块实现</w:t>
+      </w:r>
+      <w:r>
+        <w:rPr>
+          <w:rFonts w:hint="eastAsia" w:ascii="宋体" w:hAnsi="宋体"/>
+        </w:rPr>
+        <w:t>………………………………………………………………………………</w:t>
+      </w:r>
+      <w:r>
+        <w:rPr>
+          <w:rFonts w:hint="eastAsia" w:ascii="宋体" w:hAnsi="宋体"/>
+          <w:lang w:val="en-US" w:eastAsia="zh-CN"/>
+        </w:rPr>
+        <w:t>18</w:t>
       </w:r>
     </w:p>
     <w:p>
@@ -1575,29 +1602,37 @@
         <w:spacing w:before="50" w:after="50"/>
         <w:jc w:val="distribute"/>
         <w:rPr>
-          <w:rFonts w:hint="default" w:ascii="宋体" w:hAnsi="宋体" w:eastAsia="宋体"/>
-          <w:lang w:val="en-US" w:eastAsia="zh-CN"/>
-        </w:rPr>
-      </w:pPr>
-      <w:r>
-        <w:rPr>
-          <w:rFonts w:hint="eastAsia" w:ascii="宋体" w:hAnsi="宋体"/>
-          <w:sz w:val="24"/>
-        </w:rPr>
-        <w:t>5.1功能测试</w:t>
-      </w:r>
-      <w:r>
-        <w:rPr>
-          <w:rFonts w:hint="eastAsia" w:ascii="宋体" w:hAnsi="宋体"/>
-        </w:rPr>
-        <w:t>…………………………………………………………………………………………</w:t>
-      </w:r>
-      <w:r>
-        <w:rPr>
-          <w:rFonts w:hint="eastAsia" w:ascii="宋体" w:hAnsi="宋体"/>
-          <w:lang w:val="en-US" w:eastAsia="zh-CN"/>
-        </w:rPr>
-        <w:t>13</w:t>
+          <w:rFonts w:hint="default" w:ascii="宋体" w:hAnsi="宋体"/>
+          <w:lang w:val="en-US" w:eastAsia="zh-CN"/>
+        </w:rPr>
+      </w:pPr>
+      <w:r>
+        <w:rPr>
+          <w:rFonts w:hint="eastAsia" w:ascii="宋体" w:hAnsi="宋体"/>
+          <w:sz w:val="24"/>
+        </w:rPr>
+        <w:t>4.3</w:t>
+      </w:r>
+      <w:r>
+        <w:rPr>
+          <w:rFonts w:hint="eastAsia" w:ascii="宋体" w:hAnsi="宋体"/>
+          <w:sz w:val="24"/>
+          <w:lang w:val="en-US" w:eastAsia="zh-CN"/>
+        </w:rPr>
+        <w:t>.3注册模块实现</w:t>
+      </w:r>
+      <w:r>
+        <w:rPr>
+          <w:rFonts w:hint="eastAsia" w:ascii="宋体" w:hAnsi="宋体"/>
+        </w:rPr>
+        <w:t>………………………………………………………………………………</w:t>
+      </w:r>
+      <w:r>
+        <w:rPr>
+          <w:rFonts w:hint="eastAsia" w:ascii="宋体" w:hAnsi="宋体"/>
+          <w:lang w:val="en-US" w:eastAsia="zh-CN"/>
+        </w:rPr>
+        <w:t>20</w:t>
       </w:r>
     </w:p>
     <w:p>
@@ -1605,29 +1640,37 @@
         <w:spacing w:before="50" w:after="50"/>
         <w:jc w:val="distribute"/>
         <w:rPr>
-          <w:rFonts w:hint="default" w:ascii="宋体" w:hAnsi="宋体" w:eastAsia="宋体"/>
-          <w:lang w:val="en-US" w:eastAsia="zh-CN"/>
-        </w:rPr>
-      </w:pPr>
-      <w:r>
-        <w:rPr>
-          <w:rFonts w:hint="eastAsia" w:ascii="宋体" w:hAnsi="宋体"/>
-          <w:sz w:val="24"/>
-        </w:rPr>
-        <w:t>5.2性能测试</w:t>
-      </w:r>
-      <w:r>
-        <w:rPr>
-          <w:rFonts w:hint="eastAsia" w:ascii="宋体" w:hAnsi="宋体"/>
-        </w:rPr>
-        <w:t>…………………………………………………………………………………………</w:t>
-      </w:r>
-      <w:r>
-        <w:rPr>
-          <w:rFonts w:hint="eastAsia" w:ascii="宋体" w:hAnsi="宋体"/>
-          <w:lang w:val="en-US" w:eastAsia="zh-CN"/>
-        </w:rPr>
-        <w:t>14</w:t>
+          <w:rFonts w:hint="default" w:ascii="宋体" w:hAnsi="宋体"/>
+          <w:lang w:val="en-US" w:eastAsia="zh-CN"/>
+        </w:rPr>
+      </w:pPr>
+      <w:r>
+        <w:rPr>
+          <w:rFonts w:hint="eastAsia" w:ascii="宋体" w:hAnsi="宋体"/>
+          <w:sz w:val="24"/>
+        </w:rPr>
+        <w:t>4.3</w:t>
+      </w:r>
+      <w:r>
+        <w:rPr>
+          <w:rFonts w:hint="eastAsia" w:ascii="宋体" w:hAnsi="宋体"/>
+          <w:sz w:val="24"/>
+          <w:lang w:val="en-US" w:eastAsia="zh-CN"/>
+        </w:rPr>
+        <w:t>.4文章发布实现</w:t>
+      </w:r>
+      <w:r>
+        <w:rPr>
+          <w:rFonts w:hint="eastAsia" w:ascii="宋体" w:hAnsi="宋体"/>
+        </w:rPr>
+        <w:t>………………………………………………………………………………</w:t>
+      </w:r>
+      <w:r>
+        <w:rPr>
+          <w:rFonts w:hint="eastAsia" w:ascii="宋体" w:hAnsi="宋体"/>
+          <w:lang w:val="en-US" w:eastAsia="zh-CN"/>
+        </w:rPr>
+        <w:t>22</w:t>
       </w:r>
     </w:p>
     <w:p>
@@ -1635,29 +1678,37 @@
         <w:spacing w:before="50" w:after="50"/>
         <w:jc w:val="distribute"/>
         <w:rPr>
-          <w:rFonts w:hint="default" w:ascii="宋体" w:hAnsi="宋体" w:eastAsia="宋体"/>
-          <w:lang w:val="en-US" w:eastAsia="zh-CN"/>
-        </w:rPr>
-      </w:pPr>
-      <w:r>
-        <w:rPr>
-          <w:rFonts w:hint="eastAsia" w:ascii="宋体" w:hAnsi="宋体"/>
-          <w:sz w:val="24"/>
-        </w:rPr>
-        <w:t>5.3用户体验评估</w:t>
-      </w:r>
-      <w:r>
-        <w:rPr>
-          <w:rFonts w:hint="eastAsia" w:ascii="宋体" w:hAnsi="宋体"/>
-        </w:rPr>
-        <w:t>……………………………………………………………………………………</w:t>
-      </w:r>
-      <w:r>
-        <w:rPr>
-          <w:rFonts w:hint="eastAsia" w:ascii="宋体" w:hAnsi="宋体"/>
-          <w:lang w:val="en-US" w:eastAsia="zh-CN"/>
-        </w:rPr>
-        <w:t>15</w:t>
+          <w:rFonts w:hint="default" w:ascii="宋体" w:hAnsi="宋体"/>
+          <w:lang w:val="en-US" w:eastAsia="zh-CN"/>
+        </w:rPr>
+      </w:pPr>
+      <w:r>
+        <w:rPr>
+          <w:rFonts w:hint="eastAsia" w:ascii="宋体" w:hAnsi="宋体"/>
+          <w:sz w:val="24"/>
+        </w:rPr>
+        <w:t>4.3</w:t>
+      </w:r>
+      <w:r>
+        <w:rPr>
+          <w:rFonts w:hint="eastAsia" w:ascii="宋体" w:hAnsi="宋体"/>
+          <w:sz w:val="24"/>
+          <w:lang w:val="en-US" w:eastAsia="zh-CN"/>
+        </w:rPr>
+        <w:t>.5预约模块实现</w:t>
+      </w:r>
+      <w:r>
+        <w:rPr>
+          <w:rFonts w:hint="eastAsia" w:ascii="宋体" w:hAnsi="宋体"/>
+        </w:rPr>
+        <w:t>………………………………………………………………………………</w:t>
+      </w:r>
+      <w:r>
+        <w:rPr>
+          <w:rFonts w:hint="eastAsia" w:ascii="宋体" w:hAnsi="宋体"/>
+          <w:lang w:val="en-US" w:eastAsia="zh-CN"/>
+        </w:rPr>
+        <w:t>23</w:t>
       </w:r>
     </w:p>
     <w:p>
@@ -1674,20 +1725,20 @@
           <w:rFonts w:hint="eastAsia" w:ascii="宋体" w:hAnsi="宋体"/>
           <w:sz w:val="24"/>
         </w:rPr>
-        <w:t>5.4安全性与隐私保护评估</w:t>
-      </w:r>
-      <w:r>
-        <w:rPr>
-          <w:rFonts w:hint="eastAsia" w:ascii="宋体" w:hAnsi="宋体"/>
-        </w:rPr>
-        <w:t>………………………………………………………………………</w:t>
-      </w:r>
-      <w:r>
-        <w:rPr>
-          <w:rFonts w:hint="eastAsia" w:ascii="宋体" w:hAnsi="宋体"/>
-          <w:lang w:val="en-US" w:eastAsia="zh-CN"/>
-        </w:rPr>
-        <w:t>16</w:t>
+        <w:t>4.4数据库实现与管理</w:t>
+      </w:r>
+      <w:r>
+        <w:rPr>
+          <w:rFonts w:hint="eastAsia" w:ascii="宋体" w:hAnsi="宋体"/>
+        </w:rPr>
+        <w:t>……………………………………………………………………………</w:t>
+      </w:r>
+      <w:r>
+        <w:rPr>
+          <w:rFonts w:hint="eastAsia" w:ascii="宋体" w:hAnsi="宋体"/>
+          <w:lang w:val="en-US" w:eastAsia="zh-CN"/>
+        </w:rPr>
+        <w:t>26</w:t>
       </w:r>
     </w:p>
     <w:p>
@@ -1704,20 +1755,20 @@
           <w:rFonts w:hint="eastAsia" w:ascii="宋体" w:hAnsi="宋体"/>
           <w:sz w:val="24"/>
         </w:rPr>
-        <w:t>6.系统应用与效果分析</w:t>
-      </w:r>
-      <w:r>
-        <w:rPr>
-          <w:rFonts w:hint="eastAsia" w:ascii="宋体" w:hAnsi="宋体"/>
-        </w:rPr>
-        <w:t>……………………………………………………………………………</w:t>
-      </w:r>
-      <w:r>
-        <w:rPr>
-          <w:rFonts w:hint="eastAsia" w:ascii="宋体" w:hAnsi="宋体"/>
-          <w:lang w:val="en-US" w:eastAsia="zh-CN"/>
-        </w:rPr>
-        <w:t>17</w:t>
+        <w:t>5.系统测试与评估</w:t>
+      </w:r>
+      <w:r>
+        <w:rPr>
+          <w:rFonts w:hint="eastAsia" w:ascii="宋体" w:hAnsi="宋体"/>
+        </w:rPr>
+        <w:t>…………………………………………………………………………………</w:t>
+      </w:r>
+      <w:r>
+        <w:rPr>
+          <w:rFonts w:hint="eastAsia" w:ascii="宋体" w:hAnsi="宋体"/>
+          <w:lang w:val="en-US" w:eastAsia="zh-CN"/>
+        </w:rPr>
+        <w:t>28</w:t>
       </w:r>
     </w:p>
     <w:p>
@@ -1734,20 +1785,20 @@
           <w:rFonts w:hint="eastAsia" w:ascii="宋体" w:hAnsi="宋体"/>
           <w:sz w:val="24"/>
         </w:rPr>
-        <w:t>6.1系统的实际应用</w:t>
-      </w:r>
-      <w:r>
-        <w:rPr>
-          <w:rFonts w:hint="eastAsia" w:ascii="宋体" w:hAnsi="宋体"/>
-        </w:rPr>
-        <w:t>………………………………………………………………………………</w:t>
-      </w:r>
-      <w:r>
-        <w:rPr>
-          <w:rFonts w:hint="eastAsia" w:ascii="宋体" w:hAnsi="宋体"/>
-          <w:lang w:val="en-US" w:eastAsia="zh-CN"/>
-        </w:rPr>
-        <w:t>17</w:t>
+        <w:t>5.1功能测试</w:t>
+      </w:r>
+      <w:r>
+        <w:rPr>
+          <w:rFonts w:hint="eastAsia" w:ascii="宋体" w:hAnsi="宋体"/>
+        </w:rPr>
+        <w:t>…………………………………………………………………………………………</w:t>
+      </w:r>
+      <w:r>
+        <w:rPr>
+          <w:rFonts w:hint="eastAsia" w:ascii="宋体" w:hAnsi="宋体"/>
+          <w:lang w:val="en-US" w:eastAsia="zh-CN"/>
+        </w:rPr>
+        <w:t>28</w:t>
       </w:r>
     </w:p>
     <w:p>
@@ -1764,20 +1815,20 @@
           <w:rFonts w:hint="eastAsia" w:ascii="宋体" w:hAnsi="宋体"/>
           <w:sz w:val="24"/>
         </w:rPr>
-        <w:t>6.2使用者反馈与评价</w:t>
-      </w:r>
-      <w:r>
-        <w:rPr>
-          <w:rFonts w:hint="eastAsia" w:ascii="宋体" w:hAnsi="宋体"/>
-        </w:rPr>
-        <w:t>……………………………………………………………………………</w:t>
-      </w:r>
-      <w:r>
-        <w:rPr>
-          <w:rFonts w:hint="eastAsia" w:ascii="宋体" w:hAnsi="宋体"/>
-          <w:lang w:val="en-US" w:eastAsia="zh-CN"/>
-        </w:rPr>
-        <w:t>17</w:t>
+        <w:t>5.2性能测试</w:t>
+      </w:r>
+      <w:r>
+        <w:rPr>
+          <w:rFonts w:hint="eastAsia" w:ascii="宋体" w:hAnsi="宋体"/>
+        </w:rPr>
+        <w:t>…………………………………………………………………………………………</w:t>
+      </w:r>
+      <w:r>
+        <w:rPr>
+          <w:rFonts w:hint="eastAsia" w:ascii="宋体" w:hAnsi="宋体"/>
+          <w:lang w:val="en-US" w:eastAsia="zh-CN"/>
+        </w:rPr>
+        <w:t>30</w:t>
       </w:r>
     </w:p>
     <w:p>
@@ -1794,20 +1845,20 @@
           <w:rFonts w:hint="eastAsia" w:ascii="宋体" w:hAnsi="宋体"/>
           <w:sz w:val="24"/>
         </w:rPr>
-        <w:t>6.3与传统方式比较分析</w:t>
-      </w:r>
-      <w:r>
-        <w:rPr>
-          <w:rFonts w:hint="eastAsia" w:ascii="宋体" w:hAnsi="宋体"/>
-        </w:rPr>
-        <w:t>…………………………………………………………………………</w:t>
-      </w:r>
-      <w:r>
-        <w:rPr>
-          <w:rFonts w:hint="eastAsia" w:ascii="宋体" w:hAnsi="宋体"/>
-          <w:lang w:val="en-US" w:eastAsia="zh-CN"/>
-        </w:rPr>
-        <w:t>18</w:t>
+        <w:t>5.3用户体验评估</w:t>
+      </w:r>
+      <w:r>
+        <w:rPr>
+          <w:rFonts w:hint="eastAsia" w:ascii="宋体" w:hAnsi="宋体"/>
+        </w:rPr>
+        <w:t>……………………………………………………………………………………</w:t>
+      </w:r>
+      <w:r>
+        <w:rPr>
+          <w:rFonts w:hint="eastAsia" w:ascii="宋体" w:hAnsi="宋体"/>
+          <w:lang w:val="en-US" w:eastAsia="zh-CN"/>
+        </w:rPr>
+        <w:t>30</w:t>
       </w:r>
     </w:p>
     <w:p>
@@ -1824,20 +1875,20 @@
           <w:rFonts w:hint="eastAsia" w:ascii="宋体" w:hAnsi="宋体"/>
           <w:sz w:val="24"/>
         </w:rPr>
-        <w:t>6.4系统的优点与不足</w:t>
-      </w:r>
-      <w:r>
-        <w:rPr>
-          <w:rFonts w:hint="eastAsia" w:ascii="宋体" w:hAnsi="宋体"/>
-        </w:rPr>
-        <w:t>……………………………………………………………………………</w:t>
-      </w:r>
-      <w:r>
-        <w:rPr>
-          <w:rFonts w:hint="eastAsia" w:ascii="宋体" w:hAnsi="宋体"/>
-          <w:lang w:val="en-US" w:eastAsia="zh-CN"/>
-        </w:rPr>
-        <w:t>19</w:t>
+        <w:t>5.4安全性与隐私保护评估</w:t>
+      </w:r>
+      <w:r>
+        <w:rPr>
+          <w:rFonts w:hint="eastAsia" w:ascii="宋体" w:hAnsi="宋体"/>
+        </w:rPr>
+        <w:t>………………………………………………………………………</w:t>
+      </w:r>
+      <w:r>
+        <w:rPr>
+          <w:rFonts w:hint="eastAsia" w:ascii="宋体" w:hAnsi="宋体"/>
+          <w:lang w:val="en-US" w:eastAsia="zh-CN"/>
+        </w:rPr>
+        <w:t>31</w:t>
       </w:r>
     </w:p>
     <w:p>
@@ -1854,20 +1905,20 @@
           <w:rFonts w:hint="eastAsia" w:ascii="宋体" w:hAnsi="宋体"/>
           <w:sz w:val="24"/>
         </w:rPr>
-        <w:t>7.总结与展望</w:t>
-      </w:r>
-      <w:r>
-        <w:rPr>
-          <w:rFonts w:hint="eastAsia" w:ascii="宋体" w:hAnsi="宋体"/>
-        </w:rPr>
-        <w:t>………………………………………………………………………………………</w:t>
-      </w:r>
-      <w:r>
-        <w:rPr>
-          <w:rFonts w:hint="eastAsia" w:ascii="宋体" w:hAnsi="宋体"/>
-          <w:lang w:val="en-US" w:eastAsia="zh-CN"/>
-        </w:rPr>
-        <w:t>20</w:t>
+        <w:t>6.系统应用与效果分析</w:t>
+      </w:r>
+      <w:r>
+        <w:rPr>
+          <w:rFonts w:hint="eastAsia" w:ascii="宋体" w:hAnsi="宋体"/>
+        </w:rPr>
+        <w:t>……………………………………………………………………………</w:t>
+      </w:r>
+      <w:r>
+        <w:rPr>
+          <w:rFonts w:hint="eastAsia" w:ascii="宋体" w:hAnsi="宋体"/>
+          <w:lang w:val="en-US" w:eastAsia="zh-CN"/>
+        </w:rPr>
+        <w:t>32</w:t>
       </w:r>
     </w:p>
     <w:p>
@@ -1884,20 +1935,20 @@
           <w:rFonts w:hint="eastAsia" w:ascii="宋体" w:hAnsi="宋体"/>
           <w:sz w:val="24"/>
         </w:rPr>
-        <w:t>7.1主要工作总结</w:t>
-      </w:r>
-      <w:r>
-        <w:rPr>
-          <w:rFonts w:hint="eastAsia" w:ascii="宋体" w:hAnsi="宋体"/>
-        </w:rPr>
-        <w:t>……………………………………………………………………………………</w:t>
-      </w:r>
-      <w:r>
-        <w:rPr>
-          <w:rFonts w:hint="eastAsia" w:ascii="宋体" w:hAnsi="宋体"/>
-          <w:lang w:val="en-US" w:eastAsia="zh-CN"/>
-        </w:rPr>
-        <w:t>20</w:t>
+        <w:t>6.1系统的实际应用</w:t>
+      </w:r>
+      <w:r>
+        <w:rPr>
+          <w:rFonts w:hint="eastAsia" w:ascii="宋体" w:hAnsi="宋体"/>
+        </w:rPr>
+        <w:t>………………………………………………………………………………</w:t>
+      </w:r>
+      <w:r>
+        <w:rPr>
+          <w:rFonts w:hint="eastAsia" w:ascii="宋体" w:hAnsi="宋体"/>
+          <w:lang w:val="en-US" w:eastAsia="zh-CN"/>
+        </w:rPr>
+        <w:t>32</w:t>
       </w:r>
     </w:p>
     <w:p>
@@ -1914,20 +1965,20 @@
           <w:rFonts w:hint="eastAsia" w:ascii="宋体" w:hAnsi="宋体"/>
           <w:sz w:val="24"/>
         </w:rPr>
-        <w:t>7.2设计成果总结</w:t>
-      </w:r>
-      <w:r>
-        <w:rPr>
-          <w:rFonts w:hint="eastAsia" w:ascii="宋体" w:hAnsi="宋体"/>
-        </w:rPr>
-        <w:t>……………………………………………………………………………………</w:t>
-      </w:r>
-      <w:r>
-        <w:rPr>
-          <w:rFonts w:hint="eastAsia" w:ascii="宋体" w:hAnsi="宋体"/>
-          <w:lang w:val="en-US" w:eastAsia="zh-CN"/>
-        </w:rPr>
-        <w:t>20</w:t>
+        <w:t>6.2使用者反馈与评价</w:t>
+      </w:r>
+      <w:r>
+        <w:rPr>
+          <w:rFonts w:hint="eastAsia" w:ascii="宋体" w:hAnsi="宋体"/>
+        </w:rPr>
+        <w:t>……………………………………………………………………………</w:t>
+      </w:r>
+      <w:r>
+        <w:rPr>
+          <w:rFonts w:hint="eastAsia" w:ascii="宋体" w:hAnsi="宋体"/>
+          <w:lang w:val="en-US" w:eastAsia="zh-CN"/>
+        </w:rPr>
+        <w:t>33</w:t>
       </w:r>
     </w:p>
     <w:p>
@@ -1944,20 +1995,20 @@
           <w:rFonts w:hint="eastAsia" w:ascii="宋体" w:hAnsi="宋体"/>
           <w:sz w:val="24"/>
         </w:rPr>
-        <w:t>7.3存在问题与改进方向展望</w:t>
-      </w:r>
-      <w:r>
-        <w:rPr>
-          <w:rFonts w:hint="eastAsia" w:ascii="宋体" w:hAnsi="宋体"/>
-        </w:rPr>
-        <w:t>……………………………………………………………………</w:t>
-      </w:r>
-      <w:r>
-        <w:rPr>
-          <w:rFonts w:hint="eastAsia" w:ascii="宋体" w:hAnsi="宋体"/>
-          <w:lang w:val="en-US" w:eastAsia="zh-CN"/>
-        </w:rPr>
-        <w:t>21</w:t>
+        <w:t>6.3与传统方式比较分析</w:t>
+      </w:r>
+      <w:r>
+        <w:rPr>
+          <w:rFonts w:hint="eastAsia" w:ascii="宋体" w:hAnsi="宋体"/>
+        </w:rPr>
+        <w:t>…………………………………………………………………………</w:t>
+      </w:r>
+      <w:r>
+        <w:rPr>
+          <w:rFonts w:hint="eastAsia" w:ascii="宋体" w:hAnsi="宋体"/>
+          <w:lang w:val="en-US" w:eastAsia="zh-CN"/>
+        </w:rPr>
+        <w:t>34</w:t>
       </w:r>
     </w:p>
     <w:p>
@@ -1974,20 +2025,20 @@
           <w:rFonts w:hint="eastAsia" w:ascii="宋体" w:hAnsi="宋体"/>
           <w:sz w:val="24"/>
         </w:rPr>
-        <w:t>注解</w:t>
-      </w:r>
-      <w:r>
-        <w:rPr>
-          <w:rFonts w:hint="eastAsia" w:ascii="宋体" w:hAnsi="宋体"/>
-        </w:rPr>
-        <w:t>……………………………………………………………………………………………………</w:t>
-      </w:r>
-      <w:r>
-        <w:rPr>
-          <w:rFonts w:hint="eastAsia" w:ascii="宋体" w:hAnsi="宋体"/>
-          <w:lang w:val="en-US" w:eastAsia="zh-CN"/>
-        </w:rPr>
-        <w:t>22</w:t>
+        <w:t>6.4系统的优点与不足</w:t>
+      </w:r>
+      <w:r>
+        <w:rPr>
+          <w:rFonts w:hint="eastAsia" w:ascii="宋体" w:hAnsi="宋体"/>
+        </w:rPr>
+        <w:t>……………………………………………………………………………</w:t>
+      </w:r>
+      <w:r>
+        <w:rPr>
+          <w:rFonts w:hint="eastAsia" w:ascii="宋体" w:hAnsi="宋体"/>
+          <w:lang w:val="en-US" w:eastAsia="zh-CN"/>
+        </w:rPr>
+        <w:t>35</w:t>
       </w:r>
     </w:p>
     <w:p>
@@ -1995,6 +2046,141 @@
         <w:spacing w:before="50" w:after="50"/>
         <w:jc w:val="distribute"/>
         <w:rPr>
+          <w:rFonts w:hint="default" w:ascii="宋体" w:hAnsi="宋体" w:eastAsia="宋体"/>
+          <w:lang w:val="en-US" w:eastAsia="zh-CN"/>
+        </w:rPr>
+      </w:pPr>
+      <w:r>
+        <w:rPr>
+          <w:rFonts w:hint="eastAsia" w:ascii="宋体" w:hAnsi="宋体"/>
+          <w:sz w:val="24"/>
+        </w:rPr>
+        <w:t>7.总结与展望</w:t>
+      </w:r>
+      <w:r>
+        <w:rPr>
+          <w:rFonts w:hint="eastAsia" w:ascii="宋体" w:hAnsi="宋体"/>
+        </w:rPr>
+        <w:t>………………………………………………………………………………………</w:t>
+      </w:r>
+      <w:r>
+        <w:rPr>
+          <w:rFonts w:hint="eastAsia" w:ascii="宋体" w:hAnsi="宋体"/>
+          <w:lang w:val="en-US" w:eastAsia="zh-CN"/>
+        </w:rPr>
+        <w:t>35</w:t>
+      </w:r>
+    </w:p>
+    <w:p>
+      <w:pPr>
+        <w:spacing w:before="50" w:after="50"/>
+        <w:jc w:val="distribute"/>
+        <w:rPr>
+          <w:rFonts w:hint="default" w:ascii="宋体" w:hAnsi="宋体" w:eastAsia="宋体"/>
+          <w:lang w:val="en-US" w:eastAsia="zh-CN"/>
+        </w:rPr>
+      </w:pPr>
+      <w:r>
+        <w:rPr>
+          <w:rFonts w:hint="eastAsia" w:ascii="宋体" w:hAnsi="宋体"/>
+          <w:sz w:val="24"/>
+        </w:rPr>
+        <w:t>7.1主要工作总结</w:t>
+      </w:r>
+      <w:r>
+        <w:rPr>
+          <w:rFonts w:hint="eastAsia" w:ascii="宋体" w:hAnsi="宋体"/>
+        </w:rPr>
+        <w:t>……………………………………………………………………………………</w:t>
+      </w:r>
+      <w:r>
+        <w:rPr>
+          <w:rFonts w:hint="eastAsia" w:ascii="宋体" w:hAnsi="宋体"/>
+          <w:lang w:val="en-US" w:eastAsia="zh-CN"/>
+        </w:rPr>
+        <w:t>35</w:t>
+      </w:r>
+    </w:p>
+    <w:p>
+      <w:pPr>
+        <w:spacing w:before="50" w:after="50"/>
+        <w:jc w:val="distribute"/>
+        <w:rPr>
+          <w:rFonts w:hint="default" w:ascii="宋体" w:hAnsi="宋体" w:eastAsia="宋体"/>
+          <w:lang w:val="en-US" w:eastAsia="zh-CN"/>
+        </w:rPr>
+      </w:pPr>
+      <w:r>
+        <w:rPr>
+          <w:rFonts w:hint="eastAsia" w:ascii="宋体" w:hAnsi="宋体"/>
+          <w:sz w:val="24"/>
+        </w:rPr>
+        <w:t>7.</w:t>
+      </w:r>
+      <w:r>
+        <w:rPr>
+          <w:rFonts w:hint="eastAsia" w:ascii="宋体" w:hAnsi="宋体"/>
+          <w:sz w:val="24"/>
+          <w:lang w:val="en-US" w:eastAsia="zh-CN"/>
+        </w:rPr>
+        <w:t>2</w:t>
+      </w:r>
+      <w:r>
+        <w:rPr>
+          <w:rFonts w:hint="eastAsia" w:ascii="宋体" w:hAnsi="宋体"/>
+          <w:sz w:val="24"/>
+        </w:rPr>
+        <w:t>存在问题与改进方向展望</w:t>
+      </w:r>
+      <w:r>
+        <w:rPr>
+          <w:rFonts w:hint="eastAsia" w:ascii="宋体" w:hAnsi="宋体"/>
+        </w:rPr>
+        <w:t>……………………………………………………………………</w:t>
+      </w:r>
+      <w:r>
+        <w:rPr>
+          <w:rFonts w:hint="eastAsia" w:ascii="宋体" w:hAnsi="宋体"/>
+          <w:lang w:val="en-US" w:eastAsia="zh-CN"/>
+        </w:rPr>
+        <w:t>36</w:t>
+      </w:r>
+    </w:p>
+    <w:p>
+      <w:pPr>
+        <w:spacing w:before="50" w:after="50"/>
+        <w:jc w:val="distribute"/>
+        <w:rPr>
+          <w:rFonts w:hint="default" w:ascii="宋体" w:hAnsi="宋体" w:eastAsia="宋体"/>
+          <w:lang w:val="en-US" w:eastAsia="zh-CN"/>
+        </w:rPr>
+      </w:pPr>
+      <w:r>
+        <w:rPr>
+          <w:rFonts w:hint="eastAsia" w:ascii="宋体" w:hAnsi="宋体"/>
+          <w:sz w:val="24"/>
+        </w:rPr>
+        <w:t>注解</w:t>
+      </w:r>
+      <w:r>
+        <w:rPr>
+          <w:rFonts w:hint="eastAsia" w:ascii="宋体" w:hAnsi="宋体"/>
+        </w:rPr>
+        <w:t>……………………………………………………………………………………………………</w:t>
+      </w:r>
+      <w:r>
+        <w:rPr>
+          <w:rFonts w:hint="eastAsia" w:ascii="宋体" w:hAnsi="宋体"/>
+          <w:lang w:val="en-US" w:eastAsia="zh-CN"/>
+        </w:rPr>
+        <w:t>36</w:t>
+      </w:r>
+    </w:p>
+    <w:p>
+      <w:pPr>
+        <w:spacing w:before="50" w:after="50"/>
+        <w:jc w:val="distribute"/>
+        <w:rPr>
           <w:rFonts w:hint="default" w:eastAsia="宋体"/>
           <w:lang w:val="en-US" w:eastAsia="zh-CN"/>
         </w:rPr>
@@ -2017,16 +2203,11 @@
           <w:rFonts w:hint="eastAsia" w:ascii="宋体" w:hAnsi="宋体"/>
           <w:lang w:val="en-US" w:eastAsia="zh-CN"/>
         </w:rPr>
-        <w:t>22</w:t>
-      </w:r>
-    </w:p>
-    <w:p>
-      <w:pPr>
-        <w:pStyle w:val="2"/>
-        <w:numPr>
-          <w:ilvl w:val="0"/>
-          <w:numId w:val="1"/>
-        </w:numPr>
+        <w:t>36</w:t>
+      </w:r>
+    </w:p>
+    <w:p>
+      <w:pPr>
         <w:rPr>
           <w:rFonts w:hint="eastAsia"/>
           <w:lang w:val="en-US" w:eastAsia="zh-CN"/>
@@ -5237,7 +5418,7 @@
           <w:rFonts w:hint="eastAsia" w:ascii="宋体" w:hAnsi="宋体" w:eastAsia="宋体"/>
           <w:lang w:val="en-US" w:eastAsia="zh-CN"/>
         </w:rPr>
-        <w:t>图3为系统登录界面，界面的左上角支持注册、以及用户角色切换登录。用户根据不同的角色进行注册。界面中心为登录信息输入框，用户登录方式支持验证码、用户名密码两种方式。</w:t>
+        <w:t>图4为系统登录界面，界面的左上角支持注册、以及用户角色切换登录。用户根据不同的角色进行注册。界面中心为登录信息输入框，用户登录方式支持验证码、用户名密码两种方式。</w:t>
       </w:r>
     </w:p>
     <w:p>
@@ -5248,7 +5429,7 @@
           <w:numId w:val="0"/>
         </w:numPr>
         <w:spacing w:before="15" w:after="25" w:line="360" w:lineRule="auto"/>
-        <w:ind w:left="420" w:leftChars="0" w:firstLine="420" w:firstLineChars="0"/>
+        <w:ind w:firstLine="240" w:firstLineChars="100"/>
         <w:rPr>
           <w:rFonts w:hint="eastAsia" w:ascii="宋体" w:hAnsi="宋体" w:eastAsia="宋体"/>
           <w:lang w:val="en-US" w:eastAsia="zh-CN"/>
@@ -5297,6 +5478,8 @@
           </wp:inline>
         </w:drawing>
       </w:r>
+      <w:bookmarkStart w:id="35" w:name="_GoBack"/>
+      <w:bookmarkEnd w:id="35"/>
       <w:r>
         <w:rPr>
           <w:rFonts w:hint="eastAsia" w:ascii="宋体" w:hAnsi="宋体" w:eastAsia="宋体"/>
@@ -6108,7 +6291,6 @@
           <w:lang w:val="en-US" w:eastAsia="zh-CN"/>
         </w:rPr>
         <w:tab/>
-        <w:t/>
       </w:r>
       <w:r>
         <w:rPr>
@@ -6116,7 +6298,6 @@
           <w:lang w:val="en-US" w:eastAsia="zh-CN"/>
         </w:rPr>
         <w:tab/>
-        <w:t/>
       </w:r>
       <w:r>
         <w:rPr>
@@ -6124,7 +6305,6 @@
           <w:lang w:val="en-US" w:eastAsia="zh-CN"/>
         </w:rPr>
         <w:tab/>
-        <w:t/>
       </w:r>
       <w:r>
         <w:rPr>
@@ -6132,7 +6312,6 @@
           <w:lang w:val="en-US" w:eastAsia="zh-CN"/>
         </w:rPr>
         <w:tab/>
-        <w:t/>
       </w:r>
       <w:r>
         <w:rPr>
@@ -6140,7 +6319,6 @@
           <w:lang w:val="en-US" w:eastAsia="zh-CN"/>
         </w:rPr>
         <w:tab/>
-        <w:t/>
       </w:r>
       <w:r>
         <w:rPr>
@@ -6148,7 +6326,6 @@
           <w:lang w:val="en-US" w:eastAsia="zh-CN"/>
         </w:rPr>
         <w:tab/>
-        <w:t/>
       </w:r>
       <w:r>
         <w:rPr>
@@ -6156,6 +6333,12 @@
           <w:lang w:val="en-US" w:eastAsia="zh-CN"/>
         </w:rPr>
         <w:tab/>
+      </w:r>
+      <w:r>
+        <w:rPr>
+          <w:rFonts w:hint="eastAsia" w:asciiTheme="minorEastAsia" w:hAnsiTheme="minorEastAsia" w:eastAsiaTheme="minorEastAsia" w:cstheme="minorEastAsia"/>
+          <w:lang w:val="en-US" w:eastAsia="zh-CN"/>
+        </w:rPr>
         <w:t>图9系统架构图</w:t>
       </w:r>
     </w:p>
@@ -6164,9 +6347,10 @@
         <w:pStyle w:val="8"/>
         <w:numPr>
           <w:ilvl w:val="0"/>
-          <w:numId w:val="3"/>
+          <w:numId w:val="0"/>
         </w:numPr>
         <w:bidi w:val="0"/>
+        <w:ind w:firstLine="420" w:firstLineChars="0"/>
         <w:rPr>
           <w:rFonts w:hint="eastAsia" w:asciiTheme="minorEastAsia" w:hAnsiTheme="minorEastAsia" w:eastAsiaTheme="minorEastAsia" w:cstheme="minorEastAsia"/>
           <w:lang w:val="en-US" w:eastAsia="zh-CN"/>
@@ -6177,7 +6361,7 @@
           <w:rFonts w:hint="eastAsia" w:asciiTheme="minorEastAsia" w:hAnsiTheme="minorEastAsia" w:eastAsiaTheme="minorEastAsia" w:cstheme="minorEastAsia"/>
           <w:lang w:val="en-US" w:eastAsia="zh-CN"/>
         </w:rPr>
-        <w:t>创建springboot项目</w:t>
+        <w:t>1.创建springboot项目</w:t>
       </w:r>
     </w:p>
     <w:p>
@@ -6185,9 +6369,10 @@
         <w:pStyle w:val="8"/>
         <w:numPr>
           <w:ilvl w:val="0"/>
-          <w:numId w:val="3"/>
+          <w:numId w:val="0"/>
         </w:numPr>
         <w:bidi w:val="0"/>
+        <w:ind w:firstLine="420" w:firstLineChars="0"/>
         <w:rPr>
           <w:rFonts w:hint="default" w:asciiTheme="minorEastAsia" w:hAnsiTheme="minorEastAsia" w:eastAsiaTheme="minorEastAsia" w:cstheme="minorEastAsia"/>
           <w:lang w:val="en-US" w:eastAsia="zh-CN"/>
@@ -6198,7 +6383,7 @@
           <w:rFonts w:hint="eastAsia" w:asciiTheme="minorEastAsia" w:hAnsiTheme="minorEastAsia" w:eastAsiaTheme="minorEastAsia" w:cstheme="minorEastAsia"/>
           <w:lang w:val="en-US" w:eastAsia="zh-CN"/>
         </w:rPr>
-        <w:t>集成maven,添加依赖包</w:t>
+        <w:t>2.集成maven,添加依赖包</w:t>
       </w:r>
     </w:p>
     <w:p>
@@ -6206,9 +6391,10 @@
         <w:pStyle w:val="8"/>
         <w:numPr>
           <w:ilvl w:val="0"/>
-          <w:numId w:val="3"/>
+          <w:numId w:val="0"/>
         </w:numPr>
         <w:bidi w:val="0"/>
+        <w:ind w:firstLine="420" w:firstLineChars="0"/>
         <w:rPr>
           <w:rFonts w:hint="default" w:asciiTheme="minorEastAsia" w:hAnsiTheme="minorEastAsia" w:eastAsiaTheme="minorEastAsia" w:cstheme="minorEastAsia"/>
           <w:lang w:val="en-US" w:eastAsia="zh-CN"/>
@@ -6219,7 +6405,7 @@
           <w:rFonts w:hint="eastAsia" w:asciiTheme="minorEastAsia" w:hAnsiTheme="minorEastAsia" w:eastAsiaTheme="minorEastAsia" w:cstheme="minorEastAsia"/>
           <w:lang w:val="en-US" w:eastAsia="zh-CN"/>
         </w:rPr>
-        <w:t>在项目resources下创建配置文件application.yml</w:t>
+        <w:t>3.在项目resources下创建配置文件application.yml</w:t>
       </w:r>
     </w:p>
     <w:p>
@@ -6227,9 +6413,10 @@
         <w:pStyle w:val="8"/>
         <w:numPr>
           <w:ilvl w:val="0"/>
-          <w:numId w:val="3"/>
+          <w:numId w:val="0"/>
         </w:numPr>
         <w:bidi w:val="0"/>
+        <w:ind w:firstLine="420" w:firstLineChars="0"/>
         <w:rPr>
           <w:rFonts w:hint="default" w:asciiTheme="minorEastAsia" w:hAnsiTheme="minorEastAsia" w:eastAsiaTheme="minorEastAsia" w:cstheme="minorEastAsia"/>
           <w:lang w:val="en-US" w:eastAsia="zh-CN"/>
@@ -6240,7 +6427,7 @@
           <w:rFonts w:hint="eastAsia" w:asciiTheme="minorEastAsia" w:hAnsiTheme="minorEastAsia" w:eastAsiaTheme="minorEastAsia" w:cstheme="minorEastAsia"/>
           <w:lang w:val="en-US" w:eastAsia="zh-CN"/>
         </w:rPr>
-        <w:t>在项目resources下创建templates文件夹，用于写界面实现模版</w:t>
+        <w:t>4.在项目resources下创建templates文件夹，用于写界面实现模版</w:t>
       </w:r>
     </w:p>
     <w:p>
@@ -6248,9 +6435,10 @@
         <w:pStyle w:val="8"/>
         <w:numPr>
           <w:ilvl w:val="0"/>
-          <w:numId w:val="3"/>
+          <w:numId w:val="0"/>
         </w:numPr>
         <w:bidi w:val="0"/>
+        <w:ind w:firstLine="420" w:firstLineChars="0"/>
         <w:rPr>
           <w:rFonts w:hint="default" w:asciiTheme="minorEastAsia" w:hAnsiTheme="minorEastAsia" w:eastAsiaTheme="minorEastAsia" w:cstheme="minorEastAsia"/>
           <w:lang w:val="en-US" w:eastAsia="zh-CN"/>
@@ -6261,13 +6449,14 @@
           <w:rFonts w:hint="eastAsia" w:asciiTheme="minorEastAsia" w:hAnsiTheme="minorEastAsia" w:eastAsiaTheme="minorEastAsia" w:cstheme="minorEastAsia"/>
           <w:lang w:val="en-US" w:eastAsia="zh-CN"/>
         </w:rPr>
-        <w:t>在application.yml配置mysql、redis等，配置如下:</w:t>
+        <w:t>5.在application.yml配置mysql、redis等，配置如下:</w:t>
       </w:r>
     </w:p>
     <w:p>
       <w:pPr>
         <w:pStyle w:val="8"/>
         <w:numPr>
+          <w:ilvl w:val="0"/>
           <w:numId w:val="0"/>
         </w:numPr>
         <w:bidi w:val="0"/>
@@ -6322,10 +6511,10 @@
         <w:pStyle w:val="8"/>
         <w:numPr>
           <w:ilvl w:val="0"/>
-          <w:numId w:val="3"/>
+          <w:numId w:val="0"/>
         </w:numPr>
         <w:bidi w:val="0"/>
-        <w:ind w:left="0" w:leftChars="0" w:firstLine="480" w:firstLineChars="200"/>
+        <w:ind w:leftChars="200"/>
         <w:rPr>
           <w:rFonts w:hint="default" w:asciiTheme="minorEastAsia" w:hAnsiTheme="minorEastAsia" w:eastAsiaTheme="minorEastAsia" w:cstheme="minorEastAsia"/>
           <w:lang w:val="en-US" w:eastAsia="zh-CN"/>
@@ -6336,7 +6525,7 @@
           <w:rFonts w:hint="eastAsia" w:asciiTheme="minorEastAsia" w:hAnsiTheme="minorEastAsia" w:eastAsiaTheme="minorEastAsia" w:cstheme="minorEastAsia"/>
           <w:lang w:val="en-US" w:eastAsia="zh-CN"/>
         </w:rPr>
-        <w:t>配置完成后，测试项目运行情况，无问题则可往下继续开发。</w:t>
+        <w:t>6.配置完成后，测试项目运行情况，无问题则可往下继续开发。</w:t>
       </w:r>
     </w:p>
     <w:p>
@@ -7721,16 +7910,16 @@
         <w:spacing w:before="15" w:after="25" w:line="360" w:lineRule="auto"/>
         <w:ind w:left="0" w:leftChars="0" w:firstLine="420" w:firstLineChars="0"/>
         <w:rPr>
-          <w:rFonts w:hint="eastAsia" w:ascii="宋体" w:hAnsi="宋体" w:eastAsia="宋体"/>
-          <w:lang w:val="en-US" w:eastAsia="zh-CN"/>
-        </w:rPr>
-      </w:pPr>
-      <w:r>
-        <w:rPr>
-          <w:rFonts w:hint="eastAsia" w:ascii="宋体" w:hAnsi="宋体" w:eastAsia="宋体"/>
-          <w:lang w:val="en-US" w:eastAsia="zh-CN"/>
-        </w:rPr>
-        <w:t>以下是系统的相关测试用例</w:t>
+          <w:rFonts w:hint="default" w:ascii="宋体" w:hAnsi="宋体" w:eastAsia="宋体"/>
+          <w:lang w:val="en-US" w:eastAsia="zh-CN"/>
+        </w:rPr>
+      </w:pPr>
+      <w:r>
+        <w:rPr>
+          <w:rFonts w:hint="eastAsia" w:ascii="宋体" w:hAnsi="宋体" w:eastAsia="宋体"/>
+          <w:lang w:val="en-US" w:eastAsia="zh-CN"/>
+        </w:rPr>
+        <w:t>以下是系统的相关测试用例:</w:t>
       </w:r>
     </w:p>
     <w:p>
@@ -7749,630 +7938,6 @@
           <w:lang w:val="en-US" w:eastAsia="zh-CN"/>
         </w:rPr>
         <w:t>表1 用户名登录功能测试用例</w:t>
-      </w:r>
-    </w:p>
-    <w:tbl>
-      <w:tblPr>
-        <w:tblStyle w:val="12"/>
-        <w:tblW w:w="0" w:type="auto"/>
-        <w:tblInd w:w="587" w:type="dxa"/>
-        <w:tblBorders>
-          <w:top w:val="single" w:color="auto" w:sz="4" w:space="0"/>
-          <w:left w:val="single" w:color="auto" w:sz="4" w:space="0"/>
-          <w:bottom w:val="single" w:color="auto" w:sz="4" w:space="0"/>
-          <w:right w:val="single" w:color="auto" w:sz="4" w:space="0"/>
-          <w:insideH w:val="single" w:color="auto" w:sz="4" w:space="0"/>
-          <w:insideV w:val="single" w:color="auto" w:sz="4" w:space="0"/>
-        </w:tblBorders>
-        <w:tblLayout w:type="autofit"/>
-        <w:tblCellMar>
-          <w:left w:w="108" w:type="dxa"/>
-          <w:right w:w="108" w:type="dxa"/>
-        </w:tblCellMar>
-      </w:tblPr>
-      <w:tblGrid>
-        <w:gridCol w:w="2640"/>
-        <w:gridCol w:w="2775"/>
-        <w:gridCol w:w="3002"/>
-      </w:tblGrid>
-      <w:tr>
-        <w:tblPrEx>
-          <w:tblBorders>
-            <w:top w:val="single" w:color="auto" w:sz="4" w:space="0"/>
-            <w:left w:val="single" w:color="auto" w:sz="4" w:space="0"/>
-            <w:bottom w:val="single" w:color="auto" w:sz="4" w:space="0"/>
-            <w:right w:val="single" w:color="auto" w:sz="4" w:space="0"/>
-            <w:insideH w:val="single" w:color="auto" w:sz="4" w:space="0"/>
-            <w:insideV w:val="single" w:color="auto" w:sz="4" w:space="0"/>
-          </w:tblBorders>
-          <w:tblCellMar>
-            <w:left w:w="108" w:type="dxa"/>
-            <w:right w:w="108" w:type="dxa"/>
-          </w:tblCellMar>
-        </w:tblPrEx>
-        <w:tc>
-          <w:tcPr>
-            <w:tcW w:w="2640" w:type="dxa"/>
-          </w:tcPr>
-          <w:p>
-            <w:pPr>
-              <w:pStyle w:val="8"/>
-              <w:spacing w:before="15" w:after="25" w:line="360" w:lineRule="auto"/>
-              <w:rPr>
-                <w:rFonts w:hint="default" w:ascii="宋体" w:hAnsi="宋体" w:eastAsia="宋体"/>
-                <w:vertAlign w:val="baseline"/>
-                <w:lang w:val="en-US" w:eastAsia="zh-CN"/>
-              </w:rPr>
-            </w:pPr>
-            <w:r>
-              <w:rPr>
-                <w:rFonts w:hint="eastAsia" w:ascii="宋体" w:hAnsi="宋体" w:eastAsia="宋体"/>
-                <w:vertAlign w:val="baseline"/>
-                <w:lang w:val="en-US" w:eastAsia="zh-CN"/>
-              </w:rPr>
-              <w:t>功能描述</w:t>
-            </w:r>
-          </w:p>
-        </w:tc>
-        <w:tc>
-          <w:tcPr>
-            <w:tcW w:w="5777" w:type="dxa"/>
-            <w:gridSpan w:val="2"/>
-          </w:tcPr>
-          <w:p>
-            <w:pPr>
-              <w:pStyle w:val="8"/>
-              <w:spacing w:before="15" w:after="25" w:line="360" w:lineRule="auto"/>
-              <w:rPr>
-                <w:rFonts w:hint="default" w:ascii="宋体" w:hAnsi="宋体" w:eastAsia="宋体"/>
-                <w:vertAlign w:val="baseline"/>
-                <w:lang w:val="en-US" w:eastAsia="zh-CN"/>
-              </w:rPr>
-            </w:pPr>
-            <w:r>
-              <w:rPr>
-                <w:rFonts w:hint="eastAsia" w:ascii="宋体" w:hAnsi="宋体" w:eastAsia="宋体"/>
-                <w:vertAlign w:val="baseline"/>
-                <w:lang w:val="en-US" w:eastAsia="zh-CN"/>
-              </w:rPr>
-              <w:t>用于登录流程的测试</w:t>
-            </w:r>
-          </w:p>
-        </w:tc>
-      </w:tr>
-      <w:tr>
-        <w:tblPrEx>
-          <w:tblBorders>
-            <w:top w:val="single" w:color="auto" w:sz="4" w:space="0"/>
-            <w:left w:val="single" w:color="auto" w:sz="4" w:space="0"/>
-            <w:bottom w:val="single" w:color="auto" w:sz="4" w:space="0"/>
-            <w:right w:val="single" w:color="auto" w:sz="4" w:space="0"/>
-            <w:insideH w:val="single" w:color="auto" w:sz="4" w:space="0"/>
-            <w:insideV w:val="single" w:color="auto" w:sz="4" w:space="0"/>
-          </w:tblBorders>
-          <w:tblCellMar>
-            <w:left w:w="108" w:type="dxa"/>
-            <w:right w:w="108" w:type="dxa"/>
-          </w:tblCellMar>
-        </w:tblPrEx>
-        <w:tc>
-          <w:tcPr>
-            <w:tcW w:w="2640" w:type="dxa"/>
-          </w:tcPr>
-          <w:p>
-            <w:pPr>
-              <w:pStyle w:val="8"/>
-              <w:spacing w:before="15" w:after="25" w:line="360" w:lineRule="auto"/>
-              <w:rPr>
-                <w:rFonts w:hint="default" w:ascii="宋体" w:hAnsi="宋体" w:eastAsia="宋体"/>
-                <w:vertAlign w:val="baseline"/>
-                <w:lang w:val="en-US" w:eastAsia="zh-CN"/>
-              </w:rPr>
-            </w:pPr>
-            <w:r>
-              <w:rPr>
-                <w:rFonts w:hint="eastAsia" w:ascii="宋体" w:hAnsi="宋体" w:eastAsia="宋体"/>
-                <w:vertAlign w:val="baseline"/>
-                <w:lang w:val="en-US" w:eastAsia="zh-CN"/>
-              </w:rPr>
-              <w:t>测试目的</w:t>
-            </w:r>
-          </w:p>
-        </w:tc>
-        <w:tc>
-          <w:tcPr>
-            <w:tcW w:w="5777" w:type="dxa"/>
-            <w:gridSpan w:val="2"/>
-          </w:tcPr>
-          <w:p>
-            <w:pPr>
-              <w:pStyle w:val="8"/>
-              <w:spacing w:before="15" w:after="25" w:line="360" w:lineRule="auto"/>
-              <w:rPr>
-                <w:rFonts w:hint="default" w:ascii="宋体" w:hAnsi="宋体" w:eastAsia="宋体"/>
-                <w:vertAlign w:val="baseline"/>
-                <w:lang w:val="en-US" w:eastAsia="zh-CN"/>
-              </w:rPr>
-            </w:pPr>
-            <w:r>
-              <w:rPr>
-                <w:rFonts w:hint="eastAsia" w:ascii="宋体" w:hAnsi="宋体" w:eastAsia="宋体"/>
-                <w:vertAlign w:val="baseline"/>
-                <w:lang w:val="en-US" w:eastAsia="zh-CN"/>
-              </w:rPr>
-              <w:t>检测登录过程中可能出现的问题</w:t>
-            </w:r>
-          </w:p>
-        </w:tc>
-      </w:tr>
-      <w:tr>
-        <w:tblPrEx>
-          <w:tblBorders>
-            <w:top w:val="single" w:color="auto" w:sz="4" w:space="0"/>
-            <w:left w:val="single" w:color="auto" w:sz="4" w:space="0"/>
-            <w:bottom w:val="single" w:color="auto" w:sz="4" w:space="0"/>
-            <w:right w:val="single" w:color="auto" w:sz="4" w:space="0"/>
-            <w:insideH w:val="single" w:color="auto" w:sz="4" w:space="0"/>
-            <w:insideV w:val="single" w:color="auto" w:sz="4" w:space="0"/>
-          </w:tblBorders>
-          <w:tblCellMar>
-            <w:left w:w="108" w:type="dxa"/>
-            <w:right w:w="108" w:type="dxa"/>
-          </w:tblCellMar>
-        </w:tblPrEx>
-        <w:tc>
-          <w:tcPr>
-            <w:tcW w:w="2640" w:type="dxa"/>
-          </w:tcPr>
-          <w:p>
-            <w:pPr>
-              <w:pStyle w:val="8"/>
-              <w:spacing w:before="15" w:after="25" w:line="360" w:lineRule="auto"/>
-              <w:rPr>
-                <w:rFonts w:hint="default" w:ascii="宋体" w:hAnsi="宋体" w:eastAsia="宋体"/>
-                <w:vertAlign w:val="baseline"/>
-                <w:lang w:val="en-US" w:eastAsia="zh-CN"/>
-              </w:rPr>
-            </w:pPr>
-            <w:r>
-              <w:rPr>
-                <w:rFonts w:hint="eastAsia" w:ascii="宋体" w:hAnsi="宋体" w:eastAsia="宋体"/>
-                <w:vertAlign w:val="baseline"/>
-                <w:lang w:val="en-US" w:eastAsia="zh-CN"/>
-              </w:rPr>
-              <w:t>测试数据及操作</w:t>
-            </w:r>
-          </w:p>
-        </w:tc>
-        <w:tc>
-          <w:tcPr>
-            <w:tcW w:w="2775" w:type="dxa"/>
-          </w:tcPr>
-          <w:p>
-            <w:pPr>
-              <w:pStyle w:val="8"/>
-              <w:spacing w:before="15" w:after="25" w:line="360" w:lineRule="auto"/>
-              <w:rPr>
-                <w:rFonts w:hint="default" w:ascii="宋体" w:hAnsi="宋体" w:eastAsia="宋体"/>
-                <w:vertAlign w:val="baseline"/>
-                <w:lang w:val="en-US" w:eastAsia="zh-CN"/>
-              </w:rPr>
-            </w:pPr>
-            <w:r>
-              <w:rPr>
-                <w:rFonts w:hint="eastAsia" w:ascii="宋体" w:hAnsi="宋体" w:eastAsia="宋体"/>
-                <w:vertAlign w:val="baseline"/>
-                <w:lang w:val="en-US" w:eastAsia="zh-CN"/>
-              </w:rPr>
-              <w:t>预期结果</w:t>
-            </w:r>
-          </w:p>
-        </w:tc>
-        <w:tc>
-          <w:tcPr>
-            <w:tcW w:w="3002" w:type="dxa"/>
-          </w:tcPr>
-          <w:p>
-            <w:pPr>
-              <w:pStyle w:val="8"/>
-              <w:spacing w:before="15" w:after="25" w:line="360" w:lineRule="auto"/>
-              <w:rPr>
-                <w:rFonts w:hint="default" w:ascii="宋体" w:hAnsi="宋体" w:eastAsia="宋体"/>
-                <w:vertAlign w:val="baseline"/>
-                <w:lang w:val="en-US" w:eastAsia="zh-CN"/>
-              </w:rPr>
-            </w:pPr>
-            <w:r>
-              <w:rPr>
-                <w:rFonts w:hint="eastAsia" w:ascii="宋体" w:hAnsi="宋体" w:eastAsia="宋体"/>
-                <w:vertAlign w:val="baseline"/>
-                <w:lang w:val="en-US" w:eastAsia="zh-CN"/>
-              </w:rPr>
-              <w:t>实际结果</w:t>
-            </w:r>
-          </w:p>
-        </w:tc>
-      </w:tr>
-      <w:tr>
-        <w:tblPrEx>
-          <w:tblBorders>
-            <w:top w:val="single" w:color="auto" w:sz="4" w:space="0"/>
-            <w:left w:val="single" w:color="auto" w:sz="4" w:space="0"/>
-            <w:bottom w:val="single" w:color="auto" w:sz="4" w:space="0"/>
-            <w:right w:val="single" w:color="auto" w:sz="4" w:space="0"/>
-            <w:insideH w:val="single" w:color="auto" w:sz="4" w:space="0"/>
-            <w:insideV w:val="single" w:color="auto" w:sz="4" w:space="0"/>
-          </w:tblBorders>
-          <w:tblCellMar>
-            <w:left w:w="108" w:type="dxa"/>
-            <w:right w:w="108" w:type="dxa"/>
-          </w:tblCellMar>
-        </w:tblPrEx>
-        <w:tc>
-          <w:tcPr>
-            <w:tcW w:w="2640" w:type="dxa"/>
-          </w:tcPr>
-          <w:p>
-            <w:pPr>
-              <w:pStyle w:val="8"/>
-              <w:spacing w:before="15" w:after="25" w:line="360" w:lineRule="auto"/>
-              <w:rPr>
-                <w:rFonts w:hint="default" w:ascii="宋体" w:hAnsi="宋体" w:eastAsia="宋体"/>
-                <w:vertAlign w:val="baseline"/>
-                <w:lang w:val="en-US" w:eastAsia="zh-CN"/>
-              </w:rPr>
-            </w:pPr>
-            <w:r>
-              <w:rPr>
-                <w:rFonts w:hint="eastAsia" w:ascii="宋体" w:hAnsi="宋体" w:eastAsia="宋体"/>
-                <w:vertAlign w:val="baseline"/>
-                <w:lang w:val="en-US" w:eastAsia="zh-CN"/>
-              </w:rPr>
-              <w:t>必填项合法输入</w:t>
-            </w:r>
-          </w:p>
-        </w:tc>
-        <w:tc>
-          <w:tcPr>
-            <w:tcW w:w="2775" w:type="dxa"/>
-          </w:tcPr>
-          <w:p>
-            <w:pPr>
-              <w:pStyle w:val="8"/>
-              <w:spacing w:before="15" w:after="25" w:line="360" w:lineRule="auto"/>
-              <w:rPr>
-                <w:rFonts w:hint="default" w:ascii="宋体" w:hAnsi="宋体" w:eastAsia="宋体"/>
-                <w:vertAlign w:val="baseline"/>
-                <w:lang w:val="en-US" w:eastAsia="zh-CN"/>
-              </w:rPr>
-            </w:pPr>
-            <w:r>
-              <w:rPr>
-                <w:rFonts w:hint="eastAsia" w:ascii="宋体" w:hAnsi="宋体" w:eastAsia="宋体"/>
-                <w:vertAlign w:val="baseline"/>
-                <w:lang w:val="en-US" w:eastAsia="zh-CN"/>
-              </w:rPr>
-              <w:t>无错误提示</w:t>
-            </w:r>
-          </w:p>
-        </w:tc>
-        <w:tc>
-          <w:tcPr>
-            <w:tcW w:w="3002" w:type="dxa"/>
-          </w:tcPr>
-          <w:p>
-            <w:pPr>
-              <w:pStyle w:val="8"/>
-              <w:spacing w:before="15" w:after="25" w:line="360" w:lineRule="auto"/>
-              <w:rPr>
-                <w:rFonts w:hint="default" w:ascii="宋体" w:hAnsi="宋体" w:eastAsia="宋体"/>
-                <w:vertAlign w:val="baseline"/>
-                <w:lang w:val="en-US" w:eastAsia="zh-CN"/>
-              </w:rPr>
-            </w:pPr>
-            <w:r>
-              <w:rPr>
-                <w:rFonts w:hint="eastAsia" w:ascii="宋体" w:hAnsi="宋体" w:eastAsia="宋体"/>
-                <w:vertAlign w:val="baseline"/>
-                <w:lang w:val="en-US" w:eastAsia="zh-CN"/>
-              </w:rPr>
-              <w:t>与预期一致</w:t>
-            </w:r>
-          </w:p>
-        </w:tc>
-      </w:tr>
-      <w:tr>
-        <w:tblPrEx>
-          <w:tblBorders>
-            <w:top w:val="single" w:color="auto" w:sz="4" w:space="0"/>
-            <w:left w:val="single" w:color="auto" w:sz="4" w:space="0"/>
-            <w:bottom w:val="single" w:color="auto" w:sz="4" w:space="0"/>
-            <w:right w:val="single" w:color="auto" w:sz="4" w:space="0"/>
-            <w:insideH w:val="single" w:color="auto" w:sz="4" w:space="0"/>
-            <w:insideV w:val="single" w:color="auto" w:sz="4" w:space="0"/>
-          </w:tblBorders>
-          <w:tblCellMar>
-            <w:left w:w="108" w:type="dxa"/>
-            <w:right w:w="108" w:type="dxa"/>
-          </w:tblCellMar>
-        </w:tblPrEx>
-        <w:tc>
-          <w:tcPr>
-            <w:tcW w:w="2640" w:type="dxa"/>
-          </w:tcPr>
-          <w:p>
-            <w:pPr>
-              <w:pStyle w:val="8"/>
-              <w:spacing w:before="15" w:after="25" w:line="360" w:lineRule="auto"/>
-              <w:rPr>
-                <w:rFonts w:hint="eastAsia" w:ascii="宋体" w:hAnsi="宋体" w:eastAsia="宋体"/>
-                <w:vertAlign w:val="baseline"/>
-                <w:lang w:val="en-US" w:eastAsia="zh-CN"/>
-              </w:rPr>
-            </w:pPr>
-            <w:r>
-              <w:rPr>
-                <w:rFonts w:hint="eastAsia" w:ascii="宋体" w:hAnsi="宋体" w:eastAsia="宋体"/>
-                <w:vertAlign w:val="baseline"/>
-                <w:lang w:val="en-US" w:eastAsia="zh-CN"/>
-              </w:rPr>
-              <w:t>必填项非法法输入</w:t>
-            </w:r>
-          </w:p>
-        </w:tc>
-        <w:tc>
-          <w:tcPr>
-            <w:tcW w:w="2775" w:type="dxa"/>
-          </w:tcPr>
-          <w:p>
-            <w:pPr>
-              <w:pStyle w:val="8"/>
-              <w:spacing w:before="15" w:after="25" w:line="360" w:lineRule="auto"/>
-              <w:rPr>
-                <w:rFonts w:hint="default" w:ascii="宋体" w:hAnsi="宋体" w:eastAsia="宋体"/>
-                <w:vertAlign w:val="baseline"/>
-                <w:lang w:val="en-US" w:eastAsia="zh-CN"/>
-              </w:rPr>
-            </w:pPr>
-            <w:r>
-              <w:rPr>
-                <w:rFonts w:hint="eastAsia" w:ascii="宋体" w:hAnsi="宋体" w:eastAsia="宋体"/>
-                <w:vertAlign w:val="baseline"/>
-                <w:lang w:val="en-US" w:eastAsia="zh-CN"/>
-              </w:rPr>
-              <w:t>有错误提示</w:t>
-            </w:r>
-          </w:p>
-        </w:tc>
-        <w:tc>
-          <w:tcPr>
-            <w:tcW w:w="3002" w:type="dxa"/>
-          </w:tcPr>
-          <w:p>
-            <w:pPr>
-              <w:pStyle w:val="8"/>
-              <w:spacing w:before="15" w:after="25" w:line="360" w:lineRule="auto"/>
-              <w:rPr>
-                <w:rFonts w:hint="eastAsia" w:ascii="宋体" w:hAnsi="宋体" w:eastAsia="宋体"/>
-                <w:vertAlign w:val="baseline"/>
-                <w:lang w:val="en-US" w:eastAsia="zh-CN"/>
-              </w:rPr>
-            </w:pPr>
-            <w:r>
-              <w:rPr>
-                <w:rFonts w:hint="eastAsia" w:ascii="宋体" w:hAnsi="宋体" w:eastAsia="宋体"/>
-                <w:vertAlign w:val="baseline"/>
-                <w:lang w:val="en-US" w:eastAsia="zh-CN"/>
-              </w:rPr>
-              <w:t>与预期一致</w:t>
-            </w:r>
-          </w:p>
-        </w:tc>
-      </w:tr>
-      <w:tr>
-        <w:tblPrEx>
-          <w:tblBorders>
-            <w:top w:val="single" w:color="auto" w:sz="4" w:space="0"/>
-            <w:left w:val="single" w:color="auto" w:sz="4" w:space="0"/>
-            <w:bottom w:val="single" w:color="auto" w:sz="4" w:space="0"/>
-            <w:right w:val="single" w:color="auto" w:sz="4" w:space="0"/>
-            <w:insideH w:val="single" w:color="auto" w:sz="4" w:space="0"/>
-            <w:insideV w:val="single" w:color="auto" w:sz="4" w:space="0"/>
-          </w:tblBorders>
-          <w:tblCellMar>
-            <w:left w:w="108" w:type="dxa"/>
-            <w:right w:w="108" w:type="dxa"/>
-          </w:tblCellMar>
-        </w:tblPrEx>
-        <w:tc>
-          <w:tcPr>
-            <w:tcW w:w="2640" w:type="dxa"/>
-          </w:tcPr>
-          <w:p>
-            <w:pPr>
-              <w:pStyle w:val="8"/>
-              <w:spacing w:before="15" w:after="25" w:line="360" w:lineRule="auto"/>
-              <w:rPr>
-                <w:rFonts w:hint="default" w:ascii="宋体" w:hAnsi="宋体" w:eastAsia="宋体"/>
-                <w:vertAlign w:val="baseline"/>
-                <w:lang w:val="en-US" w:eastAsia="zh-CN"/>
-              </w:rPr>
-            </w:pPr>
-            <w:r>
-              <w:rPr>
-                <w:rFonts w:hint="eastAsia" w:ascii="宋体" w:hAnsi="宋体" w:eastAsia="宋体"/>
-                <w:vertAlign w:val="baseline"/>
-                <w:lang w:val="en-US" w:eastAsia="zh-CN"/>
-              </w:rPr>
-              <w:t>填写不存在用户</w:t>
-            </w:r>
-          </w:p>
-        </w:tc>
-        <w:tc>
-          <w:tcPr>
-            <w:tcW w:w="2775" w:type="dxa"/>
-          </w:tcPr>
-          <w:p>
-            <w:pPr>
-              <w:pStyle w:val="8"/>
-              <w:spacing w:before="15" w:after="25" w:line="360" w:lineRule="auto"/>
-              <w:rPr>
-                <w:rFonts w:hint="default" w:ascii="宋体" w:hAnsi="宋体" w:eastAsia="宋体"/>
-                <w:vertAlign w:val="baseline"/>
-                <w:lang w:val="en-US" w:eastAsia="zh-CN"/>
-              </w:rPr>
-            </w:pPr>
-            <w:r>
-              <w:rPr>
-                <w:rFonts w:hint="eastAsia" w:ascii="宋体" w:hAnsi="宋体" w:eastAsia="宋体"/>
-                <w:vertAlign w:val="baseline"/>
-                <w:lang w:val="en-US" w:eastAsia="zh-CN"/>
-              </w:rPr>
-              <w:t>提示用户不存在</w:t>
-            </w:r>
-          </w:p>
-        </w:tc>
-        <w:tc>
-          <w:tcPr>
-            <w:tcW w:w="3002" w:type="dxa"/>
-          </w:tcPr>
-          <w:p>
-            <w:pPr>
-              <w:pStyle w:val="8"/>
-              <w:spacing w:before="15" w:after="25" w:line="360" w:lineRule="auto"/>
-              <w:rPr>
-                <w:rFonts w:hint="eastAsia" w:ascii="宋体" w:hAnsi="宋体" w:eastAsia="宋体"/>
-                <w:vertAlign w:val="baseline"/>
-                <w:lang w:val="en-US" w:eastAsia="zh-CN"/>
-              </w:rPr>
-            </w:pPr>
-            <w:r>
-              <w:rPr>
-                <w:rFonts w:hint="eastAsia" w:ascii="宋体" w:hAnsi="宋体" w:eastAsia="宋体"/>
-                <w:vertAlign w:val="baseline"/>
-                <w:lang w:val="en-US" w:eastAsia="zh-CN"/>
-              </w:rPr>
-              <w:t>与预期一致</w:t>
-            </w:r>
-          </w:p>
-        </w:tc>
-      </w:tr>
-      <w:tr>
-        <w:tblPrEx>
-          <w:tblBorders>
-            <w:top w:val="single" w:color="auto" w:sz="4" w:space="0"/>
-            <w:left w:val="single" w:color="auto" w:sz="4" w:space="0"/>
-            <w:bottom w:val="single" w:color="auto" w:sz="4" w:space="0"/>
-            <w:right w:val="single" w:color="auto" w:sz="4" w:space="0"/>
-            <w:insideH w:val="single" w:color="auto" w:sz="4" w:space="0"/>
-            <w:insideV w:val="single" w:color="auto" w:sz="4" w:space="0"/>
-          </w:tblBorders>
-          <w:tblCellMar>
-            <w:left w:w="108" w:type="dxa"/>
-            <w:right w:w="108" w:type="dxa"/>
-          </w:tblCellMar>
-        </w:tblPrEx>
-        <w:tc>
-          <w:tcPr>
-            <w:tcW w:w="2640" w:type="dxa"/>
-          </w:tcPr>
-          <w:p>
-            <w:pPr>
-              <w:pStyle w:val="8"/>
-              <w:spacing w:before="15" w:after="25" w:line="360" w:lineRule="auto"/>
-              <w:rPr>
-                <w:rFonts w:hint="default" w:ascii="宋体" w:hAnsi="宋体" w:eastAsia="宋体"/>
-                <w:vertAlign w:val="baseline"/>
-                <w:lang w:val="en-US" w:eastAsia="zh-CN"/>
-              </w:rPr>
-            </w:pPr>
-            <w:r>
-              <w:rPr>
-                <w:rFonts w:hint="eastAsia" w:ascii="宋体" w:hAnsi="宋体" w:eastAsia="宋体"/>
-                <w:vertAlign w:val="baseline"/>
-                <w:lang w:val="en-US" w:eastAsia="zh-CN"/>
-              </w:rPr>
-              <w:t>填写错误密码</w:t>
-            </w:r>
-          </w:p>
-        </w:tc>
-        <w:tc>
-          <w:tcPr>
-            <w:tcW w:w="2775" w:type="dxa"/>
-          </w:tcPr>
-          <w:p>
-            <w:pPr>
-              <w:pStyle w:val="8"/>
-              <w:spacing w:before="15" w:after="25" w:line="360" w:lineRule="auto"/>
-              <w:rPr>
-                <w:rFonts w:hint="default" w:ascii="宋体" w:hAnsi="宋体" w:eastAsia="宋体"/>
-                <w:vertAlign w:val="baseline"/>
-                <w:lang w:val="en-US" w:eastAsia="zh-CN"/>
-              </w:rPr>
-            </w:pPr>
-            <w:r>
-              <w:rPr>
-                <w:rFonts w:hint="eastAsia" w:ascii="宋体" w:hAnsi="宋体" w:eastAsia="宋体"/>
-                <w:vertAlign w:val="baseline"/>
-                <w:lang w:val="en-US" w:eastAsia="zh-CN"/>
-              </w:rPr>
-              <w:t>提示密码错误</w:t>
-            </w:r>
-          </w:p>
-        </w:tc>
-        <w:tc>
-          <w:tcPr>
-            <w:tcW w:w="3002" w:type="dxa"/>
-          </w:tcPr>
-          <w:p>
-            <w:pPr>
-              <w:pStyle w:val="8"/>
-              <w:spacing w:before="15" w:after="25" w:line="360" w:lineRule="auto"/>
-              <w:rPr>
-                <w:rFonts w:hint="eastAsia" w:ascii="宋体" w:hAnsi="宋体" w:eastAsia="宋体"/>
-                <w:vertAlign w:val="baseline"/>
-                <w:lang w:val="en-US" w:eastAsia="zh-CN"/>
-              </w:rPr>
-            </w:pPr>
-            <w:r>
-              <w:rPr>
-                <w:rFonts w:hint="eastAsia" w:ascii="宋体" w:hAnsi="宋体" w:eastAsia="宋体"/>
-                <w:vertAlign w:val="baseline"/>
-                <w:lang w:val="en-US" w:eastAsia="zh-CN"/>
-              </w:rPr>
-              <w:t>与预期一致</w:t>
-            </w:r>
-          </w:p>
-        </w:tc>
-      </w:tr>
-    </w:tbl>
-    <w:p>
-      <w:pPr>
-        <w:pStyle w:val="8"/>
-        <w:spacing w:before="15" w:after="25" w:line="360" w:lineRule="auto"/>
-        <w:ind w:left="0" w:leftChars="0" w:firstLine="420" w:firstLineChars="0"/>
-        <w:rPr>
-          <w:rFonts w:hint="eastAsia" w:ascii="宋体" w:hAnsi="宋体" w:eastAsia="宋体"/>
-          <w:lang w:val="en-US" w:eastAsia="zh-CN"/>
-        </w:rPr>
-      </w:pPr>
-    </w:p>
-    <w:p>
-      <w:pPr>
-        <w:pStyle w:val="8"/>
-        <w:spacing w:before="15" w:after="25" w:line="360" w:lineRule="auto"/>
-        <w:ind w:left="2520" w:leftChars="0" w:firstLine="420" w:firstLineChars="0"/>
-        <w:rPr>
-          <w:rFonts w:hint="eastAsia" w:ascii="宋体" w:hAnsi="宋体" w:eastAsia="宋体"/>
-          <w:lang w:val="en-US" w:eastAsia="zh-CN"/>
-        </w:rPr>
-      </w:pPr>
-      <w:r>
-        <w:rPr>
-          <w:rFonts w:hint="eastAsia" w:ascii="宋体" w:hAnsi="宋体" w:eastAsia="宋体"/>
-          <w:lang w:val="en-US" w:eastAsia="zh-CN"/>
-        </w:rPr>
-        <w:t>表2 用户名验证码功能测试用例</w:t>
       </w:r>
     </w:p>
     <w:tbl>
@@ -8463,7 +8028,7 @@
                 <w:vertAlign w:val="baseline"/>
                 <w:lang w:val="en-US" w:eastAsia="zh-CN"/>
               </w:rPr>
-              <w:t>用于验证码登录流程的测试</w:t>
+              <w:t>用于登录流程的测试</w:t>
             </w:r>
           </w:p>
         </w:tc>
@@ -8530,7 +8095,7 @@
                 <w:vertAlign w:val="baseline"/>
                 <w:lang w:val="en-US" w:eastAsia="zh-CN"/>
               </w:rPr>
-              <w:t>检测验证码登录过程中可能出现的问题</w:t>
+              <w:t>检测登录过程中可能出现的问题</w:t>
             </w:r>
           </w:p>
         </w:tc>
@@ -8842,7 +8407,7 @@
                 <w:vertAlign w:val="baseline"/>
                 <w:lang w:val="en-US" w:eastAsia="zh-CN"/>
               </w:rPr>
-              <w:t>填写错误手机号</w:t>
+              <w:t>填写不存在用户</w:t>
             </w:r>
           </w:p>
         </w:tc>
@@ -8932,7 +8497,7 @@
                 <w:vertAlign w:val="baseline"/>
                 <w:lang w:val="en-US" w:eastAsia="zh-CN"/>
               </w:rPr>
-              <w:t>填写错误验证码</w:t>
+              <w:t>填写错误密码</w:t>
             </w:r>
           </w:p>
         </w:tc>
@@ -8956,7 +8521,7 @@
                 <w:vertAlign w:val="baseline"/>
                 <w:lang w:val="en-US" w:eastAsia="zh-CN"/>
               </w:rPr>
-              <w:t>提示验证码</w:t>
+              <w:t>提示密码错误</w:t>
             </w:r>
           </w:p>
         </w:tc>
@@ -9012,7 +8577,7 @@
           <w:rFonts w:hint="eastAsia" w:ascii="宋体" w:hAnsi="宋体" w:eastAsia="宋体"/>
           <w:lang w:val="en-US" w:eastAsia="zh-CN"/>
         </w:rPr>
-        <w:t>表3 用户名注册功能测试用例</w:t>
+        <w:t>表2 用户名验证码功能测试用例</w:t>
       </w:r>
     </w:p>
     <w:tbl>
@@ -9103,6 +8668,640 @@
                 <w:vertAlign w:val="baseline"/>
                 <w:lang w:val="en-US" w:eastAsia="zh-CN"/>
               </w:rPr>
+              <w:t>用于验证码登录流程的测试</w:t>
+            </w:r>
+          </w:p>
+        </w:tc>
+      </w:tr>
+      <w:tr>
+        <w:tblPrEx>
+          <w:tblBorders>
+            <w:top w:val="single" w:color="auto" w:sz="4" w:space="0"/>
+            <w:left w:val="single" w:color="auto" w:sz="4" w:space="0"/>
+            <w:bottom w:val="single" w:color="auto" w:sz="4" w:space="0"/>
+            <w:right w:val="single" w:color="auto" w:sz="4" w:space="0"/>
+            <w:insideH w:val="single" w:color="auto" w:sz="4" w:space="0"/>
+            <w:insideV w:val="single" w:color="auto" w:sz="4" w:space="0"/>
+          </w:tblBorders>
+          <w:tblCellMar>
+            <w:top w:w="0" w:type="dxa"/>
+            <w:left w:w="108" w:type="dxa"/>
+            <w:bottom w:w="0" w:type="dxa"/>
+            <w:right w:w="108" w:type="dxa"/>
+          </w:tblCellMar>
+        </w:tblPrEx>
+        <w:tc>
+          <w:tcPr>
+            <w:tcW w:w="2640" w:type="dxa"/>
+          </w:tcPr>
+          <w:p>
+            <w:pPr>
+              <w:pStyle w:val="8"/>
+              <w:spacing w:before="15" w:after="25" w:line="360" w:lineRule="auto"/>
+              <w:rPr>
+                <w:rFonts w:hint="default" w:ascii="宋体" w:hAnsi="宋体" w:eastAsia="宋体"/>
+                <w:vertAlign w:val="baseline"/>
+                <w:lang w:val="en-US" w:eastAsia="zh-CN"/>
+              </w:rPr>
+            </w:pPr>
+            <w:r>
+              <w:rPr>
+                <w:rFonts w:hint="eastAsia" w:ascii="宋体" w:hAnsi="宋体" w:eastAsia="宋体"/>
+                <w:vertAlign w:val="baseline"/>
+                <w:lang w:val="en-US" w:eastAsia="zh-CN"/>
+              </w:rPr>
+              <w:t>测试目的</w:t>
+            </w:r>
+          </w:p>
+        </w:tc>
+        <w:tc>
+          <w:tcPr>
+            <w:tcW w:w="5777" w:type="dxa"/>
+            <w:gridSpan w:val="2"/>
+          </w:tcPr>
+          <w:p>
+            <w:pPr>
+              <w:pStyle w:val="8"/>
+              <w:spacing w:before="15" w:after="25" w:line="360" w:lineRule="auto"/>
+              <w:rPr>
+                <w:rFonts w:hint="default" w:ascii="宋体" w:hAnsi="宋体" w:eastAsia="宋体"/>
+                <w:vertAlign w:val="baseline"/>
+                <w:lang w:val="en-US" w:eastAsia="zh-CN"/>
+              </w:rPr>
+            </w:pPr>
+            <w:r>
+              <w:rPr>
+                <w:rFonts w:hint="eastAsia" w:ascii="宋体" w:hAnsi="宋体" w:eastAsia="宋体"/>
+                <w:vertAlign w:val="baseline"/>
+                <w:lang w:val="en-US" w:eastAsia="zh-CN"/>
+              </w:rPr>
+              <w:t>检测验证码登录过程中可能出现的问题</w:t>
+            </w:r>
+          </w:p>
+        </w:tc>
+      </w:tr>
+      <w:tr>
+        <w:tblPrEx>
+          <w:tblBorders>
+            <w:top w:val="single" w:color="auto" w:sz="4" w:space="0"/>
+            <w:left w:val="single" w:color="auto" w:sz="4" w:space="0"/>
+            <w:bottom w:val="single" w:color="auto" w:sz="4" w:space="0"/>
+            <w:right w:val="single" w:color="auto" w:sz="4" w:space="0"/>
+            <w:insideH w:val="single" w:color="auto" w:sz="4" w:space="0"/>
+            <w:insideV w:val="single" w:color="auto" w:sz="4" w:space="0"/>
+          </w:tblBorders>
+          <w:tblCellMar>
+            <w:top w:w="0" w:type="dxa"/>
+            <w:left w:w="108" w:type="dxa"/>
+            <w:bottom w:w="0" w:type="dxa"/>
+            <w:right w:w="108" w:type="dxa"/>
+          </w:tblCellMar>
+        </w:tblPrEx>
+        <w:tc>
+          <w:tcPr>
+            <w:tcW w:w="2640" w:type="dxa"/>
+          </w:tcPr>
+          <w:p>
+            <w:pPr>
+              <w:pStyle w:val="8"/>
+              <w:spacing w:before="15" w:after="25" w:line="360" w:lineRule="auto"/>
+              <w:rPr>
+                <w:rFonts w:hint="default" w:ascii="宋体" w:hAnsi="宋体" w:eastAsia="宋体"/>
+                <w:vertAlign w:val="baseline"/>
+                <w:lang w:val="en-US" w:eastAsia="zh-CN"/>
+              </w:rPr>
+            </w:pPr>
+            <w:r>
+              <w:rPr>
+                <w:rFonts w:hint="eastAsia" w:ascii="宋体" w:hAnsi="宋体" w:eastAsia="宋体"/>
+                <w:vertAlign w:val="baseline"/>
+                <w:lang w:val="en-US" w:eastAsia="zh-CN"/>
+              </w:rPr>
+              <w:t>测试数据及操作</w:t>
+            </w:r>
+          </w:p>
+        </w:tc>
+        <w:tc>
+          <w:tcPr>
+            <w:tcW w:w="2775" w:type="dxa"/>
+          </w:tcPr>
+          <w:p>
+            <w:pPr>
+              <w:pStyle w:val="8"/>
+              <w:spacing w:before="15" w:after="25" w:line="360" w:lineRule="auto"/>
+              <w:rPr>
+                <w:rFonts w:hint="default" w:ascii="宋体" w:hAnsi="宋体" w:eastAsia="宋体"/>
+                <w:vertAlign w:val="baseline"/>
+                <w:lang w:val="en-US" w:eastAsia="zh-CN"/>
+              </w:rPr>
+            </w:pPr>
+            <w:r>
+              <w:rPr>
+                <w:rFonts w:hint="eastAsia" w:ascii="宋体" w:hAnsi="宋体" w:eastAsia="宋体"/>
+                <w:vertAlign w:val="baseline"/>
+                <w:lang w:val="en-US" w:eastAsia="zh-CN"/>
+              </w:rPr>
+              <w:t>预期结果</w:t>
+            </w:r>
+          </w:p>
+        </w:tc>
+        <w:tc>
+          <w:tcPr>
+            <w:tcW w:w="3002" w:type="dxa"/>
+          </w:tcPr>
+          <w:p>
+            <w:pPr>
+              <w:pStyle w:val="8"/>
+              <w:spacing w:before="15" w:after="25" w:line="360" w:lineRule="auto"/>
+              <w:rPr>
+                <w:rFonts w:hint="default" w:ascii="宋体" w:hAnsi="宋体" w:eastAsia="宋体"/>
+                <w:vertAlign w:val="baseline"/>
+                <w:lang w:val="en-US" w:eastAsia="zh-CN"/>
+              </w:rPr>
+            </w:pPr>
+            <w:r>
+              <w:rPr>
+                <w:rFonts w:hint="eastAsia" w:ascii="宋体" w:hAnsi="宋体" w:eastAsia="宋体"/>
+                <w:vertAlign w:val="baseline"/>
+                <w:lang w:val="en-US" w:eastAsia="zh-CN"/>
+              </w:rPr>
+              <w:t>实际结果</w:t>
+            </w:r>
+          </w:p>
+        </w:tc>
+      </w:tr>
+      <w:tr>
+        <w:tblPrEx>
+          <w:tblBorders>
+            <w:top w:val="single" w:color="auto" w:sz="4" w:space="0"/>
+            <w:left w:val="single" w:color="auto" w:sz="4" w:space="0"/>
+            <w:bottom w:val="single" w:color="auto" w:sz="4" w:space="0"/>
+            <w:right w:val="single" w:color="auto" w:sz="4" w:space="0"/>
+            <w:insideH w:val="single" w:color="auto" w:sz="4" w:space="0"/>
+            <w:insideV w:val="single" w:color="auto" w:sz="4" w:space="0"/>
+          </w:tblBorders>
+          <w:tblCellMar>
+            <w:top w:w="0" w:type="dxa"/>
+            <w:left w:w="108" w:type="dxa"/>
+            <w:bottom w:w="0" w:type="dxa"/>
+            <w:right w:w="108" w:type="dxa"/>
+          </w:tblCellMar>
+        </w:tblPrEx>
+        <w:tc>
+          <w:tcPr>
+            <w:tcW w:w="2640" w:type="dxa"/>
+          </w:tcPr>
+          <w:p>
+            <w:pPr>
+              <w:pStyle w:val="8"/>
+              <w:spacing w:before="15" w:after="25" w:line="360" w:lineRule="auto"/>
+              <w:rPr>
+                <w:rFonts w:hint="default" w:ascii="宋体" w:hAnsi="宋体" w:eastAsia="宋体"/>
+                <w:vertAlign w:val="baseline"/>
+                <w:lang w:val="en-US" w:eastAsia="zh-CN"/>
+              </w:rPr>
+            </w:pPr>
+            <w:r>
+              <w:rPr>
+                <w:rFonts w:hint="eastAsia" w:ascii="宋体" w:hAnsi="宋体" w:eastAsia="宋体"/>
+                <w:vertAlign w:val="baseline"/>
+                <w:lang w:val="en-US" w:eastAsia="zh-CN"/>
+              </w:rPr>
+              <w:t>必填项合法输入</w:t>
+            </w:r>
+          </w:p>
+        </w:tc>
+        <w:tc>
+          <w:tcPr>
+            <w:tcW w:w="2775" w:type="dxa"/>
+          </w:tcPr>
+          <w:p>
+            <w:pPr>
+              <w:pStyle w:val="8"/>
+              <w:spacing w:before="15" w:after="25" w:line="360" w:lineRule="auto"/>
+              <w:rPr>
+                <w:rFonts w:hint="default" w:ascii="宋体" w:hAnsi="宋体" w:eastAsia="宋体"/>
+                <w:vertAlign w:val="baseline"/>
+                <w:lang w:val="en-US" w:eastAsia="zh-CN"/>
+              </w:rPr>
+            </w:pPr>
+            <w:r>
+              <w:rPr>
+                <w:rFonts w:hint="eastAsia" w:ascii="宋体" w:hAnsi="宋体" w:eastAsia="宋体"/>
+                <w:vertAlign w:val="baseline"/>
+                <w:lang w:val="en-US" w:eastAsia="zh-CN"/>
+              </w:rPr>
+              <w:t>无错误提示</w:t>
+            </w:r>
+          </w:p>
+        </w:tc>
+        <w:tc>
+          <w:tcPr>
+            <w:tcW w:w="3002" w:type="dxa"/>
+          </w:tcPr>
+          <w:p>
+            <w:pPr>
+              <w:pStyle w:val="8"/>
+              <w:spacing w:before="15" w:after="25" w:line="360" w:lineRule="auto"/>
+              <w:rPr>
+                <w:rFonts w:hint="default" w:ascii="宋体" w:hAnsi="宋体" w:eastAsia="宋体"/>
+                <w:vertAlign w:val="baseline"/>
+                <w:lang w:val="en-US" w:eastAsia="zh-CN"/>
+              </w:rPr>
+            </w:pPr>
+            <w:r>
+              <w:rPr>
+                <w:rFonts w:hint="eastAsia" w:ascii="宋体" w:hAnsi="宋体" w:eastAsia="宋体"/>
+                <w:vertAlign w:val="baseline"/>
+                <w:lang w:val="en-US" w:eastAsia="zh-CN"/>
+              </w:rPr>
+              <w:t>与预期一致</w:t>
+            </w:r>
+          </w:p>
+        </w:tc>
+      </w:tr>
+      <w:tr>
+        <w:tblPrEx>
+          <w:tblBorders>
+            <w:top w:val="single" w:color="auto" w:sz="4" w:space="0"/>
+            <w:left w:val="single" w:color="auto" w:sz="4" w:space="0"/>
+            <w:bottom w:val="single" w:color="auto" w:sz="4" w:space="0"/>
+            <w:right w:val="single" w:color="auto" w:sz="4" w:space="0"/>
+            <w:insideH w:val="single" w:color="auto" w:sz="4" w:space="0"/>
+            <w:insideV w:val="single" w:color="auto" w:sz="4" w:space="0"/>
+          </w:tblBorders>
+          <w:tblCellMar>
+            <w:top w:w="0" w:type="dxa"/>
+            <w:left w:w="108" w:type="dxa"/>
+            <w:bottom w:w="0" w:type="dxa"/>
+            <w:right w:w="108" w:type="dxa"/>
+          </w:tblCellMar>
+        </w:tblPrEx>
+        <w:tc>
+          <w:tcPr>
+            <w:tcW w:w="2640" w:type="dxa"/>
+          </w:tcPr>
+          <w:p>
+            <w:pPr>
+              <w:pStyle w:val="8"/>
+              <w:spacing w:before="15" w:after="25" w:line="360" w:lineRule="auto"/>
+              <w:rPr>
+                <w:rFonts w:hint="eastAsia" w:ascii="宋体" w:hAnsi="宋体" w:eastAsia="宋体"/>
+                <w:vertAlign w:val="baseline"/>
+                <w:lang w:val="en-US" w:eastAsia="zh-CN"/>
+              </w:rPr>
+            </w:pPr>
+            <w:r>
+              <w:rPr>
+                <w:rFonts w:hint="eastAsia" w:ascii="宋体" w:hAnsi="宋体" w:eastAsia="宋体"/>
+                <w:vertAlign w:val="baseline"/>
+                <w:lang w:val="en-US" w:eastAsia="zh-CN"/>
+              </w:rPr>
+              <w:t>必填项非法法输入</w:t>
+            </w:r>
+          </w:p>
+        </w:tc>
+        <w:tc>
+          <w:tcPr>
+            <w:tcW w:w="2775" w:type="dxa"/>
+          </w:tcPr>
+          <w:p>
+            <w:pPr>
+              <w:pStyle w:val="8"/>
+              <w:spacing w:before="15" w:after="25" w:line="360" w:lineRule="auto"/>
+              <w:rPr>
+                <w:rFonts w:hint="default" w:ascii="宋体" w:hAnsi="宋体" w:eastAsia="宋体"/>
+                <w:vertAlign w:val="baseline"/>
+                <w:lang w:val="en-US" w:eastAsia="zh-CN"/>
+              </w:rPr>
+            </w:pPr>
+            <w:r>
+              <w:rPr>
+                <w:rFonts w:hint="eastAsia" w:ascii="宋体" w:hAnsi="宋体" w:eastAsia="宋体"/>
+                <w:vertAlign w:val="baseline"/>
+                <w:lang w:val="en-US" w:eastAsia="zh-CN"/>
+              </w:rPr>
+              <w:t>有错误提示</w:t>
+            </w:r>
+          </w:p>
+        </w:tc>
+        <w:tc>
+          <w:tcPr>
+            <w:tcW w:w="3002" w:type="dxa"/>
+          </w:tcPr>
+          <w:p>
+            <w:pPr>
+              <w:pStyle w:val="8"/>
+              <w:spacing w:before="15" w:after="25" w:line="360" w:lineRule="auto"/>
+              <w:rPr>
+                <w:rFonts w:hint="eastAsia" w:ascii="宋体" w:hAnsi="宋体" w:eastAsia="宋体"/>
+                <w:vertAlign w:val="baseline"/>
+                <w:lang w:val="en-US" w:eastAsia="zh-CN"/>
+              </w:rPr>
+            </w:pPr>
+            <w:r>
+              <w:rPr>
+                <w:rFonts w:hint="eastAsia" w:ascii="宋体" w:hAnsi="宋体" w:eastAsia="宋体"/>
+                <w:vertAlign w:val="baseline"/>
+                <w:lang w:val="en-US" w:eastAsia="zh-CN"/>
+              </w:rPr>
+              <w:t>与预期一致</w:t>
+            </w:r>
+          </w:p>
+        </w:tc>
+      </w:tr>
+      <w:tr>
+        <w:tblPrEx>
+          <w:tblBorders>
+            <w:top w:val="single" w:color="auto" w:sz="4" w:space="0"/>
+            <w:left w:val="single" w:color="auto" w:sz="4" w:space="0"/>
+            <w:bottom w:val="single" w:color="auto" w:sz="4" w:space="0"/>
+            <w:right w:val="single" w:color="auto" w:sz="4" w:space="0"/>
+            <w:insideH w:val="single" w:color="auto" w:sz="4" w:space="0"/>
+            <w:insideV w:val="single" w:color="auto" w:sz="4" w:space="0"/>
+          </w:tblBorders>
+          <w:tblCellMar>
+            <w:top w:w="0" w:type="dxa"/>
+            <w:left w:w="108" w:type="dxa"/>
+            <w:bottom w:w="0" w:type="dxa"/>
+            <w:right w:w="108" w:type="dxa"/>
+          </w:tblCellMar>
+        </w:tblPrEx>
+        <w:tc>
+          <w:tcPr>
+            <w:tcW w:w="2640" w:type="dxa"/>
+          </w:tcPr>
+          <w:p>
+            <w:pPr>
+              <w:pStyle w:val="8"/>
+              <w:spacing w:before="15" w:after="25" w:line="360" w:lineRule="auto"/>
+              <w:rPr>
+                <w:rFonts w:hint="default" w:ascii="宋体" w:hAnsi="宋体" w:eastAsia="宋体"/>
+                <w:vertAlign w:val="baseline"/>
+                <w:lang w:val="en-US" w:eastAsia="zh-CN"/>
+              </w:rPr>
+            </w:pPr>
+            <w:r>
+              <w:rPr>
+                <w:rFonts w:hint="eastAsia" w:ascii="宋体" w:hAnsi="宋体" w:eastAsia="宋体"/>
+                <w:vertAlign w:val="baseline"/>
+                <w:lang w:val="en-US" w:eastAsia="zh-CN"/>
+              </w:rPr>
+              <w:t>填写错误手机号</w:t>
+            </w:r>
+          </w:p>
+        </w:tc>
+        <w:tc>
+          <w:tcPr>
+            <w:tcW w:w="2775" w:type="dxa"/>
+          </w:tcPr>
+          <w:p>
+            <w:pPr>
+              <w:pStyle w:val="8"/>
+              <w:spacing w:before="15" w:after="25" w:line="360" w:lineRule="auto"/>
+              <w:rPr>
+                <w:rFonts w:hint="default" w:ascii="宋体" w:hAnsi="宋体" w:eastAsia="宋体"/>
+                <w:vertAlign w:val="baseline"/>
+                <w:lang w:val="en-US" w:eastAsia="zh-CN"/>
+              </w:rPr>
+            </w:pPr>
+            <w:r>
+              <w:rPr>
+                <w:rFonts w:hint="eastAsia" w:ascii="宋体" w:hAnsi="宋体" w:eastAsia="宋体"/>
+                <w:vertAlign w:val="baseline"/>
+                <w:lang w:val="en-US" w:eastAsia="zh-CN"/>
+              </w:rPr>
+              <w:t>提示用户不存在</w:t>
+            </w:r>
+          </w:p>
+        </w:tc>
+        <w:tc>
+          <w:tcPr>
+            <w:tcW w:w="3002" w:type="dxa"/>
+          </w:tcPr>
+          <w:p>
+            <w:pPr>
+              <w:pStyle w:val="8"/>
+              <w:spacing w:before="15" w:after="25" w:line="360" w:lineRule="auto"/>
+              <w:rPr>
+                <w:rFonts w:hint="eastAsia" w:ascii="宋体" w:hAnsi="宋体" w:eastAsia="宋体"/>
+                <w:vertAlign w:val="baseline"/>
+                <w:lang w:val="en-US" w:eastAsia="zh-CN"/>
+              </w:rPr>
+            </w:pPr>
+            <w:r>
+              <w:rPr>
+                <w:rFonts w:hint="eastAsia" w:ascii="宋体" w:hAnsi="宋体" w:eastAsia="宋体"/>
+                <w:vertAlign w:val="baseline"/>
+                <w:lang w:val="en-US" w:eastAsia="zh-CN"/>
+              </w:rPr>
+              <w:t>与预期一致</w:t>
+            </w:r>
+          </w:p>
+        </w:tc>
+      </w:tr>
+      <w:tr>
+        <w:tblPrEx>
+          <w:tblBorders>
+            <w:top w:val="single" w:color="auto" w:sz="4" w:space="0"/>
+            <w:left w:val="single" w:color="auto" w:sz="4" w:space="0"/>
+            <w:bottom w:val="single" w:color="auto" w:sz="4" w:space="0"/>
+            <w:right w:val="single" w:color="auto" w:sz="4" w:space="0"/>
+            <w:insideH w:val="single" w:color="auto" w:sz="4" w:space="0"/>
+            <w:insideV w:val="single" w:color="auto" w:sz="4" w:space="0"/>
+          </w:tblBorders>
+          <w:tblCellMar>
+            <w:top w:w="0" w:type="dxa"/>
+            <w:left w:w="108" w:type="dxa"/>
+            <w:bottom w:w="0" w:type="dxa"/>
+            <w:right w:w="108" w:type="dxa"/>
+          </w:tblCellMar>
+        </w:tblPrEx>
+        <w:tc>
+          <w:tcPr>
+            <w:tcW w:w="2640" w:type="dxa"/>
+          </w:tcPr>
+          <w:p>
+            <w:pPr>
+              <w:pStyle w:val="8"/>
+              <w:spacing w:before="15" w:after="25" w:line="360" w:lineRule="auto"/>
+              <w:rPr>
+                <w:rFonts w:hint="default" w:ascii="宋体" w:hAnsi="宋体" w:eastAsia="宋体"/>
+                <w:vertAlign w:val="baseline"/>
+                <w:lang w:val="en-US" w:eastAsia="zh-CN"/>
+              </w:rPr>
+            </w:pPr>
+            <w:r>
+              <w:rPr>
+                <w:rFonts w:hint="eastAsia" w:ascii="宋体" w:hAnsi="宋体" w:eastAsia="宋体"/>
+                <w:vertAlign w:val="baseline"/>
+                <w:lang w:val="en-US" w:eastAsia="zh-CN"/>
+              </w:rPr>
+              <w:t>填写错误验证码</w:t>
+            </w:r>
+          </w:p>
+        </w:tc>
+        <w:tc>
+          <w:tcPr>
+            <w:tcW w:w="2775" w:type="dxa"/>
+          </w:tcPr>
+          <w:p>
+            <w:pPr>
+              <w:pStyle w:val="8"/>
+              <w:spacing w:before="15" w:after="25" w:line="360" w:lineRule="auto"/>
+              <w:rPr>
+                <w:rFonts w:hint="default" w:ascii="宋体" w:hAnsi="宋体" w:eastAsia="宋体"/>
+                <w:vertAlign w:val="baseline"/>
+                <w:lang w:val="en-US" w:eastAsia="zh-CN"/>
+              </w:rPr>
+            </w:pPr>
+            <w:r>
+              <w:rPr>
+                <w:rFonts w:hint="eastAsia" w:ascii="宋体" w:hAnsi="宋体" w:eastAsia="宋体"/>
+                <w:vertAlign w:val="baseline"/>
+                <w:lang w:val="en-US" w:eastAsia="zh-CN"/>
+              </w:rPr>
+              <w:t>提示验证码</w:t>
+            </w:r>
+          </w:p>
+        </w:tc>
+        <w:tc>
+          <w:tcPr>
+            <w:tcW w:w="3002" w:type="dxa"/>
+          </w:tcPr>
+          <w:p>
+            <w:pPr>
+              <w:pStyle w:val="8"/>
+              <w:spacing w:before="15" w:after="25" w:line="360" w:lineRule="auto"/>
+              <w:rPr>
+                <w:rFonts w:hint="eastAsia" w:ascii="宋体" w:hAnsi="宋体" w:eastAsia="宋体"/>
+                <w:vertAlign w:val="baseline"/>
+                <w:lang w:val="en-US" w:eastAsia="zh-CN"/>
+              </w:rPr>
+            </w:pPr>
+            <w:r>
+              <w:rPr>
+                <w:rFonts w:hint="eastAsia" w:ascii="宋体" w:hAnsi="宋体" w:eastAsia="宋体"/>
+                <w:vertAlign w:val="baseline"/>
+                <w:lang w:val="en-US" w:eastAsia="zh-CN"/>
+              </w:rPr>
+              <w:t>与预期一致</w:t>
+            </w:r>
+          </w:p>
+        </w:tc>
+      </w:tr>
+    </w:tbl>
+    <w:p>
+      <w:pPr>
+        <w:pStyle w:val="8"/>
+        <w:spacing w:before="15" w:after="25" w:line="360" w:lineRule="auto"/>
+        <w:ind w:left="0" w:leftChars="0" w:firstLine="420" w:firstLineChars="0"/>
+        <w:rPr>
+          <w:rFonts w:hint="eastAsia" w:ascii="宋体" w:hAnsi="宋体" w:eastAsia="宋体"/>
+          <w:lang w:val="en-US" w:eastAsia="zh-CN"/>
+        </w:rPr>
+      </w:pPr>
+    </w:p>
+    <w:p>
+      <w:pPr>
+        <w:pStyle w:val="8"/>
+        <w:spacing w:before="15" w:after="25" w:line="360" w:lineRule="auto"/>
+        <w:ind w:left="2520" w:leftChars="0" w:firstLine="420" w:firstLineChars="0"/>
+        <w:rPr>
+          <w:rFonts w:hint="eastAsia" w:ascii="宋体" w:hAnsi="宋体" w:eastAsia="宋体"/>
+          <w:lang w:val="en-US" w:eastAsia="zh-CN"/>
+        </w:rPr>
+      </w:pPr>
+      <w:r>
+        <w:rPr>
+          <w:rFonts w:hint="eastAsia" w:ascii="宋体" w:hAnsi="宋体" w:eastAsia="宋体"/>
+          <w:lang w:val="en-US" w:eastAsia="zh-CN"/>
+        </w:rPr>
+        <w:t>表3 用户名注册功能测试用例</w:t>
+      </w:r>
+    </w:p>
+    <w:tbl>
+      <w:tblPr>
+        <w:tblStyle w:val="12"/>
+        <w:tblW w:w="0" w:type="auto"/>
+        <w:tblInd w:w="587" w:type="dxa"/>
+        <w:tblBorders>
+          <w:top w:val="single" w:color="auto" w:sz="4" w:space="0"/>
+          <w:left w:val="single" w:color="auto" w:sz="4" w:space="0"/>
+          <w:bottom w:val="single" w:color="auto" w:sz="4" w:space="0"/>
+          <w:right w:val="single" w:color="auto" w:sz="4" w:space="0"/>
+          <w:insideH w:val="single" w:color="auto" w:sz="4" w:space="0"/>
+          <w:insideV w:val="single" w:color="auto" w:sz="4" w:space="0"/>
+        </w:tblBorders>
+        <w:tblLayout w:type="autofit"/>
+        <w:tblCellMar>
+          <w:top w:w="0" w:type="dxa"/>
+          <w:left w:w="108" w:type="dxa"/>
+          <w:bottom w:w="0" w:type="dxa"/>
+          <w:right w:w="108" w:type="dxa"/>
+        </w:tblCellMar>
+      </w:tblPr>
+      <w:tblGrid>
+        <w:gridCol w:w="2640"/>
+        <w:gridCol w:w="2775"/>
+        <w:gridCol w:w="3002"/>
+      </w:tblGrid>
+      <w:tr>
+        <w:tblPrEx>
+          <w:tblBorders>
+            <w:top w:val="single" w:color="auto" w:sz="4" w:space="0"/>
+            <w:left w:val="single" w:color="auto" w:sz="4" w:space="0"/>
+            <w:bottom w:val="single" w:color="auto" w:sz="4" w:space="0"/>
+            <w:right w:val="single" w:color="auto" w:sz="4" w:space="0"/>
+            <w:insideH w:val="single" w:color="auto" w:sz="4" w:space="0"/>
+            <w:insideV w:val="single" w:color="auto" w:sz="4" w:space="0"/>
+          </w:tblBorders>
+        </w:tblPrEx>
+        <w:tc>
+          <w:tcPr>
+            <w:tcW w:w="2640" w:type="dxa"/>
+          </w:tcPr>
+          <w:p>
+            <w:pPr>
+              <w:pStyle w:val="8"/>
+              <w:spacing w:before="15" w:after="25" w:line="360" w:lineRule="auto"/>
+              <w:rPr>
+                <w:rFonts w:hint="default" w:ascii="宋体" w:hAnsi="宋体" w:eastAsia="宋体"/>
+                <w:vertAlign w:val="baseline"/>
+                <w:lang w:val="en-US" w:eastAsia="zh-CN"/>
+              </w:rPr>
+            </w:pPr>
+            <w:r>
+              <w:rPr>
+                <w:rFonts w:hint="eastAsia" w:ascii="宋体" w:hAnsi="宋体" w:eastAsia="宋体"/>
+                <w:vertAlign w:val="baseline"/>
+                <w:lang w:val="en-US" w:eastAsia="zh-CN"/>
+              </w:rPr>
+              <w:t>功能描述</w:t>
+            </w:r>
+          </w:p>
+        </w:tc>
+        <w:tc>
+          <w:tcPr>
+            <w:tcW w:w="5777" w:type="dxa"/>
+            <w:gridSpan w:val="2"/>
+          </w:tcPr>
+          <w:p>
+            <w:pPr>
+              <w:pStyle w:val="8"/>
+              <w:spacing w:before="15" w:after="25" w:line="360" w:lineRule="auto"/>
+              <w:rPr>
+                <w:rFonts w:hint="default" w:ascii="宋体" w:hAnsi="宋体" w:eastAsia="宋体"/>
+                <w:vertAlign w:val="baseline"/>
+                <w:lang w:val="en-US" w:eastAsia="zh-CN"/>
+              </w:rPr>
+            </w:pPr>
+            <w:r>
+              <w:rPr>
+                <w:rFonts w:hint="eastAsia" w:ascii="宋体" w:hAnsi="宋体" w:eastAsia="宋体"/>
+                <w:vertAlign w:val="baseline"/>
+                <w:lang w:val="en-US" w:eastAsia="zh-CN"/>
+              </w:rPr>
               <w:t>用于</w:t>
             </w:r>
             <w:r>
@@ -10597,8 +10796,6 @@
               </w:rPr>
               <w:t>与预期一致</w:t>
             </w:r>
-            <w:bookmarkStart w:id="35" w:name="_GoBack"/>
-            <w:bookmarkEnd w:id="35"/>
           </w:p>
         </w:tc>
       </w:tr>
@@ -11464,7 +11661,7 @@
       <w:pPr>
         <w:pStyle w:val="8"/>
         <w:spacing w:before="15" w:after="25" w:line="360" w:lineRule="auto"/>
-        <w:ind w:left="0" w:leftChars="0" w:firstLine="420" w:firstLineChars="0"/>
+        <w:ind w:left="0" w:leftChars="0" w:firstLine="0" w:firstLineChars="0"/>
         <w:rPr>
           <w:rFonts w:hint="eastAsia" w:ascii="宋体" w:hAnsi="宋体" w:eastAsia="宋体"/>
           <w:lang w:val="en-US" w:eastAsia="zh-CN"/>
@@ -11545,177 +11742,56 @@
         <w:rPr>
           <w:rFonts w:hint="eastAsia" w:ascii="宋体" w:hAnsi="宋体" w:eastAsia="宋体"/>
         </w:rPr>
-        <w:t>性能测试是评估系统在各种负载条件下的性能和稳定性的过程。对于心理咨询预约系统，进行性能测试可以帮助确定其在高负载情况下的性能表现，并找出潜在的性能瓶颈。以下是进行性能测试的一般步骤和方法：</w:t>
-      </w:r>
-    </w:p>
-    <w:p>
-      <w:pPr>
-        <w:pStyle w:val="8"/>
-        <w:spacing w:before="15" w:after="25" w:line="360" w:lineRule="auto"/>
-        <w:ind w:left="0" w:leftChars="0" w:firstLine="420" w:firstLineChars="0"/>
-        <w:rPr>
-          <w:rFonts w:hint="eastAsia" w:ascii="宋体" w:hAnsi="宋体" w:eastAsia="宋体"/>
-        </w:rPr>
-      </w:pPr>
-      <w:r>
-        <w:rPr>
-          <w:rFonts w:hint="eastAsia" w:ascii="宋体" w:hAnsi="宋体" w:eastAsia="宋体"/>
-        </w:rPr>
-        <w:t>确定性能测试目标：明确要测试的性能指标和目标，例如响应时间、并发用户数、吞吐量等。</w:t>
-      </w:r>
-    </w:p>
-    <w:p>
-      <w:pPr>
-        <w:pStyle w:val="8"/>
-        <w:spacing w:before="15" w:after="25" w:line="360" w:lineRule="auto"/>
-        <w:ind w:left="0" w:leftChars="0" w:firstLine="420" w:firstLineChars="0"/>
-        <w:rPr>
-          <w:rFonts w:hint="eastAsia" w:ascii="宋体" w:hAnsi="宋体" w:eastAsia="宋体"/>
-        </w:rPr>
-      </w:pPr>
-      <w:r>
-        <w:rPr>
-          <w:rFonts w:hint="eastAsia" w:ascii="宋体" w:hAnsi="宋体" w:eastAsia="宋体"/>
-        </w:rPr>
-        <w:t>制定性能测试方案：根据系统特点和需求，制定性能测试方案，包括场景设计、负载模型和测试环境等。</w:t>
-      </w:r>
-    </w:p>
-    <w:p>
-      <w:pPr>
-        <w:pStyle w:val="8"/>
-        <w:spacing w:before="15" w:after="25" w:line="360" w:lineRule="auto"/>
-        <w:ind w:left="0" w:leftChars="0" w:firstLine="420" w:firstLineChars="0"/>
-        <w:rPr>
-          <w:rFonts w:hint="eastAsia" w:ascii="宋体" w:hAnsi="宋体" w:eastAsia="宋体"/>
-        </w:rPr>
-      </w:pPr>
-      <w:r>
-        <w:rPr>
-          <w:rFonts w:hint="eastAsia" w:ascii="宋体" w:hAnsi="宋体" w:eastAsia="宋体"/>
-        </w:rPr>
-        <w:t>场景设计：根据真实使用情况和用户行为，设计合适的测试场景，模拟用户的操作流程。考虑不同类型的用户请求和使用情况，包括预约申请、查询、取消预约等。</w:t>
-      </w:r>
-    </w:p>
-    <w:p>
-      <w:pPr>
-        <w:pStyle w:val="8"/>
-        <w:spacing w:before="15" w:after="25" w:line="360" w:lineRule="auto"/>
-        <w:ind w:left="0" w:leftChars="0" w:firstLine="420" w:firstLineChars="0"/>
-        <w:rPr>
-          <w:rFonts w:hint="eastAsia" w:ascii="宋体" w:hAnsi="宋体" w:eastAsia="宋体"/>
-        </w:rPr>
-      </w:pPr>
-      <w:r>
-        <w:rPr>
-          <w:rFonts w:hint="eastAsia" w:ascii="宋体" w:hAnsi="宋体" w:eastAsia="宋体"/>
-        </w:rPr>
-        <w:t>负载模型：设计不同负载模型，包括逐渐增加负载、持续高负载和峰值负载等</w:t>
-      </w:r>
-      <w:r>
-        <w:rPr>
-          <w:rFonts w:hint="eastAsia" w:ascii="宋体" w:hAnsi="宋体" w:eastAsia="宋体"/>
-          <w:lang w:eastAsia="zh-CN"/>
-        </w:rPr>
-        <w:t>。</w:t>
-      </w:r>
-      <w:r>
-        <w:rPr>
-          <w:rFonts w:hint="eastAsia" w:ascii="宋体" w:hAnsi="宋体" w:eastAsia="宋体"/>
-        </w:rPr>
-        <w:t>根据负载模型确定并发用户数、请求频率和数据量等。</w:t>
-      </w:r>
-    </w:p>
-    <w:p>
-      <w:pPr>
-        <w:pStyle w:val="8"/>
-        <w:spacing w:before="15" w:after="25" w:line="360" w:lineRule="auto"/>
-        <w:ind w:left="0" w:leftChars="0" w:firstLine="420" w:firstLineChars="0"/>
-        <w:rPr>
-          <w:rFonts w:hint="eastAsia" w:ascii="宋体" w:hAnsi="宋体" w:eastAsia="宋体"/>
-        </w:rPr>
-      </w:pPr>
-      <w:r>
-        <w:rPr>
-          <w:rFonts w:hint="eastAsia" w:ascii="宋体" w:hAnsi="宋体" w:eastAsia="宋体"/>
-        </w:rPr>
-        <w:t>测试环境准备：搭建与实际生产环境相似的测试环境，包括服务器、网络和数据库等。配置性能监控工具，用于收集测试期间的性能数据。</w:t>
-      </w:r>
-    </w:p>
-    <w:p>
-      <w:pPr>
-        <w:pStyle w:val="8"/>
-        <w:spacing w:before="15" w:after="25" w:line="360" w:lineRule="auto"/>
-        <w:ind w:left="0" w:leftChars="0" w:firstLine="420" w:firstLineChars="0"/>
-        <w:rPr>
-          <w:rFonts w:hint="eastAsia" w:ascii="宋体" w:hAnsi="宋体" w:eastAsia="宋体"/>
-        </w:rPr>
-      </w:pPr>
-      <w:r>
-        <w:rPr>
-          <w:rFonts w:hint="eastAsia" w:ascii="宋体" w:hAnsi="宋体" w:eastAsia="宋体"/>
-        </w:rPr>
-        <w:t>进行性能测试：在预定的负载条件下，执行性能测试场景，模拟用户操作和负载请求。记录响应时间、吞吐量、错误率等性能指标，并收集系统的性能数据。</w:t>
-      </w:r>
-    </w:p>
-    <w:p>
-      <w:pPr>
-        <w:pStyle w:val="8"/>
-        <w:spacing w:before="15" w:after="25" w:line="360" w:lineRule="auto"/>
-        <w:ind w:left="0" w:leftChars="0" w:firstLine="420" w:firstLineChars="0"/>
-        <w:rPr>
-          <w:rFonts w:hint="eastAsia" w:ascii="宋体" w:hAnsi="宋体" w:eastAsia="宋体"/>
-        </w:rPr>
-      </w:pPr>
-      <w:r>
-        <w:rPr>
-          <w:rFonts w:hint="eastAsia" w:ascii="宋体" w:hAnsi="宋体" w:eastAsia="宋体"/>
-        </w:rPr>
-        <w:t>分析和评估：对性能测试结果进行分析和评估，找出潜在的性能瓶颈和优化空间</w:t>
-      </w:r>
-      <w:r>
-        <w:rPr>
-          <w:rFonts w:hint="eastAsia" w:ascii="宋体" w:hAnsi="宋体" w:eastAsia="宋体"/>
-          <w:lang w:eastAsia="zh-CN"/>
-        </w:rPr>
-        <w:t>。</w:t>
-      </w:r>
-      <w:r>
-        <w:rPr>
-          <w:rFonts w:hint="eastAsia" w:ascii="宋体" w:hAnsi="宋体" w:eastAsia="宋体"/>
-        </w:rPr>
-        <w:t>根据目标性能指标，评估系统在不同负载条件下的表现，并确定是否达到要求。</w:t>
-      </w:r>
-    </w:p>
-    <w:p>
-      <w:pPr>
-        <w:pStyle w:val="8"/>
-        <w:spacing w:before="15" w:after="25" w:line="360" w:lineRule="auto"/>
-        <w:ind w:left="0" w:leftChars="0" w:firstLine="420" w:firstLineChars="0"/>
-        <w:rPr>
-          <w:rFonts w:hint="eastAsia" w:ascii="宋体" w:hAnsi="宋体" w:eastAsia="宋体"/>
-        </w:rPr>
-      </w:pPr>
-      <w:r>
-        <w:rPr>
-          <w:rFonts w:hint="eastAsia" w:ascii="宋体" w:hAnsi="宋体" w:eastAsia="宋体"/>
-        </w:rPr>
-        <w:t>性能优化：根据性能测试结果和分析，针对性能瓶颈进行优化，例如优化数据库查询、调整服务器配置等。迭代进行性能测试和优化，直至满足性能要求或达到预期性能水平。</w:t>
-      </w:r>
-    </w:p>
-    <w:p>
-      <w:pPr>
-        <w:pStyle w:val="8"/>
-        <w:spacing w:before="15" w:after="25" w:line="360" w:lineRule="auto"/>
-        <w:ind w:left="0" w:leftChars="0" w:firstLine="420" w:firstLineChars="0"/>
-        <w:rPr>
-          <w:rFonts w:hint="eastAsia" w:ascii="宋体" w:hAnsi="宋体" w:eastAsia="宋体"/>
-        </w:rPr>
-      </w:pPr>
-      <w:r>
-        <w:rPr>
-          <w:rFonts w:hint="eastAsia" w:ascii="宋体" w:hAnsi="宋体" w:eastAsia="宋体"/>
-        </w:rPr>
-        <w:t>定期回归测试：随着系统的更新和演进，进行定期的性能回归测试，确保新功能没有破坏原有性能表现。</w:t>
+        <w:t>性能测试是评估系统在各种负载条件下的性能和稳定性的过程。对于心理咨询预约系统，进行性能测试可以帮助确定其在高负载情况下的性能表现，并找出潜在的性能瓶颈。以下是</w:t>
+      </w:r>
+      <w:r>
+        <w:rPr>
+          <w:rFonts w:hint="eastAsia" w:ascii="宋体" w:hAnsi="宋体" w:eastAsia="宋体"/>
+          <w:lang w:val="en-US" w:eastAsia="zh-CN"/>
+        </w:rPr>
+        <w:t>列举了性能测试结果</w:t>
+      </w:r>
+      <w:r>
+        <w:rPr>
+          <w:rFonts w:hint="eastAsia" w:ascii="宋体" w:hAnsi="宋体" w:eastAsia="宋体"/>
+        </w:rPr>
+        <w:t>：</w:t>
+      </w:r>
+    </w:p>
+    <w:p>
+      <w:pPr>
+        <w:pStyle w:val="8"/>
+        <w:spacing w:before="15" w:after="25" w:line="360" w:lineRule="auto"/>
+        <w:ind w:left="0" w:leftChars="0" w:firstLine="420" w:firstLineChars="0"/>
+        <w:rPr>
+          <w:rFonts w:hint="default" w:ascii="宋体" w:hAnsi="宋体" w:eastAsia="宋体"/>
+          <w:lang w:val="en-US" w:eastAsia="zh-CN"/>
+        </w:rPr>
+      </w:pPr>
+      <w:r>
+        <w:rPr>
+          <w:rFonts w:hint="eastAsia" w:ascii="宋体" w:hAnsi="宋体" w:eastAsia="宋体"/>
+          <w:lang w:val="en-US" w:eastAsia="zh-CN"/>
+        </w:rPr>
+        <w:t>服务器环境配置：2核心CPU，16G内存，1Mbps公网带宽，Window10操作系统。</w:t>
+      </w:r>
+    </w:p>
+    <w:p>
+      <w:pPr>
+        <w:pStyle w:val="8"/>
+        <w:spacing w:before="15" w:after="25" w:line="360" w:lineRule="auto"/>
+        <w:ind w:left="0" w:leftChars="0" w:firstLine="420" w:firstLineChars="0"/>
+        <w:rPr>
+          <w:rFonts w:hint="default" w:ascii="宋体" w:hAnsi="宋体" w:eastAsia="宋体"/>
+          <w:lang w:val="en-US" w:eastAsia="zh-CN"/>
+        </w:rPr>
+      </w:pPr>
+      <w:r>
+        <w:rPr>
+          <w:rFonts w:hint="eastAsia" w:ascii="宋体" w:hAnsi="宋体" w:eastAsia="宋体"/>
+          <w:lang w:val="en-US" w:eastAsia="zh-CN"/>
+        </w:rPr>
+        <w:t>测试结果：压测过程中使用了2台并发机器，每台机器20个用户并发，对系统主页，登录，数据查询和数据维护等模块进行并发访问，测试结果是有20个用户并发时，数据管理相关页面的响应时间甚至达到了7s，通过查看服务器出网流量发现已经达到1281kb/s，可以看出服务器的带宽已经达到峰值，如果系统使用5Mbps的带宽，系统的响应时间和TPS将会大大增加。在整个测试的过程中，CPU的使用率占用仅8%，也体现出带宽瓶颈对系统的影响非常严重。</w:t>
       </w:r>
     </w:p>
     <w:p>
@@ -13665,9 +13741,6 @@
       <w:pPr>
         <w:pStyle w:val="5"/>
         <w:spacing w:before="15" w:after="25" w:line="360" w:lineRule="auto"/>
-        <w:rPr>
-          <w:rFonts w:hint="eastAsia" w:ascii="宋体" w:hAnsi="宋体" w:eastAsia="宋体"/>
-        </w:rPr>
       </w:pPr>
       <w:r>
         <w:rPr>
@@ -13689,91 +13762,6 @@
         <w:t>]赵韶平.PowerDesign系统分析与建模（第2版），北京：清华大学出版社，2010.1</w:t>
       </w:r>
     </w:p>
-    <w:p>
-      <w:pPr>
-        <w:keepNext w:val="0"/>
-        <w:keepLines w:val="0"/>
-        <w:pageBreakBefore w:val="0"/>
-        <w:widowControl w:val="0"/>
-        <w:kinsoku/>
-        <w:wordWrap/>
-        <w:overflowPunct/>
-        <w:topLinePunct w:val="0"/>
-        <w:autoSpaceDE/>
-        <w:autoSpaceDN/>
-        <w:bidi w:val="0"/>
-        <w:adjustRightInd/>
-        <w:snapToGrid/>
-        <w:spacing w:before="235" w:beforeLines="75" w:after="391" w:afterLines="125" w:line="360" w:lineRule="auto"/>
-        <w:textAlignment w:val="auto"/>
-        <w:rPr>
-          <w:rFonts w:hint="eastAsia" w:asciiTheme="minorEastAsia" w:hAnsiTheme="minorEastAsia" w:eastAsiaTheme="minorEastAsia" w:cstheme="minorEastAsia"/>
-          <w:sz w:val="24"/>
-          <w:szCs w:val="24"/>
-        </w:rPr>
-      </w:pPr>
-    </w:p>
-    <w:p>
-      <w:pPr>
-        <w:rPr>
-          <w:rFonts w:hint="eastAsia"/>
-          <w:lang w:val="en-US" w:eastAsia="zh-CN"/>
-        </w:rPr>
-      </w:pPr>
-    </w:p>
-    <w:p>
-      <w:pPr>
-        <w:pStyle w:val="4"/>
-        <w:spacing w:line="360" w:lineRule="auto"/>
-        <w:outlineLvl w:val="9"/>
-        <w:rPr>
-          <w:rFonts w:hint="eastAsia" w:ascii="宋体" w:hAnsi="宋体"/>
-          <w:b w:val="0"/>
-          <w:bCs w:val="0"/>
-          <w:color w:val="FF0000"/>
-          <w:sz w:val="24"/>
-        </w:rPr>
-      </w:pPr>
-    </w:p>
-    <w:p>
-      <w:pPr>
-        <w:pStyle w:val="8"/>
-        <w:spacing w:before="15" w:after="25" w:line="360" w:lineRule="auto"/>
-        <w:ind w:left="0" w:leftChars="0" w:firstLine="0" w:firstLineChars="0"/>
-        <w:rPr>
-          <w:rStyle w:val="14"/>
-          <w:rFonts w:hint="eastAsia" w:ascii="黑体" w:hAnsi="黑体"/>
-          <w:sz w:val="24"/>
-        </w:rPr>
-      </w:pPr>
-    </w:p>
-    <w:p>
-      <w:pPr>
-        <w:pStyle w:val="4"/>
-        <w:spacing w:line="360" w:lineRule="auto"/>
-        <w:outlineLvl w:val="9"/>
-        <w:rPr>
-          <w:rFonts w:hint="eastAsia" w:ascii="宋体" w:hAnsi="宋体"/>
-          <w:b w:val="0"/>
-          <w:bCs w:val="0"/>
-          <w:color w:val="FF0000"/>
-          <w:sz w:val="24"/>
-        </w:rPr>
-      </w:pPr>
-      <w:r>
-        <w:rPr>
-          <w:rFonts w:hint="eastAsia" w:ascii="宋体" w:hAnsi="宋体"/>
-          <w:b w:val="0"/>
-          <w:bCs w:val="0"/>
-          <w:color w:val="FF0000"/>
-          <w:sz w:val="24"/>
-        </w:rPr>
-        <w:t xml:space="preserve"> </w:t>
-      </w:r>
-    </w:p>
-    <w:p/>
-    <w:p/>
-    <w:p/>
     <w:sectPr>
       <w:pgSz w:w="11906" w:h="16838"/>
       <w:pgMar w:top="1417" w:right="1417" w:bottom="1417" w:left="1701" w:header="851" w:footer="992" w:gutter="0"/>
@@ -13787,22 +13775,6 @@
 <file path=word/numbering.xml><?xml version="1.0" encoding="utf-8"?>
 <w:numbering xmlns:wpc="http://schemas.microsoft.com/office/word/2010/wordprocessingCanvas" xmlns:mc="http://schemas.openxmlformats.org/markup-compatibility/2006" xmlns:o="urn:schemas-microsoft-com:office:office" xmlns:r="http://schemas.openxmlformats.org/officeDocument/2006/relationships" xmlns:m="http://schemas.openxmlformats.org/officeDocument/2006/math" xmlns:v="urn:schemas-microsoft-com:vml" xmlns:wp14="http://schemas.microsoft.com/office/word/2010/wordprocessingDrawing" xmlns:wp="http://schemas.openxmlformats.org/drawingml/2006/wordprocessingDrawing" xmlns:w10="urn:schemas-microsoft-com:office:word" xmlns:w="http://schemas.openxmlformats.org/wordprocessingml/2006/main" xmlns:w14="http://schemas.microsoft.com/office/word/2010/wordml" xmlns:wpg="http://schemas.microsoft.com/office/word/2010/wordprocessingGroup" xmlns:wpi="http://schemas.microsoft.com/office/word/2010/wordprocessingInk" xmlns:wne="http://schemas.microsoft.com/office/word/2006/wordml" xmlns:wps="http://schemas.microsoft.com/office/word/2010/wordprocessingShape" xmlns:wpsCustomData="http://www.wps.cn/officeDocument/2013/wpsCustomData" mc:Ignorable="w14 wp14">
   <w:abstractNum w:abstractNumId="0">
-    <w:nsid w:val="A1C70A3F"/>
-    <w:multiLevelType w:val="singleLevel"/>
-    <w:tmpl w:val="A1C70A3F"/>
-    <w:lvl w:ilvl="0" w:tentative="0">
-      <w:start w:val="1"/>
-      <w:numFmt w:val="decimal"/>
-      <w:lvlText w:val="%1."/>
-      <w:lvlJc w:val="left"/>
-      <w:pPr>
-        <w:tabs>
-          <w:tab w:val="left" w:pos="312"/>
-        </w:tabs>
-      </w:pPr>
-    </w:lvl>
-  </w:abstractNum>
-  <w:abstractNum w:abstractNumId="1">
     <w:nsid w:val="C0A99D43"/>
     <w:multiLevelType w:val="singleLevel"/>
     <w:tmpl w:val="C0A99D43"/>
@@ -13818,7 +13790,7 @@
       </w:pPr>
     </w:lvl>
   </w:abstractNum>
-  <w:abstractNum w:abstractNumId="2">
+  <w:abstractNum w:abstractNumId="1">
     <w:nsid w:val="7EC940E7"/>
     <w:multiLevelType w:val="singleLevel"/>
     <w:tmpl w:val="7EC940E7"/>
@@ -13835,13 +13807,10 @@
     </w:lvl>
   </w:abstractNum>
   <w:num w:numId="1">
-    <w:abstractNumId w:val="1"/>
+    <w:abstractNumId w:val="0"/>
   </w:num>
   <w:num w:numId="2">
-    <w:abstractNumId w:val="2"/>
-  </w:num>
-  <w:num w:numId="3">
-    <w:abstractNumId w:val="0"/>
+    <w:abstractNumId w:val="1"/>
   </w:num>
 </w:numbering>
 </file>
@@ -13956,7 +13925,7 @@
     <w:lsdException w:unhideWhenUsed="0" w:uiPriority="0" w:semiHidden="0" w:name="HTML Code"/>
     <w:lsdException w:unhideWhenUsed="0" w:uiPriority="0" w:semiHidden="0" w:name="HTML Definition"/>
     <w:lsdException w:unhideWhenUsed="0" w:uiPriority="0" w:semiHidden="0" w:name="HTML Keyboard"/>
-    <w:lsdException w:unhideWhenUsed="0" w:uiPriority="0" w:semiHidden="0" w:name="HTML Preformatted"/>
+    <w:lsdException w:qFormat="1" w:unhideWhenUsed="0" w:uiPriority="0" w:semiHidden="0" w:name="HTML Preformatted"/>
     <w:lsdException w:unhideWhenUsed="0" w:uiPriority="0" w:semiHidden="0" w:name="HTML Sample"/>
     <w:lsdException w:unhideWhenUsed="0" w:uiPriority="0" w:semiHidden="0" w:name="HTML Typewriter"/>
     <w:lsdException w:unhideWhenUsed="0" w:uiPriority="0" w:semiHidden="0" w:name="HTML Variable"/>
@@ -14272,6 +14241,7 @@
   <w:style w:type="paragraph" w:styleId="9">
     <w:name w:val="HTML Preformatted"/>
     <w:basedOn w:val="1"/>
+    <w:qFormat/>
     <w:uiPriority w:val="0"/>
     <w:pPr>
       <w:tabs>
@@ -14347,6 +14317,7 @@
   </w:style>
   <w:style w:type="paragraph" w:customStyle="1" w:styleId="15">
     <w:name w:val="WPSOffice手动目录 1"/>
+    <w:qFormat/>
     <w:uiPriority w:val="0"/>
     <w:pPr>
       <w:ind w:leftChars="0"/>
